--- a/Documentazione/RAD- UniversityFantaLeague - v1.docx
+++ b/Documentazione/RAD- UniversityFantaLeague - v1.docx
@@ -1,8 +1,11 @@
 
 <file path=word/document.xml><?xml version="1.0" encoding="utf-8"?>
-<w:document xmlns:wpc="http://schemas.microsoft.com/office/word/2010/wordprocessingCanvas" xmlns:mo="http://schemas.microsoft.com/office/mac/office/2008/main" xmlns:mc="http://schemas.openxmlformats.org/markup-compatibility/2006" xmlns:mv="urn:schemas-microsoft-com:mac:vml" xmlns:o="urn:schemas-microsoft-com:office:office" xmlns:r="http://schemas.openxmlformats.org/officeDocument/2006/relationships" xmlns:m="http://schemas.openxmlformats.org/officeDocument/2006/math" xmlns:v="urn:schemas-microsoft-com:vml" xmlns:wp14="http://schemas.microsoft.com/office/word/2010/wordprocessingDrawing" xmlns:wp="http://schemas.openxmlformats.org/drawingml/2006/wordprocessingDrawing" xmlns:w10="urn:schemas-microsoft-com:office:word" xmlns:w="http://schemas.openxmlformats.org/wordprocessingml/2006/main" xmlns:w14="http://schemas.microsoft.com/office/word/2010/wordml" xmlns:w15="http://schemas.microsoft.com/office/word/2012/wordml" xmlns:wpg="http://schemas.microsoft.com/office/word/2010/wordprocessingGroup" xmlns:wpi="http://schemas.microsoft.com/office/word/2010/wordprocessingInk" xmlns:wne="http://schemas.microsoft.com/office/word/2006/wordml" xmlns:wps="http://schemas.microsoft.com/office/word/2010/wordprocessingShape" mc:Ignorable="w14 w15 wp14">
+<w:document xmlns:wpc="http://schemas.microsoft.com/office/word/2010/wordprocessingCanvas" xmlns:mo="http://schemas.microsoft.com/office/mac/office/2008/main" xmlns:mc="http://schemas.openxmlformats.org/markup-compatibility/2006" xmlns:mv="urn:schemas-microsoft-com:mac:vml" xmlns:o="urn:schemas-microsoft-com:office:office" xmlns:r="http://schemas.openxmlformats.org/officeDocument/2006/relationships" xmlns:m="http://schemas.openxmlformats.org/officeDocument/2006/math" xmlns:v="urn:schemas-microsoft-com:vml" xmlns:wp14="http://schemas.microsoft.com/office/word/2010/wordprocessingDrawing" xmlns:wp="http://schemas.openxmlformats.org/drawingml/2006/wordprocessingDrawing" xmlns:w10="urn:schemas-microsoft-com:office:word" xmlns:w="http://schemas.openxmlformats.org/wordprocessingml/2006/main" xmlns:w14="http://schemas.microsoft.com/office/word/2010/wordml" xmlns:wpg="http://schemas.microsoft.com/office/word/2010/wordprocessingGroup" xmlns:wpi="http://schemas.microsoft.com/office/word/2010/wordprocessingInk" xmlns:wne="http://schemas.microsoft.com/office/word/2006/wordml" xmlns:wps="http://schemas.microsoft.com/office/word/2010/wordprocessingShape" mc:Ignorable="w14 wp14">
   <w:body>
-    <w:p/>
+    <w:p>
+      <w:bookmarkStart w:id="0" w:name="_GoBack"/>
+      <w:bookmarkEnd w:id="0"/>
+    </w:p>
     <w:p/>
     <w:p/>
     <w:p/>
@@ -228,6 +231,7 @@
                 <w:noProof/>
                 <w:sz w:val="28"/>
                 <w:szCs w:val="28"/>
+                <w:lang w:val="en-US" w:eastAsia="en-US"/>
               </w:rPr>
               <w:drawing>
                 <wp:inline distT="0" distB="0" distL="0" distR="0" wp14:anchorId="119FB33F" wp14:editId="36AC20CC">
@@ -247,7 +251,7 @@
                           </pic:cNvPicPr>
                         </pic:nvPicPr>
                         <pic:blipFill>
-                          <a:blip r:embed="rId8" cstate="print">
+                          <a:blip r:embed="rId9" cstate="print">
                             <a:extLst>
                               <a:ext uri="{28A0092B-C50C-407E-A947-70E740481C1C}">
                                 <a14:useLocalDpi xmlns:a14="http://schemas.microsoft.com/office/drawing/2010/main" val="0"/>
@@ -442,7 +446,7 @@
           </w:p>
           <w:p>
             <w:pPr>
-              <w:pStyle w:val="Paragrafoelenco"/>
+              <w:pStyle w:val="ListParagraph"/>
               <w:numPr>
                 <w:ilvl w:val="0"/>
                 <w:numId w:val="18"/>
@@ -621,7 +625,7 @@
           </w:p>
           <w:p>
             <w:pPr>
-              <w:pStyle w:val="Paragrafoelenco"/>
+              <w:pStyle w:val="ListParagraph"/>
               <w:jc w:val="center"/>
               <w:rPr>
                 <w:rFonts w:ascii="Batang" w:eastAsia="Batang" w:hAnsi="Batang" w:cs="Arimo"/>
@@ -633,6 +637,7 @@
               <w:rPr>
                 <w:noProof/>
                 <w:color w:val="5B9BD5" w:themeColor="accent1"/>
+                <w:lang w:val="en-US" w:eastAsia="en-US"/>
                 <w14:shadow w14:blurRad="38100" w14:dist="25400" w14:dir="5400000" w14:sx="100000" w14:sy="100000" w14:kx="0" w14:ky="0" w14:algn="ctr">
                   <w14:srgbClr w14:val="6E747A">
                     <w14:alpha w14:val="57000"/>
@@ -664,7 +669,7 @@
                           </pic:cNvPicPr>
                         </pic:nvPicPr>
                         <pic:blipFill>
-                          <a:blip r:embed="rId9">
+                          <a:blip r:embed="rId10">
                             <a:extLst>
                               <a:ext uri="{28A0092B-C50C-407E-A947-70E740481C1C}">
                                 <a14:useLocalDpi xmlns:a14="http://schemas.microsoft.com/office/drawing/2010/main" val="0"/>
@@ -3088,7 +3093,7 @@
     </w:p>
     <w:p>
       <w:pPr>
-        <w:pStyle w:val="Paragrafoelenco"/>
+        <w:pStyle w:val="ListParagraph"/>
         <w:numPr>
           <w:ilvl w:val="0"/>
           <w:numId w:val="21"/>
@@ -3113,7 +3118,7 @@
     </w:p>
     <w:p>
       <w:pPr>
-        <w:pStyle w:val="Paragrafoelenco"/>
+        <w:pStyle w:val="ListParagraph"/>
         <w:ind w:left="360"/>
         <w:rPr>
           <w:rFonts w:ascii="Arimo" w:hAnsi="Arimo" w:cs="Arimo"/>
@@ -3125,7 +3130,7 @@
     </w:p>
     <w:p>
       <w:pPr>
-        <w:pStyle w:val="Paragrafoelenco"/>
+        <w:pStyle w:val="ListParagraph"/>
         <w:numPr>
           <w:ilvl w:val="1"/>
           <w:numId w:val="21"/>
@@ -3149,7 +3154,7 @@
     </w:p>
     <w:p>
       <w:pPr>
-        <w:pStyle w:val="Paragrafoelenco"/>
+        <w:pStyle w:val="ListParagraph"/>
         <w:ind w:left="360"/>
         <w:rPr>
           <w:rFonts w:ascii="Arimo" w:hAnsi="Arimo" w:cs="Arimo"/>
@@ -3160,7 +3165,7 @@
     </w:p>
     <w:p>
       <w:pPr>
-        <w:pStyle w:val="Paragrafoelenco"/>
+        <w:pStyle w:val="ListParagraph"/>
         <w:ind w:left="360"/>
         <w:rPr>
           <w:rFonts w:ascii="Arimo" w:hAnsi="Arimo" w:cs="Arimo"/>
@@ -3215,7 +3220,7 @@
     </w:p>
     <w:p>
       <w:pPr>
-        <w:pStyle w:val="Paragrafoelenco"/>
+        <w:pStyle w:val="ListParagraph"/>
         <w:ind w:left="792"/>
         <w:rPr>
           <w:rFonts w:ascii="Arimo" w:hAnsi="Arimo" w:cs="Arimo"/>
@@ -3227,7 +3232,7 @@
     </w:p>
     <w:p>
       <w:pPr>
-        <w:pStyle w:val="Paragrafoelenco"/>
+        <w:pStyle w:val="ListParagraph"/>
         <w:numPr>
           <w:ilvl w:val="1"/>
           <w:numId w:val="21"/>
@@ -3327,7 +3332,7 @@
     </w:p>
     <w:p>
       <w:pPr>
-        <w:pStyle w:val="Paragrafoelenco"/>
+        <w:pStyle w:val="ListParagraph"/>
         <w:numPr>
           <w:ilvl w:val="1"/>
           <w:numId w:val="21"/>
@@ -3398,7 +3403,7 @@
     </w:p>
     <w:p>
       <w:pPr>
-        <w:pStyle w:val="Paragrafoelenco"/>
+        <w:pStyle w:val="ListParagraph"/>
         <w:numPr>
           <w:ilvl w:val="0"/>
           <w:numId w:val="22"/>
@@ -3420,7 +3425,7 @@
     </w:p>
     <w:p>
       <w:pPr>
-        <w:pStyle w:val="Paragrafoelenco"/>
+        <w:pStyle w:val="ListParagraph"/>
         <w:numPr>
           <w:ilvl w:val="0"/>
           <w:numId w:val="22"/>
@@ -3442,7 +3447,7 @@
     </w:p>
     <w:p>
       <w:pPr>
-        <w:pStyle w:val="Paragrafoelenco"/>
+        <w:pStyle w:val="ListParagraph"/>
         <w:numPr>
           <w:ilvl w:val="0"/>
           <w:numId w:val="22"/>
@@ -3464,7 +3469,7 @@
     </w:p>
     <w:p>
       <w:pPr>
-        <w:pStyle w:val="Paragrafoelenco"/>
+        <w:pStyle w:val="ListParagraph"/>
         <w:numPr>
           <w:ilvl w:val="0"/>
           <w:numId w:val="22"/>
@@ -3519,7 +3524,7 @@
     </w:p>
     <w:p>
       <w:pPr>
-        <w:pStyle w:val="Paragrafoelenco"/>
+        <w:pStyle w:val="ListParagraph"/>
         <w:numPr>
           <w:ilvl w:val="1"/>
           <w:numId w:val="21"/>
@@ -3544,7 +3549,7 @@
     </w:p>
     <w:p>
       <w:pPr>
-        <w:pStyle w:val="Paragrafoelenco"/>
+        <w:pStyle w:val="ListParagraph"/>
         <w:ind w:left="792"/>
         <w:rPr>
           <w:rFonts w:ascii="Arimo" w:hAnsi="Arimo" w:cs="Arimo"/>
@@ -3669,6 +3674,7 @@
                 <w:rFonts w:ascii="Times" w:hAnsi="Times" w:cs="Times"/>
                 <w:b/>
                 <w:noProof/>
+                <w:lang w:val="en-US" w:eastAsia="en-US"/>
               </w:rPr>
               <w:drawing>
                 <wp:inline distT="0" distB="0" distL="0" distR="0" wp14:anchorId="1A97F83C" wp14:editId="457A9771">
@@ -3683,860 +3689,6 @@
                       <pic:pic xmlns:pic="http://schemas.openxmlformats.org/drawingml/2006/picture">
                         <pic:nvPicPr>
                           <pic:cNvPr id="0" name="Picture 1"/>
-                          <pic:cNvPicPr>
-                            <a:picLocks noChangeAspect="1" noChangeArrowheads="1"/>
-                          </pic:cNvPicPr>
-                        </pic:nvPicPr>
-                        <pic:blipFill>
-                          <a:blip r:embed="rId10">
-                            <a:extLst>
-                              <a:ext uri="{28A0092B-C50C-407E-A947-70E740481C1C}">
-                                <a14:useLocalDpi xmlns:a14="http://schemas.microsoft.com/office/drawing/2010/main" val="0"/>
-                              </a:ext>
-                            </a:extLst>
-                          </a:blip>
-                          <a:srcRect/>
-                          <a:stretch>
-                            <a:fillRect/>
-                          </a:stretch>
-                        </pic:blipFill>
-                        <pic:spPr bwMode="auto">
-                          <a:xfrm>
-                            <a:off x="0" y="0"/>
-                            <a:ext cx="19685" cy="19685"/>
-                          </a:xfrm>
-                          <a:prstGeom prst="rect">
-                            <a:avLst/>
-                          </a:prstGeom>
-                          <a:noFill/>
-                          <a:ln>
-                            <a:noFill/>
-                          </a:ln>
-                        </pic:spPr>
-                      </pic:pic>
-                    </a:graphicData>
-                  </a:graphic>
-                </wp:inline>
-              </w:drawing>
-            </w:r>
-          </w:p>
-          <w:p>
-            <w:pPr>
-              <w:widowControl w:val="0"/>
-              <w:autoSpaceDE w:val="0"/>
-              <w:autoSpaceDN w:val="0"/>
-              <w:adjustRightInd w:val="0"/>
-              <w:spacing w:after="240" w:line="360" w:lineRule="atLeast"/>
-              <w:jc w:val="center"/>
-              <w:rPr>
-                <w:rFonts w:ascii="Times" w:hAnsi="Times" w:cs="Times"/>
-                <w:b/>
-              </w:rPr>
-            </w:pPr>
-            <w:r>
-              <w:rPr>
-                <w:rFonts w:ascii="Times" w:hAnsi="Times" w:cs="Times"/>
-                <w:b/>
-                <w:sz w:val="32"/>
-                <w:szCs w:val="32"/>
-              </w:rPr>
-              <w:t>Significato</w:t>
-            </w:r>
-          </w:p>
-        </w:tc>
-      </w:tr>
-      <w:tr>
-        <w:tblPrEx>
-          <w:tblBorders>
-            <w:top w:val="none" w:sz="0" w:space="0" w:color="auto"/>
-          </w:tblBorders>
-        </w:tblPrEx>
-        <w:trPr>
-          <w:jc w:val="center"/>
-        </w:trPr>
-        <w:tc>
-          <w:tcPr>
-            <w:tcW w:w="1080" w:type="dxa"/>
-            <w:tcBorders>
-              <w:top w:val="single" w:sz="14" w:space="0" w:color="auto"/>
-              <w:left w:val="single" w:sz="14" w:space="0" w:color="auto"/>
-              <w:bottom w:val="single" w:sz="14" w:space="0" w:color="auto"/>
-              <w:right w:val="single" w:sz="14" w:space="0" w:color="auto"/>
-            </w:tcBorders>
-            <w:tcMar>
-              <w:top w:w="20" w:type="nil"/>
-              <w:left w:w="20" w:type="nil"/>
-              <w:bottom w:w="20" w:type="nil"/>
-              <w:right w:w="20" w:type="nil"/>
-            </w:tcMar>
-            <w:vAlign w:val="center"/>
-          </w:tcPr>
-          <w:p>
-            <w:pPr>
-              <w:widowControl w:val="0"/>
-              <w:autoSpaceDE w:val="0"/>
-              <w:autoSpaceDN w:val="0"/>
-              <w:adjustRightInd w:val="0"/>
-              <w:spacing w:after="240" w:line="360" w:lineRule="atLeast"/>
-              <w:rPr>
-                <w:rFonts w:ascii="Times" w:hAnsi="Times" w:cs="Times"/>
-              </w:rPr>
-            </w:pPr>
-            <w:r>
-              <w:rPr>
-                <w:rFonts w:ascii="Times" w:hAnsi="Times" w:cs="Times"/>
-                <w:sz w:val="32"/>
-                <w:szCs w:val="32"/>
-              </w:rPr>
-              <w:t xml:space="preserve">PM </w:t>
-            </w:r>
-          </w:p>
-        </w:tc>
-        <w:tc>
-          <w:tcPr>
-            <w:tcW w:w="4380" w:type="dxa"/>
-            <w:tcBorders>
-              <w:top w:val="single" w:sz="14" w:space="0" w:color="auto"/>
-              <w:left w:val="single" w:sz="14" w:space="0" w:color="auto"/>
-              <w:bottom w:val="single" w:sz="14" w:space="0" w:color="auto"/>
-              <w:right w:val="single" w:sz="14" w:space="0" w:color="auto"/>
-            </w:tcBorders>
-            <w:tcMar>
-              <w:top w:w="20" w:type="nil"/>
-              <w:left w:w="20" w:type="nil"/>
-              <w:bottom w:w="20" w:type="nil"/>
-              <w:right w:w="20" w:type="nil"/>
-            </w:tcMar>
-            <w:vAlign w:val="center"/>
-          </w:tcPr>
-          <w:p>
-            <w:pPr>
-              <w:widowControl w:val="0"/>
-              <w:autoSpaceDE w:val="0"/>
-              <w:autoSpaceDN w:val="0"/>
-              <w:adjustRightInd w:val="0"/>
-              <w:spacing w:after="240" w:line="360" w:lineRule="atLeast"/>
-              <w:rPr>
-                <w:rFonts w:ascii="Times" w:hAnsi="Times" w:cs="Times"/>
-              </w:rPr>
-            </w:pPr>
-            <w:r>
-              <w:rPr>
-                <w:rFonts w:ascii="Times" w:hAnsi="Times" w:cs="Times"/>
-                <w:sz w:val="32"/>
-                <w:szCs w:val="32"/>
-              </w:rPr>
-              <w:t xml:space="preserve">Project Manager </w:t>
-            </w:r>
-          </w:p>
-        </w:tc>
-      </w:tr>
-      <w:tr>
-        <w:tblPrEx>
-          <w:tblBorders>
-            <w:top w:val="none" w:sz="0" w:space="0" w:color="auto"/>
-          </w:tblBorders>
-        </w:tblPrEx>
-        <w:trPr>
-          <w:jc w:val="center"/>
-        </w:trPr>
-        <w:tc>
-          <w:tcPr>
-            <w:tcW w:w="1080" w:type="dxa"/>
-            <w:tcBorders>
-              <w:top w:val="single" w:sz="14" w:space="0" w:color="auto"/>
-              <w:left w:val="single" w:sz="14" w:space="0" w:color="auto"/>
-              <w:bottom w:val="single" w:sz="14" w:space="0" w:color="auto"/>
-              <w:right w:val="single" w:sz="14" w:space="0" w:color="auto"/>
-            </w:tcBorders>
-            <w:tcMar>
-              <w:top w:w="20" w:type="nil"/>
-              <w:left w:w="20" w:type="nil"/>
-              <w:bottom w:w="20" w:type="nil"/>
-              <w:right w:w="20" w:type="nil"/>
-            </w:tcMar>
-            <w:vAlign w:val="center"/>
-          </w:tcPr>
-          <w:p>
-            <w:pPr>
-              <w:widowControl w:val="0"/>
-              <w:autoSpaceDE w:val="0"/>
-              <w:autoSpaceDN w:val="0"/>
-              <w:adjustRightInd w:val="0"/>
-              <w:spacing w:after="240" w:line="360" w:lineRule="atLeast"/>
-              <w:rPr>
-                <w:rFonts w:ascii="Times" w:hAnsi="Times" w:cs="Times"/>
-              </w:rPr>
-            </w:pPr>
-            <w:r>
-              <w:rPr>
-                <w:rFonts w:ascii="Times" w:hAnsi="Times" w:cs="Times"/>
-                <w:sz w:val="32"/>
-                <w:szCs w:val="32"/>
-              </w:rPr>
-              <w:t xml:space="preserve">TM </w:t>
-            </w:r>
-          </w:p>
-        </w:tc>
-        <w:tc>
-          <w:tcPr>
-            <w:tcW w:w="4380" w:type="dxa"/>
-            <w:tcBorders>
-              <w:top w:val="single" w:sz="14" w:space="0" w:color="auto"/>
-              <w:left w:val="single" w:sz="14" w:space="0" w:color="auto"/>
-              <w:bottom w:val="single" w:sz="14" w:space="0" w:color="auto"/>
-              <w:right w:val="single" w:sz="14" w:space="0" w:color="auto"/>
-            </w:tcBorders>
-            <w:tcMar>
-              <w:top w:w="20" w:type="nil"/>
-              <w:left w:w="20" w:type="nil"/>
-              <w:bottom w:w="20" w:type="nil"/>
-              <w:right w:w="20" w:type="nil"/>
-            </w:tcMar>
-            <w:vAlign w:val="center"/>
-          </w:tcPr>
-          <w:p>
-            <w:pPr>
-              <w:widowControl w:val="0"/>
-              <w:autoSpaceDE w:val="0"/>
-              <w:autoSpaceDN w:val="0"/>
-              <w:adjustRightInd w:val="0"/>
-              <w:spacing w:after="240" w:line="360" w:lineRule="atLeast"/>
-              <w:rPr>
-                <w:rFonts w:ascii="Times" w:hAnsi="Times" w:cs="Times"/>
-              </w:rPr>
-            </w:pPr>
-            <w:r>
-              <w:rPr>
-                <w:rFonts w:ascii="Times" w:hAnsi="Times" w:cs="Times"/>
-                <w:sz w:val="32"/>
-                <w:szCs w:val="32"/>
-              </w:rPr>
-              <w:t xml:space="preserve">Team </w:t>
-            </w:r>
-            <w:proofErr w:type="spellStart"/>
-            <w:r>
-              <w:rPr>
-                <w:rFonts w:ascii="Times" w:hAnsi="Times" w:cs="Times"/>
-                <w:sz w:val="32"/>
-                <w:szCs w:val="32"/>
-              </w:rPr>
-              <w:t>Member</w:t>
-            </w:r>
-            <w:proofErr w:type="spellEnd"/>
-            <w:r>
-              <w:rPr>
-                <w:rFonts w:ascii="Times" w:hAnsi="Times" w:cs="Times"/>
-                <w:sz w:val="32"/>
-                <w:szCs w:val="32"/>
-              </w:rPr>
-              <w:t xml:space="preserve"> </w:t>
-            </w:r>
-          </w:p>
-        </w:tc>
-      </w:tr>
-      <w:tr>
-        <w:tblPrEx>
-          <w:tblBorders>
-            <w:top w:val="none" w:sz="0" w:space="0" w:color="auto"/>
-          </w:tblBorders>
-        </w:tblPrEx>
-        <w:trPr>
-          <w:jc w:val="center"/>
-        </w:trPr>
-        <w:tc>
-          <w:tcPr>
-            <w:tcW w:w="1080" w:type="dxa"/>
-            <w:tcBorders>
-              <w:top w:val="single" w:sz="14" w:space="0" w:color="auto"/>
-              <w:left w:val="single" w:sz="14" w:space="0" w:color="auto"/>
-              <w:bottom w:val="single" w:sz="14" w:space="0" w:color="auto"/>
-              <w:right w:val="single" w:sz="14" w:space="0" w:color="auto"/>
-            </w:tcBorders>
-            <w:tcMar>
-              <w:top w:w="20" w:type="nil"/>
-              <w:left w:w="20" w:type="nil"/>
-              <w:bottom w:w="20" w:type="nil"/>
-              <w:right w:w="20" w:type="nil"/>
-            </w:tcMar>
-            <w:vAlign w:val="center"/>
-          </w:tcPr>
-          <w:p>
-            <w:pPr>
-              <w:widowControl w:val="0"/>
-              <w:autoSpaceDE w:val="0"/>
-              <w:autoSpaceDN w:val="0"/>
-              <w:adjustRightInd w:val="0"/>
-              <w:spacing w:after="240" w:line="360" w:lineRule="atLeast"/>
-              <w:rPr>
-                <w:rFonts w:ascii="Times" w:hAnsi="Times" w:cs="Times"/>
-              </w:rPr>
-            </w:pPr>
-            <w:r>
-              <w:rPr>
-                <w:rFonts w:ascii="Times" w:hAnsi="Times" w:cs="Times"/>
-                <w:sz w:val="32"/>
-                <w:szCs w:val="32"/>
-              </w:rPr>
-              <w:t xml:space="preserve">TL </w:t>
-            </w:r>
-          </w:p>
-        </w:tc>
-        <w:tc>
-          <w:tcPr>
-            <w:tcW w:w="4380" w:type="dxa"/>
-            <w:tcBorders>
-              <w:top w:val="single" w:sz="14" w:space="0" w:color="auto"/>
-              <w:left w:val="single" w:sz="14" w:space="0" w:color="auto"/>
-              <w:bottom w:val="single" w:sz="14" w:space="0" w:color="auto"/>
-              <w:right w:val="single" w:sz="14" w:space="0" w:color="auto"/>
-            </w:tcBorders>
-            <w:tcMar>
-              <w:top w:w="20" w:type="nil"/>
-              <w:left w:w="20" w:type="nil"/>
-              <w:bottom w:w="20" w:type="nil"/>
-              <w:right w:w="20" w:type="nil"/>
-            </w:tcMar>
-            <w:vAlign w:val="center"/>
-          </w:tcPr>
-          <w:p>
-            <w:pPr>
-              <w:widowControl w:val="0"/>
-              <w:autoSpaceDE w:val="0"/>
-              <w:autoSpaceDN w:val="0"/>
-              <w:adjustRightInd w:val="0"/>
-              <w:spacing w:after="240" w:line="360" w:lineRule="atLeast"/>
-              <w:rPr>
-                <w:rFonts w:ascii="Times" w:hAnsi="Times" w:cs="Times"/>
-              </w:rPr>
-            </w:pPr>
-            <w:r>
-              <w:rPr>
-                <w:rFonts w:ascii="Times" w:hAnsi="Times" w:cs="Times"/>
-                <w:sz w:val="32"/>
-                <w:szCs w:val="32"/>
-              </w:rPr>
-              <w:t xml:space="preserve">Team Leader </w:t>
-            </w:r>
-          </w:p>
-        </w:tc>
-      </w:tr>
-      <w:tr>
-        <w:tblPrEx>
-          <w:tblBorders>
-            <w:top w:val="none" w:sz="0" w:space="0" w:color="auto"/>
-          </w:tblBorders>
-        </w:tblPrEx>
-        <w:trPr>
-          <w:jc w:val="center"/>
-        </w:trPr>
-        <w:tc>
-          <w:tcPr>
-            <w:tcW w:w="1080" w:type="dxa"/>
-            <w:tcBorders>
-              <w:top w:val="single" w:sz="14" w:space="0" w:color="auto"/>
-              <w:left w:val="single" w:sz="14" w:space="0" w:color="auto"/>
-              <w:bottom w:val="single" w:sz="14" w:space="0" w:color="auto"/>
-              <w:right w:val="single" w:sz="14" w:space="0" w:color="auto"/>
-            </w:tcBorders>
-            <w:tcMar>
-              <w:top w:w="20" w:type="nil"/>
-              <w:left w:w="20" w:type="nil"/>
-              <w:bottom w:w="20" w:type="nil"/>
-              <w:right w:w="20" w:type="nil"/>
-            </w:tcMar>
-            <w:vAlign w:val="center"/>
-          </w:tcPr>
-          <w:p>
-            <w:pPr>
-              <w:widowControl w:val="0"/>
-              <w:autoSpaceDE w:val="0"/>
-              <w:autoSpaceDN w:val="0"/>
-              <w:adjustRightInd w:val="0"/>
-              <w:spacing w:after="240" w:line="360" w:lineRule="atLeast"/>
-              <w:rPr>
-                <w:rFonts w:ascii="Times" w:hAnsi="Times" w:cs="Times"/>
-              </w:rPr>
-            </w:pPr>
-            <w:r>
-              <w:rPr>
-                <w:rFonts w:ascii="Times" w:hAnsi="Times" w:cs="Times"/>
-                <w:sz w:val="32"/>
-                <w:szCs w:val="32"/>
-              </w:rPr>
-              <w:t xml:space="preserve">PS </w:t>
-            </w:r>
-          </w:p>
-        </w:tc>
-        <w:tc>
-          <w:tcPr>
-            <w:tcW w:w="4380" w:type="dxa"/>
-            <w:tcBorders>
-              <w:top w:val="single" w:sz="14" w:space="0" w:color="auto"/>
-              <w:left w:val="single" w:sz="14" w:space="0" w:color="auto"/>
-              <w:bottom w:val="single" w:sz="14" w:space="0" w:color="auto"/>
-              <w:right w:val="single" w:sz="14" w:space="0" w:color="auto"/>
-            </w:tcBorders>
-            <w:tcMar>
-              <w:top w:w="20" w:type="nil"/>
-              <w:left w:w="20" w:type="nil"/>
-              <w:bottom w:w="20" w:type="nil"/>
-              <w:right w:w="20" w:type="nil"/>
-            </w:tcMar>
-            <w:vAlign w:val="center"/>
-          </w:tcPr>
-          <w:p>
-            <w:pPr>
-              <w:widowControl w:val="0"/>
-              <w:autoSpaceDE w:val="0"/>
-              <w:autoSpaceDN w:val="0"/>
-              <w:adjustRightInd w:val="0"/>
-              <w:spacing w:after="240" w:line="360" w:lineRule="atLeast"/>
-              <w:rPr>
-                <w:rFonts w:ascii="Times" w:hAnsi="Times" w:cs="Times"/>
-              </w:rPr>
-            </w:pPr>
-            <w:r>
-              <w:rPr>
-                <w:rFonts w:ascii="Times" w:hAnsi="Times" w:cs="Times"/>
-                <w:sz w:val="32"/>
-                <w:szCs w:val="32"/>
-              </w:rPr>
-              <w:t xml:space="preserve">Problem Statement </w:t>
-            </w:r>
-          </w:p>
-        </w:tc>
-      </w:tr>
-      <w:tr>
-        <w:tblPrEx>
-          <w:tblBorders>
-            <w:top w:val="none" w:sz="0" w:space="0" w:color="auto"/>
-          </w:tblBorders>
-        </w:tblPrEx>
-        <w:trPr>
-          <w:jc w:val="center"/>
-        </w:trPr>
-        <w:tc>
-          <w:tcPr>
-            <w:tcW w:w="1080" w:type="dxa"/>
-            <w:tcBorders>
-              <w:top w:val="single" w:sz="14" w:space="0" w:color="auto"/>
-              <w:left w:val="single" w:sz="14" w:space="0" w:color="auto"/>
-              <w:bottom w:val="single" w:sz="14" w:space="0" w:color="auto"/>
-              <w:right w:val="single" w:sz="14" w:space="0" w:color="auto"/>
-            </w:tcBorders>
-            <w:tcMar>
-              <w:top w:w="20" w:type="nil"/>
-              <w:left w:w="20" w:type="nil"/>
-              <w:bottom w:w="20" w:type="nil"/>
-              <w:right w:w="20" w:type="nil"/>
-            </w:tcMar>
-            <w:vAlign w:val="center"/>
-          </w:tcPr>
-          <w:p>
-            <w:pPr>
-              <w:widowControl w:val="0"/>
-              <w:autoSpaceDE w:val="0"/>
-              <w:autoSpaceDN w:val="0"/>
-              <w:adjustRightInd w:val="0"/>
-              <w:spacing w:after="240" w:line="360" w:lineRule="atLeast"/>
-              <w:rPr>
-                <w:rFonts w:ascii="Times" w:hAnsi="Times" w:cs="Times"/>
-              </w:rPr>
-            </w:pPr>
-            <w:r>
-              <w:rPr>
-                <w:rFonts w:ascii="Times" w:hAnsi="Times" w:cs="Times"/>
-                <w:sz w:val="32"/>
-                <w:szCs w:val="32"/>
-              </w:rPr>
-              <w:t xml:space="preserve">ODD </w:t>
-            </w:r>
-          </w:p>
-        </w:tc>
-        <w:tc>
-          <w:tcPr>
-            <w:tcW w:w="4380" w:type="dxa"/>
-            <w:tcBorders>
-              <w:top w:val="single" w:sz="14" w:space="0" w:color="auto"/>
-              <w:left w:val="single" w:sz="14" w:space="0" w:color="auto"/>
-              <w:bottom w:val="single" w:sz="14" w:space="0" w:color="auto"/>
-              <w:right w:val="single" w:sz="14" w:space="0" w:color="auto"/>
-            </w:tcBorders>
-            <w:tcMar>
-              <w:top w:w="20" w:type="nil"/>
-              <w:left w:w="20" w:type="nil"/>
-              <w:bottom w:w="20" w:type="nil"/>
-              <w:right w:w="20" w:type="nil"/>
-            </w:tcMar>
-            <w:vAlign w:val="center"/>
-          </w:tcPr>
-          <w:p>
-            <w:pPr>
-              <w:widowControl w:val="0"/>
-              <w:autoSpaceDE w:val="0"/>
-              <w:autoSpaceDN w:val="0"/>
-              <w:adjustRightInd w:val="0"/>
-              <w:spacing w:after="240" w:line="360" w:lineRule="atLeast"/>
-              <w:rPr>
-                <w:rFonts w:ascii="Times" w:hAnsi="Times" w:cs="Times"/>
-              </w:rPr>
-            </w:pPr>
-            <w:r>
-              <w:rPr>
-                <w:rFonts w:ascii="Times" w:hAnsi="Times" w:cs="Times"/>
-                <w:sz w:val="32"/>
-                <w:szCs w:val="32"/>
-              </w:rPr>
-              <w:t xml:space="preserve">Object Design </w:t>
-            </w:r>
-            <w:proofErr w:type="spellStart"/>
-            <w:r>
-              <w:rPr>
-                <w:rFonts w:ascii="Times" w:hAnsi="Times" w:cs="Times"/>
-                <w:sz w:val="32"/>
-                <w:szCs w:val="32"/>
-              </w:rPr>
-              <w:t>Document</w:t>
-            </w:r>
-            <w:proofErr w:type="spellEnd"/>
-            <w:r>
-              <w:rPr>
-                <w:rFonts w:ascii="Times" w:hAnsi="Times" w:cs="Times"/>
-                <w:sz w:val="32"/>
-                <w:szCs w:val="32"/>
-              </w:rPr>
-              <w:t xml:space="preserve"> </w:t>
-            </w:r>
-          </w:p>
-        </w:tc>
-      </w:tr>
-      <w:tr>
-        <w:tblPrEx>
-          <w:tblBorders>
-            <w:top w:val="none" w:sz="0" w:space="0" w:color="auto"/>
-          </w:tblBorders>
-        </w:tblPrEx>
-        <w:trPr>
-          <w:jc w:val="center"/>
-        </w:trPr>
-        <w:tc>
-          <w:tcPr>
-            <w:tcW w:w="1080" w:type="dxa"/>
-            <w:tcBorders>
-              <w:top w:val="single" w:sz="14" w:space="0" w:color="auto"/>
-              <w:left w:val="single" w:sz="14" w:space="0" w:color="auto"/>
-              <w:bottom w:val="single" w:sz="14" w:space="0" w:color="auto"/>
-              <w:right w:val="single" w:sz="14" w:space="0" w:color="auto"/>
-            </w:tcBorders>
-            <w:tcMar>
-              <w:top w:w="20" w:type="nil"/>
-              <w:left w:w="20" w:type="nil"/>
-              <w:bottom w:w="20" w:type="nil"/>
-              <w:right w:w="20" w:type="nil"/>
-            </w:tcMar>
-            <w:vAlign w:val="center"/>
-          </w:tcPr>
-          <w:p>
-            <w:pPr>
-              <w:widowControl w:val="0"/>
-              <w:autoSpaceDE w:val="0"/>
-              <w:autoSpaceDN w:val="0"/>
-              <w:adjustRightInd w:val="0"/>
-              <w:spacing w:after="240" w:line="360" w:lineRule="atLeast"/>
-              <w:rPr>
-                <w:rFonts w:ascii="Times" w:hAnsi="Times" w:cs="Times"/>
-              </w:rPr>
-            </w:pPr>
-            <w:r>
-              <w:rPr>
-                <w:rFonts w:ascii="Times" w:hAnsi="Times" w:cs="Times"/>
-                <w:sz w:val="32"/>
-                <w:szCs w:val="32"/>
-              </w:rPr>
-              <w:t xml:space="preserve">RAD </w:t>
-            </w:r>
-          </w:p>
-        </w:tc>
-        <w:tc>
-          <w:tcPr>
-            <w:tcW w:w="4380" w:type="dxa"/>
-            <w:tcBorders>
-              <w:top w:val="single" w:sz="14" w:space="0" w:color="auto"/>
-              <w:left w:val="single" w:sz="14" w:space="0" w:color="auto"/>
-              <w:bottom w:val="single" w:sz="14" w:space="0" w:color="auto"/>
-              <w:right w:val="single" w:sz="14" w:space="0" w:color="auto"/>
-            </w:tcBorders>
-            <w:tcMar>
-              <w:top w:w="20" w:type="nil"/>
-              <w:left w:w="20" w:type="nil"/>
-              <w:bottom w:w="20" w:type="nil"/>
-              <w:right w:w="20" w:type="nil"/>
-            </w:tcMar>
-            <w:vAlign w:val="center"/>
-          </w:tcPr>
-          <w:p>
-            <w:pPr>
-              <w:widowControl w:val="0"/>
-              <w:autoSpaceDE w:val="0"/>
-              <w:autoSpaceDN w:val="0"/>
-              <w:adjustRightInd w:val="0"/>
-              <w:spacing w:after="240" w:line="360" w:lineRule="atLeast"/>
-              <w:rPr>
-                <w:rFonts w:ascii="Times" w:hAnsi="Times" w:cs="Times"/>
-              </w:rPr>
-            </w:pPr>
-            <w:proofErr w:type="spellStart"/>
-            <w:r>
-              <w:rPr>
-                <w:rFonts w:ascii="Times" w:hAnsi="Times" w:cs="Times"/>
-                <w:sz w:val="32"/>
-                <w:szCs w:val="32"/>
-              </w:rPr>
-              <w:t>Requirements</w:t>
-            </w:r>
-            <w:proofErr w:type="spellEnd"/>
-            <w:r>
-              <w:rPr>
-                <w:rFonts w:ascii="Times" w:hAnsi="Times" w:cs="Times"/>
-                <w:sz w:val="32"/>
-                <w:szCs w:val="32"/>
-              </w:rPr>
-              <w:t xml:space="preserve"> Analysis </w:t>
-            </w:r>
-            <w:proofErr w:type="spellStart"/>
-            <w:r>
-              <w:rPr>
-                <w:rFonts w:ascii="Times" w:hAnsi="Times" w:cs="Times"/>
-                <w:sz w:val="32"/>
-                <w:szCs w:val="32"/>
-              </w:rPr>
-              <w:t>Document</w:t>
-            </w:r>
-            <w:proofErr w:type="spellEnd"/>
-            <w:r>
-              <w:rPr>
-                <w:rFonts w:ascii="Times" w:hAnsi="Times" w:cs="Times"/>
-                <w:sz w:val="32"/>
-                <w:szCs w:val="32"/>
-              </w:rPr>
-              <w:t xml:space="preserve"> </w:t>
-            </w:r>
-          </w:p>
-        </w:tc>
-      </w:tr>
-      <w:tr>
-        <w:tblPrEx>
-          <w:tblBorders>
-            <w:top w:val="none" w:sz="0" w:space="0" w:color="auto"/>
-          </w:tblBorders>
-        </w:tblPrEx>
-        <w:trPr>
-          <w:jc w:val="center"/>
-        </w:trPr>
-        <w:tc>
-          <w:tcPr>
-            <w:tcW w:w="1080" w:type="dxa"/>
-            <w:tcBorders>
-              <w:top w:val="single" w:sz="14" w:space="0" w:color="auto"/>
-              <w:left w:val="single" w:sz="14" w:space="0" w:color="auto"/>
-              <w:bottom w:val="single" w:sz="14" w:space="0" w:color="auto"/>
-              <w:right w:val="single" w:sz="14" w:space="0" w:color="auto"/>
-            </w:tcBorders>
-            <w:tcMar>
-              <w:top w:w="20" w:type="nil"/>
-              <w:left w:w="20" w:type="nil"/>
-              <w:bottom w:w="20" w:type="nil"/>
-              <w:right w:w="20" w:type="nil"/>
-            </w:tcMar>
-            <w:vAlign w:val="center"/>
-          </w:tcPr>
-          <w:p>
-            <w:pPr>
-              <w:widowControl w:val="0"/>
-              <w:autoSpaceDE w:val="0"/>
-              <w:autoSpaceDN w:val="0"/>
-              <w:adjustRightInd w:val="0"/>
-              <w:spacing w:after="240" w:line="360" w:lineRule="atLeast"/>
-              <w:rPr>
-                <w:rFonts w:ascii="Times" w:hAnsi="Times" w:cs="Times"/>
-              </w:rPr>
-            </w:pPr>
-            <w:r>
-              <w:rPr>
-                <w:rFonts w:ascii="Times" w:hAnsi="Times" w:cs="Times"/>
-                <w:sz w:val="32"/>
-                <w:szCs w:val="32"/>
-              </w:rPr>
-              <w:t xml:space="preserve">SDD </w:t>
-            </w:r>
-          </w:p>
-        </w:tc>
-        <w:tc>
-          <w:tcPr>
-            <w:tcW w:w="4380" w:type="dxa"/>
-            <w:tcBorders>
-              <w:top w:val="single" w:sz="14" w:space="0" w:color="auto"/>
-              <w:left w:val="single" w:sz="14" w:space="0" w:color="auto"/>
-              <w:bottom w:val="single" w:sz="14" w:space="0" w:color="auto"/>
-              <w:right w:val="single" w:sz="14" w:space="0" w:color="auto"/>
-            </w:tcBorders>
-            <w:tcMar>
-              <w:top w:w="20" w:type="nil"/>
-              <w:left w:w="20" w:type="nil"/>
-              <w:bottom w:w="20" w:type="nil"/>
-              <w:right w:w="20" w:type="nil"/>
-            </w:tcMar>
-            <w:vAlign w:val="center"/>
-          </w:tcPr>
-          <w:p>
-            <w:pPr>
-              <w:widowControl w:val="0"/>
-              <w:autoSpaceDE w:val="0"/>
-              <w:autoSpaceDN w:val="0"/>
-              <w:adjustRightInd w:val="0"/>
-              <w:spacing w:after="240" w:line="360" w:lineRule="atLeast"/>
-              <w:rPr>
-                <w:rFonts w:ascii="Times" w:hAnsi="Times" w:cs="Times"/>
-              </w:rPr>
-            </w:pPr>
-            <w:r>
-              <w:rPr>
-                <w:rFonts w:ascii="Times" w:hAnsi="Times" w:cs="Times"/>
-                <w:sz w:val="32"/>
-                <w:szCs w:val="32"/>
-              </w:rPr>
-              <w:t xml:space="preserve">System Design </w:t>
-            </w:r>
-            <w:proofErr w:type="spellStart"/>
-            <w:r>
-              <w:rPr>
-                <w:rFonts w:ascii="Times" w:hAnsi="Times" w:cs="Times"/>
-                <w:sz w:val="32"/>
-                <w:szCs w:val="32"/>
-              </w:rPr>
-              <w:t>Document</w:t>
-            </w:r>
-            <w:proofErr w:type="spellEnd"/>
-            <w:r>
-              <w:rPr>
-                <w:rFonts w:ascii="Times" w:hAnsi="Times" w:cs="Times"/>
-                <w:sz w:val="32"/>
-                <w:szCs w:val="32"/>
-              </w:rPr>
-              <w:t xml:space="preserve"> </w:t>
-            </w:r>
-          </w:p>
-        </w:tc>
-      </w:tr>
-      <w:tr>
-        <w:trPr>
-          <w:jc w:val="center"/>
-        </w:trPr>
-        <w:tc>
-          <w:tcPr>
-            <w:tcW w:w="1080" w:type="dxa"/>
-            <w:tcBorders>
-              <w:top w:val="single" w:sz="14" w:space="0" w:color="auto"/>
-              <w:left w:val="single" w:sz="14" w:space="0" w:color="auto"/>
-              <w:bottom w:val="single" w:sz="14" w:space="0" w:color="auto"/>
-              <w:right w:val="single" w:sz="14" w:space="0" w:color="auto"/>
-            </w:tcBorders>
-            <w:tcMar>
-              <w:top w:w="20" w:type="nil"/>
-              <w:left w:w="20" w:type="nil"/>
-              <w:bottom w:w="20" w:type="nil"/>
-              <w:right w:w="20" w:type="nil"/>
-            </w:tcMar>
-            <w:vAlign w:val="center"/>
-          </w:tcPr>
-          <w:p>
-            <w:pPr>
-              <w:widowControl w:val="0"/>
-              <w:autoSpaceDE w:val="0"/>
-              <w:autoSpaceDN w:val="0"/>
-              <w:adjustRightInd w:val="0"/>
-              <w:spacing w:after="240" w:line="360" w:lineRule="atLeast"/>
-              <w:rPr>
-                <w:rFonts w:ascii="Times" w:hAnsi="Times" w:cs="Times"/>
-              </w:rPr>
-            </w:pPr>
-            <w:r>
-              <w:rPr>
-                <w:rFonts w:ascii="Times" w:hAnsi="Times" w:cs="Times"/>
-                <w:sz w:val="32"/>
-                <w:szCs w:val="32"/>
-              </w:rPr>
-              <w:t xml:space="preserve">TP </w:t>
-            </w:r>
-          </w:p>
-        </w:tc>
-        <w:tc>
-          <w:tcPr>
-            <w:tcW w:w="4380" w:type="dxa"/>
-            <w:tcBorders>
-              <w:top w:val="single" w:sz="14" w:space="0" w:color="auto"/>
-              <w:left w:val="single" w:sz="14" w:space="0" w:color="auto"/>
-              <w:bottom w:val="single" w:sz="14" w:space="0" w:color="auto"/>
-              <w:right w:val="single" w:sz="14" w:space="0" w:color="auto"/>
-            </w:tcBorders>
-            <w:tcMar>
-              <w:top w:w="20" w:type="nil"/>
-              <w:left w:w="20" w:type="nil"/>
-              <w:bottom w:w="20" w:type="nil"/>
-              <w:right w:w="20" w:type="nil"/>
-            </w:tcMar>
-            <w:vAlign w:val="center"/>
-          </w:tcPr>
-          <w:p>
-            <w:pPr>
-              <w:widowControl w:val="0"/>
-              <w:autoSpaceDE w:val="0"/>
-              <w:autoSpaceDN w:val="0"/>
-              <w:adjustRightInd w:val="0"/>
-              <w:spacing w:after="240" w:line="360" w:lineRule="atLeast"/>
-              <w:rPr>
-                <w:rFonts w:ascii="Times" w:hAnsi="Times" w:cs="Times"/>
-              </w:rPr>
-            </w:pPr>
-            <w:r>
-              <w:rPr>
-                <w:rFonts w:ascii="Times" w:hAnsi="Times" w:cs="Times"/>
-                <w:sz w:val="32"/>
-                <w:szCs w:val="32"/>
-              </w:rPr>
-              <w:t xml:space="preserve">Test Plan </w:t>
-            </w:r>
-          </w:p>
-          <w:p>
-            <w:pPr>
-              <w:widowControl w:val="0"/>
-              <w:autoSpaceDE w:val="0"/>
-              <w:autoSpaceDN w:val="0"/>
-              <w:adjustRightInd w:val="0"/>
-              <w:spacing w:line="280" w:lineRule="atLeast"/>
-              <w:rPr>
-                <w:rFonts w:ascii="Times" w:hAnsi="Times" w:cs="Times"/>
-              </w:rPr>
-            </w:pPr>
-            <w:r>
-              <w:rPr>
-                <w:rFonts w:ascii="Times" w:hAnsi="Times" w:cs="Times"/>
-                <w:noProof/>
-              </w:rPr>
-              <w:drawing>
-                <wp:inline distT="0" distB="0" distL="0" distR="0" wp14:anchorId="531ADC3B" wp14:editId="7EF85911">
-                  <wp:extent cx="19685" cy="19685"/>
-                  <wp:effectExtent l="0" t="0" r="0" b="0"/>
-                  <wp:docPr id="4" name="Immagine 4"/>
-                  <wp:cNvGraphicFramePr>
-                    <a:graphicFrameLocks xmlns:a="http://schemas.openxmlformats.org/drawingml/2006/main" noChangeAspect="1"/>
-                  </wp:cNvGraphicFramePr>
-                  <a:graphic xmlns:a="http://schemas.openxmlformats.org/drawingml/2006/main">
-                    <a:graphicData uri="http://schemas.openxmlformats.org/drawingml/2006/picture">
-                      <pic:pic xmlns:pic="http://schemas.openxmlformats.org/drawingml/2006/picture">
-                        <pic:nvPicPr>
-                          <pic:cNvPr id="0" name="Picture 2"/>
                           <pic:cNvPicPr>
                             <a:picLocks noChangeAspect="1" noChangeArrowheads="1"/>
                           </pic:cNvPicPr>
@@ -4573,6 +3725,861 @@
                 </wp:inline>
               </w:drawing>
             </w:r>
+          </w:p>
+          <w:p>
+            <w:pPr>
+              <w:widowControl w:val="0"/>
+              <w:autoSpaceDE w:val="0"/>
+              <w:autoSpaceDN w:val="0"/>
+              <w:adjustRightInd w:val="0"/>
+              <w:spacing w:after="240" w:line="360" w:lineRule="atLeast"/>
+              <w:jc w:val="center"/>
+              <w:rPr>
+                <w:rFonts w:ascii="Times" w:hAnsi="Times" w:cs="Times"/>
+                <w:b/>
+              </w:rPr>
+            </w:pPr>
+            <w:r>
+              <w:rPr>
+                <w:rFonts w:ascii="Times" w:hAnsi="Times" w:cs="Times"/>
+                <w:b/>
+                <w:sz w:val="32"/>
+                <w:szCs w:val="32"/>
+              </w:rPr>
+              <w:t>Significato</w:t>
+            </w:r>
+          </w:p>
+        </w:tc>
+      </w:tr>
+      <w:tr>
+        <w:tblPrEx>
+          <w:tblBorders>
+            <w:top w:val="none" w:sz="0" w:space="0" w:color="auto"/>
+          </w:tblBorders>
+        </w:tblPrEx>
+        <w:trPr>
+          <w:jc w:val="center"/>
+        </w:trPr>
+        <w:tc>
+          <w:tcPr>
+            <w:tcW w:w="1080" w:type="dxa"/>
+            <w:tcBorders>
+              <w:top w:val="single" w:sz="14" w:space="0" w:color="auto"/>
+              <w:left w:val="single" w:sz="14" w:space="0" w:color="auto"/>
+              <w:bottom w:val="single" w:sz="14" w:space="0" w:color="auto"/>
+              <w:right w:val="single" w:sz="14" w:space="0" w:color="auto"/>
+            </w:tcBorders>
+            <w:tcMar>
+              <w:top w:w="20" w:type="nil"/>
+              <w:left w:w="20" w:type="nil"/>
+              <w:bottom w:w="20" w:type="nil"/>
+              <w:right w:w="20" w:type="nil"/>
+            </w:tcMar>
+            <w:vAlign w:val="center"/>
+          </w:tcPr>
+          <w:p>
+            <w:pPr>
+              <w:widowControl w:val="0"/>
+              <w:autoSpaceDE w:val="0"/>
+              <w:autoSpaceDN w:val="0"/>
+              <w:adjustRightInd w:val="0"/>
+              <w:spacing w:after="240" w:line="360" w:lineRule="atLeast"/>
+              <w:rPr>
+                <w:rFonts w:ascii="Times" w:hAnsi="Times" w:cs="Times"/>
+              </w:rPr>
+            </w:pPr>
+            <w:r>
+              <w:rPr>
+                <w:rFonts w:ascii="Times" w:hAnsi="Times" w:cs="Times"/>
+                <w:sz w:val="32"/>
+                <w:szCs w:val="32"/>
+              </w:rPr>
+              <w:t xml:space="preserve">PM </w:t>
+            </w:r>
+          </w:p>
+        </w:tc>
+        <w:tc>
+          <w:tcPr>
+            <w:tcW w:w="4380" w:type="dxa"/>
+            <w:tcBorders>
+              <w:top w:val="single" w:sz="14" w:space="0" w:color="auto"/>
+              <w:left w:val="single" w:sz="14" w:space="0" w:color="auto"/>
+              <w:bottom w:val="single" w:sz="14" w:space="0" w:color="auto"/>
+              <w:right w:val="single" w:sz="14" w:space="0" w:color="auto"/>
+            </w:tcBorders>
+            <w:tcMar>
+              <w:top w:w="20" w:type="nil"/>
+              <w:left w:w="20" w:type="nil"/>
+              <w:bottom w:w="20" w:type="nil"/>
+              <w:right w:w="20" w:type="nil"/>
+            </w:tcMar>
+            <w:vAlign w:val="center"/>
+          </w:tcPr>
+          <w:p>
+            <w:pPr>
+              <w:widowControl w:val="0"/>
+              <w:autoSpaceDE w:val="0"/>
+              <w:autoSpaceDN w:val="0"/>
+              <w:adjustRightInd w:val="0"/>
+              <w:spacing w:after="240" w:line="360" w:lineRule="atLeast"/>
+              <w:rPr>
+                <w:rFonts w:ascii="Times" w:hAnsi="Times" w:cs="Times"/>
+              </w:rPr>
+            </w:pPr>
+            <w:r>
+              <w:rPr>
+                <w:rFonts w:ascii="Times" w:hAnsi="Times" w:cs="Times"/>
+                <w:sz w:val="32"/>
+                <w:szCs w:val="32"/>
+              </w:rPr>
+              <w:t xml:space="preserve">Project Manager </w:t>
+            </w:r>
+          </w:p>
+        </w:tc>
+      </w:tr>
+      <w:tr>
+        <w:tblPrEx>
+          <w:tblBorders>
+            <w:top w:val="none" w:sz="0" w:space="0" w:color="auto"/>
+          </w:tblBorders>
+        </w:tblPrEx>
+        <w:trPr>
+          <w:jc w:val="center"/>
+        </w:trPr>
+        <w:tc>
+          <w:tcPr>
+            <w:tcW w:w="1080" w:type="dxa"/>
+            <w:tcBorders>
+              <w:top w:val="single" w:sz="14" w:space="0" w:color="auto"/>
+              <w:left w:val="single" w:sz="14" w:space="0" w:color="auto"/>
+              <w:bottom w:val="single" w:sz="14" w:space="0" w:color="auto"/>
+              <w:right w:val="single" w:sz="14" w:space="0" w:color="auto"/>
+            </w:tcBorders>
+            <w:tcMar>
+              <w:top w:w="20" w:type="nil"/>
+              <w:left w:w="20" w:type="nil"/>
+              <w:bottom w:w="20" w:type="nil"/>
+              <w:right w:w="20" w:type="nil"/>
+            </w:tcMar>
+            <w:vAlign w:val="center"/>
+          </w:tcPr>
+          <w:p>
+            <w:pPr>
+              <w:widowControl w:val="0"/>
+              <w:autoSpaceDE w:val="0"/>
+              <w:autoSpaceDN w:val="0"/>
+              <w:adjustRightInd w:val="0"/>
+              <w:spacing w:after="240" w:line="360" w:lineRule="atLeast"/>
+              <w:rPr>
+                <w:rFonts w:ascii="Times" w:hAnsi="Times" w:cs="Times"/>
+              </w:rPr>
+            </w:pPr>
+            <w:r>
+              <w:rPr>
+                <w:rFonts w:ascii="Times" w:hAnsi="Times" w:cs="Times"/>
+                <w:sz w:val="32"/>
+                <w:szCs w:val="32"/>
+              </w:rPr>
+              <w:t xml:space="preserve">TM </w:t>
+            </w:r>
+          </w:p>
+        </w:tc>
+        <w:tc>
+          <w:tcPr>
+            <w:tcW w:w="4380" w:type="dxa"/>
+            <w:tcBorders>
+              <w:top w:val="single" w:sz="14" w:space="0" w:color="auto"/>
+              <w:left w:val="single" w:sz="14" w:space="0" w:color="auto"/>
+              <w:bottom w:val="single" w:sz="14" w:space="0" w:color="auto"/>
+              <w:right w:val="single" w:sz="14" w:space="0" w:color="auto"/>
+            </w:tcBorders>
+            <w:tcMar>
+              <w:top w:w="20" w:type="nil"/>
+              <w:left w:w="20" w:type="nil"/>
+              <w:bottom w:w="20" w:type="nil"/>
+              <w:right w:w="20" w:type="nil"/>
+            </w:tcMar>
+            <w:vAlign w:val="center"/>
+          </w:tcPr>
+          <w:p>
+            <w:pPr>
+              <w:widowControl w:val="0"/>
+              <w:autoSpaceDE w:val="0"/>
+              <w:autoSpaceDN w:val="0"/>
+              <w:adjustRightInd w:val="0"/>
+              <w:spacing w:after="240" w:line="360" w:lineRule="atLeast"/>
+              <w:rPr>
+                <w:rFonts w:ascii="Times" w:hAnsi="Times" w:cs="Times"/>
+              </w:rPr>
+            </w:pPr>
+            <w:r>
+              <w:rPr>
+                <w:rFonts w:ascii="Times" w:hAnsi="Times" w:cs="Times"/>
+                <w:sz w:val="32"/>
+                <w:szCs w:val="32"/>
+              </w:rPr>
+              <w:t xml:space="preserve">Team </w:t>
+            </w:r>
+            <w:proofErr w:type="spellStart"/>
+            <w:r>
+              <w:rPr>
+                <w:rFonts w:ascii="Times" w:hAnsi="Times" w:cs="Times"/>
+                <w:sz w:val="32"/>
+                <w:szCs w:val="32"/>
+              </w:rPr>
+              <w:t>Member</w:t>
+            </w:r>
+            <w:proofErr w:type="spellEnd"/>
+            <w:r>
+              <w:rPr>
+                <w:rFonts w:ascii="Times" w:hAnsi="Times" w:cs="Times"/>
+                <w:sz w:val="32"/>
+                <w:szCs w:val="32"/>
+              </w:rPr>
+              <w:t xml:space="preserve"> </w:t>
+            </w:r>
+          </w:p>
+        </w:tc>
+      </w:tr>
+      <w:tr>
+        <w:tblPrEx>
+          <w:tblBorders>
+            <w:top w:val="none" w:sz="0" w:space="0" w:color="auto"/>
+          </w:tblBorders>
+        </w:tblPrEx>
+        <w:trPr>
+          <w:jc w:val="center"/>
+        </w:trPr>
+        <w:tc>
+          <w:tcPr>
+            <w:tcW w:w="1080" w:type="dxa"/>
+            <w:tcBorders>
+              <w:top w:val="single" w:sz="14" w:space="0" w:color="auto"/>
+              <w:left w:val="single" w:sz="14" w:space="0" w:color="auto"/>
+              <w:bottom w:val="single" w:sz="14" w:space="0" w:color="auto"/>
+              <w:right w:val="single" w:sz="14" w:space="0" w:color="auto"/>
+            </w:tcBorders>
+            <w:tcMar>
+              <w:top w:w="20" w:type="nil"/>
+              <w:left w:w="20" w:type="nil"/>
+              <w:bottom w:w="20" w:type="nil"/>
+              <w:right w:w="20" w:type="nil"/>
+            </w:tcMar>
+            <w:vAlign w:val="center"/>
+          </w:tcPr>
+          <w:p>
+            <w:pPr>
+              <w:widowControl w:val="0"/>
+              <w:autoSpaceDE w:val="0"/>
+              <w:autoSpaceDN w:val="0"/>
+              <w:adjustRightInd w:val="0"/>
+              <w:spacing w:after="240" w:line="360" w:lineRule="atLeast"/>
+              <w:rPr>
+                <w:rFonts w:ascii="Times" w:hAnsi="Times" w:cs="Times"/>
+              </w:rPr>
+            </w:pPr>
+            <w:r>
+              <w:rPr>
+                <w:rFonts w:ascii="Times" w:hAnsi="Times" w:cs="Times"/>
+                <w:sz w:val="32"/>
+                <w:szCs w:val="32"/>
+              </w:rPr>
+              <w:t xml:space="preserve">TL </w:t>
+            </w:r>
+          </w:p>
+        </w:tc>
+        <w:tc>
+          <w:tcPr>
+            <w:tcW w:w="4380" w:type="dxa"/>
+            <w:tcBorders>
+              <w:top w:val="single" w:sz="14" w:space="0" w:color="auto"/>
+              <w:left w:val="single" w:sz="14" w:space="0" w:color="auto"/>
+              <w:bottom w:val="single" w:sz="14" w:space="0" w:color="auto"/>
+              <w:right w:val="single" w:sz="14" w:space="0" w:color="auto"/>
+            </w:tcBorders>
+            <w:tcMar>
+              <w:top w:w="20" w:type="nil"/>
+              <w:left w:w="20" w:type="nil"/>
+              <w:bottom w:w="20" w:type="nil"/>
+              <w:right w:w="20" w:type="nil"/>
+            </w:tcMar>
+            <w:vAlign w:val="center"/>
+          </w:tcPr>
+          <w:p>
+            <w:pPr>
+              <w:widowControl w:val="0"/>
+              <w:autoSpaceDE w:val="0"/>
+              <w:autoSpaceDN w:val="0"/>
+              <w:adjustRightInd w:val="0"/>
+              <w:spacing w:after="240" w:line="360" w:lineRule="atLeast"/>
+              <w:rPr>
+                <w:rFonts w:ascii="Times" w:hAnsi="Times" w:cs="Times"/>
+              </w:rPr>
+            </w:pPr>
+            <w:r>
+              <w:rPr>
+                <w:rFonts w:ascii="Times" w:hAnsi="Times" w:cs="Times"/>
+                <w:sz w:val="32"/>
+                <w:szCs w:val="32"/>
+              </w:rPr>
+              <w:t xml:space="preserve">Team Leader </w:t>
+            </w:r>
+          </w:p>
+        </w:tc>
+      </w:tr>
+      <w:tr>
+        <w:tblPrEx>
+          <w:tblBorders>
+            <w:top w:val="none" w:sz="0" w:space="0" w:color="auto"/>
+          </w:tblBorders>
+        </w:tblPrEx>
+        <w:trPr>
+          <w:jc w:val="center"/>
+        </w:trPr>
+        <w:tc>
+          <w:tcPr>
+            <w:tcW w:w="1080" w:type="dxa"/>
+            <w:tcBorders>
+              <w:top w:val="single" w:sz="14" w:space="0" w:color="auto"/>
+              <w:left w:val="single" w:sz="14" w:space="0" w:color="auto"/>
+              <w:bottom w:val="single" w:sz="14" w:space="0" w:color="auto"/>
+              <w:right w:val="single" w:sz="14" w:space="0" w:color="auto"/>
+            </w:tcBorders>
+            <w:tcMar>
+              <w:top w:w="20" w:type="nil"/>
+              <w:left w:w="20" w:type="nil"/>
+              <w:bottom w:w="20" w:type="nil"/>
+              <w:right w:w="20" w:type="nil"/>
+            </w:tcMar>
+            <w:vAlign w:val="center"/>
+          </w:tcPr>
+          <w:p>
+            <w:pPr>
+              <w:widowControl w:val="0"/>
+              <w:autoSpaceDE w:val="0"/>
+              <w:autoSpaceDN w:val="0"/>
+              <w:adjustRightInd w:val="0"/>
+              <w:spacing w:after="240" w:line="360" w:lineRule="atLeast"/>
+              <w:rPr>
+                <w:rFonts w:ascii="Times" w:hAnsi="Times" w:cs="Times"/>
+              </w:rPr>
+            </w:pPr>
+            <w:r>
+              <w:rPr>
+                <w:rFonts w:ascii="Times" w:hAnsi="Times" w:cs="Times"/>
+                <w:sz w:val="32"/>
+                <w:szCs w:val="32"/>
+              </w:rPr>
+              <w:t xml:space="preserve">PS </w:t>
+            </w:r>
+          </w:p>
+        </w:tc>
+        <w:tc>
+          <w:tcPr>
+            <w:tcW w:w="4380" w:type="dxa"/>
+            <w:tcBorders>
+              <w:top w:val="single" w:sz="14" w:space="0" w:color="auto"/>
+              <w:left w:val="single" w:sz="14" w:space="0" w:color="auto"/>
+              <w:bottom w:val="single" w:sz="14" w:space="0" w:color="auto"/>
+              <w:right w:val="single" w:sz="14" w:space="0" w:color="auto"/>
+            </w:tcBorders>
+            <w:tcMar>
+              <w:top w:w="20" w:type="nil"/>
+              <w:left w:w="20" w:type="nil"/>
+              <w:bottom w:w="20" w:type="nil"/>
+              <w:right w:w="20" w:type="nil"/>
+            </w:tcMar>
+            <w:vAlign w:val="center"/>
+          </w:tcPr>
+          <w:p>
+            <w:pPr>
+              <w:widowControl w:val="0"/>
+              <w:autoSpaceDE w:val="0"/>
+              <w:autoSpaceDN w:val="0"/>
+              <w:adjustRightInd w:val="0"/>
+              <w:spacing w:after="240" w:line="360" w:lineRule="atLeast"/>
+              <w:rPr>
+                <w:rFonts w:ascii="Times" w:hAnsi="Times" w:cs="Times"/>
+              </w:rPr>
+            </w:pPr>
+            <w:r>
+              <w:rPr>
+                <w:rFonts w:ascii="Times" w:hAnsi="Times" w:cs="Times"/>
+                <w:sz w:val="32"/>
+                <w:szCs w:val="32"/>
+              </w:rPr>
+              <w:t xml:space="preserve">Problem Statement </w:t>
+            </w:r>
+          </w:p>
+        </w:tc>
+      </w:tr>
+      <w:tr>
+        <w:tblPrEx>
+          <w:tblBorders>
+            <w:top w:val="none" w:sz="0" w:space="0" w:color="auto"/>
+          </w:tblBorders>
+        </w:tblPrEx>
+        <w:trPr>
+          <w:jc w:val="center"/>
+        </w:trPr>
+        <w:tc>
+          <w:tcPr>
+            <w:tcW w:w="1080" w:type="dxa"/>
+            <w:tcBorders>
+              <w:top w:val="single" w:sz="14" w:space="0" w:color="auto"/>
+              <w:left w:val="single" w:sz="14" w:space="0" w:color="auto"/>
+              <w:bottom w:val="single" w:sz="14" w:space="0" w:color="auto"/>
+              <w:right w:val="single" w:sz="14" w:space="0" w:color="auto"/>
+            </w:tcBorders>
+            <w:tcMar>
+              <w:top w:w="20" w:type="nil"/>
+              <w:left w:w="20" w:type="nil"/>
+              <w:bottom w:w="20" w:type="nil"/>
+              <w:right w:w="20" w:type="nil"/>
+            </w:tcMar>
+            <w:vAlign w:val="center"/>
+          </w:tcPr>
+          <w:p>
+            <w:pPr>
+              <w:widowControl w:val="0"/>
+              <w:autoSpaceDE w:val="0"/>
+              <w:autoSpaceDN w:val="0"/>
+              <w:adjustRightInd w:val="0"/>
+              <w:spacing w:after="240" w:line="360" w:lineRule="atLeast"/>
+              <w:rPr>
+                <w:rFonts w:ascii="Times" w:hAnsi="Times" w:cs="Times"/>
+              </w:rPr>
+            </w:pPr>
+            <w:r>
+              <w:rPr>
+                <w:rFonts w:ascii="Times" w:hAnsi="Times" w:cs="Times"/>
+                <w:sz w:val="32"/>
+                <w:szCs w:val="32"/>
+              </w:rPr>
+              <w:t xml:space="preserve">ODD </w:t>
+            </w:r>
+          </w:p>
+        </w:tc>
+        <w:tc>
+          <w:tcPr>
+            <w:tcW w:w="4380" w:type="dxa"/>
+            <w:tcBorders>
+              <w:top w:val="single" w:sz="14" w:space="0" w:color="auto"/>
+              <w:left w:val="single" w:sz="14" w:space="0" w:color="auto"/>
+              <w:bottom w:val="single" w:sz="14" w:space="0" w:color="auto"/>
+              <w:right w:val="single" w:sz="14" w:space="0" w:color="auto"/>
+            </w:tcBorders>
+            <w:tcMar>
+              <w:top w:w="20" w:type="nil"/>
+              <w:left w:w="20" w:type="nil"/>
+              <w:bottom w:w="20" w:type="nil"/>
+              <w:right w:w="20" w:type="nil"/>
+            </w:tcMar>
+            <w:vAlign w:val="center"/>
+          </w:tcPr>
+          <w:p>
+            <w:pPr>
+              <w:widowControl w:val="0"/>
+              <w:autoSpaceDE w:val="0"/>
+              <w:autoSpaceDN w:val="0"/>
+              <w:adjustRightInd w:val="0"/>
+              <w:spacing w:after="240" w:line="360" w:lineRule="atLeast"/>
+              <w:rPr>
+                <w:rFonts w:ascii="Times" w:hAnsi="Times" w:cs="Times"/>
+              </w:rPr>
+            </w:pPr>
+            <w:r>
+              <w:rPr>
+                <w:rFonts w:ascii="Times" w:hAnsi="Times" w:cs="Times"/>
+                <w:sz w:val="32"/>
+                <w:szCs w:val="32"/>
+              </w:rPr>
+              <w:t xml:space="preserve">Object Design </w:t>
+            </w:r>
+            <w:proofErr w:type="spellStart"/>
+            <w:r>
+              <w:rPr>
+                <w:rFonts w:ascii="Times" w:hAnsi="Times" w:cs="Times"/>
+                <w:sz w:val="32"/>
+                <w:szCs w:val="32"/>
+              </w:rPr>
+              <w:t>Document</w:t>
+            </w:r>
+            <w:proofErr w:type="spellEnd"/>
+            <w:r>
+              <w:rPr>
+                <w:rFonts w:ascii="Times" w:hAnsi="Times" w:cs="Times"/>
+                <w:sz w:val="32"/>
+                <w:szCs w:val="32"/>
+              </w:rPr>
+              <w:t xml:space="preserve"> </w:t>
+            </w:r>
+          </w:p>
+        </w:tc>
+      </w:tr>
+      <w:tr>
+        <w:tblPrEx>
+          <w:tblBorders>
+            <w:top w:val="none" w:sz="0" w:space="0" w:color="auto"/>
+          </w:tblBorders>
+        </w:tblPrEx>
+        <w:trPr>
+          <w:jc w:val="center"/>
+        </w:trPr>
+        <w:tc>
+          <w:tcPr>
+            <w:tcW w:w="1080" w:type="dxa"/>
+            <w:tcBorders>
+              <w:top w:val="single" w:sz="14" w:space="0" w:color="auto"/>
+              <w:left w:val="single" w:sz="14" w:space="0" w:color="auto"/>
+              <w:bottom w:val="single" w:sz="14" w:space="0" w:color="auto"/>
+              <w:right w:val="single" w:sz="14" w:space="0" w:color="auto"/>
+            </w:tcBorders>
+            <w:tcMar>
+              <w:top w:w="20" w:type="nil"/>
+              <w:left w:w="20" w:type="nil"/>
+              <w:bottom w:w="20" w:type="nil"/>
+              <w:right w:w="20" w:type="nil"/>
+            </w:tcMar>
+            <w:vAlign w:val="center"/>
+          </w:tcPr>
+          <w:p>
+            <w:pPr>
+              <w:widowControl w:val="0"/>
+              <w:autoSpaceDE w:val="0"/>
+              <w:autoSpaceDN w:val="0"/>
+              <w:adjustRightInd w:val="0"/>
+              <w:spacing w:after="240" w:line="360" w:lineRule="atLeast"/>
+              <w:rPr>
+                <w:rFonts w:ascii="Times" w:hAnsi="Times" w:cs="Times"/>
+              </w:rPr>
+            </w:pPr>
+            <w:r>
+              <w:rPr>
+                <w:rFonts w:ascii="Times" w:hAnsi="Times" w:cs="Times"/>
+                <w:sz w:val="32"/>
+                <w:szCs w:val="32"/>
+              </w:rPr>
+              <w:t xml:space="preserve">RAD </w:t>
+            </w:r>
+          </w:p>
+        </w:tc>
+        <w:tc>
+          <w:tcPr>
+            <w:tcW w:w="4380" w:type="dxa"/>
+            <w:tcBorders>
+              <w:top w:val="single" w:sz="14" w:space="0" w:color="auto"/>
+              <w:left w:val="single" w:sz="14" w:space="0" w:color="auto"/>
+              <w:bottom w:val="single" w:sz="14" w:space="0" w:color="auto"/>
+              <w:right w:val="single" w:sz="14" w:space="0" w:color="auto"/>
+            </w:tcBorders>
+            <w:tcMar>
+              <w:top w:w="20" w:type="nil"/>
+              <w:left w:w="20" w:type="nil"/>
+              <w:bottom w:w="20" w:type="nil"/>
+              <w:right w:w="20" w:type="nil"/>
+            </w:tcMar>
+            <w:vAlign w:val="center"/>
+          </w:tcPr>
+          <w:p>
+            <w:pPr>
+              <w:widowControl w:val="0"/>
+              <w:autoSpaceDE w:val="0"/>
+              <w:autoSpaceDN w:val="0"/>
+              <w:adjustRightInd w:val="0"/>
+              <w:spacing w:after="240" w:line="360" w:lineRule="atLeast"/>
+              <w:rPr>
+                <w:rFonts w:ascii="Times" w:hAnsi="Times" w:cs="Times"/>
+              </w:rPr>
+            </w:pPr>
+            <w:proofErr w:type="spellStart"/>
+            <w:r>
+              <w:rPr>
+                <w:rFonts w:ascii="Times" w:hAnsi="Times" w:cs="Times"/>
+                <w:sz w:val="32"/>
+                <w:szCs w:val="32"/>
+              </w:rPr>
+              <w:t>Requirements</w:t>
+            </w:r>
+            <w:proofErr w:type="spellEnd"/>
+            <w:r>
+              <w:rPr>
+                <w:rFonts w:ascii="Times" w:hAnsi="Times" w:cs="Times"/>
+                <w:sz w:val="32"/>
+                <w:szCs w:val="32"/>
+              </w:rPr>
+              <w:t xml:space="preserve"> Analysis </w:t>
+            </w:r>
+            <w:proofErr w:type="spellStart"/>
+            <w:r>
+              <w:rPr>
+                <w:rFonts w:ascii="Times" w:hAnsi="Times" w:cs="Times"/>
+                <w:sz w:val="32"/>
+                <w:szCs w:val="32"/>
+              </w:rPr>
+              <w:t>Document</w:t>
+            </w:r>
+            <w:proofErr w:type="spellEnd"/>
+            <w:r>
+              <w:rPr>
+                <w:rFonts w:ascii="Times" w:hAnsi="Times" w:cs="Times"/>
+                <w:sz w:val="32"/>
+                <w:szCs w:val="32"/>
+              </w:rPr>
+              <w:t xml:space="preserve"> </w:t>
+            </w:r>
+          </w:p>
+        </w:tc>
+      </w:tr>
+      <w:tr>
+        <w:tblPrEx>
+          <w:tblBorders>
+            <w:top w:val="none" w:sz="0" w:space="0" w:color="auto"/>
+          </w:tblBorders>
+        </w:tblPrEx>
+        <w:trPr>
+          <w:jc w:val="center"/>
+        </w:trPr>
+        <w:tc>
+          <w:tcPr>
+            <w:tcW w:w="1080" w:type="dxa"/>
+            <w:tcBorders>
+              <w:top w:val="single" w:sz="14" w:space="0" w:color="auto"/>
+              <w:left w:val="single" w:sz="14" w:space="0" w:color="auto"/>
+              <w:bottom w:val="single" w:sz="14" w:space="0" w:color="auto"/>
+              <w:right w:val="single" w:sz="14" w:space="0" w:color="auto"/>
+            </w:tcBorders>
+            <w:tcMar>
+              <w:top w:w="20" w:type="nil"/>
+              <w:left w:w="20" w:type="nil"/>
+              <w:bottom w:w="20" w:type="nil"/>
+              <w:right w:w="20" w:type="nil"/>
+            </w:tcMar>
+            <w:vAlign w:val="center"/>
+          </w:tcPr>
+          <w:p>
+            <w:pPr>
+              <w:widowControl w:val="0"/>
+              <w:autoSpaceDE w:val="0"/>
+              <w:autoSpaceDN w:val="0"/>
+              <w:adjustRightInd w:val="0"/>
+              <w:spacing w:after="240" w:line="360" w:lineRule="atLeast"/>
+              <w:rPr>
+                <w:rFonts w:ascii="Times" w:hAnsi="Times" w:cs="Times"/>
+              </w:rPr>
+            </w:pPr>
+            <w:r>
+              <w:rPr>
+                <w:rFonts w:ascii="Times" w:hAnsi="Times" w:cs="Times"/>
+                <w:sz w:val="32"/>
+                <w:szCs w:val="32"/>
+              </w:rPr>
+              <w:t xml:space="preserve">SDD </w:t>
+            </w:r>
+          </w:p>
+        </w:tc>
+        <w:tc>
+          <w:tcPr>
+            <w:tcW w:w="4380" w:type="dxa"/>
+            <w:tcBorders>
+              <w:top w:val="single" w:sz="14" w:space="0" w:color="auto"/>
+              <w:left w:val="single" w:sz="14" w:space="0" w:color="auto"/>
+              <w:bottom w:val="single" w:sz="14" w:space="0" w:color="auto"/>
+              <w:right w:val="single" w:sz="14" w:space="0" w:color="auto"/>
+            </w:tcBorders>
+            <w:tcMar>
+              <w:top w:w="20" w:type="nil"/>
+              <w:left w:w="20" w:type="nil"/>
+              <w:bottom w:w="20" w:type="nil"/>
+              <w:right w:w="20" w:type="nil"/>
+            </w:tcMar>
+            <w:vAlign w:val="center"/>
+          </w:tcPr>
+          <w:p>
+            <w:pPr>
+              <w:widowControl w:val="0"/>
+              <w:autoSpaceDE w:val="0"/>
+              <w:autoSpaceDN w:val="0"/>
+              <w:adjustRightInd w:val="0"/>
+              <w:spacing w:after="240" w:line="360" w:lineRule="atLeast"/>
+              <w:rPr>
+                <w:rFonts w:ascii="Times" w:hAnsi="Times" w:cs="Times"/>
+              </w:rPr>
+            </w:pPr>
+            <w:r>
+              <w:rPr>
+                <w:rFonts w:ascii="Times" w:hAnsi="Times" w:cs="Times"/>
+                <w:sz w:val="32"/>
+                <w:szCs w:val="32"/>
+              </w:rPr>
+              <w:t xml:space="preserve">System Design </w:t>
+            </w:r>
+            <w:proofErr w:type="spellStart"/>
+            <w:r>
+              <w:rPr>
+                <w:rFonts w:ascii="Times" w:hAnsi="Times" w:cs="Times"/>
+                <w:sz w:val="32"/>
+                <w:szCs w:val="32"/>
+              </w:rPr>
+              <w:t>Document</w:t>
+            </w:r>
+            <w:proofErr w:type="spellEnd"/>
+            <w:r>
+              <w:rPr>
+                <w:rFonts w:ascii="Times" w:hAnsi="Times" w:cs="Times"/>
+                <w:sz w:val="32"/>
+                <w:szCs w:val="32"/>
+              </w:rPr>
+              <w:t xml:space="preserve"> </w:t>
+            </w:r>
+          </w:p>
+        </w:tc>
+      </w:tr>
+      <w:tr>
+        <w:trPr>
+          <w:jc w:val="center"/>
+        </w:trPr>
+        <w:tc>
+          <w:tcPr>
+            <w:tcW w:w="1080" w:type="dxa"/>
+            <w:tcBorders>
+              <w:top w:val="single" w:sz="14" w:space="0" w:color="auto"/>
+              <w:left w:val="single" w:sz="14" w:space="0" w:color="auto"/>
+              <w:bottom w:val="single" w:sz="14" w:space="0" w:color="auto"/>
+              <w:right w:val="single" w:sz="14" w:space="0" w:color="auto"/>
+            </w:tcBorders>
+            <w:tcMar>
+              <w:top w:w="20" w:type="nil"/>
+              <w:left w:w="20" w:type="nil"/>
+              <w:bottom w:w="20" w:type="nil"/>
+              <w:right w:w="20" w:type="nil"/>
+            </w:tcMar>
+            <w:vAlign w:val="center"/>
+          </w:tcPr>
+          <w:p>
+            <w:pPr>
+              <w:widowControl w:val="0"/>
+              <w:autoSpaceDE w:val="0"/>
+              <w:autoSpaceDN w:val="0"/>
+              <w:adjustRightInd w:val="0"/>
+              <w:spacing w:after="240" w:line="360" w:lineRule="atLeast"/>
+              <w:rPr>
+                <w:rFonts w:ascii="Times" w:hAnsi="Times" w:cs="Times"/>
+              </w:rPr>
+            </w:pPr>
+            <w:r>
+              <w:rPr>
+                <w:rFonts w:ascii="Times" w:hAnsi="Times" w:cs="Times"/>
+                <w:sz w:val="32"/>
+                <w:szCs w:val="32"/>
+              </w:rPr>
+              <w:t xml:space="preserve">TP </w:t>
+            </w:r>
+          </w:p>
+        </w:tc>
+        <w:tc>
+          <w:tcPr>
+            <w:tcW w:w="4380" w:type="dxa"/>
+            <w:tcBorders>
+              <w:top w:val="single" w:sz="14" w:space="0" w:color="auto"/>
+              <w:left w:val="single" w:sz="14" w:space="0" w:color="auto"/>
+              <w:bottom w:val="single" w:sz="14" w:space="0" w:color="auto"/>
+              <w:right w:val="single" w:sz="14" w:space="0" w:color="auto"/>
+            </w:tcBorders>
+            <w:tcMar>
+              <w:top w:w="20" w:type="nil"/>
+              <w:left w:w="20" w:type="nil"/>
+              <w:bottom w:w="20" w:type="nil"/>
+              <w:right w:w="20" w:type="nil"/>
+            </w:tcMar>
+            <w:vAlign w:val="center"/>
+          </w:tcPr>
+          <w:p>
+            <w:pPr>
+              <w:widowControl w:val="0"/>
+              <w:autoSpaceDE w:val="0"/>
+              <w:autoSpaceDN w:val="0"/>
+              <w:adjustRightInd w:val="0"/>
+              <w:spacing w:after="240" w:line="360" w:lineRule="atLeast"/>
+              <w:rPr>
+                <w:rFonts w:ascii="Times" w:hAnsi="Times" w:cs="Times"/>
+              </w:rPr>
+            </w:pPr>
+            <w:r>
+              <w:rPr>
+                <w:rFonts w:ascii="Times" w:hAnsi="Times" w:cs="Times"/>
+                <w:sz w:val="32"/>
+                <w:szCs w:val="32"/>
+              </w:rPr>
+              <w:t xml:space="preserve">Test Plan </w:t>
+            </w:r>
+          </w:p>
+          <w:p>
+            <w:pPr>
+              <w:widowControl w:val="0"/>
+              <w:autoSpaceDE w:val="0"/>
+              <w:autoSpaceDN w:val="0"/>
+              <w:adjustRightInd w:val="0"/>
+              <w:spacing w:line="280" w:lineRule="atLeast"/>
+              <w:rPr>
+                <w:rFonts w:ascii="Times" w:hAnsi="Times" w:cs="Times"/>
+              </w:rPr>
+            </w:pPr>
+            <w:r>
+              <w:rPr>
+                <w:rFonts w:ascii="Times" w:hAnsi="Times" w:cs="Times"/>
+                <w:noProof/>
+                <w:lang w:val="en-US" w:eastAsia="en-US"/>
+              </w:rPr>
+              <w:drawing>
+                <wp:inline distT="0" distB="0" distL="0" distR="0" wp14:anchorId="531ADC3B" wp14:editId="7EF85911">
+                  <wp:extent cx="19685" cy="19685"/>
+                  <wp:effectExtent l="0" t="0" r="0" b="0"/>
+                  <wp:docPr id="4" name="Immagine 4"/>
+                  <wp:cNvGraphicFramePr>
+                    <a:graphicFrameLocks xmlns:a="http://schemas.openxmlformats.org/drawingml/2006/main" noChangeAspect="1"/>
+                  </wp:cNvGraphicFramePr>
+                  <a:graphic xmlns:a="http://schemas.openxmlformats.org/drawingml/2006/main">
+                    <a:graphicData uri="http://schemas.openxmlformats.org/drawingml/2006/picture">
+                      <pic:pic xmlns:pic="http://schemas.openxmlformats.org/drawingml/2006/picture">
+                        <pic:nvPicPr>
+                          <pic:cNvPr id="0" name="Picture 2"/>
+                          <pic:cNvPicPr>
+                            <a:picLocks noChangeAspect="1" noChangeArrowheads="1"/>
+                          </pic:cNvPicPr>
+                        </pic:nvPicPr>
+                        <pic:blipFill>
+                          <a:blip r:embed="rId12">
+                            <a:extLst>
+                              <a:ext uri="{28A0092B-C50C-407E-A947-70E740481C1C}">
+                                <a14:useLocalDpi xmlns:a14="http://schemas.microsoft.com/office/drawing/2010/main" val="0"/>
+                              </a:ext>
+                            </a:extLst>
+                          </a:blip>
+                          <a:srcRect/>
+                          <a:stretch>
+                            <a:fillRect/>
+                          </a:stretch>
+                        </pic:blipFill>
+                        <pic:spPr bwMode="auto">
+                          <a:xfrm>
+                            <a:off x="0" y="0"/>
+                            <a:ext cx="19685" cy="19685"/>
+                          </a:xfrm>
+                          <a:prstGeom prst="rect">
+                            <a:avLst/>
+                          </a:prstGeom>
+                          <a:noFill/>
+                          <a:ln>
+                            <a:noFill/>
+                          </a:ln>
+                        </pic:spPr>
+                      </pic:pic>
+                    </a:graphicData>
+                  </a:graphic>
+                </wp:inline>
+              </w:drawing>
+            </w:r>
             <w:r>
               <w:rPr>
                 <w:rFonts w:ascii="Times" w:hAnsi="Times" w:cs="Times"/>
@@ -4595,7 +4602,7 @@
     </w:p>
     <w:p>
       <w:pPr>
-        <w:pStyle w:val="Paragrafoelenco"/>
+        <w:pStyle w:val="ListParagraph"/>
         <w:numPr>
           <w:ilvl w:val="1"/>
           <w:numId w:val="21"/>
@@ -4621,7 +4628,7 @@
     </w:p>
     <w:p>
       <w:pPr>
-        <w:pStyle w:val="Paragrafoelenco"/>
+        <w:pStyle w:val="ListParagraph"/>
         <w:ind w:left="792"/>
         <w:rPr>
           <w:rFonts w:ascii="Arimo" w:hAnsi="Arimo" w:cs="Arimo"/>
@@ -4661,7 +4668,7 @@
     </w:p>
     <w:p>
       <w:pPr>
-        <w:pStyle w:val="Paragrafoelenco"/>
+        <w:pStyle w:val="ListParagraph"/>
         <w:numPr>
           <w:ilvl w:val="0"/>
           <w:numId w:val="21"/>
@@ -4694,7 +4701,7 @@
     </w:p>
     <w:p>
       <w:pPr>
-        <w:pStyle w:val="Paragrafoelenco"/>
+        <w:pStyle w:val="ListParagraph"/>
         <w:ind w:left="360"/>
         <w:rPr>
           <w:rFonts w:ascii="Arimo" w:hAnsi="Arimo" w:cs="Arimo"/>
@@ -4706,7 +4713,7 @@
     </w:p>
     <w:p>
       <w:pPr>
-        <w:pStyle w:val="Paragrafoelenco"/>
+        <w:pStyle w:val="ListParagraph"/>
         <w:ind w:left="360"/>
         <w:rPr>
           <w:rFonts w:ascii="Arimo" w:hAnsi="Arimo" w:cs="Arimo"/>
@@ -4725,7 +4732,7 @@
     </w:p>
     <w:p>
       <w:pPr>
-        <w:pStyle w:val="Paragrafoelenco"/>
+        <w:pStyle w:val="ListParagraph"/>
         <w:tabs>
           <w:tab w:val="left" w:pos="2788"/>
         </w:tabs>
@@ -4747,7 +4754,7 @@
     </w:p>
     <w:p>
       <w:pPr>
-        <w:pStyle w:val="Paragrafoelenco"/>
+        <w:pStyle w:val="ListParagraph"/>
         <w:tabs>
           <w:tab w:val="left" w:pos="2788"/>
         </w:tabs>
@@ -4761,7 +4768,7 @@
     </w:p>
     <w:p>
       <w:pPr>
-        <w:pStyle w:val="Paragrafoelenco"/>
+        <w:pStyle w:val="ListParagraph"/>
         <w:tabs>
           <w:tab w:val="left" w:pos="2788"/>
         </w:tabs>
@@ -4775,7 +4782,7 @@
     </w:p>
     <w:p>
       <w:pPr>
-        <w:pStyle w:val="Paragrafoelenco"/>
+        <w:pStyle w:val="ListParagraph"/>
         <w:tabs>
           <w:tab w:val="left" w:pos="2788"/>
         </w:tabs>
@@ -4789,7 +4796,7 @@
     </w:p>
     <w:p>
       <w:pPr>
-        <w:pStyle w:val="Paragrafoelenco"/>
+        <w:pStyle w:val="ListParagraph"/>
         <w:tabs>
           <w:tab w:val="left" w:pos="2788"/>
         </w:tabs>
@@ -4803,7 +4810,7 @@
     </w:p>
     <w:p>
       <w:pPr>
-        <w:pStyle w:val="Paragrafoelenco"/>
+        <w:pStyle w:val="ListParagraph"/>
         <w:numPr>
           <w:ilvl w:val="0"/>
           <w:numId w:val="21"/>
@@ -4828,7 +4835,7 @@
     </w:p>
     <w:p>
       <w:pPr>
-        <w:pStyle w:val="Paragrafoelenco"/>
+        <w:pStyle w:val="ListParagraph"/>
         <w:ind w:left="360"/>
         <w:rPr>
           <w:rFonts w:ascii="Arimo" w:hAnsi="Arimo" w:cs="Arimo"/>
@@ -4840,7 +4847,7 @@
     </w:p>
     <w:p>
       <w:pPr>
-        <w:pStyle w:val="Paragrafoelenco"/>
+        <w:pStyle w:val="ListParagraph"/>
         <w:numPr>
           <w:ilvl w:val="1"/>
           <w:numId w:val="21"/>
@@ -4864,7 +4871,7 @@
     </w:p>
     <w:p>
       <w:pPr>
-        <w:pStyle w:val="Paragrafoelenco"/>
+        <w:pStyle w:val="ListParagraph"/>
         <w:ind w:left="792"/>
         <w:rPr>
           <w:rFonts w:ascii="Arimo" w:hAnsi="Arimo" w:cs="Arimo"/>
@@ -4904,7 +4911,7 @@
     </w:p>
     <w:p>
       <w:pPr>
-        <w:pStyle w:val="Paragrafoelenco"/>
+        <w:pStyle w:val="ListParagraph"/>
         <w:numPr>
           <w:ilvl w:val="2"/>
           <w:numId w:val="21"/>
@@ -4957,7 +4964,7 @@
     </w:p>
     <w:tbl>
       <w:tblPr>
-        <w:tblStyle w:val="Grigliatabella"/>
+        <w:tblStyle w:val="TableGrid"/>
         <w:tblW w:w="0" w:type="auto"/>
         <w:tblInd w:w="720" w:type="dxa"/>
         <w:tblLook w:val="04A0" w:firstRow="1" w:lastRow="0" w:firstColumn="1" w:lastColumn="0" w:noHBand="0" w:noVBand="1"/>
@@ -5170,7 +5177,15 @@
                 <w:sz w:val="32"/>
                 <w:szCs w:val="32"/>
               </w:rPr>
-              <w:t>Upload voti</w:t>
+              <w:t>Gestione</w:t>
+            </w:r>
+            <w:r>
+              <w:rPr>
+                <w:rFonts w:ascii="Arimo" w:hAnsi="Arimo" w:cs="Arimo"/>
+                <w:sz w:val="32"/>
+                <w:szCs w:val="32"/>
+              </w:rPr>
+              <w:t xml:space="preserve"> voti</w:t>
             </w:r>
           </w:p>
         </w:tc>
@@ -5410,7 +5425,7 @@
     </w:p>
     <w:p>
       <w:pPr>
-        <w:pStyle w:val="Paragrafoelenco"/>
+        <w:pStyle w:val="ListParagraph"/>
         <w:numPr>
           <w:ilvl w:val="2"/>
           <w:numId w:val="21"/>
@@ -5434,7 +5449,7 @@
     </w:p>
     <w:p>
       <w:pPr>
-        <w:pStyle w:val="Paragrafoelenco"/>
+        <w:pStyle w:val="ListParagraph"/>
         <w:ind w:left="1224"/>
         <w:rPr>
           <w:rFonts w:ascii="Arimo" w:hAnsi="Arimo" w:cs="Arimo"/>
@@ -5446,7 +5461,7 @@
     </w:p>
     <w:tbl>
       <w:tblPr>
-        <w:tblStyle w:val="Grigliatabella"/>
+        <w:tblStyle w:val="TableGrid"/>
         <w:tblW w:w="0" w:type="auto"/>
         <w:tblInd w:w="720" w:type="dxa"/>
         <w:tblLook w:val="04A0" w:firstRow="1" w:lastRow="0" w:firstColumn="1" w:lastColumn="0" w:noHBand="0" w:noVBand="1"/>
@@ -5833,7 +5848,7 @@
     </w:p>
     <w:p>
       <w:pPr>
-        <w:pStyle w:val="Paragrafoelenco"/>
+        <w:pStyle w:val="ListParagraph"/>
         <w:numPr>
           <w:ilvl w:val="1"/>
           <w:numId w:val="21"/>
@@ -5857,7 +5872,7 @@
     </w:p>
     <w:p>
       <w:pPr>
-        <w:pStyle w:val="Paragrafoelenco"/>
+        <w:pStyle w:val="ListParagraph"/>
         <w:ind w:left="792"/>
         <w:rPr>
           <w:rFonts w:ascii="Arimo" w:hAnsi="Arimo" w:cs="Arimo"/>
@@ -5869,7 +5884,7 @@
     </w:p>
     <w:p>
       <w:pPr>
-        <w:pStyle w:val="Paragrafoelenco"/>
+        <w:pStyle w:val="ListParagraph"/>
         <w:numPr>
           <w:ilvl w:val="2"/>
           <w:numId w:val="21"/>
@@ -5893,7 +5908,7 @@
     </w:p>
     <w:p>
       <w:pPr>
-        <w:pStyle w:val="Paragrafoelenco"/>
+        <w:pStyle w:val="ListParagraph"/>
         <w:ind w:left="1224"/>
         <w:rPr>
           <w:rFonts w:ascii="Arimo" w:hAnsi="Arimo" w:cs="Arimo"/>
@@ -5933,7 +5948,7 @@
     </w:p>
     <w:p>
       <w:pPr>
-        <w:pStyle w:val="Paragrafoelenco"/>
+        <w:pStyle w:val="ListParagraph"/>
         <w:numPr>
           <w:ilvl w:val="2"/>
           <w:numId w:val="21"/>
@@ -5957,7 +5972,7 @@
     </w:p>
     <w:p>
       <w:pPr>
-        <w:pStyle w:val="Paragrafoelenco"/>
+        <w:pStyle w:val="ListParagraph"/>
         <w:ind w:left="1224"/>
         <w:rPr>
           <w:rFonts w:ascii="Arimo" w:hAnsi="Arimo" w:cs="Arimo"/>
@@ -5982,7 +5997,7 @@
           <w:sz w:val="32"/>
           <w:szCs w:val="32"/>
         </w:rPr>
-        <w:t xml:space="preserve">Il sistema deve consentire l’accesso ad informazioni corrette, sempre aggiornate ed allineate tra di loro. Tutte </w:t>
+        <w:t xml:space="preserve">Il sistema deve consentire l’accesso ad informazioni corrette, sempre aggiornate ed allineate tra di loro. </w:t>
       </w:r>
       <w:proofErr w:type="gramStart"/>
       <w:r>
@@ -5991,7 +6006,7 @@
           <w:sz w:val="32"/>
           <w:szCs w:val="32"/>
         </w:rPr>
-        <w:t>le operazione</w:t>
+        <w:t>Tutte le operazione</w:t>
       </w:r>
       <w:proofErr w:type="gramEnd"/>
       <w:r>
@@ -6016,7 +6031,7 @@
     </w:p>
     <w:p>
       <w:pPr>
-        <w:pStyle w:val="Paragrafoelenco"/>
+        <w:pStyle w:val="ListParagraph"/>
         <w:numPr>
           <w:ilvl w:val="2"/>
           <w:numId w:val="21"/>
@@ -6040,7 +6055,7 @@
     </w:p>
     <w:p>
       <w:pPr>
-        <w:pStyle w:val="Paragrafoelenco"/>
+        <w:pStyle w:val="ListParagraph"/>
         <w:ind w:left="1224"/>
         <w:rPr>
           <w:rFonts w:ascii="Arimo" w:hAnsi="Arimo" w:cs="Arimo"/>
@@ -6088,7 +6103,7 @@
     </w:p>
     <w:p>
       <w:pPr>
-        <w:pStyle w:val="Paragrafoelenco"/>
+        <w:pStyle w:val="ListParagraph"/>
         <w:numPr>
           <w:ilvl w:val="2"/>
           <w:numId w:val="21"/>
@@ -6114,7 +6129,7 @@
     </w:p>
     <w:p>
       <w:pPr>
-        <w:pStyle w:val="Paragrafoelenco"/>
+        <w:pStyle w:val="ListParagraph"/>
         <w:ind w:left="1224"/>
         <w:rPr>
           <w:rFonts w:ascii="Arimo" w:hAnsi="Arimo" w:cs="Arimo"/>
@@ -6177,7 +6192,7 @@
     </w:p>
     <w:p>
       <w:pPr>
-        <w:pStyle w:val="Paragrafoelenco"/>
+        <w:pStyle w:val="ListParagraph"/>
         <w:numPr>
           <w:ilvl w:val="1"/>
           <w:numId w:val="21"/>
@@ -6202,7 +6217,7 @@
     </w:p>
     <w:p>
       <w:pPr>
-        <w:pStyle w:val="Paragrafoelenco"/>
+        <w:pStyle w:val="ListParagraph"/>
         <w:ind w:left="792"/>
         <w:rPr>
           <w:rFonts w:ascii="Arimo" w:hAnsi="Arimo" w:cs="Arimo"/>
@@ -6214,7 +6229,7 @@
     </w:p>
     <w:p>
       <w:pPr>
-        <w:pStyle w:val="Paragrafoelenco"/>
+        <w:pStyle w:val="ListParagraph"/>
         <w:numPr>
           <w:ilvl w:val="2"/>
           <w:numId w:val="21"/>
@@ -6238,7 +6253,7 @@
     </w:p>
     <w:p>
       <w:pPr>
-        <w:pStyle w:val="Paragrafoelenco"/>
+        <w:pStyle w:val="ListParagraph"/>
         <w:ind w:left="1224"/>
         <w:rPr>
           <w:rFonts w:ascii="Arimo" w:hAnsi="Arimo" w:cs="Arimo"/>
@@ -6263,7 +6278,7 @@
           <w:sz w:val="32"/>
           <w:szCs w:val="32"/>
         </w:rPr>
-        <w:t xml:space="preserve">Si prevedono due tipi di attori: </w:t>
+        <w:t>Si prevedono due tipi di attori: Amministratori</w:t>
       </w:r>
       <w:proofErr w:type="gramStart"/>
       <w:r>
@@ -6272,7 +6287,7 @@
           <w:sz w:val="32"/>
           <w:szCs w:val="32"/>
         </w:rPr>
-        <w:t>Amministratori(</w:t>
+        <w:t>(</w:t>
       </w:r>
       <w:proofErr w:type="gramEnd"/>
       <w:r>
@@ -6296,7 +6311,7 @@
     </w:p>
     <w:p>
       <w:pPr>
-        <w:pStyle w:val="Paragrafoelenco"/>
+        <w:pStyle w:val="ListParagraph"/>
         <w:numPr>
           <w:ilvl w:val="3"/>
           <w:numId w:val="21"/>
@@ -6320,7 +6335,7 @@
     </w:p>
     <w:tbl>
       <w:tblPr>
-        <w:tblStyle w:val="Grigliatabella"/>
+        <w:tblStyle w:val="TableGrid"/>
         <w:tblW w:w="0" w:type="auto"/>
         <w:tblInd w:w="1728" w:type="dxa"/>
         <w:tblLook w:val="04A0" w:firstRow="1" w:lastRow="0" w:firstColumn="1" w:lastColumn="0" w:noHBand="0" w:noVBand="1"/>
@@ -6337,7 +6352,7 @@
           </w:tcPr>
           <w:p>
             <w:pPr>
-              <w:pStyle w:val="Paragrafoelenco"/>
+              <w:pStyle w:val="ListParagraph"/>
               <w:ind w:left="0"/>
               <w:rPr>
                 <w:rFonts w:ascii="Arimo" w:hAnsi="Arimo" w:cs="Arimo"/>
@@ -6372,7 +6387,7 @@
           </w:tcPr>
           <w:p>
             <w:pPr>
-              <w:pStyle w:val="Paragrafoelenco"/>
+              <w:pStyle w:val="ListParagraph"/>
               <w:ind w:left="0"/>
               <w:rPr>
                 <w:rFonts w:ascii="Arimo" w:hAnsi="Arimo" w:cs="Arimo"/>
@@ -6398,7 +6413,7 @@
           </w:tcPr>
           <w:p>
             <w:pPr>
-              <w:pStyle w:val="Paragrafoelenco"/>
+              <w:pStyle w:val="ListParagraph"/>
               <w:ind w:left="0"/>
               <w:rPr>
                 <w:rFonts w:ascii="Arimo" w:hAnsi="Arimo" w:cs="Arimo"/>
@@ -6424,7 +6439,7 @@
           </w:tcPr>
           <w:p>
             <w:pPr>
-              <w:pStyle w:val="Paragrafoelenco"/>
+              <w:pStyle w:val="ListParagraph"/>
               <w:ind w:left="0"/>
               <w:rPr>
                 <w:rFonts w:ascii="Arimo" w:hAnsi="Arimo" w:cs="Arimo"/>
@@ -6450,7 +6465,7 @@
           </w:tcPr>
           <w:p>
             <w:pPr>
-              <w:pStyle w:val="Paragrafoelenco"/>
+              <w:pStyle w:val="ListParagraph"/>
               <w:numPr>
                 <w:ilvl w:val="0"/>
                 <w:numId w:val="23"/>
@@ -6472,7 +6487,7 @@
           </w:p>
           <w:p>
             <w:pPr>
-              <w:pStyle w:val="Paragrafoelenco"/>
+              <w:pStyle w:val="ListParagraph"/>
               <w:numPr>
                 <w:ilvl w:val="0"/>
                 <w:numId w:val="23"/>
@@ -6502,7 +6517,7 @@
           </w:p>
           <w:p>
             <w:pPr>
-              <w:pStyle w:val="Paragrafoelenco"/>
+              <w:pStyle w:val="ListParagraph"/>
               <w:numPr>
                 <w:ilvl w:val="0"/>
                 <w:numId w:val="23"/>
@@ -6524,7 +6539,7 @@
           </w:p>
           <w:p>
             <w:pPr>
-              <w:pStyle w:val="Paragrafoelenco"/>
+              <w:pStyle w:val="ListParagraph"/>
               <w:numPr>
                 <w:ilvl w:val="0"/>
                 <w:numId w:val="23"/>
@@ -6546,7 +6561,7 @@
           </w:p>
           <w:p>
             <w:pPr>
-              <w:pStyle w:val="Paragrafoelenco"/>
+              <w:pStyle w:val="ListParagraph"/>
               <w:numPr>
                 <w:ilvl w:val="0"/>
                 <w:numId w:val="23"/>
@@ -6586,7 +6601,7 @@
           </w:p>
           <w:p>
             <w:pPr>
-              <w:pStyle w:val="Paragrafoelenco"/>
+              <w:pStyle w:val="ListParagraph"/>
               <w:numPr>
                 <w:ilvl w:val="0"/>
                 <w:numId w:val="23"/>
@@ -6621,7 +6636,7 @@
     </w:p>
     <w:tbl>
       <w:tblPr>
-        <w:tblStyle w:val="Grigliatabella"/>
+        <w:tblStyle w:val="TableGrid"/>
         <w:tblW w:w="0" w:type="auto"/>
         <w:tblInd w:w="1728" w:type="dxa"/>
         <w:tblLook w:val="04A0" w:firstRow="1" w:lastRow="0" w:firstColumn="1" w:lastColumn="0" w:noHBand="0" w:noVBand="1"/>
@@ -6638,7 +6653,7 @@
           </w:tcPr>
           <w:p>
             <w:pPr>
-              <w:pStyle w:val="Paragrafoelenco"/>
+              <w:pStyle w:val="ListParagraph"/>
               <w:ind w:left="0"/>
               <w:rPr>
                 <w:rFonts w:ascii="Arimo" w:hAnsi="Arimo" w:cs="Arimo"/>
@@ -6661,15 +6676,7 @@
                 <w:sz w:val="28"/>
                 <w:szCs w:val="28"/>
               </w:rPr>
-              <w:t>C</w:t>
-            </w:r>
-            <w:r>
-              <w:rPr>
-                <w:rFonts w:ascii="Arimo" w:hAnsi="Arimo" w:cs="Arimo"/>
-                <w:sz w:val="28"/>
-                <w:szCs w:val="28"/>
-              </w:rPr>
-              <w:t>ancellazione lega</w:t>
+              <w:t>Cancellazione lega</w:t>
             </w:r>
           </w:p>
         </w:tc>
@@ -6681,7 +6688,7 @@
           </w:tcPr>
           <w:p>
             <w:pPr>
-              <w:pStyle w:val="Paragrafoelenco"/>
+              <w:pStyle w:val="ListParagraph"/>
               <w:ind w:left="0"/>
               <w:rPr>
                 <w:rFonts w:ascii="Arimo" w:hAnsi="Arimo" w:cs="Arimo"/>
@@ -6707,7 +6714,7 @@
           </w:tcPr>
           <w:p>
             <w:pPr>
-              <w:pStyle w:val="Paragrafoelenco"/>
+              <w:pStyle w:val="ListParagraph"/>
               <w:ind w:left="0"/>
               <w:rPr>
                 <w:rFonts w:ascii="Arimo" w:hAnsi="Arimo" w:cs="Arimo"/>
@@ -6733,7 +6740,7 @@
           </w:tcPr>
           <w:p>
             <w:pPr>
-              <w:pStyle w:val="Paragrafoelenco"/>
+              <w:pStyle w:val="ListParagraph"/>
               <w:ind w:left="0"/>
               <w:rPr>
                 <w:rFonts w:ascii="Arimo" w:hAnsi="Arimo" w:cs="Arimo"/>
@@ -6759,7 +6766,7 @@
           </w:tcPr>
           <w:p>
             <w:pPr>
-              <w:pStyle w:val="Paragrafoelenco"/>
+              <w:pStyle w:val="ListParagraph"/>
               <w:numPr>
                 <w:ilvl w:val="0"/>
                 <w:numId w:val="24"/>
@@ -6781,7 +6788,7 @@
           </w:p>
           <w:p>
             <w:pPr>
-              <w:pStyle w:val="Paragrafoelenco"/>
+              <w:pStyle w:val="ListParagraph"/>
               <w:numPr>
                 <w:ilvl w:val="0"/>
                 <w:numId w:val="24"/>
@@ -6803,7 +6810,7 @@
           </w:p>
           <w:p>
             <w:pPr>
-              <w:pStyle w:val="Paragrafoelenco"/>
+              <w:pStyle w:val="ListParagraph"/>
               <w:numPr>
                 <w:ilvl w:val="0"/>
                 <w:numId w:val="24"/>
@@ -6825,7 +6832,7 @@
           </w:p>
           <w:p>
             <w:pPr>
-              <w:pStyle w:val="Paragrafoelenco"/>
+              <w:pStyle w:val="ListParagraph"/>
               <w:numPr>
                 <w:ilvl w:val="0"/>
                 <w:numId w:val="24"/>
@@ -6847,7 +6854,7 @@
           </w:p>
           <w:p>
             <w:pPr>
-              <w:pStyle w:val="Paragrafoelenco"/>
+              <w:pStyle w:val="ListParagraph"/>
               <w:numPr>
                 <w:ilvl w:val="0"/>
                 <w:numId w:val="24"/>
@@ -6872,7 +6879,7 @@
     </w:tbl>
     <w:p>
       <w:pPr>
-        <w:pStyle w:val="Paragrafoelenco"/>
+        <w:pStyle w:val="ListParagraph"/>
         <w:ind w:left="1728"/>
         <w:rPr>
           <w:rFonts w:ascii="Arimo" w:hAnsi="Arimo" w:cs="Arimo"/>
@@ -6884,7 +6891,7 @@
     </w:p>
     <w:tbl>
       <w:tblPr>
-        <w:tblStyle w:val="Grigliatabella"/>
+        <w:tblStyle w:val="TableGrid"/>
         <w:tblW w:w="0" w:type="auto"/>
         <w:tblInd w:w="1728" w:type="dxa"/>
         <w:tblLook w:val="04A0" w:firstRow="1" w:lastRow="0" w:firstColumn="1" w:lastColumn="0" w:noHBand="0" w:noVBand="1"/>
@@ -6901,7 +6908,7 @@
           </w:tcPr>
           <w:p>
             <w:pPr>
-              <w:pStyle w:val="Paragrafoelenco"/>
+              <w:pStyle w:val="ListParagraph"/>
               <w:ind w:left="0"/>
               <w:rPr>
                 <w:rFonts w:ascii="Arimo" w:hAnsi="Arimo" w:cs="Arimo"/>
@@ -6936,7 +6943,7 @@
           </w:tcPr>
           <w:p>
             <w:pPr>
-              <w:pStyle w:val="Paragrafoelenco"/>
+              <w:pStyle w:val="ListParagraph"/>
               <w:ind w:left="0"/>
               <w:rPr>
                 <w:rFonts w:ascii="Arimo" w:hAnsi="Arimo" w:cs="Arimo"/>
@@ -6962,7 +6969,7 @@
           </w:tcPr>
           <w:p>
             <w:pPr>
-              <w:pStyle w:val="Paragrafoelenco"/>
+              <w:pStyle w:val="ListParagraph"/>
               <w:ind w:left="0"/>
               <w:rPr>
                 <w:rFonts w:ascii="Arimo" w:hAnsi="Arimo" w:cs="Arimo"/>
@@ -6988,7 +6995,7 @@
           </w:tcPr>
           <w:p>
             <w:pPr>
-              <w:pStyle w:val="Paragrafoelenco"/>
+              <w:pStyle w:val="ListParagraph"/>
               <w:ind w:left="0"/>
               <w:rPr>
                 <w:rFonts w:ascii="Arimo" w:hAnsi="Arimo" w:cs="Arimo"/>
@@ -7014,7 +7021,7 @@
           </w:tcPr>
           <w:p>
             <w:pPr>
-              <w:pStyle w:val="Paragrafoelenco"/>
+              <w:pStyle w:val="ListParagraph"/>
               <w:numPr>
                 <w:ilvl w:val="0"/>
                 <w:numId w:val="25"/>
@@ -7036,7 +7043,7 @@
           </w:p>
           <w:p>
             <w:pPr>
-              <w:pStyle w:val="Paragrafoelenco"/>
+              <w:pStyle w:val="ListParagraph"/>
               <w:numPr>
                 <w:ilvl w:val="0"/>
                 <w:numId w:val="25"/>
@@ -7053,15 +7060,7 @@
                 <w:sz w:val="28"/>
                 <w:szCs w:val="28"/>
               </w:rPr>
-              <w:t xml:space="preserve">L’amministratore deve </w:t>
-            </w:r>
-            <w:r>
-              <w:rPr>
-                <w:rFonts w:ascii="Arimo" w:hAnsi="Arimo" w:cs="Arimo"/>
-                <w:sz w:val="28"/>
-                <w:szCs w:val="28"/>
-              </w:rPr>
-              <w:t xml:space="preserve">accorpare una lega con pochi iscritti ad </w:t>
+              <w:t xml:space="preserve">L’amministratore deve accorpare una lega con pochi iscritti ad </w:t>
             </w:r>
             <w:r>
               <w:rPr>
@@ -7075,7 +7074,7 @@
           </w:p>
           <w:p>
             <w:pPr>
-              <w:pStyle w:val="Paragrafoelenco"/>
+              <w:pStyle w:val="ListParagraph"/>
               <w:numPr>
                 <w:ilvl w:val="0"/>
                 <w:numId w:val="25"/>
@@ -7092,28 +7091,12 @@
                 <w:sz w:val="28"/>
                 <w:szCs w:val="28"/>
               </w:rPr>
-              <w:t>Accede, tramite il pannello di controllo, alla sezione “</w:t>
-            </w:r>
-            <w:r>
-              <w:rPr>
-                <w:rFonts w:ascii="Arimo" w:hAnsi="Arimo" w:cs="Arimo"/>
-                <w:sz w:val="28"/>
-                <w:szCs w:val="28"/>
-              </w:rPr>
-              <w:t>accorpa leghe</w:t>
-            </w:r>
-            <w:r>
-              <w:rPr>
-                <w:rFonts w:ascii="Arimo" w:hAnsi="Arimo" w:cs="Arimo"/>
-                <w:sz w:val="28"/>
-                <w:szCs w:val="28"/>
-              </w:rPr>
-              <w:t>”.</w:t>
-            </w:r>
-          </w:p>
-          <w:p>
-            <w:pPr>
-              <w:pStyle w:val="Paragrafoelenco"/>
+              <w:t>Accede, tramite il pannello di controllo, alla sezione “accorpa leghe”.</w:t>
+            </w:r>
+          </w:p>
+          <w:p>
+            <w:pPr>
+              <w:pStyle w:val="ListParagraph"/>
               <w:numPr>
                 <w:ilvl w:val="0"/>
                 <w:numId w:val="25"/>
@@ -7135,7 +7118,7 @@
           </w:p>
           <w:p>
             <w:pPr>
-              <w:pStyle w:val="Paragrafoelenco"/>
+              <w:pStyle w:val="ListParagraph"/>
               <w:numPr>
                 <w:ilvl w:val="0"/>
                 <w:numId w:val="25"/>
@@ -7152,20 +7135,12 @@
                 <w:sz w:val="28"/>
                 <w:szCs w:val="28"/>
               </w:rPr>
-              <w:t xml:space="preserve">L’amministratore </w:t>
-            </w:r>
-            <w:r>
-              <w:rPr>
-                <w:rFonts w:ascii="Arimo" w:hAnsi="Arimo" w:cs="Arimo"/>
-                <w:sz w:val="28"/>
-                <w:szCs w:val="28"/>
-              </w:rPr>
-              <w:t>seleziona la lega dove verranno trasferiti gli utenti.</w:t>
-            </w:r>
-          </w:p>
-          <w:p>
-            <w:pPr>
-              <w:pStyle w:val="Paragrafoelenco"/>
+              <w:t>L’amministratore seleziona la lega dove verranno trasferiti gli utenti.</w:t>
+            </w:r>
+          </w:p>
+          <w:p>
+            <w:pPr>
+              <w:pStyle w:val="ListParagraph"/>
               <w:numPr>
                 <w:ilvl w:val="0"/>
                 <w:numId w:val="25"/>
@@ -7187,7 +7162,7 @@
           </w:p>
           <w:p>
             <w:pPr>
-              <w:pStyle w:val="Paragrafoelenco"/>
+              <w:pStyle w:val="ListParagraph"/>
               <w:numPr>
                 <w:ilvl w:val="0"/>
                 <w:numId w:val="25"/>
@@ -7209,7 +7184,7 @@
           </w:p>
           <w:p>
             <w:pPr>
-              <w:pStyle w:val="Paragrafoelenco"/>
+              <w:pStyle w:val="ListParagraph"/>
               <w:numPr>
                 <w:ilvl w:val="0"/>
                 <w:numId w:val="25"/>
@@ -7234,7 +7209,7 @@
     </w:tbl>
     <w:p>
       <w:pPr>
-        <w:pStyle w:val="Paragrafoelenco"/>
+        <w:pStyle w:val="ListParagraph"/>
         <w:ind w:left="1728"/>
         <w:rPr>
           <w:rFonts w:ascii="Arimo" w:hAnsi="Arimo" w:cs="Arimo"/>
@@ -7246,7 +7221,7 @@
     </w:p>
     <w:p>
       <w:pPr>
-        <w:pStyle w:val="Paragrafoelenco"/>
+        <w:pStyle w:val="ListParagraph"/>
         <w:numPr>
           <w:ilvl w:val="3"/>
           <w:numId w:val="21"/>
@@ -7270,7 +7245,7 @@
     </w:p>
     <w:tbl>
       <w:tblPr>
-        <w:tblStyle w:val="Grigliatabella"/>
+        <w:tblStyle w:val="TableGrid"/>
         <w:tblW w:w="0" w:type="auto"/>
         <w:tblInd w:w="1728" w:type="dxa"/>
         <w:tblLook w:val="04A0" w:firstRow="1" w:lastRow="0" w:firstColumn="1" w:lastColumn="0" w:noHBand="0" w:noVBand="1"/>
@@ -7287,7 +7262,7 @@
           </w:tcPr>
           <w:p>
             <w:pPr>
-              <w:pStyle w:val="Paragrafoelenco"/>
+              <w:pStyle w:val="ListParagraph"/>
               <w:ind w:left="0"/>
               <w:rPr>
                 <w:rFonts w:ascii="Arimo" w:hAnsi="Arimo" w:cs="Arimo"/>
@@ -7303,6 +7278,14 @@
                 <w:szCs w:val="28"/>
               </w:rPr>
               <w:t xml:space="preserve">Nome scenario: </w:t>
+            </w:r>
+            <w:r>
+              <w:rPr>
+                <w:rFonts w:ascii="Arimo" w:hAnsi="Arimo" w:cs="Arimo"/>
+                <w:sz w:val="28"/>
+                <w:szCs w:val="28"/>
+              </w:rPr>
+              <w:t>Accettare un utente</w:t>
             </w:r>
           </w:p>
         </w:tc>
@@ -7314,7 +7297,7 @@
           </w:tcPr>
           <w:p>
             <w:pPr>
-              <w:pStyle w:val="Paragrafoelenco"/>
+              <w:pStyle w:val="ListParagraph"/>
               <w:ind w:left="0"/>
               <w:rPr>
                 <w:rFonts w:ascii="Arimo" w:hAnsi="Arimo" w:cs="Arimo"/>
@@ -7340,7 +7323,7 @@
           </w:tcPr>
           <w:p>
             <w:pPr>
-              <w:pStyle w:val="Paragrafoelenco"/>
+              <w:pStyle w:val="ListParagraph"/>
               <w:ind w:left="0"/>
               <w:rPr>
                 <w:rFonts w:ascii="Arimo" w:hAnsi="Arimo" w:cs="Arimo"/>
@@ -7348,6 +7331,14 @@
                 <w:szCs w:val="28"/>
               </w:rPr>
             </w:pPr>
+            <w:r>
+              <w:rPr>
+                <w:rFonts w:ascii="Arimo" w:hAnsi="Arimo" w:cs="Arimo"/>
+                <w:sz w:val="28"/>
+                <w:szCs w:val="28"/>
+              </w:rPr>
+              <w:t>Amministratore</w:t>
+            </w:r>
           </w:p>
         </w:tc>
       </w:tr>
@@ -7358,7 +7349,7 @@
           </w:tcPr>
           <w:p>
             <w:pPr>
-              <w:pStyle w:val="Paragrafoelenco"/>
+              <w:pStyle w:val="ListParagraph"/>
               <w:ind w:left="0"/>
               <w:rPr>
                 <w:rFonts w:ascii="Arimo" w:hAnsi="Arimo" w:cs="Arimo"/>
@@ -7384,7 +7375,7 @@
           </w:tcPr>
           <w:p>
             <w:pPr>
-              <w:pStyle w:val="Paragrafoelenco"/>
+              <w:pStyle w:val="ListParagraph"/>
               <w:numPr>
                 <w:ilvl w:val="0"/>
                 <w:numId w:val="26"/>
@@ -7395,15 +7386,139 @@
                 <w:szCs w:val="28"/>
               </w:rPr>
             </w:pPr>
-            <w:bookmarkStart w:id="0" w:name="_GoBack"/>
-            <w:bookmarkEnd w:id="0"/>
+            <w:r>
+              <w:rPr>
+                <w:rFonts w:ascii="Arimo" w:hAnsi="Arimo" w:cs="Arimo"/>
+                <w:sz w:val="28"/>
+                <w:szCs w:val="28"/>
+              </w:rPr>
+              <w:t xml:space="preserve">L’amministratore riceve una richiesta </w:t>
+            </w:r>
+            <w:r>
+              <w:rPr>
+                <w:rFonts w:ascii="Arimo" w:hAnsi="Arimo" w:cs="Arimo"/>
+                <w:sz w:val="28"/>
+                <w:szCs w:val="28"/>
+              </w:rPr>
+              <w:t>di partecipazione ad una lega da parte di un utente.</w:t>
+            </w:r>
+          </w:p>
+          <w:p>
+            <w:pPr>
+              <w:pStyle w:val="ListParagraph"/>
+              <w:numPr>
+                <w:ilvl w:val="0"/>
+                <w:numId w:val="26"/>
+              </w:numPr>
+              <w:rPr>
+                <w:rFonts w:ascii="Arimo" w:hAnsi="Arimo" w:cs="Arimo"/>
+                <w:sz w:val="28"/>
+                <w:szCs w:val="28"/>
+              </w:rPr>
+            </w:pPr>
+            <w:r>
+              <w:rPr>
+                <w:rFonts w:ascii="Arimo" w:hAnsi="Arimo" w:cs="Arimo"/>
+                <w:sz w:val="28"/>
+                <w:szCs w:val="28"/>
+              </w:rPr>
+              <w:t>L’amministratore accede alla pagina effettuando il login.</w:t>
+            </w:r>
+          </w:p>
+          <w:p>
+            <w:pPr>
+              <w:pStyle w:val="ListParagraph"/>
+              <w:numPr>
+                <w:ilvl w:val="0"/>
+                <w:numId w:val="26"/>
+              </w:numPr>
+              <w:rPr>
+                <w:rFonts w:ascii="Arimo" w:hAnsi="Arimo" w:cs="Arimo"/>
+                <w:sz w:val="28"/>
+                <w:szCs w:val="28"/>
+              </w:rPr>
+            </w:pPr>
+            <w:r>
+              <w:rPr>
+                <w:rFonts w:ascii="Arimo" w:hAnsi="Arimo" w:cs="Arimo"/>
+                <w:sz w:val="28"/>
+                <w:szCs w:val="28"/>
+              </w:rPr>
+              <w:t>Accede, tramite il pannello di controllo, alla sezione “gestione utenti”.</w:t>
+            </w:r>
+          </w:p>
+          <w:p>
+            <w:pPr>
+              <w:pStyle w:val="ListParagraph"/>
+              <w:numPr>
+                <w:ilvl w:val="0"/>
+                <w:numId w:val="26"/>
+              </w:numPr>
+              <w:rPr>
+                <w:rFonts w:ascii="Arimo" w:hAnsi="Arimo" w:cs="Arimo"/>
+                <w:sz w:val="28"/>
+                <w:szCs w:val="28"/>
+              </w:rPr>
+            </w:pPr>
+            <w:r>
+              <w:rPr>
+                <w:rFonts w:ascii="Arimo" w:hAnsi="Arimo" w:cs="Arimo"/>
+                <w:sz w:val="28"/>
+                <w:szCs w:val="28"/>
+              </w:rPr>
+              <w:t>Controlla i dati.</w:t>
+            </w:r>
+          </w:p>
+          <w:p>
+            <w:pPr>
+              <w:pStyle w:val="ListParagraph"/>
+              <w:numPr>
+                <w:ilvl w:val="0"/>
+                <w:numId w:val="26"/>
+              </w:numPr>
+              <w:rPr>
+                <w:rFonts w:ascii="Arimo" w:hAnsi="Arimo" w:cs="Arimo"/>
+                <w:sz w:val="28"/>
+                <w:szCs w:val="28"/>
+              </w:rPr>
+            </w:pPr>
+            <w:r>
+              <w:rPr>
+                <w:rFonts w:ascii="Arimo" w:hAnsi="Arimo" w:cs="Arimo"/>
+                <w:sz w:val="28"/>
+                <w:szCs w:val="28"/>
+              </w:rPr>
+              <w:t>Verifica l’utente.</w:t>
+            </w:r>
+          </w:p>
+          <w:p>
+            <w:pPr>
+              <w:pStyle w:val="ListParagraph"/>
+              <w:numPr>
+                <w:ilvl w:val="0"/>
+                <w:numId w:val="26"/>
+              </w:numPr>
+              <w:rPr>
+                <w:rFonts w:ascii="Arimo" w:hAnsi="Arimo" w:cs="Arimo"/>
+                <w:sz w:val="28"/>
+                <w:szCs w:val="28"/>
+              </w:rPr>
+            </w:pPr>
+            <w:r>
+              <w:rPr>
+                <w:rFonts w:ascii="Arimo" w:hAnsi="Arimo" w:cs="Arimo"/>
+                <w:sz w:val="28"/>
+                <w:szCs w:val="28"/>
+              </w:rPr>
+              <w:t>Inserisce l’utente nella lega.</w:t>
+            </w:r>
           </w:p>
         </w:tc>
       </w:tr>
     </w:tbl>
     <w:p>
       <w:pPr>
-        <w:pStyle w:val="Paragrafoelenco"/>
+        <w:pStyle w:val="ListParagraph"/>
         <w:ind w:left="1728"/>
         <w:rPr>
           <w:rFonts w:ascii="Arimo" w:hAnsi="Arimo" w:cs="Arimo"/>
@@ -7413,9 +7528,540 @@
         </w:rPr>
       </w:pPr>
     </w:p>
-    <w:p>
-      <w:pPr>
-        <w:pStyle w:val="Paragrafoelenco"/>
+    <w:tbl>
+      <w:tblPr>
+        <w:tblStyle w:val="TableGrid"/>
+        <w:tblW w:w="0" w:type="auto"/>
+        <w:tblInd w:w="1728" w:type="dxa"/>
+        <w:tblLook w:val="04A0" w:firstRow="1" w:lastRow="0" w:firstColumn="1" w:lastColumn="0" w:noHBand="0" w:noVBand="1"/>
+      </w:tblPr>
+      <w:tblGrid>
+        <w:gridCol w:w="2775"/>
+        <w:gridCol w:w="5345"/>
+      </w:tblGrid>
+      <w:tr>
+        <w:tc>
+          <w:tcPr>
+            <w:tcW w:w="8120" w:type="dxa"/>
+            <w:gridSpan w:val="2"/>
+          </w:tcPr>
+          <w:p>
+            <w:pPr>
+              <w:pStyle w:val="ListParagraph"/>
+              <w:ind w:left="0"/>
+              <w:rPr>
+                <w:rFonts w:ascii="Arimo" w:hAnsi="Arimo" w:cs="Arimo"/>
+                <w:sz w:val="28"/>
+                <w:szCs w:val="28"/>
+              </w:rPr>
+            </w:pPr>
+            <w:r>
+              <w:rPr>
+                <w:rFonts w:ascii="Arimo" w:hAnsi="Arimo" w:cs="Arimo"/>
+                <w:b/>
+                <w:sz w:val="28"/>
+                <w:szCs w:val="28"/>
+              </w:rPr>
+              <w:t xml:space="preserve">Nome scenario: </w:t>
+            </w:r>
+            <w:proofErr w:type="spellStart"/>
+            <w:r>
+              <w:rPr>
+                <w:rFonts w:ascii="Arimo" w:hAnsi="Arimo" w:cs="Arimo"/>
+                <w:sz w:val="28"/>
+                <w:szCs w:val="28"/>
+              </w:rPr>
+              <w:t>Bannare</w:t>
+            </w:r>
+            <w:proofErr w:type="spellEnd"/>
+            <w:r>
+              <w:rPr>
+                <w:rFonts w:ascii="Arimo" w:hAnsi="Arimo" w:cs="Arimo"/>
+                <w:sz w:val="28"/>
+                <w:szCs w:val="28"/>
+              </w:rPr>
+              <w:t xml:space="preserve"> un utente</w:t>
+            </w:r>
+          </w:p>
+        </w:tc>
+      </w:tr>
+      <w:tr>
+        <w:tc>
+          <w:tcPr>
+            <w:tcW w:w="2775" w:type="dxa"/>
+          </w:tcPr>
+          <w:p>
+            <w:pPr>
+              <w:pStyle w:val="ListParagraph"/>
+              <w:ind w:left="0"/>
+              <w:rPr>
+                <w:rFonts w:ascii="Arimo" w:hAnsi="Arimo" w:cs="Arimo"/>
+                <w:b/>
+                <w:sz w:val="28"/>
+                <w:szCs w:val="28"/>
+              </w:rPr>
+            </w:pPr>
+            <w:r>
+              <w:rPr>
+                <w:rFonts w:ascii="Arimo" w:hAnsi="Arimo" w:cs="Arimo"/>
+                <w:b/>
+                <w:sz w:val="28"/>
+                <w:szCs w:val="28"/>
+              </w:rPr>
+              <w:t>Partecipanti</w:t>
+            </w:r>
+          </w:p>
+        </w:tc>
+        <w:tc>
+          <w:tcPr>
+            <w:tcW w:w="5345" w:type="dxa"/>
+          </w:tcPr>
+          <w:p>
+            <w:pPr>
+              <w:pStyle w:val="ListParagraph"/>
+              <w:ind w:left="0"/>
+              <w:rPr>
+                <w:rFonts w:ascii="Arimo" w:hAnsi="Arimo" w:cs="Arimo"/>
+                <w:sz w:val="28"/>
+                <w:szCs w:val="28"/>
+              </w:rPr>
+            </w:pPr>
+            <w:r>
+              <w:rPr>
+                <w:rFonts w:ascii="Arimo" w:hAnsi="Arimo" w:cs="Arimo"/>
+                <w:sz w:val="28"/>
+                <w:szCs w:val="28"/>
+              </w:rPr>
+              <w:t>Amministratore</w:t>
+            </w:r>
+          </w:p>
+        </w:tc>
+      </w:tr>
+      <w:tr>
+        <w:tc>
+          <w:tcPr>
+            <w:tcW w:w="2775" w:type="dxa"/>
+          </w:tcPr>
+          <w:p>
+            <w:pPr>
+              <w:pStyle w:val="ListParagraph"/>
+              <w:ind w:left="0"/>
+              <w:rPr>
+                <w:rFonts w:ascii="Arimo" w:hAnsi="Arimo" w:cs="Arimo"/>
+                <w:b/>
+                <w:sz w:val="28"/>
+                <w:szCs w:val="28"/>
+              </w:rPr>
+            </w:pPr>
+            <w:r>
+              <w:rPr>
+                <w:rFonts w:ascii="Arimo" w:hAnsi="Arimo" w:cs="Arimo"/>
+                <w:b/>
+                <w:sz w:val="28"/>
+                <w:szCs w:val="28"/>
+              </w:rPr>
+              <w:t>Flusso di eventi</w:t>
+            </w:r>
+          </w:p>
+        </w:tc>
+        <w:tc>
+          <w:tcPr>
+            <w:tcW w:w="5345" w:type="dxa"/>
+          </w:tcPr>
+          <w:p>
+            <w:pPr>
+              <w:pStyle w:val="ListParagraph"/>
+              <w:numPr>
+                <w:ilvl w:val="0"/>
+                <w:numId w:val="27"/>
+              </w:numPr>
+              <w:rPr>
+                <w:rFonts w:ascii="Arimo" w:hAnsi="Arimo" w:cs="Arimo"/>
+                <w:sz w:val="28"/>
+                <w:szCs w:val="28"/>
+              </w:rPr>
+            </w:pPr>
+            <w:r>
+              <w:rPr>
+                <w:rFonts w:ascii="Arimo" w:hAnsi="Arimo" w:cs="Arimo"/>
+                <w:sz w:val="28"/>
+                <w:szCs w:val="28"/>
+              </w:rPr>
+              <w:t>L’amministratore riceve diverse notifiche sul comportamento scorretto di un utente.</w:t>
+            </w:r>
+          </w:p>
+          <w:p>
+            <w:pPr>
+              <w:pStyle w:val="ListParagraph"/>
+              <w:numPr>
+                <w:ilvl w:val="0"/>
+                <w:numId w:val="27"/>
+              </w:numPr>
+              <w:rPr>
+                <w:rFonts w:ascii="Arimo" w:hAnsi="Arimo" w:cs="Arimo"/>
+                <w:sz w:val="28"/>
+                <w:szCs w:val="28"/>
+              </w:rPr>
+            </w:pPr>
+            <w:r>
+              <w:rPr>
+                <w:rFonts w:ascii="Arimo" w:hAnsi="Arimo" w:cs="Arimo"/>
+                <w:sz w:val="28"/>
+                <w:szCs w:val="28"/>
+              </w:rPr>
+              <w:t>L’amministratore accede alla pagina effettuando il login.</w:t>
+            </w:r>
+          </w:p>
+          <w:p>
+            <w:pPr>
+              <w:pStyle w:val="ListParagraph"/>
+              <w:numPr>
+                <w:ilvl w:val="0"/>
+                <w:numId w:val="27"/>
+              </w:numPr>
+              <w:rPr>
+                <w:rFonts w:ascii="Arimo" w:hAnsi="Arimo" w:cs="Arimo"/>
+                <w:sz w:val="28"/>
+                <w:szCs w:val="28"/>
+              </w:rPr>
+            </w:pPr>
+            <w:r>
+              <w:rPr>
+                <w:rFonts w:ascii="Arimo" w:hAnsi="Arimo" w:cs="Arimo"/>
+                <w:sz w:val="28"/>
+                <w:szCs w:val="28"/>
+              </w:rPr>
+              <w:t>Accede, tramite il pannello di controllo, alla sezione “gestione utenti”.</w:t>
+            </w:r>
+          </w:p>
+          <w:p>
+            <w:pPr>
+              <w:pStyle w:val="ListParagraph"/>
+              <w:numPr>
+                <w:ilvl w:val="0"/>
+                <w:numId w:val="27"/>
+              </w:numPr>
+              <w:rPr>
+                <w:rFonts w:ascii="Arimo" w:hAnsi="Arimo" w:cs="Arimo"/>
+                <w:sz w:val="28"/>
+                <w:szCs w:val="28"/>
+              </w:rPr>
+            </w:pPr>
+            <w:r>
+              <w:rPr>
+                <w:rFonts w:ascii="Arimo" w:hAnsi="Arimo" w:cs="Arimo"/>
+                <w:sz w:val="28"/>
+                <w:szCs w:val="28"/>
+              </w:rPr>
+              <w:t>Verifica la veridicità delle notifiche.</w:t>
+            </w:r>
+          </w:p>
+          <w:p>
+            <w:pPr>
+              <w:pStyle w:val="ListParagraph"/>
+              <w:numPr>
+                <w:ilvl w:val="0"/>
+                <w:numId w:val="27"/>
+              </w:numPr>
+              <w:rPr>
+                <w:rFonts w:ascii="Arimo" w:hAnsi="Arimo" w:cs="Arimo"/>
+                <w:sz w:val="28"/>
+                <w:szCs w:val="28"/>
+              </w:rPr>
+            </w:pPr>
+            <w:proofErr w:type="spellStart"/>
+            <w:r>
+              <w:rPr>
+                <w:rFonts w:ascii="Arimo" w:hAnsi="Arimo" w:cs="Arimo"/>
+                <w:sz w:val="28"/>
+                <w:szCs w:val="28"/>
+              </w:rPr>
+              <w:t>Banna</w:t>
+            </w:r>
+            <w:proofErr w:type="spellEnd"/>
+            <w:r>
+              <w:rPr>
+                <w:rFonts w:ascii="Arimo" w:hAnsi="Arimo" w:cs="Arimo"/>
+                <w:sz w:val="28"/>
+                <w:szCs w:val="28"/>
+              </w:rPr>
+              <w:t xml:space="preserve"> l’utente in questione.</w:t>
+            </w:r>
+          </w:p>
+        </w:tc>
+      </w:tr>
+    </w:tbl>
+    <w:p>
+      <w:pPr>
+        <w:pStyle w:val="ListParagraph"/>
+        <w:ind w:left="1728"/>
+        <w:rPr>
+          <w:rFonts w:ascii="Arimo" w:hAnsi="Arimo" w:cs="Arimo"/>
+          <w:b/>
+          <w:sz w:val="32"/>
+          <w:szCs w:val="32"/>
+        </w:rPr>
+      </w:pPr>
+    </w:p>
+    <w:tbl>
+      <w:tblPr>
+        <w:tblStyle w:val="TableGrid"/>
+        <w:tblW w:w="0" w:type="auto"/>
+        <w:tblInd w:w="1728" w:type="dxa"/>
+        <w:tblLook w:val="04A0" w:firstRow="1" w:lastRow="0" w:firstColumn="1" w:lastColumn="0" w:noHBand="0" w:noVBand="1"/>
+      </w:tblPr>
+      <w:tblGrid>
+        <w:gridCol w:w="2775"/>
+        <w:gridCol w:w="5345"/>
+      </w:tblGrid>
+      <w:tr>
+        <w:tc>
+          <w:tcPr>
+            <w:tcW w:w="8120" w:type="dxa"/>
+            <w:gridSpan w:val="2"/>
+          </w:tcPr>
+          <w:p>
+            <w:pPr>
+              <w:pStyle w:val="ListParagraph"/>
+              <w:ind w:left="0"/>
+              <w:rPr>
+                <w:rFonts w:ascii="Arimo" w:hAnsi="Arimo" w:cs="Arimo"/>
+                <w:sz w:val="28"/>
+                <w:szCs w:val="28"/>
+              </w:rPr>
+            </w:pPr>
+            <w:r>
+              <w:rPr>
+                <w:rFonts w:ascii="Arimo" w:hAnsi="Arimo" w:cs="Arimo"/>
+                <w:b/>
+                <w:sz w:val="28"/>
+                <w:szCs w:val="28"/>
+              </w:rPr>
+              <w:lastRenderedPageBreak/>
+              <w:t xml:space="preserve">Nome scenario: </w:t>
+            </w:r>
+            <w:r>
+              <w:rPr>
+                <w:rFonts w:ascii="Arimo" w:hAnsi="Arimo" w:cs="Arimo"/>
+                <w:sz w:val="28"/>
+                <w:szCs w:val="28"/>
+              </w:rPr>
+              <w:t>Eliminare una account utente in disuso</w:t>
+            </w:r>
+          </w:p>
+        </w:tc>
+      </w:tr>
+      <w:tr>
+        <w:tc>
+          <w:tcPr>
+            <w:tcW w:w="2775" w:type="dxa"/>
+          </w:tcPr>
+          <w:p>
+            <w:pPr>
+              <w:pStyle w:val="ListParagraph"/>
+              <w:ind w:left="0"/>
+              <w:rPr>
+                <w:rFonts w:ascii="Arimo" w:hAnsi="Arimo" w:cs="Arimo"/>
+                <w:b/>
+                <w:sz w:val="28"/>
+                <w:szCs w:val="28"/>
+              </w:rPr>
+            </w:pPr>
+            <w:r>
+              <w:rPr>
+                <w:rFonts w:ascii="Arimo" w:hAnsi="Arimo" w:cs="Arimo"/>
+                <w:b/>
+                <w:sz w:val="28"/>
+                <w:szCs w:val="28"/>
+              </w:rPr>
+              <w:t>Partecipanti</w:t>
+            </w:r>
+          </w:p>
+        </w:tc>
+        <w:tc>
+          <w:tcPr>
+            <w:tcW w:w="5345" w:type="dxa"/>
+          </w:tcPr>
+          <w:p>
+            <w:pPr>
+              <w:pStyle w:val="ListParagraph"/>
+              <w:ind w:left="0"/>
+              <w:rPr>
+                <w:rFonts w:ascii="Arimo" w:hAnsi="Arimo" w:cs="Arimo"/>
+                <w:sz w:val="28"/>
+                <w:szCs w:val="28"/>
+              </w:rPr>
+            </w:pPr>
+            <w:r>
+              <w:rPr>
+                <w:rFonts w:ascii="Arimo" w:hAnsi="Arimo" w:cs="Arimo"/>
+                <w:sz w:val="28"/>
+                <w:szCs w:val="28"/>
+              </w:rPr>
+              <w:t>Amministratore</w:t>
+            </w:r>
+          </w:p>
+        </w:tc>
+      </w:tr>
+      <w:tr>
+        <w:tc>
+          <w:tcPr>
+            <w:tcW w:w="2775" w:type="dxa"/>
+          </w:tcPr>
+          <w:p>
+            <w:pPr>
+              <w:pStyle w:val="ListParagraph"/>
+              <w:ind w:left="0"/>
+              <w:rPr>
+                <w:rFonts w:ascii="Arimo" w:hAnsi="Arimo" w:cs="Arimo"/>
+                <w:b/>
+                <w:sz w:val="28"/>
+                <w:szCs w:val="28"/>
+              </w:rPr>
+            </w:pPr>
+            <w:r>
+              <w:rPr>
+                <w:rFonts w:ascii="Arimo" w:hAnsi="Arimo" w:cs="Arimo"/>
+                <w:b/>
+                <w:sz w:val="28"/>
+                <w:szCs w:val="28"/>
+              </w:rPr>
+              <w:t>Flusso di eventi</w:t>
+            </w:r>
+          </w:p>
+        </w:tc>
+        <w:tc>
+          <w:tcPr>
+            <w:tcW w:w="5345" w:type="dxa"/>
+          </w:tcPr>
+          <w:p>
+            <w:pPr>
+              <w:pStyle w:val="ListParagraph"/>
+              <w:numPr>
+                <w:ilvl w:val="0"/>
+                <w:numId w:val="28"/>
+              </w:numPr>
+              <w:rPr>
+                <w:rFonts w:ascii="Arimo" w:hAnsi="Arimo" w:cs="Arimo"/>
+                <w:sz w:val="28"/>
+                <w:szCs w:val="28"/>
+              </w:rPr>
+            </w:pPr>
+            <w:r>
+              <w:rPr>
+                <w:rFonts w:ascii="Arimo" w:hAnsi="Arimo" w:cs="Arimo"/>
+                <w:sz w:val="28"/>
+                <w:szCs w:val="28"/>
+              </w:rPr>
+              <w:t>L’amministratore accede alla pagina effettuando il login.</w:t>
+            </w:r>
+          </w:p>
+          <w:p>
+            <w:pPr>
+              <w:pStyle w:val="ListParagraph"/>
+              <w:numPr>
+                <w:ilvl w:val="0"/>
+                <w:numId w:val="28"/>
+              </w:numPr>
+              <w:rPr>
+                <w:rFonts w:ascii="Arimo" w:hAnsi="Arimo" w:cs="Arimo"/>
+                <w:sz w:val="28"/>
+                <w:szCs w:val="28"/>
+              </w:rPr>
+            </w:pPr>
+            <w:r>
+              <w:rPr>
+                <w:rFonts w:ascii="Arimo" w:hAnsi="Arimo" w:cs="Arimo"/>
+                <w:sz w:val="28"/>
+                <w:szCs w:val="28"/>
+              </w:rPr>
+              <w:t>Accede, tramite il pannello di controllo, alla sezione “gestione utenti”.</w:t>
+            </w:r>
+          </w:p>
+          <w:p>
+            <w:pPr>
+              <w:pStyle w:val="ListParagraph"/>
+              <w:numPr>
+                <w:ilvl w:val="0"/>
+                <w:numId w:val="28"/>
+              </w:numPr>
+              <w:rPr>
+                <w:rFonts w:ascii="Arimo" w:hAnsi="Arimo" w:cs="Arimo"/>
+                <w:sz w:val="28"/>
+                <w:szCs w:val="28"/>
+              </w:rPr>
+            </w:pPr>
+            <w:r>
+              <w:rPr>
+                <w:rFonts w:ascii="Arimo" w:hAnsi="Arimo" w:cs="Arimo"/>
+                <w:sz w:val="28"/>
+                <w:szCs w:val="28"/>
+              </w:rPr>
+              <w:t>L’amministratore controlla se un account non è usato da molto tempo.</w:t>
+            </w:r>
+          </w:p>
+          <w:p>
+            <w:pPr>
+              <w:pStyle w:val="ListParagraph"/>
+              <w:numPr>
+                <w:ilvl w:val="0"/>
+                <w:numId w:val="28"/>
+              </w:numPr>
+              <w:rPr>
+                <w:rFonts w:ascii="Arimo" w:hAnsi="Arimo" w:cs="Arimo"/>
+                <w:sz w:val="28"/>
+                <w:szCs w:val="28"/>
+              </w:rPr>
+            </w:pPr>
+            <w:r>
+              <w:rPr>
+                <w:rFonts w:ascii="Arimo" w:hAnsi="Arimo" w:cs="Arimo"/>
+                <w:sz w:val="28"/>
+                <w:szCs w:val="28"/>
+              </w:rPr>
+              <w:t>Manda una mail di verifica se l’utente è ancora attivo.</w:t>
+            </w:r>
+          </w:p>
+          <w:p>
+            <w:pPr>
+              <w:pStyle w:val="ListParagraph"/>
+              <w:numPr>
+                <w:ilvl w:val="0"/>
+                <w:numId w:val="28"/>
+              </w:numPr>
+              <w:rPr>
+                <w:rFonts w:ascii="Arimo" w:hAnsi="Arimo" w:cs="Arimo"/>
+                <w:sz w:val="28"/>
+                <w:szCs w:val="28"/>
+              </w:rPr>
+            </w:pPr>
+            <w:r>
+              <w:rPr>
+                <w:rFonts w:ascii="Arimo" w:hAnsi="Arimo" w:cs="Arimo"/>
+                <w:sz w:val="28"/>
+                <w:szCs w:val="28"/>
+              </w:rPr>
+              <w:t>Se il riscontro è negativo elimina l’utente.</w:t>
+            </w:r>
+          </w:p>
+        </w:tc>
+      </w:tr>
+    </w:tbl>
+    <w:p>
+      <w:pPr>
+        <w:pStyle w:val="ListParagraph"/>
+        <w:ind w:left="1728"/>
+        <w:rPr>
+          <w:rFonts w:ascii="Arimo" w:hAnsi="Arimo" w:cs="Arimo"/>
+          <w:b/>
+          <w:sz w:val="32"/>
+          <w:szCs w:val="32"/>
+        </w:rPr>
+      </w:pPr>
+    </w:p>
+    <w:p>
+      <w:pPr>
+        <w:pStyle w:val="ListParagraph"/>
         <w:numPr>
           <w:ilvl w:val="3"/>
           <w:numId w:val="21"/>
@@ -7427,10 +8073,2465 @@
           <w:szCs w:val="32"/>
         </w:rPr>
       </w:pPr>
+      <w:r>
+        <w:rPr>
+          <w:rFonts w:ascii="Arimo" w:hAnsi="Arimo" w:cs="Arimo"/>
+          <w:b/>
+          <w:sz w:val="32"/>
+          <w:szCs w:val="32"/>
+        </w:rPr>
+        <w:t>Gestione voti</w:t>
+      </w:r>
+    </w:p>
+    <w:tbl>
+      <w:tblPr>
+        <w:tblStyle w:val="TableGrid"/>
+        <w:tblW w:w="0" w:type="auto"/>
+        <w:tblInd w:w="1728" w:type="dxa"/>
+        <w:tblLook w:val="04A0" w:firstRow="1" w:lastRow="0" w:firstColumn="1" w:lastColumn="0" w:noHBand="0" w:noVBand="1"/>
+      </w:tblPr>
+      <w:tblGrid>
+        <w:gridCol w:w="2775"/>
+        <w:gridCol w:w="5345"/>
+      </w:tblGrid>
+      <w:tr>
+        <w:tc>
+          <w:tcPr>
+            <w:tcW w:w="8120" w:type="dxa"/>
+            <w:gridSpan w:val="2"/>
+          </w:tcPr>
+          <w:p>
+            <w:pPr>
+              <w:pStyle w:val="ListParagraph"/>
+              <w:ind w:left="0"/>
+              <w:rPr>
+                <w:rFonts w:ascii="Arimo" w:hAnsi="Arimo" w:cs="Arimo"/>
+                <w:sz w:val="28"/>
+                <w:szCs w:val="28"/>
+              </w:rPr>
+            </w:pPr>
+            <w:r>
+              <w:rPr>
+                <w:rFonts w:ascii="Arimo" w:hAnsi="Arimo" w:cs="Arimo"/>
+                <w:b/>
+                <w:sz w:val="28"/>
+                <w:szCs w:val="28"/>
+              </w:rPr>
+              <w:t xml:space="preserve">Nome scenario: </w:t>
+            </w:r>
+            <w:r>
+              <w:rPr>
+                <w:rFonts w:ascii="Arimo" w:hAnsi="Arimo" w:cs="Arimo"/>
+                <w:sz w:val="28"/>
+                <w:szCs w:val="28"/>
+              </w:rPr>
+              <w:t>Inserimento voti</w:t>
+            </w:r>
+          </w:p>
+        </w:tc>
+      </w:tr>
+      <w:tr>
+        <w:tc>
+          <w:tcPr>
+            <w:tcW w:w="2775" w:type="dxa"/>
+          </w:tcPr>
+          <w:p>
+            <w:pPr>
+              <w:pStyle w:val="ListParagraph"/>
+              <w:ind w:left="0"/>
+              <w:rPr>
+                <w:rFonts w:ascii="Arimo" w:hAnsi="Arimo" w:cs="Arimo"/>
+                <w:b/>
+                <w:sz w:val="28"/>
+                <w:szCs w:val="28"/>
+              </w:rPr>
+            </w:pPr>
+            <w:r>
+              <w:rPr>
+                <w:rFonts w:ascii="Arimo" w:hAnsi="Arimo" w:cs="Arimo"/>
+                <w:b/>
+                <w:sz w:val="28"/>
+                <w:szCs w:val="28"/>
+              </w:rPr>
+              <w:t>Partecipanti</w:t>
+            </w:r>
+          </w:p>
+        </w:tc>
+        <w:tc>
+          <w:tcPr>
+            <w:tcW w:w="5345" w:type="dxa"/>
+          </w:tcPr>
+          <w:p>
+            <w:pPr>
+              <w:pStyle w:val="ListParagraph"/>
+              <w:ind w:left="0"/>
+              <w:rPr>
+                <w:rFonts w:ascii="Arimo" w:hAnsi="Arimo" w:cs="Arimo"/>
+                <w:sz w:val="28"/>
+                <w:szCs w:val="28"/>
+              </w:rPr>
+            </w:pPr>
+            <w:r>
+              <w:rPr>
+                <w:rFonts w:ascii="Arimo" w:hAnsi="Arimo" w:cs="Arimo"/>
+                <w:sz w:val="28"/>
+                <w:szCs w:val="28"/>
+              </w:rPr>
+              <w:t>Amministratore</w:t>
+            </w:r>
+          </w:p>
+        </w:tc>
+      </w:tr>
+      <w:tr>
+        <w:tc>
+          <w:tcPr>
+            <w:tcW w:w="2775" w:type="dxa"/>
+          </w:tcPr>
+          <w:p>
+            <w:pPr>
+              <w:pStyle w:val="ListParagraph"/>
+              <w:ind w:left="0"/>
+              <w:rPr>
+                <w:rFonts w:ascii="Arimo" w:hAnsi="Arimo" w:cs="Arimo"/>
+                <w:b/>
+                <w:sz w:val="28"/>
+                <w:szCs w:val="28"/>
+              </w:rPr>
+            </w:pPr>
+            <w:r>
+              <w:rPr>
+                <w:rFonts w:ascii="Arimo" w:hAnsi="Arimo" w:cs="Arimo"/>
+                <w:b/>
+                <w:sz w:val="28"/>
+                <w:szCs w:val="28"/>
+              </w:rPr>
+              <w:t>Flusso di eventi</w:t>
+            </w:r>
+          </w:p>
+        </w:tc>
+        <w:tc>
+          <w:tcPr>
+            <w:tcW w:w="5345" w:type="dxa"/>
+          </w:tcPr>
+          <w:p>
+            <w:pPr>
+              <w:pStyle w:val="ListParagraph"/>
+              <w:numPr>
+                <w:ilvl w:val="0"/>
+                <w:numId w:val="29"/>
+              </w:numPr>
+              <w:rPr>
+                <w:rFonts w:ascii="Arimo" w:hAnsi="Arimo" w:cs="Arimo"/>
+                <w:sz w:val="28"/>
+                <w:szCs w:val="28"/>
+              </w:rPr>
+            </w:pPr>
+            <w:r>
+              <w:rPr>
+                <w:rFonts w:ascii="Arimo" w:hAnsi="Arimo" w:cs="Arimo"/>
+                <w:sz w:val="28"/>
+                <w:szCs w:val="28"/>
+              </w:rPr>
+              <w:t xml:space="preserve">L’amministratore </w:t>
+            </w:r>
+            <w:r>
+              <w:rPr>
+                <w:rFonts w:ascii="Arimo" w:hAnsi="Arimo" w:cs="Arimo"/>
+                <w:sz w:val="28"/>
+                <w:szCs w:val="28"/>
+              </w:rPr>
+              <w:t>accede</w:t>
+            </w:r>
+            <w:r>
+              <w:rPr>
+                <w:rFonts w:ascii="Arimo" w:hAnsi="Arimo" w:cs="Arimo"/>
+                <w:sz w:val="28"/>
+                <w:szCs w:val="28"/>
+              </w:rPr>
+              <w:t xml:space="preserve"> alla pagina effettuando il login.</w:t>
+            </w:r>
+          </w:p>
+          <w:p>
+            <w:pPr>
+              <w:pStyle w:val="ListParagraph"/>
+              <w:numPr>
+                <w:ilvl w:val="0"/>
+                <w:numId w:val="29"/>
+              </w:numPr>
+              <w:rPr>
+                <w:rFonts w:ascii="Arimo" w:hAnsi="Arimo" w:cs="Arimo"/>
+                <w:sz w:val="28"/>
+                <w:szCs w:val="28"/>
+              </w:rPr>
+            </w:pPr>
+            <w:r>
+              <w:rPr>
+                <w:rFonts w:ascii="Arimo" w:hAnsi="Arimo" w:cs="Arimo"/>
+                <w:sz w:val="28"/>
+                <w:szCs w:val="28"/>
+              </w:rPr>
+              <w:t>Accede, tramite il pannello di controllo, alla sezione “upload voti”</w:t>
+            </w:r>
+          </w:p>
+          <w:p>
+            <w:pPr>
+              <w:pStyle w:val="ListParagraph"/>
+              <w:numPr>
+                <w:ilvl w:val="0"/>
+                <w:numId w:val="29"/>
+              </w:numPr>
+              <w:rPr>
+                <w:rFonts w:ascii="Arimo" w:hAnsi="Arimo" w:cs="Arimo"/>
+                <w:sz w:val="28"/>
+                <w:szCs w:val="28"/>
+              </w:rPr>
+            </w:pPr>
+            <w:r>
+              <w:rPr>
+                <w:rFonts w:ascii="Arimo" w:hAnsi="Arimo" w:cs="Arimo"/>
+                <w:sz w:val="28"/>
+                <w:szCs w:val="28"/>
+              </w:rPr>
+              <w:t>Inserisce il file</w:t>
+            </w:r>
+            <w:r>
+              <w:rPr>
+                <w:rFonts w:ascii="Arimo" w:hAnsi="Arimo" w:cs="Arimo"/>
+                <w:sz w:val="28"/>
+                <w:szCs w:val="28"/>
+              </w:rPr>
+              <w:t xml:space="preserve"> con i voti.</w:t>
+            </w:r>
+          </w:p>
+          <w:p>
+            <w:pPr>
+              <w:pStyle w:val="ListParagraph"/>
+              <w:numPr>
+                <w:ilvl w:val="0"/>
+                <w:numId w:val="29"/>
+              </w:numPr>
+              <w:rPr>
+                <w:rFonts w:ascii="Arimo" w:hAnsi="Arimo" w:cs="Arimo"/>
+                <w:sz w:val="28"/>
+                <w:szCs w:val="28"/>
+              </w:rPr>
+            </w:pPr>
+            <w:r>
+              <w:rPr>
+                <w:rFonts w:ascii="Arimo" w:hAnsi="Arimo" w:cs="Arimo"/>
+                <w:sz w:val="28"/>
+                <w:szCs w:val="28"/>
+              </w:rPr>
+              <w:t>Conferma l’upload.</w:t>
+            </w:r>
+          </w:p>
+          <w:p>
+            <w:pPr>
+              <w:pStyle w:val="ListParagraph"/>
+              <w:numPr>
+                <w:ilvl w:val="0"/>
+                <w:numId w:val="29"/>
+              </w:numPr>
+              <w:rPr>
+                <w:rFonts w:ascii="Arimo" w:hAnsi="Arimo" w:cs="Arimo"/>
+                <w:sz w:val="28"/>
+                <w:szCs w:val="28"/>
+              </w:rPr>
+            </w:pPr>
+            <w:r>
+              <w:rPr>
+                <w:rFonts w:ascii="Arimo" w:hAnsi="Arimo" w:cs="Arimo"/>
+                <w:sz w:val="28"/>
+                <w:szCs w:val="28"/>
+              </w:rPr>
+              <w:t>Invia un messaggio in broadcast agli utenti che i voti sono online.</w:t>
+            </w:r>
+          </w:p>
+        </w:tc>
+      </w:tr>
+    </w:tbl>
+    <w:p>
+      <w:pPr>
+        <w:rPr>
+          <w:rFonts w:ascii="Arimo" w:hAnsi="Arimo" w:cs="Arimo"/>
+          <w:b/>
+          <w:sz w:val="32"/>
+          <w:szCs w:val="32"/>
+        </w:rPr>
+      </w:pPr>
+    </w:p>
+    <w:p>
+      <w:pPr>
+        <w:pStyle w:val="ListParagraph"/>
+        <w:numPr>
+          <w:ilvl w:val="2"/>
+          <w:numId w:val="21"/>
+        </w:numPr>
+        <w:rPr>
+          <w:rFonts w:ascii="Arimo" w:hAnsi="Arimo" w:cs="Arimo"/>
+          <w:b/>
+          <w:sz w:val="32"/>
+          <w:szCs w:val="32"/>
+        </w:rPr>
+      </w:pPr>
+      <w:r>
+        <w:rPr>
+          <w:rFonts w:ascii="Arimo" w:hAnsi="Arimo" w:cs="Arimo"/>
+          <w:b/>
+          <w:sz w:val="32"/>
+          <w:szCs w:val="32"/>
+        </w:rPr>
+        <w:t>Use case</w:t>
+      </w:r>
+    </w:p>
+    <w:p>
+      <w:pPr>
+        <w:pStyle w:val="ListParagraph"/>
+        <w:ind w:left="1224"/>
+        <w:rPr>
+          <w:rFonts w:ascii="Arimo" w:hAnsi="Arimo" w:cs="Arimo"/>
+          <w:b/>
+          <w:sz w:val="32"/>
+          <w:szCs w:val="32"/>
+        </w:rPr>
+      </w:pPr>
+    </w:p>
+    <w:p>
+      <w:pPr>
+        <w:pStyle w:val="ListParagraph"/>
+        <w:ind w:left="1224"/>
+        <w:rPr>
+          <w:rFonts w:ascii="Arimo" w:hAnsi="Arimo" w:cs="Arimo"/>
+          <w:b/>
+          <w:sz w:val="32"/>
+          <w:szCs w:val="32"/>
+        </w:rPr>
+      </w:pPr>
+      <w:r>
+        <w:rPr>
+          <w:rFonts w:ascii="Arimo" w:hAnsi="Arimo" w:cs="Arimo"/>
+          <w:b/>
+          <w:sz w:val="32"/>
+          <w:szCs w:val="32"/>
+        </w:rPr>
+        <w:t>Use case utente generico: Amministratore, utente</w:t>
+      </w:r>
+    </w:p>
+    <w:p>
+      <w:pPr>
+        <w:pStyle w:val="ListParagraph"/>
+        <w:ind w:left="1224"/>
+        <w:rPr>
+          <w:rFonts w:ascii="Arimo" w:hAnsi="Arimo" w:cs="Arimo"/>
+          <w:b/>
+          <w:sz w:val="32"/>
+          <w:szCs w:val="32"/>
+        </w:rPr>
+      </w:pPr>
+    </w:p>
+    <w:tbl>
+      <w:tblPr>
+        <w:tblStyle w:val="TableGrid"/>
+        <w:tblW w:w="8810" w:type="dxa"/>
+        <w:tblInd w:w="1224" w:type="dxa"/>
+        <w:tblLook w:val="04A0" w:firstRow="1" w:lastRow="0" w:firstColumn="1" w:lastColumn="0" w:noHBand="0" w:noVBand="1"/>
+      </w:tblPr>
+      <w:tblGrid>
+        <w:gridCol w:w="3950"/>
+        <w:gridCol w:w="4860"/>
+      </w:tblGrid>
+      <w:tr>
+        <w:trPr>
+          <w:trHeight w:val="314"/>
+        </w:trPr>
+        <w:tc>
+          <w:tcPr>
+            <w:tcW w:w="8810" w:type="dxa"/>
+            <w:gridSpan w:val="2"/>
+          </w:tcPr>
+          <w:p>
+            <w:pPr>
+              <w:pStyle w:val="ListParagraph"/>
+              <w:ind w:left="0"/>
+              <w:rPr>
+                <w:rFonts w:ascii="Arimo" w:hAnsi="Arimo" w:cs="Arimo"/>
+                <w:sz w:val="28"/>
+                <w:szCs w:val="28"/>
+              </w:rPr>
+            </w:pPr>
+            <w:r>
+              <w:rPr>
+                <w:rFonts w:ascii="Arimo" w:hAnsi="Arimo" w:cs="Arimo"/>
+                <w:b/>
+                <w:sz w:val="28"/>
+                <w:szCs w:val="28"/>
+              </w:rPr>
+              <w:t xml:space="preserve">Nome use case: </w:t>
+            </w:r>
+            <w:r>
+              <w:rPr>
+                <w:rFonts w:ascii="Arimo" w:hAnsi="Arimo" w:cs="Arimo"/>
+                <w:sz w:val="28"/>
+                <w:szCs w:val="28"/>
+              </w:rPr>
+              <w:t>Login</w:t>
+            </w:r>
+          </w:p>
+        </w:tc>
+      </w:tr>
+      <w:tr>
+        <w:trPr>
+          <w:trHeight w:val="314"/>
+        </w:trPr>
+        <w:tc>
+          <w:tcPr>
+            <w:tcW w:w="3950" w:type="dxa"/>
+          </w:tcPr>
+          <w:p>
+            <w:pPr>
+              <w:pStyle w:val="ListParagraph"/>
+              <w:ind w:left="0"/>
+              <w:rPr>
+                <w:rFonts w:ascii="Arimo" w:hAnsi="Arimo" w:cs="Arimo"/>
+                <w:b/>
+                <w:sz w:val="28"/>
+                <w:szCs w:val="28"/>
+              </w:rPr>
+            </w:pPr>
+            <w:r>
+              <w:rPr>
+                <w:rFonts w:ascii="Arimo" w:hAnsi="Arimo" w:cs="Arimo"/>
+                <w:b/>
+                <w:sz w:val="28"/>
+                <w:szCs w:val="28"/>
+              </w:rPr>
+              <w:t>Partecipanti</w:t>
+            </w:r>
+          </w:p>
+        </w:tc>
+        <w:tc>
+          <w:tcPr>
+            <w:tcW w:w="4860" w:type="dxa"/>
+          </w:tcPr>
+          <w:p>
+            <w:pPr>
+              <w:pStyle w:val="ListParagraph"/>
+              <w:ind w:left="0"/>
+              <w:rPr>
+                <w:rFonts w:ascii="Arimo" w:hAnsi="Arimo" w:cs="Arimo"/>
+                <w:sz w:val="28"/>
+                <w:szCs w:val="28"/>
+              </w:rPr>
+            </w:pPr>
+            <w:r>
+              <w:rPr>
+                <w:rFonts w:ascii="Arimo" w:hAnsi="Arimo" w:cs="Arimo"/>
+                <w:sz w:val="28"/>
+                <w:szCs w:val="28"/>
+              </w:rPr>
+              <w:t>Utente generico</w:t>
+            </w:r>
+          </w:p>
+        </w:tc>
+      </w:tr>
+      <w:tr>
+        <w:trPr>
+          <w:trHeight w:val="613"/>
+        </w:trPr>
+        <w:tc>
+          <w:tcPr>
+            <w:tcW w:w="3950" w:type="dxa"/>
+          </w:tcPr>
+          <w:p>
+            <w:pPr>
+              <w:pStyle w:val="ListParagraph"/>
+              <w:ind w:left="0"/>
+              <w:rPr>
+                <w:rFonts w:ascii="Arimo" w:hAnsi="Arimo" w:cs="Arimo"/>
+                <w:b/>
+                <w:sz w:val="28"/>
+                <w:szCs w:val="28"/>
+              </w:rPr>
+            </w:pPr>
+            <w:r>
+              <w:rPr>
+                <w:rFonts w:ascii="Arimo" w:hAnsi="Arimo" w:cs="Arimo"/>
+                <w:b/>
+                <w:sz w:val="28"/>
+                <w:szCs w:val="28"/>
+              </w:rPr>
+              <w:t>Condizione di ingresso</w:t>
+            </w:r>
+          </w:p>
+        </w:tc>
+        <w:tc>
+          <w:tcPr>
+            <w:tcW w:w="4860" w:type="dxa"/>
+          </w:tcPr>
+          <w:p>
+            <w:pPr>
+              <w:pStyle w:val="ListParagraph"/>
+              <w:ind w:left="0"/>
+              <w:rPr>
+                <w:rFonts w:ascii="Arimo" w:hAnsi="Arimo" w:cs="Arimo"/>
+                <w:sz w:val="28"/>
+                <w:szCs w:val="28"/>
+              </w:rPr>
+            </w:pPr>
+            <w:r>
+              <w:rPr>
+                <w:rFonts w:ascii="Arimo" w:hAnsi="Arimo" w:cs="Arimo"/>
+                <w:sz w:val="28"/>
+                <w:szCs w:val="28"/>
+              </w:rPr>
+              <w:t>L’utente generico accede al sistema</w:t>
+            </w:r>
+          </w:p>
+          <w:p>
+            <w:pPr>
+              <w:pStyle w:val="ListParagraph"/>
+              <w:ind w:left="0"/>
+              <w:rPr>
+                <w:rFonts w:ascii="Arimo" w:hAnsi="Arimo" w:cs="Arimo"/>
+                <w:sz w:val="28"/>
+                <w:szCs w:val="28"/>
+              </w:rPr>
+            </w:pPr>
+            <w:r>
+              <w:rPr>
+                <w:rFonts w:ascii="Arimo" w:hAnsi="Arimo" w:cs="Arimo"/>
+                <w:sz w:val="28"/>
+                <w:szCs w:val="28"/>
+              </w:rPr>
+              <w:t>L’utente è registrato</w:t>
+            </w:r>
+          </w:p>
+        </w:tc>
+      </w:tr>
+      <w:tr>
+        <w:trPr>
+          <w:trHeight w:val="314"/>
+        </w:trPr>
+        <w:tc>
+          <w:tcPr>
+            <w:tcW w:w="3950" w:type="dxa"/>
+          </w:tcPr>
+          <w:p>
+            <w:pPr>
+              <w:pStyle w:val="ListParagraph"/>
+              <w:ind w:left="0"/>
+              <w:rPr>
+                <w:rFonts w:ascii="Arimo" w:hAnsi="Arimo" w:cs="Arimo"/>
+                <w:b/>
+                <w:sz w:val="28"/>
+                <w:szCs w:val="28"/>
+              </w:rPr>
+            </w:pPr>
+            <w:r>
+              <w:rPr>
+                <w:rFonts w:ascii="Arimo" w:hAnsi="Arimo" w:cs="Arimo"/>
+                <w:b/>
+                <w:sz w:val="28"/>
+                <w:szCs w:val="28"/>
+              </w:rPr>
+              <w:t>Flusso di eventi</w:t>
+            </w:r>
+          </w:p>
+        </w:tc>
+        <w:tc>
+          <w:tcPr>
+            <w:tcW w:w="4860" w:type="dxa"/>
+          </w:tcPr>
+          <w:p>
+            <w:pPr>
+              <w:pStyle w:val="ListParagraph"/>
+              <w:numPr>
+                <w:ilvl w:val="0"/>
+                <w:numId w:val="31"/>
+              </w:numPr>
+              <w:rPr>
+                <w:rFonts w:ascii="Arimo" w:hAnsi="Arimo" w:cs="Arimo"/>
+                <w:sz w:val="28"/>
+                <w:szCs w:val="28"/>
+              </w:rPr>
+            </w:pPr>
+            <w:r>
+              <w:rPr>
+                <w:rFonts w:ascii="Arimo" w:hAnsi="Arimo" w:cs="Arimo"/>
+                <w:sz w:val="28"/>
+                <w:szCs w:val="28"/>
+              </w:rPr>
+              <w:t>L’utente generico clicca su accedi.</w:t>
+            </w:r>
+          </w:p>
+          <w:p>
+            <w:pPr>
+              <w:pStyle w:val="ListParagraph"/>
+              <w:numPr>
+                <w:ilvl w:val="0"/>
+                <w:numId w:val="31"/>
+              </w:numPr>
+              <w:rPr>
+                <w:rFonts w:ascii="Arimo" w:hAnsi="Arimo" w:cs="Arimo"/>
+                <w:sz w:val="28"/>
+                <w:szCs w:val="28"/>
+              </w:rPr>
+            </w:pPr>
+            <w:r>
+              <w:rPr>
+                <w:rFonts w:ascii="Arimo" w:hAnsi="Arimo" w:cs="Arimo"/>
+                <w:sz w:val="28"/>
+                <w:szCs w:val="28"/>
+              </w:rPr>
+              <w:t xml:space="preserve">Il sistema riceve la scelta fatta dall’utente generico e visualizza il </w:t>
+            </w:r>
+            <w:proofErr w:type="spellStart"/>
+            <w:r>
+              <w:rPr>
+                <w:rFonts w:ascii="Arimo" w:hAnsi="Arimo" w:cs="Arimo"/>
+                <w:sz w:val="28"/>
+                <w:szCs w:val="28"/>
+              </w:rPr>
+              <w:t>form</w:t>
+            </w:r>
+            <w:proofErr w:type="spellEnd"/>
+            <w:r>
+              <w:rPr>
+                <w:rFonts w:ascii="Arimo" w:hAnsi="Arimo" w:cs="Arimo"/>
+                <w:sz w:val="28"/>
+                <w:szCs w:val="28"/>
+              </w:rPr>
+              <w:t>.</w:t>
+            </w:r>
+          </w:p>
+          <w:p>
+            <w:pPr>
+              <w:pStyle w:val="ListParagraph"/>
+              <w:numPr>
+                <w:ilvl w:val="0"/>
+                <w:numId w:val="31"/>
+              </w:numPr>
+              <w:rPr>
+                <w:rFonts w:ascii="Arimo" w:hAnsi="Arimo" w:cs="Arimo"/>
+                <w:sz w:val="28"/>
+                <w:szCs w:val="28"/>
+              </w:rPr>
+            </w:pPr>
+            <w:r>
+              <w:rPr>
+                <w:rFonts w:ascii="Arimo" w:hAnsi="Arimo" w:cs="Arimo"/>
+                <w:sz w:val="28"/>
+                <w:szCs w:val="28"/>
+              </w:rPr>
+              <w:t xml:space="preserve">L’utente generico inserisce username e password e </w:t>
+            </w:r>
+            <w:r>
+              <w:rPr>
+                <w:rFonts w:ascii="Arimo" w:hAnsi="Arimo" w:cs="Arimo"/>
+                <w:sz w:val="28"/>
+                <w:szCs w:val="28"/>
+              </w:rPr>
+              <w:lastRenderedPageBreak/>
+              <w:t xml:space="preserve">sottomette il </w:t>
+            </w:r>
+            <w:proofErr w:type="spellStart"/>
+            <w:r>
+              <w:rPr>
+                <w:rFonts w:ascii="Arimo" w:hAnsi="Arimo" w:cs="Arimo"/>
+                <w:sz w:val="28"/>
+                <w:szCs w:val="28"/>
+              </w:rPr>
+              <w:t>form</w:t>
+            </w:r>
+            <w:proofErr w:type="spellEnd"/>
+            <w:r>
+              <w:rPr>
+                <w:rFonts w:ascii="Arimo" w:hAnsi="Arimo" w:cs="Arimo"/>
+                <w:sz w:val="28"/>
+                <w:szCs w:val="28"/>
+              </w:rPr>
+              <w:t xml:space="preserve"> cliccando su login.</w:t>
+            </w:r>
+          </w:p>
+          <w:p>
+            <w:pPr>
+              <w:pStyle w:val="ListParagraph"/>
+              <w:numPr>
+                <w:ilvl w:val="0"/>
+                <w:numId w:val="31"/>
+              </w:numPr>
+              <w:rPr>
+                <w:rFonts w:ascii="Arimo" w:hAnsi="Arimo" w:cs="Arimo"/>
+                <w:sz w:val="28"/>
+                <w:szCs w:val="28"/>
+              </w:rPr>
+            </w:pPr>
+            <w:r>
+              <w:rPr>
+                <w:rFonts w:ascii="Arimo" w:hAnsi="Arimo" w:cs="Arimo"/>
+                <w:sz w:val="28"/>
+                <w:szCs w:val="28"/>
+              </w:rPr>
+              <w:t xml:space="preserve">Il sistema riceve ed </w:t>
+            </w:r>
+            <w:proofErr w:type="spellStart"/>
+            <w:r>
+              <w:rPr>
+                <w:rFonts w:ascii="Arimo" w:hAnsi="Arimo" w:cs="Arimo"/>
+                <w:sz w:val="28"/>
+                <w:szCs w:val="28"/>
+              </w:rPr>
+              <w:t>elebora</w:t>
+            </w:r>
+            <w:proofErr w:type="spellEnd"/>
+            <w:r>
+              <w:rPr>
+                <w:rFonts w:ascii="Arimo" w:hAnsi="Arimo" w:cs="Arimo"/>
+                <w:sz w:val="28"/>
+                <w:szCs w:val="28"/>
+              </w:rPr>
+              <w:t xml:space="preserve"> i dati e notifica il successo o l’insuccesso dell’operazione.</w:t>
+            </w:r>
+          </w:p>
+        </w:tc>
+      </w:tr>
+      <w:tr>
+        <w:trPr>
+          <w:trHeight w:val="314"/>
+        </w:trPr>
+        <w:tc>
+          <w:tcPr>
+            <w:tcW w:w="3950" w:type="dxa"/>
+          </w:tcPr>
+          <w:p>
+            <w:pPr>
+              <w:pStyle w:val="ListParagraph"/>
+              <w:ind w:left="0"/>
+              <w:rPr>
+                <w:rFonts w:ascii="Arimo" w:hAnsi="Arimo" w:cs="Arimo"/>
+                <w:b/>
+                <w:sz w:val="28"/>
+                <w:szCs w:val="28"/>
+              </w:rPr>
+            </w:pPr>
+            <w:r>
+              <w:rPr>
+                <w:rFonts w:ascii="Arimo" w:hAnsi="Arimo" w:cs="Arimo"/>
+                <w:b/>
+                <w:sz w:val="28"/>
+                <w:szCs w:val="28"/>
+              </w:rPr>
+              <w:lastRenderedPageBreak/>
+              <w:t>Eccezioni</w:t>
+            </w:r>
+          </w:p>
+        </w:tc>
+        <w:tc>
+          <w:tcPr>
+            <w:tcW w:w="4860" w:type="dxa"/>
+          </w:tcPr>
+          <w:p>
+            <w:pPr>
+              <w:pStyle w:val="ListParagraph"/>
+              <w:ind w:left="0"/>
+              <w:rPr>
+                <w:rFonts w:ascii="Arimo" w:hAnsi="Arimo" w:cs="Arimo"/>
+                <w:sz w:val="28"/>
+                <w:szCs w:val="28"/>
+              </w:rPr>
+            </w:pPr>
+            <w:r>
+              <w:rPr>
+                <w:rFonts w:ascii="Arimo" w:hAnsi="Arimo" w:cs="Arimo"/>
+                <w:sz w:val="28"/>
+                <w:szCs w:val="28"/>
+              </w:rPr>
+              <w:t>Dati non presenti</w:t>
+            </w:r>
+          </w:p>
+          <w:p>
+            <w:pPr>
+              <w:pStyle w:val="ListParagraph"/>
+              <w:ind w:left="0"/>
+              <w:rPr>
+                <w:rFonts w:ascii="Arimo" w:hAnsi="Arimo" w:cs="Arimo"/>
+                <w:sz w:val="28"/>
+                <w:szCs w:val="28"/>
+              </w:rPr>
+            </w:pPr>
+            <w:r>
+              <w:rPr>
+                <w:rFonts w:ascii="Arimo" w:hAnsi="Arimo" w:cs="Arimo"/>
+                <w:sz w:val="28"/>
+                <w:szCs w:val="28"/>
+              </w:rPr>
+              <w:t>Errore nel formato dati</w:t>
+            </w:r>
+          </w:p>
+        </w:tc>
+      </w:tr>
+      <w:tr>
+        <w:trPr>
+          <w:trHeight w:val="314"/>
+        </w:trPr>
+        <w:tc>
+          <w:tcPr>
+            <w:tcW w:w="3950" w:type="dxa"/>
+          </w:tcPr>
+          <w:p>
+            <w:pPr>
+              <w:pStyle w:val="ListParagraph"/>
+              <w:ind w:left="0"/>
+              <w:rPr>
+                <w:rFonts w:ascii="Arimo" w:hAnsi="Arimo" w:cs="Arimo"/>
+                <w:b/>
+                <w:sz w:val="28"/>
+                <w:szCs w:val="28"/>
+              </w:rPr>
+            </w:pPr>
+            <w:r>
+              <w:rPr>
+                <w:rFonts w:ascii="Arimo" w:hAnsi="Arimo" w:cs="Arimo"/>
+                <w:b/>
+                <w:sz w:val="28"/>
+                <w:szCs w:val="28"/>
+              </w:rPr>
+              <w:t>Condizioni di uscita</w:t>
+            </w:r>
+          </w:p>
+        </w:tc>
+        <w:tc>
+          <w:tcPr>
+            <w:tcW w:w="4860" w:type="dxa"/>
+          </w:tcPr>
+          <w:p>
+            <w:pPr>
+              <w:pStyle w:val="ListParagraph"/>
+              <w:ind w:left="0"/>
+              <w:rPr>
+                <w:rFonts w:ascii="Arimo" w:hAnsi="Arimo" w:cs="Arimo"/>
+                <w:sz w:val="28"/>
+                <w:szCs w:val="28"/>
+              </w:rPr>
+            </w:pPr>
+            <w:r>
+              <w:rPr>
+                <w:rFonts w:ascii="Arimo" w:hAnsi="Arimo" w:cs="Arimo"/>
+                <w:sz w:val="28"/>
+                <w:szCs w:val="28"/>
+              </w:rPr>
+              <w:t>L’utente ha avuto accesso al sistema</w:t>
+            </w:r>
+          </w:p>
+        </w:tc>
+      </w:tr>
+    </w:tbl>
+    <w:p>
+      <w:pPr>
+        <w:pStyle w:val="ListParagraph"/>
+        <w:ind w:left="1224"/>
+        <w:rPr>
+          <w:rFonts w:ascii="Arimo" w:hAnsi="Arimo" w:cs="Arimo"/>
+          <w:b/>
+          <w:sz w:val="32"/>
+          <w:szCs w:val="32"/>
+        </w:rPr>
+      </w:pPr>
+    </w:p>
+    <w:tbl>
+      <w:tblPr>
+        <w:tblStyle w:val="TableGrid"/>
+        <w:tblW w:w="8810" w:type="dxa"/>
+        <w:tblInd w:w="1224" w:type="dxa"/>
+        <w:tblLook w:val="04A0" w:firstRow="1" w:lastRow="0" w:firstColumn="1" w:lastColumn="0" w:noHBand="0" w:noVBand="1"/>
+      </w:tblPr>
+      <w:tblGrid>
+        <w:gridCol w:w="3950"/>
+        <w:gridCol w:w="4860"/>
+      </w:tblGrid>
+      <w:tr>
+        <w:trPr>
+          <w:trHeight w:val="314"/>
+        </w:trPr>
+        <w:tc>
+          <w:tcPr>
+            <w:tcW w:w="8810" w:type="dxa"/>
+            <w:gridSpan w:val="2"/>
+          </w:tcPr>
+          <w:p>
+            <w:pPr>
+              <w:pStyle w:val="ListParagraph"/>
+              <w:ind w:left="0"/>
+              <w:rPr>
+                <w:rFonts w:ascii="Arimo" w:hAnsi="Arimo" w:cs="Arimo"/>
+                <w:sz w:val="28"/>
+                <w:szCs w:val="28"/>
+              </w:rPr>
+            </w:pPr>
+            <w:r>
+              <w:rPr>
+                <w:rFonts w:ascii="Arimo" w:hAnsi="Arimo" w:cs="Arimo"/>
+                <w:b/>
+                <w:sz w:val="28"/>
+                <w:szCs w:val="28"/>
+              </w:rPr>
+              <w:t xml:space="preserve">Nome use case: </w:t>
+            </w:r>
+            <w:proofErr w:type="spellStart"/>
+            <w:r>
+              <w:rPr>
+                <w:rFonts w:ascii="Arimo" w:hAnsi="Arimo" w:cs="Arimo"/>
+                <w:sz w:val="28"/>
+                <w:szCs w:val="28"/>
+              </w:rPr>
+              <w:t>Logout</w:t>
+            </w:r>
+            <w:proofErr w:type="spellEnd"/>
+          </w:p>
+        </w:tc>
+      </w:tr>
+      <w:tr>
+        <w:trPr>
+          <w:trHeight w:val="314"/>
+        </w:trPr>
+        <w:tc>
+          <w:tcPr>
+            <w:tcW w:w="3950" w:type="dxa"/>
+          </w:tcPr>
+          <w:p>
+            <w:pPr>
+              <w:pStyle w:val="ListParagraph"/>
+              <w:ind w:left="0"/>
+              <w:rPr>
+                <w:rFonts w:ascii="Arimo" w:hAnsi="Arimo" w:cs="Arimo"/>
+                <w:b/>
+                <w:sz w:val="28"/>
+                <w:szCs w:val="28"/>
+              </w:rPr>
+            </w:pPr>
+            <w:r>
+              <w:rPr>
+                <w:rFonts w:ascii="Arimo" w:hAnsi="Arimo" w:cs="Arimo"/>
+                <w:b/>
+                <w:sz w:val="28"/>
+                <w:szCs w:val="28"/>
+              </w:rPr>
+              <w:t>Partecipanti</w:t>
+            </w:r>
+          </w:p>
+        </w:tc>
+        <w:tc>
+          <w:tcPr>
+            <w:tcW w:w="4860" w:type="dxa"/>
+          </w:tcPr>
+          <w:p>
+            <w:pPr>
+              <w:pStyle w:val="ListParagraph"/>
+              <w:ind w:left="0"/>
+              <w:rPr>
+                <w:rFonts w:ascii="Arimo" w:hAnsi="Arimo" w:cs="Arimo"/>
+                <w:sz w:val="28"/>
+                <w:szCs w:val="28"/>
+              </w:rPr>
+            </w:pPr>
+            <w:r>
+              <w:rPr>
+                <w:rFonts w:ascii="Arimo" w:hAnsi="Arimo" w:cs="Arimo"/>
+                <w:sz w:val="28"/>
+                <w:szCs w:val="28"/>
+              </w:rPr>
+              <w:t>Utente generico</w:t>
+            </w:r>
+          </w:p>
+        </w:tc>
+      </w:tr>
+      <w:tr>
+        <w:trPr>
+          <w:trHeight w:val="613"/>
+        </w:trPr>
+        <w:tc>
+          <w:tcPr>
+            <w:tcW w:w="3950" w:type="dxa"/>
+          </w:tcPr>
+          <w:p>
+            <w:pPr>
+              <w:pStyle w:val="ListParagraph"/>
+              <w:ind w:left="0"/>
+              <w:rPr>
+                <w:rFonts w:ascii="Arimo" w:hAnsi="Arimo" w:cs="Arimo"/>
+                <w:b/>
+                <w:sz w:val="28"/>
+                <w:szCs w:val="28"/>
+              </w:rPr>
+            </w:pPr>
+            <w:r>
+              <w:rPr>
+                <w:rFonts w:ascii="Arimo" w:hAnsi="Arimo" w:cs="Arimo"/>
+                <w:b/>
+                <w:sz w:val="28"/>
+                <w:szCs w:val="28"/>
+              </w:rPr>
+              <w:t>Condizione di ingresso</w:t>
+            </w:r>
+          </w:p>
+        </w:tc>
+        <w:tc>
+          <w:tcPr>
+            <w:tcW w:w="4860" w:type="dxa"/>
+          </w:tcPr>
+          <w:p>
+            <w:pPr>
+              <w:pStyle w:val="ListParagraph"/>
+              <w:ind w:left="0"/>
+              <w:rPr>
+                <w:rFonts w:ascii="Arimo" w:hAnsi="Arimo" w:cs="Arimo"/>
+                <w:sz w:val="28"/>
+                <w:szCs w:val="28"/>
+              </w:rPr>
+            </w:pPr>
+            <w:r>
+              <w:rPr>
+                <w:rFonts w:ascii="Arimo" w:hAnsi="Arimo" w:cs="Arimo"/>
+                <w:sz w:val="28"/>
+                <w:szCs w:val="28"/>
+              </w:rPr>
+              <w:t>L’utente generico è loggato al sistema</w:t>
+            </w:r>
+          </w:p>
+        </w:tc>
+      </w:tr>
+      <w:tr>
+        <w:trPr>
+          <w:trHeight w:val="314"/>
+        </w:trPr>
+        <w:tc>
+          <w:tcPr>
+            <w:tcW w:w="3950" w:type="dxa"/>
+          </w:tcPr>
+          <w:p>
+            <w:pPr>
+              <w:pStyle w:val="ListParagraph"/>
+              <w:ind w:left="0"/>
+              <w:rPr>
+                <w:rFonts w:ascii="Arimo" w:hAnsi="Arimo" w:cs="Arimo"/>
+                <w:b/>
+                <w:sz w:val="28"/>
+                <w:szCs w:val="28"/>
+              </w:rPr>
+            </w:pPr>
+            <w:r>
+              <w:rPr>
+                <w:rFonts w:ascii="Arimo" w:hAnsi="Arimo" w:cs="Arimo"/>
+                <w:b/>
+                <w:sz w:val="28"/>
+                <w:szCs w:val="28"/>
+              </w:rPr>
+              <w:t>Flusso di eventi</w:t>
+            </w:r>
+          </w:p>
+        </w:tc>
+        <w:tc>
+          <w:tcPr>
+            <w:tcW w:w="4860" w:type="dxa"/>
+          </w:tcPr>
+          <w:p>
+            <w:pPr>
+              <w:pStyle w:val="ListParagraph"/>
+              <w:numPr>
+                <w:ilvl w:val="0"/>
+                <w:numId w:val="32"/>
+              </w:numPr>
+              <w:rPr>
+                <w:rFonts w:ascii="Arimo" w:hAnsi="Arimo" w:cs="Arimo"/>
+                <w:sz w:val="28"/>
+                <w:szCs w:val="28"/>
+              </w:rPr>
+            </w:pPr>
+            <w:r>
+              <w:rPr>
+                <w:rFonts w:ascii="Arimo" w:hAnsi="Arimo" w:cs="Arimo"/>
+                <w:sz w:val="28"/>
+                <w:szCs w:val="28"/>
+              </w:rPr>
+              <w:t xml:space="preserve">L’utente generico clicca su </w:t>
+            </w:r>
+            <w:proofErr w:type="spellStart"/>
+            <w:r>
+              <w:rPr>
+                <w:rFonts w:ascii="Arimo" w:hAnsi="Arimo" w:cs="Arimo"/>
+                <w:sz w:val="28"/>
+                <w:szCs w:val="28"/>
+              </w:rPr>
+              <w:t>logout</w:t>
+            </w:r>
+            <w:proofErr w:type="spellEnd"/>
+          </w:p>
+          <w:p>
+            <w:pPr>
+              <w:pStyle w:val="ListParagraph"/>
+              <w:numPr>
+                <w:ilvl w:val="0"/>
+                <w:numId w:val="32"/>
+              </w:numPr>
+              <w:rPr>
+                <w:rFonts w:ascii="Arimo" w:hAnsi="Arimo" w:cs="Arimo"/>
+                <w:sz w:val="28"/>
+                <w:szCs w:val="28"/>
+              </w:rPr>
+            </w:pPr>
+            <w:r>
+              <w:rPr>
+                <w:rFonts w:ascii="Arimo" w:hAnsi="Arimo" w:cs="Arimo"/>
+                <w:sz w:val="28"/>
+                <w:szCs w:val="28"/>
+              </w:rPr>
+              <w:t>Il sistema disconnette l’utente</w:t>
+            </w:r>
+          </w:p>
+        </w:tc>
+      </w:tr>
+      <w:tr>
+        <w:trPr>
+          <w:trHeight w:val="314"/>
+        </w:trPr>
+        <w:tc>
+          <w:tcPr>
+            <w:tcW w:w="3950" w:type="dxa"/>
+          </w:tcPr>
+          <w:p>
+            <w:pPr>
+              <w:pStyle w:val="ListParagraph"/>
+              <w:ind w:left="0"/>
+              <w:rPr>
+                <w:rFonts w:ascii="Arimo" w:hAnsi="Arimo" w:cs="Arimo"/>
+                <w:b/>
+                <w:sz w:val="28"/>
+                <w:szCs w:val="28"/>
+              </w:rPr>
+            </w:pPr>
+            <w:r>
+              <w:rPr>
+                <w:rFonts w:ascii="Arimo" w:hAnsi="Arimo" w:cs="Arimo"/>
+                <w:b/>
+                <w:sz w:val="28"/>
+                <w:szCs w:val="28"/>
+              </w:rPr>
+              <w:t>Eccezioni</w:t>
+            </w:r>
+          </w:p>
+        </w:tc>
+        <w:tc>
+          <w:tcPr>
+            <w:tcW w:w="4860" w:type="dxa"/>
+          </w:tcPr>
+          <w:p>
+            <w:pPr>
+              <w:pStyle w:val="ListParagraph"/>
+              <w:ind w:left="0"/>
+              <w:rPr>
+                <w:rFonts w:ascii="Arimo" w:hAnsi="Arimo" w:cs="Arimo"/>
+                <w:sz w:val="28"/>
+                <w:szCs w:val="28"/>
+              </w:rPr>
+            </w:pPr>
+            <w:r>
+              <w:rPr>
+                <w:rFonts w:ascii="Arimo" w:hAnsi="Arimo" w:cs="Arimo"/>
+                <w:sz w:val="28"/>
+                <w:szCs w:val="28"/>
+              </w:rPr>
+              <w:t>Il sistema non riesce a disconnettere l’utente</w:t>
+            </w:r>
+          </w:p>
+        </w:tc>
+      </w:tr>
+      <w:tr>
+        <w:trPr>
+          <w:trHeight w:val="314"/>
+        </w:trPr>
+        <w:tc>
+          <w:tcPr>
+            <w:tcW w:w="3950" w:type="dxa"/>
+          </w:tcPr>
+          <w:p>
+            <w:pPr>
+              <w:pStyle w:val="ListParagraph"/>
+              <w:ind w:left="0"/>
+              <w:rPr>
+                <w:rFonts w:ascii="Arimo" w:hAnsi="Arimo" w:cs="Arimo"/>
+                <w:b/>
+                <w:sz w:val="28"/>
+                <w:szCs w:val="28"/>
+              </w:rPr>
+            </w:pPr>
+            <w:r>
+              <w:rPr>
+                <w:rFonts w:ascii="Arimo" w:hAnsi="Arimo" w:cs="Arimo"/>
+                <w:b/>
+                <w:sz w:val="28"/>
+                <w:szCs w:val="28"/>
+              </w:rPr>
+              <w:t>Condizioni di uscita</w:t>
+            </w:r>
+          </w:p>
+        </w:tc>
+        <w:tc>
+          <w:tcPr>
+            <w:tcW w:w="4860" w:type="dxa"/>
+          </w:tcPr>
+          <w:p>
+            <w:pPr>
+              <w:pStyle w:val="ListParagraph"/>
+              <w:ind w:left="0"/>
+              <w:rPr>
+                <w:rFonts w:ascii="Arimo" w:hAnsi="Arimo" w:cs="Arimo"/>
+                <w:sz w:val="28"/>
+                <w:szCs w:val="28"/>
+              </w:rPr>
+            </w:pPr>
+            <w:r>
+              <w:rPr>
+                <w:rFonts w:ascii="Arimo" w:hAnsi="Arimo" w:cs="Arimo"/>
+                <w:sz w:val="28"/>
+                <w:szCs w:val="28"/>
+              </w:rPr>
+              <w:t xml:space="preserve">L’utente ha effettuato il </w:t>
+            </w:r>
+            <w:proofErr w:type="spellStart"/>
+            <w:r>
+              <w:rPr>
+                <w:rFonts w:ascii="Arimo" w:hAnsi="Arimo" w:cs="Arimo"/>
+                <w:sz w:val="28"/>
+                <w:szCs w:val="28"/>
+              </w:rPr>
+              <w:t>logout</w:t>
+            </w:r>
+            <w:proofErr w:type="spellEnd"/>
+          </w:p>
+        </w:tc>
+      </w:tr>
+    </w:tbl>
+    <w:p>
+      <w:pPr>
+        <w:pStyle w:val="ListParagraph"/>
+        <w:ind w:left="1224"/>
+        <w:rPr>
+          <w:rFonts w:ascii="Arimo" w:hAnsi="Arimo" w:cs="Arimo"/>
+          <w:b/>
+          <w:sz w:val="32"/>
+          <w:szCs w:val="32"/>
+        </w:rPr>
+      </w:pPr>
+    </w:p>
+    <w:tbl>
+      <w:tblPr>
+        <w:tblStyle w:val="TableGrid"/>
+        <w:tblW w:w="8810" w:type="dxa"/>
+        <w:tblInd w:w="1224" w:type="dxa"/>
+        <w:tblLook w:val="04A0" w:firstRow="1" w:lastRow="0" w:firstColumn="1" w:lastColumn="0" w:noHBand="0" w:noVBand="1"/>
+      </w:tblPr>
+      <w:tblGrid>
+        <w:gridCol w:w="3950"/>
+        <w:gridCol w:w="4860"/>
+      </w:tblGrid>
+      <w:tr>
+        <w:trPr>
+          <w:trHeight w:val="314"/>
+        </w:trPr>
+        <w:tc>
+          <w:tcPr>
+            <w:tcW w:w="8810" w:type="dxa"/>
+            <w:gridSpan w:val="2"/>
+          </w:tcPr>
+          <w:p>
+            <w:pPr>
+              <w:pStyle w:val="ListParagraph"/>
+              <w:ind w:left="0"/>
+              <w:rPr>
+                <w:rFonts w:ascii="Arimo" w:hAnsi="Arimo" w:cs="Arimo"/>
+                <w:sz w:val="28"/>
+                <w:szCs w:val="28"/>
+              </w:rPr>
+            </w:pPr>
+            <w:r>
+              <w:rPr>
+                <w:rFonts w:ascii="Arimo" w:hAnsi="Arimo" w:cs="Arimo"/>
+                <w:b/>
+                <w:sz w:val="28"/>
+                <w:szCs w:val="28"/>
+              </w:rPr>
+              <w:t xml:space="preserve">Nome use case: </w:t>
+            </w:r>
+            <w:r>
+              <w:rPr>
+                <w:rFonts w:ascii="Arimo" w:hAnsi="Arimo" w:cs="Arimo"/>
+                <w:sz w:val="28"/>
+                <w:szCs w:val="28"/>
+              </w:rPr>
+              <w:t>Ricerca squadra</w:t>
+            </w:r>
+          </w:p>
+        </w:tc>
+      </w:tr>
+      <w:tr>
+        <w:trPr>
+          <w:trHeight w:val="314"/>
+        </w:trPr>
+        <w:tc>
+          <w:tcPr>
+            <w:tcW w:w="3950" w:type="dxa"/>
+          </w:tcPr>
+          <w:p>
+            <w:pPr>
+              <w:pStyle w:val="ListParagraph"/>
+              <w:ind w:left="0"/>
+              <w:rPr>
+                <w:rFonts w:ascii="Arimo" w:hAnsi="Arimo" w:cs="Arimo"/>
+                <w:b/>
+                <w:sz w:val="28"/>
+                <w:szCs w:val="28"/>
+              </w:rPr>
+            </w:pPr>
+            <w:r>
+              <w:rPr>
+                <w:rFonts w:ascii="Arimo" w:hAnsi="Arimo" w:cs="Arimo"/>
+                <w:b/>
+                <w:sz w:val="28"/>
+                <w:szCs w:val="28"/>
+              </w:rPr>
+              <w:t>Partecipanti</w:t>
+            </w:r>
+          </w:p>
+        </w:tc>
+        <w:tc>
+          <w:tcPr>
+            <w:tcW w:w="4860" w:type="dxa"/>
+          </w:tcPr>
+          <w:p>
+            <w:pPr>
+              <w:pStyle w:val="ListParagraph"/>
+              <w:ind w:left="0"/>
+              <w:rPr>
+                <w:rFonts w:ascii="Arimo" w:hAnsi="Arimo" w:cs="Arimo"/>
+                <w:sz w:val="28"/>
+                <w:szCs w:val="28"/>
+              </w:rPr>
+            </w:pPr>
+            <w:r>
+              <w:rPr>
+                <w:rFonts w:ascii="Arimo" w:hAnsi="Arimo" w:cs="Arimo"/>
+                <w:sz w:val="28"/>
+                <w:szCs w:val="28"/>
+              </w:rPr>
+              <w:t>Utente generico</w:t>
+            </w:r>
+          </w:p>
+        </w:tc>
+      </w:tr>
+      <w:tr>
+        <w:trPr>
+          <w:trHeight w:val="404"/>
+        </w:trPr>
+        <w:tc>
+          <w:tcPr>
+            <w:tcW w:w="3950" w:type="dxa"/>
+          </w:tcPr>
+          <w:p>
+            <w:pPr>
+              <w:pStyle w:val="ListParagraph"/>
+              <w:ind w:left="0"/>
+              <w:rPr>
+                <w:rFonts w:ascii="Arimo" w:hAnsi="Arimo" w:cs="Arimo"/>
+                <w:b/>
+                <w:sz w:val="28"/>
+                <w:szCs w:val="28"/>
+              </w:rPr>
+            </w:pPr>
+            <w:r>
+              <w:rPr>
+                <w:rFonts w:ascii="Arimo" w:hAnsi="Arimo" w:cs="Arimo"/>
+                <w:b/>
+                <w:sz w:val="28"/>
+                <w:szCs w:val="28"/>
+              </w:rPr>
+              <w:t>Condizione di ingresso</w:t>
+            </w:r>
+          </w:p>
+        </w:tc>
+        <w:tc>
+          <w:tcPr>
+            <w:tcW w:w="4860" w:type="dxa"/>
+          </w:tcPr>
+          <w:p>
+            <w:pPr>
+              <w:pStyle w:val="ListParagraph"/>
+              <w:ind w:left="0"/>
+              <w:rPr>
+                <w:rFonts w:ascii="Arimo" w:hAnsi="Arimo" w:cs="Arimo"/>
+                <w:sz w:val="28"/>
+                <w:szCs w:val="28"/>
+              </w:rPr>
+            </w:pPr>
+            <w:r>
+              <w:rPr>
+                <w:rFonts w:ascii="Arimo" w:hAnsi="Arimo" w:cs="Arimo"/>
+                <w:sz w:val="28"/>
+                <w:szCs w:val="28"/>
+              </w:rPr>
+              <w:t>L’utente generico accede al sistema</w:t>
+            </w:r>
+          </w:p>
+        </w:tc>
+      </w:tr>
+      <w:tr>
+        <w:trPr>
+          <w:trHeight w:val="314"/>
+        </w:trPr>
+        <w:tc>
+          <w:tcPr>
+            <w:tcW w:w="3950" w:type="dxa"/>
+          </w:tcPr>
+          <w:p>
+            <w:pPr>
+              <w:pStyle w:val="ListParagraph"/>
+              <w:ind w:left="0"/>
+              <w:rPr>
+                <w:rFonts w:ascii="Arimo" w:hAnsi="Arimo" w:cs="Arimo"/>
+                <w:b/>
+                <w:sz w:val="28"/>
+                <w:szCs w:val="28"/>
+              </w:rPr>
+            </w:pPr>
+            <w:r>
+              <w:rPr>
+                <w:rFonts w:ascii="Arimo" w:hAnsi="Arimo" w:cs="Arimo"/>
+                <w:b/>
+                <w:sz w:val="28"/>
+                <w:szCs w:val="28"/>
+              </w:rPr>
+              <w:t>Flusso di eventi</w:t>
+            </w:r>
+          </w:p>
+        </w:tc>
+        <w:tc>
+          <w:tcPr>
+            <w:tcW w:w="4860" w:type="dxa"/>
+          </w:tcPr>
+          <w:p>
+            <w:pPr>
+              <w:pStyle w:val="ListParagraph"/>
+              <w:numPr>
+                <w:ilvl w:val="0"/>
+                <w:numId w:val="33"/>
+              </w:numPr>
+              <w:rPr>
+                <w:rFonts w:ascii="Arimo" w:hAnsi="Arimo" w:cs="Arimo"/>
+                <w:sz w:val="28"/>
+                <w:szCs w:val="28"/>
+              </w:rPr>
+            </w:pPr>
+            <w:r>
+              <w:rPr>
+                <w:rFonts w:ascii="Arimo" w:hAnsi="Arimo" w:cs="Arimo"/>
+                <w:sz w:val="28"/>
+                <w:szCs w:val="28"/>
+              </w:rPr>
+              <w:t>L’utente immette il nome della squadra nella barra di ricerca</w:t>
+            </w:r>
+          </w:p>
+          <w:p>
+            <w:pPr>
+              <w:pStyle w:val="ListParagraph"/>
+              <w:numPr>
+                <w:ilvl w:val="0"/>
+                <w:numId w:val="33"/>
+              </w:numPr>
+              <w:rPr>
+                <w:rFonts w:ascii="Arimo" w:hAnsi="Arimo" w:cs="Arimo"/>
+                <w:sz w:val="28"/>
+                <w:szCs w:val="28"/>
+              </w:rPr>
+            </w:pPr>
+            <w:r>
+              <w:rPr>
+                <w:rFonts w:ascii="Arimo" w:hAnsi="Arimo" w:cs="Arimo"/>
+                <w:sz w:val="28"/>
+                <w:szCs w:val="28"/>
+              </w:rPr>
+              <w:t>L’utente conferma</w:t>
+            </w:r>
+          </w:p>
+          <w:p>
+            <w:pPr>
+              <w:pStyle w:val="ListParagraph"/>
+              <w:numPr>
+                <w:ilvl w:val="0"/>
+                <w:numId w:val="33"/>
+              </w:numPr>
+              <w:rPr>
+                <w:rFonts w:ascii="Arimo" w:hAnsi="Arimo" w:cs="Arimo"/>
+                <w:sz w:val="28"/>
+                <w:szCs w:val="28"/>
+              </w:rPr>
+            </w:pPr>
+            <w:r>
+              <w:rPr>
+                <w:rFonts w:ascii="Arimo" w:hAnsi="Arimo" w:cs="Arimo"/>
+                <w:sz w:val="28"/>
+                <w:szCs w:val="28"/>
+              </w:rPr>
+              <w:t>Il sistema mostra i dati</w:t>
+            </w:r>
+          </w:p>
+        </w:tc>
+      </w:tr>
+      <w:tr>
+        <w:trPr>
+          <w:trHeight w:val="314"/>
+        </w:trPr>
+        <w:tc>
+          <w:tcPr>
+            <w:tcW w:w="3950" w:type="dxa"/>
+          </w:tcPr>
+          <w:p>
+            <w:pPr>
+              <w:pStyle w:val="ListParagraph"/>
+              <w:ind w:left="0"/>
+              <w:rPr>
+                <w:rFonts w:ascii="Arimo" w:hAnsi="Arimo" w:cs="Arimo"/>
+                <w:b/>
+                <w:sz w:val="28"/>
+                <w:szCs w:val="28"/>
+              </w:rPr>
+            </w:pPr>
+            <w:r>
+              <w:rPr>
+                <w:rFonts w:ascii="Arimo" w:hAnsi="Arimo" w:cs="Arimo"/>
+                <w:b/>
+                <w:sz w:val="28"/>
+                <w:szCs w:val="28"/>
+              </w:rPr>
+              <w:t>Eccezioni</w:t>
+            </w:r>
+          </w:p>
+        </w:tc>
+        <w:tc>
+          <w:tcPr>
+            <w:tcW w:w="4860" w:type="dxa"/>
+          </w:tcPr>
+          <w:p>
+            <w:pPr>
+              <w:pStyle w:val="ListParagraph"/>
+              <w:ind w:left="0"/>
+              <w:rPr>
+                <w:rFonts w:ascii="Arimo" w:hAnsi="Arimo" w:cs="Arimo"/>
+                <w:sz w:val="28"/>
+                <w:szCs w:val="28"/>
+              </w:rPr>
+            </w:pPr>
+            <w:r>
+              <w:rPr>
+                <w:rFonts w:ascii="Arimo" w:hAnsi="Arimo" w:cs="Arimo"/>
+                <w:sz w:val="28"/>
+                <w:szCs w:val="28"/>
+              </w:rPr>
+              <w:t>Dati non presenti</w:t>
+            </w:r>
+          </w:p>
+          <w:p>
+            <w:pPr>
+              <w:pStyle w:val="ListParagraph"/>
+              <w:ind w:left="0"/>
+              <w:rPr>
+                <w:rFonts w:ascii="Arimo" w:hAnsi="Arimo" w:cs="Arimo"/>
+                <w:sz w:val="28"/>
+                <w:szCs w:val="28"/>
+              </w:rPr>
+            </w:pPr>
+            <w:r>
+              <w:rPr>
+                <w:rFonts w:ascii="Arimo" w:hAnsi="Arimo" w:cs="Arimo"/>
+                <w:sz w:val="28"/>
+                <w:szCs w:val="28"/>
+              </w:rPr>
+              <w:t>Errore nel formato dati</w:t>
+            </w:r>
+          </w:p>
+        </w:tc>
+      </w:tr>
+      <w:tr>
+        <w:trPr>
+          <w:trHeight w:val="314"/>
+        </w:trPr>
+        <w:tc>
+          <w:tcPr>
+            <w:tcW w:w="3950" w:type="dxa"/>
+          </w:tcPr>
+          <w:p>
+            <w:pPr>
+              <w:pStyle w:val="ListParagraph"/>
+              <w:ind w:left="0"/>
+              <w:rPr>
+                <w:rFonts w:ascii="Arimo" w:hAnsi="Arimo" w:cs="Arimo"/>
+                <w:b/>
+                <w:sz w:val="28"/>
+                <w:szCs w:val="28"/>
+              </w:rPr>
+            </w:pPr>
+            <w:r>
+              <w:rPr>
+                <w:rFonts w:ascii="Arimo" w:hAnsi="Arimo" w:cs="Arimo"/>
+                <w:b/>
+                <w:sz w:val="28"/>
+                <w:szCs w:val="28"/>
+              </w:rPr>
+              <w:t>Condizioni di uscita</w:t>
+            </w:r>
+          </w:p>
+        </w:tc>
+        <w:tc>
+          <w:tcPr>
+            <w:tcW w:w="4860" w:type="dxa"/>
+          </w:tcPr>
+          <w:p>
+            <w:pPr>
+              <w:pStyle w:val="ListParagraph"/>
+              <w:ind w:left="0"/>
+              <w:rPr>
+                <w:rFonts w:ascii="Arimo" w:hAnsi="Arimo" w:cs="Arimo"/>
+                <w:sz w:val="28"/>
+                <w:szCs w:val="28"/>
+              </w:rPr>
+            </w:pPr>
+            <w:r>
+              <w:rPr>
+                <w:rFonts w:ascii="Arimo" w:hAnsi="Arimo" w:cs="Arimo"/>
+                <w:sz w:val="28"/>
+                <w:szCs w:val="28"/>
+              </w:rPr>
+              <w:t>Vengono restituiti uno o più risultati</w:t>
+            </w:r>
+          </w:p>
+        </w:tc>
+      </w:tr>
+    </w:tbl>
+    <w:p>
+      <w:pPr>
+        <w:pStyle w:val="ListParagraph"/>
+        <w:ind w:left="1224"/>
+        <w:rPr>
+          <w:rFonts w:ascii="Arimo" w:hAnsi="Arimo" w:cs="Arimo"/>
+          <w:b/>
+          <w:sz w:val="32"/>
+          <w:szCs w:val="32"/>
+        </w:rPr>
+      </w:pPr>
+    </w:p>
+    <w:tbl>
+      <w:tblPr>
+        <w:tblStyle w:val="TableGrid"/>
+        <w:tblW w:w="8810" w:type="dxa"/>
+        <w:tblInd w:w="1224" w:type="dxa"/>
+        <w:tblLook w:val="04A0" w:firstRow="1" w:lastRow="0" w:firstColumn="1" w:lastColumn="0" w:noHBand="0" w:noVBand="1"/>
+      </w:tblPr>
+      <w:tblGrid>
+        <w:gridCol w:w="3950"/>
+        <w:gridCol w:w="4860"/>
+      </w:tblGrid>
+      <w:tr>
+        <w:trPr>
+          <w:trHeight w:val="314"/>
+        </w:trPr>
+        <w:tc>
+          <w:tcPr>
+            <w:tcW w:w="8810" w:type="dxa"/>
+            <w:gridSpan w:val="2"/>
+          </w:tcPr>
+          <w:p>
+            <w:pPr>
+              <w:pStyle w:val="ListParagraph"/>
+              <w:ind w:left="0"/>
+              <w:rPr>
+                <w:rFonts w:ascii="Arimo" w:hAnsi="Arimo" w:cs="Arimo"/>
+                <w:sz w:val="28"/>
+                <w:szCs w:val="28"/>
+              </w:rPr>
+            </w:pPr>
+            <w:r>
+              <w:rPr>
+                <w:rFonts w:ascii="Arimo" w:hAnsi="Arimo" w:cs="Arimo"/>
+                <w:b/>
+                <w:sz w:val="28"/>
+                <w:szCs w:val="28"/>
+              </w:rPr>
+              <w:t xml:space="preserve">Nome use case: </w:t>
+            </w:r>
+            <w:r>
+              <w:rPr>
+                <w:rFonts w:ascii="Arimo" w:hAnsi="Arimo" w:cs="Arimo"/>
+                <w:sz w:val="28"/>
+                <w:szCs w:val="28"/>
+              </w:rPr>
+              <w:t>Ricerca utente</w:t>
+            </w:r>
+          </w:p>
+        </w:tc>
+      </w:tr>
+      <w:tr>
+        <w:trPr>
+          <w:trHeight w:val="314"/>
+        </w:trPr>
+        <w:tc>
+          <w:tcPr>
+            <w:tcW w:w="3950" w:type="dxa"/>
+          </w:tcPr>
+          <w:p>
+            <w:pPr>
+              <w:pStyle w:val="ListParagraph"/>
+              <w:ind w:left="0"/>
+              <w:rPr>
+                <w:rFonts w:ascii="Arimo" w:hAnsi="Arimo" w:cs="Arimo"/>
+                <w:b/>
+                <w:sz w:val="28"/>
+                <w:szCs w:val="28"/>
+              </w:rPr>
+            </w:pPr>
+            <w:r>
+              <w:rPr>
+                <w:rFonts w:ascii="Arimo" w:hAnsi="Arimo" w:cs="Arimo"/>
+                <w:b/>
+                <w:sz w:val="28"/>
+                <w:szCs w:val="28"/>
+              </w:rPr>
+              <w:t>Partecipanti</w:t>
+            </w:r>
+          </w:p>
+        </w:tc>
+        <w:tc>
+          <w:tcPr>
+            <w:tcW w:w="4860" w:type="dxa"/>
+          </w:tcPr>
+          <w:p>
+            <w:pPr>
+              <w:pStyle w:val="ListParagraph"/>
+              <w:ind w:left="0"/>
+              <w:rPr>
+                <w:rFonts w:ascii="Arimo" w:hAnsi="Arimo" w:cs="Arimo"/>
+                <w:sz w:val="28"/>
+                <w:szCs w:val="28"/>
+              </w:rPr>
+            </w:pPr>
+            <w:r>
+              <w:rPr>
+                <w:rFonts w:ascii="Arimo" w:hAnsi="Arimo" w:cs="Arimo"/>
+                <w:sz w:val="28"/>
+                <w:szCs w:val="28"/>
+              </w:rPr>
+              <w:t>Utente generico</w:t>
+            </w:r>
+          </w:p>
+        </w:tc>
+      </w:tr>
+      <w:tr>
+        <w:trPr>
+          <w:trHeight w:val="404"/>
+        </w:trPr>
+        <w:tc>
+          <w:tcPr>
+            <w:tcW w:w="3950" w:type="dxa"/>
+          </w:tcPr>
+          <w:p>
+            <w:pPr>
+              <w:pStyle w:val="ListParagraph"/>
+              <w:ind w:left="0"/>
+              <w:rPr>
+                <w:rFonts w:ascii="Arimo" w:hAnsi="Arimo" w:cs="Arimo"/>
+                <w:b/>
+                <w:sz w:val="28"/>
+                <w:szCs w:val="28"/>
+              </w:rPr>
+            </w:pPr>
+            <w:r>
+              <w:rPr>
+                <w:rFonts w:ascii="Arimo" w:hAnsi="Arimo" w:cs="Arimo"/>
+                <w:b/>
+                <w:sz w:val="28"/>
+                <w:szCs w:val="28"/>
+              </w:rPr>
+              <w:t>Condizione di ingresso</w:t>
+            </w:r>
+          </w:p>
+        </w:tc>
+        <w:tc>
+          <w:tcPr>
+            <w:tcW w:w="4860" w:type="dxa"/>
+          </w:tcPr>
+          <w:p>
+            <w:pPr>
+              <w:pStyle w:val="ListParagraph"/>
+              <w:ind w:left="0"/>
+              <w:rPr>
+                <w:rFonts w:ascii="Arimo" w:hAnsi="Arimo" w:cs="Arimo"/>
+                <w:sz w:val="28"/>
+                <w:szCs w:val="28"/>
+              </w:rPr>
+            </w:pPr>
+            <w:r>
+              <w:rPr>
+                <w:rFonts w:ascii="Arimo" w:hAnsi="Arimo" w:cs="Arimo"/>
+                <w:sz w:val="28"/>
+                <w:szCs w:val="28"/>
+              </w:rPr>
+              <w:t>L’utente generico accede al sistema</w:t>
+            </w:r>
+          </w:p>
+        </w:tc>
+      </w:tr>
+      <w:tr>
+        <w:trPr>
+          <w:trHeight w:val="314"/>
+        </w:trPr>
+        <w:tc>
+          <w:tcPr>
+            <w:tcW w:w="3950" w:type="dxa"/>
+          </w:tcPr>
+          <w:p>
+            <w:pPr>
+              <w:pStyle w:val="ListParagraph"/>
+              <w:ind w:left="0"/>
+              <w:rPr>
+                <w:rFonts w:ascii="Arimo" w:hAnsi="Arimo" w:cs="Arimo"/>
+                <w:b/>
+                <w:sz w:val="28"/>
+                <w:szCs w:val="28"/>
+              </w:rPr>
+            </w:pPr>
+            <w:r>
+              <w:rPr>
+                <w:rFonts w:ascii="Arimo" w:hAnsi="Arimo" w:cs="Arimo"/>
+                <w:b/>
+                <w:sz w:val="28"/>
+                <w:szCs w:val="28"/>
+              </w:rPr>
+              <w:t>Flusso di eventi</w:t>
+            </w:r>
+          </w:p>
+        </w:tc>
+        <w:tc>
+          <w:tcPr>
+            <w:tcW w:w="4860" w:type="dxa"/>
+          </w:tcPr>
+          <w:p>
+            <w:pPr>
+              <w:pStyle w:val="ListParagraph"/>
+              <w:numPr>
+                <w:ilvl w:val="0"/>
+                <w:numId w:val="34"/>
+              </w:numPr>
+              <w:rPr>
+                <w:rFonts w:ascii="Arimo" w:hAnsi="Arimo" w:cs="Arimo"/>
+                <w:sz w:val="28"/>
+                <w:szCs w:val="28"/>
+              </w:rPr>
+            </w:pPr>
+            <w:r>
+              <w:rPr>
+                <w:rFonts w:ascii="Arimo" w:hAnsi="Arimo" w:cs="Arimo"/>
+                <w:sz w:val="28"/>
+                <w:szCs w:val="28"/>
+              </w:rPr>
+              <w:t>L’utente immette il nome dell’utente nella barra di ricerca</w:t>
+            </w:r>
+          </w:p>
+          <w:p>
+            <w:pPr>
+              <w:pStyle w:val="ListParagraph"/>
+              <w:numPr>
+                <w:ilvl w:val="0"/>
+                <w:numId w:val="34"/>
+              </w:numPr>
+              <w:rPr>
+                <w:rFonts w:ascii="Arimo" w:hAnsi="Arimo" w:cs="Arimo"/>
+                <w:sz w:val="28"/>
+                <w:szCs w:val="28"/>
+              </w:rPr>
+            </w:pPr>
+            <w:r>
+              <w:rPr>
+                <w:rFonts w:ascii="Arimo" w:hAnsi="Arimo" w:cs="Arimo"/>
+                <w:sz w:val="28"/>
+                <w:szCs w:val="28"/>
+              </w:rPr>
+              <w:t>L’utente conferma</w:t>
+            </w:r>
+          </w:p>
+          <w:p>
+            <w:pPr>
+              <w:pStyle w:val="ListParagraph"/>
+              <w:numPr>
+                <w:ilvl w:val="0"/>
+                <w:numId w:val="34"/>
+              </w:numPr>
+              <w:rPr>
+                <w:rFonts w:ascii="Arimo" w:hAnsi="Arimo" w:cs="Arimo"/>
+                <w:sz w:val="28"/>
+                <w:szCs w:val="28"/>
+              </w:rPr>
+            </w:pPr>
+            <w:r>
+              <w:rPr>
+                <w:rFonts w:ascii="Arimo" w:hAnsi="Arimo" w:cs="Arimo"/>
+                <w:sz w:val="28"/>
+                <w:szCs w:val="28"/>
+              </w:rPr>
+              <w:t>Il sistema mostra i dati</w:t>
+            </w:r>
+          </w:p>
+        </w:tc>
+      </w:tr>
+      <w:tr>
+        <w:trPr>
+          <w:trHeight w:val="314"/>
+        </w:trPr>
+        <w:tc>
+          <w:tcPr>
+            <w:tcW w:w="3950" w:type="dxa"/>
+          </w:tcPr>
+          <w:p>
+            <w:pPr>
+              <w:pStyle w:val="ListParagraph"/>
+              <w:ind w:left="0"/>
+              <w:rPr>
+                <w:rFonts w:ascii="Arimo" w:hAnsi="Arimo" w:cs="Arimo"/>
+                <w:b/>
+                <w:sz w:val="28"/>
+                <w:szCs w:val="28"/>
+              </w:rPr>
+            </w:pPr>
+            <w:r>
+              <w:rPr>
+                <w:rFonts w:ascii="Arimo" w:hAnsi="Arimo" w:cs="Arimo"/>
+                <w:b/>
+                <w:sz w:val="28"/>
+                <w:szCs w:val="28"/>
+              </w:rPr>
+              <w:t>Eccezioni</w:t>
+            </w:r>
+          </w:p>
+        </w:tc>
+        <w:tc>
+          <w:tcPr>
+            <w:tcW w:w="4860" w:type="dxa"/>
+          </w:tcPr>
+          <w:p>
+            <w:pPr>
+              <w:pStyle w:val="ListParagraph"/>
+              <w:ind w:left="0"/>
+              <w:rPr>
+                <w:rFonts w:ascii="Arimo" w:hAnsi="Arimo" w:cs="Arimo"/>
+                <w:sz w:val="28"/>
+                <w:szCs w:val="28"/>
+              </w:rPr>
+            </w:pPr>
+            <w:r>
+              <w:rPr>
+                <w:rFonts w:ascii="Arimo" w:hAnsi="Arimo" w:cs="Arimo"/>
+                <w:sz w:val="28"/>
+                <w:szCs w:val="28"/>
+              </w:rPr>
+              <w:t>Dati non presenti</w:t>
+            </w:r>
+          </w:p>
+          <w:p>
+            <w:pPr>
+              <w:pStyle w:val="ListParagraph"/>
+              <w:ind w:left="0"/>
+              <w:rPr>
+                <w:rFonts w:ascii="Arimo" w:hAnsi="Arimo" w:cs="Arimo"/>
+                <w:sz w:val="28"/>
+                <w:szCs w:val="28"/>
+              </w:rPr>
+            </w:pPr>
+            <w:r>
+              <w:rPr>
+                <w:rFonts w:ascii="Arimo" w:hAnsi="Arimo" w:cs="Arimo"/>
+                <w:sz w:val="28"/>
+                <w:szCs w:val="28"/>
+              </w:rPr>
+              <w:t>Errore nel formato dati</w:t>
+            </w:r>
+          </w:p>
+        </w:tc>
+      </w:tr>
+      <w:tr>
+        <w:trPr>
+          <w:trHeight w:val="314"/>
+        </w:trPr>
+        <w:tc>
+          <w:tcPr>
+            <w:tcW w:w="3950" w:type="dxa"/>
+          </w:tcPr>
+          <w:p>
+            <w:pPr>
+              <w:pStyle w:val="ListParagraph"/>
+              <w:ind w:left="0"/>
+              <w:rPr>
+                <w:rFonts w:ascii="Arimo" w:hAnsi="Arimo" w:cs="Arimo"/>
+                <w:b/>
+                <w:sz w:val="28"/>
+                <w:szCs w:val="28"/>
+              </w:rPr>
+            </w:pPr>
+            <w:r>
+              <w:rPr>
+                <w:rFonts w:ascii="Arimo" w:hAnsi="Arimo" w:cs="Arimo"/>
+                <w:b/>
+                <w:sz w:val="28"/>
+                <w:szCs w:val="28"/>
+              </w:rPr>
+              <w:t>Condizioni di uscita</w:t>
+            </w:r>
+          </w:p>
+        </w:tc>
+        <w:tc>
+          <w:tcPr>
+            <w:tcW w:w="4860" w:type="dxa"/>
+          </w:tcPr>
+          <w:p>
+            <w:pPr>
+              <w:pStyle w:val="ListParagraph"/>
+              <w:ind w:left="0"/>
+              <w:rPr>
+                <w:rFonts w:ascii="Arimo" w:hAnsi="Arimo" w:cs="Arimo"/>
+                <w:sz w:val="28"/>
+                <w:szCs w:val="28"/>
+              </w:rPr>
+            </w:pPr>
+            <w:r>
+              <w:rPr>
+                <w:rFonts w:ascii="Arimo" w:hAnsi="Arimo" w:cs="Arimo"/>
+                <w:sz w:val="28"/>
+                <w:szCs w:val="28"/>
+              </w:rPr>
+              <w:t>Vengono restituiti uno o più risultati</w:t>
+            </w:r>
+          </w:p>
+        </w:tc>
+      </w:tr>
+    </w:tbl>
+    <w:p>
+      <w:pPr>
+        <w:pStyle w:val="ListParagraph"/>
+        <w:ind w:left="1224"/>
+        <w:rPr>
+          <w:rFonts w:ascii="Arimo" w:hAnsi="Arimo" w:cs="Arimo"/>
+          <w:b/>
+          <w:sz w:val="32"/>
+          <w:szCs w:val="32"/>
+        </w:rPr>
+      </w:pPr>
+    </w:p>
+    <w:p>
+      <w:pPr>
+        <w:pStyle w:val="ListParagraph"/>
+        <w:ind w:left="1224"/>
+        <w:rPr>
+          <w:rFonts w:ascii="Arimo" w:hAnsi="Arimo" w:cs="Arimo"/>
+          <w:b/>
+          <w:sz w:val="32"/>
+          <w:szCs w:val="32"/>
+        </w:rPr>
+      </w:pPr>
+      <w:r>
+        <w:rPr>
+          <w:rFonts w:ascii="Arimo" w:hAnsi="Arimo" w:cs="Arimo"/>
+          <w:b/>
+          <w:sz w:val="32"/>
+          <w:szCs w:val="32"/>
+        </w:rPr>
+        <w:lastRenderedPageBreak/>
+        <w:t>Use case Amministratore</w:t>
+      </w:r>
+    </w:p>
+    <w:p>
+      <w:pPr>
+        <w:pStyle w:val="ListParagraph"/>
+        <w:ind w:left="1224"/>
+        <w:rPr>
+          <w:rFonts w:ascii="Arimo" w:hAnsi="Arimo" w:cs="Arimo"/>
+          <w:b/>
+          <w:sz w:val="32"/>
+          <w:szCs w:val="32"/>
+        </w:rPr>
+      </w:pPr>
+    </w:p>
+    <w:tbl>
+      <w:tblPr>
+        <w:tblStyle w:val="TableGrid"/>
+        <w:tblW w:w="8810" w:type="dxa"/>
+        <w:tblInd w:w="1224" w:type="dxa"/>
+        <w:tblLook w:val="04A0" w:firstRow="1" w:lastRow="0" w:firstColumn="1" w:lastColumn="0" w:noHBand="0" w:noVBand="1"/>
+      </w:tblPr>
+      <w:tblGrid>
+        <w:gridCol w:w="3950"/>
+        <w:gridCol w:w="4860"/>
+      </w:tblGrid>
+      <w:tr>
+        <w:trPr>
+          <w:trHeight w:val="314"/>
+        </w:trPr>
+        <w:tc>
+          <w:tcPr>
+            <w:tcW w:w="8810" w:type="dxa"/>
+            <w:gridSpan w:val="2"/>
+          </w:tcPr>
+          <w:p>
+            <w:pPr>
+              <w:pStyle w:val="ListParagraph"/>
+              <w:ind w:left="0"/>
+              <w:rPr>
+                <w:rFonts w:ascii="Arimo" w:hAnsi="Arimo" w:cs="Arimo"/>
+                <w:sz w:val="28"/>
+                <w:szCs w:val="28"/>
+              </w:rPr>
+            </w:pPr>
+            <w:r>
+              <w:rPr>
+                <w:rFonts w:ascii="Arimo" w:hAnsi="Arimo" w:cs="Arimo"/>
+                <w:b/>
+                <w:sz w:val="28"/>
+                <w:szCs w:val="28"/>
+              </w:rPr>
+              <w:t xml:space="preserve">Nome use case: </w:t>
+            </w:r>
+            <w:r>
+              <w:rPr>
+                <w:rFonts w:ascii="Arimo" w:hAnsi="Arimo" w:cs="Arimo"/>
+                <w:sz w:val="28"/>
+                <w:szCs w:val="28"/>
+              </w:rPr>
+              <w:t>Creazione lega</w:t>
+            </w:r>
+          </w:p>
+        </w:tc>
+      </w:tr>
+      <w:tr>
+        <w:trPr>
+          <w:trHeight w:val="314"/>
+        </w:trPr>
+        <w:tc>
+          <w:tcPr>
+            <w:tcW w:w="3950" w:type="dxa"/>
+          </w:tcPr>
+          <w:p>
+            <w:pPr>
+              <w:pStyle w:val="ListParagraph"/>
+              <w:ind w:left="0"/>
+              <w:rPr>
+                <w:rFonts w:ascii="Arimo" w:hAnsi="Arimo" w:cs="Arimo"/>
+                <w:b/>
+                <w:sz w:val="28"/>
+                <w:szCs w:val="28"/>
+              </w:rPr>
+            </w:pPr>
+            <w:r>
+              <w:rPr>
+                <w:rFonts w:ascii="Arimo" w:hAnsi="Arimo" w:cs="Arimo"/>
+                <w:b/>
+                <w:sz w:val="28"/>
+                <w:szCs w:val="28"/>
+              </w:rPr>
+              <w:t>Partecipanti</w:t>
+            </w:r>
+          </w:p>
+        </w:tc>
+        <w:tc>
+          <w:tcPr>
+            <w:tcW w:w="4860" w:type="dxa"/>
+          </w:tcPr>
+          <w:p>
+            <w:pPr>
+              <w:pStyle w:val="ListParagraph"/>
+              <w:ind w:left="0"/>
+              <w:rPr>
+                <w:rFonts w:ascii="Arimo" w:hAnsi="Arimo" w:cs="Arimo"/>
+                <w:sz w:val="28"/>
+                <w:szCs w:val="28"/>
+              </w:rPr>
+            </w:pPr>
+            <w:r>
+              <w:rPr>
+                <w:rFonts w:ascii="Arimo" w:hAnsi="Arimo" w:cs="Arimo"/>
+                <w:sz w:val="28"/>
+                <w:szCs w:val="28"/>
+              </w:rPr>
+              <w:t>Amministratore</w:t>
+            </w:r>
+          </w:p>
+        </w:tc>
+      </w:tr>
+      <w:tr>
+        <w:trPr>
+          <w:trHeight w:val="404"/>
+        </w:trPr>
+        <w:tc>
+          <w:tcPr>
+            <w:tcW w:w="3950" w:type="dxa"/>
+          </w:tcPr>
+          <w:p>
+            <w:pPr>
+              <w:pStyle w:val="ListParagraph"/>
+              <w:ind w:left="0"/>
+              <w:rPr>
+                <w:rFonts w:ascii="Arimo" w:hAnsi="Arimo" w:cs="Arimo"/>
+                <w:b/>
+                <w:sz w:val="28"/>
+                <w:szCs w:val="28"/>
+              </w:rPr>
+            </w:pPr>
+            <w:r>
+              <w:rPr>
+                <w:rFonts w:ascii="Arimo" w:hAnsi="Arimo" w:cs="Arimo"/>
+                <w:b/>
+                <w:sz w:val="28"/>
+                <w:szCs w:val="28"/>
+              </w:rPr>
+              <w:t>Condizione di ingresso</w:t>
+            </w:r>
+          </w:p>
+        </w:tc>
+        <w:tc>
+          <w:tcPr>
+            <w:tcW w:w="4860" w:type="dxa"/>
+          </w:tcPr>
+          <w:p>
+            <w:pPr>
+              <w:pStyle w:val="ListParagraph"/>
+              <w:ind w:left="0"/>
+              <w:rPr>
+                <w:rFonts w:ascii="Arimo" w:hAnsi="Arimo" w:cs="Arimo"/>
+                <w:sz w:val="28"/>
+                <w:szCs w:val="28"/>
+              </w:rPr>
+            </w:pPr>
+            <w:r>
+              <w:rPr>
+                <w:rFonts w:ascii="Arimo" w:hAnsi="Arimo" w:cs="Arimo"/>
+                <w:sz w:val="28"/>
+                <w:szCs w:val="28"/>
+              </w:rPr>
+              <w:t>L</w:t>
+            </w:r>
+            <w:r>
+              <w:rPr>
+                <w:rFonts w:ascii="Arimo" w:hAnsi="Arimo" w:cs="Arimo"/>
+                <w:sz w:val="28"/>
+                <w:szCs w:val="28"/>
+              </w:rPr>
+              <w:t>’</w:t>
+            </w:r>
+            <w:r>
+              <w:rPr>
+                <w:rFonts w:ascii="Arimo" w:hAnsi="Arimo" w:cs="Arimo"/>
+                <w:sz w:val="28"/>
+                <w:szCs w:val="28"/>
+              </w:rPr>
+              <w:t>A</w:t>
+            </w:r>
+            <w:r>
+              <w:rPr>
+                <w:rFonts w:ascii="Arimo" w:hAnsi="Arimo" w:cs="Arimo"/>
+                <w:sz w:val="28"/>
+                <w:szCs w:val="28"/>
+              </w:rPr>
+              <w:t>mministratore</w:t>
+            </w:r>
+            <w:r>
+              <w:rPr>
+                <w:rFonts w:ascii="Arimo" w:hAnsi="Arimo" w:cs="Arimo"/>
+                <w:sz w:val="28"/>
+                <w:szCs w:val="28"/>
+              </w:rPr>
+              <w:t xml:space="preserve"> accede al sistema</w:t>
+            </w:r>
+          </w:p>
+        </w:tc>
+      </w:tr>
+      <w:tr>
+        <w:trPr>
+          <w:trHeight w:val="314"/>
+        </w:trPr>
+        <w:tc>
+          <w:tcPr>
+            <w:tcW w:w="3950" w:type="dxa"/>
+          </w:tcPr>
+          <w:p>
+            <w:pPr>
+              <w:pStyle w:val="ListParagraph"/>
+              <w:ind w:left="0"/>
+              <w:rPr>
+                <w:rFonts w:ascii="Arimo" w:hAnsi="Arimo" w:cs="Arimo"/>
+                <w:b/>
+                <w:sz w:val="28"/>
+                <w:szCs w:val="28"/>
+              </w:rPr>
+            </w:pPr>
+            <w:r>
+              <w:rPr>
+                <w:rFonts w:ascii="Arimo" w:hAnsi="Arimo" w:cs="Arimo"/>
+                <w:b/>
+                <w:sz w:val="28"/>
+                <w:szCs w:val="28"/>
+              </w:rPr>
+              <w:t>Flusso di eventi</w:t>
+            </w:r>
+          </w:p>
+        </w:tc>
+        <w:tc>
+          <w:tcPr>
+            <w:tcW w:w="4860" w:type="dxa"/>
+          </w:tcPr>
+          <w:p>
+            <w:pPr>
+              <w:pStyle w:val="ListParagraph"/>
+              <w:numPr>
+                <w:ilvl w:val="0"/>
+                <w:numId w:val="35"/>
+              </w:numPr>
+              <w:rPr>
+                <w:rFonts w:ascii="Arimo" w:hAnsi="Arimo" w:cs="Arimo"/>
+                <w:sz w:val="28"/>
+                <w:szCs w:val="28"/>
+              </w:rPr>
+            </w:pPr>
+          </w:p>
+        </w:tc>
+      </w:tr>
+      <w:tr>
+        <w:trPr>
+          <w:trHeight w:val="314"/>
+        </w:trPr>
+        <w:tc>
+          <w:tcPr>
+            <w:tcW w:w="3950" w:type="dxa"/>
+          </w:tcPr>
+          <w:p>
+            <w:pPr>
+              <w:pStyle w:val="ListParagraph"/>
+              <w:ind w:left="0"/>
+              <w:rPr>
+                <w:rFonts w:ascii="Arimo" w:hAnsi="Arimo" w:cs="Arimo"/>
+                <w:b/>
+                <w:sz w:val="28"/>
+                <w:szCs w:val="28"/>
+              </w:rPr>
+            </w:pPr>
+            <w:r>
+              <w:rPr>
+                <w:rFonts w:ascii="Arimo" w:hAnsi="Arimo" w:cs="Arimo"/>
+                <w:b/>
+                <w:sz w:val="28"/>
+                <w:szCs w:val="28"/>
+              </w:rPr>
+              <w:t>Eccezioni</w:t>
+            </w:r>
+          </w:p>
+        </w:tc>
+        <w:tc>
+          <w:tcPr>
+            <w:tcW w:w="4860" w:type="dxa"/>
+          </w:tcPr>
+          <w:p>
+            <w:pPr>
+              <w:pStyle w:val="ListParagraph"/>
+              <w:ind w:left="0"/>
+              <w:rPr>
+                <w:rFonts w:ascii="Arimo" w:hAnsi="Arimo" w:cs="Arimo"/>
+                <w:sz w:val="28"/>
+                <w:szCs w:val="28"/>
+              </w:rPr>
+            </w:pPr>
+          </w:p>
+        </w:tc>
+      </w:tr>
+      <w:tr>
+        <w:trPr>
+          <w:trHeight w:val="314"/>
+        </w:trPr>
+        <w:tc>
+          <w:tcPr>
+            <w:tcW w:w="3950" w:type="dxa"/>
+          </w:tcPr>
+          <w:p>
+            <w:pPr>
+              <w:pStyle w:val="ListParagraph"/>
+              <w:ind w:left="0"/>
+              <w:rPr>
+                <w:rFonts w:ascii="Arimo" w:hAnsi="Arimo" w:cs="Arimo"/>
+                <w:b/>
+                <w:sz w:val="28"/>
+                <w:szCs w:val="28"/>
+              </w:rPr>
+            </w:pPr>
+            <w:r>
+              <w:rPr>
+                <w:rFonts w:ascii="Arimo" w:hAnsi="Arimo" w:cs="Arimo"/>
+                <w:b/>
+                <w:sz w:val="28"/>
+                <w:szCs w:val="28"/>
+              </w:rPr>
+              <w:t>Condizioni di uscita</w:t>
+            </w:r>
+          </w:p>
+        </w:tc>
+        <w:tc>
+          <w:tcPr>
+            <w:tcW w:w="4860" w:type="dxa"/>
+          </w:tcPr>
+          <w:p>
+            <w:pPr>
+              <w:pStyle w:val="ListParagraph"/>
+              <w:ind w:left="0"/>
+              <w:rPr>
+                <w:rFonts w:ascii="Arimo" w:hAnsi="Arimo" w:cs="Arimo"/>
+                <w:sz w:val="28"/>
+                <w:szCs w:val="28"/>
+              </w:rPr>
+            </w:pPr>
+          </w:p>
+        </w:tc>
+      </w:tr>
+    </w:tbl>
+    <w:p>
+      <w:pPr>
+        <w:pStyle w:val="ListParagraph"/>
+        <w:ind w:left="1224"/>
+        <w:rPr>
+          <w:rFonts w:ascii="Arimo" w:hAnsi="Arimo" w:cs="Arimo"/>
+          <w:b/>
+          <w:sz w:val="32"/>
+          <w:szCs w:val="32"/>
+        </w:rPr>
+      </w:pPr>
+    </w:p>
+    <w:p>
+      <w:pPr>
+        <w:pStyle w:val="ListParagraph"/>
+        <w:numPr>
+          <w:ilvl w:val="2"/>
+          <w:numId w:val="21"/>
+        </w:numPr>
+        <w:rPr>
+          <w:rFonts w:ascii="Arimo" w:hAnsi="Arimo" w:cs="Arimo"/>
+          <w:b/>
+          <w:sz w:val="32"/>
+          <w:szCs w:val="32"/>
+        </w:rPr>
+      </w:pPr>
     </w:p>
     <w:sectPr>
-      <w:headerReference w:type="default" r:id="rId12"/>
-      <w:footerReference w:type="default" r:id="rId13"/>
+      <w:headerReference w:type="default" r:id="rId13"/>
+      <w:footerReference w:type="default" r:id="rId14"/>
       <w:pgSz w:w="11900" w:h="16840"/>
       <w:pgMar w:top="1417" w:right="1134" w:bottom="1134" w:left="1134" w:header="708" w:footer="708" w:gutter="0"/>
       <w:cols w:space="708"/>
@@ -7441,7 +10542,7 @@
 </file>
 
 <file path=word/endnotes.xml><?xml version="1.0" encoding="utf-8"?>
-<w:endnotes xmlns:wpc="http://schemas.microsoft.com/office/word/2010/wordprocessingCanvas" xmlns:mo="http://schemas.microsoft.com/office/mac/office/2008/main" xmlns:mc="http://schemas.openxmlformats.org/markup-compatibility/2006" xmlns:mv="urn:schemas-microsoft-com:mac:vml" xmlns:o="urn:schemas-microsoft-com:office:office" xmlns:r="http://schemas.openxmlformats.org/officeDocument/2006/relationships" xmlns:m="http://schemas.openxmlformats.org/officeDocument/2006/math" xmlns:v="urn:schemas-microsoft-com:vml" xmlns:wp14="http://schemas.microsoft.com/office/word/2010/wordprocessingDrawing" xmlns:wp="http://schemas.openxmlformats.org/drawingml/2006/wordprocessingDrawing" xmlns:w10="urn:schemas-microsoft-com:office:word" xmlns:w="http://schemas.openxmlformats.org/wordprocessingml/2006/main" xmlns:w14="http://schemas.microsoft.com/office/word/2010/wordml" xmlns:w15="http://schemas.microsoft.com/office/word/2012/wordml" xmlns:wpg="http://schemas.microsoft.com/office/word/2010/wordprocessingGroup" xmlns:wpi="http://schemas.microsoft.com/office/word/2010/wordprocessingInk" xmlns:wne="http://schemas.microsoft.com/office/word/2006/wordml" xmlns:wps="http://schemas.microsoft.com/office/word/2010/wordprocessingShape" mc:Ignorable="w14 w15 wp14">
+<w:endnotes xmlns:wpc="http://schemas.microsoft.com/office/word/2010/wordprocessingCanvas" xmlns:mo="http://schemas.microsoft.com/office/mac/office/2008/main" xmlns:mc="http://schemas.openxmlformats.org/markup-compatibility/2006" xmlns:mv="urn:schemas-microsoft-com:mac:vml" xmlns:o="urn:schemas-microsoft-com:office:office" xmlns:r="http://schemas.openxmlformats.org/officeDocument/2006/relationships" xmlns:m="http://schemas.openxmlformats.org/officeDocument/2006/math" xmlns:v="urn:schemas-microsoft-com:vml" xmlns:wp14="http://schemas.microsoft.com/office/word/2010/wordprocessingDrawing" xmlns:wp="http://schemas.openxmlformats.org/drawingml/2006/wordprocessingDrawing" xmlns:w10="urn:schemas-microsoft-com:office:word" xmlns:w="http://schemas.openxmlformats.org/wordprocessingml/2006/main" xmlns:w14="http://schemas.microsoft.com/office/word/2010/wordml" xmlns:wpg="http://schemas.microsoft.com/office/word/2010/wordprocessingGroup" xmlns:wpi="http://schemas.microsoft.com/office/word/2010/wordprocessingInk" xmlns:wne="http://schemas.microsoft.com/office/word/2006/wordml" xmlns:wps="http://schemas.microsoft.com/office/word/2010/wordprocessingShape" mc:Ignorable="w14 wp14">
   <w:endnote w:type="separator" w:id="-1">
     <w:p>
       <w:r>
@@ -7460,10 +10561,10 @@
 </file>
 
 <file path=word/footer1.xml><?xml version="1.0" encoding="utf-8"?>
-<w:ftr xmlns:wpc="http://schemas.microsoft.com/office/word/2010/wordprocessingCanvas" xmlns:mo="http://schemas.microsoft.com/office/mac/office/2008/main" xmlns:mc="http://schemas.openxmlformats.org/markup-compatibility/2006" xmlns:mv="urn:schemas-microsoft-com:mac:vml" xmlns:o="urn:schemas-microsoft-com:office:office" xmlns:r="http://schemas.openxmlformats.org/officeDocument/2006/relationships" xmlns:m="http://schemas.openxmlformats.org/officeDocument/2006/math" xmlns:v="urn:schemas-microsoft-com:vml" xmlns:wp14="http://schemas.microsoft.com/office/word/2010/wordprocessingDrawing" xmlns:wp="http://schemas.openxmlformats.org/drawingml/2006/wordprocessingDrawing" xmlns:w10="urn:schemas-microsoft-com:office:word" xmlns:w="http://schemas.openxmlformats.org/wordprocessingml/2006/main" xmlns:w14="http://schemas.microsoft.com/office/word/2010/wordml" xmlns:w15="http://schemas.microsoft.com/office/word/2012/wordml" xmlns:wpg="http://schemas.microsoft.com/office/word/2010/wordprocessingGroup" xmlns:wpi="http://schemas.microsoft.com/office/word/2010/wordprocessingInk" xmlns:wne="http://schemas.microsoft.com/office/word/2006/wordml" xmlns:wps="http://schemas.microsoft.com/office/word/2010/wordprocessingShape" mc:Ignorable="w14 w15 wp14">
+<w:ftr xmlns:wpc="http://schemas.microsoft.com/office/word/2010/wordprocessingCanvas" xmlns:mo="http://schemas.microsoft.com/office/mac/office/2008/main" xmlns:mc="http://schemas.openxmlformats.org/markup-compatibility/2006" xmlns:mv="urn:schemas-microsoft-com:mac:vml" xmlns:o="urn:schemas-microsoft-com:office:office" xmlns:r="http://schemas.openxmlformats.org/officeDocument/2006/relationships" xmlns:m="http://schemas.openxmlformats.org/officeDocument/2006/math" xmlns:v="urn:schemas-microsoft-com:vml" xmlns:wp14="http://schemas.microsoft.com/office/word/2010/wordprocessingDrawing" xmlns:wp="http://schemas.openxmlformats.org/drawingml/2006/wordprocessingDrawing" xmlns:w10="urn:schemas-microsoft-com:office:word" xmlns:w="http://schemas.openxmlformats.org/wordprocessingml/2006/main" xmlns:w14="http://schemas.microsoft.com/office/word/2010/wordml" xmlns:wpg="http://schemas.microsoft.com/office/word/2010/wordprocessingGroup" xmlns:wpi="http://schemas.microsoft.com/office/word/2010/wordprocessingInk" xmlns:wne="http://schemas.microsoft.com/office/word/2006/wordml" xmlns:wps="http://schemas.microsoft.com/office/word/2010/wordprocessingShape" mc:Ignorable="w14 wp14">
   <w:p>
     <w:pPr>
-      <w:pStyle w:val="Pidipagina"/>
+      <w:pStyle w:val="Footer"/>
     </w:pPr>
     <w:sdt>
       <w:sdtPr>
@@ -7478,6 +10579,7 @@
         <w:r>
           <w:rPr>
             <w:noProof/>
+            <w:lang w:val="en-US" w:eastAsia="en-US"/>
           </w:rPr>
           <mc:AlternateContent>
             <mc:Choice Requires="wps">
@@ -7519,7 +10621,7 @@
                           </a:ln>
                           <a:extLst>
                             <a:ext uri="{91240B29-F687-4f45-9708-019B960494DF}">
-                              <a14:hiddenLine xmlns="" xmlns:o="urn:schemas-microsoft-com:office:office" xmlns:v="urn:schemas-microsoft-com:vml" xmlns:w10="urn:schemas-microsoft-com:office:word" xmlns:w="http://schemas.openxmlformats.org/wordprocessingml/2006/main" xmlns:a14="http://schemas.microsoft.com/office/drawing/2010/main" w="9525">
+                              <a14:hiddenLine xmlns:a14="http://schemas.microsoft.com/office/drawing/2010/main" w="9525">
                                 <a:solidFill>
                                   <a:srgbClr val="000000"/>
                                 </a:solidFill>
@@ -7589,7 +10691,7 @@
                                           <w:sz w:val="48"/>
                                           <w:szCs w:val="48"/>
                                         </w:rPr>
-                                        <w:t>9</w:t>
+                                        <w:t>12</w:t>
                                       </w:r>
                                       <w:r>
                                         <w:rPr>
@@ -7621,7 +10723,7 @@
                 </wp:anchor>
               </w:drawing>
             </mc:Choice>
-            <mc:Fallback>
+            <mc:Fallback xmlns:w15="http://schemas.microsoft.com/office/word/2012/wordml">
               <w:pict>
                 <v:rect w14:anchorId="16EA2EE2" id="Rettangolo_x0020_2" o:spid="_x0000_s1027" style="position:absolute;margin-left:0;margin-top:0;width:60pt;height:70.5pt;z-index:251659264;visibility:visible;mso-wrap-style:square;mso-width-percent:0;mso-height-percent:0;mso-wrap-distance-left:9pt;mso-wrap-distance-top:0;mso-wrap-distance-right:9pt;mso-wrap-distance-bottom:0;mso-position-horizontal:center;mso-position-horizontal-relative:right-margin-area;mso-position-vertical:top;mso-position-vertical-relative:bottom-margin-area;mso-width-percent:0;mso-height-percent:0;mso-width-relative:page;mso-height-relative:page;v-text-anchor:top" o:gfxdata="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" stroked="f">
                   <v:textbox>
@@ -7683,7 +10785,7 @@
                                     <w:sz w:val="48"/>
                                     <w:szCs w:val="48"/>
                                   </w:rPr>
-                                  <w:t>9</w:t>
+                                  <w:t>12</w:t>
                                 </w:r>
                                 <w:r>
                                   <w:rPr>
@@ -7716,7 +10818,7 @@
 </file>
 
 <file path=word/footnotes.xml><?xml version="1.0" encoding="utf-8"?>
-<w:footnotes xmlns:wpc="http://schemas.microsoft.com/office/word/2010/wordprocessingCanvas" xmlns:mo="http://schemas.microsoft.com/office/mac/office/2008/main" xmlns:mc="http://schemas.openxmlformats.org/markup-compatibility/2006" xmlns:mv="urn:schemas-microsoft-com:mac:vml" xmlns:o="urn:schemas-microsoft-com:office:office" xmlns:r="http://schemas.openxmlformats.org/officeDocument/2006/relationships" xmlns:m="http://schemas.openxmlformats.org/officeDocument/2006/math" xmlns:v="urn:schemas-microsoft-com:vml" xmlns:wp14="http://schemas.microsoft.com/office/word/2010/wordprocessingDrawing" xmlns:wp="http://schemas.openxmlformats.org/drawingml/2006/wordprocessingDrawing" xmlns:w10="urn:schemas-microsoft-com:office:word" xmlns:w="http://schemas.openxmlformats.org/wordprocessingml/2006/main" xmlns:w14="http://schemas.microsoft.com/office/word/2010/wordml" xmlns:w15="http://schemas.microsoft.com/office/word/2012/wordml" xmlns:wpg="http://schemas.microsoft.com/office/word/2010/wordprocessingGroup" xmlns:wpi="http://schemas.microsoft.com/office/word/2010/wordprocessingInk" xmlns:wne="http://schemas.microsoft.com/office/word/2006/wordml" xmlns:wps="http://schemas.microsoft.com/office/word/2010/wordprocessingShape" mc:Ignorable="w14 w15 wp14">
+<w:footnotes xmlns:wpc="http://schemas.microsoft.com/office/word/2010/wordprocessingCanvas" xmlns:mo="http://schemas.microsoft.com/office/mac/office/2008/main" xmlns:mc="http://schemas.openxmlformats.org/markup-compatibility/2006" xmlns:mv="urn:schemas-microsoft-com:mac:vml" xmlns:o="urn:schemas-microsoft-com:office:office" xmlns:r="http://schemas.openxmlformats.org/officeDocument/2006/relationships" xmlns:m="http://schemas.openxmlformats.org/officeDocument/2006/math" xmlns:v="urn:schemas-microsoft-com:vml" xmlns:wp14="http://schemas.microsoft.com/office/word/2010/wordprocessingDrawing" xmlns:wp="http://schemas.openxmlformats.org/drawingml/2006/wordprocessingDrawing" xmlns:w10="urn:schemas-microsoft-com:office:word" xmlns:w="http://schemas.openxmlformats.org/wordprocessingml/2006/main" xmlns:w14="http://schemas.microsoft.com/office/word/2010/wordml" xmlns:wpg="http://schemas.microsoft.com/office/word/2010/wordprocessingGroup" xmlns:wpi="http://schemas.microsoft.com/office/word/2010/wordprocessingInk" xmlns:wne="http://schemas.microsoft.com/office/word/2006/wordml" xmlns:wps="http://schemas.microsoft.com/office/word/2010/wordprocessingShape" mc:Ignorable="w14 wp14">
   <w:footnote w:type="separator" w:id="-1">
     <w:p>
       <w:r>
@@ -7735,14 +10837,15 @@
 </file>
 
 <file path=word/header1.xml><?xml version="1.0" encoding="utf-8"?>
-<w:hdr xmlns:wpc="http://schemas.microsoft.com/office/word/2010/wordprocessingCanvas" xmlns:mo="http://schemas.microsoft.com/office/mac/office/2008/main" xmlns:mc="http://schemas.openxmlformats.org/markup-compatibility/2006" xmlns:mv="urn:schemas-microsoft-com:mac:vml" xmlns:o="urn:schemas-microsoft-com:office:office" xmlns:r="http://schemas.openxmlformats.org/officeDocument/2006/relationships" xmlns:m="http://schemas.openxmlformats.org/officeDocument/2006/math" xmlns:v="urn:schemas-microsoft-com:vml" xmlns:wp14="http://schemas.microsoft.com/office/word/2010/wordprocessingDrawing" xmlns:wp="http://schemas.openxmlformats.org/drawingml/2006/wordprocessingDrawing" xmlns:w10="urn:schemas-microsoft-com:office:word" xmlns:w="http://schemas.openxmlformats.org/wordprocessingml/2006/main" xmlns:w14="http://schemas.microsoft.com/office/word/2010/wordml" xmlns:w15="http://schemas.microsoft.com/office/word/2012/wordml" xmlns:wpg="http://schemas.microsoft.com/office/word/2010/wordprocessingGroup" xmlns:wpi="http://schemas.microsoft.com/office/word/2010/wordprocessingInk" xmlns:wne="http://schemas.microsoft.com/office/word/2006/wordml" xmlns:wps="http://schemas.microsoft.com/office/word/2010/wordprocessingShape" mc:Ignorable="w14 w15 wp14">
+<w:hdr xmlns:wpc="http://schemas.microsoft.com/office/word/2010/wordprocessingCanvas" xmlns:mo="http://schemas.microsoft.com/office/mac/office/2008/main" xmlns:mc="http://schemas.openxmlformats.org/markup-compatibility/2006" xmlns:mv="urn:schemas-microsoft-com:mac:vml" xmlns:o="urn:schemas-microsoft-com:office:office" xmlns:r="http://schemas.openxmlformats.org/officeDocument/2006/relationships" xmlns:m="http://schemas.openxmlformats.org/officeDocument/2006/math" xmlns:v="urn:schemas-microsoft-com:vml" xmlns:wp14="http://schemas.microsoft.com/office/word/2010/wordprocessingDrawing" xmlns:wp="http://schemas.openxmlformats.org/drawingml/2006/wordprocessingDrawing" xmlns:w10="urn:schemas-microsoft-com:office:word" xmlns:w="http://schemas.openxmlformats.org/wordprocessingml/2006/main" xmlns:w14="http://schemas.microsoft.com/office/word/2010/wordml" xmlns:wpg="http://schemas.microsoft.com/office/word/2010/wordprocessingGroup" xmlns:wpi="http://schemas.microsoft.com/office/word/2010/wordprocessingInk" xmlns:wne="http://schemas.microsoft.com/office/word/2006/wordml" xmlns:wps="http://schemas.microsoft.com/office/word/2010/wordprocessingShape" mc:Ignorable="w14 wp14">
   <w:p>
     <w:pPr>
-      <w:pStyle w:val="Intestazione"/>
+      <w:pStyle w:val="Header"/>
     </w:pPr>
     <w:r>
       <w:rPr>
         <w:noProof/>
+        <w:lang w:val="en-US" w:eastAsia="en-US"/>
       </w:rPr>
       <mc:AlternateContent>
         <mc:Choice Requires="wps">
@@ -7844,7 +10947,7 @@
             </wp:anchor>
           </w:drawing>
         </mc:Choice>
-        <mc:Fallback>
+        <mc:Fallback xmlns:w15="http://schemas.microsoft.com/office/word/2012/wordml">
           <w:pict>
             <v:rect w14:anchorId="5792F94D" id="Rettangolo_x0020_197" o:spid="_x0000_s1026" style="position:absolute;margin-left:0;margin-top:0;width:481.6pt;height:24.3pt;z-index:-251655168;visibility:visible;mso-wrap-style:square;mso-width-percent:1000;mso-height-percent:27;mso-top-percent:45;mso-wrap-distance-left:9.35pt;mso-wrap-distance-top:0;mso-wrap-distance-right:9.35pt;mso-wrap-distance-bottom:0;mso-position-horizontal:center;mso-position-horizontal-relative:margin;mso-position-vertical-relative:page;mso-width-percent:1000;mso-height-percent:27;mso-top-percent:45;mso-width-relative:margin;mso-height-relative:page;v-text-anchor:middle" o:gfxdata="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" o:allowoverlap="f" fillcolor="#5b9bd5 [3204]" stroked="f" strokeweight="1pt">
               <v:textbox style="mso-fit-shape-to-text:t">
@@ -7880,8 +10983,148 @@
 </file>
 
 <file path=word/numbering.xml><?xml version="1.0" encoding="utf-8"?>
-<w:numbering xmlns:wpc="http://schemas.microsoft.com/office/word/2010/wordprocessingCanvas" xmlns:mo="http://schemas.microsoft.com/office/mac/office/2008/main" xmlns:mc="http://schemas.openxmlformats.org/markup-compatibility/2006" xmlns:mv="urn:schemas-microsoft-com:mac:vml" xmlns:o="urn:schemas-microsoft-com:office:office" xmlns:r="http://schemas.openxmlformats.org/officeDocument/2006/relationships" xmlns:m="http://schemas.openxmlformats.org/officeDocument/2006/math" xmlns:v="urn:schemas-microsoft-com:vml" xmlns:wp14="http://schemas.microsoft.com/office/word/2010/wordprocessingDrawing" xmlns:wp="http://schemas.openxmlformats.org/drawingml/2006/wordprocessingDrawing" xmlns:w10="urn:schemas-microsoft-com:office:word" xmlns:w="http://schemas.openxmlformats.org/wordprocessingml/2006/main" xmlns:w14="http://schemas.microsoft.com/office/word/2010/wordml" xmlns:w15="http://schemas.microsoft.com/office/word/2012/wordml" xmlns:wpg="http://schemas.microsoft.com/office/word/2010/wordprocessingGroup" xmlns:wpi="http://schemas.microsoft.com/office/word/2010/wordprocessingInk" xmlns:wne="http://schemas.microsoft.com/office/word/2006/wordml" xmlns:wps="http://schemas.microsoft.com/office/word/2010/wordprocessingShape" mc:Ignorable="w14 w15 wp14">
+<w:numbering xmlns:wpc="http://schemas.microsoft.com/office/word/2010/wordprocessingCanvas" xmlns:mo="http://schemas.microsoft.com/office/mac/office/2008/main" xmlns:mc="http://schemas.openxmlformats.org/markup-compatibility/2006" xmlns:mv="urn:schemas-microsoft-com:mac:vml" xmlns:o="urn:schemas-microsoft-com:office:office" xmlns:r="http://schemas.openxmlformats.org/officeDocument/2006/relationships" xmlns:m="http://schemas.openxmlformats.org/officeDocument/2006/math" xmlns:v="urn:schemas-microsoft-com:vml" xmlns:wp14="http://schemas.microsoft.com/office/word/2010/wordprocessingDrawing" xmlns:wp="http://schemas.openxmlformats.org/drawingml/2006/wordprocessingDrawing" xmlns:w10="urn:schemas-microsoft-com:office:word" xmlns:w="http://schemas.openxmlformats.org/wordprocessingml/2006/main" xmlns:w14="http://schemas.microsoft.com/office/word/2010/wordml" xmlns:wpg="http://schemas.microsoft.com/office/word/2010/wordprocessingGroup" xmlns:wpi="http://schemas.microsoft.com/office/word/2010/wordprocessingInk" xmlns:wne="http://schemas.microsoft.com/office/word/2006/wordml" xmlns:wps="http://schemas.microsoft.com/office/word/2010/wordprocessingShape" mc:Ignorable="w14 wp14">
   <w:abstractNum w:abstractNumId="0">
+    <w:nsid w:val="00000001"/>
+    <w:multiLevelType w:val="hybridMultilevel"/>
+    <w:tmpl w:val="00000001"/>
+    <w:lvl w:ilvl="0" w:tplc="00000001">
+      <w:start w:val="1"/>
+      <w:numFmt w:val="decimal"/>
+      <w:lvlText w:val="%1."/>
+      <w:lvlJc w:val="left"/>
+      <w:pPr>
+        <w:ind w:left="720" w:hanging="360"/>
+      </w:pPr>
+    </w:lvl>
+    <w:lvl w:ilvl="1" w:tplc="FFFFFFFF">
+      <w:numFmt w:val="decimal"/>
+      <w:lvlText w:val=""/>
+      <w:lvlJc w:val="left"/>
+    </w:lvl>
+    <w:lvl w:ilvl="2" w:tplc="FFFFFFFF">
+      <w:numFmt w:val="decimal"/>
+      <w:lvlText w:val=""/>
+      <w:lvlJc w:val="left"/>
+    </w:lvl>
+    <w:lvl w:ilvl="3" w:tplc="FFFFFFFF">
+      <w:numFmt w:val="decimal"/>
+      <w:lvlText w:val=""/>
+      <w:lvlJc w:val="left"/>
+    </w:lvl>
+    <w:lvl w:ilvl="4" w:tplc="FFFFFFFF">
+      <w:numFmt w:val="decimal"/>
+      <w:lvlText w:val=""/>
+      <w:lvlJc w:val="left"/>
+    </w:lvl>
+    <w:lvl w:ilvl="5" w:tplc="FFFFFFFF">
+      <w:numFmt w:val="decimal"/>
+      <w:lvlText w:val=""/>
+      <w:lvlJc w:val="left"/>
+    </w:lvl>
+    <w:lvl w:ilvl="6" w:tplc="FFFFFFFF">
+      <w:numFmt w:val="decimal"/>
+      <w:lvlText w:val=""/>
+      <w:lvlJc w:val="left"/>
+    </w:lvl>
+    <w:lvl w:ilvl="7" w:tplc="FFFFFFFF">
+      <w:numFmt w:val="decimal"/>
+      <w:lvlText w:val=""/>
+      <w:lvlJc w:val="left"/>
+    </w:lvl>
+    <w:lvl w:ilvl="8" w:tplc="FFFFFFFF">
+      <w:numFmt w:val="decimal"/>
+      <w:lvlText w:val=""/>
+      <w:lvlJc w:val="left"/>
+    </w:lvl>
+  </w:abstractNum>
+  <w:abstractNum w:abstractNumId="1">
+    <w:nsid w:val="002A7074"/>
+    <w:multiLevelType w:val="hybridMultilevel"/>
+    <w:tmpl w:val="E190D2FA"/>
+    <w:lvl w:ilvl="0" w:tplc="00000001">
+      <w:start w:val="1"/>
+      <w:numFmt w:val="decimal"/>
+      <w:lvlText w:val="%1."/>
+      <w:lvlJc w:val="left"/>
+      <w:pPr>
+        <w:ind w:left="720" w:hanging="360"/>
+      </w:pPr>
+    </w:lvl>
+    <w:lvl w:ilvl="1" w:tplc="04100019" w:tentative="1">
+      <w:start w:val="1"/>
+      <w:numFmt w:val="lowerLetter"/>
+      <w:lvlText w:val="%2."/>
+      <w:lvlJc w:val="left"/>
+      <w:pPr>
+        <w:ind w:left="1440" w:hanging="360"/>
+      </w:pPr>
+    </w:lvl>
+    <w:lvl w:ilvl="2" w:tplc="0410001B" w:tentative="1">
+      <w:start w:val="1"/>
+      <w:numFmt w:val="lowerRoman"/>
+      <w:lvlText w:val="%3."/>
+      <w:lvlJc w:val="right"/>
+      <w:pPr>
+        <w:ind w:left="2160" w:hanging="180"/>
+      </w:pPr>
+    </w:lvl>
+    <w:lvl w:ilvl="3" w:tplc="0410000F" w:tentative="1">
+      <w:start w:val="1"/>
+      <w:numFmt w:val="decimal"/>
+      <w:lvlText w:val="%4."/>
+      <w:lvlJc w:val="left"/>
+      <w:pPr>
+        <w:ind w:left="2880" w:hanging="360"/>
+      </w:pPr>
+    </w:lvl>
+    <w:lvl w:ilvl="4" w:tplc="04100019" w:tentative="1">
+      <w:start w:val="1"/>
+      <w:numFmt w:val="lowerLetter"/>
+      <w:lvlText w:val="%5."/>
+      <w:lvlJc w:val="left"/>
+      <w:pPr>
+        <w:ind w:left="3600" w:hanging="360"/>
+      </w:pPr>
+    </w:lvl>
+    <w:lvl w:ilvl="5" w:tplc="0410001B" w:tentative="1">
+      <w:start w:val="1"/>
+      <w:numFmt w:val="lowerRoman"/>
+      <w:lvlText w:val="%6."/>
+      <w:lvlJc w:val="right"/>
+      <w:pPr>
+        <w:ind w:left="4320" w:hanging="180"/>
+      </w:pPr>
+    </w:lvl>
+    <w:lvl w:ilvl="6" w:tplc="0410000F" w:tentative="1">
+      <w:start w:val="1"/>
+      <w:numFmt w:val="decimal"/>
+      <w:lvlText w:val="%7."/>
+      <w:lvlJc w:val="left"/>
+      <w:pPr>
+        <w:ind w:left="5040" w:hanging="360"/>
+      </w:pPr>
+    </w:lvl>
+    <w:lvl w:ilvl="7" w:tplc="04100019" w:tentative="1">
+      <w:start w:val="1"/>
+      <w:numFmt w:val="lowerLetter"/>
+      <w:lvlText w:val="%8."/>
+      <w:lvlJc w:val="left"/>
+      <w:pPr>
+        <w:ind w:left="5760" w:hanging="360"/>
+      </w:pPr>
+    </w:lvl>
+    <w:lvl w:ilvl="8" w:tplc="0410001B" w:tentative="1">
+      <w:start w:val="1"/>
+      <w:numFmt w:val="lowerRoman"/>
+      <w:lvlText w:val="%9."/>
+      <w:lvlJc w:val="right"/>
+      <w:pPr>
+        <w:ind w:left="6480" w:hanging="180"/>
+      </w:pPr>
+    </w:lvl>
+  </w:abstractNum>
+  <w:abstractNum w:abstractNumId="2">
     <w:nsid w:val="0251096C"/>
     <w:multiLevelType w:val="hybridMultilevel"/>
     <w:tmpl w:val="659A4978"/>
@@ -7967,7 +11210,7 @@
       </w:pPr>
     </w:lvl>
   </w:abstractNum>
-  <w:abstractNum w:abstractNumId="1">
+  <w:abstractNum w:abstractNumId="3">
     <w:nsid w:val="0E3E0429"/>
     <w:multiLevelType w:val="hybridMultilevel"/>
     <w:tmpl w:val="6C603096"/>
@@ -8081,7 +11324,7 @@
       </w:rPr>
     </w:lvl>
   </w:abstractNum>
-  <w:abstractNum w:abstractNumId="2">
+  <w:abstractNum w:abstractNumId="4">
     <w:nsid w:val="0E520335"/>
     <w:multiLevelType w:val="hybridMultilevel"/>
     <w:tmpl w:val="11DCA64A"/>
@@ -8194,7 +11437,7 @@
       </w:rPr>
     </w:lvl>
   </w:abstractNum>
-  <w:abstractNum w:abstractNumId="3">
+  <w:abstractNum w:abstractNumId="5">
     <w:nsid w:val="12921839"/>
     <w:multiLevelType w:val="hybridMultilevel"/>
     <w:tmpl w:val="71DC65DA"/>
@@ -8308,7 +11551,93 @@
       </w:rPr>
     </w:lvl>
   </w:abstractNum>
-  <w:abstractNum w:abstractNumId="4">
+  <w:abstractNum w:abstractNumId="6">
+    <w:nsid w:val="13F12EF1"/>
+    <w:multiLevelType w:val="hybridMultilevel"/>
+    <w:tmpl w:val="A516DFA6"/>
+    <w:lvl w:ilvl="0" w:tplc="0410000F">
+      <w:start w:val="1"/>
+      <w:numFmt w:val="decimal"/>
+      <w:lvlText w:val="%1."/>
+      <w:lvlJc w:val="left"/>
+      <w:pPr>
+        <w:ind w:left="720" w:hanging="360"/>
+      </w:pPr>
+    </w:lvl>
+    <w:lvl w:ilvl="1" w:tplc="04100019" w:tentative="1">
+      <w:start w:val="1"/>
+      <w:numFmt w:val="lowerLetter"/>
+      <w:lvlText w:val="%2."/>
+      <w:lvlJc w:val="left"/>
+      <w:pPr>
+        <w:ind w:left="1440" w:hanging="360"/>
+      </w:pPr>
+    </w:lvl>
+    <w:lvl w:ilvl="2" w:tplc="0410001B" w:tentative="1">
+      <w:start w:val="1"/>
+      <w:numFmt w:val="lowerRoman"/>
+      <w:lvlText w:val="%3."/>
+      <w:lvlJc w:val="right"/>
+      <w:pPr>
+        <w:ind w:left="2160" w:hanging="180"/>
+      </w:pPr>
+    </w:lvl>
+    <w:lvl w:ilvl="3" w:tplc="0410000F" w:tentative="1">
+      <w:start w:val="1"/>
+      <w:numFmt w:val="decimal"/>
+      <w:lvlText w:val="%4."/>
+      <w:lvlJc w:val="left"/>
+      <w:pPr>
+        <w:ind w:left="2880" w:hanging="360"/>
+      </w:pPr>
+    </w:lvl>
+    <w:lvl w:ilvl="4" w:tplc="04100019" w:tentative="1">
+      <w:start w:val="1"/>
+      <w:numFmt w:val="lowerLetter"/>
+      <w:lvlText w:val="%5."/>
+      <w:lvlJc w:val="left"/>
+      <w:pPr>
+        <w:ind w:left="3600" w:hanging="360"/>
+      </w:pPr>
+    </w:lvl>
+    <w:lvl w:ilvl="5" w:tplc="0410001B" w:tentative="1">
+      <w:start w:val="1"/>
+      <w:numFmt w:val="lowerRoman"/>
+      <w:lvlText w:val="%6."/>
+      <w:lvlJc w:val="right"/>
+      <w:pPr>
+        <w:ind w:left="4320" w:hanging="180"/>
+      </w:pPr>
+    </w:lvl>
+    <w:lvl w:ilvl="6" w:tplc="0410000F" w:tentative="1">
+      <w:start w:val="1"/>
+      <w:numFmt w:val="decimal"/>
+      <w:lvlText w:val="%7."/>
+      <w:lvlJc w:val="left"/>
+      <w:pPr>
+        <w:ind w:left="5040" w:hanging="360"/>
+      </w:pPr>
+    </w:lvl>
+    <w:lvl w:ilvl="7" w:tplc="04100019" w:tentative="1">
+      <w:start w:val="1"/>
+      <w:numFmt w:val="lowerLetter"/>
+      <w:lvlText w:val="%8."/>
+      <w:lvlJc w:val="left"/>
+      <w:pPr>
+        <w:ind w:left="5760" w:hanging="360"/>
+      </w:pPr>
+    </w:lvl>
+    <w:lvl w:ilvl="8" w:tplc="0410001B" w:tentative="1">
+      <w:start w:val="1"/>
+      <w:numFmt w:val="lowerRoman"/>
+      <w:lvlText w:val="%9."/>
+      <w:lvlJc w:val="right"/>
+      <w:pPr>
+        <w:ind w:left="6480" w:hanging="180"/>
+      </w:pPr>
+    </w:lvl>
+  </w:abstractNum>
+  <w:abstractNum w:abstractNumId="7">
     <w:nsid w:val="15DC54D2"/>
     <w:multiLevelType w:val="hybridMultilevel"/>
     <w:tmpl w:val="83EEA1CA"/>
@@ -8422,7 +11751,7 @@
       </w:rPr>
     </w:lvl>
   </w:abstractNum>
-  <w:abstractNum w:abstractNumId="5">
+  <w:abstractNum w:abstractNumId="8">
     <w:nsid w:val="163E6A4A"/>
     <w:multiLevelType w:val="hybridMultilevel"/>
     <w:tmpl w:val="B456F2D6"/>
@@ -8536,14 +11865,14 @@
       </w:rPr>
     </w:lvl>
   </w:abstractNum>
-  <w:abstractNum w:abstractNumId="6">
+  <w:abstractNum w:abstractNumId="9">
     <w:nsid w:val="174A14AE"/>
     <w:multiLevelType w:val="multilevel"/>
     <w:tmpl w:val="04100025"/>
     <w:lvl w:ilvl="0">
       <w:start w:val="1"/>
       <w:numFmt w:val="decimal"/>
-      <w:pStyle w:val="Titolo1"/>
+      <w:pStyle w:val="Heading1"/>
       <w:lvlText w:val="%1"/>
       <w:lvlJc w:val="left"/>
       <w:pPr>
@@ -8553,7 +11882,7 @@
     <w:lvl w:ilvl="1">
       <w:start w:val="1"/>
       <w:numFmt w:val="decimal"/>
-      <w:pStyle w:val="Titolo2"/>
+      <w:pStyle w:val="Heading2"/>
       <w:lvlText w:val="%1.%2"/>
       <w:lvlJc w:val="left"/>
       <w:pPr>
@@ -8563,7 +11892,7 @@
     <w:lvl w:ilvl="2">
       <w:start w:val="1"/>
       <w:numFmt w:val="decimal"/>
-      <w:pStyle w:val="Titolo3"/>
+      <w:pStyle w:val="Heading3"/>
       <w:lvlText w:val="%1.%2.%3"/>
       <w:lvlJc w:val="left"/>
       <w:pPr>
@@ -8573,7 +11902,7 @@
     <w:lvl w:ilvl="3">
       <w:start w:val="1"/>
       <w:numFmt w:val="decimal"/>
-      <w:pStyle w:val="Titolo4"/>
+      <w:pStyle w:val="Heading4"/>
       <w:lvlText w:val="%1.%2.%3.%4"/>
       <w:lvlJc w:val="left"/>
       <w:pPr>
@@ -8583,7 +11912,7 @@
     <w:lvl w:ilvl="4">
       <w:start w:val="1"/>
       <w:numFmt w:val="decimal"/>
-      <w:pStyle w:val="Titolo5"/>
+      <w:pStyle w:val="Heading5"/>
       <w:lvlText w:val="%1.%2.%3.%4.%5"/>
       <w:lvlJc w:val="left"/>
       <w:pPr>
@@ -8593,7 +11922,7 @@
     <w:lvl w:ilvl="5">
       <w:start w:val="1"/>
       <w:numFmt w:val="decimal"/>
-      <w:pStyle w:val="Titolo6"/>
+      <w:pStyle w:val="Heading6"/>
       <w:lvlText w:val="%1.%2.%3.%4.%5.%6"/>
       <w:lvlJc w:val="left"/>
       <w:pPr>
@@ -8603,7 +11932,7 @@
     <w:lvl w:ilvl="6">
       <w:start w:val="1"/>
       <w:numFmt w:val="decimal"/>
-      <w:pStyle w:val="Titolo7"/>
+      <w:pStyle w:val="Heading7"/>
       <w:lvlText w:val="%1.%2.%3.%4.%5.%6.%7"/>
       <w:lvlJc w:val="left"/>
       <w:pPr>
@@ -8613,7 +11942,7 @@
     <w:lvl w:ilvl="7">
       <w:start w:val="1"/>
       <w:numFmt w:val="decimal"/>
-      <w:pStyle w:val="Titolo8"/>
+      <w:pStyle w:val="Heading8"/>
       <w:lvlText w:val="%1.%2.%3.%4.%5.%6.%7.%8"/>
       <w:lvlJc w:val="left"/>
       <w:pPr>
@@ -8623,7 +11952,7 @@
     <w:lvl w:ilvl="8">
       <w:start w:val="1"/>
       <w:numFmt w:val="decimal"/>
-      <w:pStyle w:val="Titolo9"/>
+      <w:pStyle w:val="Heading9"/>
       <w:lvlText w:val="%1.%2.%3.%4.%5.%6.%7.%8.%9"/>
       <w:lvlJc w:val="left"/>
       <w:pPr>
@@ -8631,7 +11960,7 @@
       </w:pPr>
     </w:lvl>
   </w:abstractNum>
-  <w:abstractNum w:abstractNumId="7">
+  <w:abstractNum w:abstractNumId="10">
     <w:nsid w:val="1D765DBA"/>
     <w:multiLevelType w:val="hybridMultilevel"/>
     <w:tmpl w:val="E500D464"/>
@@ -8744,7 +12073,7 @@
       </w:rPr>
     </w:lvl>
   </w:abstractNum>
-  <w:abstractNum w:abstractNumId="8">
+  <w:abstractNum w:abstractNumId="11">
     <w:nsid w:val="21B3080C"/>
     <w:multiLevelType w:val="hybridMultilevel"/>
     <w:tmpl w:val="1032C334"/>
@@ -8833,7 +12162,7 @@
       </w:pPr>
     </w:lvl>
   </w:abstractNum>
-  <w:abstractNum w:abstractNumId="9">
+  <w:abstractNum w:abstractNumId="12">
     <w:nsid w:val="23220176"/>
     <w:multiLevelType w:val="hybridMultilevel"/>
     <w:tmpl w:val="57140856"/>
@@ -8919,7 +12248,93 @@
       </w:pPr>
     </w:lvl>
   </w:abstractNum>
-  <w:abstractNum w:abstractNumId="10">
+  <w:abstractNum w:abstractNumId="13">
+    <w:nsid w:val="2B506500"/>
+    <w:multiLevelType w:val="hybridMultilevel"/>
+    <w:tmpl w:val="A516DFA6"/>
+    <w:lvl w:ilvl="0" w:tplc="0410000F">
+      <w:start w:val="1"/>
+      <w:numFmt w:val="decimal"/>
+      <w:lvlText w:val="%1."/>
+      <w:lvlJc w:val="left"/>
+      <w:pPr>
+        <w:ind w:left="720" w:hanging="360"/>
+      </w:pPr>
+    </w:lvl>
+    <w:lvl w:ilvl="1" w:tplc="04100019" w:tentative="1">
+      <w:start w:val="1"/>
+      <w:numFmt w:val="lowerLetter"/>
+      <w:lvlText w:val="%2."/>
+      <w:lvlJc w:val="left"/>
+      <w:pPr>
+        <w:ind w:left="1440" w:hanging="360"/>
+      </w:pPr>
+    </w:lvl>
+    <w:lvl w:ilvl="2" w:tplc="0410001B" w:tentative="1">
+      <w:start w:val="1"/>
+      <w:numFmt w:val="lowerRoman"/>
+      <w:lvlText w:val="%3."/>
+      <w:lvlJc w:val="right"/>
+      <w:pPr>
+        <w:ind w:left="2160" w:hanging="180"/>
+      </w:pPr>
+    </w:lvl>
+    <w:lvl w:ilvl="3" w:tplc="0410000F" w:tentative="1">
+      <w:start w:val="1"/>
+      <w:numFmt w:val="decimal"/>
+      <w:lvlText w:val="%4."/>
+      <w:lvlJc w:val="left"/>
+      <w:pPr>
+        <w:ind w:left="2880" w:hanging="360"/>
+      </w:pPr>
+    </w:lvl>
+    <w:lvl w:ilvl="4" w:tplc="04100019" w:tentative="1">
+      <w:start w:val="1"/>
+      <w:numFmt w:val="lowerLetter"/>
+      <w:lvlText w:val="%5."/>
+      <w:lvlJc w:val="left"/>
+      <w:pPr>
+        <w:ind w:left="3600" w:hanging="360"/>
+      </w:pPr>
+    </w:lvl>
+    <w:lvl w:ilvl="5" w:tplc="0410001B" w:tentative="1">
+      <w:start w:val="1"/>
+      <w:numFmt w:val="lowerRoman"/>
+      <w:lvlText w:val="%6."/>
+      <w:lvlJc w:val="right"/>
+      <w:pPr>
+        <w:ind w:left="4320" w:hanging="180"/>
+      </w:pPr>
+    </w:lvl>
+    <w:lvl w:ilvl="6" w:tplc="0410000F" w:tentative="1">
+      <w:start w:val="1"/>
+      <w:numFmt w:val="decimal"/>
+      <w:lvlText w:val="%7."/>
+      <w:lvlJc w:val="left"/>
+      <w:pPr>
+        <w:ind w:left="5040" w:hanging="360"/>
+      </w:pPr>
+    </w:lvl>
+    <w:lvl w:ilvl="7" w:tplc="04100019" w:tentative="1">
+      <w:start w:val="1"/>
+      <w:numFmt w:val="lowerLetter"/>
+      <w:lvlText w:val="%8."/>
+      <w:lvlJc w:val="left"/>
+      <w:pPr>
+        <w:ind w:left="5760" w:hanging="360"/>
+      </w:pPr>
+    </w:lvl>
+    <w:lvl w:ilvl="8" w:tplc="0410001B" w:tentative="1">
+      <w:start w:val="1"/>
+      <w:numFmt w:val="lowerRoman"/>
+      <w:lvlText w:val="%9."/>
+      <w:lvlJc w:val="right"/>
+      <w:pPr>
+        <w:ind w:left="6480" w:hanging="180"/>
+      </w:pPr>
+    </w:lvl>
+  </w:abstractNum>
+  <w:abstractNum w:abstractNumId="14">
     <w:nsid w:val="31B23E43"/>
     <w:multiLevelType w:val="hybridMultilevel"/>
     <w:tmpl w:val="A516DFA6"/>
@@ -9005,7 +12420,93 @@
       </w:pPr>
     </w:lvl>
   </w:abstractNum>
-  <w:abstractNum w:abstractNumId="11">
+  <w:abstractNum w:abstractNumId="15">
+    <w:nsid w:val="334C345E"/>
+    <w:multiLevelType w:val="hybridMultilevel"/>
+    <w:tmpl w:val="E190D2FA"/>
+    <w:lvl w:ilvl="0" w:tplc="00000001">
+      <w:start w:val="1"/>
+      <w:numFmt w:val="decimal"/>
+      <w:lvlText w:val="%1."/>
+      <w:lvlJc w:val="left"/>
+      <w:pPr>
+        <w:ind w:left="720" w:hanging="360"/>
+      </w:pPr>
+    </w:lvl>
+    <w:lvl w:ilvl="1" w:tplc="04100019" w:tentative="1">
+      <w:start w:val="1"/>
+      <w:numFmt w:val="lowerLetter"/>
+      <w:lvlText w:val="%2."/>
+      <w:lvlJc w:val="left"/>
+      <w:pPr>
+        <w:ind w:left="1440" w:hanging="360"/>
+      </w:pPr>
+    </w:lvl>
+    <w:lvl w:ilvl="2" w:tplc="0410001B" w:tentative="1">
+      <w:start w:val="1"/>
+      <w:numFmt w:val="lowerRoman"/>
+      <w:lvlText w:val="%3."/>
+      <w:lvlJc w:val="right"/>
+      <w:pPr>
+        <w:ind w:left="2160" w:hanging="180"/>
+      </w:pPr>
+    </w:lvl>
+    <w:lvl w:ilvl="3" w:tplc="0410000F" w:tentative="1">
+      <w:start w:val="1"/>
+      <w:numFmt w:val="decimal"/>
+      <w:lvlText w:val="%4."/>
+      <w:lvlJc w:val="left"/>
+      <w:pPr>
+        <w:ind w:left="2880" w:hanging="360"/>
+      </w:pPr>
+    </w:lvl>
+    <w:lvl w:ilvl="4" w:tplc="04100019" w:tentative="1">
+      <w:start w:val="1"/>
+      <w:numFmt w:val="lowerLetter"/>
+      <w:lvlText w:val="%5."/>
+      <w:lvlJc w:val="left"/>
+      <w:pPr>
+        <w:ind w:left="3600" w:hanging="360"/>
+      </w:pPr>
+    </w:lvl>
+    <w:lvl w:ilvl="5" w:tplc="0410001B" w:tentative="1">
+      <w:start w:val="1"/>
+      <w:numFmt w:val="lowerRoman"/>
+      <w:lvlText w:val="%6."/>
+      <w:lvlJc w:val="right"/>
+      <w:pPr>
+        <w:ind w:left="4320" w:hanging="180"/>
+      </w:pPr>
+    </w:lvl>
+    <w:lvl w:ilvl="6" w:tplc="0410000F" w:tentative="1">
+      <w:start w:val="1"/>
+      <w:numFmt w:val="decimal"/>
+      <w:lvlText w:val="%7."/>
+      <w:lvlJc w:val="left"/>
+      <w:pPr>
+        <w:ind w:left="5040" w:hanging="360"/>
+      </w:pPr>
+    </w:lvl>
+    <w:lvl w:ilvl="7" w:tplc="04100019" w:tentative="1">
+      <w:start w:val="1"/>
+      <w:numFmt w:val="lowerLetter"/>
+      <w:lvlText w:val="%8."/>
+      <w:lvlJc w:val="left"/>
+      <w:pPr>
+        <w:ind w:left="5760" w:hanging="360"/>
+      </w:pPr>
+    </w:lvl>
+    <w:lvl w:ilvl="8" w:tplc="0410001B" w:tentative="1">
+      <w:start w:val="1"/>
+      <w:numFmt w:val="lowerRoman"/>
+      <w:lvlText w:val="%9."/>
+      <w:lvlJc w:val="right"/>
+      <w:pPr>
+        <w:ind w:left="6480" w:hanging="180"/>
+      </w:pPr>
+    </w:lvl>
+  </w:abstractNum>
+  <w:abstractNum w:abstractNumId="16">
     <w:nsid w:val="355C4ACE"/>
     <w:multiLevelType w:val="hybridMultilevel"/>
     <w:tmpl w:val="A516DFA6"/>
@@ -9091,7 +12592,7 @@
       </w:pPr>
     </w:lvl>
   </w:abstractNum>
-  <w:abstractNum w:abstractNumId="12">
+  <w:abstractNum w:abstractNumId="17">
     <w:nsid w:val="3A1332E6"/>
     <w:multiLevelType w:val="multilevel"/>
     <w:tmpl w:val="B8725E10"/>
@@ -9204,7 +12705,7 @@
       </w:pPr>
     </w:lvl>
   </w:abstractNum>
-  <w:abstractNum w:abstractNumId="13">
+  <w:abstractNum w:abstractNumId="18">
     <w:nsid w:val="3C2F0C42"/>
     <w:multiLevelType w:val="hybridMultilevel"/>
     <w:tmpl w:val="05945E50"/>
@@ -9317,7 +12818,7 @@
       </w:rPr>
     </w:lvl>
   </w:abstractNum>
-  <w:abstractNum w:abstractNumId="14">
+  <w:abstractNum w:abstractNumId="19">
     <w:nsid w:val="40B054FF"/>
     <w:multiLevelType w:val="hybridMultilevel"/>
     <w:tmpl w:val="D40EA5B4"/>
@@ -9431,7 +12932,93 @@
       </w:rPr>
     </w:lvl>
   </w:abstractNum>
-  <w:abstractNum w:abstractNumId="15">
+  <w:abstractNum w:abstractNumId="20">
+    <w:nsid w:val="467665F8"/>
+    <w:multiLevelType w:val="hybridMultilevel"/>
+    <w:tmpl w:val="E190D2FA"/>
+    <w:lvl w:ilvl="0" w:tplc="00000001">
+      <w:start w:val="1"/>
+      <w:numFmt w:val="decimal"/>
+      <w:lvlText w:val="%1."/>
+      <w:lvlJc w:val="left"/>
+      <w:pPr>
+        <w:ind w:left="720" w:hanging="360"/>
+      </w:pPr>
+    </w:lvl>
+    <w:lvl w:ilvl="1" w:tplc="04100019" w:tentative="1">
+      <w:start w:val="1"/>
+      <w:numFmt w:val="lowerLetter"/>
+      <w:lvlText w:val="%2."/>
+      <w:lvlJc w:val="left"/>
+      <w:pPr>
+        <w:ind w:left="1440" w:hanging="360"/>
+      </w:pPr>
+    </w:lvl>
+    <w:lvl w:ilvl="2" w:tplc="0410001B" w:tentative="1">
+      <w:start w:val="1"/>
+      <w:numFmt w:val="lowerRoman"/>
+      <w:lvlText w:val="%3."/>
+      <w:lvlJc w:val="right"/>
+      <w:pPr>
+        <w:ind w:left="2160" w:hanging="180"/>
+      </w:pPr>
+    </w:lvl>
+    <w:lvl w:ilvl="3" w:tplc="0410000F" w:tentative="1">
+      <w:start w:val="1"/>
+      <w:numFmt w:val="decimal"/>
+      <w:lvlText w:val="%4."/>
+      <w:lvlJc w:val="left"/>
+      <w:pPr>
+        <w:ind w:left="2880" w:hanging="360"/>
+      </w:pPr>
+    </w:lvl>
+    <w:lvl w:ilvl="4" w:tplc="04100019" w:tentative="1">
+      <w:start w:val="1"/>
+      <w:numFmt w:val="lowerLetter"/>
+      <w:lvlText w:val="%5."/>
+      <w:lvlJc w:val="left"/>
+      <w:pPr>
+        <w:ind w:left="3600" w:hanging="360"/>
+      </w:pPr>
+    </w:lvl>
+    <w:lvl w:ilvl="5" w:tplc="0410001B" w:tentative="1">
+      <w:start w:val="1"/>
+      <w:numFmt w:val="lowerRoman"/>
+      <w:lvlText w:val="%6."/>
+      <w:lvlJc w:val="right"/>
+      <w:pPr>
+        <w:ind w:left="4320" w:hanging="180"/>
+      </w:pPr>
+    </w:lvl>
+    <w:lvl w:ilvl="6" w:tplc="0410000F" w:tentative="1">
+      <w:start w:val="1"/>
+      <w:numFmt w:val="decimal"/>
+      <w:lvlText w:val="%7."/>
+      <w:lvlJc w:val="left"/>
+      <w:pPr>
+        <w:ind w:left="5040" w:hanging="360"/>
+      </w:pPr>
+    </w:lvl>
+    <w:lvl w:ilvl="7" w:tplc="04100019" w:tentative="1">
+      <w:start w:val="1"/>
+      <w:numFmt w:val="lowerLetter"/>
+      <w:lvlText w:val="%8."/>
+      <w:lvlJc w:val="left"/>
+      <w:pPr>
+        <w:ind w:left="5760" w:hanging="360"/>
+      </w:pPr>
+    </w:lvl>
+    <w:lvl w:ilvl="8" w:tplc="0410001B" w:tentative="1">
+      <w:start w:val="1"/>
+      <w:numFmt w:val="lowerRoman"/>
+      <w:lvlText w:val="%9."/>
+      <w:lvlJc w:val="right"/>
+      <w:pPr>
+        <w:ind w:left="6480" w:hanging="180"/>
+      </w:pPr>
+    </w:lvl>
+  </w:abstractNum>
+  <w:abstractNum w:abstractNumId="21">
     <w:nsid w:val="487B6493"/>
     <w:multiLevelType w:val="hybridMultilevel"/>
     <w:tmpl w:val="7D0A7AD0"/>
@@ -9544,7 +13131,7 @@
       </w:rPr>
     </w:lvl>
   </w:abstractNum>
-  <w:abstractNum w:abstractNumId="16">
+  <w:abstractNum w:abstractNumId="22">
     <w:nsid w:val="4BD562B1"/>
     <w:multiLevelType w:val="multilevel"/>
     <w:tmpl w:val="4DB489CA"/>
@@ -9665,7 +13252,7 @@
       </w:rPr>
     </w:lvl>
   </w:abstractNum>
-  <w:abstractNum w:abstractNumId="17">
+  <w:abstractNum w:abstractNumId="23">
     <w:nsid w:val="4BF258E1"/>
     <w:multiLevelType w:val="hybridMultilevel"/>
     <w:tmpl w:val="E6644B34"/>
@@ -9778,7 +13365,93 @@
       </w:rPr>
     </w:lvl>
   </w:abstractNum>
-  <w:abstractNum w:abstractNumId="18">
+  <w:abstractNum w:abstractNumId="24">
+    <w:nsid w:val="4DF629D4"/>
+    <w:multiLevelType w:val="hybridMultilevel"/>
+    <w:tmpl w:val="E190D2FA"/>
+    <w:lvl w:ilvl="0" w:tplc="00000001">
+      <w:start w:val="1"/>
+      <w:numFmt w:val="decimal"/>
+      <w:lvlText w:val="%1."/>
+      <w:lvlJc w:val="left"/>
+      <w:pPr>
+        <w:ind w:left="720" w:hanging="360"/>
+      </w:pPr>
+    </w:lvl>
+    <w:lvl w:ilvl="1" w:tplc="04100019" w:tentative="1">
+      <w:start w:val="1"/>
+      <w:numFmt w:val="lowerLetter"/>
+      <w:lvlText w:val="%2."/>
+      <w:lvlJc w:val="left"/>
+      <w:pPr>
+        <w:ind w:left="1440" w:hanging="360"/>
+      </w:pPr>
+    </w:lvl>
+    <w:lvl w:ilvl="2" w:tplc="0410001B" w:tentative="1">
+      <w:start w:val="1"/>
+      <w:numFmt w:val="lowerRoman"/>
+      <w:lvlText w:val="%3."/>
+      <w:lvlJc w:val="right"/>
+      <w:pPr>
+        <w:ind w:left="2160" w:hanging="180"/>
+      </w:pPr>
+    </w:lvl>
+    <w:lvl w:ilvl="3" w:tplc="0410000F" w:tentative="1">
+      <w:start w:val="1"/>
+      <w:numFmt w:val="decimal"/>
+      <w:lvlText w:val="%4."/>
+      <w:lvlJc w:val="left"/>
+      <w:pPr>
+        <w:ind w:left="2880" w:hanging="360"/>
+      </w:pPr>
+    </w:lvl>
+    <w:lvl w:ilvl="4" w:tplc="04100019" w:tentative="1">
+      <w:start w:val="1"/>
+      <w:numFmt w:val="lowerLetter"/>
+      <w:lvlText w:val="%5."/>
+      <w:lvlJc w:val="left"/>
+      <w:pPr>
+        <w:ind w:left="3600" w:hanging="360"/>
+      </w:pPr>
+    </w:lvl>
+    <w:lvl w:ilvl="5" w:tplc="0410001B" w:tentative="1">
+      <w:start w:val="1"/>
+      <w:numFmt w:val="lowerRoman"/>
+      <w:lvlText w:val="%6."/>
+      <w:lvlJc w:val="right"/>
+      <w:pPr>
+        <w:ind w:left="4320" w:hanging="180"/>
+      </w:pPr>
+    </w:lvl>
+    <w:lvl w:ilvl="6" w:tplc="0410000F" w:tentative="1">
+      <w:start w:val="1"/>
+      <w:numFmt w:val="decimal"/>
+      <w:lvlText w:val="%7."/>
+      <w:lvlJc w:val="left"/>
+      <w:pPr>
+        <w:ind w:left="5040" w:hanging="360"/>
+      </w:pPr>
+    </w:lvl>
+    <w:lvl w:ilvl="7" w:tplc="04100019" w:tentative="1">
+      <w:start w:val="1"/>
+      <w:numFmt w:val="lowerLetter"/>
+      <w:lvlText w:val="%8."/>
+      <w:lvlJc w:val="left"/>
+      <w:pPr>
+        <w:ind w:left="5760" w:hanging="360"/>
+      </w:pPr>
+    </w:lvl>
+    <w:lvl w:ilvl="8" w:tplc="0410001B" w:tentative="1">
+      <w:start w:val="1"/>
+      <w:numFmt w:val="lowerRoman"/>
+      <w:lvlText w:val="%9."/>
+      <w:lvlJc w:val="right"/>
+      <w:pPr>
+        <w:ind w:left="6480" w:hanging="180"/>
+      </w:pPr>
+    </w:lvl>
+  </w:abstractNum>
+  <w:abstractNum w:abstractNumId="25">
     <w:nsid w:val="54FF127B"/>
     <w:multiLevelType w:val="multilevel"/>
     <w:tmpl w:val="0410001F"/>
@@ -9864,7 +13537,7 @@
       </w:pPr>
     </w:lvl>
   </w:abstractNum>
-  <w:abstractNum w:abstractNumId="19">
+  <w:abstractNum w:abstractNumId="26">
     <w:nsid w:val="576513A5"/>
     <w:multiLevelType w:val="hybridMultilevel"/>
     <w:tmpl w:val="A516DFA6"/>
@@ -9950,7 +13623,7 @@
       </w:pPr>
     </w:lvl>
   </w:abstractNum>
-  <w:abstractNum w:abstractNumId="20">
+  <w:abstractNum w:abstractNumId="27">
     <w:nsid w:val="5AE66EDD"/>
     <w:multiLevelType w:val="hybridMultilevel"/>
     <w:tmpl w:val="28384000"/>
@@ -10040,7 +13713,93 @@
       </w:pPr>
     </w:lvl>
   </w:abstractNum>
-  <w:abstractNum w:abstractNumId="21">
+  <w:abstractNum w:abstractNumId="28">
+    <w:nsid w:val="64F2657E"/>
+    <w:multiLevelType w:val="hybridMultilevel"/>
+    <w:tmpl w:val="A516DFA6"/>
+    <w:lvl w:ilvl="0" w:tplc="0410000F">
+      <w:start w:val="1"/>
+      <w:numFmt w:val="decimal"/>
+      <w:lvlText w:val="%1."/>
+      <w:lvlJc w:val="left"/>
+      <w:pPr>
+        <w:ind w:left="720" w:hanging="360"/>
+      </w:pPr>
+    </w:lvl>
+    <w:lvl w:ilvl="1" w:tplc="04100019" w:tentative="1">
+      <w:start w:val="1"/>
+      <w:numFmt w:val="lowerLetter"/>
+      <w:lvlText w:val="%2."/>
+      <w:lvlJc w:val="left"/>
+      <w:pPr>
+        <w:ind w:left="1440" w:hanging="360"/>
+      </w:pPr>
+    </w:lvl>
+    <w:lvl w:ilvl="2" w:tplc="0410001B" w:tentative="1">
+      <w:start w:val="1"/>
+      <w:numFmt w:val="lowerRoman"/>
+      <w:lvlText w:val="%3."/>
+      <w:lvlJc w:val="right"/>
+      <w:pPr>
+        <w:ind w:left="2160" w:hanging="180"/>
+      </w:pPr>
+    </w:lvl>
+    <w:lvl w:ilvl="3" w:tplc="0410000F" w:tentative="1">
+      <w:start w:val="1"/>
+      <w:numFmt w:val="decimal"/>
+      <w:lvlText w:val="%4."/>
+      <w:lvlJc w:val="left"/>
+      <w:pPr>
+        <w:ind w:left="2880" w:hanging="360"/>
+      </w:pPr>
+    </w:lvl>
+    <w:lvl w:ilvl="4" w:tplc="04100019" w:tentative="1">
+      <w:start w:val="1"/>
+      <w:numFmt w:val="lowerLetter"/>
+      <w:lvlText w:val="%5."/>
+      <w:lvlJc w:val="left"/>
+      <w:pPr>
+        <w:ind w:left="3600" w:hanging="360"/>
+      </w:pPr>
+    </w:lvl>
+    <w:lvl w:ilvl="5" w:tplc="0410001B" w:tentative="1">
+      <w:start w:val="1"/>
+      <w:numFmt w:val="lowerRoman"/>
+      <w:lvlText w:val="%6."/>
+      <w:lvlJc w:val="right"/>
+      <w:pPr>
+        <w:ind w:left="4320" w:hanging="180"/>
+      </w:pPr>
+    </w:lvl>
+    <w:lvl w:ilvl="6" w:tplc="0410000F" w:tentative="1">
+      <w:start w:val="1"/>
+      <w:numFmt w:val="decimal"/>
+      <w:lvlText w:val="%7."/>
+      <w:lvlJc w:val="left"/>
+      <w:pPr>
+        <w:ind w:left="5040" w:hanging="360"/>
+      </w:pPr>
+    </w:lvl>
+    <w:lvl w:ilvl="7" w:tplc="04100019" w:tentative="1">
+      <w:start w:val="1"/>
+      <w:numFmt w:val="lowerLetter"/>
+      <w:lvlText w:val="%8."/>
+      <w:lvlJc w:val="left"/>
+      <w:pPr>
+        <w:ind w:left="5760" w:hanging="360"/>
+      </w:pPr>
+    </w:lvl>
+    <w:lvl w:ilvl="8" w:tplc="0410001B" w:tentative="1">
+      <w:start w:val="1"/>
+      <w:numFmt w:val="lowerRoman"/>
+      <w:lvlText w:val="%9."/>
+      <w:lvlJc w:val="right"/>
+      <w:pPr>
+        <w:ind w:left="6480" w:hanging="180"/>
+      </w:pPr>
+    </w:lvl>
+  </w:abstractNum>
+  <w:abstractNum w:abstractNumId="29">
     <w:nsid w:val="68F8508F"/>
     <w:multiLevelType w:val="hybridMultilevel"/>
     <w:tmpl w:val="825CA8FA"/>
@@ -10154,7 +13913,7 @@
       </w:rPr>
     </w:lvl>
   </w:abstractNum>
-  <w:abstractNum w:abstractNumId="22">
+  <w:abstractNum w:abstractNumId="30">
     <w:nsid w:val="69B520EE"/>
     <w:multiLevelType w:val="hybridMultilevel"/>
     <w:tmpl w:val="AC3280EE"/>
@@ -10266,7 +14025,7 @@
       </w:rPr>
     </w:lvl>
   </w:abstractNum>
-  <w:abstractNum w:abstractNumId="23">
+  <w:abstractNum w:abstractNumId="31">
     <w:nsid w:val="782749CB"/>
     <w:multiLevelType w:val="multilevel"/>
     <w:tmpl w:val="0410001F"/>
@@ -10352,7 +14111,7 @@
       </w:pPr>
     </w:lvl>
   </w:abstractNum>
-  <w:abstractNum w:abstractNumId="24">
+  <w:abstractNum w:abstractNumId="32">
     <w:nsid w:val="79FB52BB"/>
     <w:multiLevelType w:val="hybridMultilevel"/>
     <w:tmpl w:val="64FEFC3A"/>
@@ -10465,7 +14224,93 @@
       </w:rPr>
     </w:lvl>
   </w:abstractNum>
-  <w:abstractNum w:abstractNumId="25">
+  <w:abstractNum w:abstractNumId="33">
+    <w:nsid w:val="7B941E2F"/>
+    <w:multiLevelType w:val="hybridMultilevel"/>
+    <w:tmpl w:val="E190D2FA"/>
+    <w:lvl w:ilvl="0" w:tplc="00000001">
+      <w:start w:val="1"/>
+      <w:numFmt w:val="decimal"/>
+      <w:lvlText w:val="%1."/>
+      <w:lvlJc w:val="left"/>
+      <w:pPr>
+        <w:ind w:left="720" w:hanging="360"/>
+      </w:pPr>
+    </w:lvl>
+    <w:lvl w:ilvl="1" w:tplc="04100019" w:tentative="1">
+      <w:start w:val="1"/>
+      <w:numFmt w:val="lowerLetter"/>
+      <w:lvlText w:val="%2."/>
+      <w:lvlJc w:val="left"/>
+      <w:pPr>
+        <w:ind w:left="1440" w:hanging="360"/>
+      </w:pPr>
+    </w:lvl>
+    <w:lvl w:ilvl="2" w:tplc="0410001B" w:tentative="1">
+      <w:start w:val="1"/>
+      <w:numFmt w:val="lowerRoman"/>
+      <w:lvlText w:val="%3."/>
+      <w:lvlJc w:val="right"/>
+      <w:pPr>
+        <w:ind w:left="2160" w:hanging="180"/>
+      </w:pPr>
+    </w:lvl>
+    <w:lvl w:ilvl="3" w:tplc="0410000F" w:tentative="1">
+      <w:start w:val="1"/>
+      <w:numFmt w:val="decimal"/>
+      <w:lvlText w:val="%4."/>
+      <w:lvlJc w:val="left"/>
+      <w:pPr>
+        <w:ind w:left="2880" w:hanging="360"/>
+      </w:pPr>
+    </w:lvl>
+    <w:lvl w:ilvl="4" w:tplc="04100019" w:tentative="1">
+      <w:start w:val="1"/>
+      <w:numFmt w:val="lowerLetter"/>
+      <w:lvlText w:val="%5."/>
+      <w:lvlJc w:val="left"/>
+      <w:pPr>
+        <w:ind w:left="3600" w:hanging="360"/>
+      </w:pPr>
+    </w:lvl>
+    <w:lvl w:ilvl="5" w:tplc="0410001B" w:tentative="1">
+      <w:start w:val="1"/>
+      <w:numFmt w:val="lowerRoman"/>
+      <w:lvlText w:val="%6."/>
+      <w:lvlJc w:val="right"/>
+      <w:pPr>
+        <w:ind w:left="4320" w:hanging="180"/>
+      </w:pPr>
+    </w:lvl>
+    <w:lvl w:ilvl="6" w:tplc="0410000F" w:tentative="1">
+      <w:start w:val="1"/>
+      <w:numFmt w:val="decimal"/>
+      <w:lvlText w:val="%7."/>
+      <w:lvlJc w:val="left"/>
+      <w:pPr>
+        <w:ind w:left="5040" w:hanging="360"/>
+      </w:pPr>
+    </w:lvl>
+    <w:lvl w:ilvl="7" w:tplc="04100019" w:tentative="1">
+      <w:start w:val="1"/>
+      <w:numFmt w:val="lowerLetter"/>
+      <w:lvlText w:val="%8."/>
+      <w:lvlJc w:val="left"/>
+      <w:pPr>
+        <w:ind w:left="5760" w:hanging="360"/>
+      </w:pPr>
+    </w:lvl>
+    <w:lvl w:ilvl="8" w:tplc="0410001B" w:tentative="1">
+      <w:start w:val="1"/>
+      <w:numFmt w:val="lowerRoman"/>
+      <w:lvlText w:val="%9."/>
+      <w:lvlJc w:val="right"/>
+      <w:pPr>
+        <w:ind w:left="6480" w:hanging="180"/>
+      </w:pPr>
+    </w:lvl>
+  </w:abstractNum>
+  <w:abstractNum w:abstractNumId="34">
     <w:nsid w:val="7EAD187E"/>
     <w:multiLevelType w:val="hybridMultilevel"/>
     <w:tmpl w:val="A516DFA6"/>
@@ -10552,88 +14397,115 @@
     </w:lvl>
   </w:abstractNum>
   <w:num w:numId="1">
+    <w:abstractNumId w:val="17"/>
+  </w:num>
+  <w:num w:numId="2">
+    <w:abstractNumId w:val="11"/>
+  </w:num>
+  <w:num w:numId="3">
+    <w:abstractNumId w:val="4"/>
+  </w:num>
+  <w:num w:numId="4">
     <w:abstractNumId w:val="12"/>
   </w:num>
-  <w:num w:numId="2">
+  <w:num w:numId="5">
+    <w:abstractNumId w:val="21"/>
+  </w:num>
+  <w:num w:numId="6">
+    <w:abstractNumId w:val="9"/>
+  </w:num>
+  <w:num w:numId="7">
+    <w:abstractNumId w:val="10"/>
+  </w:num>
+  <w:num w:numId="8">
+    <w:abstractNumId w:val="18"/>
+  </w:num>
+  <w:num w:numId="9">
+    <w:abstractNumId w:val="19"/>
+  </w:num>
+  <w:num w:numId="10">
     <w:abstractNumId w:val="8"/>
   </w:num>
-  <w:num w:numId="3">
+  <w:num w:numId="11">
+    <w:abstractNumId w:val="3"/>
+  </w:num>
+  <w:num w:numId="12">
+    <w:abstractNumId w:val="5"/>
+  </w:num>
+  <w:num w:numId="13">
+    <w:abstractNumId w:val="7"/>
+  </w:num>
+  <w:num w:numId="14">
+    <w:abstractNumId w:val="29"/>
+  </w:num>
+  <w:num w:numId="15">
+    <w:abstractNumId w:val="22"/>
+  </w:num>
+  <w:num w:numId="16">
+    <w:abstractNumId w:val="23"/>
+  </w:num>
+  <w:num w:numId="17">
+    <w:abstractNumId w:val="30"/>
+  </w:num>
+  <w:num w:numId="18">
+    <w:abstractNumId w:val="32"/>
+  </w:num>
+  <w:num w:numId="19">
+    <w:abstractNumId w:val="31"/>
+  </w:num>
+  <w:num w:numId="20">
+    <w:abstractNumId w:val="27"/>
+  </w:num>
+  <w:num w:numId="21">
+    <w:abstractNumId w:val="25"/>
+  </w:num>
+  <w:num w:numId="22">
     <w:abstractNumId w:val="2"/>
   </w:num>
-  <w:num w:numId="4">
-    <w:abstractNumId w:val="9"/>
+  <w:num w:numId="23">
+    <w:abstractNumId w:val="14"/>
   </w:num>
-  <w:num w:numId="5">
+  <w:num w:numId="24">
+    <w:abstractNumId w:val="26"/>
+  </w:num>
+  <w:num w:numId="25">
+    <w:abstractNumId w:val="34"/>
+  </w:num>
+  <w:num w:numId="26">
+    <w:abstractNumId w:val="16"/>
+  </w:num>
+  <w:num w:numId="27">
+    <w:abstractNumId w:val="13"/>
+  </w:num>
+  <w:num w:numId="28">
+    <w:abstractNumId w:val="6"/>
+  </w:num>
+  <w:num w:numId="29">
+    <w:abstractNumId w:val="28"/>
+  </w:num>
+  <w:num w:numId="30">
+    <w:abstractNumId w:val="0"/>
+  </w:num>
+  <w:num w:numId="31">
+    <w:abstractNumId w:val="24"/>
+  </w:num>
+  <w:num w:numId="32">
     <w:abstractNumId w:val="15"/>
   </w:num>
-  <w:num w:numId="6">
-    <w:abstractNumId w:val="6"/>
-  </w:num>
-  <w:num w:numId="7">
-    <w:abstractNumId w:val="7"/>
-  </w:num>
-  <w:num w:numId="8">
-    <w:abstractNumId w:val="13"/>
-  </w:num>
-  <w:num w:numId="9">
-    <w:abstractNumId w:val="14"/>
-  </w:num>
-  <w:num w:numId="10">
-    <w:abstractNumId w:val="5"/>
-  </w:num>
-  <w:num w:numId="11">
+  <w:num w:numId="33">
     <w:abstractNumId w:val="1"/>
   </w:num>
-  <w:num w:numId="12">
-    <w:abstractNumId w:val="3"/>
-  </w:num>
-  <w:num w:numId="13">
-    <w:abstractNumId w:val="4"/>
-  </w:num>
-  <w:num w:numId="14">
-    <w:abstractNumId w:val="21"/>
-  </w:num>
-  <w:num w:numId="15">
-    <w:abstractNumId w:val="16"/>
-  </w:num>
-  <w:num w:numId="16">
-    <w:abstractNumId w:val="17"/>
-  </w:num>
-  <w:num w:numId="17">
-    <w:abstractNumId w:val="22"/>
-  </w:num>
-  <w:num w:numId="18">
-    <w:abstractNumId w:val="24"/>
-  </w:num>
-  <w:num w:numId="19">
-    <w:abstractNumId w:val="23"/>
-  </w:num>
-  <w:num w:numId="20">
+  <w:num w:numId="34">
     <w:abstractNumId w:val="20"/>
   </w:num>
-  <w:num w:numId="21">
-    <w:abstractNumId w:val="18"/>
-  </w:num>
-  <w:num w:numId="22">
-    <w:abstractNumId w:val="0"/>
-  </w:num>
-  <w:num w:numId="23">
-    <w:abstractNumId w:val="10"/>
-  </w:num>
-  <w:num w:numId="24">
-    <w:abstractNumId w:val="19"/>
-  </w:num>
-  <w:num w:numId="25">
-    <w:abstractNumId w:val="25"/>
-  </w:num>
-  <w:num w:numId="26">
-    <w:abstractNumId w:val="11"/>
+  <w:num w:numId="35">
+    <w:abstractNumId w:val="33"/>
   </w:num>
 </w:numbering>
 </file>
 
 <file path=word/styles.xml><?xml version="1.0" encoding="utf-8"?>
-<w:styles xmlns:mc="http://schemas.openxmlformats.org/markup-compatibility/2006" xmlns:r="http://schemas.openxmlformats.org/officeDocument/2006/relationships" xmlns:w="http://schemas.openxmlformats.org/wordprocessingml/2006/main" xmlns:w14="http://schemas.microsoft.com/office/word/2010/wordml" xmlns:w15="http://schemas.microsoft.com/office/word/2012/wordml" mc:Ignorable="w14 w15">
+<w:styles xmlns:mc="http://schemas.openxmlformats.org/markup-compatibility/2006" xmlns:r="http://schemas.openxmlformats.org/officeDocument/2006/relationships" xmlns:w="http://schemas.openxmlformats.org/wordprocessingml/2006/main" xmlns:w14="http://schemas.microsoft.com/office/word/2010/wordml" mc:Ignorable="w14">
   <w:docDefaults>
     <w:rPrDefault>
       <w:rPr>
@@ -10645,380 +14517,157 @@
     </w:rPrDefault>
     <w:pPrDefault/>
   </w:docDefaults>
-  <w:latentStyles w:defLockedState="0" w:defUIPriority="99" w:defSemiHidden="0" w:defUnhideWhenUsed="0" w:defQFormat="0" w:count="380">
-    <w:lsdException w:name="Normal" w:uiPriority="0" w:qFormat="1"/>
-    <w:lsdException w:name="heading 1" w:uiPriority="9" w:qFormat="1"/>
-    <w:lsdException w:name="heading 2" w:semiHidden="1" w:uiPriority="9" w:unhideWhenUsed="1" w:qFormat="1"/>
-    <w:lsdException w:name="heading 3" w:semiHidden="1" w:uiPriority="9" w:unhideWhenUsed="1" w:qFormat="1"/>
-    <w:lsdException w:name="heading 4" w:semiHidden="1" w:uiPriority="9" w:unhideWhenUsed="1" w:qFormat="1"/>
-    <w:lsdException w:name="heading 5" w:semiHidden="1" w:uiPriority="9" w:unhideWhenUsed="1" w:qFormat="1"/>
-    <w:lsdException w:name="heading 6" w:semiHidden="1" w:uiPriority="9" w:unhideWhenUsed="1" w:qFormat="1"/>
-    <w:lsdException w:name="heading 7" w:semiHidden="1" w:uiPriority="9" w:unhideWhenUsed="1" w:qFormat="1"/>
-    <w:lsdException w:name="heading 8" w:semiHidden="1" w:uiPriority="9" w:unhideWhenUsed="1" w:qFormat="1"/>
-    <w:lsdException w:name="heading 9" w:semiHidden="1" w:uiPriority="9" w:unhideWhenUsed="1" w:qFormat="1"/>
-    <w:lsdException w:name="index 1" w:semiHidden="1" w:unhideWhenUsed="1"/>
-    <w:lsdException w:name="index 2" w:semiHidden="1" w:unhideWhenUsed="1"/>
-    <w:lsdException w:name="index 3" w:semiHidden="1" w:unhideWhenUsed="1"/>
-    <w:lsdException w:name="index 4" w:semiHidden="1" w:unhideWhenUsed="1"/>
-    <w:lsdException w:name="index 5" w:semiHidden="1" w:unhideWhenUsed="1"/>
-    <w:lsdException w:name="index 6" w:semiHidden="1" w:unhideWhenUsed="1"/>
-    <w:lsdException w:name="index 7" w:semiHidden="1" w:unhideWhenUsed="1"/>
-    <w:lsdException w:name="index 8" w:semiHidden="1" w:unhideWhenUsed="1"/>
-    <w:lsdException w:name="index 9" w:semiHidden="1" w:unhideWhenUsed="1"/>
-    <w:lsdException w:name="toc 1" w:semiHidden="1" w:uiPriority="39" w:unhideWhenUsed="1"/>
-    <w:lsdException w:name="toc 2" w:semiHidden="1" w:uiPriority="39" w:unhideWhenUsed="1"/>
-    <w:lsdException w:name="toc 3" w:semiHidden="1" w:uiPriority="39" w:unhideWhenUsed="1"/>
-    <w:lsdException w:name="toc 4" w:semiHidden="1" w:uiPriority="39" w:unhideWhenUsed="1"/>
-    <w:lsdException w:name="toc 5" w:semiHidden="1" w:uiPriority="39" w:unhideWhenUsed="1"/>
-    <w:lsdException w:name="toc 6" w:semiHidden="1" w:uiPriority="39" w:unhideWhenUsed="1"/>
-    <w:lsdException w:name="toc 7" w:semiHidden="1" w:uiPriority="39" w:unhideWhenUsed="1"/>
-    <w:lsdException w:name="toc 8" w:semiHidden="1" w:uiPriority="39" w:unhideWhenUsed="1"/>
-    <w:lsdException w:name="toc 9" w:semiHidden="1" w:uiPriority="39" w:unhideWhenUsed="1"/>
-    <w:lsdException w:name="Normal Indent" w:semiHidden="1" w:unhideWhenUsed="1"/>
-    <w:lsdException w:name="footnote text" w:semiHidden="1" w:unhideWhenUsed="1"/>
-    <w:lsdException w:name="annotation text" w:semiHidden="1" w:unhideWhenUsed="1"/>
-    <w:lsdException w:name="header" w:semiHidden="1" w:uiPriority="0" w:unhideWhenUsed="1"/>
-    <w:lsdException w:name="footer" w:semiHidden="1" w:uiPriority="0" w:unhideWhenUsed="1"/>
-    <w:lsdException w:name="index heading" w:semiHidden="1" w:unhideWhenUsed="1"/>
-    <w:lsdException w:name="caption" w:semiHidden="1" w:uiPriority="35" w:unhideWhenUsed="1" w:qFormat="1"/>
-    <w:lsdException w:name="table of figures" w:semiHidden="1" w:unhideWhenUsed="1"/>
-    <w:lsdException w:name="envelope address" w:semiHidden="1" w:unhideWhenUsed="1"/>
-    <w:lsdException w:name="envelope return" w:semiHidden="1" w:unhideWhenUsed="1"/>
-    <w:lsdException w:name="footnote reference" w:semiHidden="1" w:unhideWhenUsed="1"/>
-    <w:lsdException w:name="annotation reference" w:semiHidden="1" w:unhideWhenUsed="1"/>
-    <w:lsdException w:name="line number" w:semiHidden="1" w:unhideWhenUsed="1"/>
-    <w:lsdException w:name="page number" w:semiHidden="1" w:unhideWhenUsed="1"/>
-    <w:lsdException w:name="endnote reference" w:semiHidden="1" w:unhideWhenUsed="1"/>
-    <w:lsdException w:name="endnote text" w:semiHidden="1" w:unhideWhenUsed="1"/>
-    <w:lsdException w:name="table of authorities" w:semiHidden="1" w:unhideWhenUsed="1"/>
-    <w:lsdException w:name="macro" w:semiHidden="1" w:unhideWhenUsed="1"/>
-    <w:lsdException w:name="toa heading" w:semiHidden="1" w:unhideWhenUsed="1"/>
-    <w:lsdException w:name="List" w:semiHidden="1" w:unhideWhenUsed="1"/>
-    <w:lsdException w:name="List Bullet" w:semiHidden="1" w:unhideWhenUsed="1"/>
-    <w:lsdException w:name="List Number" w:semiHidden="1" w:unhideWhenUsed="1"/>
-    <w:lsdException w:name="List 2" w:semiHidden="1" w:unhideWhenUsed="1"/>
-    <w:lsdException w:name="List 3" w:semiHidden="1" w:unhideWhenUsed="1"/>
-    <w:lsdException w:name="List 4" w:semiHidden="1" w:unhideWhenUsed="1"/>
-    <w:lsdException w:name="List 5" w:semiHidden="1" w:unhideWhenUsed="1"/>
-    <w:lsdException w:name="List Bullet 2" w:semiHidden="1" w:unhideWhenUsed="1"/>
-    <w:lsdException w:name="List Bullet 3" w:semiHidden="1" w:unhideWhenUsed="1"/>
-    <w:lsdException w:name="List Bullet 4" w:semiHidden="1" w:unhideWhenUsed="1"/>
-    <w:lsdException w:name="List Bullet 5" w:semiHidden="1" w:unhideWhenUsed="1"/>
-    <w:lsdException w:name="List Number 2" w:semiHidden="1" w:unhideWhenUsed="1"/>
-    <w:lsdException w:name="List Number 3" w:semiHidden="1" w:unhideWhenUsed="1"/>
-    <w:lsdException w:name="List Number 4" w:semiHidden="1" w:unhideWhenUsed="1"/>
-    <w:lsdException w:name="List Number 5" w:semiHidden="1" w:unhideWhenUsed="1"/>
-    <w:lsdException w:name="Title" w:uiPriority="10" w:qFormat="1"/>
-    <w:lsdException w:name="Closing" w:semiHidden="1" w:unhideWhenUsed="1"/>
-    <w:lsdException w:name="Signature" w:semiHidden="1" w:unhideWhenUsed="1"/>
-    <w:lsdException w:name="Default Paragraph Font" w:semiHidden="1" w:uiPriority="1" w:unhideWhenUsed="1"/>
-    <w:lsdException w:name="Body Text" w:semiHidden="1" w:unhideWhenUsed="1"/>
-    <w:lsdException w:name="Body Text Indent" w:semiHidden="1" w:unhideWhenUsed="1"/>
-    <w:lsdException w:name="List Continue" w:semiHidden="1" w:unhideWhenUsed="1"/>
-    <w:lsdException w:name="List Continue 2" w:semiHidden="1" w:unhideWhenUsed="1"/>
-    <w:lsdException w:name="List Continue 3" w:semiHidden="1" w:unhideWhenUsed="1"/>
-    <w:lsdException w:name="List Continue 4" w:semiHidden="1" w:unhideWhenUsed="1"/>
-    <w:lsdException w:name="List Continue 5" w:semiHidden="1" w:unhideWhenUsed="1"/>
-    <w:lsdException w:name="Message Header" w:semiHidden="1" w:unhideWhenUsed="1"/>
-    <w:lsdException w:name="Subtitle" w:uiPriority="11" w:qFormat="1"/>
-    <w:lsdException w:name="Salutation" w:semiHidden="1" w:unhideWhenUsed="1"/>
-    <w:lsdException w:name="Date" w:semiHidden="1" w:unhideWhenUsed="1"/>
-    <w:lsdException w:name="Body Text First Indent" w:semiHidden="1" w:unhideWhenUsed="1"/>
-    <w:lsdException w:name="Body Text First Indent 2" w:semiHidden="1" w:unhideWhenUsed="1"/>
-    <w:lsdException w:name="Note Heading" w:semiHidden="1" w:unhideWhenUsed="1"/>
-    <w:lsdException w:name="Body Text 2" w:semiHidden="1" w:unhideWhenUsed="1"/>
-    <w:lsdException w:name="Body Text 3" w:semiHidden="1" w:unhideWhenUsed="1"/>
-    <w:lsdException w:name="Body Text Indent 2" w:semiHidden="1" w:unhideWhenUsed="1"/>
-    <w:lsdException w:name="Body Text Indent 3" w:semiHidden="1" w:unhideWhenUsed="1"/>
-    <w:lsdException w:name="Block Text" w:semiHidden="1" w:unhideWhenUsed="1"/>
-    <w:lsdException w:name="Hyperlink" w:semiHidden="1" w:unhideWhenUsed="1"/>
-    <w:lsdException w:name="FollowedHyperlink" w:semiHidden="1" w:unhideWhenUsed="1"/>
-    <w:lsdException w:name="Strong" w:uiPriority="22" w:qFormat="1"/>
-    <w:lsdException w:name="Emphasis" w:uiPriority="20" w:qFormat="1"/>
-    <w:lsdException w:name="Document Map" w:semiHidden="1" w:unhideWhenUsed="1"/>
-    <w:lsdException w:name="Plain Text" w:semiHidden="1" w:unhideWhenUsed="1"/>
-    <w:lsdException w:name="E-mail Signature" w:semiHidden="1" w:unhideWhenUsed="1"/>
-    <w:lsdException w:name="HTML Top of Form" w:semiHidden="1" w:unhideWhenUsed="1"/>
-    <w:lsdException w:name="HTML Bottom of Form" w:semiHidden="1" w:unhideWhenUsed="1"/>
-    <w:lsdException w:name="Normal (Web)" w:semiHidden="1" w:unhideWhenUsed="1"/>
-    <w:lsdException w:name="HTML Acronym" w:semiHidden="1" w:unhideWhenUsed="1"/>
-    <w:lsdException w:name="HTML Address" w:semiHidden="1" w:unhideWhenUsed="1"/>
-    <w:lsdException w:name="HTML Cite" w:semiHidden="1" w:unhideWhenUsed="1"/>
-    <w:lsdException w:name="HTML Code" w:semiHidden="1" w:unhideWhenUsed="1"/>
-    <w:lsdException w:name="HTML Definition" w:semiHidden="1" w:unhideWhenUsed="1"/>
-    <w:lsdException w:name="HTML Keyboard" w:semiHidden="1" w:unhideWhenUsed="1"/>
-    <w:lsdException w:name="HTML Preformatted" w:semiHidden="1" w:unhideWhenUsed="1"/>
-    <w:lsdException w:name="HTML Sample" w:semiHidden="1" w:unhideWhenUsed="1"/>
-    <w:lsdException w:name="HTML Typewriter" w:semiHidden="1" w:unhideWhenUsed="1"/>
-    <w:lsdException w:name="HTML Variable" w:semiHidden="1" w:unhideWhenUsed="1"/>
-    <w:lsdException w:name="Normal Table" w:semiHidden="1" w:unhideWhenUsed="1"/>
-    <w:lsdException w:name="annotation subject" w:semiHidden="1" w:unhideWhenUsed="1"/>
-    <w:lsdException w:name="No List" w:semiHidden="1" w:unhideWhenUsed="1"/>
-    <w:lsdException w:name="Outline List 1" w:semiHidden="1" w:unhideWhenUsed="1"/>
-    <w:lsdException w:name="Outline List 2" w:semiHidden="1" w:unhideWhenUsed="1"/>
-    <w:lsdException w:name="Outline List 3" w:semiHidden="1" w:unhideWhenUsed="1"/>
-    <w:lsdException w:name="Table Simple 1" w:semiHidden="1" w:unhideWhenUsed="1"/>
-    <w:lsdException w:name="Table Simple 2" w:semiHidden="1" w:unhideWhenUsed="1"/>
-    <w:lsdException w:name="Table Simple 3" w:semiHidden="1" w:unhideWhenUsed="1"/>
-    <w:lsdException w:name="Table Classic 1" w:semiHidden="1" w:unhideWhenUsed="1"/>
-    <w:lsdException w:name="Table Classic 2" w:semiHidden="1" w:unhideWhenUsed="1"/>
-    <w:lsdException w:name="Table Classic 3" w:semiHidden="1" w:unhideWhenUsed="1"/>
-    <w:lsdException w:name="Table Classic 4" w:semiHidden="1" w:unhideWhenUsed="1"/>
-    <w:lsdException w:name="Table Colorful 1" w:semiHidden="1" w:unhideWhenUsed="1"/>
-    <w:lsdException w:name="Table Colorful 2" w:semiHidden="1" w:unhideWhenUsed="1"/>
-    <w:lsdException w:name="Table Colorful 3" w:semiHidden="1" w:unhideWhenUsed="1"/>
-    <w:lsdException w:name="Table Columns 1" w:semiHidden="1" w:unhideWhenUsed="1"/>
-    <w:lsdException w:name="Table Columns 2" w:semiHidden="1" w:unhideWhenUsed="1"/>
-    <w:lsdException w:name="Table Columns 3" w:semiHidden="1" w:unhideWhenUsed="1"/>
-    <w:lsdException w:name="Table Columns 4" w:semiHidden="1" w:unhideWhenUsed="1"/>
-    <w:lsdException w:name="Table Columns 5" w:semiHidden="1" w:unhideWhenUsed="1"/>
-    <w:lsdException w:name="Table Grid 1" w:semiHidden="1" w:unhideWhenUsed="1"/>
-    <w:lsdException w:name="Table Grid 2" w:semiHidden="1" w:unhideWhenUsed="1"/>
-    <w:lsdException w:name="Table Grid 3" w:semiHidden="1" w:unhideWhenUsed="1"/>
-    <w:lsdException w:name="Table Grid 4" w:semiHidden="1" w:unhideWhenUsed="1"/>
-    <w:lsdException w:name="Table Grid 5" w:semiHidden="1" w:unhideWhenUsed="1"/>
-    <w:lsdException w:name="Table Grid 6" w:semiHidden="1" w:unhideWhenUsed="1"/>
-    <w:lsdException w:name="Table Grid 7" w:semiHidden="1" w:unhideWhenUsed="1"/>
-    <w:lsdException w:name="Table Grid 8" w:semiHidden="1" w:unhideWhenUsed="1"/>
-    <w:lsdException w:name="Table List 1" w:semiHidden="1" w:unhideWhenUsed="1"/>
-    <w:lsdException w:name="Table List 2" w:semiHidden="1" w:unhideWhenUsed="1"/>
-    <w:lsdException w:name="Table List 3" w:semiHidden="1" w:unhideWhenUsed="1"/>
-    <w:lsdException w:name="Table List 4" w:semiHidden="1" w:unhideWhenUsed="1"/>
-    <w:lsdException w:name="Table List 5" w:semiHidden="1" w:unhideWhenUsed="1"/>
-    <w:lsdException w:name="Table List 6" w:semiHidden="1" w:unhideWhenUsed="1"/>
-    <w:lsdException w:name="Table List 7" w:semiHidden="1" w:unhideWhenUsed="1"/>
-    <w:lsdException w:name="Table List 8" w:semiHidden="1" w:unhideWhenUsed="1"/>
-    <w:lsdException w:name="Table 3D effects 1" w:semiHidden="1" w:unhideWhenUsed="1"/>
-    <w:lsdException w:name="Table 3D effects 2" w:semiHidden="1" w:unhideWhenUsed="1"/>
-    <w:lsdException w:name="Table 3D effects 3" w:semiHidden="1" w:unhideWhenUsed="1"/>
-    <w:lsdException w:name="Table Contemporary" w:semiHidden="1" w:unhideWhenUsed="1"/>
-    <w:lsdException w:name="Table Elegant" w:semiHidden="1" w:unhideWhenUsed="1"/>
-    <w:lsdException w:name="Table Professional" w:semiHidden="1" w:unhideWhenUsed="1"/>
-    <w:lsdException w:name="Table Subtle 1" w:semiHidden="1" w:unhideWhenUsed="1"/>
-    <w:lsdException w:name="Table Subtle 2" w:semiHidden="1" w:unhideWhenUsed="1"/>
-    <w:lsdException w:name="Table Web 1" w:semiHidden="1" w:unhideWhenUsed="1"/>
-    <w:lsdException w:name="Table Web 2" w:semiHidden="1" w:unhideWhenUsed="1"/>
-    <w:lsdException w:name="Table Web 3" w:semiHidden="1" w:unhideWhenUsed="1"/>
-    <w:lsdException w:name="Balloon Text" w:semiHidden="1" w:unhideWhenUsed="1"/>
-    <w:lsdException w:name="Table Grid" w:uiPriority="39"/>
-    <w:lsdException w:name="Table Theme" w:semiHidden="1" w:unhideWhenUsed="1"/>
-    <w:lsdException w:name="Placeholder Text" w:semiHidden="1"/>
-    <w:lsdException w:name="No Spacing" w:uiPriority="1" w:qFormat="1"/>
-    <w:lsdException w:name="Light Shading" w:uiPriority="60"/>
-    <w:lsdException w:name="Light List" w:uiPriority="61"/>
-    <w:lsdException w:name="Light Grid" w:uiPriority="62"/>
-    <w:lsdException w:name="Medium Shading 1" w:uiPriority="63"/>
-    <w:lsdException w:name="Medium Shading 2" w:uiPriority="64"/>
-    <w:lsdException w:name="Medium List 1" w:uiPriority="65"/>
-    <w:lsdException w:name="Medium List 2" w:uiPriority="66"/>
-    <w:lsdException w:name="Medium Grid 1" w:uiPriority="67"/>
-    <w:lsdException w:name="Medium Grid 2" w:uiPriority="68"/>
-    <w:lsdException w:name="Medium Grid 3" w:uiPriority="69"/>
-    <w:lsdException w:name="Dark List" w:uiPriority="70"/>
-    <w:lsdException w:name="Colorful Shading" w:uiPriority="71"/>
-    <w:lsdException w:name="Colorful List" w:uiPriority="72"/>
-    <w:lsdException w:name="Colorful Grid" w:uiPriority="73"/>
-    <w:lsdException w:name="Light Shading Accent 1" w:uiPriority="60"/>
-    <w:lsdException w:name="Light List Accent 1" w:uiPriority="61"/>
-    <w:lsdException w:name="Light Grid Accent 1" w:uiPriority="62"/>
-    <w:lsdException w:name="Medium Shading 1 Accent 1" w:uiPriority="63"/>
-    <w:lsdException w:name="Medium Shading 2 Accent 1" w:uiPriority="64"/>
-    <w:lsdException w:name="Medium List 1 Accent 1" w:uiPriority="65"/>
-    <w:lsdException w:name="Revision" w:semiHidden="1"/>
-    <w:lsdException w:name="List Paragraph" w:uiPriority="34" w:qFormat="1"/>
-    <w:lsdException w:name="Quote" w:uiPriority="29" w:qFormat="1"/>
-    <w:lsdException w:name="Intense Quote" w:uiPriority="30" w:qFormat="1"/>
-    <w:lsdException w:name="Medium List 2 Accent 1" w:uiPriority="66"/>
-    <w:lsdException w:name="Medium Grid 1 Accent 1" w:uiPriority="67"/>
-    <w:lsdException w:name="Medium Grid 2 Accent 1" w:uiPriority="68"/>
-    <w:lsdException w:name="Medium Grid 3 Accent 1" w:uiPriority="69"/>
-    <w:lsdException w:name="Dark List Accent 1" w:uiPriority="70"/>
-    <w:lsdException w:name="Colorful Shading Accent 1" w:uiPriority="71"/>
-    <w:lsdException w:name="Colorful List Accent 1" w:uiPriority="72"/>
-    <w:lsdException w:name="Colorful Grid Accent 1" w:uiPriority="73"/>
-    <w:lsdException w:name="Light Shading Accent 2" w:uiPriority="60"/>
-    <w:lsdException w:name="Light List Accent 2" w:uiPriority="61"/>
-    <w:lsdException w:name="Light Grid Accent 2" w:uiPriority="62"/>
-    <w:lsdException w:name="Medium Shading 1 Accent 2" w:uiPriority="63"/>
-    <w:lsdException w:name="Medium Shading 2 Accent 2" w:uiPriority="64"/>
-    <w:lsdException w:name="Medium List 1 Accent 2" w:uiPriority="65"/>
-    <w:lsdException w:name="Medium List 2 Accent 2" w:uiPriority="66"/>
-    <w:lsdException w:name="Medium Grid 1 Accent 2" w:uiPriority="67"/>
-    <w:lsdException w:name="Medium Grid 2 Accent 2" w:uiPriority="68"/>
-    <w:lsdException w:name="Medium Grid 3 Accent 2" w:uiPriority="69"/>
-    <w:lsdException w:name="Dark List Accent 2" w:uiPriority="70"/>
-    <w:lsdException w:name="Colorful Shading Accent 2" w:uiPriority="71"/>
-    <w:lsdException w:name="Colorful List Accent 2" w:uiPriority="72"/>
-    <w:lsdException w:name="Colorful Grid Accent 2" w:uiPriority="73"/>
-    <w:lsdException w:name="Light Shading Accent 3" w:uiPriority="60"/>
-    <w:lsdException w:name="Light List Accent 3" w:uiPriority="61"/>
-    <w:lsdException w:name="Light Grid Accent 3" w:uiPriority="62"/>
-    <w:lsdException w:name="Medium Shading 1 Accent 3" w:uiPriority="63"/>
-    <w:lsdException w:name="Medium Shading 2 Accent 3" w:uiPriority="64"/>
-    <w:lsdException w:name="Medium List 1 Accent 3" w:uiPriority="65"/>
-    <w:lsdException w:name="Medium List 2 Accent 3" w:uiPriority="66"/>
-    <w:lsdException w:name="Medium Grid 1 Accent 3" w:uiPriority="67"/>
-    <w:lsdException w:name="Medium Grid 2 Accent 3" w:uiPriority="68"/>
-    <w:lsdException w:name="Medium Grid 3 Accent 3" w:uiPriority="69"/>
-    <w:lsdException w:name="Dark List Accent 3" w:uiPriority="70"/>
-    <w:lsdException w:name="Colorful Shading Accent 3" w:uiPriority="71"/>
-    <w:lsdException w:name="Colorful List Accent 3" w:uiPriority="72"/>
-    <w:lsdException w:name="Colorful Grid Accent 3" w:uiPriority="73"/>
-    <w:lsdException w:name="Light Shading Accent 4" w:uiPriority="60"/>
-    <w:lsdException w:name="Light List Accent 4" w:uiPriority="61"/>
-    <w:lsdException w:name="Light Grid Accent 4" w:uiPriority="62"/>
-    <w:lsdException w:name="Medium Shading 1 Accent 4" w:uiPriority="63"/>
-    <w:lsdException w:name="Medium Shading 2 Accent 4" w:uiPriority="64"/>
-    <w:lsdException w:name="Medium List 1 Accent 4" w:uiPriority="65"/>
-    <w:lsdException w:name="Medium List 2 Accent 4" w:uiPriority="66"/>
-    <w:lsdException w:name="Medium Grid 1 Accent 4" w:uiPriority="67"/>
-    <w:lsdException w:name="Medium Grid 2 Accent 4" w:uiPriority="68"/>
-    <w:lsdException w:name="Medium Grid 3 Accent 4" w:uiPriority="69"/>
-    <w:lsdException w:name="Dark List Accent 4" w:uiPriority="70"/>
-    <w:lsdException w:name="Colorful Shading Accent 4" w:uiPriority="71"/>
-    <w:lsdException w:name="Colorful List Accent 4" w:uiPriority="72"/>
-    <w:lsdException w:name="Colorful Grid Accent 4" w:uiPriority="73"/>
-    <w:lsdException w:name="Light Shading Accent 5" w:uiPriority="60"/>
-    <w:lsdException w:name="Light List Accent 5" w:uiPriority="61"/>
-    <w:lsdException w:name="Light Grid Accent 5" w:uiPriority="62"/>
-    <w:lsdException w:name="Medium Shading 1 Accent 5" w:uiPriority="63"/>
-    <w:lsdException w:name="Medium Shading 2 Accent 5" w:uiPriority="64"/>
-    <w:lsdException w:name="Medium List 1 Accent 5" w:uiPriority="65"/>
-    <w:lsdException w:name="Medium List 2 Accent 5" w:uiPriority="66"/>
-    <w:lsdException w:name="Medium Grid 1 Accent 5" w:uiPriority="67"/>
-    <w:lsdException w:name="Medium Grid 2 Accent 5" w:uiPriority="68"/>
-    <w:lsdException w:name="Medium Grid 3 Accent 5" w:uiPriority="69"/>
-    <w:lsdException w:name="Dark List Accent 5" w:uiPriority="70"/>
-    <w:lsdException w:name="Colorful Shading Accent 5" w:uiPriority="71"/>
-    <w:lsdException w:name="Colorful List Accent 5" w:uiPriority="72"/>
-    <w:lsdException w:name="Colorful Grid Accent 5" w:uiPriority="73"/>
-    <w:lsdException w:name="Light Shading Accent 6" w:uiPriority="60"/>
-    <w:lsdException w:name="Light List Accent 6" w:uiPriority="61"/>
-    <w:lsdException w:name="Light Grid Accent 6" w:uiPriority="62"/>
-    <w:lsdException w:name="Medium Shading 1 Accent 6" w:uiPriority="63"/>
-    <w:lsdException w:name="Medium Shading 2 Accent 6" w:uiPriority="64"/>
-    <w:lsdException w:name="Medium List 1 Accent 6" w:uiPriority="65"/>
-    <w:lsdException w:name="Medium List 2 Accent 6" w:uiPriority="66"/>
-    <w:lsdException w:name="Medium Grid 1 Accent 6" w:uiPriority="67"/>
-    <w:lsdException w:name="Medium Grid 2 Accent 6" w:uiPriority="68"/>
-    <w:lsdException w:name="Medium Grid 3 Accent 6" w:uiPriority="69"/>
-    <w:lsdException w:name="Dark List Accent 6" w:uiPriority="70"/>
-    <w:lsdException w:name="Colorful Shading Accent 6" w:uiPriority="71"/>
-    <w:lsdException w:name="Colorful List Accent 6" w:uiPriority="72"/>
-    <w:lsdException w:name="Colorful Grid Accent 6" w:uiPriority="73"/>
-    <w:lsdException w:name="Subtle Emphasis" w:uiPriority="19" w:qFormat="1"/>
-    <w:lsdException w:name="Intense Emphasis" w:uiPriority="21" w:qFormat="1"/>
-    <w:lsdException w:name="Subtle Reference" w:uiPriority="31" w:qFormat="1"/>
-    <w:lsdException w:name="Intense Reference" w:uiPriority="32" w:qFormat="1"/>
-    <w:lsdException w:name="Book Title" w:uiPriority="33" w:qFormat="1"/>
-    <w:lsdException w:name="Bibliography" w:semiHidden="1" w:uiPriority="37" w:unhideWhenUsed="1"/>
-    <w:lsdException w:name="TOC Heading" w:semiHidden="1" w:uiPriority="39" w:unhideWhenUsed="1" w:qFormat="1"/>
-    <w:lsdException w:name="Plain Table 1" w:uiPriority="41"/>
-    <w:lsdException w:name="Plain Table 2" w:uiPriority="42"/>
-    <w:lsdException w:name="Plain Table 3" w:uiPriority="43"/>
-    <w:lsdException w:name="Plain Table 4" w:uiPriority="44"/>
-    <w:lsdException w:name="Plain Table 5" w:uiPriority="45"/>
-    <w:lsdException w:name="Grid Table Light" w:uiPriority="40"/>
-    <w:lsdException w:name="Grid Table 1 Light" w:uiPriority="46"/>
-    <w:lsdException w:name="Grid Table 2" w:uiPriority="47"/>
-    <w:lsdException w:name="Grid Table 3" w:uiPriority="48"/>
-    <w:lsdException w:name="Grid Table 4" w:uiPriority="49"/>
-    <w:lsdException w:name="Grid Table 5 Dark" w:uiPriority="50"/>
-    <w:lsdException w:name="Grid Table 6 Colorful" w:uiPriority="51"/>
-    <w:lsdException w:name="Grid Table 7 Colorful" w:uiPriority="52"/>
-    <w:lsdException w:name="Grid Table 1 Light Accent 1" w:uiPriority="46"/>
-    <w:lsdException w:name="Grid Table 2 Accent 1" w:uiPriority="47"/>
-    <w:lsdException w:name="Grid Table 3 Accent 1" w:uiPriority="48"/>
-    <w:lsdException w:name="Grid Table 4 Accent 1" w:uiPriority="49"/>
-    <w:lsdException w:name="Grid Table 5 Dark Accent 1" w:uiPriority="50"/>
-    <w:lsdException w:name="Grid Table 6 Colorful Accent 1" w:uiPriority="51"/>
-    <w:lsdException w:name="Grid Table 7 Colorful Accent 1" w:uiPriority="52"/>
-    <w:lsdException w:name="Grid Table 1 Light Accent 2" w:uiPriority="46"/>
-    <w:lsdException w:name="Grid Table 2 Accent 2" w:uiPriority="47"/>
-    <w:lsdException w:name="Grid Table 3 Accent 2" w:uiPriority="48"/>
-    <w:lsdException w:name="Grid Table 4 Accent 2" w:uiPriority="49"/>
-    <w:lsdException w:name="Grid Table 5 Dark Accent 2" w:uiPriority="50"/>
-    <w:lsdException w:name="Grid Table 6 Colorful Accent 2" w:uiPriority="51"/>
-    <w:lsdException w:name="Grid Table 7 Colorful Accent 2" w:uiPriority="52"/>
-    <w:lsdException w:name="Grid Table 1 Light Accent 3" w:uiPriority="46"/>
-    <w:lsdException w:name="Grid Table 2 Accent 3" w:uiPriority="47"/>
-    <w:lsdException w:name="Grid Table 3 Accent 3" w:uiPriority="48"/>
-    <w:lsdException w:name="Grid Table 4 Accent 3" w:uiPriority="49"/>
-    <w:lsdException w:name="Grid Table 5 Dark Accent 3" w:uiPriority="50"/>
-    <w:lsdException w:name="Grid Table 6 Colorful Accent 3" w:uiPriority="51"/>
-    <w:lsdException w:name="Grid Table 7 Colorful Accent 3" w:uiPriority="52"/>
-    <w:lsdException w:name="Grid Table 1 Light Accent 4" w:uiPriority="46"/>
-    <w:lsdException w:name="Grid Table 2 Accent 4" w:uiPriority="47"/>
-    <w:lsdException w:name="Grid Table 3 Accent 4" w:uiPriority="48"/>
-    <w:lsdException w:name="Grid Table 4 Accent 4" w:uiPriority="49"/>
-    <w:lsdException w:name="Grid Table 5 Dark Accent 4" w:uiPriority="50"/>
-    <w:lsdException w:name="Grid Table 6 Colorful Accent 4" w:uiPriority="51"/>
-    <w:lsdException w:name="Grid Table 7 Colorful Accent 4" w:uiPriority="52"/>
-    <w:lsdException w:name="Grid Table 1 Light Accent 5" w:uiPriority="46"/>
-    <w:lsdException w:name="Grid Table 2 Accent 5" w:uiPriority="47"/>
-    <w:lsdException w:name="Grid Table 3 Accent 5" w:uiPriority="48"/>
-    <w:lsdException w:name="Grid Table 4 Accent 5" w:uiPriority="49"/>
-    <w:lsdException w:name="Grid Table 5 Dark Accent 5" w:uiPriority="50"/>
-    <w:lsdException w:name="Grid Table 6 Colorful Accent 5" w:uiPriority="51"/>
-    <w:lsdException w:name="Grid Table 7 Colorful Accent 5" w:uiPriority="52"/>
-    <w:lsdException w:name="Grid Table 1 Light Accent 6" w:uiPriority="46"/>
-    <w:lsdException w:name="Grid Table 2 Accent 6" w:uiPriority="47"/>
-    <w:lsdException w:name="Grid Table 3 Accent 6" w:uiPriority="48"/>
-    <w:lsdException w:name="Grid Table 4 Accent 6" w:uiPriority="49"/>
-    <w:lsdException w:name="Grid Table 5 Dark Accent 6" w:uiPriority="50"/>
-    <w:lsdException w:name="Grid Table 6 Colorful Accent 6" w:uiPriority="51"/>
-    <w:lsdException w:name="Grid Table 7 Colorful Accent 6" w:uiPriority="52"/>
-    <w:lsdException w:name="List Table 1 Light" w:uiPriority="46"/>
-    <w:lsdException w:name="List Table 2" w:uiPriority="47"/>
-    <w:lsdException w:name="List Table 3" w:uiPriority="48"/>
-    <w:lsdException w:name="List Table 4" w:uiPriority="49"/>
-    <w:lsdException w:name="List Table 5 Dark" w:uiPriority="50"/>
-    <w:lsdException w:name="List Table 6 Colorful" w:uiPriority="51"/>
-    <w:lsdException w:name="List Table 7 Colorful" w:uiPriority="52"/>
-    <w:lsdException w:name="List Table 1 Light Accent 1" w:uiPriority="46"/>
-    <w:lsdException w:name="List Table 2 Accent 1" w:uiPriority="47"/>
-    <w:lsdException w:name="List Table 3 Accent 1" w:uiPriority="48"/>
-    <w:lsdException w:name="List Table 4 Accent 1" w:uiPriority="49"/>
-    <w:lsdException w:name="List Table 5 Dark Accent 1" w:uiPriority="50"/>
-    <w:lsdException w:name="List Table 6 Colorful Accent 1" w:uiPriority="51"/>
-    <w:lsdException w:name="List Table 7 Colorful Accent 1" w:uiPriority="52"/>
-    <w:lsdException w:name="List Table 1 Light Accent 2" w:uiPriority="46"/>
-    <w:lsdException w:name="List Table 2 Accent 2" w:uiPriority="47"/>
-    <w:lsdException w:name="List Table 3 Accent 2" w:uiPriority="48"/>
-    <w:lsdException w:name="List Table 4 Accent 2" w:uiPriority="49"/>
-    <w:lsdException w:name="List Table 5 Dark Accent 2" w:uiPriority="50"/>
-    <w:lsdException w:name="List Table 6 Colorful Accent 2" w:uiPriority="51"/>
-    <w:lsdException w:name="List Table 7 Colorful Accent 2" w:uiPriority="52"/>
-    <w:lsdException w:name="List Table 1 Light Accent 3" w:uiPriority="46"/>
-    <w:lsdException w:name="List Table 2 Accent 3" w:uiPriority="47"/>
-    <w:lsdException w:name="List Table 3 Accent 3" w:uiPriority="48"/>
-    <w:lsdException w:name="List Table 4 Accent 3" w:uiPriority="49"/>
-    <w:lsdException w:name="List Table 5 Dark Accent 3" w:uiPriority="50"/>
-    <w:lsdException w:name="List Table 6 Colorful Accent 3" w:uiPriority="51"/>
-    <w:lsdException w:name="List Table 7 Colorful Accent 3" w:uiPriority="52"/>
-    <w:lsdException w:name="List Table 1 Light Accent 4" w:uiPriority="46"/>
-    <w:lsdException w:name="List Table 2 Accent 4" w:uiPriority="47"/>
-    <w:lsdException w:name="List Table 3 Accent 4" w:uiPriority="48"/>
-    <w:lsdException w:name="List Table 4 Accent 4" w:uiPriority="49"/>
-    <w:lsdException w:name="List Table 5 Dark Accent 4" w:uiPriority="50"/>
-    <w:lsdException w:name="List Table 6 Colorful Accent 4" w:uiPriority="51"/>
-    <w:lsdException w:name="List Table 7 Colorful Accent 4" w:uiPriority="52"/>
-    <w:lsdException w:name="List Table 1 Light Accent 5" w:uiPriority="46"/>
-    <w:lsdException w:name="List Table 2 Accent 5" w:uiPriority="47"/>
-    <w:lsdException w:name="List Table 3 Accent 5" w:uiPriority="48"/>
-    <w:lsdException w:name="List Table 4 Accent 5" w:uiPriority="49"/>
-    <w:lsdException w:name="List Table 5 Dark Accent 5" w:uiPriority="50"/>
-    <w:lsdException w:name="List Table 6 Colorful Accent 5" w:uiPriority="51"/>
-    <w:lsdException w:name="List Table 7 Colorful Accent 5" w:uiPriority="52"/>
-    <w:lsdException w:name="List Table 1 Light Accent 6" w:uiPriority="46"/>
-    <w:lsdException w:name="List Table 2 Accent 6" w:uiPriority="47"/>
-    <w:lsdException w:name="List Table 3 Accent 6" w:uiPriority="48"/>
-    <w:lsdException w:name="List Table 4 Accent 6" w:uiPriority="49"/>
-    <w:lsdException w:name="List Table 5 Dark Accent 6" w:uiPriority="50"/>
-    <w:lsdException w:name="List Table 6 Colorful Accent 6" w:uiPriority="51"/>
-    <w:lsdException w:name="List Table 7 Colorful Accent 6" w:uiPriority="52"/>
+  <w:latentStyles w:defLockedState="0" w:defUIPriority="99" w:defSemiHidden="1" w:defUnhideWhenUsed="1" w:defQFormat="0" w:count="276">
+    <w:lsdException w:name="Normal" w:semiHidden="0" w:uiPriority="0" w:unhideWhenUsed="0" w:qFormat="1"/>
+    <w:lsdException w:name="heading 1" w:semiHidden="0" w:uiPriority="9" w:unhideWhenUsed="0" w:qFormat="1"/>
+    <w:lsdException w:name="heading 2" w:uiPriority="9" w:qFormat="1"/>
+    <w:lsdException w:name="heading 3" w:uiPriority="9" w:qFormat="1"/>
+    <w:lsdException w:name="heading 4" w:uiPriority="9" w:qFormat="1"/>
+    <w:lsdException w:name="heading 5" w:uiPriority="9" w:qFormat="1"/>
+    <w:lsdException w:name="heading 6" w:uiPriority="9" w:qFormat="1"/>
+    <w:lsdException w:name="heading 7" w:uiPriority="9" w:qFormat="1"/>
+    <w:lsdException w:name="heading 8" w:uiPriority="9" w:qFormat="1"/>
+    <w:lsdException w:name="heading 9" w:uiPriority="9" w:qFormat="1"/>
+    <w:lsdException w:name="toc 1" w:uiPriority="39"/>
+    <w:lsdException w:name="toc 2" w:uiPriority="39"/>
+    <w:lsdException w:name="toc 3" w:uiPriority="39"/>
+    <w:lsdException w:name="toc 4" w:uiPriority="39"/>
+    <w:lsdException w:name="toc 5" w:uiPriority="39"/>
+    <w:lsdException w:name="toc 6" w:uiPriority="39"/>
+    <w:lsdException w:name="toc 7" w:uiPriority="39"/>
+    <w:lsdException w:name="toc 8" w:uiPriority="39"/>
+    <w:lsdException w:name="toc 9" w:uiPriority="39"/>
+    <w:lsdException w:name="header" w:uiPriority="0"/>
+    <w:lsdException w:name="footer" w:uiPriority="0"/>
+    <w:lsdException w:name="caption" w:uiPriority="35" w:qFormat="1"/>
+    <w:lsdException w:name="Title" w:semiHidden="0" w:uiPriority="10" w:unhideWhenUsed="0" w:qFormat="1"/>
+    <w:lsdException w:name="Default Paragraph Font" w:uiPriority="1"/>
+    <w:lsdException w:name="Subtitle" w:semiHidden="0" w:uiPriority="11" w:unhideWhenUsed="0" w:qFormat="1"/>
+    <w:lsdException w:name="Strong" w:semiHidden="0" w:uiPriority="22" w:unhideWhenUsed="0" w:qFormat="1"/>
+    <w:lsdException w:name="Emphasis" w:semiHidden="0" w:uiPriority="20" w:unhideWhenUsed="0" w:qFormat="1"/>
+    <w:lsdException w:name="Table Grid" w:semiHidden="0" w:uiPriority="39" w:unhideWhenUsed="0"/>
+    <w:lsdException w:name="Note Level 1" w:semiHidden="0" w:unhideWhenUsed="0"/>
+    <w:lsdException w:name="Note Level 2" w:semiHidden="0" w:unhideWhenUsed="0"/>
+    <w:lsdException w:name="Note Level 3" w:semiHidden="0" w:unhideWhenUsed="0"/>
+    <w:lsdException w:name="Note Level 4" w:semiHidden="0" w:unhideWhenUsed="0"/>
+    <w:lsdException w:name="Note Level 5" w:semiHidden="0" w:unhideWhenUsed="0"/>
+    <w:lsdException w:name="Note Level 6" w:semiHidden="0" w:unhideWhenUsed="0"/>
+    <w:lsdException w:name="Note Level 7" w:semiHidden="0" w:unhideWhenUsed="0"/>
+    <w:lsdException w:name="Note Level 8" w:semiHidden="0" w:unhideWhenUsed="0"/>
+    <w:lsdException w:name="Note Level 9" w:semiHidden="0" w:unhideWhenUsed="0"/>
+    <w:lsdException w:name="Placeholder Text" w:unhideWhenUsed="0"/>
+    <w:lsdException w:name="No Spacing" w:semiHidden="0" w:uiPriority="1" w:unhideWhenUsed="0" w:qFormat="1"/>
+    <w:lsdException w:name="Light Shading" w:semiHidden="0" w:uiPriority="60" w:unhideWhenUsed="0"/>
+    <w:lsdException w:name="Light List" w:semiHidden="0" w:uiPriority="61" w:unhideWhenUsed="0"/>
+    <w:lsdException w:name="Light Grid" w:semiHidden="0" w:uiPriority="62" w:unhideWhenUsed="0"/>
+    <w:lsdException w:name="Medium Shading 1" w:semiHidden="0" w:uiPriority="63" w:unhideWhenUsed="0"/>
+    <w:lsdException w:name="Medium Shading 2" w:semiHidden="0" w:uiPriority="64" w:unhideWhenUsed="0"/>
+    <w:lsdException w:name="Medium List 1" w:semiHidden="0" w:uiPriority="65" w:unhideWhenUsed="0"/>
+    <w:lsdException w:name="Medium List 2" w:semiHidden="0" w:uiPriority="66" w:unhideWhenUsed="0"/>
+    <w:lsdException w:name="Medium Grid 1" w:semiHidden="0" w:uiPriority="67" w:unhideWhenUsed="0"/>
+    <w:lsdException w:name="Medium Grid 2" w:semiHidden="0" w:uiPriority="68" w:unhideWhenUsed="0"/>
+    <w:lsdException w:name="Medium Grid 3" w:semiHidden="0" w:uiPriority="69" w:unhideWhenUsed="0"/>
+    <w:lsdException w:name="Dark List" w:semiHidden="0" w:uiPriority="70" w:unhideWhenUsed="0"/>
+    <w:lsdException w:name="Colorful Shading" w:semiHidden="0" w:uiPriority="71" w:unhideWhenUsed="0"/>
+    <w:lsdException w:name="Colorful List" w:semiHidden="0" w:uiPriority="72" w:unhideWhenUsed="0"/>
+    <w:lsdException w:name="Colorful Grid" w:semiHidden="0" w:uiPriority="73" w:unhideWhenUsed="0"/>
+    <w:lsdException w:name="Light Shading Accent 1" w:semiHidden="0" w:uiPriority="60" w:unhideWhenUsed="0"/>
+    <w:lsdException w:name="Light List Accent 1" w:semiHidden="0" w:uiPriority="61" w:unhideWhenUsed="0"/>
+    <w:lsdException w:name="Light Grid Accent 1" w:semiHidden="0" w:uiPriority="62" w:unhideWhenUsed="0"/>
+    <w:lsdException w:name="Medium Shading 1 Accent 1" w:semiHidden="0" w:uiPriority="63" w:unhideWhenUsed="0"/>
+    <w:lsdException w:name="Medium Shading 2 Accent 1" w:semiHidden="0" w:uiPriority="64" w:unhideWhenUsed="0"/>
+    <w:lsdException w:name="Medium List 1 Accent 1" w:semiHidden="0" w:uiPriority="65" w:unhideWhenUsed="0"/>
+    <w:lsdException w:name="Revision" w:unhideWhenUsed="0"/>
+    <w:lsdException w:name="List Paragraph" w:semiHidden="0" w:uiPriority="34" w:unhideWhenUsed="0" w:qFormat="1"/>
+    <w:lsdException w:name="Quote" w:semiHidden="0" w:uiPriority="29" w:unhideWhenUsed="0" w:qFormat="1"/>
+    <w:lsdException w:name="Intense Quote" w:semiHidden="0" w:uiPriority="30" w:unhideWhenUsed="0" w:qFormat="1"/>
+    <w:lsdException w:name="Medium List 2 Accent 1" w:semiHidden="0" w:uiPriority="66" w:unhideWhenUsed="0"/>
+    <w:lsdException w:name="Medium Grid 1 Accent 1" w:semiHidden="0" w:uiPriority="67" w:unhideWhenUsed="0"/>
+    <w:lsdException w:name="Medium Grid 2 Accent 1" w:semiHidden="0" w:uiPriority="68" w:unhideWhenUsed="0"/>
+    <w:lsdException w:name="Medium Grid 3 Accent 1" w:semiHidden="0" w:uiPriority="69" w:unhideWhenUsed="0"/>
+    <w:lsdException w:name="Dark List Accent 1" w:semiHidden="0" w:uiPriority="70" w:unhideWhenUsed="0"/>
+    <w:lsdException w:name="Colorful Shading Accent 1" w:semiHidden="0" w:uiPriority="71" w:unhideWhenUsed="0"/>
+    <w:lsdException w:name="Colorful List Accent 1" w:semiHidden="0" w:uiPriority="72" w:unhideWhenUsed="0"/>
+    <w:lsdException w:name="Colorful Grid Accent 1" w:semiHidden="0" w:uiPriority="73" w:unhideWhenUsed="0"/>
+    <w:lsdException w:name="Light Shading Accent 2" w:semiHidden="0" w:uiPriority="60" w:unhideWhenUsed="0"/>
+    <w:lsdException w:name="Light List Accent 2" w:semiHidden="0" w:uiPriority="61" w:unhideWhenUsed="0"/>
+    <w:lsdException w:name="Light Grid Accent 2" w:semiHidden="0" w:uiPriority="62" w:unhideWhenUsed="0"/>
+    <w:lsdException w:name="Medium Shading 1 Accent 2" w:semiHidden="0" w:uiPriority="63" w:unhideWhenUsed="0"/>
+    <w:lsdException w:name="Medium Shading 2 Accent 2" w:semiHidden="0" w:uiPriority="64" w:unhideWhenUsed="0"/>
+    <w:lsdException w:name="Medium List 1 Accent 2" w:semiHidden="0" w:uiPriority="65" w:unhideWhenUsed="0"/>
+    <w:lsdException w:name="Medium List 2 Accent 2" w:semiHidden="0" w:uiPriority="66" w:unhideWhenUsed="0"/>
+    <w:lsdException w:name="Medium Grid 1 Accent 2" w:semiHidden="0" w:uiPriority="67" w:unhideWhenUsed="0"/>
+    <w:lsdException w:name="Medium Grid 2 Accent 2" w:semiHidden="0" w:uiPriority="68" w:unhideWhenUsed="0"/>
+    <w:lsdException w:name="Medium Grid 3 Accent 2" w:semiHidden="0" w:uiPriority="69" w:unhideWhenUsed="0"/>
+    <w:lsdException w:name="Dark List Accent 2" w:semiHidden="0" w:uiPriority="70" w:unhideWhenUsed="0"/>
+    <w:lsdException w:name="Colorful Shading Accent 2" w:semiHidden="0" w:uiPriority="71" w:unhideWhenUsed="0"/>
+    <w:lsdException w:name="Colorful List Accent 2" w:semiHidden="0" w:uiPriority="72" w:unhideWhenUsed="0"/>
+    <w:lsdException w:name="Colorful Grid Accent 2" w:semiHidden="0" w:uiPriority="73" w:unhideWhenUsed="0"/>
+    <w:lsdException w:name="Light Shading Accent 3" w:semiHidden="0" w:uiPriority="60" w:unhideWhenUsed="0"/>
+    <w:lsdException w:name="Light List Accent 3" w:semiHidden="0" w:uiPriority="61" w:unhideWhenUsed="0"/>
+    <w:lsdException w:name="Light Grid Accent 3" w:semiHidden="0" w:uiPriority="62" w:unhideWhenUsed="0"/>
+    <w:lsdException w:name="Medium Shading 1 Accent 3" w:semiHidden="0" w:uiPriority="63" w:unhideWhenUsed="0"/>
+    <w:lsdException w:name="Medium Shading 2 Accent 3" w:semiHidden="0" w:uiPriority="64" w:unhideWhenUsed="0"/>
+    <w:lsdException w:name="Medium List 1 Accent 3" w:semiHidden="0" w:uiPriority="65" w:unhideWhenUsed="0"/>
+    <w:lsdException w:name="Medium List 2 Accent 3" w:semiHidden="0" w:uiPriority="66" w:unhideWhenUsed="0"/>
+    <w:lsdException w:name="Medium Grid 1 Accent 3" w:semiHidden="0" w:uiPriority="67" w:unhideWhenUsed="0"/>
+    <w:lsdException w:name="Medium Grid 2 Accent 3" w:semiHidden="0" w:uiPriority="68" w:unhideWhenUsed="0"/>
+    <w:lsdException w:name="Medium Grid 3 Accent 3" w:semiHidden="0" w:uiPriority="69" w:unhideWhenUsed="0"/>
+    <w:lsdException w:name="Dark List Accent 3" w:semiHidden="0" w:uiPriority="70" w:unhideWhenUsed="0"/>
+    <w:lsdException w:name="Colorful Shading Accent 3" w:semiHidden="0" w:uiPriority="71" w:unhideWhenUsed="0"/>
+    <w:lsdException w:name="Colorful List Accent 3" w:semiHidden="0" w:uiPriority="72" w:unhideWhenUsed="0"/>
+    <w:lsdException w:name="Colorful Grid Accent 3" w:semiHidden="0" w:uiPriority="73" w:unhideWhenUsed="0"/>
+    <w:lsdException w:name="Light Shading Accent 4" w:semiHidden="0" w:uiPriority="60" w:unhideWhenUsed="0"/>
+    <w:lsdException w:name="Light List Accent 4" w:semiHidden="0" w:uiPriority="61" w:unhideWhenUsed="0"/>
+    <w:lsdException w:name="Light Grid Accent 4" w:semiHidden="0" w:uiPriority="62" w:unhideWhenUsed="0"/>
+    <w:lsdException w:name="Medium Shading 1 Accent 4" w:semiHidden="0" w:uiPriority="63" w:unhideWhenUsed="0"/>
+    <w:lsdException w:name="Medium Shading 2 Accent 4" w:semiHidden="0" w:uiPriority="64" w:unhideWhenUsed="0"/>
+    <w:lsdException w:name="Medium List 1 Accent 4" w:semiHidden="0" w:uiPriority="65" w:unhideWhenUsed="0"/>
+    <w:lsdException w:name="Medium List 2 Accent 4" w:semiHidden="0" w:uiPriority="66" w:unhideWhenUsed="0"/>
+    <w:lsdException w:name="Medium Grid 1 Accent 4" w:semiHidden="0" w:uiPriority="67" w:unhideWhenUsed="0"/>
+    <w:lsdException w:name="Medium Grid 2 Accent 4" w:semiHidden="0" w:uiPriority="68" w:unhideWhenUsed="0"/>
+    <w:lsdException w:name="Medium Grid 3 Accent 4" w:semiHidden="0" w:uiPriority="69" w:unhideWhenUsed="0"/>
+    <w:lsdException w:name="Dark List Accent 4" w:semiHidden="0" w:uiPriority="70" w:unhideWhenUsed="0"/>
+    <w:lsdException w:name="Colorful Shading Accent 4" w:semiHidden="0" w:uiPriority="71" w:unhideWhenUsed="0"/>
+    <w:lsdException w:name="Colorful List Accent 4" w:semiHidden="0" w:uiPriority="72" w:unhideWhenUsed="0"/>
+    <w:lsdException w:name="Colorful Grid Accent 4" w:semiHidden="0" w:uiPriority="73" w:unhideWhenUsed="0"/>
+    <w:lsdException w:name="Light Shading Accent 5" w:semiHidden="0" w:uiPriority="60" w:unhideWhenUsed="0"/>
+    <w:lsdException w:name="Light List Accent 5" w:semiHidden="0" w:uiPriority="61" w:unhideWhenUsed="0"/>
+    <w:lsdException w:name="Light Grid Accent 5" w:semiHidden="0" w:uiPriority="62" w:unhideWhenUsed="0"/>
+    <w:lsdException w:name="Medium Shading 1 Accent 5" w:semiHidden="0" w:uiPriority="63" w:unhideWhenUsed="0"/>
+    <w:lsdException w:name="Medium Shading 2 Accent 5" w:semiHidden="0" w:uiPriority="64" w:unhideWhenUsed="0"/>
+    <w:lsdException w:name="Medium List 1 Accent 5" w:semiHidden="0" w:uiPriority="65" w:unhideWhenUsed="0"/>
+    <w:lsdException w:name="Medium List 2 Accent 5" w:semiHidden="0" w:uiPriority="66" w:unhideWhenUsed="0"/>
+    <w:lsdException w:name="Medium Grid 1 Accent 5" w:semiHidden="0" w:uiPriority="67" w:unhideWhenUsed="0"/>
+    <w:lsdException w:name="Medium Grid 2 Accent 5" w:semiHidden="0" w:uiPriority="68" w:unhideWhenUsed="0"/>
+    <w:lsdException w:name="Medium Grid 3 Accent 5" w:semiHidden="0" w:uiPriority="69" w:unhideWhenUsed="0"/>
+    <w:lsdException w:name="Dark List Accent 5" w:semiHidden="0" w:uiPriority="70" w:unhideWhenUsed="0"/>
+    <w:lsdException w:name="Colorful Shading Accent 5" w:semiHidden="0" w:uiPriority="71" w:unhideWhenUsed="0"/>
+    <w:lsdException w:name="Colorful List Accent 5" w:semiHidden="0" w:uiPriority="72" w:unhideWhenUsed="0"/>
+    <w:lsdException w:name="Colorful Grid Accent 5" w:semiHidden="0" w:uiPriority="73" w:unhideWhenUsed="0"/>
+    <w:lsdException w:name="Light Shading Accent 6" w:semiHidden="0" w:uiPriority="60" w:unhideWhenUsed="0"/>
+    <w:lsdException w:name="Light List Accent 6" w:semiHidden="0" w:uiPriority="61" w:unhideWhenUsed="0"/>
+    <w:lsdException w:name="Light Grid Accent 6" w:semiHidden="0" w:uiPriority="62" w:unhideWhenUsed="0"/>
+    <w:lsdException w:name="Medium Shading 1 Accent 6" w:semiHidden="0" w:uiPriority="63" w:unhideWhenUsed="0"/>
+    <w:lsdException w:name="Medium Shading 2 Accent 6" w:semiHidden="0" w:uiPriority="64" w:unhideWhenUsed="0"/>
+    <w:lsdException w:name="Medium List 1 Accent 6" w:semiHidden="0" w:uiPriority="65" w:unhideWhenUsed="0"/>
+    <w:lsdException w:name="Medium List 2 Accent 6" w:semiHidden="0" w:uiPriority="66" w:unhideWhenUsed="0"/>
+    <w:lsdException w:name="Medium Grid 1 Accent 6" w:semiHidden="0" w:uiPriority="67" w:unhideWhenUsed="0"/>
+    <w:lsdException w:name="Medium Grid 2 Accent 6" w:semiHidden="0" w:uiPriority="68" w:unhideWhenUsed="0"/>
+    <w:lsdException w:name="Medium Grid 3 Accent 6" w:semiHidden="0" w:uiPriority="69" w:unhideWhenUsed="0"/>
+    <w:lsdException w:name="Dark List Accent 6" w:semiHidden="0" w:uiPriority="70" w:unhideWhenUsed="0"/>
+    <w:lsdException w:name="Colorful Shading Accent 6" w:semiHidden="0" w:uiPriority="71" w:unhideWhenUsed="0"/>
+    <w:lsdException w:name="Colorful List Accent 6" w:semiHidden="0" w:uiPriority="72" w:unhideWhenUsed="0"/>
+    <w:lsdException w:name="Colorful Grid Accent 6" w:semiHidden="0" w:uiPriority="73" w:unhideWhenUsed="0"/>
+    <w:lsdException w:name="Subtle Emphasis" w:semiHidden="0" w:uiPriority="19" w:unhideWhenUsed="0" w:qFormat="1"/>
+    <w:lsdException w:name="Intense Emphasis" w:semiHidden="0" w:uiPriority="21" w:unhideWhenUsed="0" w:qFormat="1"/>
+    <w:lsdException w:name="Subtle Reference" w:semiHidden="0" w:uiPriority="31" w:unhideWhenUsed="0" w:qFormat="1"/>
+    <w:lsdException w:name="Intense Reference" w:semiHidden="0" w:uiPriority="32" w:unhideWhenUsed="0" w:qFormat="1"/>
+    <w:lsdException w:name="Book Title" w:semiHidden="0" w:uiPriority="33" w:unhideWhenUsed="0" w:qFormat="1"/>
+    <w:lsdException w:name="Bibliography" w:uiPriority="37"/>
+    <w:lsdException w:name="TOC Heading" w:uiPriority="39" w:qFormat="1"/>
   </w:latentStyles>
-  <w:style w:type="paragraph" w:default="1" w:styleId="Normale">
+  <w:style w:type="paragraph" w:default="1" w:styleId="Normal">
     <w:name w:val="Normal"/>
     <w:qFormat/>
     <w:rsid w:val="00C9486F"/>
@@ -11026,11 +14675,11 @@
       <w:rFonts w:ascii="Times New Roman" w:hAnsi="Times New Roman" w:cs="Times New Roman"/>
     </w:rPr>
   </w:style>
-  <w:style w:type="paragraph" w:styleId="Titolo1">
+  <w:style w:type="paragraph" w:styleId="Heading1">
     <w:name w:val="heading 1"/>
-    <w:basedOn w:val="Normale"/>
-    <w:next w:val="Normale"/>
-    <w:link w:val="Titolo1Carattere"/>
+    <w:basedOn w:val="Normal"/>
+    <w:next w:val="Normal"/>
+    <w:link w:val="Heading1Char"/>
     <w:uiPriority w:val="9"/>
     <w:qFormat/>
     <w:rsid w:val="00E02735"/>
@@ -11050,11 +14699,11 @@
       <w:szCs w:val="32"/>
     </w:rPr>
   </w:style>
-  <w:style w:type="paragraph" w:styleId="Titolo2">
+  <w:style w:type="paragraph" w:styleId="Heading2">
     <w:name w:val="heading 2"/>
-    <w:basedOn w:val="Normale"/>
-    <w:next w:val="Normale"/>
-    <w:link w:val="Titolo2Carattere"/>
+    <w:basedOn w:val="Normal"/>
+    <w:next w:val="Normal"/>
+    <w:link w:val="Heading2Char"/>
     <w:uiPriority w:val="9"/>
     <w:semiHidden/>
     <w:unhideWhenUsed/>
@@ -11077,11 +14726,11 @@
       <w:szCs w:val="26"/>
     </w:rPr>
   </w:style>
-  <w:style w:type="paragraph" w:styleId="Titolo3">
+  <w:style w:type="paragraph" w:styleId="Heading3">
     <w:name w:val="heading 3"/>
-    <w:basedOn w:val="Normale"/>
-    <w:next w:val="Normale"/>
-    <w:link w:val="Titolo3Carattere"/>
+    <w:basedOn w:val="Normal"/>
+    <w:next w:val="Normal"/>
+    <w:link w:val="Heading3Char"/>
     <w:uiPriority w:val="9"/>
     <w:semiHidden/>
     <w:unhideWhenUsed/>
@@ -11102,11 +14751,11 @@
       <w:color w:val="1F4D78" w:themeColor="accent1" w:themeShade="7F"/>
     </w:rPr>
   </w:style>
-  <w:style w:type="paragraph" w:styleId="Titolo4">
+  <w:style w:type="paragraph" w:styleId="Heading4">
     <w:name w:val="heading 4"/>
-    <w:basedOn w:val="Normale"/>
-    <w:next w:val="Normale"/>
-    <w:link w:val="Titolo4Carattere"/>
+    <w:basedOn w:val="Normal"/>
+    <w:next w:val="Normal"/>
+    <w:link w:val="Heading4Char"/>
     <w:uiPriority w:val="9"/>
     <w:semiHidden/>
     <w:unhideWhenUsed/>
@@ -11129,11 +14778,11 @@
       <w:color w:val="2E74B5" w:themeColor="accent1" w:themeShade="BF"/>
     </w:rPr>
   </w:style>
-  <w:style w:type="paragraph" w:styleId="Titolo5">
+  <w:style w:type="paragraph" w:styleId="Heading5">
     <w:name w:val="heading 5"/>
-    <w:basedOn w:val="Normale"/>
-    <w:next w:val="Normale"/>
-    <w:link w:val="Titolo5Carattere"/>
+    <w:basedOn w:val="Normal"/>
+    <w:next w:val="Normal"/>
+    <w:link w:val="Heading5Char"/>
     <w:uiPriority w:val="9"/>
     <w:semiHidden/>
     <w:unhideWhenUsed/>
@@ -11154,11 +14803,11 @@
       <w:color w:val="2E74B5" w:themeColor="accent1" w:themeShade="BF"/>
     </w:rPr>
   </w:style>
-  <w:style w:type="paragraph" w:styleId="Titolo6">
+  <w:style w:type="paragraph" w:styleId="Heading6">
     <w:name w:val="heading 6"/>
-    <w:basedOn w:val="Normale"/>
-    <w:next w:val="Normale"/>
-    <w:link w:val="Titolo6Carattere"/>
+    <w:basedOn w:val="Normal"/>
+    <w:next w:val="Normal"/>
+    <w:link w:val="Heading6Char"/>
     <w:uiPriority w:val="9"/>
     <w:semiHidden/>
     <w:unhideWhenUsed/>
@@ -11179,11 +14828,11 @@
       <w:color w:val="1F4D78" w:themeColor="accent1" w:themeShade="7F"/>
     </w:rPr>
   </w:style>
-  <w:style w:type="paragraph" w:styleId="Titolo7">
+  <w:style w:type="paragraph" w:styleId="Heading7">
     <w:name w:val="heading 7"/>
-    <w:basedOn w:val="Normale"/>
-    <w:next w:val="Normale"/>
-    <w:link w:val="Titolo7Carattere"/>
+    <w:basedOn w:val="Normal"/>
+    <w:next w:val="Normal"/>
+    <w:link w:val="Heading7Char"/>
     <w:uiPriority w:val="9"/>
     <w:semiHidden/>
     <w:unhideWhenUsed/>
@@ -11206,11 +14855,11 @@
       <w:color w:val="1F4D78" w:themeColor="accent1" w:themeShade="7F"/>
     </w:rPr>
   </w:style>
-  <w:style w:type="paragraph" w:styleId="Titolo8">
+  <w:style w:type="paragraph" w:styleId="Heading8">
     <w:name w:val="heading 8"/>
-    <w:basedOn w:val="Normale"/>
-    <w:next w:val="Normale"/>
-    <w:link w:val="Titolo8Carattere"/>
+    <w:basedOn w:val="Normal"/>
+    <w:next w:val="Normal"/>
+    <w:link w:val="Heading8Char"/>
     <w:uiPriority w:val="9"/>
     <w:semiHidden/>
     <w:unhideWhenUsed/>
@@ -11233,11 +14882,11 @@
       <w:szCs w:val="21"/>
     </w:rPr>
   </w:style>
-  <w:style w:type="paragraph" w:styleId="Titolo9">
+  <w:style w:type="paragraph" w:styleId="Heading9">
     <w:name w:val="heading 9"/>
-    <w:basedOn w:val="Normale"/>
-    <w:next w:val="Normale"/>
-    <w:link w:val="Titolo9Carattere"/>
+    <w:basedOn w:val="Normal"/>
+    <w:next w:val="Normal"/>
+    <w:link w:val="Heading9Char"/>
     <w:uiPriority w:val="9"/>
     <w:semiHidden/>
     <w:unhideWhenUsed/>
@@ -11262,13 +14911,13 @@
       <w:szCs w:val="21"/>
     </w:rPr>
   </w:style>
-  <w:style w:type="character" w:default="1" w:styleId="Carpredefinitoparagrafo">
+  <w:style w:type="character" w:default="1" w:styleId="DefaultParagraphFont">
     <w:name w:val="Default Paragraph Font"/>
     <w:uiPriority w:val="1"/>
     <w:semiHidden/>
     <w:unhideWhenUsed/>
   </w:style>
-  <w:style w:type="table" w:default="1" w:styleId="Tabellanormale">
+  <w:style w:type="table" w:default="1" w:styleId="TableNormal">
     <w:name w:val="Normal Table"/>
     <w:uiPriority w:val="99"/>
     <w:semiHidden/>
@@ -11283,15 +14932,15 @@
       </w:tblCellMar>
     </w:tblPr>
   </w:style>
-  <w:style w:type="numbering" w:default="1" w:styleId="Nessunelenco">
+  <w:style w:type="numbering" w:default="1" w:styleId="NoList">
     <w:name w:val="No List"/>
     <w:uiPriority w:val="99"/>
     <w:semiHidden/>
     <w:unhideWhenUsed/>
   </w:style>
-  <w:style w:type="paragraph" w:styleId="Paragrafoelenco">
+  <w:style w:type="paragraph" w:styleId="ListParagraph">
     <w:name w:val="List Paragraph"/>
-    <w:basedOn w:val="Normale"/>
+    <w:basedOn w:val="Normal"/>
     <w:uiPriority w:val="34"/>
     <w:qFormat/>
     <w:rsid w:val="007702E9"/>
@@ -11305,12 +14954,12 @@
   </w:style>
   <w:style w:type="character" w:customStyle="1" w:styleId="apple-converted-space">
     <w:name w:val="apple-converted-space"/>
-    <w:basedOn w:val="Carpredefinitoparagrafo"/>
+    <w:basedOn w:val="DefaultParagraphFont"/>
     <w:rsid w:val="007702E9"/>
   </w:style>
-  <w:style w:type="character" w:styleId="Collegamentoipertestuale">
+  <w:style w:type="character" w:styleId="Hyperlink">
     <w:name w:val="Hyperlink"/>
-    <w:basedOn w:val="Carpredefinitoparagrafo"/>
+    <w:basedOn w:val="DefaultParagraphFont"/>
     <w:uiPriority w:val="99"/>
     <w:semiHidden/>
     <w:unhideWhenUsed/>
@@ -11320,10 +14969,10 @@
       <w:u w:val="single"/>
     </w:rPr>
   </w:style>
-  <w:style w:type="character" w:customStyle="1" w:styleId="Titolo1Carattere">
-    <w:name w:val="Titolo 1 Carattere"/>
-    <w:basedOn w:val="Carpredefinitoparagrafo"/>
-    <w:link w:val="Titolo1"/>
+  <w:style w:type="character" w:customStyle="1" w:styleId="Heading1Char">
+    <w:name w:val="Heading 1 Char"/>
+    <w:basedOn w:val="DefaultParagraphFont"/>
+    <w:link w:val="Heading1"/>
     <w:uiPriority w:val="9"/>
     <w:rsid w:val="00E02735"/>
     <w:rPr>
@@ -11333,10 +14982,10 @@
       <w:szCs w:val="32"/>
     </w:rPr>
   </w:style>
-  <w:style w:type="character" w:customStyle="1" w:styleId="Titolo2Carattere">
-    <w:name w:val="Titolo 2 Carattere"/>
-    <w:basedOn w:val="Carpredefinitoparagrafo"/>
-    <w:link w:val="Titolo2"/>
+  <w:style w:type="character" w:customStyle="1" w:styleId="Heading2Char">
+    <w:name w:val="Heading 2 Char"/>
+    <w:basedOn w:val="DefaultParagraphFont"/>
+    <w:link w:val="Heading2"/>
     <w:uiPriority w:val="9"/>
     <w:semiHidden/>
     <w:rsid w:val="00E02735"/>
@@ -11347,10 +14996,10 @@
       <w:szCs w:val="26"/>
     </w:rPr>
   </w:style>
-  <w:style w:type="character" w:customStyle="1" w:styleId="Titolo3Carattere">
-    <w:name w:val="Titolo 3 Carattere"/>
-    <w:basedOn w:val="Carpredefinitoparagrafo"/>
-    <w:link w:val="Titolo3"/>
+  <w:style w:type="character" w:customStyle="1" w:styleId="Heading3Char">
+    <w:name w:val="Heading 3 Char"/>
+    <w:basedOn w:val="DefaultParagraphFont"/>
+    <w:link w:val="Heading3"/>
     <w:uiPriority w:val="9"/>
     <w:semiHidden/>
     <w:rsid w:val="00E02735"/>
@@ -11359,10 +15008,10 @@
       <w:color w:val="1F4D78" w:themeColor="accent1" w:themeShade="7F"/>
     </w:rPr>
   </w:style>
-  <w:style w:type="character" w:customStyle="1" w:styleId="Titolo4Carattere">
-    <w:name w:val="Titolo 4 Carattere"/>
-    <w:basedOn w:val="Carpredefinitoparagrafo"/>
-    <w:link w:val="Titolo4"/>
+  <w:style w:type="character" w:customStyle="1" w:styleId="Heading4Char">
+    <w:name w:val="Heading 4 Char"/>
+    <w:basedOn w:val="DefaultParagraphFont"/>
+    <w:link w:val="Heading4"/>
     <w:uiPriority w:val="9"/>
     <w:semiHidden/>
     <w:rsid w:val="00E02735"/>
@@ -11373,10 +15022,10 @@
       <w:color w:val="2E74B5" w:themeColor="accent1" w:themeShade="BF"/>
     </w:rPr>
   </w:style>
-  <w:style w:type="character" w:customStyle="1" w:styleId="Titolo5Carattere">
-    <w:name w:val="Titolo 5 Carattere"/>
-    <w:basedOn w:val="Carpredefinitoparagrafo"/>
-    <w:link w:val="Titolo5"/>
+  <w:style w:type="character" w:customStyle="1" w:styleId="Heading5Char">
+    <w:name w:val="Heading 5 Char"/>
+    <w:basedOn w:val="DefaultParagraphFont"/>
+    <w:link w:val="Heading5"/>
     <w:uiPriority w:val="9"/>
     <w:semiHidden/>
     <w:rsid w:val="00E02735"/>
@@ -11385,10 +15034,10 @@
       <w:color w:val="2E74B5" w:themeColor="accent1" w:themeShade="BF"/>
     </w:rPr>
   </w:style>
-  <w:style w:type="character" w:customStyle="1" w:styleId="Titolo6Carattere">
-    <w:name w:val="Titolo 6 Carattere"/>
-    <w:basedOn w:val="Carpredefinitoparagrafo"/>
-    <w:link w:val="Titolo6"/>
+  <w:style w:type="character" w:customStyle="1" w:styleId="Heading6Char">
+    <w:name w:val="Heading 6 Char"/>
+    <w:basedOn w:val="DefaultParagraphFont"/>
+    <w:link w:val="Heading6"/>
     <w:uiPriority w:val="9"/>
     <w:semiHidden/>
     <w:rsid w:val="00E02735"/>
@@ -11397,10 +15046,10 @@
       <w:color w:val="1F4D78" w:themeColor="accent1" w:themeShade="7F"/>
     </w:rPr>
   </w:style>
-  <w:style w:type="character" w:customStyle="1" w:styleId="Titolo7Carattere">
-    <w:name w:val="Titolo 7 Carattere"/>
-    <w:basedOn w:val="Carpredefinitoparagrafo"/>
-    <w:link w:val="Titolo7"/>
+  <w:style w:type="character" w:customStyle="1" w:styleId="Heading7Char">
+    <w:name w:val="Heading 7 Char"/>
+    <w:basedOn w:val="DefaultParagraphFont"/>
+    <w:link w:val="Heading7"/>
     <w:uiPriority w:val="9"/>
     <w:semiHidden/>
     <w:rsid w:val="00E02735"/>
@@ -11411,10 +15060,10 @@
       <w:color w:val="1F4D78" w:themeColor="accent1" w:themeShade="7F"/>
     </w:rPr>
   </w:style>
-  <w:style w:type="character" w:customStyle="1" w:styleId="Titolo8Carattere">
-    <w:name w:val="Titolo 8 Carattere"/>
-    <w:basedOn w:val="Carpredefinitoparagrafo"/>
-    <w:link w:val="Titolo8"/>
+  <w:style w:type="character" w:customStyle="1" w:styleId="Heading8Char">
+    <w:name w:val="Heading 8 Char"/>
+    <w:basedOn w:val="DefaultParagraphFont"/>
+    <w:link w:val="Heading8"/>
     <w:uiPriority w:val="9"/>
     <w:semiHidden/>
     <w:rsid w:val="00E02735"/>
@@ -11425,10 +15074,10 @@
       <w:szCs w:val="21"/>
     </w:rPr>
   </w:style>
-  <w:style w:type="character" w:customStyle="1" w:styleId="Titolo9Carattere">
-    <w:name w:val="Titolo 9 Carattere"/>
-    <w:basedOn w:val="Carpredefinitoparagrafo"/>
-    <w:link w:val="Titolo9"/>
+  <w:style w:type="character" w:customStyle="1" w:styleId="Heading9Char">
+    <w:name w:val="Heading 9 Char"/>
+    <w:basedOn w:val="DefaultParagraphFont"/>
+    <w:link w:val="Heading9"/>
     <w:uiPriority w:val="9"/>
     <w:semiHidden/>
     <w:rsid w:val="00E02735"/>
@@ -11441,10 +15090,10 @@
       <w:szCs w:val="21"/>
     </w:rPr>
   </w:style>
-  <w:style w:type="paragraph" w:styleId="PreformattatoHTML">
+  <w:style w:type="paragraph" w:styleId="HTMLPreformatted">
     <w:name w:val="HTML Preformatted"/>
-    <w:basedOn w:val="Normale"/>
-    <w:link w:val="PreformattatoHTMLCarattere"/>
+    <w:basedOn w:val="Normal"/>
+    <w:link w:val="HTMLPreformattedChar"/>
     <w:uiPriority w:val="99"/>
     <w:semiHidden/>
     <w:unhideWhenUsed/>
@@ -11475,10 +15124,10 @@
       <w:szCs w:val="20"/>
     </w:rPr>
   </w:style>
-  <w:style w:type="character" w:customStyle="1" w:styleId="PreformattatoHTMLCarattere">
-    <w:name w:val="Preformattato HTML Carattere"/>
-    <w:basedOn w:val="Carpredefinitoparagrafo"/>
-    <w:link w:val="PreformattatoHTML"/>
+  <w:style w:type="character" w:customStyle="1" w:styleId="HTMLPreformattedChar">
+    <w:name w:val="HTML Preformatted Char"/>
+    <w:basedOn w:val="DefaultParagraphFont"/>
+    <w:link w:val="HTMLPreformatted"/>
     <w:uiPriority w:val="99"/>
     <w:semiHidden/>
     <w:rsid w:val="005F023E"/>
@@ -11488,10 +15137,10 @@
       <w:szCs w:val="20"/>
     </w:rPr>
   </w:style>
-  <w:style w:type="paragraph" w:styleId="Intestazione">
+  <w:style w:type="paragraph" w:styleId="Header">
     <w:name w:val="header"/>
-    <w:basedOn w:val="Normale"/>
-    <w:link w:val="IntestazioneCarattere"/>
+    <w:basedOn w:val="Normal"/>
+    <w:link w:val="HeaderChar"/>
     <w:unhideWhenUsed/>
     <w:rsid w:val="00FB08DE"/>
     <w:pPr>
@@ -11501,20 +15150,20 @@
       </w:tabs>
     </w:pPr>
   </w:style>
-  <w:style w:type="character" w:customStyle="1" w:styleId="IntestazioneCarattere">
-    <w:name w:val="Intestazione Carattere"/>
-    <w:basedOn w:val="Carpredefinitoparagrafo"/>
-    <w:link w:val="Intestazione"/>
+  <w:style w:type="character" w:customStyle="1" w:styleId="HeaderChar">
+    <w:name w:val="Header Char"/>
+    <w:basedOn w:val="DefaultParagraphFont"/>
+    <w:link w:val="Header"/>
     <w:uiPriority w:val="99"/>
     <w:rsid w:val="00FB08DE"/>
     <w:rPr>
       <w:rFonts w:ascii="Times New Roman" w:hAnsi="Times New Roman" w:cs="Times New Roman"/>
     </w:rPr>
   </w:style>
-  <w:style w:type="paragraph" w:styleId="Pidipagina">
+  <w:style w:type="paragraph" w:styleId="Footer">
     <w:name w:val="footer"/>
-    <w:basedOn w:val="Normale"/>
-    <w:link w:val="PidipaginaCarattere"/>
+    <w:basedOn w:val="Normal"/>
+    <w:link w:val="FooterChar"/>
     <w:unhideWhenUsed/>
     <w:rsid w:val="00FB08DE"/>
     <w:pPr>
@@ -11524,10 +15173,10 @@
       </w:tabs>
     </w:pPr>
   </w:style>
-  <w:style w:type="character" w:customStyle="1" w:styleId="PidipaginaCarattere">
-    <w:name w:val="Piè di pagina Carattere"/>
-    <w:basedOn w:val="Carpredefinitoparagrafo"/>
-    <w:link w:val="Pidipagina"/>
+  <w:style w:type="character" w:customStyle="1" w:styleId="FooterChar">
+    <w:name w:val="Footer Char"/>
+    <w:basedOn w:val="DefaultParagraphFont"/>
+    <w:link w:val="Footer"/>
     <w:uiPriority w:val="99"/>
     <w:rsid w:val="00FB08DE"/>
     <w:rPr>
@@ -11536,7 +15185,7 @@
   </w:style>
   <w:style w:type="paragraph" w:customStyle="1" w:styleId="Contenutotabella">
     <w:name w:val="Contenuto tabella"/>
-    <w:basedOn w:val="Normale"/>
+    <w:basedOn w:val="Normal"/>
     <w:rsid w:val="009E6F75"/>
     <w:pPr>
       <w:widowControl w:val="0"/>
@@ -11560,10 +15209,10 @@
       <w:bCs/>
     </w:rPr>
   </w:style>
-  <w:style w:type="paragraph" w:styleId="Testofumetto">
+  <w:style w:type="paragraph" w:styleId="BalloonText">
     <w:name w:val="Balloon Text"/>
-    <w:basedOn w:val="Normale"/>
-    <w:link w:val="TestofumettoCarattere"/>
+    <w:basedOn w:val="Normal"/>
+    <w:link w:val="BalloonTextChar"/>
     <w:uiPriority w:val="99"/>
     <w:semiHidden/>
     <w:unhideWhenUsed/>
@@ -11574,10 +15223,10 @@
       <w:szCs w:val="18"/>
     </w:rPr>
   </w:style>
-  <w:style w:type="character" w:customStyle="1" w:styleId="TestofumettoCarattere">
-    <w:name w:val="Testo fumetto Carattere"/>
-    <w:basedOn w:val="Carpredefinitoparagrafo"/>
-    <w:link w:val="Testofumetto"/>
+  <w:style w:type="character" w:customStyle="1" w:styleId="BalloonTextChar">
+    <w:name w:val="Balloon Text Char"/>
+    <w:basedOn w:val="DefaultParagraphFont"/>
+    <w:link w:val="BalloonText"/>
     <w:uiPriority w:val="99"/>
     <w:semiHidden/>
     <w:rsid w:val="003368ED"/>
@@ -11589,7 +15238,7 @@
   </w:style>
   <w:style w:type="paragraph" w:customStyle="1" w:styleId="Intestazioneindice">
     <w:name w:val="Intestazione indice"/>
-    <w:basedOn w:val="Normale"/>
+    <w:basedOn w:val="Normal"/>
     <w:rsid w:val="003368ED"/>
     <w:pPr>
       <w:keepNext/>
@@ -11607,9 +15256,787 @@
       <w:szCs w:val="32"/>
     </w:rPr>
   </w:style>
-  <w:style w:type="table" w:styleId="Grigliatabella">
+  <w:style w:type="table" w:styleId="TableGrid">
     <w:name w:val="Table Grid"/>
-    <w:basedOn w:val="Tabellanormale"/>
+    <w:basedOn w:val="TableNormal"/>
+    <w:uiPriority w:val="39"/>
+    <w:rsid w:val="00134D67"/>
+    <w:tblPr>
+      <w:tblInd w:w="0" w:type="dxa"/>
+      <w:tblBorders>
+        <w:top w:val="single" w:sz="4" w:space="0" w:color="auto"/>
+        <w:left w:val="single" w:sz="4" w:space="0" w:color="auto"/>
+        <w:bottom w:val="single" w:sz="4" w:space="0" w:color="auto"/>
+        <w:right w:val="single" w:sz="4" w:space="0" w:color="auto"/>
+        <w:insideH w:val="single" w:sz="4" w:space="0" w:color="auto"/>
+        <w:insideV w:val="single" w:sz="4" w:space="0" w:color="auto"/>
+      </w:tblBorders>
+      <w:tblCellMar>
+        <w:top w:w="0" w:type="dxa"/>
+        <w:left w:w="108" w:type="dxa"/>
+        <w:bottom w:w="0" w:type="dxa"/>
+        <w:right w:w="108" w:type="dxa"/>
+      </w:tblCellMar>
+    </w:tblPr>
+  </w:style>
+</w:styles>
+</file>
+
+<file path=word/stylesWithEffects.xml><?xml version="1.0" encoding="utf-8"?>
+<w:styles xmlns:wpc="http://schemas.microsoft.com/office/word/2010/wordprocessingCanvas" xmlns:mo="http://schemas.microsoft.com/office/mac/office/2008/main" xmlns:mc="http://schemas.openxmlformats.org/markup-compatibility/2006" xmlns:mv="urn:schemas-microsoft-com:mac:vml" xmlns:o="urn:schemas-microsoft-com:office:office" xmlns:r="http://schemas.openxmlformats.org/officeDocument/2006/relationships" xmlns:m="http://schemas.openxmlformats.org/officeDocument/2006/math" xmlns:v="urn:schemas-microsoft-com:vml" xmlns:wp14="http://schemas.microsoft.com/office/word/2010/wordprocessingDrawing" xmlns:wp="http://schemas.openxmlformats.org/drawingml/2006/wordprocessingDrawing" xmlns:w10="urn:schemas-microsoft-com:office:word" xmlns:w="http://schemas.openxmlformats.org/wordprocessingml/2006/main" xmlns:w14="http://schemas.microsoft.com/office/word/2010/wordml" xmlns:wpg="http://schemas.microsoft.com/office/word/2010/wordprocessingGroup" xmlns:wpi="http://schemas.microsoft.com/office/word/2010/wordprocessingInk" xmlns:wne="http://schemas.microsoft.com/office/word/2006/wordml" xmlns:wps="http://schemas.microsoft.com/office/word/2010/wordprocessingShape" mc:Ignorable="w14 wp14">
+  <w:docDefaults>
+    <w:rPrDefault>
+      <w:rPr>
+        <w:rFonts w:asciiTheme="minorHAnsi" w:eastAsiaTheme="minorEastAsia" w:hAnsiTheme="minorHAnsi" w:cstheme="minorBidi"/>
+        <w:sz w:val="24"/>
+        <w:szCs w:val="24"/>
+        <w:lang w:val="it-IT" w:eastAsia="it-IT" w:bidi="ar-SA"/>
+      </w:rPr>
+    </w:rPrDefault>
+    <w:pPrDefault/>
+  </w:docDefaults>
+  <w:latentStyles w:defLockedState="0" w:defUIPriority="99" w:defSemiHidden="1" w:defUnhideWhenUsed="1" w:defQFormat="0" w:count="276">
+    <w:lsdException w:name="Normal" w:semiHidden="0" w:uiPriority="0" w:unhideWhenUsed="0" w:qFormat="1"/>
+    <w:lsdException w:name="heading 1" w:semiHidden="0" w:uiPriority="9" w:unhideWhenUsed="0" w:qFormat="1"/>
+    <w:lsdException w:name="heading 2" w:uiPriority="9" w:qFormat="1"/>
+    <w:lsdException w:name="heading 3" w:uiPriority="9" w:qFormat="1"/>
+    <w:lsdException w:name="heading 4" w:uiPriority="9" w:qFormat="1"/>
+    <w:lsdException w:name="heading 5" w:uiPriority="9" w:qFormat="1"/>
+    <w:lsdException w:name="heading 6" w:uiPriority="9" w:qFormat="1"/>
+    <w:lsdException w:name="heading 7" w:uiPriority="9" w:qFormat="1"/>
+    <w:lsdException w:name="heading 8" w:uiPriority="9" w:qFormat="1"/>
+    <w:lsdException w:name="heading 9" w:uiPriority="9" w:qFormat="1"/>
+    <w:lsdException w:name="toc 1" w:uiPriority="39"/>
+    <w:lsdException w:name="toc 2" w:uiPriority="39"/>
+    <w:lsdException w:name="toc 3" w:uiPriority="39"/>
+    <w:lsdException w:name="toc 4" w:uiPriority="39"/>
+    <w:lsdException w:name="toc 5" w:uiPriority="39"/>
+    <w:lsdException w:name="toc 6" w:uiPriority="39"/>
+    <w:lsdException w:name="toc 7" w:uiPriority="39"/>
+    <w:lsdException w:name="toc 8" w:uiPriority="39"/>
+    <w:lsdException w:name="toc 9" w:uiPriority="39"/>
+    <w:lsdException w:name="header" w:uiPriority="0"/>
+    <w:lsdException w:name="footer" w:uiPriority="0"/>
+    <w:lsdException w:name="caption" w:uiPriority="35" w:qFormat="1"/>
+    <w:lsdException w:name="Title" w:semiHidden="0" w:uiPriority="10" w:unhideWhenUsed="0" w:qFormat="1"/>
+    <w:lsdException w:name="Default Paragraph Font" w:uiPriority="1"/>
+    <w:lsdException w:name="Subtitle" w:semiHidden="0" w:uiPriority="11" w:unhideWhenUsed="0" w:qFormat="1"/>
+    <w:lsdException w:name="Strong" w:semiHidden="0" w:uiPriority="22" w:unhideWhenUsed="0" w:qFormat="1"/>
+    <w:lsdException w:name="Emphasis" w:semiHidden="0" w:uiPriority="20" w:unhideWhenUsed="0" w:qFormat="1"/>
+    <w:lsdException w:name="Table Grid" w:semiHidden="0" w:uiPriority="39" w:unhideWhenUsed="0"/>
+    <w:lsdException w:name="Note Level 1" w:semiHidden="0" w:unhideWhenUsed="0"/>
+    <w:lsdException w:name="Note Level 2" w:semiHidden="0" w:unhideWhenUsed="0"/>
+    <w:lsdException w:name="Note Level 3" w:semiHidden="0" w:unhideWhenUsed="0"/>
+    <w:lsdException w:name="Note Level 4" w:semiHidden="0" w:unhideWhenUsed="0"/>
+    <w:lsdException w:name="Note Level 5" w:semiHidden="0" w:unhideWhenUsed="0"/>
+    <w:lsdException w:name="Note Level 6" w:semiHidden="0" w:unhideWhenUsed="0"/>
+    <w:lsdException w:name="Note Level 7" w:semiHidden="0" w:unhideWhenUsed="0"/>
+    <w:lsdException w:name="Note Level 8" w:semiHidden="0" w:unhideWhenUsed="0"/>
+    <w:lsdException w:name="Note Level 9" w:semiHidden="0" w:unhideWhenUsed="0"/>
+    <w:lsdException w:name="Placeholder Text" w:unhideWhenUsed="0"/>
+    <w:lsdException w:name="No Spacing" w:semiHidden="0" w:uiPriority="1" w:unhideWhenUsed="0" w:qFormat="1"/>
+    <w:lsdException w:name="Light Shading" w:semiHidden="0" w:uiPriority="60" w:unhideWhenUsed="0"/>
+    <w:lsdException w:name="Light List" w:semiHidden="0" w:uiPriority="61" w:unhideWhenUsed="0"/>
+    <w:lsdException w:name="Light Grid" w:semiHidden="0" w:uiPriority="62" w:unhideWhenUsed="0"/>
+    <w:lsdException w:name="Medium Shading 1" w:semiHidden="0" w:uiPriority="63" w:unhideWhenUsed="0"/>
+    <w:lsdException w:name="Medium Shading 2" w:semiHidden="0" w:uiPriority="64" w:unhideWhenUsed="0"/>
+    <w:lsdException w:name="Medium List 1" w:semiHidden="0" w:uiPriority="65" w:unhideWhenUsed="0"/>
+    <w:lsdException w:name="Medium List 2" w:semiHidden="0" w:uiPriority="66" w:unhideWhenUsed="0"/>
+    <w:lsdException w:name="Medium Grid 1" w:semiHidden="0" w:uiPriority="67" w:unhideWhenUsed="0"/>
+    <w:lsdException w:name="Medium Grid 2" w:semiHidden="0" w:uiPriority="68" w:unhideWhenUsed="0"/>
+    <w:lsdException w:name="Medium Grid 3" w:semiHidden="0" w:uiPriority="69" w:unhideWhenUsed="0"/>
+    <w:lsdException w:name="Dark List" w:semiHidden="0" w:uiPriority="70" w:unhideWhenUsed="0"/>
+    <w:lsdException w:name="Colorful Shading" w:semiHidden="0" w:uiPriority="71" w:unhideWhenUsed="0"/>
+    <w:lsdException w:name="Colorful List" w:semiHidden="0" w:uiPriority="72" w:unhideWhenUsed="0"/>
+    <w:lsdException w:name="Colorful Grid" w:semiHidden="0" w:uiPriority="73" w:unhideWhenUsed="0"/>
+    <w:lsdException w:name="Light Shading Accent 1" w:semiHidden="0" w:uiPriority="60" w:unhideWhenUsed="0"/>
+    <w:lsdException w:name="Light List Accent 1" w:semiHidden="0" w:uiPriority="61" w:unhideWhenUsed="0"/>
+    <w:lsdException w:name="Light Grid Accent 1" w:semiHidden="0" w:uiPriority="62" w:unhideWhenUsed="0"/>
+    <w:lsdException w:name="Medium Shading 1 Accent 1" w:semiHidden="0" w:uiPriority="63" w:unhideWhenUsed="0"/>
+    <w:lsdException w:name="Medium Shading 2 Accent 1" w:semiHidden="0" w:uiPriority="64" w:unhideWhenUsed="0"/>
+    <w:lsdException w:name="Medium List 1 Accent 1" w:semiHidden="0" w:uiPriority="65" w:unhideWhenUsed="0"/>
+    <w:lsdException w:name="Revision" w:unhideWhenUsed="0"/>
+    <w:lsdException w:name="List Paragraph" w:semiHidden="0" w:uiPriority="34" w:unhideWhenUsed="0" w:qFormat="1"/>
+    <w:lsdException w:name="Quote" w:semiHidden="0" w:uiPriority="29" w:unhideWhenUsed="0" w:qFormat="1"/>
+    <w:lsdException w:name="Intense Quote" w:semiHidden="0" w:uiPriority="30" w:unhideWhenUsed="0" w:qFormat="1"/>
+    <w:lsdException w:name="Medium List 2 Accent 1" w:semiHidden="0" w:uiPriority="66" w:unhideWhenUsed="0"/>
+    <w:lsdException w:name="Medium Grid 1 Accent 1" w:semiHidden="0" w:uiPriority="67" w:unhideWhenUsed="0"/>
+    <w:lsdException w:name="Medium Grid 2 Accent 1" w:semiHidden="0" w:uiPriority="68" w:unhideWhenUsed="0"/>
+    <w:lsdException w:name="Medium Grid 3 Accent 1" w:semiHidden="0" w:uiPriority="69" w:unhideWhenUsed="0"/>
+    <w:lsdException w:name="Dark List Accent 1" w:semiHidden="0" w:uiPriority="70" w:unhideWhenUsed="0"/>
+    <w:lsdException w:name="Colorful Shading Accent 1" w:semiHidden="0" w:uiPriority="71" w:unhideWhenUsed="0"/>
+    <w:lsdException w:name="Colorful List Accent 1" w:semiHidden="0" w:uiPriority="72" w:unhideWhenUsed="0"/>
+    <w:lsdException w:name="Colorful Grid Accent 1" w:semiHidden="0" w:uiPriority="73" w:unhideWhenUsed="0"/>
+    <w:lsdException w:name="Light Shading Accent 2" w:semiHidden="0" w:uiPriority="60" w:unhideWhenUsed="0"/>
+    <w:lsdException w:name="Light List Accent 2" w:semiHidden="0" w:uiPriority="61" w:unhideWhenUsed="0"/>
+    <w:lsdException w:name="Light Grid Accent 2" w:semiHidden="0" w:uiPriority="62" w:unhideWhenUsed="0"/>
+    <w:lsdException w:name="Medium Shading 1 Accent 2" w:semiHidden="0" w:uiPriority="63" w:unhideWhenUsed="0"/>
+    <w:lsdException w:name="Medium Shading 2 Accent 2" w:semiHidden="0" w:uiPriority="64" w:unhideWhenUsed="0"/>
+    <w:lsdException w:name="Medium List 1 Accent 2" w:semiHidden="0" w:uiPriority="65" w:unhideWhenUsed="0"/>
+    <w:lsdException w:name="Medium List 2 Accent 2" w:semiHidden="0" w:uiPriority="66" w:unhideWhenUsed="0"/>
+    <w:lsdException w:name="Medium Grid 1 Accent 2" w:semiHidden="0" w:uiPriority="67" w:unhideWhenUsed="0"/>
+    <w:lsdException w:name="Medium Grid 2 Accent 2" w:semiHidden="0" w:uiPriority="68" w:unhideWhenUsed="0"/>
+    <w:lsdException w:name="Medium Grid 3 Accent 2" w:semiHidden="0" w:uiPriority="69" w:unhideWhenUsed="0"/>
+    <w:lsdException w:name="Dark List Accent 2" w:semiHidden="0" w:uiPriority="70" w:unhideWhenUsed="0"/>
+    <w:lsdException w:name="Colorful Shading Accent 2" w:semiHidden="0" w:uiPriority="71" w:unhideWhenUsed="0"/>
+    <w:lsdException w:name="Colorful List Accent 2" w:semiHidden="0" w:uiPriority="72" w:unhideWhenUsed="0"/>
+    <w:lsdException w:name="Colorful Grid Accent 2" w:semiHidden="0" w:uiPriority="73" w:unhideWhenUsed="0"/>
+    <w:lsdException w:name="Light Shading Accent 3" w:semiHidden="0" w:uiPriority="60" w:unhideWhenUsed="0"/>
+    <w:lsdException w:name="Light List Accent 3" w:semiHidden="0" w:uiPriority="61" w:unhideWhenUsed="0"/>
+    <w:lsdException w:name="Light Grid Accent 3" w:semiHidden="0" w:uiPriority="62" w:unhideWhenUsed="0"/>
+    <w:lsdException w:name="Medium Shading 1 Accent 3" w:semiHidden="0" w:uiPriority="63" w:unhideWhenUsed="0"/>
+    <w:lsdException w:name="Medium Shading 2 Accent 3" w:semiHidden="0" w:uiPriority="64" w:unhideWhenUsed="0"/>
+    <w:lsdException w:name="Medium List 1 Accent 3" w:semiHidden="0" w:uiPriority="65" w:unhideWhenUsed="0"/>
+    <w:lsdException w:name="Medium List 2 Accent 3" w:semiHidden="0" w:uiPriority="66" w:unhideWhenUsed="0"/>
+    <w:lsdException w:name="Medium Grid 1 Accent 3" w:semiHidden="0" w:uiPriority="67" w:unhideWhenUsed="0"/>
+    <w:lsdException w:name="Medium Grid 2 Accent 3" w:semiHidden="0" w:uiPriority="68" w:unhideWhenUsed="0"/>
+    <w:lsdException w:name="Medium Grid 3 Accent 3" w:semiHidden="0" w:uiPriority="69" w:unhideWhenUsed="0"/>
+    <w:lsdException w:name="Dark List Accent 3" w:semiHidden="0" w:uiPriority="70" w:unhideWhenUsed="0"/>
+    <w:lsdException w:name="Colorful Shading Accent 3" w:semiHidden="0" w:uiPriority="71" w:unhideWhenUsed="0"/>
+    <w:lsdException w:name="Colorful List Accent 3" w:semiHidden="0" w:uiPriority="72" w:unhideWhenUsed="0"/>
+    <w:lsdException w:name="Colorful Grid Accent 3" w:semiHidden="0" w:uiPriority="73" w:unhideWhenUsed="0"/>
+    <w:lsdException w:name="Light Shading Accent 4" w:semiHidden="0" w:uiPriority="60" w:unhideWhenUsed="0"/>
+    <w:lsdException w:name="Light List Accent 4" w:semiHidden="0" w:uiPriority="61" w:unhideWhenUsed="0"/>
+    <w:lsdException w:name="Light Grid Accent 4" w:semiHidden="0" w:uiPriority="62" w:unhideWhenUsed="0"/>
+    <w:lsdException w:name="Medium Shading 1 Accent 4" w:semiHidden="0" w:uiPriority="63" w:unhideWhenUsed="0"/>
+    <w:lsdException w:name="Medium Shading 2 Accent 4" w:semiHidden="0" w:uiPriority="64" w:unhideWhenUsed="0"/>
+    <w:lsdException w:name="Medium List 1 Accent 4" w:semiHidden="0" w:uiPriority="65" w:unhideWhenUsed="0"/>
+    <w:lsdException w:name="Medium List 2 Accent 4" w:semiHidden="0" w:uiPriority="66" w:unhideWhenUsed="0"/>
+    <w:lsdException w:name="Medium Grid 1 Accent 4" w:semiHidden="0" w:uiPriority="67" w:unhideWhenUsed="0"/>
+    <w:lsdException w:name="Medium Grid 2 Accent 4" w:semiHidden="0" w:uiPriority="68" w:unhideWhenUsed="0"/>
+    <w:lsdException w:name="Medium Grid 3 Accent 4" w:semiHidden="0" w:uiPriority="69" w:unhideWhenUsed="0"/>
+    <w:lsdException w:name="Dark List Accent 4" w:semiHidden="0" w:uiPriority="70" w:unhideWhenUsed="0"/>
+    <w:lsdException w:name="Colorful Shading Accent 4" w:semiHidden="0" w:uiPriority="71" w:unhideWhenUsed="0"/>
+    <w:lsdException w:name="Colorful List Accent 4" w:semiHidden="0" w:uiPriority="72" w:unhideWhenUsed="0"/>
+    <w:lsdException w:name="Colorful Grid Accent 4" w:semiHidden="0" w:uiPriority="73" w:unhideWhenUsed="0"/>
+    <w:lsdException w:name="Light Shading Accent 5" w:semiHidden="0" w:uiPriority="60" w:unhideWhenUsed="0"/>
+    <w:lsdException w:name="Light List Accent 5" w:semiHidden="0" w:uiPriority="61" w:unhideWhenUsed="0"/>
+    <w:lsdException w:name="Light Grid Accent 5" w:semiHidden="0" w:uiPriority="62" w:unhideWhenUsed="0"/>
+    <w:lsdException w:name="Medium Shading 1 Accent 5" w:semiHidden="0" w:uiPriority="63" w:unhideWhenUsed="0"/>
+    <w:lsdException w:name="Medium Shading 2 Accent 5" w:semiHidden="0" w:uiPriority="64" w:unhideWhenUsed="0"/>
+    <w:lsdException w:name="Medium List 1 Accent 5" w:semiHidden="0" w:uiPriority="65" w:unhideWhenUsed="0"/>
+    <w:lsdException w:name="Medium List 2 Accent 5" w:semiHidden="0" w:uiPriority="66" w:unhideWhenUsed="0"/>
+    <w:lsdException w:name="Medium Grid 1 Accent 5" w:semiHidden="0" w:uiPriority="67" w:unhideWhenUsed="0"/>
+    <w:lsdException w:name="Medium Grid 2 Accent 5" w:semiHidden="0" w:uiPriority="68" w:unhideWhenUsed="0"/>
+    <w:lsdException w:name="Medium Grid 3 Accent 5" w:semiHidden="0" w:uiPriority="69" w:unhideWhenUsed="0"/>
+    <w:lsdException w:name="Dark List Accent 5" w:semiHidden="0" w:uiPriority="70" w:unhideWhenUsed="0"/>
+    <w:lsdException w:name="Colorful Shading Accent 5" w:semiHidden="0" w:uiPriority="71" w:unhideWhenUsed="0"/>
+    <w:lsdException w:name="Colorful List Accent 5" w:semiHidden="0" w:uiPriority="72" w:unhideWhenUsed="0"/>
+    <w:lsdException w:name="Colorful Grid Accent 5" w:semiHidden="0" w:uiPriority="73" w:unhideWhenUsed="0"/>
+    <w:lsdException w:name="Light Shading Accent 6" w:semiHidden="0" w:uiPriority="60" w:unhideWhenUsed="0"/>
+    <w:lsdException w:name="Light List Accent 6" w:semiHidden="0" w:uiPriority="61" w:unhideWhenUsed="0"/>
+    <w:lsdException w:name="Light Grid Accent 6" w:semiHidden="0" w:uiPriority="62" w:unhideWhenUsed="0"/>
+    <w:lsdException w:name="Medium Shading 1 Accent 6" w:semiHidden="0" w:uiPriority="63" w:unhideWhenUsed="0"/>
+    <w:lsdException w:name="Medium Shading 2 Accent 6" w:semiHidden="0" w:uiPriority="64" w:unhideWhenUsed="0"/>
+    <w:lsdException w:name="Medium List 1 Accent 6" w:semiHidden="0" w:uiPriority="65" w:unhideWhenUsed="0"/>
+    <w:lsdException w:name="Medium List 2 Accent 6" w:semiHidden="0" w:uiPriority="66" w:unhideWhenUsed="0"/>
+    <w:lsdException w:name="Medium Grid 1 Accent 6" w:semiHidden="0" w:uiPriority="67" w:unhideWhenUsed="0"/>
+    <w:lsdException w:name="Medium Grid 2 Accent 6" w:semiHidden="0" w:uiPriority="68" w:unhideWhenUsed="0"/>
+    <w:lsdException w:name="Medium Grid 3 Accent 6" w:semiHidden="0" w:uiPriority="69" w:unhideWhenUsed="0"/>
+    <w:lsdException w:name="Dark List Accent 6" w:semiHidden="0" w:uiPriority="70" w:unhideWhenUsed="0"/>
+    <w:lsdException w:name="Colorful Shading Accent 6" w:semiHidden="0" w:uiPriority="71" w:unhideWhenUsed="0"/>
+    <w:lsdException w:name="Colorful List Accent 6" w:semiHidden="0" w:uiPriority="72" w:unhideWhenUsed="0"/>
+    <w:lsdException w:name="Colorful Grid Accent 6" w:semiHidden="0" w:uiPriority="73" w:unhideWhenUsed="0"/>
+    <w:lsdException w:name="Subtle Emphasis" w:semiHidden="0" w:uiPriority="19" w:unhideWhenUsed="0" w:qFormat="1"/>
+    <w:lsdException w:name="Intense Emphasis" w:semiHidden="0" w:uiPriority="21" w:unhideWhenUsed="0" w:qFormat="1"/>
+    <w:lsdException w:name="Subtle Reference" w:semiHidden="0" w:uiPriority="31" w:unhideWhenUsed="0" w:qFormat="1"/>
+    <w:lsdException w:name="Intense Reference" w:semiHidden="0" w:uiPriority="32" w:unhideWhenUsed="0" w:qFormat="1"/>
+    <w:lsdException w:name="Book Title" w:semiHidden="0" w:uiPriority="33" w:unhideWhenUsed="0" w:qFormat="1"/>
+    <w:lsdException w:name="Bibliography" w:uiPriority="37"/>
+    <w:lsdException w:name="TOC Heading" w:uiPriority="39" w:qFormat="1"/>
+  </w:latentStyles>
+  <w:style w:type="paragraph" w:default="1" w:styleId="Normal">
+    <w:name w:val="Normal"/>
+    <w:qFormat/>
+    <w:rsid w:val="00C9486F"/>
+    <w:rPr>
+      <w:rFonts w:ascii="Times New Roman" w:hAnsi="Times New Roman" w:cs="Times New Roman"/>
+    </w:rPr>
+  </w:style>
+  <w:style w:type="paragraph" w:styleId="Heading1">
+    <w:name w:val="heading 1"/>
+    <w:basedOn w:val="Normal"/>
+    <w:next w:val="Normal"/>
+    <w:link w:val="Heading1Char"/>
+    <w:uiPriority w:val="9"/>
+    <w:qFormat/>
+    <w:rsid w:val="00E02735"/>
+    <w:pPr>
+      <w:keepNext/>
+      <w:keepLines/>
+      <w:numPr>
+        <w:numId w:val="6"/>
+      </w:numPr>
+      <w:spacing w:before="240"/>
+      <w:outlineLvl w:val="0"/>
+    </w:pPr>
+    <w:rPr>
+      <w:rFonts w:asciiTheme="majorHAnsi" w:eastAsiaTheme="majorEastAsia" w:hAnsiTheme="majorHAnsi" w:cstheme="majorBidi"/>
+      <w:color w:val="2E74B5" w:themeColor="accent1" w:themeShade="BF"/>
+      <w:sz w:val="32"/>
+      <w:szCs w:val="32"/>
+    </w:rPr>
+  </w:style>
+  <w:style w:type="paragraph" w:styleId="Heading2">
+    <w:name w:val="heading 2"/>
+    <w:basedOn w:val="Normal"/>
+    <w:next w:val="Normal"/>
+    <w:link w:val="Heading2Char"/>
+    <w:uiPriority w:val="9"/>
+    <w:semiHidden/>
+    <w:unhideWhenUsed/>
+    <w:qFormat/>
+    <w:rsid w:val="00E02735"/>
+    <w:pPr>
+      <w:keepNext/>
+      <w:keepLines/>
+      <w:numPr>
+        <w:ilvl w:val="1"/>
+        <w:numId w:val="6"/>
+      </w:numPr>
+      <w:spacing w:before="40"/>
+      <w:outlineLvl w:val="1"/>
+    </w:pPr>
+    <w:rPr>
+      <w:rFonts w:asciiTheme="majorHAnsi" w:eastAsiaTheme="majorEastAsia" w:hAnsiTheme="majorHAnsi" w:cstheme="majorBidi"/>
+      <w:color w:val="2E74B5" w:themeColor="accent1" w:themeShade="BF"/>
+      <w:sz w:val="26"/>
+      <w:szCs w:val="26"/>
+    </w:rPr>
+  </w:style>
+  <w:style w:type="paragraph" w:styleId="Heading3">
+    <w:name w:val="heading 3"/>
+    <w:basedOn w:val="Normal"/>
+    <w:next w:val="Normal"/>
+    <w:link w:val="Heading3Char"/>
+    <w:uiPriority w:val="9"/>
+    <w:semiHidden/>
+    <w:unhideWhenUsed/>
+    <w:qFormat/>
+    <w:rsid w:val="00E02735"/>
+    <w:pPr>
+      <w:keepNext/>
+      <w:keepLines/>
+      <w:numPr>
+        <w:ilvl w:val="2"/>
+        <w:numId w:val="6"/>
+      </w:numPr>
+      <w:spacing w:before="40"/>
+      <w:outlineLvl w:val="2"/>
+    </w:pPr>
+    <w:rPr>
+      <w:rFonts w:asciiTheme="majorHAnsi" w:eastAsiaTheme="majorEastAsia" w:hAnsiTheme="majorHAnsi" w:cstheme="majorBidi"/>
+      <w:color w:val="1F4D78" w:themeColor="accent1" w:themeShade="7F"/>
+    </w:rPr>
+  </w:style>
+  <w:style w:type="paragraph" w:styleId="Heading4">
+    <w:name w:val="heading 4"/>
+    <w:basedOn w:val="Normal"/>
+    <w:next w:val="Normal"/>
+    <w:link w:val="Heading4Char"/>
+    <w:uiPriority w:val="9"/>
+    <w:semiHidden/>
+    <w:unhideWhenUsed/>
+    <w:qFormat/>
+    <w:rsid w:val="00E02735"/>
+    <w:pPr>
+      <w:keepNext/>
+      <w:keepLines/>
+      <w:numPr>
+        <w:ilvl w:val="3"/>
+        <w:numId w:val="6"/>
+      </w:numPr>
+      <w:spacing w:before="40"/>
+      <w:outlineLvl w:val="3"/>
+    </w:pPr>
+    <w:rPr>
+      <w:rFonts w:asciiTheme="majorHAnsi" w:eastAsiaTheme="majorEastAsia" w:hAnsiTheme="majorHAnsi" w:cstheme="majorBidi"/>
+      <w:i/>
+      <w:iCs/>
+      <w:color w:val="2E74B5" w:themeColor="accent1" w:themeShade="BF"/>
+    </w:rPr>
+  </w:style>
+  <w:style w:type="paragraph" w:styleId="Heading5">
+    <w:name w:val="heading 5"/>
+    <w:basedOn w:val="Normal"/>
+    <w:next w:val="Normal"/>
+    <w:link w:val="Heading5Char"/>
+    <w:uiPriority w:val="9"/>
+    <w:semiHidden/>
+    <w:unhideWhenUsed/>
+    <w:qFormat/>
+    <w:rsid w:val="00E02735"/>
+    <w:pPr>
+      <w:keepNext/>
+      <w:keepLines/>
+      <w:numPr>
+        <w:ilvl w:val="4"/>
+        <w:numId w:val="6"/>
+      </w:numPr>
+      <w:spacing w:before="40"/>
+      <w:outlineLvl w:val="4"/>
+    </w:pPr>
+    <w:rPr>
+      <w:rFonts w:asciiTheme="majorHAnsi" w:eastAsiaTheme="majorEastAsia" w:hAnsiTheme="majorHAnsi" w:cstheme="majorBidi"/>
+      <w:color w:val="2E74B5" w:themeColor="accent1" w:themeShade="BF"/>
+    </w:rPr>
+  </w:style>
+  <w:style w:type="paragraph" w:styleId="Heading6">
+    <w:name w:val="heading 6"/>
+    <w:basedOn w:val="Normal"/>
+    <w:next w:val="Normal"/>
+    <w:link w:val="Heading6Char"/>
+    <w:uiPriority w:val="9"/>
+    <w:semiHidden/>
+    <w:unhideWhenUsed/>
+    <w:qFormat/>
+    <w:rsid w:val="00E02735"/>
+    <w:pPr>
+      <w:keepNext/>
+      <w:keepLines/>
+      <w:numPr>
+        <w:ilvl w:val="5"/>
+        <w:numId w:val="6"/>
+      </w:numPr>
+      <w:spacing w:before="40"/>
+      <w:outlineLvl w:val="5"/>
+    </w:pPr>
+    <w:rPr>
+      <w:rFonts w:asciiTheme="majorHAnsi" w:eastAsiaTheme="majorEastAsia" w:hAnsiTheme="majorHAnsi" w:cstheme="majorBidi"/>
+      <w:color w:val="1F4D78" w:themeColor="accent1" w:themeShade="7F"/>
+    </w:rPr>
+  </w:style>
+  <w:style w:type="paragraph" w:styleId="Heading7">
+    <w:name w:val="heading 7"/>
+    <w:basedOn w:val="Normal"/>
+    <w:next w:val="Normal"/>
+    <w:link w:val="Heading7Char"/>
+    <w:uiPriority w:val="9"/>
+    <w:semiHidden/>
+    <w:unhideWhenUsed/>
+    <w:qFormat/>
+    <w:rsid w:val="00E02735"/>
+    <w:pPr>
+      <w:keepNext/>
+      <w:keepLines/>
+      <w:numPr>
+        <w:ilvl w:val="6"/>
+        <w:numId w:val="6"/>
+      </w:numPr>
+      <w:spacing w:before="40"/>
+      <w:outlineLvl w:val="6"/>
+    </w:pPr>
+    <w:rPr>
+      <w:rFonts w:asciiTheme="majorHAnsi" w:eastAsiaTheme="majorEastAsia" w:hAnsiTheme="majorHAnsi" w:cstheme="majorBidi"/>
+      <w:i/>
+      <w:iCs/>
+      <w:color w:val="1F4D78" w:themeColor="accent1" w:themeShade="7F"/>
+    </w:rPr>
+  </w:style>
+  <w:style w:type="paragraph" w:styleId="Heading8">
+    <w:name w:val="heading 8"/>
+    <w:basedOn w:val="Normal"/>
+    <w:next w:val="Normal"/>
+    <w:link w:val="Heading8Char"/>
+    <w:uiPriority w:val="9"/>
+    <w:semiHidden/>
+    <w:unhideWhenUsed/>
+    <w:qFormat/>
+    <w:rsid w:val="00E02735"/>
+    <w:pPr>
+      <w:keepNext/>
+      <w:keepLines/>
+      <w:numPr>
+        <w:ilvl w:val="7"/>
+        <w:numId w:val="6"/>
+      </w:numPr>
+      <w:spacing w:before="40"/>
+      <w:outlineLvl w:val="7"/>
+    </w:pPr>
+    <w:rPr>
+      <w:rFonts w:asciiTheme="majorHAnsi" w:eastAsiaTheme="majorEastAsia" w:hAnsiTheme="majorHAnsi" w:cstheme="majorBidi"/>
+      <w:color w:val="272727" w:themeColor="text1" w:themeTint="D8"/>
+      <w:sz w:val="21"/>
+      <w:szCs w:val="21"/>
+    </w:rPr>
+  </w:style>
+  <w:style w:type="paragraph" w:styleId="Heading9">
+    <w:name w:val="heading 9"/>
+    <w:basedOn w:val="Normal"/>
+    <w:next w:val="Normal"/>
+    <w:link w:val="Heading9Char"/>
+    <w:uiPriority w:val="9"/>
+    <w:semiHidden/>
+    <w:unhideWhenUsed/>
+    <w:qFormat/>
+    <w:rsid w:val="00E02735"/>
+    <w:pPr>
+      <w:keepNext/>
+      <w:keepLines/>
+      <w:numPr>
+        <w:ilvl w:val="8"/>
+        <w:numId w:val="6"/>
+      </w:numPr>
+      <w:spacing w:before="40"/>
+      <w:outlineLvl w:val="8"/>
+    </w:pPr>
+    <w:rPr>
+      <w:rFonts w:asciiTheme="majorHAnsi" w:eastAsiaTheme="majorEastAsia" w:hAnsiTheme="majorHAnsi" w:cstheme="majorBidi"/>
+      <w:i/>
+      <w:iCs/>
+      <w:color w:val="272727" w:themeColor="text1" w:themeTint="D8"/>
+      <w:sz w:val="21"/>
+      <w:szCs w:val="21"/>
+    </w:rPr>
+  </w:style>
+  <w:style w:type="character" w:default="1" w:styleId="DefaultParagraphFont">
+    <w:name w:val="Default Paragraph Font"/>
+    <w:uiPriority w:val="1"/>
+    <w:semiHidden/>
+    <w:unhideWhenUsed/>
+  </w:style>
+  <w:style w:type="table" w:default="1" w:styleId="TableNormal">
+    <w:name w:val="Normal Table"/>
+    <w:uiPriority w:val="99"/>
+    <w:semiHidden/>
+    <w:unhideWhenUsed/>
+    <w:tblPr>
+      <w:tblInd w:w="0" w:type="dxa"/>
+      <w:tblCellMar>
+        <w:top w:w="0" w:type="dxa"/>
+        <w:left w:w="108" w:type="dxa"/>
+        <w:bottom w:w="0" w:type="dxa"/>
+        <w:right w:w="108" w:type="dxa"/>
+      </w:tblCellMar>
+    </w:tblPr>
+  </w:style>
+  <w:style w:type="numbering" w:default="1" w:styleId="NoList">
+    <w:name w:val="No List"/>
+    <w:uiPriority w:val="99"/>
+    <w:semiHidden/>
+    <w:unhideWhenUsed/>
+  </w:style>
+  <w:style w:type="paragraph" w:styleId="ListParagraph">
+    <w:name w:val="List Paragraph"/>
+    <w:basedOn w:val="Normal"/>
+    <w:uiPriority w:val="34"/>
+    <w:qFormat/>
+    <w:rsid w:val="007702E9"/>
+    <w:pPr>
+      <w:ind w:left="720"/>
+      <w:contextualSpacing/>
+    </w:pPr>
+    <w:rPr>
+      <w:rFonts w:asciiTheme="minorHAnsi" w:hAnsiTheme="minorHAnsi" w:cstheme="minorBidi"/>
+    </w:rPr>
+  </w:style>
+  <w:style w:type="character" w:customStyle="1" w:styleId="apple-converted-space">
+    <w:name w:val="apple-converted-space"/>
+    <w:basedOn w:val="DefaultParagraphFont"/>
+    <w:rsid w:val="007702E9"/>
+  </w:style>
+  <w:style w:type="character" w:styleId="Hyperlink">
+    <w:name w:val="Hyperlink"/>
+    <w:basedOn w:val="DefaultParagraphFont"/>
+    <w:uiPriority w:val="99"/>
+    <w:semiHidden/>
+    <w:unhideWhenUsed/>
+    <w:rsid w:val="007702E9"/>
+    <w:rPr>
+      <w:color w:val="0000FF"/>
+      <w:u w:val="single"/>
+    </w:rPr>
+  </w:style>
+  <w:style w:type="character" w:customStyle="1" w:styleId="Heading1Char">
+    <w:name w:val="Heading 1 Char"/>
+    <w:basedOn w:val="DefaultParagraphFont"/>
+    <w:link w:val="Heading1"/>
+    <w:uiPriority w:val="9"/>
+    <w:rsid w:val="00E02735"/>
+    <w:rPr>
+      <w:rFonts w:asciiTheme="majorHAnsi" w:eastAsiaTheme="majorEastAsia" w:hAnsiTheme="majorHAnsi" w:cstheme="majorBidi"/>
+      <w:color w:val="2E74B5" w:themeColor="accent1" w:themeShade="BF"/>
+      <w:sz w:val="32"/>
+      <w:szCs w:val="32"/>
+    </w:rPr>
+  </w:style>
+  <w:style w:type="character" w:customStyle="1" w:styleId="Heading2Char">
+    <w:name w:val="Heading 2 Char"/>
+    <w:basedOn w:val="DefaultParagraphFont"/>
+    <w:link w:val="Heading2"/>
+    <w:uiPriority w:val="9"/>
+    <w:semiHidden/>
+    <w:rsid w:val="00E02735"/>
+    <w:rPr>
+      <w:rFonts w:asciiTheme="majorHAnsi" w:eastAsiaTheme="majorEastAsia" w:hAnsiTheme="majorHAnsi" w:cstheme="majorBidi"/>
+      <w:color w:val="2E74B5" w:themeColor="accent1" w:themeShade="BF"/>
+      <w:sz w:val="26"/>
+      <w:szCs w:val="26"/>
+    </w:rPr>
+  </w:style>
+  <w:style w:type="character" w:customStyle="1" w:styleId="Heading3Char">
+    <w:name w:val="Heading 3 Char"/>
+    <w:basedOn w:val="DefaultParagraphFont"/>
+    <w:link w:val="Heading3"/>
+    <w:uiPriority w:val="9"/>
+    <w:semiHidden/>
+    <w:rsid w:val="00E02735"/>
+    <w:rPr>
+      <w:rFonts w:asciiTheme="majorHAnsi" w:eastAsiaTheme="majorEastAsia" w:hAnsiTheme="majorHAnsi" w:cstheme="majorBidi"/>
+      <w:color w:val="1F4D78" w:themeColor="accent1" w:themeShade="7F"/>
+    </w:rPr>
+  </w:style>
+  <w:style w:type="character" w:customStyle="1" w:styleId="Heading4Char">
+    <w:name w:val="Heading 4 Char"/>
+    <w:basedOn w:val="DefaultParagraphFont"/>
+    <w:link w:val="Heading4"/>
+    <w:uiPriority w:val="9"/>
+    <w:semiHidden/>
+    <w:rsid w:val="00E02735"/>
+    <w:rPr>
+      <w:rFonts w:asciiTheme="majorHAnsi" w:eastAsiaTheme="majorEastAsia" w:hAnsiTheme="majorHAnsi" w:cstheme="majorBidi"/>
+      <w:i/>
+      <w:iCs/>
+      <w:color w:val="2E74B5" w:themeColor="accent1" w:themeShade="BF"/>
+    </w:rPr>
+  </w:style>
+  <w:style w:type="character" w:customStyle="1" w:styleId="Heading5Char">
+    <w:name w:val="Heading 5 Char"/>
+    <w:basedOn w:val="DefaultParagraphFont"/>
+    <w:link w:val="Heading5"/>
+    <w:uiPriority w:val="9"/>
+    <w:semiHidden/>
+    <w:rsid w:val="00E02735"/>
+    <w:rPr>
+      <w:rFonts w:asciiTheme="majorHAnsi" w:eastAsiaTheme="majorEastAsia" w:hAnsiTheme="majorHAnsi" w:cstheme="majorBidi"/>
+      <w:color w:val="2E74B5" w:themeColor="accent1" w:themeShade="BF"/>
+    </w:rPr>
+  </w:style>
+  <w:style w:type="character" w:customStyle="1" w:styleId="Heading6Char">
+    <w:name w:val="Heading 6 Char"/>
+    <w:basedOn w:val="DefaultParagraphFont"/>
+    <w:link w:val="Heading6"/>
+    <w:uiPriority w:val="9"/>
+    <w:semiHidden/>
+    <w:rsid w:val="00E02735"/>
+    <w:rPr>
+      <w:rFonts w:asciiTheme="majorHAnsi" w:eastAsiaTheme="majorEastAsia" w:hAnsiTheme="majorHAnsi" w:cstheme="majorBidi"/>
+      <w:color w:val="1F4D78" w:themeColor="accent1" w:themeShade="7F"/>
+    </w:rPr>
+  </w:style>
+  <w:style w:type="character" w:customStyle="1" w:styleId="Heading7Char">
+    <w:name w:val="Heading 7 Char"/>
+    <w:basedOn w:val="DefaultParagraphFont"/>
+    <w:link w:val="Heading7"/>
+    <w:uiPriority w:val="9"/>
+    <w:semiHidden/>
+    <w:rsid w:val="00E02735"/>
+    <w:rPr>
+      <w:rFonts w:asciiTheme="majorHAnsi" w:eastAsiaTheme="majorEastAsia" w:hAnsiTheme="majorHAnsi" w:cstheme="majorBidi"/>
+      <w:i/>
+      <w:iCs/>
+      <w:color w:val="1F4D78" w:themeColor="accent1" w:themeShade="7F"/>
+    </w:rPr>
+  </w:style>
+  <w:style w:type="character" w:customStyle="1" w:styleId="Heading8Char">
+    <w:name w:val="Heading 8 Char"/>
+    <w:basedOn w:val="DefaultParagraphFont"/>
+    <w:link w:val="Heading8"/>
+    <w:uiPriority w:val="9"/>
+    <w:semiHidden/>
+    <w:rsid w:val="00E02735"/>
+    <w:rPr>
+      <w:rFonts w:asciiTheme="majorHAnsi" w:eastAsiaTheme="majorEastAsia" w:hAnsiTheme="majorHAnsi" w:cstheme="majorBidi"/>
+      <w:color w:val="272727" w:themeColor="text1" w:themeTint="D8"/>
+      <w:sz w:val="21"/>
+      <w:szCs w:val="21"/>
+    </w:rPr>
+  </w:style>
+  <w:style w:type="character" w:customStyle="1" w:styleId="Heading9Char">
+    <w:name w:val="Heading 9 Char"/>
+    <w:basedOn w:val="DefaultParagraphFont"/>
+    <w:link w:val="Heading9"/>
+    <w:uiPriority w:val="9"/>
+    <w:semiHidden/>
+    <w:rsid w:val="00E02735"/>
+    <w:rPr>
+      <w:rFonts w:asciiTheme="majorHAnsi" w:eastAsiaTheme="majorEastAsia" w:hAnsiTheme="majorHAnsi" w:cstheme="majorBidi"/>
+      <w:i/>
+      <w:iCs/>
+      <w:color w:val="272727" w:themeColor="text1" w:themeTint="D8"/>
+      <w:sz w:val="21"/>
+      <w:szCs w:val="21"/>
+    </w:rPr>
+  </w:style>
+  <w:style w:type="paragraph" w:styleId="HTMLPreformatted">
+    <w:name w:val="HTML Preformatted"/>
+    <w:basedOn w:val="Normal"/>
+    <w:link w:val="HTMLPreformattedChar"/>
+    <w:uiPriority w:val="99"/>
+    <w:semiHidden/>
+    <w:unhideWhenUsed/>
+    <w:rsid w:val="005F023E"/>
+    <w:pPr>
+      <w:tabs>
+        <w:tab w:val="left" w:pos="916"/>
+        <w:tab w:val="left" w:pos="1832"/>
+        <w:tab w:val="left" w:pos="2748"/>
+        <w:tab w:val="left" w:pos="3664"/>
+        <w:tab w:val="left" w:pos="4580"/>
+        <w:tab w:val="left" w:pos="5496"/>
+        <w:tab w:val="left" w:pos="6412"/>
+        <w:tab w:val="left" w:pos="7328"/>
+        <w:tab w:val="left" w:pos="8244"/>
+        <w:tab w:val="left" w:pos="9160"/>
+        <w:tab w:val="left" w:pos="10076"/>
+        <w:tab w:val="left" w:pos="10992"/>
+        <w:tab w:val="left" w:pos="11908"/>
+        <w:tab w:val="left" w:pos="12824"/>
+        <w:tab w:val="left" w:pos="13740"/>
+        <w:tab w:val="left" w:pos="14656"/>
+      </w:tabs>
+    </w:pPr>
+    <w:rPr>
+      <w:rFonts w:ascii="Courier New" w:hAnsi="Courier New" w:cs="Courier New"/>
+      <w:sz w:val="20"/>
+      <w:szCs w:val="20"/>
+    </w:rPr>
+  </w:style>
+  <w:style w:type="character" w:customStyle="1" w:styleId="HTMLPreformattedChar">
+    <w:name w:val="HTML Preformatted Char"/>
+    <w:basedOn w:val="DefaultParagraphFont"/>
+    <w:link w:val="HTMLPreformatted"/>
+    <w:uiPriority w:val="99"/>
+    <w:semiHidden/>
+    <w:rsid w:val="005F023E"/>
+    <w:rPr>
+      <w:rFonts w:ascii="Courier New" w:hAnsi="Courier New" w:cs="Courier New"/>
+      <w:sz w:val="20"/>
+      <w:szCs w:val="20"/>
+    </w:rPr>
+  </w:style>
+  <w:style w:type="paragraph" w:styleId="Header">
+    <w:name w:val="header"/>
+    <w:basedOn w:val="Normal"/>
+    <w:link w:val="HeaderChar"/>
+    <w:unhideWhenUsed/>
+    <w:rsid w:val="00FB08DE"/>
+    <w:pPr>
+      <w:tabs>
+        <w:tab w:val="center" w:pos="4819"/>
+        <w:tab w:val="right" w:pos="9638"/>
+      </w:tabs>
+    </w:pPr>
+  </w:style>
+  <w:style w:type="character" w:customStyle="1" w:styleId="HeaderChar">
+    <w:name w:val="Header Char"/>
+    <w:basedOn w:val="DefaultParagraphFont"/>
+    <w:link w:val="Header"/>
+    <w:uiPriority w:val="99"/>
+    <w:rsid w:val="00FB08DE"/>
+    <w:rPr>
+      <w:rFonts w:ascii="Times New Roman" w:hAnsi="Times New Roman" w:cs="Times New Roman"/>
+    </w:rPr>
+  </w:style>
+  <w:style w:type="paragraph" w:styleId="Footer">
+    <w:name w:val="footer"/>
+    <w:basedOn w:val="Normal"/>
+    <w:link w:val="FooterChar"/>
+    <w:unhideWhenUsed/>
+    <w:rsid w:val="00FB08DE"/>
+    <w:pPr>
+      <w:tabs>
+        <w:tab w:val="center" w:pos="4819"/>
+        <w:tab w:val="right" w:pos="9638"/>
+      </w:tabs>
+    </w:pPr>
+  </w:style>
+  <w:style w:type="character" w:customStyle="1" w:styleId="FooterChar">
+    <w:name w:val="Footer Char"/>
+    <w:basedOn w:val="DefaultParagraphFont"/>
+    <w:link w:val="Footer"/>
+    <w:uiPriority w:val="99"/>
+    <w:rsid w:val="00FB08DE"/>
+    <w:rPr>
+      <w:rFonts w:ascii="Times New Roman" w:hAnsi="Times New Roman" w:cs="Times New Roman"/>
+    </w:rPr>
+  </w:style>
+  <w:style w:type="paragraph" w:customStyle="1" w:styleId="Contenutotabella">
+    <w:name w:val="Contenuto tabella"/>
+    <w:basedOn w:val="Normal"/>
+    <w:rsid w:val="009E6F75"/>
+    <w:pPr>
+      <w:widowControl w:val="0"/>
+      <w:suppressLineNumbers/>
+      <w:suppressAutoHyphens/>
+    </w:pPr>
+    <w:rPr>
+      <w:rFonts w:eastAsia="Lucida Sans Unicode"/>
+      <w:kern w:val="2"/>
+    </w:rPr>
+  </w:style>
+  <w:style w:type="paragraph" w:customStyle="1" w:styleId="Intestazionetabella">
+    <w:name w:val="Intestazione tabella"/>
+    <w:basedOn w:val="Contenutotabella"/>
+    <w:rsid w:val="009E6F75"/>
+    <w:pPr>
+      <w:jc w:val="center"/>
+    </w:pPr>
+    <w:rPr>
+      <w:b/>
+      <w:bCs/>
+    </w:rPr>
+  </w:style>
+  <w:style w:type="paragraph" w:styleId="BalloonText">
+    <w:name w:val="Balloon Text"/>
+    <w:basedOn w:val="Normal"/>
+    <w:link w:val="BalloonTextChar"/>
+    <w:uiPriority w:val="99"/>
+    <w:semiHidden/>
+    <w:unhideWhenUsed/>
+    <w:rsid w:val="003368ED"/>
+    <w:rPr>
+      <w:rFonts w:ascii="Lucida Grande" w:hAnsi="Lucida Grande" w:cs="Lucida Grande"/>
+      <w:sz w:val="18"/>
+      <w:szCs w:val="18"/>
+    </w:rPr>
+  </w:style>
+  <w:style w:type="character" w:customStyle="1" w:styleId="BalloonTextChar">
+    <w:name w:val="Balloon Text Char"/>
+    <w:basedOn w:val="DefaultParagraphFont"/>
+    <w:link w:val="BalloonText"/>
+    <w:uiPriority w:val="99"/>
+    <w:semiHidden/>
+    <w:rsid w:val="003368ED"/>
+    <w:rPr>
+      <w:rFonts w:ascii="Lucida Grande" w:hAnsi="Lucida Grande" w:cs="Lucida Grande"/>
+      <w:sz w:val="18"/>
+      <w:szCs w:val="18"/>
+    </w:rPr>
+  </w:style>
+  <w:style w:type="paragraph" w:customStyle="1" w:styleId="Intestazioneindice">
+    <w:name w:val="Intestazione indice"/>
+    <w:basedOn w:val="Normal"/>
+    <w:rsid w:val="003368ED"/>
+    <w:pPr>
+      <w:keepNext/>
+      <w:widowControl w:val="0"/>
+      <w:suppressLineNumbers/>
+      <w:suppressAutoHyphens/>
+      <w:spacing w:before="240" w:after="120"/>
+    </w:pPr>
+    <w:rPr>
+      <w:rFonts w:ascii="Arial" w:eastAsia="Lucida Sans Unicode" w:hAnsi="Arial" w:cs="Tahoma"/>
+      <w:b/>
+      <w:bCs/>
+      <w:kern w:val="1"/>
+      <w:sz w:val="32"/>
+      <w:szCs w:val="32"/>
+    </w:rPr>
+  </w:style>
+  <w:style w:type="table" w:styleId="TableGrid">
+    <w:name w:val="Table Grid"/>
+    <w:basedOn w:val="TableNormal"/>
     <w:uiPriority w:val="39"/>
     <w:rsid w:val="00134D67"/>
     <w:tblPr>
@@ -11888,7 +16315,7 @@
   <a:extraClrSchemeLst/>
   <a:extLst>
     <a:ext uri="{05A4C25C-085E-4340-85A3-A5531E510DB2}">
-      <thm15:themeFamily xmlns:thm15="http://schemas.microsoft.com/office/thememl/2012/main" name="Office Theme" id="{62F939B6-93AF-4DB8-9C6B-D6C7DFDC589F}" vid="{4A3C46E8-61CC-4603-A589-7422A47A8E4A}"/>
+      <thm15:themeFamily xmlns:thm15="http://schemas.microsoft.com/office/thememl/2012/main" xmlns="" name="Office Theme" id="{62F939B6-93AF-4DB8-9C6B-D6C7DFDC589F}" vid="{4A3C46E8-61CC-4603-A589-7422A47A8E4A}"/>
     </a:ext>
   </a:extLst>
 </a:theme>
@@ -11899,7 +16326,7 @@
 </file>
 
 <file path=customXml/itemProps1.xml><?xml version="1.0" encoding="utf-8"?>
-<ds:datastoreItem xmlns:ds="http://schemas.openxmlformats.org/officeDocument/2006/customXml" ds:itemID="{E2506654-B427-984A-B927-37AF40D74DEA}">
+<ds:datastoreItem xmlns:ds="http://schemas.openxmlformats.org/officeDocument/2006/customXml" ds:itemID="{A0520226-F6B8-4A4A-9F3A-E9E2F172AEA1}">
   <ds:schemaRefs>
     <ds:schemaRef ds:uri="http://schemas.openxmlformats.org/officeDocument/2006/bibliography"/>
   </ds:schemaRefs>

--- a/Documentazione/RAD- UniversityFantaLeague - v1.docx
+++ b/Documentazione/RAD- UniversityFantaLeague - v1.docx
@@ -2,10 +2,7 @@
 <file path=word/document.xml><?xml version="1.0" encoding="utf-8"?>
 <w:document xmlns:wpc="http://schemas.microsoft.com/office/word/2010/wordprocessingCanvas" xmlns:mo="http://schemas.microsoft.com/office/mac/office/2008/main" xmlns:mc="http://schemas.openxmlformats.org/markup-compatibility/2006" xmlns:mv="urn:schemas-microsoft-com:mac:vml" xmlns:o="urn:schemas-microsoft-com:office:office" xmlns:r="http://schemas.openxmlformats.org/officeDocument/2006/relationships" xmlns:m="http://schemas.openxmlformats.org/officeDocument/2006/math" xmlns:v="urn:schemas-microsoft-com:vml" xmlns:wp14="http://schemas.microsoft.com/office/word/2010/wordprocessingDrawing" xmlns:wp="http://schemas.openxmlformats.org/drawingml/2006/wordprocessingDrawing" xmlns:w10="urn:schemas-microsoft-com:office:word" xmlns:w="http://schemas.openxmlformats.org/wordprocessingml/2006/main" xmlns:w14="http://schemas.microsoft.com/office/word/2010/wordml" xmlns:wpg="http://schemas.microsoft.com/office/word/2010/wordprocessingGroup" xmlns:wpi="http://schemas.microsoft.com/office/word/2010/wordprocessingInk" xmlns:wne="http://schemas.microsoft.com/office/word/2006/wordml" xmlns:wps="http://schemas.microsoft.com/office/word/2010/wordprocessingShape" mc:Ignorable="w14 wp14">
   <w:body>
-    <w:p>
-      <w:bookmarkStart w:id="0" w:name="_GoBack"/>
-      <w:bookmarkEnd w:id="0"/>
-    </w:p>
+    <w:p/>
     <w:p/>
     <w:p/>
     <w:p/>
@@ -367,6 +364,7 @@
                 </w14:textFill>
               </w:rPr>
             </w:pPr>
+            <w:proofErr w:type="spellStart"/>
             <w:r>
               <w:rPr>
                 <w:rFonts w:ascii="Castellar" w:hAnsi="Castellar" w:cs="Arimo"/>
@@ -402,7 +400,45 @@
                   </w14:gradFill>
                 </w14:textFill>
               </w:rPr>
-              <w:t>University Fanta League</w:t>
+              <w:t>University</w:t>
+            </w:r>
+            <w:proofErr w:type="spellEnd"/>
+            <w:r>
+              <w:rPr>
+                <w:rFonts w:ascii="Castellar" w:hAnsi="Castellar" w:cs="Arimo"/>
+                <w:sz w:val="32"/>
+                <w:szCs w:val="32"/>
+                <w14:reflection w14:blurRad="6350" w14:stA="53000" w14:stPos="0" w14:endA="300" w14:endPos="35500" w14:dist="0" w14:dir="5400000" w14:fadeDir="5400000" w14:sx="100000" w14:sy="-90000" w14:kx="0" w14:ky="0" w14:algn="bl"/>
+                <w14:textOutline w14:w="9525" w14:cap="flat" w14:cmpd="sng" w14:algn="ctr">
+                  <w14:solidFill>
+                    <w14:srgbClr w14:val="FF0000"/>
+                  </w14:solidFill>
+                  <w14:prstDash w14:val="solid"/>
+                  <w14:round/>
+                </w14:textOutline>
+                <w14:textFill>
+                  <w14:gradFill>
+                    <w14:gsLst>
+                      <w14:gs w14:pos="0">
+                        <w14:schemeClr w14:val="accent5">
+                          <w14:lumMod w14:val="50000"/>
+                        </w14:schemeClr>
+                      </w14:gs>
+                      <w14:gs w14:pos="50000">
+                        <w14:schemeClr w14:val="accent5"/>
+                      </w14:gs>
+                      <w14:gs w14:pos="100000">
+                        <w14:schemeClr w14:val="accent5">
+                          <w14:lumMod w14:val="60000"/>
+                          <w14:lumOff w14:val="40000"/>
+                        </w14:schemeClr>
+                      </w14:gs>
+                    </w14:gsLst>
+                    <w14:lin w14:ang="5400000" w14:scaled="0"/>
+                  </w14:gradFill>
+                </w14:textFill>
+              </w:rPr>
+              <w:t xml:space="preserve"> Fanta League</w:t>
             </w:r>
           </w:p>
           <w:p>
@@ -976,12 +1012,14 @@
                 <w:sz w:val="20"/>
               </w:rPr>
             </w:pPr>
+            <w:proofErr w:type="gramStart"/>
             <w:r>
               <w:rPr>
                 <w:sz w:val="20"/>
               </w:rPr>
               <w:t>Foresta Stefano</w:t>
             </w:r>
+            <w:proofErr w:type="gramEnd"/>
           </w:p>
         </w:tc>
         <w:tc>
@@ -1856,6 +1894,7 @@
         </w:rPr>
         <w:t>Introduzione</w:t>
       </w:r>
+      <w:proofErr w:type="gramStart"/>
       <w:r>
         <w:rPr>
           <w:rFonts w:ascii="Arimo" w:hAnsi="Arimo" w:cs="Arimo"/>
@@ -1955,6 +1994,7 @@
         </w:rPr>
         <w:tab/>
       </w:r>
+      <w:proofErr w:type="gramEnd"/>
       <w:r>
         <w:rPr>
           <w:rFonts w:ascii="Arimo" w:hAnsi="Arimo" w:cs="Arimo"/>
@@ -1984,6 +2024,7 @@
         </w:rPr>
         <w:t>Problema</w:t>
       </w:r>
+      <w:proofErr w:type="gramStart"/>
       <w:r>
         <w:rPr>
           <w:rFonts w:ascii="Arimo" w:hAnsi="Arimo" w:cs="Arimo"/>
@@ -2092,6 +2133,7 @@
         </w:rPr>
         <w:tab/>
       </w:r>
+      <w:proofErr w:type="gramEnd"/>
       <w:r>
         <w:rPr>
           <w:rFonts w:ascii="Arimo" w:hAnsi="Arimo" w:cs="Arimo"/>
@@ -2121,6 +2163,7 @@
         </w:rPr>
         <w:t>Proposta</w:t>
       </w:r>
+      <w:proofErr w:type="gramStart"/>
       <w:r>
         <w:rPr>
           <w:rFonts w:ascii="Arimo" w:hAnsi="Arimo" w:cs="Arimo"/>
@@ -2229,6 +2272,7 @@
         </w:rPr>
         <w:tab/>
       </w:r>
+      <w:proofErr w:type="gramEnd"/>
       <w:r>
         <w:rPr>
           <w:rFonts w:ascii="Arimo" w:hAnsi="Arimo" w:cs="Arimo"/>
@@ -2267,6 +2311,7 @@
         </w:rPr>
         <w:t>Scenari</w:t>
       </w:r>
+      <w:proofErr w:type="gramStart"/>
       <w:r>
         <w:rPr>
           <w:rFonts w:ascii="Arimo" w:hAnsi="Arimo" w:cs="Arimo"/>
@@ -2375,6 +2420,7 @@
         </w:rPr>
         <w:tab/>
       </w:r>
+      <w:proofErr w:type="gramEnd"/>
       <w:r>
         <w:rPr>
           <w:rFonts w:ascii="Arimo" w:hAnsi="Arimo" w:cs="Arimo"/>
@@ -2413,6 +2459,7 @@
         </w:rPr>
         <w:t>Requisiti funzionali</w:t>
       </w:r>
+      <w:proofErr w:type="gramStart"/>
       <w:r>
         <w:rPr>
           <w:rFonts w:ascii="Arimo" w:hAnsi="Arimo" w:cs="Arimo"/>
@@ -2503,6 +2550,7 @@
         </w:rPr>
         <w:tab/>
       </w:r>
+      <w:proofErr w:type="gramEnd"/>
       <w:r>
         <w:rPr>
           <w:rFonts w:ascii="Arimo" w:hAnsi="Arimo" w:cs="Arimo"/>
@@ -2541,6 +2589,7 @@
         </w:rPr>
         <w:t>Requisiti non funzionali</w:t>
       </w:r>
+      <w:proofErr w:type="gramStart"/>
       <w:r>
         <w:rPr>
           <w:rFonts w:ascii="Arimo" w:hAnsi="Arimo" w:cs="Arimo"/>
@@ -2622,6 +2671,7 @@
         </w:rPr>
         <w:tab/>
       </w:r>
+      <w:proofErr w:type="gramEnd"/>
       <w:r>
         <w:rPr>
           <w:rFonts w:ascii="Arimo" w:hAnsi="Arimo" w:cs="Arimo"/>
@@ -2660,6 +2710,7 @@
         </w:rPr>
         <w:t>Ambiente di destinazione</w:t>
       </w:r>
+      <w:proofErr w:type="gramStart"/>
       <w:r>
         <w:rPr>
           <w:rFonts w:ascii="Arimo" w:hAnsi="Arimo" w:cs="Arimo"/>
@@ -2732,6 +2783,7 @@
         </w:rPr>
         <w:tab/>
       </w:r>
+      <w:proofErr w:type="gramEnd"/>
       <w:r>
         <w:rPr>
           <w:rFonts w:ascii="Arimo" w:hAnsi="Arimo" w:cs="Arimo"/>
@@ -2770,6 +2822,7 @@
         </w:rPr>
         <w:t>Ambiente di sviluppo</w:t>
       </w:r>
+      <w:proofErr w:type="gramStart"/>
       <w:r>
         <w:rPr>
           <w:rFonts w:ascii="Arimo" w:hAnsi="Arimo" w:cs="Arimo"/>
@@ -2851,6 +2904,7 @@
         </w:rPr>
         <w:tab/>
       </w:r>
+      <w:proofErr w:type="gramEnd"/>
       <w:r>
         <w:rPr>
           <w:rFonts w:ascii="Arimo" w:hAnsi="Arimo" w:cs="Arimo"/>
@@ -3182,6 +3236,7 @@
         <w:t xml:space="preserve">Web </w:t>
       </w:r>
       <w:proofErr w:type="spellStart"/>
+      <w:proofErr w:type="gramStart"/>
       <w:r>
         <w:rPr>
           <w:rFonts w:ascii="Arimo" w:hAnsi="Arimo" w:cs="Arimo"/>
@@ -3191,6 +3246,7 @@
         <w:t>application</w:t>
       </w:r>
       <w:proofErr w:type="spellEnd"/>
+      <w:proofErr w:type="gramEnd"/>
       <w:r>
         <w:rPr>
           <w:rFonts w:ascii="Arimo" w:hAnsi="Arimo" w:cs="Arimo"/>
@@ -3215,7 +3271,25 @@
           <w:sz w:val="32"/>
           <w:szCs w:val="32"/>
         </w:rPr>
-        <w:t>-lega semplice ed intuitiva. L’applicazione intende fornire i mezzi per realizzare un campionato automatizzato in grado di svolgere automaticamente i compiti che solitamente vanno svolti dal gestore di lega utilizzando mezzi quali carta e penna.</w:t>
+        <w:t xml:space="preserve">-lega semplice ed intuitiva. L’applicazione intende fornire i mezzi per realizzare un campionato automatizzato in grado di svolgere automaticamente i compiti che solitamente vanno svolti dal gestore di lega utilizzando </w:t>
+      </w:r>
+      <w:proofErr w:type="gramStart"/>
+      <w:r>
+        <w:rPr>
+          <w:rFonts w:ascii="Arimo" w:hAnsi="Arimo" w:cs="Arimo"/>
+          <w:sz w:val="32"/>
+          <w:szCs w:val="32"/>
+        </w:rPr>
+        <w:t>mezzi quali</w:t>
+      </w:r>
+      <w:proofErr w:type="gramEnd"/>
+      <w:r>
+        <w:rPr>
+          <w:rFonts w:ascii="Arimo" w:hAnsi="Arimo" w:cs="Arimo"/>
+          <w:sz w:val="32"/>
+          <w:szCs w:val="32"/>
+        </w:rPr>
+        <w:t xml:space="preserve"> carta e penna.</w:t>
       </w:r>
     </w:p>
     <w:p>
@@ -3280,7 +3354,7 @@
           <w:sz w:val="32"/>
           <w:szCs w:val="32"/>
         </w:rPr>
-        <w:t xml:space="preserve">Qualche settimana prima dell’inizio del campionato, per iniziare il fantacalcio, solitamente ci si incontra per fare l’asta e per redigere le informazioni sul campionato e le regole di lega. In ambito universitario può accadere, soprattutto tra studenti fuori sede, che è difficile incontrarsi e quindi difficile gestire l’inizio del gioco. Questa web </w:t>
+        <w:t xml:space="preserve">Qualche settimana prima dell’inizio del campionato, per iniziare il </w:t>
       </w:r>
       <w:proofErr w:type="spellStart"/>
       <w:r>
@@ -3289,6 +3363,69 @@
           <w:sz w:val="32"/>
           <w:szCs w:val="32"/>
         </w:rPr>
+        <w:t>fantacalcio</w:t>
+      </w:r>
+      <w:proofErr w:type="spellEnd"/>
+      <w:r>
+        <w:rPr>
+          <w:rFonts w:ascii="Arimo" w:hAnsi="Arimo" w:cs="Arimo"/>
+          <w:sz w:val="32"/>
+          <w:szCs w:val="32"/>
+        </w:rPr>
+        <w:t xml:space="preserve">, solitamente ci </w:t>
+      </w:r>
+      <w:proofErr w:type="gramStart"/>
+      <w:r>
+        <w:rPr>
+          <w:rFonts w:ascii="Arimo" w:hAnsi="Arimo" w:cs="Arimo"/>
+          <w:sz w:val="32"/>
+          <w:szCs w:val="32"/>
+        </w:rPr>
+        <w:t xml:space="preserve">si </w:t>
+      </w:r>
+      <w:proofErr w:type="gramEnd"/>
+      <w:r>
+        <w:rPr>
+          <w:rFonts w:ascii="Arimo" w:hAnsi="Arimo" w:cs="Arimo"/>
+          <w:sz w:val="32"/>
+          <w:szCs w:val="32"/>
+        </w:rPr>
+        <w:t xml:space="preserve">incontra per fare l’asta e per redigere le informazioni sul campionato e le regole di lega. In ambito universitario può accadere, soprattutto tra studenti fuori sede, che è difficile incontrarsi e quindi </w:t>
+      </w:r>
+      <w:proofErr w:type="gramStart"/>
+      <w:r>
+        <w:rPr>
+          <w:rFonts w:ascii="Arimo" w:hAnsi="Arimo" w:cs="Arimo"/>
+          <w:sz w:val="32"/>
+          <w:szCs w:val="32"/>
+        </w:rPr>
+        <w:t>difficile</w:t>
+      </w:r>
+      <w:proofErr w:type="gramEnd"/>
+      <w:r>
+        <w:rPr>
+          <w:rFonts w:ascii="Arimo" w:hAnsi="Arimo" w:cs="Arimo"/>
+          <w:sz w:val="32"/>
+          <w:szCs w:val="32"/>
+        </w:rPr>
+        <w:t xml:space="preserve"> gestire l’inizio del gioco. </w:t>
+      </w:r>
+      <w:proofErr w:type="gramStart"/>
+      <w:r>
+        <w:rPr>
+          <w:rFonts w:ascii="Arimo" w:hAnsi="Arimo" w:cs="Arimo"/>
+          <w:sz w:val="32"/>
+          <w:szCs w:val="32"/>
+        </w:rPr>
+        <w:t xml:space="preserve">Questa web </w:t>
+      </w:r>
+      <w:proofErr w:type="spellStart"/>
+      <w:r>
+        <w:rPr>
+          <w:rFonts w:ascii="Arimo" w:hAnsi="Arimo" w:cs="Arimo"/>
+          <w:sz w:val="32"/>
+          <w:szCs w:val="32"/>
+        </w:rPr>
         <w:t>application</w:t>
       </w:r>
       <w:proofErr w:type="spellEnd"/>
@@ -3310,6 +3447,7 @@
         <w:t>eliminirà</w:t>
       </w:r>
       <w:proofErr w:type="spellEnd"/>
+      <w:proofErr w:type="gramEnd"/>
       <w:r>
         <w:rPr>
           <w:rFonts w:ascii="Arimo" w:hAnsi="Arimo" w:cs="Arimo"/>
@@ -3380,7 +3518,25 @@
           <w:sz w:val="32"/>
           <w:szCs w:val="32"/>
         </w:rPr>
-        <w:t>L’obiettivo e quello di fornire una piattaforma semplice ed intuitiva per la gestione di una semplice lega.</w:t>
+        <w:t xml:space="preserve">L’obiettivo e quello di fornire una piattaforma semplice </w:t>
+      </w:r>
+      <w:proofErr w:type="gramStart"/>
+      <w:r>
+        <w:rPr>
+          <w:rFonts w:ascii="Arimo" w:hAnsi="Arimo" w:cs="Arimo"/>
+          <w:sz w:val="32"/>
+          <w:szCs w:val="32"/>
+        </w:rPr>
+        <w:t>ed</w:t>
+      </w:r>
+      <w:proofErr w:type="gramEnd"/>
+      <w:r>
+        <w:rPr>
+          <w:rFonts w:ascii="Arimo" w:hAnsi="Arimo" w:cs="Arimo"/>
+          <w:sz w:val="32"/>
+          <w:szCs w:val="32"/>
+        </w:rPr>
+        <w:t xml:space="preserve"> intuitiva per la gestione di una semplice lega.</w:t>
       </w:r>
     </w:p>
     <w:p>
@@ -3458,6 +3614,7 @@
           <w:szCs w:val="32"/>
         </w:rPr>
       </w:pPr>
+      <w:proofErr w:type="gramStart"/>
       <w:r>
         <w:rPr>
           <w:rFonts w:ascii="Arimo" w:hAnsi="Arimo" w:cs="Arimo"/>
@@ -3466,6 +3623,7 @@
         </w:rPr>
         <w:t>Gestione e visualizzazione delle varie leghe da parte del manager di lega.</w:t>
       </w:r>
+      <w:proofErr w:type="gramEnd"/>
     </w:p>
     <w:p>
       <w:pPr>
@@ -3574,7 +3732,25 @@
           <w:sz w:val="32"/>
           <w:szCs w:val="32"/>
         </w:rPr>
-        <w:t>Vengono di seguito esplicitate definizioni, acronimi e abbreviazioni utilizzate nel documento per una lettura migliore.</w:t>
+        <w:t xml:space="preserve">Vengono </w:t>
+      </w:r>
+      <w:proofErr w:type="gramStart"/>
+      <w:r>
+        <w:rPr>
+          <w:rFonts w:ascii="Arimo" w:hAnsi="Arimo" w:cs="Arimo"/>
+          <w:sz w:val="32"/>
+          <w:szCs w:val="32"/>
+        </w:rPr>
+        <w:t>di</w:t>
+      </w:r>
+      <w:proofErr w:type="gramEnd"/>
+      <w:r>
+        <w:rPr>
+          <w:rFonts w:ascii="Arimo" w:hAnsi="Arimo" w:cs="Arimo"/>
+          <w:sz w:val="32"/>
+          <w:szCs w:val="32"/>
+        </w:rPr>
+        <w:t xml:space="preserve"> seguito esplicitate definizioni, acronimi e abbreviazioni utilizzate nel documento per una lettura migliore.</w:t>
       </w:r>
     </w:p>
     <w:tbl>
@@ -4102,13 +4278,23 @@
                 <w:rFonts w:ascii="Times" w:hAnsi="Times" w:cs="Times"/>
               </w:rPr>
             </w:pPr>
+            <w:proofErr w:type="spellStart"/>
             <w:r>
               <w:rPr>
                 <w:rFonts w:ascii="Times" w:hAnsi="Times" w:cs="Times"/>
                 <w:sz w:val="32"/>
                 <w:szCs w:val="32"/>
               </w:rPr>
-              <w:t xml:space="preserve">Problem Statement </w:t>
+              <w:t>Problem</w:t>
+            </w:r>
+            <w:proofErr w:type="spellEnd"/>
+            <w:r>
+              <w:rPr>
+                <w:rFonts w:ascii="Times" w:hAnsi="Times" w:cs="Times"/>
+                <w:sz w:val="32"/>
+                <w:szCs w:val="32"/>
+              </w:rPr>
+              <w:t xml:space="preserve"> Statement </w:t>
             </w:r>
           </w:p>
         </w:tc>
@@ -4653,7 +4839,25 @@
           <w:sz w:val="32"/>
           <w:szCs w:val="32"/>
         </w:rPr>
-        <w:t>Il presente documento RAD descrive il sistema in termini di requisiti funzionali e non funzionali e serve come base contrattuale tra cliente e consumatore.</w:t>
+        <w:t xml:space="preserve">Il presente documento RAD descrive il sistema in termini di requisiti funzionali e non </w:t>
+      </w:r>
+      <w:proofErr w:type="gramStart"/>
+      <w:r>
+        <w:rPr>
+          <w:rFonts w:ascii="Arimo" w:hAnsi="Arimo" w:cs="Arimo"/>
+          <w:sz w:val="32"/>
+          <w:szCs w:val="32"/>
+        </w:rPr>
+        <w:t>funzionali</w:t>
+      </w:r>
+      <w:proofErr w:type="gramEnd"/>
+      <w:r>
+        <w:rPr>
+          <w:rFonts w:ascii="Arimo" w:hAnsi="Arimo" w:cs="Arimo"/>
+          <w:sz w:val="32"/>
+          <w:szCs w:val="32"/>
+        </w:rPr>
+        <w:t xml:space="preserve"> e serve come base contrattuale tra cliente e consumatore.</w:t>
       </w:r>
     </w:p>
     <w:p>
@@ -4727,7 +4931,25 @@
           <w:sz w:val="32"/>
           <w:szCs w:val="32"/>
         </w:rPr>
-        <w:t>L’architettura attualmente proposta non va a sostituire nessuna architettura esistente, il sistema è alla sua prima versione.</w:t>
+        <w:t xml:space="preserve">L’architettura </w:t>
+      </w:r>
+      <w:proofErr w:type="gramStart"/>
+      <w:r>
+        <w:rPr>
+          <w:rFonts w:ascii="Arimo" w:hAnsi="Arimo" w:cs="Arimo"/>
+          <w:sz w:val="32"/>
+          <w:szCs w:val="32"/>
+        </w:rPr>
+        <w:t>attualmente</w:t>
+      </w:r>
+      <w:proofErr w:type="gramEnd"/>
+      <w:r>
+        <w:rPr>
+          <w:rFonts w:ascii="Arimo" w:hAnsi="Arimo" w:cs="Arimo"/>
+          <w:sz w:val="32"/>
+          <w:szCs w:val="32"/>
+        </w:rPr>
+        <w:t xml:space="preserve"> proposta non va a sostituire nessuna architettura esistente, il sistema è alla sua prima versione.</w:t>
       </w:r>
     </w:p>
     <w:p>
@@ -4896,7 +5118,25 @@
           <w:sz w:val="32"/>
           <w:szCs w:val="32"/>
         </w:rPr>
-        <w:t>In questa sezione vengono specificati quali funzioni il sistema deve fornire per soddisfare i bisogni dei gestori di lega e dei giocatori.</w:t>
+        <w:t xml:space="preserve">In questa sezione </w:t>
+      </w:r>
+      <w:proofErr w:type="gramStart"/>
+      <w:r>
+        <w:rPr>
+          <w:rFonts w:ascii="Arimo" w:hAnsi="Arimo" w:cs="Arimo"/>
+          <w:sz w:val="32"/>
+          <w:szCs w:val="32"/>
+        </w:rPr>
+        <w:t>vengono</w:t>
+      </w:r>
+      <w:proofErr w:type="gramEnd"/>
+      <w:r>
+        <w:rPr>
+          <w:rFonts w:ascii="Arimo" w:hAnsi="Arimo" w:cs="Arimo"/>
+          <w:sz w:val="32"/>
+          <w:szCs w:val="32"/>
+        </w:rPr>
+        <w:t xml:space="preserve"> specificati quali funzioni il sistema deve fornire per soddisfare i bisogni dei gestori di lega e dei giocatori.</w:t>
       </w:r>
     </w:p>
     <w:p>
@@ -5319,7 +5559,25 @@
           <w:sz w:val="32"/>
           <w:szCs w:val="32"/>
         </w:rPr>
-        <w:t>accetta gli utenti che vogliono iscriversi ad una lega</w:t>
+        <w:t xml:space="preserve">accetta gli utenti che vogliono iscriversi </w:t>
+      </w:r>
+      <w:proofErr w:type="gramStart"/>
+      <w:r>
+        <w:rPr>
+          <w:rFonts w:ascii="Arimo" w:hAnsi="Arimo" w:cs="Arimo"/>
+          <w:sz w:val="32"/>
+          <w:szCs w:val="32"/>
+        </w:rPr>
+        <w:t>ad</w:t>
+      </w:r>
+      <w:proofErr w:type="gramEnd"/>
+      <w:r>
+        <w:rPr>
+          <w:rFonts w:ascii="Arimo" w:hAnsi="Arimo" w:cs="Arimo"/>
+          <w:sz w:val="32"/>
+          <w:szCs w:val="32"/>
+        </w:rPr>
+        <w:t xml:space="preserve"> una lega</w:t>
       </w:r>
       <w:r>
         <w:rPr>
@@ -5410,7 +5668,25 @@
           <w:sz w:val="32"/>
           <w:szCs w:val="32"/>
         </w:rPr>
-        <w:t>settimanalmente inserisce nel database i voti relativi ai giocatori.</w:t>
+        <w:t xml:space="preserve">settimanalmente inserisce nel database i voti </w:t>
+      </w:r>
+      <w:proofErr w:type="gramStart"/>
+      <w:r>
+        <w:rPr>
+          <w:rFonts w:ascii="Arimo" w:hAnsi="Arimo" w:cs="Arimo"/>
+          <w:sz w:val="32"/>
+          <w:szCs w:val="32"/>
+        </w:rPr>
+        <w:t>relativi ai</w:t>
+      </w:r>
+      <w:proofErr w:type="gramEnd"/>
+      <w:r>
+        <w:rPr>
+          <w:rFonts w:ascii="Arimo" w:hAnsi="Arimo" w:cs="Arimo"/>
+          <w:sz w:val="32"/>
+          <w:szCs w:val="32"/>
+        </w:rPr>
+        <w:t xml:space="preserve"> giocatori.</w:t>
       </w:r>
     </w:p>
     <w:p>
@@ -5825,7 +6101,25 @@
           <w:sz w:val="32"/>
           <w:szCs w:val="32"/>
         </w:rPr>
-        <w:t>Visualizzazione classifica, profili degli altri utenti e delle squadre da loro gestite</w:t>
+        <w:t xml:space="preserve">Visualizzazione </w:t>
+      </w:r>
+      <w:proofErr w:type="gramStart"/>
+      <w:r>
+        <w:rPr>
+          <w:rFonts w:ascii="Arimo" w:hAnsi="Arimo" w:cs="Arimo"/>
+          <w:sz w:val="32"/>
+          <w:szCs w:val="32"/>
+        </w:rPr>
+        <w:t>classifica,</w:t>
+      </w:r>
+      <w:proofErr w:type="gramEnd"/>
+      <w:r>
+        <w:rPr>
+          <w:rFonts w:ascii="Arimo" w:hAnsi="Arimo" w:cs="Arimo"/>
+          <w:sz w:val="32"/>
+          <w:szCs w:val="32"/>
+        </w:rPr>
+        <w:t xml:space="preserve"> profili degli altri utenti e delle squadre da loro gestite</w:t>
       </w:r>
       <w:r>
         <w:rPr>
@@ -5933,7 +6227,25 @@
           <w:sz w:val="32"/>
           <w:szCs w:val="32"/>
         </w:rPr>
-        <w:t xml:space="preserve">Il sistema è stato progettato pensando principalmente al problema che i futuri utilizzatori non saranno, almeno non tutti, “addetti ai lavori” quindi maggior attenzione è stata rivolta alla facilità d’utilizzo, comprendendo interfacce semplificate </w:t>
+        <w:t xml:space="preserve">Il sistema è stato progettato pensando principalmente al problema che i futuri utilizzatori non saranno, almeno non tutti, “addetti ai lavori” quindi maggior attenzione è stata rivolta alla facilità d’utilizzo, comprendendo interfacce </w:t>
+      </w:r>
+      <w:proofErr w:type="gramStart"/>
+      <w:r>
+        <w:rPr>
+          <w:rFonts w:ascii="Arimo" w:hAnsi="Arimo" w:cs="Arimo"/>
+          <w:sz w:val="32"/>
+          <w:szCs w:val="32"/>
+        </w:rPr>
+        <w:t>semplificate</w:t>
+      </w:r>
+      <w:proofErr w:type="gramEnd"/>
+      <w:r>
+        <w:rPr>
+          <w:rFonts w:ascii="Arimo" w:hAnsi="Arimo" w:cs="Arimo"/>
+          <w:sz w:val="32"/>
+          <w:szCs w:val="32"/>
+        </w:rPr>
+        <w:t xml:space="preserve"> </w:t>
       </w:r>
     </w:p>
     <w:p>
@@ -5997,7 +6309,25 @@
           <w:sz w:val="32"/>
           <w:szCs w:val="32"/>
         </w:rPr>
-        <w:t xml:space="preserve">Il sistema deve consentire l’accesso ad informazioni corrette, sempre aggiornate ed allineate tra di loro. </w:t>
+        <w:t xml:space="preserve">Il sistema deve consentire l’accesso </w:t>
+      </w:r>
+      <w:proofErr w:type="gramStart"/>
+      <w:r>
+        <w:rPr>
+          <w:rFonts w:ascii="Arimo" w:hAnsi="Arimo" w:cs="Arimo"/>
+          <w:sz w:val="32"/>
+          <w:szCs w:val="32"/>
+        </w:rPr>
+        <w:t>ad</w:t>
+      </w:r>
+      <w:proofErr w:type="gramEnd"/>
+      <w:r>
+        <w:rPr>
+          <w:rFonts w:ascii="Arimo" w:hAnsi="Arimo" w:cs="Arimo"/>
+          <w:sz w:val="32"/>
+          <w:szCs w:val="32"/>
+        </w:rPr>
+        <w:t xml:space="preserve"> informazioni corrette, sempre aggiornate ed allineate tra di loro. </w:t>
       </w:r>
       <w:proofErr w:type="gramStart"/>
       <w:r>
@@ -6088,7 +6418,25 @@
           <w:sz w:val="32"/>
           <w:szCs w:val="32"/>
         </w:rPr>
-        <w:t>e verrà quindi scelto un server capace di rispondere velocemente alle richieste dell’utente.</w:t>
+        <w:t xml:space="preserve">e </w:t>
+      </w:r>
+      <w:proofErr w:type="gramStart"/>
+      <w:r>
+        <w:rPr>
+          <w:rFonts w:ascii="Arimo" w:hAnsi="Arimo" w:cs="Arimo"/>
+          <w:sz w:val="32"/>
+          <w:szCs w:val="32"/>
+        </w:rPr>
+        <w:t>verrà</w:t>
+      </w:r>
+      <w:proofErr w:type="gramEnd"/>
+      <w:r>
+        <w:rPr>
+          <w:rFonts w:ascii="Arimo" w:hAnsi="Arimo" w:cs="Arimo"/>
+          <w:sz w:val="32"/>
+          <w:szCs w:val="32"/>
+        </w:rPr>
+        <w:t xml:space="preserve"> quindi scelto un server capace di rispondere velocemente alle richieste dell’utente.</w:t>
       </w:r>
     </w:p>
     <w:p>
@@ -6323,6 +6671,7 @@
           <w:szCs w:val="32"/>
         </w:rPr>
       </w:pPr>
+      <w:bookmarkStart w:id="0" w:name="_GoBack"/>
       <w:r>
         <w:rPr>
           <w:rFonts w:ascii="Arimo" w:hAnsi="Arimo" w:cs="Arimo"/>
@@ -6482,7 +6831,25 @@
                 <w:sz w:val="28"/>
                 <w:szCs w:val="28"/>
               </w:rPr>
-              <w:t>L’amministratore accede alla pagina effettuando il login.</w:t>
+              <w:t xml:space="preserve">L’amministratore accede alla pagina </w:t>
+            </w:r>
+            <w:proofErr w:type="gramStart"/>
+            <w:r>
+              <w:rPr>
+                <w:rFonts w:ascii="Arimo" w:hAnsi="Arimo" w:cs="Arimo"/>
+                <w:sz w:val="28"/>
+                <w:szCs w:val="28"/>
+              </w:rPr>
+              <w:t>effettuando</w:t>
+            </w:r>
+            <w:proofErr w:type="gramEnd"/>
+            <w:r>
+              <w:rPr>
+                <w:rFonts w:ascii="Arimo" w:hAnsi="Arimo" w:cs="Arimo"/>
+                <w:sz w:val="28"/>
+                <w:szCs w:val="28"/>
+              </w:rPr>
+              <w:t xml:space="preserve"> il login.</w:t>
             </w:r>
           </w:p>
           <w:p>
@@ -6623,6 +6990,7 @@
           </w:p>
         </w:tc>
       </w:tr>
+      <w:bookmarkEnd w:id="0"/>
     </w:tbl>
     <w:p>
       <w:pPr>
@@ -6783,7 +7151,25 @@
                 <w:sz w:val="28"/>
                 <w:szCs w:val="28"/>
               </w:rPr>
-              <w:t>L’amministratore accede alla pagina effettuando il login.</w:t>
+              <w:t xml:space="preserve">L’amministratore accede alla pagina </w:t>
+            </w:r>
+            <w:proofErr w:type="gramStart"/>
+            <w:r>
+              <w:rPr>
+                <w:rFonts w:ascii="Arimo" w:hAnsi="Arimo" w:cs="Arimo"/>
+                <w:sz w:val="28"/>
+                <w:szCs w:val="28"/>
+              </w:rPr>
+              <w:t>effettuando</w:t>
+            </w:r>
+            <w:proofErr w:type="gramEnd"/>
+            <w:r>
+              <w:rPr>
+                <w:rFonts w:ascii="Arimo" w:hAnsi="Arimo" w:cs="Arimo"/>
+                <w:sz w:val="28"/>
+                <w:szCs w:val="28"/>
+              </w:rPr>
+              <w:t xml:space="preserve"> il login.</w:t>
             </w:r>
           </w:p>
           <w:p>
@@ -6925,13 +7311,23 @@
               </w:rPr>
               <w:t xml:space="preserve">Nome scenario: </w:t>
             </w:r>
-            <w:r>
-              <w:rPr>
-                <w:rFonts w:ascii="Arimo" w:hAnsi="Arimo" w:cs="Arimo"/>
-                <w:sz w:val="28"/>
-                <w:szCs w:val="28"/>
-              </w:rPr>
-              <w:t>Accorpamento leghe</w:t>
+            <w:proofErr w:type="gramStart"/>
+            <w:r>
+              <w:rPr>
+                <w:rFonts w:ascii="Arimo" w:hAnsi="Arimo" w:cs="Arimo"/>
+                <w:sz w:val="28"/>
+                <w:szCs w:val="28"/>
+              </w:rPr>
+              <w:t>Accorpamento</w:t>
+            </w:r>
+            <w:proofErr w:type="gramEnd"/>
+            <w:r>
+              <w:rPr>
+                <w:rFonts w:ascii="Arimo" w:hAnsi="Arimo" w:cs="Arimo"/>
+                <w:sz w:val="28"/>
+                <w:szCs w:val="28"/>
+              </w:rPr>
+              <w:t xml:space="preserve"> leghe</w:t>
             </w:r>
           </w:p>
         </w:tc>
@@ -7038,7 +7434,25 @@
                 <w:sz w:val="28"/>
                 <w:szCs w:val="28"/>
               </w:rPr>
-              <w:t>L’amministratore accede alla pagina effettuando il login.</w:t>
+              <w:t xml:space="preserve">L’amministratore accede alla pagina </w:t>
+            </w:r>
+            <w:proofErr w:type="gramStart"/>
+            <w:r>
+              <w:rPr>
+                <w:rFonts w:ascii="Arimo" w:hAnsi="Arimo" w:cs="Arimo"/>
+                <w:sz w:val="28"/>
+                <w:szCs w:val="28"/>
+              </w:rPr>
+              <w:t>effettuando</w:t>
+            </w:r>
+            <w:proofErr w:type="gramEnd"/>
+            <w:r>
+              <w:rPr>
+                <w:rFonts w:ascii="Arimo" w:hAnsi="Arimo" w:cs="Arimo"/>
+                <w:sz w:val="28"/>
+                <w:szCs w:val="28"/>
+              </w:rPr>
+              <w:t xml:space="preserve"> il login.</w:t>
             </w:r>
           </w:p>
           <w:p>
@@ -7060,7 +7474,25 @@
                 <w:sz w:val="28"/>
                 <w:szCs w:val="28"/>
               </w:rPr>
-              <w:t xml:space="preserve">L’amministratore deve accorpare una lega con pochi iscritti ad </w:t>
+              <w:t xml:space="preserve">L’amministratore deve accorpare una lega con pochi iscritti </w:t>
+            </w:r>
+            <w:proofErr w:type="gramStart"/>
+            <w:r>
+              <w:rPr>
+                <w:rFonts w:ascii="Arimo" w:hAnsi="Arimo" w:cs="Arimo"/>
+                <w:sz w:val="28"/>
+                <w:szCs w:val="28"/>
+              </w:rPr>
+              <w:t>ad</w:t>
+            </w:r>
+            <w:proofErr w:type="gramEnd"/>
+            <w:r>
+              <w:rPr>
+                <w:rFonts w:ascii="Arimo" w:hAnsi="Arimo" w:cs="Arimo"/>
+                <w:sz w:val="28"/>
+                <w:szCs w:val="28"/>
+              </w:rPr>
+              <w:t xml:space="preserve"> </w:t>
             </w:r>
             <w:r>
               <w:rPr>
@@ -7135,7 +7567,25 @@
                 <w:sz w:val="28"/>
                 <w:szCs w:val="28"/>
               </w:rPr>
-              <w:t>L’amministratore seleziona la lega dove verranno trasferiti gli utenti.</w:t>
+              <w:t xml:space="preserve">L’amministratore seleziona la </w:t>
+            </w:r>
+            <w:proofErr w:type="gramStart"/>
+            <w:r>
+              <w:rPr>
+                <w:rFonts w:ascii="Arimo" w:hAnsi="Arimo" w:cs="Arimo"/>
+                <w:sz w:val="28"/>
+                <w:szCs w:val="28"/>
+              </w:rPr>
+              <w:t>lega dove</w:t>
+            </w:r>
+            <w:proofErr w:type="gramEnd"/>
+            <w:r>
+              <w:rPr>
+                <w:rFonts w:ascii="Arimo" w:hAnsi="Arimo" w:cs="Arimo"/>
+                <w:sz w:val="28"/>
+                <w:szCs w:val="28"/>
+              </w:rPr>
+              <w:t xml:space="preserve"> verranno trasferiti gli utenti.</w:t>
             </w:r>
           </w:p>
           <w:p>
@@ -7179,7 +7629,25 @@
                 <w:sz w:val="28"/>
                 <w:szCs w:val="28"/>
               </w:rPr>
-              <w:t>Il sistema chiede all’amministratore se eliminare la lega ormai vuota.</w:t>
+              <w:t xml:space="preserve">Il sistema chiede all’amministratore se eliminare la </w:t>
+            </w:r>
+            <w:proofErr w:type="gramStart"/>
+            <w:r>
+              <w:rPr>
+                <w:rFonts w:ascii="Arimo" w:hAnsi="Arimo" w:cs="Arimo"/>
+                <w:sz w:val="28"/>
+                <w:szCs w:val="28"/>
+              </w:rPr>
+              <w:t>lega</w:t>
+            </w:r>
+            <w:proofErr w:type="gramEnd"/>
+            <w:r>
+              <w:rPr>
+                <w:rFonts w:ascii="Arimo" w:hAnsi="Arimo" w:cs="Arimo"/>
+                <w:sz w:val="28"/>
+                <w:szCs w:val="28"/>
+              </w:rPr>
+              <w:t xml:space="preserve"> ormai vuota.</w:t>
             </w:r>
           </w:p>
           <w:p>
@@ -7400,7 +7868,25 @@
                 <w:sz w:val="28"/>
                 <w:szCs w:val="28"/>
               </w:rPr>
-              <w:t>di partecipazione ad una lega da parte di un utente.</w:t>
+              <w:t xml:space="preserve">di partecipazione </w:t>
+            </w:r>
+            <w:proofErr w:type="gramStart"/>
+            <w:r>
+              <w:rPr>
+                <w:rFonts w:ascii="Arimo" w:hAnsi="Arimo" w:cs="Arimo"/>
+                <w:sz w:val="28"/>
+                <w:szCs w:val="28"/>
+              </w:rPr>
+              <w:t>ad</w:t>
+            </w:r>
+            <w:proofErr w:type="gramEnd"/>
+            <w:r>
+              <w:rPr>
+                <w:rFonts w:ascii="Arimo" w:hAnsi="Arimo" w:cs="Arimo"/>
+                <w:sz w:val="28"/>
+                <w:szCs w:val="28"/>
+              </w:rPr>
+              <w:t xml:space="preserve"> una lega da parte di un utente.</w:t>
             </w:r>
           </w:p>
           <w:p>
@@ -7422,7 +7908,25 @@
                 <w:sz w:val="28"/>
                 <w:szCs w:val="28"/>
               </w:rPr>
-              <w:t>L’amministratore accede alla pagina effettuando il login.</w:t>
+              <w:t xml:space="preserve">L’amministratore accede alla pagina </w:t>
+            </w:r>
+            <w:proofErr w:type="gramStart"/>
+            <w:r>
+              <w:rPr>
+                <w:rFonts w:ascii="Arimo" w:hAnsi="Arimo" w:cs="Arimo"/>
+                <w:sz w:val="28"/>
+                <w:szCs w:val="28"/>
+              </w:rPr>
+              <w:t>effettuando</w:t>
+            </w:r>
+            <w:proofErr w:type="gramEnd"/>
+            <w:r>
+              <w:rPr>
+                <w:rFonts w:ascii="Arimo" w:hAnsi="Arimo" w:cs="Arimo"/>
+                <w:sz w:val="28"/>
+                <w:szCs w:val="28"/>
+              </w:rPr>
+              <w:t xml:space="preserve"> il login.</w:t>
             </w:r>
           </w:p>
           <w:p>
@@ -7709,7 +8213,25 @@
                 <w:sz w:val="28"/>
                 <w:szCs w:val="28"/>
               </w:rPr>
-              <w:t>L’amministratore accede alla pagina effettuando il login.</w:t>
+              <w:t xml:space="preserve">L’amministratore accede alla pagina </w:t>
+            </w:r>
+            <w:proofErr w:type="gramStart"/>
+            <w:r>
+              <w:rPr>
+                <w:rFonts w:ascii="Arimo" w:hAnsi="Arimo" w:cs="Arimo"/>
+                <w:sz w:val="28"/>
+                <w:szCs w:val="28"/>
+              </w:rPr>
+              <w:t>effettuando</w:t>
+            </w:r>
+            <w:proofErr w:type="gramEnd"/>
+            <w:r>
+              <w:rPr>
+                <w:rFonts w:ascii="Arimo" w:hAnsi="Arimo" w:cs="Arimo"/>
+                <w:sz w:val="28"/>
+                <w:szCs w:val="28"/>
+              </w:rPr>
+              <w:t xml:space="preserve"> il login.</w:t>
             </w:r>
           </w:p>
           <w:p>
@@ -7846,7 +8368,25 @@
                 <w:sz w:val="28"/>
                 <w:szCs w:val="28"/>
               </w:rPr>
-              <w:t>Eliminare una account utente in disuso</w:t>
+              <w:t xml:space="preserve">Eliminare </w:t>
+            </w:r>
+            <w:proofErr w:type="gramStart"/>
+            <w:r>
+              <w:rPr>
+                <w:rFonts w:ascii="Arimo" w:hAnsi="Arimo" w:cs="Arimo"/>
+                <w:sz w:val="28"/>
+                <w:szCs w:val="28"/>
+              </w:rPr>
+              <w:t>una</w:t>
+            </w:r>
+            <w:proofErr w:type="gramEnd"/>
+            <w:r>
+              <w:rPr>
+                <w:rFonts w:ascii="Arimo" w:hAnsi="Arimo" w:cs="Arimo"/>
+                <w:sz w:val="28"/>
+                <w:szCs w:val="28"/>
+              </w:rPr>
+              <w:t xml:space="preserve"> account utente in disuso</w:t>
             </w:r>
           </w:p>
         </w:tc>
@@ -7953,7 +8493,25 @@
                 <w:sz w:val="28"/>
                 <w:szCs w:val="28"/>
               </w:rPr>
-              <w:t>L’amministratore accede alla pagina effettuando il login.</w:t>
+              <w:t xml:space="preserve">L’amministratore accede alla pagina </w:t>
+            </w:r>
+            <w:proofErr w:type="gramStart"/>
+            <w:r>
+              <w:rPr>
+                <w:rFonts w:ascii="Arimo" w:hAnsi="Arimo" w:cs="Arimo"/>
+                <w:sz w:val="28"/>
+                <w:szCs w:val="28"/>
+              </w:rPr>
+              <w:t>effettuando</w:t>
+            </w:r>
+            <w:proofErr w:type="gramEnd"/>
+            <w:r>
+              <w:rPr>
+                <w:rFonts w:ascii="Arimo" w:hAnsi="Arimo" w:cs="Arimo"/>
+                <w:sz w:val="28"/>
+                <w:szCs w:val="28"/>
+              </w:rPr>
+              <w:t xml:space="preserve"> il login.</w:t>
             </w:r>
           </w:p>
           <w:p>
@@ -8041,7 +8599,25 @@
                 <w:sz w:val="28"/>
                 <w:szCs w:val="28"/>
               </w:rPr>
-              <w:t>Se il riscontro è negativo elimina l’utente.</w:t>
+              <w:t xml:space="preserve">Se il riscontro è </w:t>
+            </w:r>
+            <w:proofErr w:type="gramStart"/>
+            <w:r>
+              <w:rPr>
+                <w:rFonts w:ascii="Arimo" w:hAnsi="Arimo" w:cs="Arimo"/>
+                <w:sz w:val="28"/>
+                <w:szCs w:val="28"/>
+              </w:rPr>
+              <w:t>negativo</w:t>
+            </w:r>
+            <w:proofErr w:type="gramEnd"/>
+            <w:r>
+              <w:rPr>
+                <w:rFonts w:ascii="Arimo" w:hAnsi="Arimo" w:cs="Arimo"/>
+                <w:sz w:val="28"/>
+                <w:szCs w:val="28"/>
+              </w:rPr>
+              <w:t xml:space="preserve"> elimina l’utente.</w:t>
             </w:r>
           </w:p>
         </w:tc>
@@ -8248,7 +8824,25 @@
                 <w:sz w:val="28"/>
                 <w:szCs w:val="28"/>
               </w:rPr>
-              <w:t xml:space="preserve"> alla pagina effettuando il login.</w:t>
+              <w:t xml:space="preserve"> alla pagina </w:t>
+            </w:r>
+            <w:proofErr w:type="gramStart"/>
+            <w:r>
+              <w:rPr>
+                <w:rFonts w:ascii="Arimo" w:hAnsi="Arimo" w:cs="Arimo"/>
+                <w:sz w:val="28"/>
+                <w:szCs w:val="28"/>
+              </w:rPr>
+              <w:t>effettuando</w:t>
+            </w:r>
+            <w:proofErr w:type="gramEnd"/>
+            <w:r>
+              <w:rPr>
+                <w:rFonts w:ascii="Arimo" w:hAnsi="Arimo" w:cs="Arimo"/>
+                <w:sz w:val="28"/>
+                <w:szCs w:val="28"/>
+              </w:rPr>
+              <w:t xml:space="preserve"> il login.</w:t>
             </w:r>
           </w:p>
           <w:p>
@@ -8270,8 +8864,18 @@
                 <w:sz w:val="28"/>
                 <w:szCs w:val="28"/>
               </w:rPr>
-              <w:t>Accede, tramite il pannello di controllo, alla sezione “upload voti”</w:t>
-            </w:r>
+              <w:t>Accede, tramite il pannello di controllo, alla sezione “upload voti</w:t>
+            </w:r>
+            <w:proofErr w:type="gramStart"/>
+            <w:r>
+              <w:rPr>
+                <w:rFonts w:ascii="Arimo" w:hAnsi="Arimo" w:cs="Arimo"/>
+                <w:sz w:val="28"/>
+                <w:szCs w:val="28"/>
+              </w:rPr>
+              <w:t>”</w:t>
+            </w:r>
+            <w:proofErr w:type="gramEnd"/>
           </w:p>
           <w:p>
             <w:pPr>
@@ -8414,8 +9018,19 @@
           <w:sz w:val="32"/>
           <w:szCs w:val="32"/>
         </w:rPr>
-        <w:t>Use case utente generico: Amministratore, utente</w:t>
-      </w:r>
+        <w:t xml:space="preserve">Use case utente generico: Amministratore, </w:t>
+      </w:r>
+      <w:proofErr w:type="gramStart"/>
+      <w:r>
+        <w:rPr>
+          <w:rFonts w:ascii="Arimo" w:hAnsi="Arimo" w:cs="Arimo"/>
+          <w:b/>
+          <w:sz w:val="32"/>
+          <w:szCs w:val="32"/>
+        </w:rPr>
+        <w:t>utente</w:t>
+      </w:r>
+      <w:proofErr w:type="gramEnd"/>
     </w:p>
     <w:p>
       <w:pPr>
@@ -8459,6 +9074,7 @@
                 <w:szCs w:val="28"/>
               </w:rPr>
             </w:pPr>
+            <w:proofErr w:type="gramStart"/>
             <w:r>
               <w:rPr>
                 <w:rFonts w:ascii="Arimo" w:hAnsi="Arimo" w:cs="Arimo"/>
@@ -8466,7 +9082,17 @@
                 <w:sz w:val="28"/>
                 <w:szCs w:val="28"/>
               </w:rPr>
-              <w:t xml:space="preserve">Nome use case: </w:t>
+              <w:t>Nome use case</w:t>
+            </w:r>
+            <w:proofErr w:type="gramEnd"/>
+            <w:r>
+              <w:rPr>
+                <w:rFonts w:ascii="Arimo" w:hAnsi="Arimo" w:cs="Arimo"/>
+                <w:b/>
+                <w:sz w:val="28"/>
+                <w:szCs w:val="28"/>
+              </w:rPr>
+              <w:t xml:space="preserve">: </w:t>
             </w:r>
             <w:r>
               <w:rPr>
@@ -8560,7 +9186,27 @@
                 <w:sz w:val="28"/>
                 <w:szCs w:val="28"/>
               </w:rPr>
-              <w:t>Condizione di ingresso</w:t>
+              <w:t xml:space="preserve">Condizione </w:t>
+            </w:r>
+            <w:proofErr w:type="gramStart"/>
+            <w:r>
+              <w:rPr>
+                <w:rFonts w:ascii="Arimo" w:hAnsi="Arimo" w:cs="Arimo"/>
+                <w:b/>
+                <w:sz w:val="28"/>
+                <w:szCs w:val="28"/>
+              </w:rPr>
+              <w:t xml:space="preserve">di </w:t>
+            </w:r>
+            <w:proofErr w:type="gramEnd"/>
+            <w:r>
+              <w:rPr>
+                <w:rFonts w:ascii="Arimo" w:hAnsi="Arimo" w:cs="Arimo"/>
+                <w:b/>
+                <w:sz w:val="28"/>
+                <w:szCs w:val="28"/>
+              </w:rPr>
+              <w:t>ingresso</w:t>
             </w:r>
           </w:p>
         </w:tc>
@@ -8661,7 +9307,25 @@
                 <w:sz w:val="28"/>
                 <w:szCs w:val="28"/>
               </w:rPr>
-              <w:t>L’utente generico clicca su accedi.</w:t>
+              <w:t xml:space="preserve">L’utente generico clicca </w:t>
+            </w:r>
+            <w:proofErr w:type="gramStart"/>
+            <w:r>
+              <w:rPr>
+                <w:rFonts w:ascii="Arimo" w:hAnsi="Arimo" w:cs="Arimo"/>
+                <w:sz w:val="28"/>
+                <w:szCs w:val="28"/>
+              </w:rPr>
+              <w:t>su accedi</w:t>
+            </w:r>
+            <w:proofErr w:type="gramEnd"/>
+            <w:r>
+              <w:rPr>
+                <w:rFonts w:ascii="Arimo" w:hAnsi="Arimo" w:cs="Arimo"/>
+                <w:sz w:val="28"/>
+                <w:szCs w:val="28"/>
+              </w:rPr>
+              <w:t>.</w:t>
             </w:r>
           </w:p>
           <w:p>
@@ -8968,6 +9632,7 @@
                 <w:szCs w:val="28"/>
               </w:rPr>
             </w:pPr>
+            <w:proofErr w:type="gramStart"/>
             <w:r>
               <w:rPr>
                 <w:rFonts w:ascii="Arimo" w:hAnsi="Arimo" w:cs="Arimo"/>
@@ -8975,7 +9640,17 @@
                 <w:sz w:val="28"/>
                 <w:szCs w:val="28"/>
               </w:rPr>
-              <w:t xml:space="preserve">Nome use case: </w:t>
+              <w:t>Nome use case</w:t>
+            </w:r>
+            <w:proofErr w:type="gramEnd"/>
+            <w:r>
+              <w:rPr>
+                <w:rFonts w:ascii="Arimo" w:hAnsi="Arimo" w:cs="Arimo"/>
+                <w:b/>
+                <w:sz w:val="28"/>
+                <w:szCs w:val="28"/>
+              </w:rPr>
+              <w:t xml:space="preserve">: </w:t>
             </w:r>
             <w:proofErr w:type="spellStart"/>
             <w:r>
@@ -9071,7 +9746,27 @@
                 <w:sz w:val="28"/>
                 <w:szCs w:val="28"/>
               </w:rPr>
-              <w:t>Condizione di ingresso</w:t>
+              <w:t xml:space="preserve">Condizione </w:t>
+            </w:r>
+            <w:proofErr w:type="gramStart"/>
+            <w:r>
+              <w:rPr>
+                <w:rFonts w:ascii="Arimo" w:hAnsi="Arimo" w:cs="Arimo"/>
+                <w:b/>
+                <w:sz w:val="28"/>
+                <w:szCs w:val="28"/>
+              </w:rPr>
+              <w:t xml:space="preserve">di </w:t>
+            </w:r>
+            <w:proofErr w:type="gramEnd"/>
+            <w:r>
+              <w:rPr>
+                <w:rFonts w:ascii="Arimo" w:hAnsi="Arimo" w:cs="Arimo"/>
+                <w:b/>
+                <w:sz w:val="28"/>
+                <w:szCs w:val="28"/>
+              </w:rPr>
+              <w:t>ingresso</w:t>
             </w:r>
           </w:p>
         </w:tc>
@@ -9240,8 +9935,18 @@
                 <w:sz w:val="28"/>
                 <w:szCs w:val="28"/>
               </w:rPr>
-              <w:t>Il sistema non riesce a disconnettere l’utente</w:t>
-            </w:r>
+              <w:t>Il sistema non riesce a disconnettere l’</w:t>
+            </w:r>
+            <w:proofErr w:type="gramStart"/>
+            <w:r>
+              <w:rPr>
+                <w:rFonts w:ascii="Arimo" w:hAnsi="Arimo" w:cs="Arimo"/>
+                <w:sz w:val="28"/>
+                <w:szCs w:val="28"/>
+              </w:rPr>
+              <w:t>utente</w:t>
+            </w:r>
+            <w:proofErr w:type="gramEnd"/>
           </w:p>
         </w:tc>
       </w:tr>
@@ -9295,7 +10000,25 @@
                 <w:sz w:val="28"/>
                 <w:szCs w:val="28"/>
               </w:rPr>
-              <w:t xml:space="preserve">L’utente ha effettuato il </w:t>
+              <w:t xml:space="preserve">L’utente ha </w:t>
+            </w:r>
+            <w:proofErr w:type="gramStart"/>
+            <w:r>
+              <w:rPr>
+                <w:rFonts w:ascii="Arimo" w:hAnsi="Arimo" w:cs="Arimo"/>
+                <w:sz w:val="28"/>
+                <w:szCs w:val="28"/>
+              </w:rPr>
+              <w:t>effettuato</w:t>
+            </w:r>
+            <w:proofErr w:type="gramEnd"/>
+            <w:r>
+              <w:rPr>
+                <w:rFonts w:ascii="Arimo" w:hAnsi="Arimo" w:cs="Arimo"/>
+                <w:sz w:val="28"/>
+                <w:szCs w:val="28"/>
+              </w:rPr>
+              <w:t xml:space="preserve"> il </w:t>
             </w:r>
             <w:proofErr w:type="spellStart"/>
             <w:r>
@@ -9353,6 +10076,7 @@
                 <w:szCs w:val="28"/>
               </w:rPr>
             </w:pPr>
+            <w:proofErr w:type="gramStart"/>
             <w:r>
               <w:rPr>
                 <w:rFonts w:ascii="Arimo" w:hAnsi="Arimo" w:cs="Arimo"/>
@@ -9360,7 +10084,17 @@
                 <w:sz w:val="28"/>
                 <w:szCs w:val="28"/>
               </w:rPr>
-              <w:t xml:space="preserve">Nome use case: </w:t>
+              <w:t>Nome use case</w:t>
+            </w:r>
+            <w:proofErr w:type="gramEnd"/>
+            <w:r>
+              <w:rPr>
+                <w:rFonts w:ascii="Arimo" w:hAnsi="Arimo" w:cs="Arimo"/>
+                <w:b/>
+                <w:sz w:val="28"/>
+                <w:szCs w:val="28"/>
+              </w:rPr>
+              <w:t xml:space="preserve">: </w:t>
             </w:r>
             <w:r>
               <w:rPr>
@@ -9454,7 +10188,27 @@
                 <w:sz w:val="28"/>
                 <w:szCs w:val="28"/>
               </w:rPr>
-              <w:t>Condizione di ingresso</w:t>
+              <w:t xml:space="preserve">Condizione </w:t>
+            </w:r>
+            <w:proofErr w:type="gramStart"/>
+            <w:r>
+              <w:rPr>
+                <w:rFonts w:ascii="Arimo" w:hAnsi="Arimo" w:cs="Arimo"/>
+                <w:b/>
+                <w:sz w:val="28"/>
+                <w:szCs w:val="28"/>
+              </w:rPr>
+              <w:t xml:space="preserve">di </w:t>
+            </w:r>
+            <w:proofErr w:type="gramEnd"/>
+            <w:r>
+              <w:rPr>
+                <w:rFonts w:ascii="Arimo" w:hAnsi="Arimo" w:cs="Arimo"/>
+                <w:b/>
+                <w:sz w:val="28"/>
+                <w:szCs w:val="28"/>
+              </w:rPr>
+              <w:t>ingresso</w:t>
             </w:r>
           </w:p>
         </w:tc>
@@ -9536,8 +10290,18 @@
                 <w:sz w:val="28"/>
                 <w:szCs w:val="28"/>
               </w:rPr>
-              <w:t>L’utente immette il nome della squadra nella barra di ricerca</w:t>
-            </w:r>
+              <w:t xml:space="preserve">L’utente immette il nome della squadra nella barra di </w:t>
+            </w:r>
+            <w:proofErr w:type="gramStart"/>
+            <w:r>
+              <w:rPr>
+                <w:rFonts w:ascii="Arimo" w:hAnsi="Arimo" w:cs="Arimo"/>
+                <w:sz w:val="28"/>
+                <w:szCs w:val="28"/>
+              </w:rPr>
+              <w:t>ricerca</w:t>
+            </w:r>
+            <w:proofErr w:type="gramEnd"/>
           </w:p>
           <w:p>
             <w:pPr>
@@ -9703,13 +10467,23 @@
                 <w:szCs w:val="28"/>
               </w:rPr>
             </w:pPr>
-            <w:r>
-              <w:rPr>
-                <w:rFonts w:ascii="Arimo" w:hAnsi="Arimo" w:cs="Arimo"/>
-                <w:sz w:val="28"/>
-                <w:szCs w:val="28"/>
-              </w:rPr>
-              <w:t>Vengono restituiti uno o più risultati</w:t>
+            <w:proofErr w:type="gramStart"/>
+            <w:r>
+              <w:rPr>
+                <w:rFonts w:ascii="Arimo" w:hAnsi="Arimo" w:cs="Arimo"/>
+                <w:sz w:val="28"/>
+                <w:szCs w:val="28"/>
+              </w:rPr>
+              <w:t>Vengono</w:t>
+            </w:r>
+            <w:proofErr w:type="gramEnd"/>
+            <w:r>
+              <w:rPr>
+                <w:rFonts w:ascii="Arimo" w:hAnsi="Arimo" w:cs="Arimo"/>
+                <w:sz w:val="28"/>
+                <w:szCs w:val="28"/>
+              </w:rPr>
+              <w:t xml:space="preserve"> restituiti uno o più risultati</w:t>
             </w:r>
           </w:p>
         </w:tc>
@@ -9757,6 +10531,7 @@
                 <w:szCs w:val="28"/>
               </w:rPr>
             </w:pPr>
+            <w:proofErr w:type="gramStart"/>
             <w:r>
               <w:rPr>
                 <w:rFonts w:ascii="Arimo" w:hAnsi="Arimo" w:cs="Arimo"/>
@@ -9764,7 +10539,17 @@
                 <w:sz w:val="28"/>
                 <w:szCs w:val="28"/>
               </w:rPr>
-              <w:t xml:space="preserve">Nome use case: </w:t>
+              <w:t>Nome use case</w:t>
+            </w:r>
+            <w:proofErr w:type="gramEnd"/>
+            <w:r>
+              <w:rPr>
+                <w:rFonts w:ascii="Arimo" w:hAnsi="Arimo" w:cs="Arimo"/>
+                <w:b/>
+                <w:sz w:val="28"/>
+                <w:szCs w:val="28"/>
+              </w:rPr>
+              <w:t xml:space="preserve">: </w:t>
             </w:r>
             <w:r>
               <w:rPr>
@@ -9858,7 +10643,27 @@
                 <w:sz w:val="28"/>
                 <w:szCs w:val="28"/>
               </w:rPr>
-              <w:t>Condizione di ingresso</w:t>
+              <w:t xml:space="preserve">Condizione </w:t>
+            </w:r>
+            <w:proofErr w:type="gramStart"/>
+            <w:r>
+              <w:rPr>
+                <w:rFonts w:ascii="Arimo" w:hAnsi="Arimo" w:cs="Arimo"/>
+                <w:b/>
+                <w:sz w:val="28"/>
+                <w:szCs w:val="28"/>
+              </w:rPr>
+              <w:t xml:space="preserve">di </w:t>
+            </w:r>
+            <w:proofErr w:type="gramEnd"/>
+            <w:r>
+              <w:rPr>
+                <w:rFonts w:ascii="Arimo" w:hAnsi="Arimo" w:cs="Arimo"/>
+                <w:b/>
+                <w:sz w:val="28"/>
+                <w:szCs w:val="28"/>
+              </w:rPr>
+              <w:t>ingresso</w:t>
             </w:r>
           </w:p>
         </w:tc>
@@ -9940,8 +10745,18 @@
                 <w:sz w:val="28"/>
                 <w:szCs w:val="28"/>
               </w:rPr>
-              <w:t>L’utente immette il nome dell’utente nella barra di ricerca</w:t>
-            </w:r>
+              <w:t xml:space="preserve">L’utente immette il nome dell’utente nella barra di </w:t>
+            </w:r>
+            <w:proofErr w:type="gramStart"/>
+            <w:r>
+              <w:rPr>
+                <w:rFonts w:ascii="Arimo" w:hAnsi="Arimo" w:cs="Arimo"/>
+                <w:sz w:val="28"/>
+                <w:szCs w:val="28"/>
+              </w:rPr>
+              <w:t>ricerca</w:t>
+            </w:r>
+            <w:proofErr w:type="gramEnd"/>
           </w:p>
           <w:p>
             <w:pPr>
@@ -10107,13 +10922,23 @@
                 <w:szCs w:val="28"/>
               </w:rPr>
             </w:pPr>
-            <w:r>
-              <w:rPr>
-                <w:rFonts w:ascii="Arimo" w:hAnsi="Arimo" w:cs="Arimo"/>
-                <w:sz w:val="28"/>
-                <w:szCs w:val="28"/>
-              </w:rPr>
-              <w:t>Vengono restituiti uno o più risultati</w:t>
+            <w:proofErr w:type="gramStart"/>
+            <w:r>
+              <w:rPr>
+                <w:rFonts w:ascii="Arimo" w:hAnsi="Arimo" w:cs="Arimo"/>
+                <w:sz w:val="28"/>
+                <w:szCs w:val="28"/>
+              </w:rPr>
+              <w:t>Vengono</w:t>
+            </w:r>
+            <w:proofErr w:type="gramEnd"/>
+            <w:r>
+              <w:rPr>
+                <w:rFonts w:ascii="Arimo" w:hAnsi="Arimo" w:cs="Arimo"/>
+                <w:sz w:val="28"/>
+                <w:szCs w:val="28"/>
+              </w:rPr>
+              <w:t xml:space="preserve"> restituiti uno o più risultati</w:t>
             </w:r>
           </w:p>
         </w:tc>
@@ -10195,6 +11020,7 @@
                 <w:szCs w:val="28"/>
               </w:rPr>
             </w:pPr>
+            <w:proofErr w:type="gramStart"/>
             <w:r>
               <w:rPr>
                 <w:rFonts w:ascii="Arimo" w:hAnsi="Arimo" w:cs="Arimo"/>
@@ -10202,7 +11028,17 @@
                 <w:sz w:val="28"/>
                 <w:szCs w:val="28"/>
               </w:rPr>
-              <w:t xml:space="preserve">Nome use case: </w:t>
+              <w:t>Nome use case</w:t>
+            </w:r>
+            <w:proofErr w:type="gramEnd"/>
+            <w:r>
+              <w:rPr>
+                <w:rFonts w:ascii="Arimo" w:hAnsi="Arimo" w:cs="Arimo"/>
+                <w:b/>
+                <w:sz w:val="28"/>
+                <w:szCs w:val="28"/>
+              </w:rPr>
+              <w:t xml:space="preserve">: </w:t>
             </w:r>
             <w:r>
               <w:rPr>
@@ -10296,7 +11132,27 @@
                 <w:sz w:val="28"/>
                 <w:szCs w:val="28"/>
               </w:rPr>
-              <w:t>Condizione di ingresso</w:t>
+              <w:t xml:space="preserve">Condizione </w:t>
+            </w:r>
+            <w:proofErr w:type="gramStart"/>
+            <w:r>
+              <w:rPr>
+                <w:rFonts w:ascii="Arimo" w:hAnsi="Arimo" w:cs="Arimo"/>
+                <w:b/>
+                <w:sz w:val="28"/>
+                <w:szCs w:val="28"/>
+              </w:rPr>
+              <w:t xml:space="preserve">di </w:t>
+            </w:r>
+            <w:proofErr w:type="gramEnd"/>
+            <w:r>
+              <w:rPr>
+                <w:rFonts w:ascii="Arimo" w:hAnsi="Arimo" w:cs="Arimo"/>
+                <w:b/>
+                <w:sz w:val="28"/>
+                <w:szCs w:val="28"/>
+              </w:rPr>
+              <w:t>ingresso</w:t>
             </w:r>
           </w:p>
         </w:tc>
@@ -10352,7 +11208,15 @@
                 <w:sz w:val="28"/>
                 <w:szCs w:val="28"/>
               </w:rPr>
-              <w:t xml:space="preserve"> accede al sistema</w:t>
+              <w:t xml:space="preserve"> </w:t>
+            </w:r>
+            <w:r>
+              <w:rPr>
+                <w:rFonts w:ascii="Arimo" w:hAnsi="Arimo" w:cs="Arimo"/>
+                <w:sz w:val="28"/>
+                <w:szCs w:val="28"/>
+              </w:rPr>
+              <w:t>è loggato</w:t>
             </w:r>
           </w:p>
         </w:tc>
@@ -10404,6 +11268,194 @@
                 <w:szCs w:val="28"/>
               </w:rPr>
             </w:pPr>
+            <w:r>
+              <w:rPr>
+                <w:rFonts w:ascii="Arimo" w:hAnsi="Arimo" w:cs="Arimo"/>
+                <w:sz w:val="28"/>
+                <w:szCs w:val="28"/>
+              </w:rPr>
+              <w:t xml:space="preserve">L’amministratore </w:t>
+            </w:r>
+            <w:r>
+              <w:rPr>
+                <w:rFonts w:ascii="Arimo" w:hAnsi="Arimo" w:cs="Arimo"/>
+                <w:sz w:val="28"/>
+                <w:szCs w:val="28"/>
+              </w:rPr>
+              <w:t xml:space="preserve">accede al pannello di </w:t>
+            </w:r>
+            <w:proofErr w:type="gramStart"/>
+            <w:r>
+              <w:rPr>
+                <w:rFonts w:ascii="Arimo" w:hAnsi="Arimo" w:cs="Arimo"/>
+                <w:sz w:val="28"/>
+                <w:szCs w:val="28"/>
+              </w:rPr>
+              <w:t>controllo</w:t>
+            </w:r>
+            <w:proofErr w:type="gramEnd"/>
+          </w:p>
+          <w:p>
+            <w:pPr>
+              <w:pStyle w:val="ListParagraph"/>
+              <w:numPr>
+                <w:ilvl w:val="0"/>
+                <w:numId w:val="35"/>
+              </w:numPr>
+              <w:rPr>
+                <w:rFonts w:ascii="Arimo" w:hAnsi="Arimo" w:cs="Arimo"/>
+                <w:sz w:val="28"/>
+                <w:szCs w:val="28"/>
+              </w:rPr>
+            </w:pPr>
+            <w:r>
+              <w:rPr>
+                <w:rFonts w:ascii="Arimo" w:hAnsi="Arimo" w:cs="Arimo"/>
+                <w:sz w:val="28"/>
+                <w:szCs w:val="28"/>
+              </w:rPr>
+              <w:t xml:space="preserve">Clicca su </w:t>
+            </w:r>
+            <w:proofErr w:type="gramStart"/>
+            <w:r>
+              <w:rPr>
+                <w:rFonts w:ascii="Arimo" w:hAnsi="Arimo" w:cs="Arimo"/>
+                <w:sz w:val="28"/>
+                <w:szCs w:val="28"/>
+              </w:rPr>
+              <w:t>crea</w:t>
+            </w:r>
+            <w:proofErr w:type="gramEnd"/>
+            <w:r>
+              <w:rPr>
+                <w:rFonts w:ascii="Arimo" w:hAnsi="Arimo" w:cs="Arimo"/>
+                <w:sz w:val="28"/>
+                <w:szCs w:val="28"/>
+              </w:rPr>
+              <w:t xml:space="preserve"> lega</w:t>
+            </w:r>
+          </w:p>
+          <w:p>
+            <w:pPr>
+              <w:pStyle w:val="ListParagraph"/>
+              <w:numPr>
+                <w:ilvl w:val="0"/>
+                <w:numId w:val="35"/>
+              </w:numPr>
+              <w:rPr>
+                <w:rFonts w:ascii="Arimo" w:hAnsi="Arimo" w:cs="Arimo"/>
+                <w:sz w:val="28"/>
+                <w:szCs w:val="28"/>
+              </w:rPr>
+            </w:pPr>
+            <w:r>
+              <w:rPr>
+                <w:rFonts w:ascii="Arimo" w:hAnsi="Arimo" w:cs="Arimo"/>
+                <w:sz w:val="28"/>
+                <w:szCs w:val="28"/>
+              </w:rPr>
+              <w:t xml:space="preserve">Il sistema mostra il </w:t>
+            </w:r>
+            <w:proofErr w:type="spellStart"/>
+            <w:r>
+              <w:rPr>
+                <w:rFonts w:ascii="Arimo" w:hAnsi="Arimo" w:cs="Arimo"/>
+                <w:sz w:val="28"/>
+                <w:szCs w:val="28"/>
+              </w:rPr>
+              <w:t>form</w:t>
+            </w:r>
+            <w:proofErr w:type="spellEnd"/>
+            <w:r>
+              <w:rPr>
+                <w:rFonts w:ascii="Arimo" w:hAnsi="Arimo" w:cs="Arimo"/>
+                <w:sz w:val="28"/>
+                <w:szCs w:val="28"/>
+              </w:rPr>
+              <w:t xml:space="preserve"> per l’inserimento dei </w:t>
+            </w:r>
+            <w:proofErr w:type="gramStart"/>
+            <w:r>
+              <w:rPr>
+                <w:rFonts w:ascii="Arimo" w:hAnsi="Arimo" w:cs="Arimo"/>
+                <w:sz w:val="28"/>
+                <w:szCs w:val="28"/>
+              </w:rPr>
+              <w:t>dati</w:t>
+            </w:r>
+            <w:proofErr w:type="gramEnd"/>
+          </w:p>
+          <w:p>
+            <w:pPr>
+              <w:pStyle w:val="ListParagraph"/>
+              <w:numPr>
+                <w:ilvl w:val="0"/>
+                <w:numId w:val="35"/>
+              </w:numPr>
+              <w:rPr>
+                <w:rFonts w:ascii="Arimo" w:hAnsi="Arimo" w:cs="Arimo"/>
+                <w:sz w:val="28"/>
+                <w:szCs w:val="28"/>
+              </w:rPr>
+            </w:pPr>
+            <w:r>
+              <w:rPr>
+                <w:rFonts w:ascii="Arimo" w:hAnsi="Arimo" w:cs="Arimo"/>
+                <w:sz w:val="28"/>
+                <w:szCs w:val="28"/>
+              </w:rPr>
+              <w:t xml:space="preserve">L’amministratore compila il </w:t>
+            </w:r>
+            <w:proofErr w:type="spellStart"/>
+            <w:r>
+              <w:rPr>
+                <w:rFonts w:ascii="Arimo" w:hAnsi="Arimo" w:cs="Arimo"/>
+                <w:sz w:val="28"/>
+                <w:szCs w:val="28"/>
+              </w:rPr>
+              <w:t>form</w:t>
+            </w:r>
+            <w:proofErr w:type="spellEnd"/>
+            <w:r>
+              <w:rPr>
+                <w:rFonts w:ascii="Arimo" w:hAnsi="Arimo" w:cs="Arimo"/>
+                <w:sz w:val="28"/>
+                <w:szCs w:val="28"/>
+              </w:rPr>
+              <w:t xml:space="preserve"> e clicca su </w:t>
+            </w:r>
+            <w:proofErr w:type="gramStart"/>
+            <w:r>
+              <w:rPr>
+                <w:rFonts w:ascii="Arimo" w:hAnsi="Arimo" w:cs="Arimo"/>
+                <w:sz w:val="28"/>
+                <w:szCs w:val="28"/>
+              </w:rPr>
+              <w:t>salva</w:t>
+            </w:r>
+            <w:proofErr w:type="gramEnd"/>
+          </w:p>
+          <w:p>
+            <w:pPr>
+              <w:pStyle w:val="ListParagraph"/>
+              <w:numPr>
+                <w:ilvl w:val="0"/>
+                <w:numId w:val="35"/>
+              </w:numPr>
+              <w:rPr>
+                <w:rFonts w:ascii="Arimo" w:hAnsi="Arimo" w:cs="Arimo"/>
+                <w:sz w:val="28"/>
+                <w:szCs w:val="28"/>
+              </w:rPr>
+            </w:pPr>
+            <w:r>
+              <w:rPr>
+                <w:rFonts w:ascii="Arimo" w:hAnsi="Arimo" w:cs="Arimo"/>
+                <w:sz w:val="28"/>
+                <w:szCs w:val="28"/>
+              </w:rPr>
+              <w:t>Il sistema rende pubblica la lega</w:t>
+            </w:r>
           </w:p>
         </w:tc>
       </w:tr>
@@ -10451,6 +11503,33 @@
                 <w:szCs w:val="28"/>
               </w:rPr>
             </w:pPr>
+            <w:r>
+              <w:rPr>
+                <w:rFonts w:ascii="Arimo" w:hAnsi="Arimo" w:cs="Arimo"/>
+                <w:sz w:val="28"/>
+                <w:szCs w:val="28"/>
+              </w:rPr>
+              <w:t>Lega già esistente</w:t>
+            </w:r>
+          </w:p>
+          <w:p>
+            <w:pPr>
+              <w:pStyle w:val="ListParagraph"/>
+              <w:ind w:left="0"/>
+              <w:rPr>
+                <w:rFonts w:ascii="Arimo" w:hAnsi="Arimo" w:cs="Arimo"/>
+                <w:sz w:val="28"/>
+                <w:szCs w:val="28"/>
+              </w:rPr>
+            </w:pPr>
+            <w:r>
+              <w:rPr>
+                <w:rFonts w:ascii="Arimo" w:hAnsi="Arimo" w:cs="Arimo"/>
+                <w:sz w:val="28"/>
+                <w:szCs w:val="28"/>
+              </w:rPr>
+              <w:t>Dati non corretti</w:t>
+            </w:r>
           </w:p>
         </w:tc>
       </w:tr>
@@ -10498,6 +11577,3215 @@
                 <w:szCs w:val="28"/>
               </w:rPr>
             </w:pPr>
+            <w:proofErr w:type="gramStart"/>
+            <w:r>
+              <w:rPr>
+                <w:rFonts w:ascii="Arimo" w:hAnsi="Arimo" w:cs="Arimo"/>
+                <w:sz w:val="28"/>
+                <w:szCs w:val="28"/>
+              </w:rPr>
+              <w:t>Viene</w:t>
+            </w:r>
+            <w:proofErr w:type="gramEnd"/>
+            <w:r>
+              <w:rPr>
+                <w:rFonts w:ascii="Arimo" w:hAnsi="Arimo" w:cs="Arimo"/>
+                <w:sz w:val="28"/>
+                <w:szCs w:val="28"/>
+              </w:rPr>
+              <w:t xml:space="preserve"> pubblicata la lega</w:t>
+            </w:r>
+          </w:p>
+        </w:tc>
+      </w:tr>
+    </w:tbl>
+    <w:p>
+      <w:pPr>
+        <w:pStyle w:val="ListParagraph"/>
+        <w:ind w:left="1224"/>
+        <w:rPr>
+          <w:rFonts w:ascii="Arimo" w:hAnsi="Arimo" w:cs="Arimo"/>
+          <w:b/>
+          <w:sz w:val="32"/>
+          <w:szCs w:val="32"/>
+        </w:rPr>
+      </w:pPr>
+    </w:p>
+    <w:tbl>
+      <w:tblPr>
+        <w:tblStyle w:val="TableGrid"/>
+        <w:tblW w:w="8810" w:type="dxa"/>
+        <w:tblInd w:w="1224" w:type="dxa"/>
+        <w:tblLook w:val="04A0" w:firstRow="1" w:lastRow="0" w:firstColumn="1" w:lastColumn="0" w:noHBand="0" w:noVBand="1"/>
+      </w:tblPr>
+      <w:tblGrid>
+        <w:gridCol w:w="3950"/>
+        <w:gridCol w:w="4860"/>
+      </w:tblGrid>
+      <w:tr>
+        <w:trPr>
+          <w:trHeight w:val="314"/>
+        </w:trPr>
+        <w:tc>
+          <w:tcPr>
+            <w:tcW w:w="8810" w:type="dxa"/>
+            <w:gridSpan w:val="2"/>
+          </w:tcPr>
+          <w:p>
+            <w:pPr>
+              <w:pStyle w:val="ListParagraph"/>
+              <w:ind w:left="0"/>
+              <w:rPr>
+                <w:rFonts w:ascii="Arimo" w:hAnsi="Arimo" w:cs="Arimo"/>
+                <w:sz w:val="28"/>
+                <w:szCs w:val="28"/>
+              </w:rPr>
+            </w:pPr>
+            <w:proofErr w:type="gramStart"/>
+            <w:r>
+              <w:rPr>
+                <w:rFonts w:ascii="Arimo" w:hAnsi="Arimo" w:cs="Arimo"/>
+                <w:b/>
+                <w:sz w:val="28"/>
+                <w:szCs w:val="28"/>
+              </w:rPr>
+              <w:t>Nome use case</w:t>
+            </w:r>
+            <w:proofErr w:type="gramEnd"/>
+            <w:r>
+              <w:rPr>
+                <w:rFonts w:ascii="Arimo" w:hAnsi="Arimo" w:cs="Arimo"/>
+                <w:b/>
+                <w:sz w:val="28"/>
+                <w:szCs w:val="28"/>
+              </w:rPr>
+              <w:t xml:space="preserve">: </w:t>
+            </w:r>
+            <w:r>
+              <w:rPr>
+                <w:rFonts w:ascii="Arimo" w:hAnsi="Arimo" w:cs="Arimo"/>
+                <w:sz w:val="28"/>
+                <w:szCs w:val="28"/>
+              </w:rPr>
+              <w:t>Cancellazione lega</w:t>
+            </w:r>
+          </w:p>
+        </w:tc>
+      </w:tr>
+      <w:tr>
+        <w:trPr>
+          <w:trHeight w:val="314"/>
+        </w:trPr>
+        <w:tc>
+          <w:tcPr>
+            <w:tcW w:w="3950" w:type="dxa"/>
+          </w:tcPr>
+          <w:p>
+            <w:pPr>
+              <w:pStyle w:val="ListParagraph"/>
+              <w:ind w:left="0"/>
+              <w:rPr>
+                <w:rFonts w:ascii="Arimo" w:hAnsi="Arimo" w:cs="Arimo"/>
+                <w:b/>
+                <w:sz w:val="28"/>
+                <w:szCs w:val="28"/>
+              </w:rPr>
+            </w:pPr>
+            <w:r>
+              <w:rPr>
+                <w:rFonts w:ascii="Arimo" w:hAnsi="Arimo" w:cs="Arimo"/>
+                <w:b/>
+                <w:sz w:val="28"/>
+                <w:szCs w:val="28"/>
+              </w:rPr>
+              <w:t>Partecipanti</w:t>
+            </w:r>
+          </w:p>
+        </w:tc>
+        <w:tc>
+          <w:tcPr>
+            <w:tcW w:w="4860" w:type="dxa"/>
+          </w:tcPr>
+          <w:p>
+            <w:pPr>
+              <w:pStyle w:val="ListParagraph"/>
+              <w:ind w:left="0"/>
+              <w:rPr>
+                <w:rFonts w:ascii="Arimo" w:hAnsi="Arimo" w:cs="Arimo"/>
+                <w:sz w:val="28"/>
+                <w:szCs w:val="28"/>
+              </w:rPr>
+            </w:pPr>
+            <w:r>
+              <w:rPr>
+                <w:rFonts w:ascii="Arimo" w:hAnsi="Arimo" w:cs="Arimo"/>
+                <w:sz w:val="28"/>
+                <w:szCs w:val="28"/>
+              </w:rPr>
+              <w:t>Amministratore</w:t>
+            </w:r>
+          </w:p>
+        </w:tc>
+      </w:tr>
+      <w:tr>
+        <w:trPr>
+          <w:trHeight w:val="404"/>
+        </w:trPr>
+        <w:tc>
+          <w:tcPr>
+            <w:tcW w:w="3950" w:type="dxa"/>
+          </w:tcPr>
+          <w:p>
+            <w:pPr>
+              <w:pStyle w:val="ListParagraph"/>
+              <w:ind w:left="0"/>
+              <w:rPr>
+                <w:rFonts w:ascii="Arimo" w:hAnsi="Arimo" w:cs="Arimo"/>
+                <w:b/>
+                <w:sz w:val="28"/>
+                <w:szCs w:val="28"/>
+              </w:rPr>
+            </w:pPr>
+            <w:r>
+              <w:rPr>
+                <w:rFonts w:ascii="Arimo" w:hAnsi="Arimo" w:cs="Arimo"/>
+                <w:b/>
+                <w:sz w:val="28"/>
+                <w:szCs w:val="28"/>
+              </w:rPr>
+              <w:t xml:space="preserve">Condizione </w:t>
+            </w:r>
+            <w:proofErr w:type="gramStart"/>
+            <w:r>
+              <w:rPr>
+                <w:rFonts w:ascii="Arimo" w:hAnsi="Arimo" w:cs="Arimo"/>
+                <w:b/>
+                <w:sz w:val="28"/>
+                <w:szCs w:val="28"/>
+              </w:rPr>
+              <w:t xml:space="preserve">di </w:t>
+            </w:r>
+            <w:proofErr w:type="gramEnd"/>
+            <w:r>
+              <w:rPr>
+                <w:rFonts w:ascii="Arimo" w:hAnsi="Arimo" w:cs="Arimo"/>
+                <w:b/>
+                <w:sz w:val="28"/>
+                <w:szCs w:val="28"/>
+              </w:rPr>
+              <w:t>ingresso</w:t>
+            </w:r>
+          </w:p>
+        </w:tc>
+        <w:tc>
+          <w:tcPr>
+            <w:tcW w:w="4860" w:type="dxa"/>
+          </w:tcPr>
+          <w:p>
+            <w:pPr>
+              <w:pStyle w:val="ListParagraph"/>
+              <w:ind w:left="0"/>
+              <w:rPr>
+                <w:rFonts w:ascii="Arimo" w:hAnsi="Arimo" w:cs="Arimo"/>
+                <w:sz w:val="28"/>
+                <w:szCs w:val="28"/>
+              </w:rPr>
+            </w:pPr>
+            <w:r>
+              <w:rPr>
+                <w:rFonts w:ascii="Arimo" w:hAnsi="Arimo" w:cs="Arimo"/>
+                <w:sz w:val="28"/>
+                <w:szCs w:val="28"/>
+              </w:rPr>
+              <w:t>L’Amministratore è loggato</w:t>
+            </w:r>
+          </w:p>
+        </w:tc>
+      </w:tr>
+      <w:tr>
+        <w:trPr>
+          <w:trHeight w:val="314"/>
+        </w:trPr>
+        <w:tc>
+          <w:tcPr>
+            <w:tcW w:w="3950" w:type="dxa"/>
+          </w:tcPr>
+          <w:p>
+            <w:pPr>
+              <w:pStyle w:val="ListParagraph"/>
+              <w:ind w:left="0"/>
+              <w:rPr>
+                <w:rFonts w:ascii="Arimo" w:hAnsi="Arimo" w:cs="Arimo"/>
+                <w:b/>
+                <w:sz w:val="28"/>
+                <w:szCs w:val="28"/>
+              </w:rPr>
+            </w:pPr>
+            <w:r>
+              <w:rPr>
+                <w:rFonts w:ascii="Arimo" w:hAnsi="Arimo" w:cs="Arimo"/>
+                <w:b/>
+                <w:sz w:val="28"/>
+                <w:szCs w:val="28"/>
+              </w:rPr>
+              <w:t>Flusso di eventi</w:t>
+            </w:r>
+          </w:p>
+        </w:tc>
+        <w:tc>
+          <w:tcPr>
+            <w:tcW w:w="4860" w:type="dxa"/>
+          </w:tcPr>
+          <w:p>
+            <w:pPr>
+              <w:pStyle w:val="ListParagraph"/>
+              <w:numPr>
+                <w:ilvl w:val="0"/>
+                <w:numId w:val="36"/>
+              </w:numPr>
+              <w:rPr>
+                <w:rFonts w:ascii="Arimo" w:hAnsi="Arimo" w:cs="Arimo"/>
+                <w:sz w:val="28"/>
+                <w:szCs w:val="28"/>
+              </w:rPr>
+            </w:pPr>
+            <w:r>
+              <w:rPr>
+                <w:rFonts w:ascii="Arimo" w:hAnsi="Arimo" w:cs="Arimo"/>
+                <w:sz w:val="28"/>
+                <w:szCs w:val="28"/>
+              </w:rPr>
+              <w:t xml:space="preserve">L’amministratore accede al pannello di </w:t>
+            </w:r>
+            <w:proofErr w:type="gramStart"/>
+            <w:r>
+              <w:rPr>
+                <w:rFonts w:ascii="Arimo" w:hAnsi="Arimo" w:cs="Arimo"/>
+                <w:sz w:val="28"/>
+                <w:szCs w:val="28"/>
+              </w:rPr>
+              <w:t>controllo</w:t>
+            </w:r>
+            <w:proofErr w:type="gramEnd"/>
+          </w:p>
+          <w:p>
+            <w:pPr>
+              <w:pStyle w:val="ListParagraph"/>
+              <w:numPr>
+                <w:ilvl w:val="0"/>
+                <w:numId w:val="36"/>
+              </w:numPr>
+              <w:rPr>
+                <w:rFonts w:ascii="Arimo" w:hAnsi="Arimo" w:cs="Arimo"/>
+                <w:sz w:val="28"/>
+                <w:szCs w:val="28"/>
+              </w:rPr>
+            </w:pPr>
+            <w:r>
+              <w:rPr>
+                <w:rFonts w:ascii="Arimo" w:hAnsi="Arimo" w:cs="Arimo"/>
+                <w:sz w:val="28"/>
+                <w:szCs w:val="28"/>
+              </w:rPr>
+              <w:t xml:space="preserve">Clicca su </w:t>
+            </w:r>
+            <w:proofErr w:type="gramStart"/>
+            <w:r>
+              <w:rPr>
+                <w:rFonts w:ascii="Arimo" w:hAnsi="Arimo" w:cs="Arimo"/>
+                <w:sz w:val="28"/>
+                <w:szCs w:val="28"/>
+              </w:rPr>
+              <w:t>cancella</w:t>
+            </w:r>
+            <w:proofErr w:type="gramEnd"/>
+            <w:r>
+              <w:rPr>
+                <w:rFonts w:ascii="Arimo" w:hAnsi="Arimo" w:cs="Arimo"/>
+                <w:sz w:val="28"/>
+                <w:szCs w:val="28"/>
+              </w:rPr>
+              <w:t xml:space="preserve"> lega</w:t>
+            </w:r>
+          </w:p>
+          <w:p>
+            <w:pPr>
+              <w:pStyle w:val="ListParagraph"/>
+              <w:numPr>
+                <w:ilvl w:val="0"/>
+                <w:numId w:val="36"/>
+              </w:numPr>
+              <w:rPr>
+                <w:rFonts w:ascii="Arimo" w:hAnsi="Arimo" w:cs="Arimo"/>
+                <w:sz w:val="28"/>
+                <w:szCs w:val="28"/>
+              </w:rPr>
+            </w:pPr>
+            <w:r>
+              <w:rPr>
+                <w:rFonts w:ascii="Arimo" w:hAnsi="Arimo" w:cs="Arimo"/>
+                <w:sz w:val="28"/>
+                <w:szCs w:val="28"/>
+              </w:rPr>
+              <w:t xml:space="preserve">Il sistema mostra il riepilogo sui dati della lega e sul numero </w:t>
+            </w:r>
+            <w:proofErr w:type="gramStart"/>
+            <w:r>
+              <w:rPr>
+                <w:rFonts w:ascii="Arimo" w:hAnsi="Arimo" w:cs="Arimo"/>
+                <w:sz w:val="28"/>
+                <w:szCs w:val="28"/>
+              </w:rPr>
+              <w:t xml:space="preserve">di </w:t>
+            </w:r>
+            <w:proofErr w:type="gramEnd"/>
+            <w:r>
+              <w:rPr>
+                <w:rFonts w:ascii="Arimo" w:hAnsi="Arimo" w:cs="Arimo"/>
+                <w:sz w:val="28"/>
+                <w:szCs w:val="28"/>
+              </w:rPr>
+              <w:t>iscritti</w:t>
+            </w:r>
+          </w:p>
+          <w:p>
+            <w:pPr>
+              <w:pStyle w:val="ListParagraph"/>
+              <w:numPr>
+                <w:ilvl w:val="0"/>
+                <w:numId w:val="36"/>
+              </w:numPr>
+              <w:rPr>
+                <w:rFonts w:ascii="Arimo" w:hAnsi="Arimo" w:cs="Arimo"/>
+                <w:sz w:val="28"/>
+                <w:szCs w:val="28"/>
+              </w:rPr>
+            </w:pPr>
+            <w:r>
+              <w:rPr>
+                <w:rFonts w:ascii="Arimo" w:hAnsi="Arimo" w:cs="Arimo"/>
+                <w:sz w:val="28"/>
+                <w:szCs w:val="28"/>
+              </w:rPr>
+              <w:t xml:space="preserve">L’amministratore controlla i dati e conferma la </w:t>
+            </w:r>
+            <w:proofErr w:type="gramStart"/>
+            <w:r>
+              <w:rPr>
+                <w:rFonts w:ascii="Arimo" w:hAnsi="Arimo" w:cs="Arimo"/>
+                <w:sz w:val="28"/>
+                <w:szCs w:val="28"/>
+              </w:rPr>
+              <w:t>cancellazione</w:t>
+            </w:r>
+            <w:proofErr w:type="gramEnd"/>
+          </w:p>
+          <w:p>
+            <w:pPr>
+              <w:pStyle w:val="ListParagraph"/>
+              <w:numPr>
+                <w:ilvl w:val="0"/>
+                <w:numId w:val="36"/>
+              </w:numPr>
+              <w:rPr>
+                <w:rFonts w:ascii="Arimo" w:hAnsi="Arimo" w:cs="Arimo"/>
+                <w:sz w:val="28"/>
+                <w:szCs w:val="28"/>
+              </w:rPr>
+            </w:pPr>
+            <w:r>
+              <w:rPr>
+                <w:rFonts w:ascii="Arimo" w:hAnsi="Arimo" w:cs="Arimo"/>
+                <w:sz w:val="28"/>
+                <w:szCs w:val="28"/>
+              </w:rPr>
+              <w:t xml:space="preserve">Il sistema elabora la richiesta ed elimina la </w:t>
+            </w:r>
+            <w:proofErr w:type="gramStart"/>
+            <w:r>
+              <w:rPr>
+                <w:rFonts w:ascii="Arimo" w:hAnsi="Arimo" w:cs="Arimo"/>
+                <w:sz w:val="28"/>
+                <w:szCs w:val="28"/>
+              </w:rPr>
+              <w:t>lega</w:t>
+            </w:r>
+            <w:proofErr w:type="gramEnd"/>
+          </w:p>
+        </w:tc>
+      </w:tr>
+      <w:tr>
+        <w:trPr>
+          <w:trHeight w:val="314"/>
+        </w:trPr>
+        <w:tc>
+          <w:tcPr>
+            <w:tcW w:w="3950" w:type="dxa"/>
+          </w:tcPr>
+          <w:p>
+            <w:pPr>
+              <w:pStyle w:val="ListParagraph"/>
+              <w:ind w:left="0"/>
+              <w:rPr>
+                <w:rFonts w:ascii="Arimo" w:hAnsi="Arimo" w:cs="Arimo"/>
+                <w:b/>
+                <w:sz w:val="28"/>
+                <w:szCs w:val="28"/>
+              </w:rPr>
+            </w:pPr>
+            <w:r>
+              <w:rPr>
+                <w:rFonts w:ascii="Arimo" w:hAnsi="Arimo" w:cs="Arimo"/>
+                <w:b/>
+                <w:sz w:val="28"/>
+                <w:szCs w:val="28"/>
+              </w:rPr>
+              <w:t>Eccezioni</w:t>
+            </w:r>
+          </w:p>
+        </w:tc>
+        <w:tc>
+          <w:tcPr>
+            <w:tcW w:w="4860" w:type="dxa"/>
+          </w:tcPr>
+          <w:p>
+            <w:pPr>
+              <w:pStyle w:val="ListParagraph"/>
+              <w:ind w:left="0"/>
+              <w:rPr>
+                <w:rFonts w:ascii="Arimo" w:hAnsi="Arimo" w:cs="Arimo"/>
+                <w:sz w:val="28"/>
+                <w:szCs w:val="28"/>
+              </w:rPr>
+            </w:pPr>
+            <w:r>
+              <w:rPr>
+                <w:rFonts w:ascii="Arimo" w:hAnsi="Arimo" w:cs="Arimo"/>
+                <w:sz w:val="28"/>
+                <w:szCs w:val="28"/>
+              </w:rPr>
+              <w:t>La lega ha degli iscritti attivi</w:t>
+            </w:r>
+          </w:p>
+        </w:tc>
+      </w:tr>
+      <w:tr>
+        <w:trPr>
+          <w:trHeight w:val="314"/>
+        </w:trPr>
+        <w:tc>
+          <w:tcPr>
+            <w:tcW w:w="3950" w:type="dxa"/>
+          </w:tcPr>
+          <w:p>
+            <w:pPr>
+              <w:pStyle w:val="ListParagraph"/>
+              <w:ind w:left="0"/>
+              <w:rPr>
+                <w:rFonts w:ascii="Arimo" w:hAnsi="Arimo" w:cs="Arimo"/>
+                <w:b/>
+                <w:sz w:val="28"/>
+                <w:szCs w:val="28"/>
+              </w:rPr>
+            </w:pPr>
+            <w:r>
+              <w:rPr>
+                <w:rFonts w:ascii="Arimo" w:hAnsi="Arimo" w:cs="Arimo"/>
+                <w:b/>
+                <w:sz w:val="28"/>
+                <w:szCs w:val="28"/>
+              </w:rPr>
+              <w:t>Condizioni di uscita</w:t>
+            </w:r>
+          </w:p>
+        </w:tc>
+        <w:tc>
+          <w:tcPr>
+            <w:tcW w:w="4860" w:type="dxa"/>
+          </w:tcPr>
+          <w:p>
+            <w:pPr>
+              <w:pStyle w:val="ListParagraph"/>
+              <w:ind w:left="0"/>
+              <w:rPr>
+                <w:rFonts w:ascii="Arimo" w:hAnsi="Arimo" w:cs="Arimo"/>
+                <w:sz w:val="28"/>
+                <w:szCs w:val="28"/>
+              </w:rPr>
+            </w:pPr>
+            <w:proofErr w:type="gramStart"/>
+            <w:r>
+              <w:rPr>
+                <w:rFonts w:ascii="Arimo" w:hAnsi="Arimo" w:cs="Arimo"/>
+                <w:sz w:val="28"/>
+                <w:szCs w:val="28"/>
+              </w:rPr>
+              <w:t>Viene</w:t>
+            </w:r>
+            <w:proofErr w:type="gramEnd"/>
+            <w:r>
+              <w:rPr>
+                <w:rFonts w:ascii="Arimo" w:hAnsi="Arimo" w:cs="Arimo"/>
+                <w:sz w:val="28"/>
+                <w:szCs w:val="28"/>
+              </w:rPr>
+              <w:t xml:space="preserve"> cancellata la lega</w:t>
+            </w:r>
+          </w:p>
+        </w:tc>
+      </w:tr>
+    </w:tbl>
+    <w:p>
+      <w:pPr>
+        <w:pStyle w:val="ListParagraph"/>
+        <w:ind w:left="1224"/>
+        <w:rPr>
+          <w:rFonts w:ascii="Arimo" w:hAnsi="Arimo" w:cs="Arimo"/>
+          <w:b/>
+          <w:sz w:val="32"/>
+          <w:szCs w:val="32"/>
+        </w:rPr>
+      </w:pPr>
+    </w:p>
+    <w:tbl>
+      <w:tblPr>
+        <w:tblStyle w:val="TableGrid"/>
+        <w:tblW w:w="8810" w:type="dxa"/>
+        <w:tblInd w:w="1224" w:type="dxa"/>
+        <w:tblLook w:val="04A0" w:firstRow="1" w:lastRow="0" w:firstColumn="1" w:lastColumn="0" w:noHBand="0" w:noVBand="1"/>
+      </w:tblPr>
+      <w:tblGrid>
+        <w:gridCol w:w="3950"/>
+        <w:gridCol w:w="4860"/>
+      </w:tblGrid>
+      <w:tr>
+        <w:trPr>
+          <w:trHeight w:val="314"/>
+        </w:trPr>
+        <w:tc>
+          <w:tcPr>
+            <w:tcW w:w="8810" w:type="dxa"/>
+            <w:gridSpan w:val="2"/>
+          </w:tcPr>
+          <w:p>
+            <w:pPr>
+              <w:pStyle w:val="ListParagraph"/>
+              <w:ind w:left="0"/>
+              <w:rPr>
+                <w:rFonts w:ascii="Arimo" w:hAnsi="Arimo" w:cs="Arimo"/>
+                <w:sz w:val="28"/>
+                <w:szCs w:val="28"/>
+              </w:rPr>
+            </w:pPr>
+            <w:proofErr w:type="gramStart"/>
+            <w:r>
+              <w:rPr>
+                <w:rFonts w:ascii="Arimo" w:hAnsi="Arimo" w:cs="Arimo"/>
+                <w:b/>
+                <w:sz w:val="28"/>
+                <w:szCs w:val="28"/>
+              </w:rPr>
+              <w:t>Nome use case</w:t>
+            </w:r>
+            <w:proofErr w:type="gramEnd"/>
+            <w:r>
+              <w:rPr>
+                <w:rFonts w:ascii="Arimo" w:hAnsi="Arimo" w:cs="Arimo"/>
+                <w:b/>
+                <w:sz w:val="28"/>
+                <w:szCs w:val="28"/>
+              </w:rPr>
+              <w:t xml:space="preserve">: </w:t>
+            </w:r>
+            <w:r>
+              <w:rPr>
+                <w:rFonts w:ascii="Arimo" w:hAnsi="Arimo" w:cs="Arimo"/>
+                <w:sz w:val="28"/>
+                <w:szCs w:val="28"/>
+              </w:rPr>
+              <w:t>Accorpamento lega</w:t>
+            </w:r>
+          </w:p>
+        </w:tc>
+      </w:tr>
+      <w:tr>
+        <w:trPr>
+          <w:trHeight w:val="314"/>
+        </w:trPr>
+        <w:tc>
+          <w:tcPr>
+            <w:tcW w:w="3950" w:type="dxa"/>
+          </w:tcPr>
+          <w:p>
+            <w:pPr>
+              <w:pStyle w:val="ListParagraph"/>
+              <w:ind w:left="0"/>
+              <w:rPr>
+                <w:rFonts w:ascii="Arimo" w:hAnsi="Arimo" w:cs="Arimo"/>
+                <w:b/>
+                <w:sz w:val="28"/>
+                <w:szCs w:val="28"/>
+              </w:rPr>
+            </w:pPr>
+            <w:r>
+              <w:rPr>
+                <w:rFonts w:ascii="Arimo" w:hAnsi="Arimo" w:cs="Arimo"/>
+                <w:b/>
+                <w:sz w:val="28"/>
+                <w:szCs w:val="28"/>
+              </w:rPr>
+              <w:t>Partecipanti</w:t>
+            </w:r>
+          </w:p>
+        </w:tc>
+        <w:tc>
+          <w:tcPr>
+            <w:tcW w:w="4860" w:type="dxa"/>
+          </w:tcPr>
+          <w:p>
+            <w:pPr>
+              <w:pStyle w:val="ListParagraph"/>
+              <w:ind w:left="0"/>
+              <w:rPr>
+                <w:rFonts w:ascii="Arimo" w:hAnsi="Arimo" w:cs="Arimo"/>
+                <w:sz w:val="28"/>
+                <w:szCs w:val="28"/>
+              </w:rPr>
+            </w:pPr>
+            <w:r>
+              <w:rPr>
+                <w:rFonts w:ascii="Arimo" w:hAnsi="Arimo" w:cs="Arimo"/>
+                <w:sz w:val="28"/>
+                <w:szCs w:val="28"/>
+              </w:rPr>
+              <w:t>Amministratore</w:t>
+            </w:r>
+          </w:p>
+        </w:tc>
+      </w:tr>
+      <w:tr>
+        <w:trPr>
+          <w:trHeight w:val="404"/>
+        </w:trPr>
+        <w:tc>
+          <w:tcPr>
+            <w:tcW w:w="3950" w:type="dxa"/>
+          </w:tcPr>
+          <w:p>
+            <w:pPr>
+              <w:pStyle w:val="ListParagraph"/>
+              <w:ind w:left="0"/>
+              <w:rPr>
+                <w:rFonts w:ascii="Arimo" w:hAnsi="Arimo" w:cs="Arimo"/>
+                <w:b/>
+                <w:sz w:val="28"/>
+                <w:szCs w:val="28"/>
+              </w:rPr>
+            </w:pPr>
+            <w:r>
+              <w:rPr>
+                <w:rFonts w:ascii="Arimo" w:hAnsi="Arimo" w:cs="Arimo"/>
+                <w:b/>
+                <w:sz w:val="28"/>
+                <w:szCs w:val="28"/>
+              </w:rPr>
+              <w:t xml:space="preserve">Condizione </w:t>
+            </w:r>
+            <w:proofErr w:type="gramStart"/>
+            <w:r>
+              <w:rPr>
+                <w:rFonts w:ascii="Arimo" w:hAnsi="Arimo" w:cs="Arimo"/>
+                <w:b/>
+                <w:sz w:val="28"/>
+                <w:szCs w:val="28"/>
+              </w:rPr>
+              <w:t xml:space="preserve">di </w:t>
+            </w:r>
+            <w:proofErr w:type="gramEnd"/>
+            <w:r>
+              <w:rPr>
+                <w:rFonts w:ascii="Arimo" w:hAnsi="Arimo" w:cs="Arimo"/>
+                <w:b/>
+                <w:sz w:val="28"/>
+                <w:szCs w:val="28"/>
+              </w:rPr>
+              <w:t>ingresso</w:t>
+            </w:r>
+          </w:p>
+        </w:tc>
+        <w:tc>
+          <w:tcPr>
+            <w:tcW w:w="4860" w:type="dxa"/>
+          </w:tcPr>
+          <w:p>
+            <w:pPr>
+              <w:pStyle w:val="ListParagraph"/>
+              <w:ind w:left="0"/>
+              <w:rPr>
+                <w:rFonts w:ascii="Arimo" w:hAnsi="Arimo" w:cs="Arimo"/>
+                <w:sz w:val="28"/>
+                <w:szCs w:val="28"/>
+              </w:rPr>
+            </w:pPr>
+            <w:r>
+              <w:rPr>
+                <w:rFonts w:ascii="Arimo" w:hAnsi="Arimo" w:cs="Arimo"/>
+                <w:sz w:val="28"/>
+                <w:szCs w:val="28"/>
+              </w:rPr>
+              <w:t>L’Amministratore è loggato</w:t>
+            </w:r>
+          </w:p>
+        </w:tc>
+      </w:tr>
+      <w:tr>
+        <w:trPr>
+          <w:trHeight w:val="314"/>
+        </w:trPr>
+        <w:tc>
+          <w:tcPr>
+            <w:tcW w:w="3950" w:type="dxa"/>
+          </w:tcPr>
+          <w:p>
+            <w:pPr>
+              <w:pStyle w:val="ListParagraph"/>
+              <w:ind w:left="0"/>
+              <w:rPr>
+                <w:rFonts w:ascii="Arimo" w:hAnsi="Arimo" w:cs="Arimo"/>
+                <w:b/>
+                <w:sz w:val="28"/>
+                <w:szCs w:val="28"/>
+              </w:rPr>
+            </w:pPr>
+            <w:r>
+              <w:rPr>
+                <w:rFonts w:ascii="Arimo" w:hAnsi="Arimo" w:cs="Arimo"/>
+                <w:b/>
+                <w:sz w:val="28"/>
+                <w:szCs w:val="28"/>
+              </w:rPr>
+              <w:t>Flusso di eventi</w:t>
+            </w:r>
+          </w:p>
+        </w:tc>
+        <w:tc>
+          <w:tcPr>
+            <w:tcW w:w="4860" w:type="dxa"/>
+          </w:tcPr>
+          <w:p>
+            <w:pPr>
+              <w:pStyle w:val="ListParagraph"/>
+              <w:numPr>
+                <w:ilvl w:val="0"/>
+                <w:numId w:val="37"/>
+              </w:numPr>
+              <w:rPr>
+                <w:rFonts w:ascii="Arimo" w:hAnsi="Arimo" w:cs="Arimo"/>
+                <w:sz w:val="28"/>
+                <w:szCs w:val="28"/>
+              </w:rPr>
+            </w:pPr>
+            <w:r>
+              <w:rPr>
+                <w:rFonts w:ascii="Arimo" w:hAnsi="Arimo" w:cs="Arimo"/>
+                <w:sz w:val="28"/>
+                <w:szCs w:val="28"/>
+              </w:rPr>
+              <w:t xml:space="preserve">L’amministratore accede al pannello di </w:t>
+            </w:r>
+            <w:proofErr w:type="gramStart"/>
+            <w:r>
+              <w:rPr>
+                <w:rFonts w:ascii="Arimo" w:hAnsi="Arimo" w:cs="Arimo"/>
+                <w:sz w:val="28"/>
+                <w:szCs w:val="28"/>
+              </w:rPr>
+              <w:t>controllo</w:t>
+            </w:r>
+            <w:proofErr w:type="gramEnd"/>
+          </w:p>
+          <w:p>
+            <w:pPr>
+              <w:pStyle w:val="ListParagraph"/>
+              <w:numPr>
+                <w:ilvl w:val="0"/>
+                <w:numId w:val="37"/>
+              </w:numPr>
+              <w:rPr>
+                <w:rFonts w:ascii="Arimo" w:hAnsi="Arimo" w:cs="Arimo"/>
+                <w:sz w:val="28"/>
+                <w:szCs w:val="28"/>
+              </w:rPr>
+            </w:pPr>
+            <w:proofErr w:type="gramStart"/>
+            <w:r>
+              <w:rPr>
+                <w:rFonts w:ascii="Arimo" w:hAnsi="Arimo" w:cs="Arimo"/>
+                <w:sz w:val="28"/>
+                <w:szCs w:val="28"/>
+              </w:rPr>
+              <w:t>Clicca</w:t>
+            </w:r>
+            <w:proofErr w:type="gramEnd"/>
+            <w:r>
+              <w:rPr>
+                <w:rFonts w:ascii="Arimo" w:hAnsi="Arimo" w:cs="Arimo"/>
+                <w:sz w:val="28"/>
+                <w:szCs w:val="28"/>
+              </w:rPr>
+              <w:t xml:space="preserve"> su accorpamento leghe</w:t>
+            </w:r>
+          </w:p>
+          <w:p>
+            <w:pPr>
+              <w:pStyle w:val="ListParagraph"/>
+              <w:numPr>
+                <w:ilvl w:val="0"/>
+                <w:numId w:val="37"/>
+              </w:numPr>
+              <w:rPr>
+                <w:rFonts w:ascii="Arimo" w:hAnsi="Arimo" w:cs="Arimo"/>
+                <w:sz w:val="28"/>
+                <w:szCs w:val="28"/>
+              </w:rPr>
+            </w:pPr>
+            <w:r>
+              <w:rPr>
+                <w:rFonts w:ascii="Arimo" w:hAnsi="Arimo" w:cs="Arimo"/>
+                <w:sz w:val="28"/>
+                <w:szCs w:val="28"/>
+              </w:rPr>
+              <w:t xml:space="preserve">Il sistema mostra la lista delle leghe presenti nel </w:t>
+            </w:r>
+            <w:proofErr w:type="gramStart"/>
+            <w:r>
+              <w:rPr>
+                <w:rFonts w:ascii="Arimo" w:hAnsi="Arimo" w:cs="Arimo"/>
+                <w:sz w:val="28"/>
+                <w:szCs w:val="28"/>
+              </w:rPr>
+              <w:t>sistema</w:t>
+            </w:r>
+            <w:proofErr w:type="gramEnd"/>
+          </w:p>
+          <w:p>
+            <w:pPr>
+              <w:pStyle w:val="ListParagraph"/>
+              <w:numPr>
+                <w:ilvl w:val="0"/>
+                <w:numId w:val="37"/>
+              </w:numPr>
+              <w:rPr>
+                <w:rFonts w:ascii="Arimo" w:hAnsi="Arimo" w:cs="Arimo"/>
+                <w:sz w:val="28"/>
+                <w:szCs w:val="28"/>
+              </w:rPr>
+            </w:pPr>
+            <w:r>
+              <w:rPr>
+                <w:rFonts w:ascii="Arimo" w:hAnsi="Arimo" w:cs="Arimo"/>
+                <w:sz w:val="28"/>
+                <w:szCs w:val="28"/>
+              </w:rPr>
+              <w:lastRenderedPageBreak/>
+              <w:t xml:space="preserve">L’amministratore seleziona una o più leghe da </w:t>
+            </w:r>
+            <w:proofErr w:type="gramStart"/>
+            <w:r>
+              <w:rPr>
+                <w:rFonts w:ascii="Arimo" w:hAnsi="Arimo" w:cs="Arimo"/>
+                <w:sz w:val="28"/>
+                <w:szCs w:val="28"/>
+              </w:rPr>
+              <w:t>accorpare</w:t>
+            </w:r>
+            <w:proofErr w:type="gramEnd"/>
+          </w:p>
+          <w:p>
+            <w:pPr>
+              <w:pStyle w:val="ListParagraph"/>
+              <w:numPr>
+                <w:ilvl w:val="0"/>
+                <w:numId w:val="37"/>
+              </w:numPr>
+              <w:rPr>
+                <w:rFonts w:ascii="Arimo" w:hAnsi="Arimo" w:cs="Arimo"/>
+                <w:sz w:val="28"/>
+                <w:szCs w:val="28"/>
+              </w:rPr>
+            </w:pPr>
+            <w:r>
+              <w:rPr>
+                <w:rFonts w:ascii="Arimo" w:hAnsi="Arimo" w:cs="Arimo"/>
+                <w:sz w:val="28"/>
+                <w:szCs w:val="28"/>
+              </w:rPr>
+              <w:t xml:space="preserve">Il sistema </w:t>
+            </w:r>
+            <w:r>
+              <w:rPr>
+                <w:rFonts w:ascii="Arimo" w:hAnsi="Arimo" w:cs="Arimo"/>
+                <w:sz w:val="28"/>
+                <w:szCs w:val="28"/>
+              </w:rPr>
+              <w:t xml:space="preserve">mostra il riepilogo delle azioni e chiede </w:t>
+            </w:r>
+            <w:proofErr w:type="gramStart"/>
+            <w:r>
+              <w:rPr>
+                <w:rFonts w:ascii="Arimo" w:hAnsi="Arimo" w:cs="Arimo"/>
+                <w:sz w:val="28"/>
+                <w:szCs w:val="28"/>
+              </w:rPr>
+              <w:t>conferma</w:t>
+            </w:r>
+            <w:proofErr w:type="gramEnd"/>
+          </w:p>
+          <w:p>
+            <w:pPr>
+              <w:pStyle w:val="ListParagraph"/>
+              <w:numPr>
+                <w:ilvl w:val="0"/>
+                <w:numId w:val="37"/>
+              </w:numPr>
+              <w:rPr>
+                <w:rFonts w:ascii="Arimo" w:hAnsi="Arimo" w:cs="Arimo"/>
+                <w:sz w:val="28"/>
+                <w:szCs w:val="28"/>
+              </w:rPr>
+            </w:pPr>
+            <w:r>
+              <w:rPr>
+                <w:rFonts w:ascii="Arimo" w:hAnsi="Arimo" w:cs="Arimo"/>
+                <w:sz w:val="28"/>
+                <w:szCs w:val="28"/>
+              </w:rPr>
+              <w:t>L’amministratore conferma</w:t>
+            </w:r>
+          </w:p>
+          <w:p>
+            <w:pPr>
+              <w:pStyle w:val="ListParagraph"/>
+              <w:numPr>
+                <w:ilvl w:val="0"/>
+                <w:numId w:val="37"/>
+              </w:numPr>
+              <w:rPr>
+                <w:rFonts w:ascii="Arimo" w:hAnsi="Arimo" w:cs="Arimo"/>
+                <w:sz w:val="28"/>
+                <w:szCs w:val="28"/>
+              </w:rPr>
+            </w:pPr>
+            <w:r>
+              <w:rPr>
+                <w:rFonts w:ascii="Arimo" w:hAnsi="Arimo" w:cs="Arimo"/>
+                <w:sz w:val="28"/>
+                <w:szCs w:val="28"/>
+              </w:rPr>
+              <w:t xml:space="preserve">Il sistema elabora e accorpa quindi le </w:t>
+            </w:r>
+            <w:proofErr w:type="gramStart"/>
+            <w:r>
+              <w:rPr>
+                <w:rFonts w:ascii="Arimo" w:hAnsi="Arimo" w:cs="Arimo"/>
+                <w:sz w:val="28"/>
+                <w:szCs w:val="28"/>
+              </w:rPr>
+              <w:t>leghe</w:t>
+            </w:r>
+            <w:proofErr w:type="gramEnd"/>
+          </w:p>
+        </w:tc>
+      </w:tr>
+      <w:tr>
+        <w:trPr>
+          <w:trHeight w:val="314"/>
+        </w:trPr>
+        <w:tc>
+          <w:tcPr>
+            <w:tcW w:w="3950" w:type="dxa"/>
+          </w:tcPr>
+          <w:p>
+            <w:pPr>
+              <w:pStyle w:val="ListParagraph"/>
+              <w:ind w:left="0"/>
+              <w:rPr>
+                <w:rFonts w:ascii="Arimo" w:hAnsi="Arimo" w:cs="Arimo"/>
+                <w:b/>
+                <w:sz w:val="28"/>
+                <w:szCs w:val="28"/>
+              </w:rPr>
+            </w:pPr>
+            <w:r>
+              <w:rPr>
+                <w:rFonts w:ascii="Arimo" w:hAnsi="Arimo" w:cs="Arimo"/>
+                <w:b/>
+                <w:sz w:val="28"/>
+                <w:szCs w:val="28"/>
+              </w:rPr>
+              <w:lastRenderedPageBreak/>
+              <w:t>Eccezioni</w:t>
+            </w:r>
+          </w:p>
+        </w:tc>
+        <w:tc>
+          <w:tcPr>
+            <w:tcW w:w="4860" w:type="dxa"/>
+          </w:tcPr>
+          <w:p>
+            <w:pPr>
+              <w:pStyle w:val="ListParagraph"/>
+              <w:ind w:left="0"/>
+              <w:rPr>
+                <w:rFonts w:ascii="Arimo" w:hAnsi="Arimo" w:cs="Arimo"/>
+                <w:sz w:val="28"/>
+                <w:szCs w:val="28"/>
+              </w:rPr>
+            </w:pPr>
+            <w:r>
+              <w:rPr>
+                <w:rFonts w:ascii="Arimo" w:hAnsi="Arimo" w:cs="Arimo"/>
+                <w:sz w:val="28"/>
+                <w:szCs w:val="28"/>
+              </w:rPr>
+              <w:t>Lega con utenti pari a zero</w:t>
+            </w:r>
+          </w:p>
+        </w:tc>
+      </w:tr>
+      <w:tr>
+        <w:trPr>
+          <w:trHeight w:val="314"/>
+        </w:trPr>
+        <w:tc>
+          <w:tcPr>
+            <w:tcW w:w="3950" w:type="dxa"/>
+          </w:tcPr>
+          <w:p>
+            <w:pPr>
+              <w:pStyle w:val="ListParagraph"/>
+              <w:ind w:left="0"/>
+              <w:rPr>
+                <w:rFonts w:ascii="Arimo" w:hAnsi="Arimo" w:cs="Arimo"/>
+                <w:b/>
+                <w:sz w:val="28"/>
+                <w:szCs w:val="28"/>
+              </w:rPr>
+            </w:pPr>
+            <w:r>
+              <w:rPr>
+                <w:rFonts w:ascii="Arimo" w:hAnsi="Arimo" w:cs="Arimo"/>
+                <w:b/>
+                <w:sz w:val="28"/>
+                <w:szCs w:val="28"/>
+              </w:rPr>
+              <w:t>Condizioni di uscita</w:t>
+            </w:r>
+          </w:p>
+        </w:tc>
+        <w:tc>
+          <w:tcPr>
+            <w:tcW w:w="4860" w:type="dxa"/>
+          </w:tcPr>
+          <w:p>
+            <w:pPr>
+              <w:pStyle w:val="ListParagraph"/>
+              <w:ind w:left="0"/>
+              <w:rPr>
+                <w:rFonts w:ascii="Arimo" w:hAnsi="Arimo" w:cs="Arimo"/>
+                <w:sz w:val="28"/>
+                <w:szCs w:val="28"/>
+              </w:rPr>
+            </w:pPr>
+            <w:proofErr w:type="gramStart"/>
+            <w:r>
+              <w:rPr>
+                <w:rFonts w:ascii="Arimo" w:hAnsi="Arimo" w:cs="Arimo"/>
+                <w:sz w:val="28"/>
+                <w:szCs w:val="28"/>
+              </w:rPr>
+              <w:t>Vengono</w:t>
+            </w:r>
+            <w:proofErr w:type="gramEnd"/>
+            <w:r>
+              <w:rPr>
+                <w:rFonts w:ascii="Arimo" w:hAnsi="Arimo" w:cs="Arimo"/>
+                <w:sz w:val="28"/>
+                <w:szCs w:val="28"/>
+              </w:rPr>
+              <w:t xml:space="preserve"> accorpate le leghe</w:t>
+            </w:r>
+          </w:p>
+        </w:tc>
+      </w:tr>
+    </w:tbl>
+    <w:p>
+      <w:pPr>
+        <w:pStyle w:val="ListParagraph"/>
+        <w:ind w:left="1224"/>
+        <w:rPr>
+          <w:rFonts w:ascii="Arimo" w:hAnsi="Arimo" w:cs="Arimo"/>
+          <w:b/>
+          <w:sz w:val="32"/>
+          <w:szCs w:val="32"/>
+        </w:rPr>
+      </w:pPr>
+    </w:p>
+    <w:tbl>
+      <w:tblPr>
+        <w:tblStyle w:val="TableGrid"/>
+        <w:tblW w:w="8810" w:type="dxa"/>
+        <w:tblInd w:w="1224" w:type="dxa"/>
+        <w:tblLook w:val="04A0" w:firstRow="1" w:lastRow="0" w:firstColumn="1" w:lastColumn="0" w:noHBand="0" w:noVBand="1"/>
+      </w:tblPr>
+      <w:tblGrid>
+        <w:gridCol w:w="3950"/>
+        <w:gridCol w:w="4860"/>
+      </w:tblGrid>
+      <w:tr>
+        <w:trPr>
+          <w:trHeight w:val="314"/>
+        </w:trPr>
+        <w:tc>
+          <w:tcPr>
+            <w:tcW w:w="8810" w:type="dxa"/>
+            <w:gridSpan w:val="2"/>
+          </w:tcPr>
+          <w:p>
+            <w:pPr>
+              <w:pStyle w:val="ListParagraph"/>
+              <w:ind w:left="0"/>
+              <w:rPr>
+                <w:rFonts w:ascii="Arimo" w:hAnsi="Arimo" w:cs="Arimo"/>
+                <w:sz w:val="28"/>
+                <w:szCs w:val="28"/>
+              </w:rPr>
+            </w:pPr>
+            <w:proofErr w:type="gramStart"/>
+            <w:r>
+              <w:rPr>
+                <w:rFonts w:ascii="Arimo" w:hAnsi="Arimo" w:cs="Arimo"/>
+                <w:b/>
+                <w:sz w:val="28"/>
+                <w:szCs w:val="28"/>
+              </w:rPr>
+              <w:t>Nome use case</w:t>
+            </w:r>
+            <w:proofErr w:type="gramEnd"/>
+            <w:r>
+              <w:rPr>
+                <w:rFonts w:ascii="Arimo" w:hAnsi="Arimo" w:cs="Arimo"/>
+                <w:b/>
+                <w:sz w:val="28"/>
+                <w:szCs w:val="28"/>
+              </w:rPr>
+              <w:t xml:space="preserve">: </w:t>
+            </w:r>
+            <w:r>
+              <w:rPr>
+                <w:rFonts w:ascii="Arimo" w:hAnsi="Arimo" w:cs="Arimo"/>
+                <w:sz w:val="28"/>
+                <w:szCs w:val="28"/>
+              </w:rPr>
+              <w:t>Accettare un utente</w:t>
+            </w:r>
+          </w:p>
+        </w:tc>
+      </w:tr>
+      <w:tr>
+        <w:trPr>
+          <w:trHeight w:val="314"/>
+        </w:trPr>
+        <w:tc>
+          <w:tcPr>
+            <w:tcW w:w="3950" w:type="dxa"/>
+          </w:tcPr>
+          <w:p>
+            <w:pPr>
+              <w:pStyle w:val="ListParagraph"/>
+              <w:ind w:left="0"/>
+              <w:rPr>
+                <w:rFonts w:ascii="Arimo" w:hAnsi="Arimo" w:cs="Arimo"/>
+                <w:b/>
+                <w:sz w:val="28"/>
+                <w:szCs w:val="28"/>
+              </w:rPr>
+            </w:pPr>
+            <w:r>
+              <w:rPr>
+                <w:rFonts w:ascii="Arimo" w:hAnsi="Arimo" w:cs="Arimo"/>
+                <w:b/>
+                <w:sz w:val="28"/>
+                <w:szCs w:val="28"/>
+              </w:rPr>
+              <w:t>Partecipanti</w:t>
+            </w:r>
+          </w:p>
+        </w:tc>
+        <w:tc>
+          <w:tcPr>
+            <w:tcW w:w="4860" w:type="dxa"/>
+          </w:tcPr>
+          <w:p>
+            <w:pPr>
+              <w:pStyle w:val="ListParagraph"/>
+              <w:ind w:left="0"/>
+              <w:rPr>
+                <w:rFonts w:ascii="Arimo" w:hAnsi="Arimo" w:cs="Arimo"/>
+                <w:sz w:val="28"/>
+                <w:szCs w:val="28"/>
+              </w:rPr>
+            </w:pPr>
+            <w:r>
+              <w:rPr>
+                <w:rFonts w:ascii="Arimo" w:hAnsi="Arimo" w:cs="Arimo"/>
+                <w:sz w:val="28"/>
+                <w:szCs w:val="28"/>
+              </w:rPr>
+              <w:t>Amministratore</w:t>
+            </w:r>
+          </w:p>
+        </w:tc>
+      </w:tr>
+      <w:tr>
+        <w:trPr>
+          <w:trHeight w:val="404"/>
+        </w:trPr>
+        <w:tc>
+          <w:tcPr>
+            <w:tcW w:w="3950" w:type="dxa"/>
+          </w:tcPr>
+          <w:p>
+            <w:pPr>
+              <w:pStyle w:val="ListParagraph"/>
+              <w:ind w:left="0"/>
+              <w:rPr>
+                <w:rFonts w:ascii="Arimo" w:hAnsi="Arimo" w:cs="Arimo"/>
+                <w:b/>
+                <w:sz w:val="28"/>
+                <w:szCs w:val="28"/>
+              </w:rPr>
+            </w:pPr>
+            <w:r>
+              <w:rPr>
+                <w:rFonts w:ascii="Arimo" w:hAnsi="Arimo" w:cs="Arimo"/>
+                <w:b/>
+                <w:sz w:val="28"/>
+                <w:szCs w:val="28"/>
+              </w:rPr>
+              <w:t xml:space="preserve">Condizione </w:t>
+            </w:r>
+            <w:proofErr w:type="gramStart"/>
+            <w:r>
+              <w:rPr>
+                <w:rFonts w:ascii="Arimo" w:hAnsi="Arimo" w:cs="Arimo"/>
+                <w:b/>
+                <w:sz w:val="28"/>
+                <w:szCs w:val="28"/>
+              </w:rPr>
+              <w:t xml:space="preserve">di </w:t>
+            </w:r>
+            <w:proofErr w:type="gramEnd"/>
+            <w:r>
+              <w:rPr>
+                <w:rFonts w:ascii="Arimo" w:hAnsi="Arimo" w:cs="Arimo"/>
+                <w:b/>
+                <w:sz w:val="28"/>
+                <w:szCs w:val="28"/>
+              </w:rPr>
+              <w:t>ingresso</w:t>
+            </w:r>
+          </w:p>
+        </w:tc>
+        <w:tc>
+          <w:tcPr>
+            <w:tcW w:w="4860" w:type="dxa"/>
+          </w:tcPr>
+          <w:p>
+            <w:pPr>
+              <w:pStyle w:val="ListParagraph"/>
+              <w:ind w:left="0"/>
+              <w:rPr>
+                <w:rFonts w:ascii="Arimo" w:hAnsi="Arimo" w:cs="Arimo"/>
+                <w:sz w:val="28"/>
+                <w:szCs w:val="28"/>
+              </w:rPr>
+            </w:pPr>
+            <w:r>
+              <w:rPr>
+                <w:rFonts w:ascii="Arimo" w:hAnsi="Arimo" w:cs="Arimo"/>
+                <w:sz w:val="28"/>
+                <w:szCs w:val="28"/>
+              </w:rPr>
+              <w:t>L’Amministratore è loggato</w:t>
+            </w:r>
+          </w:p>
+        </w:tc>
+      </w:tr>
+      <w:tr>
+        <w:trPr>
+          <w:trHeight w:val="314"/>
+        </w:trPr>
+        <w:tc>
+          <w:tcPr>
+            <w:tcW w:w="3950" w:type="dxa"/>
+          </w:tcPr>
+          <w:p>
+            <w:pPr>
+              <w:pStyle w:val="ListParagraph"/>
+              <w:ind w:left="0"/>
+              <w:rPr>
+                <w:rFonts w:ascii="Arimo" w:hAnsi="Arimo" w:cs="Arimo"/>
+                <w:b/>
+                <w:sz w:val="28"/>
+                <w:szCs w:val="28"/>
+              </w:rPr>
+            </w:pPr>
+            <w:r>
+              <w:rPr>
+                <w:rFonts w:ascii="Arimo" w:hAnsi="Arimo" w:cs="Arimo"/>
+                <w:b/>
+                <w:sz w:val="28"/>
+                <w:szCs w:val="28"/>
+              </w:rPr>
+              <w:t>Flusso di eventi</w:t>
+            </w:r>
+          </w:p>
+        </w:tc>
+        <w:tc>
+          <w:tcPr>
+            <w:tcW w:w="4860" w:type="dxa"/>
+          </w:tcPr>
+          <w:p>
+            <w:pPr>
+              <w:pStyle w:val="ListParagraph"/>
+              <w:numPr>
+                <w:ilvl w:val="0"/>
+                <w:numId w:val="38"/>
+              </w:numPr>
+              <w:rPr>
+                <w:rFonts w:ascii="Arimo" w:hAnsi="Arimo" w:cs="Arimo"/>
+                <w:sz w:val="28"/>
+                <w:szCs w:val="28"/>
+              </w:rPr>
+            </w:pPr>
+            <w:r>
+              <w:rPr>
+                <w:rFonts w:ascii="Arimo" w:hAnsi="Arimo" w:cs="Arimo"/>
+                <w:sz w:val="28"/>
+                <w:szCs w:val="28"/>
+              </w:rPr>
+              <w:t xml:space="preserve">L’amministratore accede al pannello di </w:t>
+            </w:r>
+            <w:proofErr w:type="gramStart"/>
+            <w:r>
+              <w:rPr>
+                <w:rFonts w:ascii="Arimo" w:hAnsi="Arimo" w:cs="Arimo"/>
+                <w:sz w:val="28"/>
+                <w:szCs w:val="28"/>
+              </w:rPr>
+              <w:t>controllo</w:t>
+            </w:r>
+            <w:proofErr w:type="gramEnd"/>
+          </w:p>
+          <w:p>
+            <w:pPr>
+              <w:pStyle w:val="ListParagraph"/>
+              <w:numPr>
+                <w:ilvl w:val="0"/>
+                <w:numId w:val="38"/>
+              </w:numPr>
+              <w:rPr>
+                <w:rFonts w:ascii="Arimo" w:hAnsi="Arimo" w:cs="Arimo"/>
+                <w:sz w:val="28"/>
+                <w:szCs w:val="28"/>
+              </w:rPr>
+            </w:pPr>
+            <w:r>
+              <w:rPr>
+                <w:rFonts w:ascii="Arimo" w:hAnsi="Arimo" w:cs="Arimo"/>
+                <w:sz w:val="28"/>
+                <w:szCs w:val="28"/>
+              </w:rPr>
+              <w:t>Controlla le richieste degli utenti</w:t>
+            </w:r>
+          </w:p>
+          <w:p>
+            <w:pPr>
+              <w:pStyle w:val="ListParagraph"/>
+              <w:numPr>
+                <w:ilvl w:val="0"/>
+                <w:numId w:val="38"/>
+              </w:numPr>
+              <w:rPr>
+                <w:rFonts w:ascii="Arimo" w:hAnsi="Arimo" w:cs="Arimo"/>
+                <w:sz w:val="28"/>
+                <w:szCs w:val="28"/>
+              </w:rPr>
+            </w:pPr>
+            <w:r>
+              <w:rPr>
+                <w:rFonts w:ascii="Arimo" w:hAnsi="Arimo" w:cs="Arimo"/>
+                <w:sz w:val="28"/>
+                <w:szCs w:val="28"/>
+              </w:rPr>
+              <w:t xml:space="preserve">Accede al pannello di gestione degli </w:t>
+            </w:r>
+            <w:proofErr w:type="gramStart"/>
+            <w:r>
+              <w:rPr>
+                <w:rFonts w:ascii="Arimo" w:hAnsi="Arimo" w:cs="Arimo"/>
+                <w:sz w:val="28"/>
+                <w:szCs w:val="28"/>
+              </w:rPr>
+              <w:t>utenti</w:t>
+            </w:r>
+            <w:proofErr w:type="gramEnd"/>
+          </w:p>
+          <w:p>
+            <w:pPr>
+              <w:pStyle w:val="ListParagraph"/>
+              <w:numPr>
+                <w:ilvl w:val="0"/>
+                <w:numId w:val="38"/>
+              </w:numPr>
+              <w:rPr>
+                <w:rFonts w:ascii="Arimo" w:hAnsi="Arimo" w:cs="Arimo"/>
+                <w:sz w:val="28"/>
+                <w:szCs w:val="28"/>
+              </w:rPr>
+            </w:pPr>
+            <w:r>
+              <w:rPr>
+                <w:rFonts w:ascii="Arimo" w:hAnsi="Arimo" w:cs="Arimo"/>
+                <w:sz w:val="28"/>
+                <w:szCs w:val="28"/>
+              </w:rPr>
+              <w:t>Verifica i dati</w:t>
+            </w:r>
+          </w:p>
+          <w:p>
+            <w:pPr>
+              <w:pStyle w:val="ListParagraph"/>
+              <w:numPr>
+                <w:ilvl w:val="0"/>
+                <w:numId w:val="38"/>
+              </w:numPr>
+              <w:rPr>
+                <w:rFonts w:ascii="Arimo" w:hAnsi="Arimo" w:cs="Arimo"/>
+                <w:sz w:val="28"/>
+                <w:szCs w:val="28"/>
+              </w:rPr>
+            </w:pPr>
+            <w:r>
+              <w:rPr>
+                <w:rFonts w:ascii="Arimo" w:hAnsi="Arimo" w:cs="Arimo"/>
+                <w:sz w:val="28"/>
+                <w:szCs w:val="28"/>
+              </w:rPr>
+              <w:t xml:space="preserve">Accetta l’utente e lo inserisce nella </w:t>
+            </w:r>
+            <w:proofErr w:type="gramStart"/>
+            <w:r>
+              <w:rPr>
+                <w:rFonts w:ascii="Arimo" w:hAnsi="Arimo" w:cs="Arimo"/>
+                <w:sz w:val="28"/>
+                <w:szCs w:val="28"/>
+              </w:rPr>
+              <w:t>lega</w:t>
+            </w:r>
+            <w:proofErr w:type="gramEnd"/>
+          </w:p>
+        </w:tc>
+      </w:tr>
+      <w:tr>
+        <w:trPr>
+          <w:trHeight w:val="314"/>
+        </w:trPr>
+        <w:tc>
+          <w:tcPr>
+            <w:tcW w:w="3950" w:type="dxa"/>
+          </w:tcPr>
+          <w:p>
+            <w:pPr>
+              <w:pStyle w:val="ListParagraph"/>
+              <w:ind w:left="0"/>
+              <w:rPr>
+                <w:rFonts w:ascii="Arimo" w:hAnsi="Arimo" w:cs="Arimo"/>
+                <w:b/>
+                <w:sz w:val="28"/>
+                <w:szCs w:val="28"/>
+              </w:rPr>
+            </w:pPr>
+            <w:r>
+              <w:rPr>
+                <w:rFonts w:ascii="Arimo" w:hAnsi="Arimo" w:cs="Arimo"/>
+                <w:b/>
+                <w:sz w:val="28"/>
+                <w:szCs w:val="28"/>
+              </w:rPr>
+              <w:t>Eccezioni</w:t>
+            </w:r>
+          </w:p>
+        </w:tc>
+        <w:tc>
+          <w:tcPr>
+            <w:tcW w:w="4860" w:type="dxa"/>
+          </w:tcPr>
+          <w:p>
+            <w:pPr>
+              <w:pStyle w:val="ListParagraph"/>
+              <w:ind w:left="0"/>
+              <w:rPr>
+                <w:rFonts w:ascii="Arimo" w:hAnsi="Arimo" w:cs="Arimo"/>
+                <w:sz w:val="28"/>
+                <w:szCs w:val="28"/>
+              </w:rPr>
+            </w:pPr>
+            <w:r>
+              <w:rPr>
+                <w:rFonts w:ascii="Arimo" w:hAnsi="Arimo" w:cs="Arimo"/>
+                <w:sz w:val="28"/>
+                <w:szCs w:val="28"/>
+              </w:rPr>
+              <w:t>Dati non corretti</w:t>
+            </w:r>
+          </w:p>
+        </w:tc>
+      </w:tr>
+      <w:tr>
+        <w:trPr>
+          <w:trHeight w:val="314"/>
+        </w:trPr>
+        <w:tc>
+          <w:tcPr>
+            <w:tcW w:w="3950" w:type="dxa"/>
+          </w:tcPr>
+          <w:p>
+            <w:pPr>
+              <w:pStyle w:val="ListParagraph"/>
+              <w:ind w:left="0"/>
+              <w:rPr>
+                <w:rFonts w:ascii="Arimo" w:hAnsi="Arimo" w:cs="Arimo"/>
+                <w:b/>
+                <w:sz w:val="28"/>
+                <w:szCs w:val="28"/>
+              </w:rPr>
+            </w:pPr>
+            <w:r>
+              <w:rPr>
+                <w:rFonts w:ascii="Arimo" w:hAnsi="Arimo" w:cs="Arimo"/>
+                <w:b/>
+                <w:sz w:val="28"/>
+                <w:szCs w:val="28"/>
+              </w:rPr>
+              <w:t>Condizioni di uscita</w:t>
+            </w:r>
+          </w:p>
+        </w:tc>
+        <w:tc>
+          <w:tcPr>
+            <w:tcW w:w="4860" w:type="dxa"/>
+          </w:tcPr>
+          <w:p>
+            <w:pPr>
+              <w:pStyle w:val="ListParagraph"/>
+              <w:ind w:left="0"/>
+              <w:rPr>
+                <w:rFonts w:ascii="Arimo" w:hAnsi="Arimo" w:cs="Arimo"/>
+                <w:sz w:val="28"/>
+                <w:szCs w:val="28"/>
+              </w:rPr>
+            </w:pPr>
+            <w:proofErr w:type="gramStart"/>
+            <w:r>
+              <w:rPr>
+                <w:rFonts w:ascii="Arimo" w:hAnsi="Arimo" w:cs="Arimo"/>
+                <w:sz w:val="28"/>
+                <w:szCs w:val="28"/>
+              </w:rPr>
+              <w:t>Viene</w:t>
+            </w:r>
+            <w:proofErr w:type="gramEnd"/>
+            <w:r>
+              <w:rPr>
+                <w:rFonts w:ascii="Arimo" w:hAnsi="Arimo" w:cs="Arimo"/>
+                <w:sz w:val="28"/>
+                <w:szCs w:val="28"/>
+              </w:rPr>
+              <w:t xml:space="preserve"> accettato l’utente e viene inserito nella lega</w:t>
+            </w:r>
+          </w:p>
+        </w:tc>
+      </w:tr>
+    </w:tbl>
+    <w:p>
+      <w:pPr>
+        <w:pStyle w:val="ListParagraph"/>
+        <w:ind w:left="1224"/>
+        <w:rPr>
+          <w:rFonts w:ascii="Arimo" w:hAnsi="Arimo" w:cs="Arimo"/>
+          <w:b/>
+          <w:sz w:val="32"/>
+          <w:szCs w:val="32"/>
+        </w:rPr>
+      </w:pPr>
+    </w:p>
+    <w:tbl>
+      <w:tblPr>
+        <w:tblStyle w:val="TableGrid"/>
+        <w:tblW w:w="8810" w:type="dxa"/>
+        <w:tblInd w:w="1224" w:type="dxa"/>
+        <w:tblLook w:val="04A0" w:firstRow="1" w:lastRow="0" w:firstColumn="1" w:lastColumn="0" w:noHBand="0" w:noVBand="1"/>
+      </w:tblPr>
+      <w:tblGrid>
+        <w:gridCol w:w="3950"/>
+        <w:gridCol w:w="4860"/>
+      </w:tblGrid>
+      <w:tr>
+        <w:trPr>
+          <w:trHeight w:val="314"/>
+        </w:trPr>
+        <w:tc>
+          <w:tcPr>
+            <w:tcW w:w="8810" w:type="dxa"/>
+            <w:gridSpan w:val="2"/>
+          </w:tcPr>
+          <w:p>
+            <w:pPr>
+              <w:pStyle w:val="ListParagraph"/>
+              <w:ind w:left="0"/>
+              <w:rPr>
+                <w:rFonts w:ascii="Arimo" w:hAnsi="Arimo" w:cs="Arimo"/>
+                <w:sz w:val="28"/>
+                <w:szCs w:val="28"/>
+              </w:rPr>
+            </w:pPr>
+            <w:proofErr w:type="gramStart"/>
+            <w:r>
+              <w:rPr>
+                <w:rFonts w:ascii="Arimo" w:hAnsi="Arimo" w:cs="Arimo"/>
+                <w:b/>
+                <w:sz w:val="28"/>
+                <w:szCs w:val="28"/>
+              </w:rPr>
+              <w:t>Nome use case</w:t>
+            </w:r>
+            <w:proofErr w:type="gramEnd"/>
+            <w:r>
+              <w:rPr>
+                <w:rFonts w:ascii="Arimo" w:hAnsi="Arimo" w:cs="Arimo"/>
+                <w:b/>
+                <w:sz w:val="28"/>
+                <w:szCs w:val="28"/>
+              </w:rPr>
+              <w:t xml:space="preserve">: </w:t>
+            </w:r>
+            <w:proofErr w:type="spellStart"/>
+            <w:r>
+              <w:rPr>
+                <w:rFonts w:ascii="Arimo" w:hAnsi="Arimo" w:cs="Arimo"/>
+                <w:sz w:val="28"/>
+                <w:szCs w:val="28"/>
+              </w:rPr>
+              <w:t>Bannare</w:t>
+            </w:r>
+            <w:proofErr w:type="spellEnd"/>
+            <w:r>
+              <w:rPr>
+                <w:rFonts w:ascii="Arimo" w:hAnsi="Arimo" w:cs="Arimo"/>
+                <w:sz w:val="28"/>
+                <w:szCs w:val="28"/>
+              </w:rPr>
+              <w:t xml:space="preserve"> un utente</w:t>
+            </w:r>
+          </w:p>
+        </w:tc>
+      </w:tr>
+      <w:tr>
+        <w:trPr>
+          <w:trHeight w:val="314"/>
+        </w:trPr>
+        <w:tc>
+          <w:tcPr>
+            <w:tcW w:w="3950" w:type="dxa"/>
+          </w:tcPr>
+          <w:p>
+            <w:pPr>
+              <w:pStyle w:val="ListParagraph"/>
+              <w:ind w:left="0"/>
+              <w:rPr>
+                <w:rFonts w:ascii="Arimo" w:hAnsi="Arimo" w:cs="Arimo"/>
+                <w:b/>
+                <w:sz w:val="28"/>
+                <w:szCs w:val="28"/>
+              </w:rPr>
+            </w:pPr>
+            <w:r>
+              <w:rPr>
+                <w:rFonts w:ascii="Arimo" w:hAnsi="Arimo" w:cs="Arimo"/>
+                <w:b/>
+                <w:sz w:val="28"/>
+                <w:szCs w:val="28"/>
+              </w:rPr>
+              <w:t>Partecipanti</w:t>
+            </w:r>
+          </w:p>
+        </w:tc>
+        <w:tc>
+          <w:tcPr>
+            <w:tcW w:w="4860" w:type="dxa"/>
+          </w:tcPr>
+          <w:p>
+            <w:pPr>
+              <w:pStyle w:val="ListParagraph"/>
+              <w:ind w:left="0"/>
+              <w:rPr>
+                <w:rFonts w:ascii="Arimo" w:hAnsi="Arimo" w:cs="Arimo"/>
+                <w:sz w:val="28"/>
+                <w:szCs w:val="28"/>
+              </w:rPr>
+            </w:pPr>
+            <w:r>
+              <w:rPr>
+                <w:rFonts w:ascii="Arimo" w:hAnsi="Arimo" w:cs="Arimo"/>
+                <w:sz w:val="28"/>
+                <w:szCs w:val="28"/>
+              </w:rPr>
+              <w:t>Amministratore</w:t>
+            </w:r>
+          </w:p>
+        </w:tc>
+      </w:tr>
+      <w:tr>
+        <w:trPr>
+          <w:trHeight w:val="404"/>
+        </w:trPr>
+        <w:tc>
+          <w:tcPr>
+            <w:tcW w:w="3950" w:type="dxa"/>
+          </w:tcPr>
+          <w:p>
+            <w:pPr>
+              <w:pStyle w:val="ListParagraph"/>
+              <w:ind w:left="0"/>
+              <w:rPr>
+                <w:rFonts w:ascii="Arimo" w:hAnsi="Arimo" w:cs="Arimo"/>
+                <w:b/>
+                <w:sz w:val="28"/>
+                <w:szCs w:val="28"/>
+              </w:rPr>
+            </w:pPr>
+            <w:r>
+              <w:rPr>
+                <w:rFonts w:ascii="Arimo" w:hAnsi="Arimo" w:cs="Arimo"/>
+                <w:b/>
+                <w:sz w:val="28"/>
+                <w:szCs w:val="28"/>
+              </w:rPr>
+              <w:t xml:space="preserve">Condizione </w:t>
+            </w:r>
+            <w:proofErr w:type="gramStart"/>
+            <w:r>
+              <w:rPr>
+                <w:rFonts w:ascii="Arimo" w:hAnsi="Arimo" w:cs="Arimo"/>
+                <w:b/>
+                <w:sz w:val="28"/>
+                <w:szCs w:val="28"/>
+              </w:rPr>
+              <w:t xml:space="preserve">di </w:t>
+            </w:r>
+            <w:proofErr w:type="gramEnd"/>
+            <w:r>
+              <w:rPr>
+                <w:rFonts w:ascii="Arimo" w:hAnsi="Arimo" w:cs="Arimo"/>
+                <w:b/>
+                <w:sz w:val="28"/>
+                <w:szCs w:val="28"/>
+              </w:rPr>
+              <w:t>ingresso</w:t>
+            </w:r>
+          </w:p>
+        </w:tc>
+        <w:tc>
+          <w:tcPr>
+            <w:tcW w:w="4860" w:type="dxa"/>
+          </w:tcPr>
+          <w:p>
+            <w:pPr>
+              <w:pStyle w:val="ListParagraph"/>
+              <w:ind w:left="0"/>
+              <w:rPr>
+                <w:rFonts w:ascii="Arimo" w:hAnsi="Arimo" w:cs="Arimo"/>
+                <w:sz w:val="28"/>
+                <w:szCs w:val="28"/>
+              </w:rPr>
+            </w:pPr>
+            <w:r>
+              <w:rPr>
+                <w:rFonts w:ascii="Arimo" w:hAnsi="Arimo" w:cs="Arimo"/>
+                <w:sz w:val="28"/>
+                <w:szCs w:val="28"/>
+              </w:rPr>
+              <w:t>L’Amministratore è loggato</w:t>
+            </w:r>
+          </w:p>
+        </w:tc>
+      </w:tr>
+      <w:tr>
+        <w:trPr>
+          <w:trHeight w:val="314"/>
+        </w:trPr>
+        <w:tc>
+          <w:tcPr>
+            <w:tcW w:w="3950" w:type="dxa"/>
+          </w:tcPr>
+          <w:p>
+            <w:pPr>
+              <w:pStyle w:val="ListParagraph"/>
+              <w:ind w:left="0"/>
+              <w:rPr>
+                <w:rFonts w:ascii="Arimo" w:hAnsi="Arimo" w:cs="Arimo"/>
+                <w:b/>
+                <w:sz w:val="28"/>
+                <w:szCs w:val="28"/>
+              </w:rPr>
+            </w:pPr>
+            <w:r>
+              <w:rPr>
+                <w:rFonts w:ascii="Arimo" w:hAnsi="Arimo" w:cs="Arimo"/>
+                <w:b/>
+                <w:sz w:val="28"/>
+                <w:szCs w:val="28"/>
+              </w:rPr>
+              <w:t>Flusso di eventi</w:t>
+            </w:r>
+          </w:p>
+        </w:tc>
+        <w:tc>
+          <w:tcPr>
+            <w:tcW w:w="4860" w:type="dxa"/>
+          </w:tcPr>
+          <w:p>
+            <w:pPr>
+              <w:pStyle w:val="ListParagraph"/>
+              <w:numPr>
+                <w:ilvl w:val="0"/>
+                <w:numId w:val="39"/>
+              </w:numPr>
+              <w:rPr>
+                <w:rFonts w:ascii="Arimo" w:hAnsi="Arimo" w:cs="Arimo"/>
+                <w:sz w:val="28"/>
+                <w:szCs w:val="28"/>
+              </w:rPr>
+            </w:pPr>
+            <w:r>
+              <w:rPr>
+                <w:rFonts w:ascii="Arimo" w:hAnsi="Arimo" w:cs="Arimo"/>
+                <w:sz w:val="28"/>
+                <w:szCs w:val="28"/>
+              </w:rPr>
+              <w:t xml:space="preserve">L’amministratore controlla le lamentele degli </w:t>
+            </w:r>
+            <w:r>
+              <w:rPr>
+                <w:rFonts w:ascii="Arimo" w:hAnsi="Arimo" w:cs="Arimo"/>
+                <w:sz w:val="28"/>
+                <w:szCs w:val="28"/>
+              </w:rPr>
+              <w:t xml:space="preserve">altri </w:t>
+            </w:r>
+            <w:proofErr w:type="gramStart"/>
+            <w:r>
+              <w:rPr>
+                <w:rFonts w:ascii="Arimo" w:hAnsi="Arimo" w:cs="Arimo"/>
+                <w:sz w:val="28"/>
+                <w:szCs w:val="28"/>
+              </w:rPr>
+              <w:t>utenti</w:t>
+            </w:r>
+            <w:proofErr w:type="gramEnd"/>
+          </w:p>
+          <w:p>
+            <w:pPr>
+              <w:pStyle w:val="ListParagraph"/>
+              <w:numPr>
+                <w:ilvl w:val="0"/>
+                <w:numId w:val="39"/>
+              </w:numPr>
+              <w:rPr>
+                <w:rFonts w:ascii="Arimo" w:hAnsi="Arimo" w:cs="Arimo"/>
+                <w:sz w:val="28"/>
+                <w:szCs w:val="28"/>
+              </w:rPr>
+            </w:pPr>
+            <w:r>
+              <w:rPr>
+                <w:rFonts w:ascii="Arimo" w:hAnsi="Arimo" w:cs="Arimo"/>
+                <w:sz w:val="28"/>
+                <w:szCs w:val="28"/>
+              </w:rPr>
+              <w:t xml:space="preserve">Verifica se l’utente non ha rispettato il regolamento </w:t>
+            </w:r>
+            <w:proofErr w:type="gramStart"/>
+            <w:r>
+              <w:rPr>
+                <w:rFonts w:ascii="Arimo" w:hAnsi="Arimo" w:cs="Arimo"/>
+                <w:sz w:val="28"/>
+                <w:szCs w:val="28"/>
+              </w:rPr>
+              <w:t>generale</w:t>
+            </w:r>
+            <w:proofErr w:type="gramEnd"/>
+          </w:p>
+          <w:p>
+            <w:pPr>
+              <w:pStyle w:val="ListParagraph"/>
+              <w:numPr>
+                <w:ilvl w:val="0"/>
+                <w:numId w:val="39"/>
+              </w:numPr>
+              <w:rPr>
+                <w:rFonts w:ascii="Arimo" w:hAnsi="Arimo" w:cs="Arimo"/>
+                <w:sz w:val="28"/>
+                <w:szCs w:val="28"/>
+              </w:rPr>
+            </w:pPr>
+            <w:r>
+              <w:rPr>
+                <w:rFonts w:ascii="Arimo" w:hAnsi="Arimo" w:cs="Arimo"/>
+                <w:sz w:val="28"/>
+                <w:szCs w:val="28"/>
+              </w:rPr>
+              <w:t xml:space="preserve">Manda un messaggio all’utente in </w:t>
+            </w:r>
+            <w:proofErr w:type="gramStart"/>
+            <w:r>
+              <w:rPr>
+                <w:rFonts w:ascii="Arimo" w:hAnsi="Arimo" w:cs="Arimo"/>
+                <w:sz w:val="28"/>
+                <w:szCs w:val="28"/>
+              </w:rPr>
+              <w:t>questione</w:t>
+            </w:r>
+            <w:proofErr w:type="gramEnd"/>
+          </w:p>
+          <w:p>
+            <w:pPr>
+              <w:pStyle w:val="ListParagraph"/>
+              <w:numPr>
+                <w:ilvl w:val="0"/>
+                <w:numId w:val="39"/>
+              </w:numPr>
+              <w:rPr>
+                <w:rFonts w:ascii="Arimo" w:hAnsi="Arimo" w:cs="Arimo"/>
+                <w:sz w:val="28"/>
+                <w:szCs w:val="28"/>
+              </w:rPr>
+            </w:pPr>
+            <w:proofErr w:type="spellStart"/>
+            <w:r>
+              <w:rPr>
+                <w:rFonts w:ascii="Arimo" w:hAnsi="Arimo" w:cs="Arimo"/>
+                <w:sz w:val="28"/>
+                <w:szCs w:val="28"/>
+              </w:rPr>
+              <w:t>Banna</w:t>
+            </w:r>
+            <w:proofErr w:type="spellEnd"/>
+            <w:r>
+              <w:rPr>
+                <w:rFonts w:ascii="Arimo" w:hAnsi="Arimo" w:cs="Arimo"/>
+                <w:sz w:val="28"/>
+                <w:szCs w:val="28"/>
+              </w:rPr>
+              <w:t xml:space="preserve"> l’utente</w:t>
+            </w:r>
+          </w:p>
+        </w:tc>
+      </w:tr>
+      <w:tr>
+        <w:trPr>
+          <w:trHeight w:val="314"/>
+        </w:trPr>
+        <w:tc>
+          <w:tcPr>
+            <w:tcW w:w="3950" w:type="dxa"/>
+          </w:tcPr>
+          <w:p>
+            <w:pPr>
+              <w:pStyle w:val="ListParagraph"/>
+              <w:ind w:left="0"/>
+              <w:rPr>
+                <w:rFonts w:ascii="Arimo" w:hAnsi="Arimo" w:cs="Arimo"/>
+                <w:b/>
+                <w:sz w:val="28"/>
+                <w:szCs w:val="28"/>
+              </w:rPr>
+            </w:pPr>
+            <w:r>
+              <w:rPr>
+                <w:rFonts w:ascii="Arimo" w:hAnsi="Arimo" w:cs="Arimo"/>
+                <w:b/>
+                <w:sz w:val="28"/>
+                <w:szCs w:val="28"/>
+              </w:rPr>
+              <w:t>Eccezioni</w:t>
+            </w:r>
+          </w:p>
+        </w:tc>
+        <w:tc>
+          <w:tcPr>
+            <w:tcW w:w="4860" w:type="dxa"/>
+          </w:tcPr>
+          <w:p>
+            <w:pPr>
+              <w:pStyle w:val="ListParagraph"/>
+              <w:ind w:left="0"/>
+              <w:rPr>
+                <w:rFonts w:ascii="Arimo" w:hAnsi="Arimo" w:cs="Arimo"/>
+                <w:sz w:val="28"/>
+                <w:szCs w:val="28"/>
+              </w:rPr>
+            </w:pPr>
+            <w:r>
+              <w:rPr>
+                <w:rFonts w:ascii="Arimo" w:hAnsi="Arimo" w:cs="Arimo"/>
+                <w:sz w:val="28"/>
+                <w:szCs w:val="28"/>
+              </w:rPr>
+              <w:t>L’utente non e più presente</w:t>
+            </w:r>
+          </w:p>
+        </w:tc>
+      </w:tr>
+      <w:tr>
+        <w:trPr>
+          <w:trHeight w:val="314"/>
+        </w:trPr>
+        <w:tc>
+          <w:tcPr>
+            <w:tcW w:w="3950" w:type="dxa"/>
+          </w:tcPr>
+          <w:p>
+            <w:pPr>
+              <w:pStyle w:val="ListParagraph"/>
+              <w:ind w:left="0"/>
+              <w:rPr>
+                <w:rFonts w:ascii="Arimo" w:hAnsi="Arimo" w:cs="Arimo"/>
+                <w:b/>
+                <w:sz w:val="28"/>
+                <w:szCs w:val="28"/>
+              </w:rPr>
+            </w:pPr>
+            <w:r>
+              <w:rPr>
+                <w:rFonts w:ascii="Arimo" w:hAnsi="Arimo" w:cs="Arimo"/>
+                <w:b/>
+                <w:sz w:val="28"/>
+                <w:szCs w:val="28"/>
+              </w:rPr>
+              <w:t>Condizioni di uscita</w:t>
+            </w:r>
+          </w:p>
+        </w:tc>
+        <w:tc>
+          <w:tcPr>
+            <w:tcW w:w="4860" w:type="dxa"/>
+          </w:tcPr>
+          <w:p>
+            <w:pPr>
+              <w:pStyle w:val="ListParagraph"/>
+              <w:ind w:left="0"/>
+              <w:rPr>
+                <w:rFonts w:ascii="Arimo" w:hAnsi="Arimo" w:cs="Arimo"/>
+                <w:sz w:val="28"/>
+                <w:szCs w:val="28"/>
+              </w:rPr>
+            </w:pPr>
+            <w:r>
+              <w:rPr>
+                <w:rFonts w:ascii="Arimo" w:hAnsi="Arimo" w:cs="Arimo"/>
+                <w:sz w:val="28"/>
+                <w:szCs w:val="28"/>
+              </w:rPr>
+              <w:t xml:space="preserve">L’utente è stato </w:t>
+            </w:r>
+            <w:proofErr w:type="spellStart"/>
+            <w:r>
+              <w:rPr>
+                <w:rFonts w:ascii="Arimo" w:hAnsi="Arimo" w:cs="Arimo"/>
+                <w:sz w:val="28"/>
+                <w:szCs w:val="28"/>
+              </w:rPr>
+              <w:t>bannato</w:t>
+            </w:r>
+            <w:proofErr w:type="spellEnd"/>
+          </w:p>
+        </w:tc>
+      </w:tr>
+    </w:tbl>
+    <w:p>
+      <w:pPr>
+        <w:pStyle w:val="ListParagraph"/>
+        <w:ind w:left="1224"/>
+        <w:rPr>
+          <w:rFonts w:ascii="Arimo" w:hAnsi="Arimo" w:cs="Arimo"/>
+          <w:b/>
+          <w:sz w:val="32"/>
+          <w:szCs w:val="32"/>
+        </w:rPr>
+      </w:pPr>
+    </w:p>
+    <w:tbl>
+      <w:tblPr>
+        <w:tblStyle w:val="TableGrid"/>
+        <w:tblW w:w="8810" w:type="dxa"/>
+        <w:tblInd w:w="1224" w:type="dxa"/>
+        <w:tblLook w:val="04A0" w:firstRow="1" w:lastRow="0" w:firstColumn="1" w:lastColumn="0" w:noHBand="0" w:noVBand="1"/>
+      </w:tblPr>
+      <w:tblGrid>
+        <w:gridCol w:w="3950"/>
+        <w:gridCol w:w="4860"/>
+      </w:tblGrid>
+      <w:tr>
+        <w:trPr>
+          <w:trHeight w:val="314"/>
+        </w:trPr>
+        <w:tc>
+          <w:tcPr>
+            <w:tcW w:w="8810" w:type="dxa"/>
+            <w:gridSpan w:val="2"/>
+          </w:tcPr>
+          <w:p>
+            <w:pPr>
+              <w:pStyle w:val="ListParagraph"/>
+              <w:ind w:left="0"/>
+              <w:rPr>
+                <w:rFonts w:ascii="Arimo" w:hAnsi="Arimo" w:cs="Arimo"/>
+                <w:sz w:val="28"/>
+                <w:szCs w:val="28"/>
+              </w:rPr>
+            </w:pPr>
+            <w:proofErr w:type="gramStart"/>
+            <w:r>
+              <w:rPr>
+                <w:rFonts w:ascii="Arimo" w:hAnsi="Arimo" w:cs="Arimo"/>
+                <w:b/>
+                <w:sz w:val="28"/>
+                <w:szCs w:val="28"/>
+              </w:rPr>
+              <w:t>Nome use case</w:t>
+            </w:r>
+            <w:proofErr w:type="gramEnd"/>
+            <w:r>
+              <w:rPr>
+                <w:rFonts w:ascii="Arimo" w:hAnsi="Arimo" w:cs="Arimo"/>
+                <w:b/>
+                <w:sz w:val="28"/>
+                <w:szCs w:val="28"/>
+              </w:rPr>
+              <w:t xml:space="preserve">: </w:t>
+            </w:r>
+            <w:r>
+              <w:rPr>
+                <w:rFonts w:ascii="Arimo" w:hAnsi="Arimo" w:cs="Arimo"/>
+                <w:sz w:val="28"/>
+                <w:szCs w:val="28"/>
+              </w:rPr>
+              <w:t>Eliminare un account utente</w:t>
+            </w:r>
+          </w:p>
+        </w:tc>
+      </w:tr>
+      <w:tr>
+        <w:trPr>
+          <w:trHeight w:val="314"/>
+        </w:trPr>
+        <w:tc>
+          <w:tcPr>
+            <w:tcW w:w="3950" w:type="dxa"/>
+          </w:tcPr>
+          <w:p>
+            <w:pPr>
+              <w:pStyle w:val="ListParagraph"/>
+              <w:ind w:left="0"/>
+              <w:rPr>
+                <w:rFonts w:ascii="Arimo" w:hAnsi="Arimo" w:cs="Arimo"/>
+                <w:b/>
+                <w:sz w:val="28"/>
+                <w:szCs w:val="28"/>
+              </w:rPr>
+            </w:pPr>
+            <w:r>
+              <w:rPr>
+                <w:rFonts w:ascii="Arimo" w:hAnsi="Arimo" w:cs="Arimo"/>
+                <w:b/>
+                <w:sz w:val="28"/>
+                <w:szCs w:val="28"/>
+              </w:rPr>
+              <w:t>Partecipanti</w:t>
+            </w:r>
+          </w:p>
+        </w:tc>
+        <w:tc>
+          <w:tcPr>
+            <w:tcW w:w="4860" w:type="dxa"/>
+          </w:tcPr>
+          <w:p>
+            <w:pPr>
+              <w:pStyle w:val="ListParagraph"/>
+              <w:ind w:left="0"/>
+              <w:rPr>
+                <w:rFonts w:ascii="Arimo" w:hAnsi="Arimo" w:cs="Arimo"/>
+                <w:sz w:val="28"/>
+                <w:szCs w:val="28"/>
+              </w:rPr>
+            </w:pPr>
+            <w:r>
+              <w:rPr>
+                <w:rFonts w:ascii="Arimo" w:hAnsi="Arimo" w:cs="Arimo"/>
+                <w:sz w:val="28"/>
+                <w:szCs w:val="28"/>
+              </w:rPr>
+              <w:t>Amministratore</w:t>
+            </w:r>
+          </w:p>
+        </w:tc>
+      </w:tr>
+      <w:tr>
+        <w:trPr>
+          <w:trHeight w:val="404"/>
+        </w:trPr>
+        <w:tc>
+          <w:tcPr>
+            <w:tcW w:w="3950" w:type="dxa"/>
+          </w:tcPr>
+          <w:p>
+            <w:pPr>
+              <w:pStyle w:val="ListParagraph"/>
+              <w:ind w:left="0"/>
+              <w:rPr>
+                <w:rFonts w:ascii="Arimo" w:hAnsi="Arimo" w:cs="Arimo"/>
+                <w:b/>
+                <w:sz w:val="28"/>
+                <w:szCs w:val="28"/>
+              </w:rPr>
+            </w:pPr>
+            <w:r>
+              <w:rPr>
+                <w:rFonts w:ascii="Arimo" w:hAnsi="Arimo" w:cs="Arimo"/>
+                <w:b/>
+                <w:sz w:val="28"/>
+                <w:szCs w:val="28"/>
+              </w:rPr>
+              <w:lastRenderedPageBreak/>
+              <w:t xml:space="preserve">Condizione </w:t>
+            </w:r>
+            <w:proofErr w:type="gramStart"/>
+            <w:r>
+              <w:rPr>
+                <w:rFonts w:ascii="Arimo" w:hAnsi="Arimo" w:cs="Arimo"/>
+                <w:b/>
+                <w:sz w:val="28"/>
+                <w:szCs w:val="28"/>
+              </w:rPr>
+              <w:t xml:space="preserve">di </w:t>
+            </w:r>
+            <w:proofErr w:type="gramEnd"/>
+            <w:r>
+              <w:rPr>
+                <w:rFonts w:ascii="Arimo" w:hAnsi="Arimo" w:cs="Arimo"/>
+                <w:b/>
+                <w:sz w:val="28"/>
+                <w:szCs w:val="28"/>
+              </w:rPr>
+              <w:t>ingresso</w:t>
+            </w:r>
+          </w:p>
+        </w:tc>
+        <w:tc>
+          <w:tcPr>
+            <w:tcW w:w="4860" w:type="dxa"/>
+          </w:tcPr>
+          <w:p>
+            <w:pPr>
+              <w:pStyle w:val="ListParagraph"/>
+              <w:ind w:left="0"/>
+              <w:rPr>
+                <w:rFonts w:ascii="Arimo" w:hAnsi="Arimo" w:cs="Arimo"/>
+                <w:sz w:val="28"/>
+                <w:szCs w:val="28"/>
+              </w:rPr>
+            </w:pPr>
+            <w:r>
+              <w:rPr>
+                <w:rFonts w:ascii="Arimo" w:hAnsi="Arimo" w:cs="Arimo"/>
+                <w:sz w:val="28"/>
+                <w:szCs w:val="28"/>
+              </w:rPr>
+              <w:t>L’Amministratore è loggato</w:t>
+            </w:r>
+          </w:p>
+        </w:tc>
+      </w:tr>
+      <w:tr>
+        <w:trPr>
+          <w:trHeight w:val="314"/>
+        </w:trPr>
+        <w:tc>
+          <w:tcPr>
+            <w:tcW w:w="3950" w:type="dxa"/>
+          </w:tcPr>
+          <w:p>
+            <w:pPr>
+              <w:pStyle w:val="ListParagraph"/>
+              <w:ind w:left="0"/>
+              <w:rPr>
+                <w:rFonts w:ascii="Arimo" w:hAnsi="Arimo" w:cs="Arimo"/>
+                <w:b/>
+                <w:sz w:val="28"/>
+                <w:szCs w:val="28"/>
+              </w:rPr>
+            </w:pPr>
+            <w:r>
+              <w:rPr>
+                <w:rFonts w:ascii="Arimo" w:hAnsi="Arimo" w:cs="Arimo"/>
+                <w:b/>
+                <w:sz w:val="28"/>
+                <w:szCs w:val="28"/>
+              </w:rPr>
+              <w:t>Flusso di eventi</w:t>
+            </w:r>
+          </w:p>
+        </w:tc>
+        <w:tc>
+          <w:tcPr>
+            <w:tcW w:w="4860" w:type="dxa"/>
+          </w:tcPr>
+          <w:p>
+            <w:pPr>
+              <w:pStyle w:val="ListParagraph"/>
+              <w:numPr>
+                <w:ilvl w:val="0"/>
+                <w:numId w:val="40"/>
+              </w:numPr>
+              <w:rPr>
+                <w:rFonts w:ascii="Arimo" w:hAnsi="Arimo" w:cs="Arimo"/>
+                <w:sz w:val="28"/>
+                <w:szCs w:val="28"/>
+              </w:rPr>
+            </w:pPr>
+            <w:r>
+              <w:rPr>
+                <w:rFonts w:ascii="Arimo" w:hAnsi="Arimo" w:cs="Arimo"/>
+                <w:sz w:val="28"/>
+                <w:szCs w:val="28"/>
+              </w:rPr>
+              <w:t xml:space="preserve">L’amministratore accede al pannello di gestione </w:t>
+            </w:r>
+            <w:proofErr w:type="gramStart"/>
+            <w:r>
+              <w:rPr>
+                <w:rFonts w:ascii="Arimo" w:hAnsi="Arimo" w:cs="Arimo"/>
+                <w:sz w:val="28"/>
+                <w:szCs w:val="28"/>
+              </w:rPr>
+              <w:t>utente</w:t>
+            </w:r>
+            <w:proofErr w:type="gramEnd"/>
+          </w:p>
+          <w:p>
+            <w:pPr>
+              <w:pStyle w:val="ListParagraph"/>
+              <w:numPr>
+                <w:ilvl w:val="0"/>
+                <w:numId w:val="40"/>
+              </w:numPr>
+              <w:rPr>
+                <w:rFonts w:ascii="Arimo" w:hAnsi="Arimo" w:cs="Arimo"/>
+                <w:sz w:val="28"/>
+                <w:szCs w:val="28"/>
+              </w:rPr>
+            </w:pPr>
+            <w:r>
+              <w:rPr>
+                <w:rFonts w:ascii="Arimo" w:hAnsi="Arimo" w:cs="Arimo"/>
+                <w:sz w:val="28"/>
+                <w:szCs w:val="28"/>
+              </w:rPr>
+              <w:t>Controlla gli utenti che non sono attivi</w:t>
+            </w:r>
+          </w:p>
+          <w:p>
+            <w:pPr>
+              <w:pStyle w:val="ListParagraph"/>
+              <w:numPr>
+                <w:ilvl w:val="0"/>
+                <w:numId w:val="40"/>
+              </w:numPr>
+              <w:rPr>
+                <w:rFonts w:ascii="Arimo" w:hAnsi="Arimo" w:cs="Arimo"/>
+                <w:sz w:val="28"/>
+                <w:szCs w:val="28"/>
+              </w:rPr>
+            </w:pPr>
+            <w:r>
+              <w:rPr>
+                <w:rFonts w:ascii="Arimo" w:hAnsi="Arimo" w:cs="Arimo"/>
+                <w:sz w:val="28"/>
+                <w:szCs w:val="28"/>
+              </w:rPr>
+              <w:t xml:space="preserve">Manda una mail di sollecitazione all’utente in </w:t>
+            </w:r>
+            <w:proofErr w:type="gramStart"/>
+            <w:r>
+              <w:rPr>
+                <w:rFonts w:ascii="Arimo" w:hAnsi="Arimo" w:cs="Arimo"/>
+                <w:sz w:val="28"/>
+                <w:szCs w:val="28"/>
+              </w:rPr>
+              <w:t>questione</w:t>
+            </w:r>
+            <w:proofErr w:type="gramEnd"/>
+          </w:p>
+          <w:p>
+            <w:pPr>
+              <w:pStyle w:val="ListParagraph"/>
+              <w:numPr>
+                <w:ilvl w:val="0"/>
+                <w:numId w:val="40"/>
+              </w:numPr>
+              <w:rPr>
+                <w:rFonts w:ascii="Arimo" w:hAnsi="Arimo" w:cs="Arimo"/>
+                <w:sz w:val="28"/>
+                <w:szCs w:val="28"/>
+              </w:rPr>
+            </w:pPr>
+            <w:r>
+              <w:rPr>
+                <w:rFonts w:ascii="Arimo" w:hAnsi="Arimo" w:cs="Arimo"/>
+                <w:sz w:val="28"/>
+                <w:szCs w:val="28"/>
+              </w:rPr>
+              <w:t>Elimina l’utente se non riceve risposta</w:t>
+            </w:r>
+          </w:p>
+        </w:tc>
+      </w:tr>
+      <w:tr>
+        <w:trPr>
+          <w:trHeight w:val="314"/>
+        </w:trPr>
+        <w:tc>
+          <w:tcPr>
+            <w:tcW w:w="3950" w:type="dxa"/>
+          </w:tcPr>
+          <w:p>
+            <w:pPr>
+              <w:pStyle w:val="ListParagraph"/>
+              <w:ind w:left="0"/>
+              <w:rPr>
+                <w:rFonts w:ascii="Arimo" w:hAnsi="Arimo" w:cs="Arimo"/>
+                <w:b/>
+                <w:sz w:val="28"/>
+                <w:szCs w:val="28"/>
+              </w:rPr>
+            </w:pPr>
+            <w:r>
+              <w:rPr>
+                <w:rFonts w:ascii="Arimo" w:hAnsi="Arimo" w:cs="Arimo"/>
+                <w:b/>
+                <w:sz w:val="28"/>
+                <w:szCs w:val="28"/>
+              </w:rPr>
+              <w:t>Eccezioni</w:t>
+            </w:r>
+          </w:p>
+        </w:tc>
+        <w:tc>
+          <w:tcPr>
+            <w:tcW w:w="4860" w:type="dxa"/>
+          </w:tcPr>
+          <w:p>
+            <w:pPr>
+              <w:pStyle w:val="ListParagraph"/>
+              <w:ind w:left="0"/>
+              <w:rPr>
+                <w:rFonts w:ascii="Arimo" w:hAnsi="Arimo" w:cs="Arimo"/>
+                <w:sz w:val="28"/>
+                <w:szCs w:val="28"/>
+              </w:rPr>
+            </w:pPr>
+            <w:r>
+              <w:rPr>
+                <w:rFonts w:ascii="Arimo" w:hAnsi="Arimo" w:cs="Arimo"/>
+                <w:sz w:val="28"/>
+                <w:szCs w:val="28"/>
+              </w:rPr>
+              <w:t xml:space="preserve">L’utente non è </w:t>
+            </w:r>
+            <w:proofErr w:type="spellStart"/>
+            <w:r>
+              <w:rPr>
+                <w:rFonts w:ascii="Arimo" w:hAnsi="Arimo" w:cs="Arimo"/>
+                <w:sz w:val="28"/>
+                <w:szCs w:val="28"/>
+              </w:rPr>
+              <w:t>piu</w:t>
+            </w:r>
+            <w:proofErr w:type="spellEnd"/>
+            <w:r>
+              <w:rPr>
+                <w:rFonts w:ascii="Arimo" w:hAnsi="Arimo" w:cs="Arimo"/>
+                <w:sz w:val="28"/>
+                <w:szCs w:val="28"/>
+              </w:rPr>
+              <w:t xml:space="preserve"> presente</w:t>
+            </w:r>
+          </w:p>
+        </w:tc>
+      </w:tr>
+      <w:tr>
+        <w:trPr>
+          <w:trHeight w:val="314"/>
+        </w:trPr>
+        <w:tc>
+          <w:tcPr>
+            <w:tcW w:w="3950" w:type="dxa"/>
+          </w:tcPr>
+          <w:p>
+            <w:pPr>
+              <w:pStyle w:val="ListParagraph"/>
+              <w:ind w:left="0"/>
+              <w:rPr>
+                <w:rFonts w:ascii="Arimo" w:hAnsi="Arimo" w:cs="Arimo"/>
+                <w:b/>
+                <w:sz w:val="28"/>
+                <w:szCs w:val="28"/>
+              </w:rPr>
+            </w:pPr>
+            <w:r>
+              <w:rPr>
+                <w:rFonts w:ascii="Arimo" w:hAnsi="Arimo" w:cs="Arimo"/>
+                <w:b/>
+                <w:sz w:val="28"/>
+                <w:szCs w:val="28"/>
+              </w:rPr>
+              <w:t>Condizioni di uscita</w:t>
+            </w:r>
+          </w:p>
+        </w:tc>
+        <w:tc>
+          <w:tcPr>
+            <w:tcW w:w="4860" w:type="dxa"/>
+          </w:tcPr>
+          <w:p>
+            <w:pPr>
+              <w:pStyle w:val="ListParagraph"/>
+              <w:ind w:left="0"/>
+              <w:rPr>
+                <w:rFonts w:ascii="Arimo" w:hAnsi="Arimo" w:cs="Arimo"/>
+                <w:sz w:val="28"/>
+                <w:szCs w:val="28"/>
+              </w:rPr>
+            </w:pPr>
+            <w:r>
+              <w:rPr>
+                <w:rFonts w:ascii="Arimo" w:hAnsi="Arimo" w:cs="Arimo"/>
+                <w:sz w:val="28"/>
+                <w:szCs w:val="28"/>
+              </w:rPr>
+              <w:t>L’utente è stato eliminato</w:t>
+            </w:r>
+          </w:p>
+        </w:tc>
+      </w:tr>
+    </w:tbl>
+    <w:p>
+      <w:pPr>
+        <w:pStyle w:val="ListParagraph"/>
+        <w:ind w:left="1224"/>
+        <w:rPr>
+          <w:rFonts w:ascii="Arimo" w:hAnsi="Arimo" w:cs="Arimo"/>
+          <w:b/>
+          <w:sz w:val="32"/>
+          <w:szCs w:val="32"/>
+        </w:rPr>
+      </w:pPr>
+    </w:p>
+    <w:tbl>
+      <w:tblPr>
+        <w:tblStyle w:val="TableGrid"/>
+        <w:tblW w:w="8810" w:type="dxa"/>
+        <w:tblInd w:w="1224" w:type="dxa"/>
+        <w:tblLook w:val="04A0" w:firstRow="1" w:lastRow="0" w:firstColumn="1" w:lastColumn="0" w:noHBand="0" w:noVBand="1"/>
+      </w:tblPr>
+      <w:tblGrid>
+        <w:gridCol w:w="3950"/>
+        <w:gridCol w:w="4860"/>
+      </w:tblGrid>
+      <w:tr>
+        <w:trPr>
+          <w:trHeight w:val="314"/>
+        </w:trPr>
+        <w:tc>
+          <w:tcPr>
+            <w:tcW w:w="8810" w:type="dxa"/>
+            <w:gridSpan w:val="2"/>
+          </w:tcPr>
+          <w:p>
+            <w:pPr>
+              <w:pStyle w:val="ListParagraph"/>
+              <w:ind w:left="0"/>
+              <w:rPr>
+                <w:rFonts w:ascii="Arimo" w:hAnsi="Arimo" w:cs="Arimo"/>
+                <w:sz w:val="28"/>
+                <w:szCs w:val="28"/>
+              </w:rPr>
+            </w:pPr>
+            <w:proofErr w:type="gramStart"/>
+            <w:r>
+              <w:rPr>
+                <w:rFonts w:ascii="Arimo" w:hAnsi="Arimo" w:cs="Arimo"/>
+                <w:b/>
+                <w:sz w:val="28"/>
+                <w:szCs w:val="28"/>
+              </w:rPr>
+              <w:t>Nome use case</w:t>
+            </w:r>
+            <w:proofErr w:type="gramEnd"/>
+            <w:r>
+              <w:rPr>
+                <w:rFonts w:ascii="Arimo" w:hAnsi="Arimo" w:cs="Arimo"/>
+                <w:b/>
+                <w:sz w:val="28"/>
+                <w:szCs w:val="28"/>
+              </w:rPr>
+              <w:t xml:space="preserve">: </w:t>
+            </w:r>
+            <w:r>
+              <w:rPr>
+                <w:rFonts w:ascii="Arimo" w:hAnsi="Arimo" w:cs="Arimo"/>
+                <w:sz w:val="28"/>
+                <w:szCs w:val="28"/>
+              </w:rPr>
+              <w:t>Inserimento voti</w:t>
+            </w:r>
+          </w:p>
+        </w:tc>
+      </w:tr>
+      <w:tr>
+        <w:trPr>
+          <w:trHeight w:val="314"/>
+        </w:trPr>
+        <w:tc>
+          <w:tcPr>
+            <w:tcW w:w="3950" w:type="dxa"/>
+          </w:tcPr>
+          <w:p>
+            <w:pPr>
+              <w:pStyle w:val="ListParagraph"/>
+              <w:ind w:left="0"/>
+              <w:rPr>
+                <w:rFonts w:ascii="Arimo" w:hAnsi="Arimo" w:cs="Arimo"/>
+                <w:b/>
+                <w:sz w:val="28"/>
+                <w:szCs w:val="28"/>
+              </w:rPr>
+            </w:pPr>
+            <w:r>
+              <w:rPr>
+                <w:rFonts w:ascii="Arimo" w:hAnsi="Arimo" w:cs="Arimo"/>
+                <w:b/>
+                <w:sz w:val="28"/>
+                <w:szCs w:val="28"/>
+              </w:rPr>
+              <w:t>Partecipanti</w:t>
+            </w:r>
+          </w:p>
+        </w:tc>
+        <w:tc>
+          <w:tcPr>
+            <w:tcW w:w="4860" w:type="dxa"/>
+          </w:tcPr>
+          <w:p>
+            <w:pPr>
+              <w:pStyle w:val="ListParagraph"/>
+              <w:ind w:left="0"/>
+              <w:rPr>
+                <w:rFonts w:ascii="Arimo" w:hAnsi="Arimo" w:cs="Arimo"/>
+                <w:sz w:val="28"/>
+                <w:szCs w:val="28"/>
+              </w:rPr>
+            </w:pPr>
+            <w:r>
+              <w:rPr>
+                <w:rFonts w:ascii="Arimo" w:hAnsi="Arimo" w:cs="Arimo"/>
+                <w:sz w:val="28"/>
+                <w:szCs w:val="28"/>
+              </w:rPr>
+              <w:t>Amministratore</w:t>
+            </w:r>
+          </w:p>
+        </w:tc>
+      </w:tr>
+      <w:tr>
+        <w:trPr>
+          <w:trHeight w:val="404"/>
+        </w:trPr>
+        <w:tc>
+          <w:tcPr>
+            <w:tcW w:w="3950" w:type="dxa"/>
+          </w:tcPr>
+          <w:p>
+            <w:pPr>
+              <w:pStyle w:val="ListParagraph"/>
+              <w:ind w:left="0"/>
+              <w:rPr>
+                <w:rFonts w:ascii="Arimo" w:hAnsi="Arimo" w:cs="Arimo"/>
+                <w:b/>
+                <w:sz w:val="28"/>
+                <w:szCs w:val="28"/>
+              </w:rPr>
+            </w:pPr>
+            <w:r>
+              <w:rPr>
+                <w:rFonts w:ascii="Arimo" w:hAnsi="Arimo" w:cs="Arimo"/>
+                <w:b/>
+                <w:sz w:val="28"/>
+                <w:szCs w:val="28"/>
+              </w:rPr>
+              <w:t xml:space="preserve">Condizione </w:t>
+            </w:r>
+            <w:proofErr w:type="gramStart"/>
+            <w:r>
+              <w:rPr>
+                <w:rFonts w:ascii="Arimo" w:hAnsi="Arimo" w:cs="Arimo"/>
+                <w:b/>
+                <w:sz w:val="28"/>
+                <w:szCs w:val="28"/>
+              </w:rPr>
+              <w:t xml:space="preserve">di </w:t>
+            </w:r>
+            <w:proofErr w:type="gramEnd"/>
+            <w:r>
+              <w:rPr>
+                <w:rFonts w:ascii="Arimo" w:hAnsi="Arimo" w:cs="Arimo"/>
+                <w:b/>
+                <w:sz w:val="28"/>
+                <w:szCs w:val="28"/>
+              </w:rPr>
+              <w:t>ingresso</w:t>
+            </w:r>
+          </w:p>
+        </w:tc>
+        <w:tc>
+          <w:tcPr>
+            <w:tcW w:w="4860" w:type="dxa"/>
+          </w:tcPr>
+          <w:p>
+            <w:pPr>
+              <w:pStyle w:val="ListParagraph"/>
+              <w:ind w:left="0"/>
+              <w:rPr>
+                <w:rFonts w:ascii="Arimo" w:hAnsi="Arimo" w:cs="Arimo"/>
+                <w:sz w:val="28"/>
+                <w:szCs w:val="28"/>
+              </w:rPr>
+            </w:pPr>
+            <w:r>
+              <w:rPr>
+                <w:rFonts w:ascii="Arimo" w:hAnsi="Arimo" w:cs="Arimo"/>
+                <w:sz w:val="28"/>
+                <w:szCs w:val="28"/>
+              </w:rPr>
+              <w:t>L’Amministratore è loggato</w:t>
+            </w:r>
+          </w:p>
+        </w:tc>
+      </w:tr>
+      <w:tr>
+        <w:trPr>
+          <w:trHeight w:val="314"/>
+        </w:trPr>
+        <w:tc>
+          <w:tcPr>
+            <w:tcW w:w="3950" w:type="dxa"/>
+          </w:tcPr>
+          <w:p>
+            <w:pPr>
+              <w:pStyle w:val="ListParagraph"/>
+              <w:ind w:left="0"/>
+              <w:rPr>
+                <w:rFonts w:ascii="Arimo" w:hAnsi="Arimo" w:cs="Arimo"/>
+                <w:b/>
+                <w:sz w:val="28"/>
+                <w:szCs w:val="28"/>
+              </w:rPr>
+            </w:pPr>
+            <w:r>
+              <w:rPr>
+                <w:rFonts w:ascii="Arimo" w:hAnsi="Arimo" w:cs="Arimo"/>
+                <w:b/>
+                <w:sz w:val="28"/>
+                <w:szCs w:val="28"/>
+              </w:rPr>
+              <w:t>Flusso di eventi</w:t>
+            </w:r>
+          </w:p>
+        </w:tc>
+        <w:tc>
+          <w:tcPr>
+            <w:tcW w:w="4860" w:type="dxa"/>
+          </w:tcPr>
+          <w:p>
+            <w:pPr>
+              <w:pStyle w:val="ListParagraph"/>
+              <w:numPr>
+                <w:ilvl w:val="0"/>
+                <w:numId w:val="41"/>
+              </w:numPr>
+              <w:rPr>
+                <w:rFonts w:ascii="Arimo" w:hAnsi="Arimo" w:cs="Arimo"/>
+                <w:sz w:val="28"/>
+                <w:szCs w:val="28"/>
+              </w:rPr>
+            </w:pPr>
+            <w:r>
+              <w:rPr>
+                <w:rFonts w:ascii="Arimo" w:hAnsi="Arimo" w:cs="Arimo"/>
+                <w:sz w:val="28"/>
+                <w:szCs w:val="28"/>
+              </w:rPr>
+              <w:t xml:space="preserve">L’amministratore accede al pannello di </w:t>
+            </w:r>
+            <w:proofErr w:type="gramStart"/>
+            <w:r>
+              <w:rPr>
+                <w:rFonts w:ascii="Arimo" w:hAnsi="Arimo" w:cs="Arimo"/>
+                <w:sz w:val="28"/>
+                <w:szCs w:val="28"/>
+              </w:rPr>
+              <w:t>controllo</w:t>
+            </w:r>
+            <w:proofErr w:type="gramEnd"/>
+          </w:p>
+          <w:p>
+            <w:pPr>
+              <w:pStyle w:val="ListParagraph"/>
+              <w:numPr>
+                <w:ilvl w:val="0"/>
+                <w:numId w:val="41"/>
+              </w:numPr>
+              <w:rPr>
+                <w:rFonts w:ascii="Arimo" w:hAnsi="Arimo" w:cs="Arimo"/>
+                <w:sz w:val="28"/>
+                <w:szCs w:val="28"/>
+              </w:rPr>
+            </w:pPr>
+            <w:proofErr w:type="gramStart"/>
+            <w:r>
+              <w:rPr>
+                <w:rFonts w:ascii="Arimo" w:hAnsi="Arimo" w:cs="Arimo"/>
+                <w:sz w:val="28"/>
+                <w:szCs w:val="28"/>
+              </w:rPr>
+              <w:t>Accede</w:t>
+            </w:r>
+            <w:proofErr w:type="gramEnd"/>
+            <w:r>
+              <w:rPr>
+                <w:rFonts w:ascii="Arimo" w:hAnsi="Arimo" w:cs="Arimo"/>
+                <w:sz w:val="28"/>
+                <w:szCs w:val="28"/>
+              </w:rPr>
+              <w:t xml:space="preserve"> alla sezione voti</w:t>
+            </w:r>
+          </w:p>
+          <w:p>
+            <w:pPr>
+              <w:pStyle w:val="ListParagraph"/>
+              <w:numPr>
+                <w:ilvl w:val="0"/>
+                <w:numId w:val="41"/>
+              </w:numPr>
+              <w:rPr>
+                <w:rFonts w:ascii="Arimo" w:hAnsi="Arimo" w:cs="Arimo"/>
+                <w:sz w:val="28"/>
+                <w:szCs w:val="28"/>
+              </w:rPr>
+            </w:pPr>
+            <w:r>
+              <w:rPr>
+                <w:rFonts w:ascii="Arimo" w:hAnsi="Arimo" w:cs="Arimo"/>
+                <w:sz w:val="28"/>
+                <w:szCs w:val="28"/>
+              </w:rPr>
+              <w:t xml:space="preserve">Inserisce il </w:t>
+            </w:r>
+            <w:proofErr w:type="gramStart"/>
+            <w:r>
+              <w:rPr>
+                <w:rFonts w:ascii="Arimo" w:hAnsi="Arimo" w:cs="Arimo"/>
+                <w:sz w:val="28"/>
+                <w:szCs w:val="28"/>
+              </w:rPr>
+              <w:t>file dove</w:t>
+            </w:r>
+            <w:proofErr w:type="gramEnd"/>
+            <w:r>
+              <w:rPr>
+                <w:rFonts w:ascii="Arimo" w:hAnsi="Arimo" w:cs="Arimo"/>
+                <w:sz w:val="28"/>
+                <w:szCs w:val="28"/>
+              </w:rPr>
+              <w:t xml:space="preserve"> sono presenti i voti</w:t>
+            </w:r>
+          </w:p>
+          <w:p>
+            <w:pPr>
+              <w:pStyle w:val="ListParagraph"/>
+              <w:numPr>
+                <w:ilvl w:val="0"/>
+                <w:numId w:val="41"/>
+              </w:numPr>
+              <w:rPr>
+                <w:rFonts w:ascii="Arimo" w:hAnsi="Arimo" w:cs="Arimo"/>
+                <w:sz w:val="28"/>
+                <w:szCs w:val="28"/>
+              </w:rPr>
+            </w:pPr>
+            <w:r>
+              <w:rPr>
+                <w:rFonts w:ascii="Arimo" w:hAnsi="Arimo" w:cs="Arimo"/>
+                <w:sz w:val="28"/>
+                <w:szCs w:val="28"/>
+              </w:rPr>
+              <w:t>Il sistema controlla il file</w:t>
+            </w:r>
+          </w:p>
+          <w:p>
+            <w:pPr>
+              <w:pStyle w:val="ListParagraph"/>
+              <w:numPr>
+                <w:ilvl w:val="0"/>
+                <w:numId w:val="41"/>
+              </w:numPr>
+              <w:rPr>
+                <w:rFonts w:ascii="Arimo" w:hAnsi="Arimo" w:cs="Arimo"/>
+                <w:sz w:val="28"/>
+                <w:szCs w:val="28"/>
+              </w:rPr>
+            </w:pPr>
+            <w:r>
+              <w:rPr>
+                <w:rFonts w:ascii="Arimo" w:hAnsi="Arimo" w:cs="Arimo"/>
+                <w:sz w:val="28"/>
+                <w:szCs w:val="28"/>
+              </w:rPr>
+              <w:t xml:space="preserve">I voti </w:t>
+            </w:r>
+            <w:proofErr w:type="gramStart"/>
+            <w:r>
+              <w:rPr>
+                <w:rFonts w:ascii="Arimo" w:hAnsi="Arimo" w:cs="Arimo"/>
+                <w:sz w:val="28"/>
+                <w:szCs w:val="28"/>
+              </w:rPr>
+              <w:t>vengono</w:t>
+            </w:r>
+            <w:proofErr w:type="gramEnd"/>
+            <w:r>
+              <w:rPr>
+                <w:rFonts w:ascii="Arimo" w:hAnsi="Arimo" w:cs="Arimo"/>
+                <w:sz w:val="28"/>
+                <w:szCs w:val="28"/>
+              </w:rPr>
+              <w:t xml:space="preserve"> inseriti nel database</w:t>
+            </w:r>
+          </w:p>
+          <w:p>
+            <w:pPr>
+              <w:pStyle w:val="ListParagraph"/>
+              <w:numPr>
+                <w:ilvl w:val="0"/>
+                <w:numId w:val="41"/>
+              </w:numPr>
+              <w:rPr>
+                <w:rFonts w:ascii="Arimo" w:hAnsi="Arimo" w:cs="Arimo"/>
+                <w:sz w:val="28"/>
+                <w:szCs w:val="28"/>
+              </w:rPr>
+            </w:pPr>
+            <w:r>
+              <w:rPr>
+                <w:rFonts w:ascii="Arimo" w:hAnsi="Arimo" w:cs="Arimo"/>
+                <w:sz w:val="28"/>
+                <w:szCs w:val="28"/>
+              </w:rPr>
+              <w:t xml:space="preserve">Il sistema chiede conferma per la </w:t>
+            </w:r>
+            <w:proofErr w:type="gramStart"/>
+            <w:r>
+              <w:rPr>
+                <w:rFonts w:ascii="Arimo" w:hAnsi="Arimo" w:cs="Arimo"/>
+                <w:sz w:val="28"/>
+                <w:szCs w:val="28"/>
+              </w:rPr>
+              <w:t>pubblicazione</w:t>
+            </w:r>
+            <w:proofErr w:type="gramEnd"/>
+          </w:p>
+          <w:p>
+            <w:pPr>
+              <w:pStyle w:val="ListParagraph"/>
+              <w:numPr>
+                <w:ilvl w:val="0"/>
+                <w:numId w:val="41"/>
+              </w:numPr>
+              <w:rPr>
+                <w:rFonts w:ascii="Arimo" w:hAnsi="Arimo" w:cs="Arimo"/>
+                <w:sz w:val="28"/>
+                <w:szCs w:val="28"/>
+              </w:rPr>
+            </w:pPr>
+            <w:r>
+              <w:rPr>
+                <w:rFonts w:ascii="Arimo" w:hAnsi="Arimo" w:cs="Arimo"/>
+                <w:sz w:val="28"/>
+                <w:szCs w:val="28"/>
+              </w:rPr>
+              <w:t xml:space="preserve">I voti </w:t>
+            </w:r>
+            <w:proofErr w:type="gramStart"/>
+            <w:r>
+              <w:rPr>
+                <w:rFonts w:ascii="Arimo" w:hAnsi="Arimo" w:cs="Arimo"/>
+                <w:sz w:val="28"/>
+                <w:szCs w:val="28"/>
+              </w:rPr>
+              <w:t>vengono</w:t>
+            </w:r>
+            <w:proofErr w:type="gramEnd"/>
+            <w:r>
+              <w:rPr>
+                <w:rFonts w:ascii="Arimo" w:hAnsi="Arimo" w:cs="Arimo"/>
+                <w:sz w:val="28"/>
+                <w:szCs w:val="28"/>
+              </w:rPr>
+              <w:t xml:space="preserve"> pubblicati</w:t>
+            </w:r>
+          </w:p>
+        </w:tc>
+      </w:tr>
+      <w:tr>
+        <w:trPr>
+          <w:trHeight w:val="314"/>
+        </w:trPr>
+        <w:tc>
+          <w:tcPr>
+            <w:tcW w:w="3950" w:type="dxa"/>
+          </w:tcPr>
+          <w:p>
+            <w:pPr>
+              <w:pStyle w:val="ListParagraph"/>
+              <w:ind w:left="0"/>
+              <w:rPr>
+                <w:rFonts w:ascii="Arimo" w:hAnsi="Arimo" w:cs="Arimo"/>
+                <w:b/>
+                <w:sz w:val="28"/>
+                <w:szCs w:val="28"/>
+              </w:rPr>
+            </w:pPr>
+            <w:r>
+              <w:rPr>
+                <w:rFonts w:ascii="Arimo" w:hAnsi="Arimo" w:cs="Arimo"/>
+                <w:b/>
+                <w:sz w:val="28"/>
+                <w:szCs w:val="28"/>
+              </w:rPr>
+              <w:t>Eccezioni</w:t>
+            </w:r>
+          </w:p>
+        </w:tc>
+        <w:tc>
+          <w:tcPr>
+            <w:tcW w:w="4860" w:type="dxa"/>
+          </w:tcPr>
+          <w:p>
+            <w:pPr>
+              <w:pStyle w:val="ListParagraph"/>
+              <w:ind w:left="0"/>
+              <w:rPr>
+                <w:rFonts w:ascii="Arimo" w:hAnsi="Arimo" w:cs="Arimo"/>
+                <w:sz w:val="28"/>
+                <w:szCs w:val="28"/>
+              </w:rPr>
+            </w:pPr>
+            <w:r>
+              <w:rPr>
+                <w:rFonts w:ascii="Arimo" w:hAnsi="Arimo" w:cs="Arimo"/>
+                <w:sz w:val="28"/>
+                <w:szCs w:val="28"/>
+              </w:rPr>
+              <w:t>Il file è errato</w:t>
+            </w:r>
+          </w:p>
+        </w:tc>
+      </w:tr>
+      <w:tr>
+        <w:trPr>
+          <w:trHeight w:val="314"/>
+        </w:trPr>
+        <w:tc>
+          <w:tcPr>
+            <w:tcW w:w="3950" w:type="dxa"/>
+          </w:tcPr>
+          <w:p>
+            <w:pPr>
+              <w:pStyle w:val="ListParagraph"/>
+              <w:ind w:left="0"/>
+              <w:rPr>
+                <w:rFonts w:ascii="Arimo" w:hAnsi="Arimo" w:cs="Arimo"/>
+                <w:b/>
+                <w:sz w:val="28"/>
+                <w:szCs w:val="28"/>
+              </w:rPr>
+            </w:pPr>
+            <w:r>
+              <w:rPr>
+                <w:rFonts w:ascii="Arimo" w:hAnsi="Arimo" w:cs="Arimo"/>
+                <w:b/>
+                <w:sz w:val="28"/>
+                <w:szCs w:val="28"/>
+              </w:rPr>
+              <w:t>Condizioni di uscita</w:t>
+            </w:r>
+          </w:p>
+        </w:tc>
+        <w:tc>
+          <w:tcPr>
+            <w:tcW w:w="4860" w:type="dxa"/>
+          </w:tcPr>
+          <w:p>
+            <w:pPr>
+              <w:pStyle w:val="ListParagraph"/>
+              <w:ind w:left="0"/>
+              <w:rPr>
+                <w:rFonts w:ascii="Arimo" w:hAnsi="Arimo" w:cs="Arimo"/>
+                <w:sz w:val="28"/>
+                <w:szCs w:val="28"/>
+              </w:rPr>
+            </w:pPr>
+            <w:r>
+              <w:rPr>
+                <w:rFonts w:ascii="Arimo" w:hAnsi="Arimo" w:cs="Arimo"/>
+                <w:sz w:val="28"/>
+                <w:szCs w:val="28"/>
+              </w:rPr>
+              <w:t>I voti sono stati pubblicati</w:t>
+            </w:r>
           </w:p>
         </w:tc>
       </w:tr>
@@ -10691,7 +14979,7 @@
                                           <w:sz w:val="48"/>
                                           <w:szCs w:val="48"/>
                                         </w:rPr>
-                                        <w:t>12</w:t>
+                                        <w:t>13</w:t>
                                       </w:r>
                                       <w:r>
                                         <w:rPr>
@@ -10737,7 +15025,6 @@
                           </w:rPr>
                           <w:id w:val="1709992740"/>
                         </w:sdtPr>
-                        <w:sdtEndPr/>
                         <w:sdtContent>
                           <w:sdt>
                             <w:sdtPr>
@@ -10748,7 +15035,6 @@
                               </w:rPr>
                               <w:id w:val="-1904517296"/>
                             </w:sdtPr>
-                            <w:sdtEndPr/>
                             <w:sdtContent>
                               <w:p>
                                 <w:pPr>
@@ -10924,7 +15210,25 @@
                               <w:sz w:val="28"/>
                               <w:szCs w:val="28"/>
                             </w:rPr>
-                            <w:t>Corso di Ingegneria del Software A.A 2015/2016</w:t>
+                            <w:t xml:space="preserve">Corso di Ingegneria del Software </w:t>
+                          </w:r>
+                          <w:proofErr w:type="gramStart"/>
+                          <w:r>
+                            <w:rPr>
+                              <w:rFonts w:ascii="Arial" w:hAnsi="Arial" w:cs="Arial"/>
+                              <w:sz w:val="28"/>
+                              <w:szCs w:val="28"/>
+                            </w:rPr>
+                            <w:t>A.A</w:t>
+                          </w:r>
+                          <w:proofErr w:type="gramEnd"/>
+                          <w:r>
+                            <w:rPr>
+                              <w:rFonts w:ascii="Arial" w:hAnsi="Arial" w:cs="Arial"/>
+                              <w:sz w:val="28"/>
+                              <w:szCs w:val="28"/>
+                            </w:rPr>
+                            <w:t xml:space="preserve"> 2015/2016</w:t>
                           </w:r>
                         </w:p>
                       </w:txbxContent>
@@ -12421,6 +16725,92 @@
     </w:lvl>
   </w:abstractNum>
   <w:abstractNum w:abstractNumId="15">
+    <w:nsid w:val="32384A1A"/>
+    <w:multiLevelType w:val="hybridMultilevel"/>
+    <w:tmpl w:val="E190D2FA"/>
+    <w:lvl w:ilvl="0" w:tplc="00000001">
+      <w:start w:val="1"/>
+      <w:numFmt w:val="decimal"/>
+      <w:lvlText w:val="%1."/>
+      <w:lvlJc w:val="left"/>
+      <w:pPr>
+        <w:ind w:left="720" w:hanging="360"/>
+      </w:pPr>
+    </w:lvl>
+    <w:lvl w:ilvl="1" w:tplc="04100019" w:tentative="1">
+      <w:start w:val="1"/>
+      <w:numFmt w:val="lowerLetter"/>
+      <w:lvlText w:val="%2."/>
+      <w:lvlJc w:val="left"/>
+      <w:pPr>
+        <w:ind w:left="1440" w:hanging="360"/>
+      </w:pPr>
+    </w:lvl>
+    <w:lvl w:ilvl="2" w:tplc="0410001B" w:tentative="1">
+      <w:start w:val="1"/>
+      <w:numFmt w:val="lowerRoman"/>
+      <w:lvlText w:val="%3."/>
+      <w:lvlJc w:val="right"/>
+      <w:pPr>
+        <w:ind w:left="2160" w:hanging="180"/>
+      </w:pPr>
+    </w:lvl>
+    <w:lvl w:ilvl="3" w:tplc="0410000F" w:tentative="1">
+      <w:start w:val="1"/>
+      <w:numFmt w:val="decimal"/>
+      <w:lvlText w:val="%4."/>
+      <w:lvlJc w:val="left"/>
+      <w:pPr>
+        <w:ind w:left="2880" w:hanging="360"/>
+      </w:pPr>
+    </w:lvl>
+    <w:lvl w:ilvl="4" w:tplc="04100019" w:tentative="1">
+      <w:start w:val="1"/>
+      <w:numFmt w:val="lowerLetter"/>
+      <w:lvlText w:val="%5."/>
+      <w:lvlJc w:val="left"/>
+      <w:pPr>
+        <w:ind w:left="3600" w:hanging="360"/>
+      </w:pPr>
+    </w:lvl>
+    <w:lvl w:ilvl="5" w:tplc="0410001B" w:tentative="1">
+      <w:start w:val="1"/>
+      <w:numFmt w:val="lowerRoman"/>
+      <w:lvlText w:val="%6."/>
+      <w:lvlJc w:val="right"/>
+      <w:pPr>
+        <w:ind w:left="4320" w:hanging="180"/>
+      </w:pPr>
+    </w:lvl>
+    <w:lvl w:ilvl="6" w:tplc="0410000F" w:tentative="1">
+      <w:start w:val="1"/>
+      <w:numFmt w:val="decimal"/>
+      <w:lvlText w:val="%7."/>
+      <w:lvlJc w:val="left"/>
+      <w:pPr>
+        <w:ind w:left="5040" w:hanging="360"/>
+      </w:pPr>
+    </w:lvl>
+    <w:lvl w:ilvl="7" w:tplc="04100019" w:tentative="1">
+      <w:start w:val="1"/>
+      <w:numFmt w:val="lowerLetter"/>
+      <w:lvlText w:val="%8."/>
+      <w:lvlJc w:val="left"/>
+      <w:pPr>
+        <w:ind w:left="5760" w:hanging="360"/>
+      </w:pPr>
+    </w:lvl>
+    <w:lvl w:ilvl="8" w:tplc="0410001B" w:tentative="1">
+      <w:start w:val="1"/>
+      <w:numFmt w:val="lowerRoman"/>
+      <w:lvlText w:val="%9."/>
+      <w:lvlJc w:val="right"/>
+      <w:pPr>
+        <w:ind w:left="6480" w:hanging="180"/>
+      </w:pPr>
+    </w:lvl>
+  </w:abstractNum>
+  <w:abstractNum w:abstractNumId="16">
     <w:nsid w:val="334C345E"/>
     <w:multiLevelType w:val="hybridMultilevel"/>
     <w:tmpl w:val="E190D2FA"/>
@@ -12506,7 +16896,7 @@
       </w:pPr>
     </w:lvl>
   </w:abstractNum>
-  <w:abstractNum w:abstractNumId="16">
+  <w:abstractNum w:abstractNumId="17">
     <w:nsid w:val="355C4ACE"/>
     <w:multiLevelType w:val="hybridMultilevel"/>
     <w:tmpl w:val="A516DFA6"/>
@@ -12592,7 +16982,7 @@
       </w:pPr>
     </w:lvl>
   </w:abstractNum>
-  <w:abstractNum w:abstractNumId="17">
+  <w:abstractNum w:abstractNumId="18">
     <w:nsid w:val="3A1332E6"/>
     <w:multiLevelType w:val="multilevel"/>
     <w:tmpl w:val="B8725E10"/>
@@ -12705,7 +17095,7 @@
       </w:pPr>
     </w:lvl>
   </w:abstractNum>
-  <w:abstractNum w:abstractNumId="18">
+  <w:abstractNum w:abstractNumId="19">
     <w:nsid w:val="3C2F0C42"/>
     <w:multiLevelType w:val="hybridMultilevel"/>
     <w:tmpl w:val="05945E50"/>
@@ -12818,7 +17208,93 @@
       </w:rPr>
     </w:lvl>
   </w:abstractNum>
-  <w:abstractNum w:abstractNumId="19">
+  <w:abstractNum w:abstractNumId="20">
+    <w:nsid w:val="3EEA5072"/>
+    <w:multiLevelType w:val="hybridMultilevel"/>
+    <w:tmpl w:val="E190D2FA"/>
+    <w:lvl w:ilvl="0" w:tplc="00000001">
+      <w:start w:val="1"/>
+      <w:numFmt w:val="decimal"/>
+      <w:lvlText w:val="%1."/>
+      <w:lvlJc w:val="left"/>
+      <w:pPr>
+        <w:ind w:left="720" w:hanging="360"/>
+      </w:pPr>
+    </w:lvl>
+    <w:lvl w:ilvl="1" w:tplc="04100019" w:tentative="1">
+      <w:start w:val="1"/>
+      <w:numFmt w:val="lowerLetter"/>
+      <w:lvlText w:val="%2."/>
+      <w:lvlJc w:val="left"/>
+      <w:pPr>
+        <w:ind w:left="1440" w:hanging="360"/>
+      </w:pPr>
+    </w:lvl>
+    <w:lvl w:ilvl="2" w:tplc="0410001B" w:tentative="1">
+      <w:start w:val="1"/>
+      <w:numFmt w:val="lowerRoman"/>
+      <w:lvlText w:val="%3."/>
+      <w:lvlJc w:val="right"/>
+      <w:pPr>
+        <w:ind w:left="2160" w:hanging="180"/>
+      </w:pPr>
+    </w:lvl>
+    <w:lvl w:ilvl="3" w:tplc="0410000F" w:tentative="1">
+      <w:start w:val="1"/>
+      <w:numFmt w:val="decimal"/>
+      <w:lvlText w:val="%4."/>
+      <w:lvlJc w:val="left"/>
+      <w:pPr>
+        <w:ind w:left="2880" w:hanging="360"/>
+      </w:pPr>
+    </w:lvl>
+    <w:lvl w:ilvl="4" w:tplc="04100019" w:tentative="1">
+      <w:start w:val="1"/>
+      <w:numFmt w:val="lowerLetter"/>
+      <w:lvlText w:val="%5."/>
+      <w:lvlJc w:val="left"/>
+      <w:pPr>
+        <w:ind w:left="3600" w:hanging="360"/>
+      </w:pPr>
+    </w:lvl>
+    <w:lvl w:ilvl="5" w:tplc="0410001B" w:tentative="1">
+      <w:start w:val="1"/>
+      <w:numFmt w:val="lowerRoman"/>
+      <w:lvlText w:val="%6."/>
+      <w:lvlJc w:val="right"/>
+      <w:pPr>
+        <w:ind w:left="4320" w:hanging="180"/>
+      </w:pPr>
+    </w:lvl>
+    <w:lvl w:ilvl="6" w:tplc="0410000F" w:tentative="1">
+      <w:start w:val="1"/>
+      <w:numFmt w:val="decimal"/>
+      <w:lvlText w:val="%7."/>
+      <w:lvlJc w:val="left"/>
+      <w:pPr>
+        <w:ind w:left="5040" w:hanging="360"/>
+      </w:pPr>
+    </w:lvl>
+    <w:lvl w:ilvl="7" w:tplc="04100019" w:tentative="1">
+      <w:start w:val="1"/>
+      <w:numFmt w:val="lowerLetter"/>
+      <w:lvlText w:val="%8."/>
+      <w:lvlJc w:val="left"/>
+      <w:pPr>
+        <w:ind w:left="5760" w:hanging="360"/>
+      </w:pPr>
+    </w:lvl>
+    <w:lvl w:ilvl="8" w:tplc="0410001B" w:tentative="1">
+      <w:start w:val="1"/>
+      <w:numFmt w:val="lowerRoman"/>
+      <w:lvlText w:val="%9."/>
+      <w:lvlJc w:val="right"/>
+      <w:pPr>
+        <w:ind w:left="6480" w:hanging="180"/>
+      </w:pPr>
+    </w:lvl>
+  </w:abstractNum>
+  <w:abstractNum w:abstractNumId="21">
     <w:nsid w:val="40B054FF"/>
     <w:multiLevelType w:val="hybridMultilevel"/>
     <w:tmpl w:val="D40EA5B4"/>
@@ -12932,7 +17408,7 @@
       </w:rPr>
     </w:lvl>
   </w:abstractNum>
-  <w:abstractNum w:abstractNumId="20">
+  <w:abstractNum w:abstractNumId="22">
     <w:nsid w:val="467665F8"/>
     <w:multiLevelType w:val="hybridMultilevel"/>
     <w:tmpl w:val="E190D2FA"/>
@@ -13018,7 +17494,7 @@
       </w:pPr>
     </w:lvl>
   </w:abstractNum>
-  <w:abstractNum w:abstractNumId="21">
+  <w:abstractNum w:abstractNumId="23">
     <w:nsid w:val="487B6493"/>
     <w:multiLevelType w:val="hybridMultilevel"/>
     <w:tmpl w:val="7D0A7AD0"/>
@@ -13131,7 +17607,7 @@
       </w:rPr>
     </w:lvl>
   </w:abstractNum>
-  <w:abstractNum w:abstractNumId="22">
+  <w:abstractNum w:abstractNumId="24">
     <w:nsid w:val="4BD562B1"/>
     <w:multiLevelType w:val="multilevel"/>
     <w:tmpl w:val="4DB489CA"/>
@@ -13252,7 +17728,7 @@
       </w:rPr>
     </w:lvl>
   </w:abstractNum>
-  <w:abstractNum w:abstractNumId="23">
+  <w:abstractNum w:abstractNumId="25">
     <w:nsid w:val="4BF258E1"/>
     <w:multiLevelType w:val="hybridMultilevel"/>
     <w:tmpl w:val="E6644B34"/>
@@ -13365,7 +17841,7 @@
       </w:rPr>
     </w:lvl>
   </w:abstractNum>
-  <w:abstractNum w:abstractNumId="24">
+  <w:abstractNum w:abstractNumId="26">
     <w:nsid w:val="4DF629D4"/>
     <w:multiLevelType w:val="hybridMultilevel"/>
     <w:tmpl w:val="E190D2FA"/>
@@ -13451,7 +17927,93 @@
       </w:pPr>
     </w:lvl>
   </w:abstractNum>
-  <w:abstractNum w:abstractNumId="25">
+  <w:abstractNum w:abstractNumId="27">
+    <w:nsid w:val="4FDC7C72"/>
+    <w:multiLevelType w:val="hybridMultilevel"/>
+    <w:tmpl w:val="E190D2FA"/>
+    <w:lvl w:ilvl="0" w:tplc="00000001">
+      <w:start w:val="1"/>
+      <w:numFmt w:val="decimal"/>
+      <w:lvlText w:val="%1."/>
+      <w:lvlJc w:val="left"/>
+      <w:pPr>
+        <w:ind w:left="720" w:hanging="360"/>
+      </w:pPr>
+    </w:lvl>
+    <w:lvl w:ilvl="1" w:tplc="04100019" w:tentative="1">
+      <w:start w:val="1"/>
+      <w:numFmt w:val="lowerLetter"/>
+      <w:lvlText w:val="%2."/>
+      <w:lvlJc w:val="left"/>
+      <w:pPr>
+        <w:ind w:left="1440" w:hanging="360"/>
+      </w:pPr>
+    </w:lvl>
+    <w:lvl w:ilvl="2" w:tplc="0410001B" w:tentative="1">
+      <w:start w:val="1"/>
+      <w:numFmt w:val="lowerRoman"/>
+      <w:lvlText w:val="%3."/>
+      <w:lvlJc w:val="right"/>
+      <w:pPr>
+        <w:ind w:left="2160" w:hanging="180"/>
+      </w:pPr>
+    </w:lvl>
+    <w:lvl w:ilvl="3" w:tplc="0410000F" w:tentative="1">
+      <w:start w:val="1"/>
+      <w:numFmt w:val="decimal"/>
+      <w:lvlText w:val="%4."/>
+      <w:lvlJc w:val="left"/>
+      <w:pPr>
+        <w:ind w:left="2880" w:hanging="360"/>
+      </w:pPr>
+    </w:lvl>
+    <w:lvl w:ilvl="4" w:tplc="04100019" w:tentative="1">
+      <w:start w:val="1"/>
+      <w:numFmt w:val="lowerLetter"/>
+      <w:lvlText w:val="%5."/>
+      <w:lvlJc w:val="left"/>
+      <w:pPr>
+        <w:ind w:left="3600" w:hanging="360"/>
+      </w:pPr>
+    </w:lvl>
+    <w:lvl w:ilvl="5" w:tplc="0410001B" w:tentative="1">
+      <w:start w:val="1"/>
+      <w:numFmt w:val="lowerRoman"/>
+      <w:lvlText w:val="%6."/>
+      <w:lvlJc w:val="right"/>
+      <w:pPr>
+        <w:ind w:left="4320" w:hanging="180"/>
+      </w:pPr>
+    </w:lvl>
+    <w:lvl w:ilvl="6" w:tplc="0410000F" w:tentative="1">
+      <w:start w:val="1"/>
+      <w:numFmt w:val="decimal"/>
+      <w:lvlText w:val="%7."/>
+      <w:lvlJc w:val="left"/>
+      <w:pPr>
+        <w:ind w:left="5040" w:hanging="360"/>
+      </w:pPr>
+    </w:lvl>
+    <w:lvl w:ilvl="7" w:tplc="04100019" w:tentative="1">
+      <w:start w:val="1"/>
+      <w:numFmt w:val="lowerLetter"/>
+      <w:lvlText w:val="%8."/>
+      <w:lvlJc w:val="left"/>
+      <w:pPr>
+        <w:ind w:left="5760" w:hanging="360"/>
+      </w:pPr>
+    </w:lvl>
+    <w:lvl w:ilvl="8" w:tplc="0410001B" w:tentative="1">
+      <w:start w:val="1"/>
+      <w:numFmt w:val="lowerRoman"/>
+      <w:lvlText w:val="%9."/>
+      <w:lvlJc w:val="right"/>
+      <w:pPr>
+        <w:ind w:left="6480" w:hanging="180"/>
+      </w:pPr>
+    </w:lvl>
+  </w:abstractNum>
+  <w:abstractNum w:abstractNumId="28">
     <w:nsid w:val="54FF127B"/>
     <w:multiLevelType w:val="multilevel"/>
     <w:tmpl w:val="0410001F"/>
@@ -13537,7 +18099,7 @@
       </w:pPr>
     </w:lvl>
   </w:abstractNum>
-  <w:abstractNum w:abstractNumId="26">
+  <w:abstractNum w:abstractNumId="29">
     <w:nsid w:val="576513A5"/>
     <w:multiLevelType w:val="hybridMultilevel"/>
     <w:tmpl w:val="A516DFA6"/>
@@ -13623,7 +18185,93 @@
       </w:pPr>
     </w:lvl>
   </w:abstractNum>
-  <w:abstractNum w:abstractNumId="27">
+  <w:abstractNum w:abstractNumId="30">
+    <w:nsid w:val="5ACD2CCF"/>
+    <w:multiLevelType w:val="hybridMultilevel"/>
+    <w:tmpl w:val="E190D2FA"/>
+    <w:lvl w:ilvl="0" w:tplc="00000001">
+      <w:start w:val="1"/>
+      <w:numFmt w:val="decimal"/>
+      <w:lvlText w:val="%1."/>
+      <w:lvlJc w:val="left"/>
+      <w:pPr>
+        <w:ind w:left="720" w:hanging="360"/>
+      </w:pPr>
+    </w:lvl>
+    <w:lvl w:ilvl="1" w:tplc="04100019" w:tentative="1">
+      <w:start w:val="1"/>
+      <w:numFmt w:val="lowerLetter"/>
+      <w:lvlText w:val="%2."/>
+      <w:lvlJc w:val="left"/>
+      <w:pPr>
+        <w:ind w:left="1440" w:hanging="360"/>
+      </w:pPr>
+    </w:lvl>
+    <w:lvl w:ilvl="2" w:tplc="0410001B" w:tentative="1">
+      <w:start w:val="1"/>
+      <w:numFmt w:val="lowerRoman"/>
+      <w:lvlText w:val="%3."/>
+      <w:lvlJc w:val="right"/>
+      <w:pPr>
+        <w:ind w:left="2160" w:hanging="180"/>
+      </w:pPr>
+    </w:lvl>
+    <w:lvl w:ilvl="3" w:tplc="0410000F" w:tentative="1">
+      <w:start w:val="1"/>
+      <w:numFmt w:val="decimal"/>
+      <w:lvlText w:val="%4."/>
+      <w:lvlJc w:val="left"/>
+      <w:pPr>
+        <w:ind w:left="2880" w:hanging="360"/>
+      </w:pPr>
+    </w:lvl>
+    <w:lvl w:ilvl="4" w:tplc="04100019" w:tentative="1">
+      <w:start w:val="1"/>
+      <w:numFmt w:val="lowerLetter"/>
+      <w:lvlText w:val="%5."/>
+      <w:lvlJc w:val="left"/>
+      <w:pPr>
+        <w:ind w:left="3600" w:hanging="360"/>
+      </w:pPr>
+    </w:lvl>
+    <w:lvl w:ilvl="5" w:tplc="0410001B" w:tentative="1">
+      <w:start w:val="1"/>
+      <w:numFmt w:val="lowerRoman"/>
+      <w:lvlText w:val="%6."/>
+      <w:lvlJc w:val="right"/>
+      <w:pPr>
+        <w:ind w:left="4320" w:hanging="180"/>
+      </w:pPr>
+    </w:lvl>
+    <w:lvl w:ilvl="6" w:tplc="0410000F" w:tentative="1">
+      <w:start w:val="1"/>
+      <w:numFmt w:val="decimal"/>
+      <w:lvlText w:val="%7."/>
+      <w:lvlJc w:val="left"/>
+      <w:pPr>
+        <w:ind w:left="5040" w:hanging="360"/>
+      </w:pPr>
+    </w:lvl>
+    <w:lvl w:ilvl="7" w:tplc="04100019" w:tentative="1">
+      <w:start w:val="1"/>
+      <w:numFmt w:val="lowerLetter"/>
+      <w:lvlText w:val="%8."/>
+      <w:lvlJc w:val="left"/>
+      <w:pPr>
+        <w:ind w:left="5760" w:hanging="360"/>
+      </w:pPr>
+    </w:lvl>
+    <w:lvl w:ilvl="8" w:tplc="0410001B" w:tentative="1">
+      <w:start w:val="1"/>
+      <w:numFmt w:val="lowerRoman"/>
+      <w:lvlText w:val="%9."/>
+      <w:lvlJc w:val="right"/>
+      <w:pPr>
+        <w:ind w:left="6480" w:hanging="180"/>
+      </w:pPr>
+    </w:lvl>
+  </w:abstractNum>
+  <w:abstractNum w:abstractNumId="31">
     <w:nsid w:val="5AE66EDD"/>
     <w:multiLevelType w:val="hybridMultilevel"/>
     <w:tmpl w:val="28384000"/>
@@ -13713,7 +18361,7 @@
       </w:pPr>
     </w:lvl>
   </w:abstractNum>
-  <w:abstractNum w:abstractNumId="28">
+  <w:abstractNum w:abstractNumId="32">
     <w:nsid w:val="64F2657E"/>
     <w:multiLevelType w:val="hybridMultilevel"/>
     <w:tmpl w:val="A516DFA6"/>
@@ -13799,7 +18447,7 @@
       </w:pPr>
     </w:lvl>
   </w:abstractNum>
-  <w:abstractNum w:abstractNumId="29">
+  <w:abstractNum w:abstractNumId="33">
     <w:nsid w:val="68F8508F"/>
     <w:multiLevelType w:val="hybridMultilevel"/>
     <w:tmpl w:val="825CA8FA"/>
@@ -13913,7 +18561,7 @@
       </w:rPr>
     </w:lvl>
   </w:abstractNum>
-  <w:abstractNum w:abstractNumId="30">
+  <w:abstractNum w:abstractNumId="34">
     <w:nsid w:val="69B520EE"/>
     <w:multiLevelType w:val="hybridMultilevel"/>
     <w:tmpl w:val="AC3280EE"/>
@@ -14025,7 +18673,93 @@
       </w:rPr>
     </w:lvl>
   </w:abstractNum>
-  <w:abstractNum w:abstractNumId="31">
+  <w:abstractNum w:abstractNumId="35">
+    <w:nsid w:val="774C6C03"/>
+    <w:multiLevelType w:val="hybridMultilevel"/>
+    <w:tmpl w:val="E190D2FA"/>
+    <w:lvl w:ilvl="0" w:tplc="00000001">
+      <w:start w:val="1"/>
+      <w:numFmt w:val="decimal"/>
+      <w:lvlText w:val="%1."/>
+      <w:lvlJc w:val="left"/>
+      <w:pPr>
+        <w:ind w:left="720" w:hanging="360"/>
+      </w:pPr>
+    </w:lvl>
+    <w:lvl w:ilvl="1" w:tplc="04100019" w:tentative="1">
+      <w:start w:val="1"/>
+      <w:numFmt w:val="lowerLetter"/>
+      <w:lvlText w:val="%2."/>
+      <w:lvlJc w:val="left"/>
+      <w:pPr>
+        <w:ind w:left="1440" w:hanging="360"/>
+      </w:pPr>
+    </w:lvl>
+    <w:lvl w:ilvl="2" w:tplc="0410001B" w:tentative="1">
+      <w:start w:val="1"/>
+      <w:numFmt w:val="lowerRoman"/>
+      <w:lvlText w:val="%3."/>
+      <w:lvlJc w:val="right"/>
+      <w:pPr>
+        <w:ind w:left="2160" w:hanging="180"/>
+      </w:pPr>
+    </w:lvl>
+    <w:lvl w:ilvl="3" w:tplc="0410000F" w:tentative="1">
+      <w:start w:val="1"/>
+      <w:numFmt w:val="decimal"/>
+      <w:lvlText w:val="%4."/>
+      <w:lvlJc w:val="left"/>
+      <w:pPr>
+        <w:ind w:left="2880" w:hanging="360"/>
+      </w:pPr>
+    </w:lvl>
+    <w:lvl w:ilvl="4" w:tplc="04100019" w:tentative="1">
+      <w:start w:val="1"/>
+      <w:numFmt w:val="lowerLetter"/>
+      <w:lvlText w:val="%5."/>
+      <w:lvlJc w:val="left"/>
+      <w:pPr>
+        <w:ind w:left="3600" w:hanging="360"/>
+      </w:pPr>
+    </w:lvl>
+    <w:lvl w:ilvl="5" w:tplc="0410001B" w:tentative="1">
+      <w:start w:val="1"/>
+      <w:numFmt w:val="lowerRoman"/>
+      <w:lvlText w:val="%6."/>
+      <w:lvlJc w:val="right"/>
+      <w:pPr>
+        <w:ind w:left="4320" w:hanging="180"/>
+      </w:pPr>
+    </w:lvl>
+    <w:lvl w:ilvl="6" w:tplc="0410000F" w:tentative="1">
+      <w:start w:val="1"/>
+      <w:numFmt w:val="decimal"/>
+      <w:lvlText w:val="%7."/>
+      <w:lvlJc w:val="left"/>
+      <w:pPr>
+        <w:ind w:left="5040" w:hanging="360"/>
+      </w:pPr>
+    </w:lvl>
+    <w:lvl w:ilvl="7" w:tplc="04100019" w:tentative="1">
+      <w:start w:val="1"/>
+      <w:numFmt w:val="lowerLetter"/>
+      <w:lvlText w:val="%8."/>
+      <w:lvlJc w:val="left"/>
+      <w:pPr>
+        <w:ind w:left="5760" w:hanging="360"/>
+      </w:pPr>
+    </w:lvl>
+    <w:lvl w:ilvl="8" w:tplc="0410001B" w:tentative="1">
+      <w:start w:val="1"/>
+      <w:numFmt w:val="lowerRoman"/>
+      <w:lvlText w:val="%9."/>
+      <w:lvlJc w:val="right"/>
+      <w:pPr>
+        <w:ind w:left="6480" w:hanging="180"/>
+      </w:pPr>
+    </w:lvl>
+  </w:abstractNum>
+  <w:abstractNum w:abstractNumId="36">
     <w:nsid w:val="782749CB"/>
     <w:multiLevelType w:val="multilevel"/>
     <w:tmpl w:val="0410001F"/>
@@ -14111,7 +18845,7 @@
       </w:pPr>
     </w:lvl>
   </w:abstractNum>
-  <w:abstractNum w:abstractNumId="32">
+  <w:abstractNum w:abstractNumId="37">
     <w:nsid w:val="79FB52BB"/>
     <w:multiLevelType w:val="hybridMultilevel"/>
     <w:tmpl w:val="64FEFC3A"/>
@@ -14224,7 +18958,7 @@
       </w:rPr>
     </w:lvl>
   </w:abstractNum>
-  <w:abstractNum w:abstractNumId="33">
+  <w:abstractNum w:abstractNumId="38">
     <w:nsid w:val="7B941E2F"/>
     <w:multiLevelType w:val="hybridMultilevel"/>
     <w:tmpl w:val="E190D2FA"/>
@@ -14310,7 +19044,93 @@
       </w:pPr>
     </w:lvl>
   </w:abstractNum>
-  <w:abstractNum w:abstractNumId="34">
+  <w:abstractNum w:abstractNumId="39">
+    <w:nsid w:val="7C423206"/>
+    <w:multiLevelType w:val="hybridMultilevel"/>
+    <w:tmpl w:val="E190D2FA"/>
+    <w:lvl w:ilvl="0" w:tplc="00000001">
+      <w:start w:val="1"/>
+      <w:numFmt w:val="decimal"/>
+      <w:lvlText w:val="%1."/>
+      <w:lvlJc w:val="left"/>
+      <w:pPr>
+        <w:ind w:left="720" w:hanging="360"/>
+      </w:pPr>
+    </w:lvl>
+    <w:lvl w:ilvl="1" w:tplc="04100019" w:tentative="1">
+      <w:start w:val="1"/>
+      <w:numFmt w:val="lowerLetter"/>
+      <w:lvlText w:val="%2."/>
+      <w:lvlJc w:val="left"/>
+      <w:pPr>
+        <w:ind w:left="1440" w:hanging="360"/>
+      </w:pPr>
+    </w:lvl>
+    <w:lvl w:ilvl="2" w:tplc="0410001B" w:tentative="1">
+      <w:start w:val="1"/>
+      <w:numFmt w:val="lowerRoman"/>
+      <w:lvlText w:val="%3."/>
+      <w:lvlJc w:val="right"/>
+      <w:pPr>
+        <w:ind w:left="2160" w:hanging="180"/>
+      </w:pPr>
+    </w:lvl>
+    <w:lvl w:ilvl="3" w:tplc="0410000F" w:tentative="1">
+      <w:start w:val="1"/>
+      <w:numFmt w:val="decimal"/>
+      <w:lvlText w:val="%4."/>
+      <w:lvlJc w:val="left"/>
+      <w:pPr>
+        <w:ind w:left="2880" w:hanging="360"/>
+      </w:pPr>
+    </w:lvl>
+    <w:lvl w:ilvl="4" w:tplc="04100019" w:tentative="1">
+      <w:start w:val="1"/>
+      <w:numFmt w:val="lowerLetter"/>
+      <w:lvlText w:val="%5."/>
+      <w:lvlJc w:val="left"/>
+      <w:pPr>
+        <w:ind w:left="3600" w:hanging="360"/>
+      </w:pPr>
+    </w:lvl>
+    <w:lvl w:ilvl="5" w:tplc="0410001B" w:tentative="1">
+      <w:start w:val="1"/>
+      <w:numFmt w:val="lowerRoman"/>
+      <w:lvlText w:val="%6."/>
+      <w:lvlJc w:val="right"/>
+      <w:pPr>
+        <w:ind w:left="4320" w:hanging="180"/>
+      </w:pPr>
+    </w:lvl>
+    <w:lvl w:ilvl="6" w:tplc="0410000F" w:tentative="1">
+      <w:start w:val="1"/>
+      <w:numFmt w:val="decimal"/>
+      <w:lvlText w:val="%7."/>
+      <w:lvlJc w:val="left"/>
+      <w:pPr>
+        <w:ind w:left="5040" w:hanging="360"/>
+      </w:pPr>
+    </w:lvl>
+    <w:lvl w:ilvl="7" w:tplc="04100019" w:tentative="1">
+      <w:start w:val="1"/>
+      <w:numFmt w:val="lowerLetter"/>
+      <w:lvlText w:val="%8."/>
+      <w:lvlJc w:val="left"/>
+      <w:pPr>
+        <w:ind w:left="5760" w:hanging="360"/>
+      </w:pPr>
+    </w:lvl>
+    <w:lvl w:ilvl="8" w:tplc="0410001B" w:tentative="1">
+      <w:start w:val="1"/>
+      <w:numFmt w:val="lowerRoman"/>
+      <w:lvlText w:val="%9."/>
+      <w:lvlJc w:val="right"/>
+      <w:pPr>
+        <w:ind w:left="6480" w:hanging="180"/>
+      </w:pPr>
+    </w:lvl>
+  </w:abstractNum>
+  <w:abstractNum w:abstractNumId="40">
     <w:nsid w:val="7EAD187E"/>
     <w:multiLevelType w:val="hybridMultilevel"/>
     <w:tmpl w:val="A516DFA6"/>
@@ -14397,7 +19217,7 @@
     </w:lvl>
   </w:abstractNum>
   <w:num w:numId="1">
-    <w:abstractNumId w:val="17"/>
+    <w:abstractNumId w:val="18"/>
   </w:num>
   <w:num w:numId="2">
     <w:abstractNumId w:val="11"/>
@@ -14409,7 +19229,7 @@
     <w:abstractNumId w:val="12"/>
   </w:num>
   <w:num w:numId="5">
-    <w:abstractNumId w:val="21"/>
+    <w:abstractNumId w:val="23"/>
   </w:num>
   <w:num w:numId="6">
     <w:abstractNumId w:val="9"/>
@@ -14418,10 +19238,10 @@
     <w:abstractNumId w:val="10"/>
   </w:num>
   <w:num w:numId="8">
-    <w:abstractNumId w:val="18"/>
+    <w:abstractNumId w:val="19"/>
   </w:num>
   <w:num w:numId="9">
-    <w:abstractNumId w:val="19"/>
+    <w:abstractNumId w:val="21"/>
   </w:num>
   <w:num w:numId="10">
     <w:abstractNumId w:val="8"/>
@@ -14436,28 +19256,28 @@
     <w:abstractNumId w:val="7"/>
   </w:num>
   <w:num w:numId="14">
-    <w:abstractNumId w:val="29"/>
+    <w:abstractNumId w:val="33"/>
   </w:num>
   <w:num w:numId="15">
-    <w:abstractNumId w:val="22"/>
+    <w:abstractNumId w:val="24"/>
   </w:num>
   <w:num w:numId="16">
-    <w:abstractNumId w:val="23"/>
+    <w:abstractNumId w:val="25"/>
   </w:num>
   <w:num w:numId="17">
-    <w:abstractNumId w:val="30"/>
+    <w:abstractNumId w:val="34"/>
   </w:num>
   <w:num w:numId="18">
-    <w:abstractNumId w:val="32"/>
+    <w:abstractNumId w:val="37"/>
   </w:num>
   <w:num w:numId="19">
+    <w:abstractNumId w:val="36"/>
+  </w:num>
+  <w:num w:numId="20">
     <w:abstractNumId w:val="31"/>
   </w:num>
-  <w:num w:numId="20">
-    <w:abstractNumId w:val="27"/>
-  </w:num>
   <w:num w:numId="21">
-    <w:abstractNumId w:val="25"/>
+    <w:abstractNumId w:val="28"/>
   </w:num>
   <w:num w:numId="22">
     <w:abstractNumId w:val="2"/>
@@ -14466,13 +19286,13 @@
     <w:abstractNumId w:val="14"/>
   </w:num>
   <w:num w:numId="24">
-    <w:abstractNumId w:val="26"/>
+    <w:abstractNumId w:val="29"/>
   </w:num>
   <w:num w:numId="25">
-    <w:abstractNumId w:val="34"/>
+    <w:abstractNumId w:val="40"/>
   </w:num>
   <w:num w:numId="26">
-    <w:abstractNumId w:val="16"/>
+    <w:abstractNumId w:val="17"/>
   </w:num>
   <w:num w:numId="27">
     <w:abstractNumId w:val="13"/>
@@ -14481,25 +19301,43 @@
     <w:abstractNumId w:val="6"/>
   </w:num>
   <w:num w:numId="29">
-    <w:abstractNumId w:val="28"/>
+    <w:abstractNumId w:val="32"/>
   </w:num>
   <w:num w:numId="30">
     <w:abstractNumId w:val="0"/>
   </w:num>
   <w:num w:numId="31">
-    <w:abstractNumId w:val="24"/>
+    <w:abstractNumId w:val="26"/>
   </w:num>
   <w:num w:numId="32">
-    <w:abstractNumId w:val="15"/>
+    <w:abstractNumId w:val="16"/>
   </w:num>
   <w:num w:numId="33">
     <w:abstractNumId w:val="1"/>
   </w:num>
   <w:num w:numId="34">
+    <w:abstractNumId w:val="22"/>
+  </w:num>
+  <w:num w:numId="35">
+    <w:abstractNumId w:val="38"/>
+  </w:num>
+  <w:num w:numId="36">
+    <w:abstractNumId w:val="15"/>
+  </w:num>
+  <w:num w:numId="37">
+    <w:abstractNumId w:val="30"/>
+  </w:num>
+  <w:num w:numId="38">
+    <w:abstractNumId w:val="27"/>
+  </w:num>
+  <w:num w:numId="39">
+    <w:abstractNumId w:val="39"/>
+  </w:num>
+  <w:num w:numId="40">
     <w:abstractNumId w:val="20"/>
   </w:num>
-  <w:num w:numId="35">
-    <w:abstractNumId w:val="33"/>
+  <w:num w:numId="41">
+    <w:abstractNumId w:val="35"/>
   </w:num>
 </w:numbering>
 </file>
@@ -16326,7 +21164,7 @@
 </file>
 
 <file path=customXml/itemProps1.xml><?xml version="1.0" encoding="utf-8"?>
-<ds:datastoreItem xmlns:ds="http://schemas.openxmlformats.org/officeDocument/2006/customXml" ds:itemID="{A0520226-F6B8-4A4A-9F3A-E9E2F172AEA1}">
+<ds:datastoreItem xmlns:ds="http://schemas.openxmlformats.org/officeDocument/2006/customXml" ds:itemID="{687DDF8F-8C64-6B43-9269-1AA0202A610D}">
   <ds:schemaRefs>
     <ds:schemaRef ds:uri="http://schemas.openxmlformats.org/officeDocument/2006/bibliography"/>
   </ds:schemaRefs>

--- a/Documentazione/RAD- UniversityFantaLeague - v1.docx
+++ b/Documentazione/RAD- UniversityFantaLeague - v1.docx
@@ -6671,7 +6671,6 @@
           <w:szCs w:val="32"/>
         </w:rPr>
       </w:pPr>
-      <w:bookmarkStart w:id="0" w:name="_GoBack"/>
       <w:r>
         <w:rPr>
           <w:rFonts w:ascii="Arimo" w:hAnsi="Arimo" w:cs="Arimo"/>
@@ -6990,7 +6989,6 @@
           </w:p>
         </w:tc>
       </w:tr>
-      <w:bookmarkEnd w:id="0"/>
     </w:tbl>
     <w:p>
       <w:pPr>
@@ -8667,6 +8665,345 @@
         <w:tblLook w:val="04A0" w:firstRow="1" w:lastRow="0" w:firstColumn="1" w:lastColumn="0" w:noHBand="0" w:noVBand="1"/>
       </w:tblPr>
       <w:tblGrid>
+        <w:gridCol w:w="4452"/>
+        <w:gridCol w:w="3668"/>
+      </w:tblGrid>
+      <w:tr>
+        <w:tc>
+          <w:tcPr>
+            <w:tcW w:w="8120" w:type="dxa"/>
+            <w:gridSpan w:val="2"/>
+          </w:tcPr>
+          <w:p>
+            <w:pPr>
+              <w:pStyle w:val="ListParagraph"/>
+              <w:ind w:left="0"/>
+              <w:rPr>
+                <w:rFonts w:ascii="Arimo" w:hAnsi="Arimo" w:cs="Arimo"/>
+                <w:sz w:val="28"/>
+                <w:szCs w:val="28"/>
+              </w:rPr>
+            </w:pPr>
+            <w:r>
+              <w:rPr>
+                <w:rFonts w:ascii="Arimo" w:hAnsi="Arimo" w:cs="Arimo"/>
+                <w:b/>
+                <w:sz w:val="28"/>
+                <w:szCs w:val="28"/>
+              </w:rPr>
+              <w:t xml:space="preserve">Nome scenario: </w:t>
+            </w:r>
+            <w:r>
+              <w:rPr>
+                <w:rFonts w:ascii="Arimo" w:hAnsi="Arimo" w:cs="Arimo"/>
+                <w:sz w:val="28"/>
+                <w:szCs w:val="28"/>
+              </w:rPr>
+              <w:t>Inserimento voti</w:t>
+            </w:r>
+          </w:p>
+        </w:tc>
+      </w:tr>
+      <w:tr>
+        <w:tc>
+          <w:tcPr>
+            <w:tcW w:w="4452" w:type="dxa"/>
+          </w:tcPr>
+          <w:p>
+            <w:pPr>
+              <w:pStyle w:val="ListParagraph"/>
+              <w:ind w:left="0"/>
+              <w:rPr>
+                <w:rFonts w:ascii="Arimo" w:hAnsi="Arimo" w:cs="Arimo"/>
+                <w:b/>
+                <w:sz w:val="28"/>
+                <w:szCs w:val="28"/>
+              </w:rPr>
+            </w:pPr>
+            <w:r>
+              <w:rPr>
+                <w:rFonts w:ascii="Arimo" w:hAnsi="Arimo" w:cs="Arimo"/>
+                <w:b/>
+                <w:sz w:val="28"/>
+                <w:szCs w:val="28"/>
+              </w:rPr>
+              <w:t>Partecipanti</w:t>
+            </w:r>
+          </w:p>
+        </w:tc>
+        <w:tc>
+          <w:tcPr>
+            <w:tcW w:w="3668" w:type="dxa"/>
+          </w:tcPr>
+          <w:p>
+            <w:pPr>
+              <w:pStyle w:val="ListParagraph"/>
+              <w:ind w:left="0"/>
+              <w:rPr>
+                <w:rFonts w:ascii="Arimo" w:hAnsi="Arimo" w:cs="Arimo"/>
+                <w:sz w:val="28"/>
+                <w:szCs w:val="28"/>
+              </w:rPr>
+            </w:pPr>
+            <w:r>
+              <w:rPr>
+                <w:rFonts w:ascii="Arimo" w:hAnsi="Arimo" w:cs="Arimo"/>
+                <w:sz w:val="28"/>
+                <w:szCs w:val="28"/>
+              </w:rPr>
+              <w:t>Amministratore</w:t>
+            </w:r>
+          </w:p>
+        </w:tc>
+      </w:tr>
+      <w:tr>
+        <w:tc>
+          <w:tcPr>
+            <w:tcW w:w="4452" w:type="dxa"/>
+          </w:tcPr>
+          <w:p>
+            <w:pPr>
+              <w:pStyle w:val="ListParagraph"/>
+              <w:ind w:left="0"/>
+              <w:rPr>
+                <w:rFonts w:ascii="Arimo" w:hAnsi="Arimo" w:cs="Arimo"/>
+                <w:b/>
+                <w:sz w:val="28"/>
+                <w:szCs w:val="28"/>
+              </w:rPr>
+            </w:pPr>
+            <w:r>
+              <w:rPr>
+                <w:rFonts w:ascii="Arimo" w:hAnsi="Arimo" w:cs="Arimo"/>
+                <w:b/>
+                <w:sz w:val="28"/>
+                <w:szCs w:val="28"/>
+              </w:rPr>
+              <w:t>Flusso di eventi</w:t>
+            </w:r>
+          </w:p>
+        </w:tc>
+        <w:tc>
+          <w:tcPr>
+            <w:tcW w:w="3668" w:type="dxa"/>
+          </w:tcPr>
+          <w:p>
+            <w:pPr>
+              <w:pStyle w:val="ListParagraph"/>
+              <w:numPr>
+                <w:ilvl w:val="0"/>
+                <w:numId w:val="29"/>
+              </w:numPr>
+              <w:rPr>
+                <w:rFonts w:ascii="Arimo" w:hAnsi="Arimo" w:cs="Arimo"/>
+                <w:sz w:val="28"/>
+                <w:szCs w:val="28"/>
+              </w:rPr>
+            </w:pPr>
+            <w:r>
+              <w:rPr>
+                <w:rFonts w:ascii="Arimo" w:hAnsi="Arimo" w:cs="Arimo"/>
+                <w:sz w:val="28"/>
+                <w:szCs w:val="28"/>
+              </w:rPr>
+              <w:t xml:space="preserve">L’amministratore </w:t>
+            </w:r>
+            <w:r>
+              <w:rPr>
+                <w:rFonts w:ascii="Arimo" w:hAnsi="Arimo" w:cs="Arimo"/>
+                <w:sz w:val="28"/>
+                <w:szCs w:val="28"/>
+              </w:rPr>
+              <w:t>accede</w:t>
+            </w:r>
+            <w:r>
+              <w:rPr>
+                <w:rFonts w:ascii="Arimo" w:hAnsi="Arimo" w:cs="Arimo"/>
+                <w:sz w:val="28"/>
+                <w:szCs w:val="28"/>
+              </w:rPr>
+              <w:t xml:space="preserve"> alla pagina </w:t>
+            </w:r>
+            <w:proofErr w:type="gramStart"/>
+            <w:r>
+              <w:rPr>
+                <w:rFonts w:ascii="Arimo" w:hAnsi="Arimo" w:cs="Arimo"/>
+                <w:sz w:val="28"/>
+                <w:szCs w:val="28"/>
+              </w:rPr>
+              <w:t>effettuando</w:t>
+            </w:r>
+            <w:proofErr w:type="gramEnd"/>
+            <w:r>
+              <w:rPr>
+                <w:rFonts w:ascii="Arimo" w:hAnsi="Arimo" w:cs="Arimo"/>
+                <w:sz w:val="28"/>
+                <w:szCs w:val="28"/>
+              </w:rPr>
+              <w:t xml:space="preserve"> il login.</w:t>
+            </w:r>
+          </w:p>
+          <w:p>
+            <w:pPr>
+              <w:pStyle w:val="ListParagraph"/>
+              <w:numPr>
+                <w:ilvl w:val="0"/>
+                <w:numId w:val="29"/>
+              </w:numPr>
+              <w:rPr>
+                <w:rFonts w:ascii="Arimo" w:hAnsi="Arimo" w:cs="Arimo"/>
+                <w:sz w:val="28"/>
+                <w:szCs w:val="28"/>
+              </w:rPr>
+            </w:pPr>
+            <w:r>
+              <w:rPr>
+                <w:rFonts w:ascii="Arimo" w:hAnsi="Arimo" w:cs="Arimo"/>
+                <w:sz w:val="28"/>
+                <w:szCs w:val="28"/>
+              </w:rPr>
+              <w:t>Accede, tramite il pannello di controllo, alla sezione “upload voti</w:t>
+            </w:r>
+            <w:proofErr w:type="gramStart"/>
+            <w:r>
+              <w:rPr>
+                <w:rFonts w:ascii="Arimo" w:hAnsi="Arimo" w:cs="Arimo"/>
+                <w:sz w:val="28"/>
+                <w:szCs w:val="28"/>
+              </w:rPr>
+              <w:t>”</w:t>
+            </w:r>
+            <w:proofErr w:type="gramEnd"/>
+          </w:p>
+          <w:p>
+            <w:pPr>
+              <w:pStyle w:val="ListParagraph"/>
+              <w:numPr>
+                <w:ilvl w:val="0"/>
+                <w:numId w:val="29"/>
+              </w:numPr>
+              <w:rPr>
+                <w:rFonts w:ascii="Arimo" w:hAnsi="Arimo" w:cs="Arimo"/>
+                <w:sz w:val="28"/>
+                <w:szCs w:val="28"/>
+              </w:rPr>
+            </w:pPr>
+            <w:r>
+              <w:rPr>
+                <w:rFonts w:ascii="Arimo" w:hAnsi="Arimo" w:cs="Arimo"/>
+                <w:sz w:val="28"/>
+                <w:szCs w:val="28"/>
+              </w:rPr>
+              <w:t>Inserisce il file</w:t>
+            </w:r>
+            <w:r>
+              <w:rPr>
+                <w:rFonts w:ascii="Arimo" w:hAnsi="Arimo" w:cs="Arimo"/>
+                <w:sz w:val="28"/>
+                <w:szCs w:val="28"/>
+              </w:rPr>
+              <w:t xml:space="preserve"> con i voti.</w:t>
+            </w:r>
+          </w:p>
+          <w:p>
+            <w:pPr>
+              <w:pStyle w:val="ListParagraph"/>
+              <w:numPr>
+                <w:ilvl w:val="0"/>
+                <w:numId w:val="29"/>
+              </w:numPr>
+              <w:rPr>
+                <w:rFonts w:ascii="Arimo" w:hAnsi="Arimo" w:cs="Arimo"/>
+                <w:sz w:val="28"/>
+                <w:szCs w:val="28"/>
+              </w:rPr>
+            </w:pPr>
+            <w:r>
+              <w:rPr>
+                <w:rFonts w:ascii="Arimo" w:hAnsi="Arimo" w:cs="Arimo"/>
+                <w:sz w:val="28"/>
+                <w:szCs w:val="28"/>
+              </w:rPr>
+              <w:t>Conferma l’upload.</w:t>
+            </w:r>
+          </w:p>
+          <w:p>
+            <w:pPr>
+              <w:pStyle w:val="ListParagraph"/>
+              <w:numPr>
+                <w:ilvl w:val="0"/>
+                <w:numId w:val="29"/>
+              </w:numPr>
+              <w:rPr>
+                <w:rFonts w:ascii="Arimo" w:hAnsi="Arimo" w:cs="Arimo"/>
+                <w:sz w:val="28"/>
+                <w:szCs w:val="28"/>
+              </w:rPr>
+            </w:pPr>
+            <w:r>
+              <w:rPr>
+                <w:rFonts w:ascii="Arimo" w:hAnsi="Arimo" w:cs="Arimo"/>
+                <w:sz w:val="28"/>
+                <w:szCs w:val="28"/>
+              </w:rPr>
+              <w:t>Invia un messaggio in broadcast agli utenti che i voti sono online.</w:t>
+            </w:r>
+          </w:p>
+        </w:tc>
+      </w:tr>
+    </w:tbl>
+    <w:p>
+      <w:pPr>
+        <w:rPr>
+          <w:rFonts w:ascii="Arimo" w:hAnsi="Arimo" w:cs="Arimo"/>
+          <w:b/>
+          <w:sz w:val="32"/>
+          <w:szCs w:val="32"/>
+        </w:rPr>
+      </w:pPr>
+    </w:p>
+    <w:p>
+      <w:pPr>
+        <w:rPr>
+          <w:rFonts w:ascii="Arimo" w:hAnsi="Arimo" w:cs="Arimo"/>
+          <w:b/>
+          <w:sz w:val="32"/>
+          <w:szCs w:val="32"/>
+        </w:rPr>
+      </w:pPr>
+    </w:p>
+    <w:p>
+      <w:pPr>
+        <w:pStyle w:val="ListParagraph"/>
+        <w:numPr>
+          <w:ilvl w:val="3"/>
+          <w:numId w:val="21"/>
+        </w:numPr>
+        <w:rPr>
+          <w:rFonts w:ascii="Arimo" w:hAnsi="Arimo" w:cs="Arimo"/>
+          <w:b/>
+          <w:sz w:val="32"/>
+          <w:szCs w:val="32"/>
+        </w:rPr>
+      </w:pPr>
+      <w:r>
+        <w:rPr>
+          <w:rFonts w:ascii="Arimo" w:hAnsi="Arimo" w:cs="Arimo"/>
+          <w:b/>
+          <w:sz w:val="32"/>
+          <w:szCs w:val="32"/>
+        </w:rPr>
+        <w:t>Scenari Utenti</w:t>
+      </w:r>
+    </w:p>
+    <w:tbl>
+      <w:tblPr>
+        <w:tblStyle w:val="TableGrid"/>
+        <w:tblW w:w="0" w:type="auto"/>
+        <w:tblInd w:w="1728" w:type="dxa"/>
+        <w:tblLook w:val="04A0" w:firstRow="1" w:lastRow="0" w:firstColumn="1" w:lastColumn="0" w:noHBand="0" w:noVBand="1"/>
+      </w:tblPr>
+      <w:tblGrid>
         <w:gridCol w:w="2775"/>
         <w:gridCol w:w="5345"/>
       </w:tblGrid>
@@ -8701,7 +9038,7 @@
                 <w:sz w:val="28"/>
                 <w:szCs w:val="28"/>
               </w:rPr>
-              <w:t>Inserimento voti</w:t>
+              <w:t>Primo Accesso</w:t>
             </w:r>
           </w:p>
         </w:tc>
@@ -8753,7 +9090,7 @@
                 <w:sz w:val="28"/>
                 <w:szCs w:val="28"/>
               </w:rPr>
-              <w:t>Amministratore</w:t>
+              <w:t>Utente: Giuseppe</w:t>
             </w:r>
           </w:p>
         </w:tc>
@@ -8792,168 +9129,3321 @@
           <w:p>
             <w:pPr>
               <w:pStyle w:val="ListParagraph"/>
+              <w:widowControl w:val="0"/>
               <w:numPr>
                 <w:ilvl w:val="0"/>
-                <w:numId w:val="29"/>
+                <w:numId w:val="42"/>
               </w:numPr>
-              <w:rPr>
-                <w:rFonts w:ascii="Arimo" w:hAnsi="Arimo" w:cs="Arimo"/>
-                <w:sz w:val="28"/>
-                <w:szCs w:val="28"/>
-              </w:rPr>
-            </w:pPr>
-            <w:r>
-              <w:rPr>
-                <w:rFonts w:ascii="Arimo" w:hAnsi="Arimo" w:cs="Arimo"/>
-                <w:sz w:val="28"/>
-                <w:szCs w:val="28"/>
-              </w:rPr>
-              <w:t xml:space="preserve">L’amministratore </w:t>
-            </w:r>
-            <w:r>
-              <w:rPr>
-                <w:rFonts w:ascii="Arimo" w:hAnsi="Arimo" w:cs="Arimo"/>
-                <w:sz w:val="28"/>
-                <w:szCs w:val="28"/>
-              </w:rPr>
-              <w:t>accede</w:t>
-            </w:r>
-            <w:r>
-              <w:rPr>
-                <w:rFonts w:ascii="Arimo" w:hAnsi="Arimo" w:cs="Arimo"/>
-                <w:sz w:val="28"/>
-                <w:szCs w:val="28"/>
-              </w:rPr>
-              <w:t xml:space="preserve"> alla pagina </w:t>
-            </w:r>
+              <w:autoSpaceDE w:val="0"/>
+              <w:autoSpaceDN w:val="0"/>
+              <w:adjustRightInd w:val="0"/>
+              <w:rPr>
+                <w:rFonts w:ascii="Helvetica" w:hAnsi="Helvetica" w:cs="Helvetica"/>
+                <w:color w:val="353535"/>
+                <w:lang w:val="en-US"/>
+              </w:rPr>
+            </w:pPr>
+            <w:proofErr w:type="spellStart"/>
+            <w:r>
+              <w:rPr>
+                <w:rFonts w:ascii="Helvetica" w:hAnsi="Helvetica" w:cs="Helvetica"/>
+                <w:color w:val="353535"/>
+                <w:lang w:val="en-US"/>
+              </w:rPr>
+              <w:t>L'utente</w:t>
+            </w:r>
+            <w:proofErr w:type="spellEnd"/>
+            <w:r>
+              <w:rPr>
+                <w:rFonts w:ascii="Helvetica" w:hAnsi="Helvetica" w:cs="Helvetica"/>
+                <w:color w:val="353535"/>
+                <w:lang w:val="en-US"/>
+              </w:rPr>
+              <w:t xml:space="preserve"> Giuseppe </w:t>
+            </w:r>
+            <w:proofErr w:type="spellStart"/>
+            <w:r>
+              <w:rPr>
+                <w:rFonts w:ascii="Helvetica" w:hAnsi="Helvetica" w:cs="Helvetica"/>
+                <w:color w:val="353535"/>
+                <w:lang w:val="en-US"/>
+              </w:rPr>
+              <w:t>si</w:t>
+            </w:r>
+            <w:proofErr w:type="spellEnd"/>
+            <w:r>
+              <w:rPr>
+                <w:rFonts w:ascii="Helvetica" w:hAnsi="Helvetica" w:cs="Helvetica"/>
+                <w:color w:val="353535"/>
+                <w:lang w:val="en-US"/>
+              </w:rPr>
+              <w:t xml:space="preserve"> </w:t>
+            </w:r>
+            <w:proofErr w:type="spellStart"/>
+            <w:r>
+              <w:rPr>
+                <w:rFonts w:ascii="Helvetica" w:hAnsi="Helvetica" w:cs="Helvetica"/>
+                <w:color w:val="353535"/>
+                <w:lang w:val="en-US"/>
+              </w:rPr>
+              <w:t>registra</w:t>
+            </w:r>
+            <w:proofErr w:type="spellEnd"/>
+            <w:r>
+              <w:rPr>
+                <w:rFonts w:ascii="Helvetica" w:hAnsi="Helvetica" w:cs="Helvetica"/>
+                <w:color w:val="353535"/>
+                <w:lang w:val="en-US"/>
+              </w:rPr>
+              <w:t xml:space="preserve"> al </w:t>
+            </w:r>
+            <w:proofErr w:type="spellStart"/>
+            <w:r>
+              <w:rPr>
+                <w:rFonts w:ascii="Helvetica" w:hAnsi="Helvetica" w:cs="Helvetica"/>
+                <w:color w:val="353535"/>
+                <w:lang w:val="en-US"/>
+              </w:rPr>
+              <w:t>sistema</w:t>
+            </w:r>
+            <w:proofErr w:type="spellEnd"/>
+            <w:r>
+              <w:rPr>
+                <w:rFonts w:ascii="Helvetica" w:hAnsi="Helvetica" w:cs="Helvetica"/>
+                <w:color w:val="353535"/>
+                <w:lang w:val="en-US"/>
+              </w:rPr>
+              <w:t xml:space="preserve"> </w:t>
+            </w:r>
+            <w:proofErr w:type="spellStart"/>
+            <w:r>
+              <w:rPr>
+                <w:rFonts w:ascii="Helvetica" w:hAnsi="Helvetica" w:cs="Helvetica"/>
+                <w:color w:val="353535"/>
+                <w:lang w:val="en-US"/>
+              </w:rPr>
+              <w:t>tramite</w:t>
+            </w:r>
+            <w:proofErr w:type="spellEnd"/>
+            <w:r>
+              <w:rPr>
+                <w:rFonts w:ascii="Helvetica" w:hAnsi="Helvetica" w:cs="Helvetica"/>
+                <w:color w:val="353535"/>
+                <w:lang w:val="en-US"/>
+              </w:rPr>
+              <w:t xml:space="preserve"> </w:t>
+            </w:r>
+            <w:proofErr w:type="spellStart"/>
             <w:proofErr w:type="gramStart"/>
             <w:r>
               <w:rPr>
-                <w:rFonts w:ascii="Arimo" w:hAnsi="Arimo" w:cs="Arimo"/>
-                <w:sz w:val="28"/>
-                <w:szCs w:val="28"/>
-              </w:rPr>
-              <w:t>effettuando</w:t>
-            </w:r>
+                <w:rFonts w:ascii="Helvetica" w:hAnsi="Helvetica" w:cs="Helvetica"/>
+                <w:color w:val="353535"/>
+                <w:lang w:val="en-US"/>
+              </w:rPr>
+              <w:t>il</w:t>
+            </w:r>
+            <w:proofErr w:type="spellEnd"/>
             <w:proofErr w:type="gramEnd"/>
             <w:r>
               <w:rPr>
-                <w:rFonts w:ascii="Arimo" w:hAnsi="Arimo" w:cs="Arimo"/>
-                <w:sz w:val="28"/>
-                <w:szCs w:val="28"/>
-              </w:rPr>
-              <w:t xml:space="preserve"> il login.</w:t>
-            </w:r>
-          </w:p>
-          <w:p>
-            <w:pPr>
-              <w:pStyle w:val="ListParagraph"/>
+                <w:rFonts w:ascii="Helvetica" w:hAnsi="Helvetica" w:cs="Helvetica"/>
+                <w:color w:val="353535"/>
+                <w:lang w:val="en-US"/>
+              </w:rPr>
+              <w:t xml:space="preserve"> </w:t>
+            </w:r>
+            <w:proofErr w:type="spellStart"/>
+            <w:r>
+              <w:rPr>
+                <w:rFonts w:ascii="Helvetica" w:hAnsi="Helvetica" w:cs="Helvetica"/>
+                <w:color w:val="353535"/>
+                <w:lang w:val="en-US"/>
+              </w:rPr>
+              <w:t>bottone</w:t>
+            </w:r>
+            <w:proofErr w:type="spellEnd"/>
+            <w:r>
+              <w:rPr>
+                <w:rFonts w:ascii="Helvetica" w:hAnsi="Helvetica" w:cs="Helvetica"/>
+                <w:color w:val="353535"/>
+                <w:lang w:val="en-US"/>
+              </w:rPr>
+              <w:t xml:space="preserve"> “</w:t>
+            </w:r>
+            <w:proofErr w:type="spellStart"/>
+            <w:r>
+              <w:rPr>
+                <w:rFonts w:ascii="Helvetica" w:hAnsi="Helvetica" w:cs="Helvetica"/>
+                <w:color w:val="353535"/>
+                <w:lang w:val="en-US"/>
+              </w:rPr>
+              <w:t>Registrati</w:t>
+            </w:r>
+            <w:proofErr w:type="spellEnd"/>
+            <w:r>
+              <w:rPr>
+                <w:rFonts w:ascii="Helvetica" w:hAnsi="Helvetica" w:cs="Helvetica"/>
+                <w:color w:val="353535"/>
+                <w:lang w:val="en-US"/>
+              </w:rPr>
+              <w:t>”.</w:t>
+            </w:r>
+          </w:p>
+          <w:p>
+            <w:pPr>
+              <w:pStyle w:val="ListParagraph"/>
+              <w:widowControl w:val="0"/>
               <w:numPr>
                 <w:ilvl w:val="0"/>
-                <w:numId w:val="29"/>
+                <w:numId w:val="42"/>
               </w:numPr>
-              <w:rPr>
-                <w:rFonts w:ascii="Arimo" w:hAnsi="Arimo" w:cs="Arimo"/>
-                <w:sz w:val="28"/>
-                <w:szCs w:val="28"/>
-              </w:rPr>
-            </w:pPr>
-            <w:r>
-              <w:rPr>
-                <w:rFonts w:ascii="Arimo" w:hAnsi="Arimo" w:cs="Arimo"/>
-                <w:sz w:val="28"/>
-                <w:szCs w:val="28"/>
-              </w:rPr>
-              <w:t>Accede, tramite il pannello di controllo, alla sezione “upload voti</w:t>
-            </w:r>
+              <w:autoSpaceDE w:val="0"/>
+              <w:autoSpaceDN w:val="0"/>
+              <w:adjustRightInd w:val="0"/>
+              <w:rPr>
+                <w:rFonts w:ascii="Helvetica" w:hAnsi="Helvetica" w:cs="Helvetica"/>
+                <w:color w:val="353535"/>
+                <w:lang w:val="en-US"/>
+              </w:rPr>
+            </w:pPr>
+            <w:r>
+              <w:rPr>
+                <w:rFonts w:ascii="Helvetica" w:hAnsi="Helvetica" w:cs="Helvetica"/>
+                <w:color w:val="353535"/>
+                <w:lang w:val="en-US"/>
+              </w:rPr>
+              <w:t xml:space="preserve">Giuseppe </w:t>
+            </w:r>
+            <w:proofErr w:type="spellStart"/>
+            <w:r>
+              <w:rPr>
+                <w:rFonts w:ascii="Helvetica" w:hAnsi="Helvetica" w:cs="Helvetica"/>
+                <w:color w:val="353535"/>
+                <w:lang w:val="en-US"/>
+              </w:rPr>
+              <w:t>compila</w:t>
+            </w:r>
+            <w:proofErr w:type="spellEnd"/>
+            <w:r>
+              <w:rPr>
+                <w:rFonts w:ascii="Helvetica" w:hAnsi="Helvetica" w:cs="Helvetica"/>
+                <w:color w:val="353535"/>
+                <w:lang w:val="en-US"/>
+              </w:rPr>
+              <w:t xml:space="preserve"> </w:t>
+            </w:r>
+            <w:proofErr w:type="spellStart"/>
             <w:proofErr w:type="gramStart"/>
             <w:r>
               <w:rPr>
-                <w:rFonts w:ascii="Arimo" w:hAnsi="Arimo" w:cs="Arimo"/>
-                <w:sz w:val="28"/>
-                <w:szCs w:val="28"/>
-              </w:rPr>
-              <w:t>”</w:t>
-            </w:r>
+                <w:rFonts w:ascii="Helvetica" w:hAnsi="Helvetica" w:cs="Helvetica"/>
+                <w:color w:val="353535"/>
+                <w:lang w:val="en-US"/>
+              </w:rPr>
+              <w:t>il</w:t>
+            </w:r>
+            <w:proofErr w:type="spellEnd"/>
             <w:proofErr w:type="gramEnd"/>
-          </w:p>
-          <w:p>
-            <w:pPr>
-              <w:pStyle w:val="ListParagraph"/>
+            <w:r>
+              <w:rPr>
+                <w:rFonts w:ascii="Helvetica" w:hAnsi="Helvetica" w:cs="Helvetica"/>
+                <w:color w:val="353535"/>
+                <w:lang w:val="en-US"/>
+              </w:rPr>
+              <w:t xml:space="preserve"> form di </w:t>
+            </w:r>
+            <w:proofErr w:type="spellStart"/>
+            <w:r>
+              <w:rPr>
+                <w:rFonts w:ascii="Helvetica" w:hAnsi="Helvetica" w:cs="Helvetica"/>
+                <w:color w:val="353535"/>
+                <w:lang w:val="en-US"/>
+              </w:rPr>
+              <w:t>registrazione</w:t>
+            </w:r>
+            <w:proofErr w:type="spellEnd"/>
+            <w:r>
+              <w:rPr>
+                <w:rFonts w:ascii="Helvetica" w:hAnsi="Helvetica" w:cs="Helvetica"/>
+                <w:color w:val="353535"/>
+                <w:lang w:val="en-US"/>
+              </w:rPr>
+              <w:t xml:space="preserve"> </w:t>
+            </w:r>
+            <w:proofErr w:type="spellStart"/>
+            <w:r>
+              <w:rPr>
+                <w:rFonts w:ascii="Helvetica" w:hAnsi="Helvetica" w:cs="Helvetica"/>
+                <w:color w:val="353535"/>
+                <w:lang w:val="en-US"/>
+              </w:rPr>
+              <w:t>inserendo</w:t>
+            </w:r>
+            <w:proofErr w:type="spellEnd"/>
+            <w:r>
+              <w:rPr>
+                <w:rFonts w:ascii="Helvetica" w:hAnsi="Helvetica" w:cs="Helvetica"/>
+                <w:color w:val="353535"/>
+                <w:lang w:val="en-US"/>
+              </w:rPr>
+              <w:t>, username:”</w:t>
+            </w:r>
+            <w:proofErr w:type="spellStart"/>
+            <w:r>
+              <w:rPr>
+                <w:rFonts w:ascii="Helvetica" w:hAnsi="Helvetica" w:cs="Helvetica"/>
+                <w:color w:val="353535"/>
+                <w:lang w:val="en-US"/>
+              </w:rPr>
+              <w:t>pinco</w:t>
+            </w:r>
+            <w:proofErr w:type="spellEnd"/>
+            <w:r>
+              <w:rPr>
+                <w:rFonts w:ascii="Helvetica" w:hAnsi="Helvetica" w:cs="Helvetica"/>
+                <w:color w:val="353535"/>
+                <w:lang w:val="en-US"/>
+              </w:rPr>
+              <w:t>”, password:”</w:t>
+            </w:r>
+            <w:proofErr w:type="spellStart"/>
+            <w:r>
+              <w:rPr>
+                <w:rFonts w:ascii="Helvetica" w:hAnsi="Helvetica" w:cs="Helvetica"/>
+                <w:color w:val="353535"/>
+                <w:lang w:val="en-US"/>
+              </w:rPr>
+              <w:t>pallino</w:t>
+            </w:r>
+            <w:proofErr w:type="spellEnd"/>
+            <w:r>
+              <w:rPr>
+                <w:rFonts w:ascii="Helvetica" w:hAnsi="Helvetica" w:cs="Helvetica"/>
+                <w:color w:val="353535"/>
+                <w:lang w:val="en-US"/>
+              </w:rPr>
+              <w:t xml:space="preserve">”, </w:t>
+            </w:r>
+            <w:proofErr w:type="spellStart"/>
+            <w:r>
+              <w:rPr>
+                <w:rFonts w:ascii="Helvetica" w:hAnsi="Helvetica" w:cs="Helvetica"/>
+                <w:color w:val="353535"/>
+                <w:lang w:val="en-US"/>
+              </w:rPr>
+              <w:t>ed</w:t>
+            </w:r>
+            <w:proofErr w:type="spellEnd"/>
+            <w:r>
+              <w:rPr>
+                <w:rFonts w:ascii="Helvetica" w:hAnsi="Helvetica" w:cs="Helvetica"/>
+                <w:color w:val="353535"/>
+                <w:lang w:val="en-US"/>
+              </w:rPr>
+              <w:t xml:space="preserve"> </w:t>
+            </w:r>
+            <w:proofErr w:type="spellStart"/>
+            <w:r>
+              <w:rPr>
+                <w:rFonts w:ascii="Helvetica" w:hAnsi="Helvetica" w:cs="Helvetica"/>
+                <w:color w:val="353535"/>
+                <w:lang w:val="en-US"/>
+              </w:rPr>
+              <w:t>email:</w:t>
+            </w:r>
+            <w:hyperlink r:id="rId13" w:history="1">
+              <w:r>
+                <w:rPr>
+                  <w:rStyle w:val="Hyperlink"/>
+                  <w:rFonts w:ascii="Helvetica" w:hAnsi="Helvetica" w:cs="Helvetica"/>
+                  <w:lang w:val="en-US"/>
+                </w:rPr>
+                <w:t>pinco.pallino@studenti.unisa.it</w:t>
+              </w:r>
+              <w:proofErr w:type="spellEnd"/>
+            </w:hyperlink>
+            <w:r>
+              <w:rPr>
+                <w:rFonts w:ascii="Helvetica" w:hAnsi="Helvetica" w:cs="Helvetica"/>
+                <w:color w:val="353535"/>
+                <w:lang w:val="en-US"/>
+              </w:rPr>
+              <w:t>.</w:t>
+            </w:r>
+          </w:p>
+          <w:p>
+            <w:pPr>
+              <w:pStyle w:val="ListParagraph"/>
+              <w:widowControl w:val="0"/>
               <w:numPr>
                 <w:ilvl w:val="0"/>
-                <w:numId w:val="29"/>
+                <w:numId w:val="42"/>
               </w:numPr>
-              <w:rPr>
-                <w:rFonts w:ascii="Arimo" w:hAnsi="Arimo" w:cs="Arimo"/>
-                <w:sz w:val="28"/>
-                <w:szCs w:val="28"/>
-              </w:rPr>
-            </w:pPr>
-            <w:r>
-              <w:rPr>
-                <w:rFonts w:ascii="Arimo" w:hAnsi="Arimo" w:cs="Arimo"/>
-                <w:sz w:val="28"/>
-                <w:szCs w:val="28"/>
-              </w:rPr>
-              <w:t>Inserisce il file</w:t>
-            </w:r>
-            <w:r>
-              <w:rPr>
-                <w:rFonts w:ascii="Arimo" w:hAnsi="Arimo" w:cs="Arimo"/>
-                <w:sz w:val="28"/>
-                <w:szCs w:val="28"/>
-              </w:rPr>
-              <w:t xml:space="preserve"> con i voti.</w:t>
-            </w:r>
-          </w:p>
-          <w:p>
-            <w:pPr>
-              <w:pStyle w:val="ListParagraph"/>
-              <w:numPr>
-                <w:ilvl w:val="0"/>
-                <w:numId w:val="29"/>
-              </w:numPr>
-              <w:rPr>
-                <w:rFonts w:ascii="Arimo" w:hAnsi="Arimo" w:cs="Arimo"/>
-                <w:sz w:val="28"/>
-                <w:szCs w:val="28"/>
-              </w:rPr>
-            </w:pPr>
-            <w:r>
-              <w:rPr>
-                <w:rFonts w:ascii="Arimo" w:hAnsi="Arimo" w:cs="Arimo"/>
-                <w:sz w:val="28"/>
-                <w:szCs w:val="28"/>
-              </w:rPr>
-              <w:t>Conferma l’upload.</w:t>
-            </w:r>
-          </w:p>
-          <w:p>
-            <w:pPr>
-              <w:pStyle w:val="ListParagraph"/>
-              <w:numPr>
-                <w:ilvl w:val="0"/>
-                <w:numId w:val="29"/>
-              </w:numPr>
-              <w:rPr>
-                <w:rFonts w:ascii="Arimo" w:hAnsi="Arimo" w:cs="Arimo"/>
-                <w:sz w:val="28"/>
-                <w:szCs w:val="28"/>
-              </w:rPr>
-            </w:pPr>
-            <w:r>
-              <w:rPr>
-                <w:rFonts w:ascii="Arimo" w:hAnsi="Arimo" w:cs="Arimo"/>
-                <w:sz w:val="28"/>
-                <w:szCs w:val="28"/>
-              </w:rPr>
-              <w:t>Invia un messaggio in broadcast agli utenti che i voti sono online.</w:t>
-            </w:r>
+              <w:autoSpaceDE w:val="0"/>
+              <w:autoSpaceDN w:val="0"/>
+              <w:adjustRightInd w:val="0"/>
+              <w:rPr>
+                <w:rFonts w:ascii="Helvetica" w:hAnsi="Helvetica" w:cs="Helvetica"/>
+                <w:color w:val="353535"/>
+                <w:lang w:val="en-US"/>
+              </w:rPr>
+            </w:pPr>
+            <w:r>
+              <w:rPr>
+                <w:rFonts w:ascii="Helvetica" w:hAnsi="Helvetica" w:cs="Helvetica"/>
+                <w:color w:val="353535"/>
+                <w:lang w:val="en-US"/>
+              </w:rPr>
+              <w:t xml:space="preserve">Giuseppe accede </w:t>
+            </w:r>
+            <w:proofErr w:type="spellStart"/>
+            <w:r>
+              <w:rPr>
+                <w:rFonts w:ascii="Helvetica" w:hAnsi="Helvetica" w:cs="Helvetica"/>
+                <w:color w:val="353535"/>
+                <w:lang w:val="en-US"/>
+              </w:rPr>
+              <w:t>alla</w:t>
+            </w:r>
+            <w:proofErr w:type="spellEnd"/>
+            <w:r>
+              <w:rPr>
+                <w:rFonts w:ascii="Helvetica" w:hAnsi="Helvetica" w:cs="Helvetica"/>
+                <w:color w:val="353535"/>
+                <w:lang w:val="en-US"/>
+              </w:rPr>
+              <w:t xml:space="preserve"> </w:t>
+            </w:r>
+            <w:proofErr w:type="spellStart"/>
+            <w:r>
+              <w:rPr>
+                <w:rFonts w:ascii="Helvetica" w:hAnsi="Helvetica" w:cs="Helvetica"/>
+                <w:color w:val="353535"/>
+                <w:lang w:val="en-US"/>
+              </w:rPr>
+              <w:t>sezione</w:t>
+            </w:r>
+            <w:proofErr w:type="spellEnd"/>
+            <w:r>
+              <w:rPr>
+                <w:rFonts w:ascii="Helvetica" w:hAnsi="Helvetica" w:cs="Helvetica"/>
+                <w:color w:val="353535"/>
+                <w:lang w:val="en-US"/>
+              </w:rPr>
+              <w:t xml:space="preserve"> “</w:t>
+            </w:r>
+            <w:proofErr w:type="spellStart"/>
+            <w:r>
+              <w:rPr>
+                <w:rFonts w:ascii="Helvetica" w:hAnsi="Helvetica" w:cs="Helvetica"/>
+                <w:color w:val="353535"/>
+                <w:lang w:val="en-US"/>
+              </w:rPr>
+              <w:t>Calciomercato</w:t>
+            </w:r>
+            <w:proofErr w:type="spellEnd"/>
+            <w:r>
+              <w:rPr>
+                <w:rFonts w:ascii="Helvetica" w:hAnsi="Helvetica" w:cs="Helvetica"/>
+                <w:color w:val="353535"/>
+                <w:lang w:val="en-US"/>
+              </w:rPr>
+              <w:t>”</w:t>
+            </w:r>
+            <w:r>
+              <w:rPr>
+                <w:rFonts w:ascii="Helvetica" w:hAnsi="Helvetica" w:cs="Helvetica"/>
+                <w:color w:val="353535"/>
+                <w:lang w:val="en-US"/>
+              </w:rPr>
+              <w:t xml:space="preserve">; </w:t>
+            </w:r>
+            <w:proofErr w:type="spellStart"/>
+            <w:r>
+              <w:rPr>
+                <w:rFonts w:ascii="Helvetica" w:hAnsi="Helvetica" w:cs="Helvetica"/>
+                <w:color w:val="353535"/>
+                <w:lang w:val="en-US"/>
+              </w:rPr>
+              <w:t>scegliendo</w:t>
+            </w:r>
+            <w:proofErr w:type="spellEnd"/>
+            <w:r>
+              <w:rPr>
+                <w:rFonts w:ascii="Helvetica" w:hAnsi="Helvetica" w:cs="Helvetica"/>
+                <w:color w:val="353535"/>
+                <w:lang w:val="en-US"/>
+              </w:rPr>
+              <w:t xml:space="preserve"> dal menu la </w:t>
+            </w:r>
+            <w:proofErr w:type="spellStart"/>
+            <w:r>
+              <w:rPr>
+                <w:rFonts w:ascii="Helvetica" w:hAnsi="Helvetica" w:cs="Helvetica"/>
+                <w:color w:val="353535"/>
+                <w:lang w:val="en-US"/>
+              </w:rPr>
+              <w:lastRenderedPageBreak/>
+              <w:t>squadra</w:t>
+            </w:r>
+            <w:proofErr w:type="spellEnd"/>
+            <w:r>
+              <w:rPr>
+                <w:rFonts w:ascii="Helvetica" w:hAnsi="Helvetica" w:cs="Helvetica"/>
+                <w:color w:val="353535"/>
+                <w:lang w:val="en-US"/>
+              </w:rPr>
+              <w:t xml:space="preserve"> e </w:t>
+            </w:r>
+            <w:proofErr w:type="spellStart"/>
+            <w:r>
+              <w:rPr>
+                <w:rFonts w:ascii="Helvetica" w:hAnsi="Helvetica" w:cs="Helvetica"/>
+                <w:color w:val="353535"/>
+                <w:lang w:val="en-US"/>
+              </w:rPr>
+              <w:t>cliccando</w:t>
+            </w:r>
+            <w:proofErr w:type="spellEnd"/>
+            <w:r>
+              <w:rPr>
+                <w:rFonts w:ascii="Helvetica" w:hAnsi="Helvetica" w:cs="Helvetica"/>
+                <w:color w:val="353535"/>
+                <w:lang w:val="en-US"/>
+              </w:rPr>
+              <w:t xml:space="preserve"> </w:t>
+            </w:r>
+            <w:proofErr w:type="spellStart"/>
+            <w:r>
+              <w:rPr>
+                <w:rFonts w:ascii="Helvetica" w:hAnsi="Helvetica" w:cs="Helvetica"/>
+                <w:color w:val="353535"/>
+                <w:lang w:val="en-US"/>
+              </w:rPr>
+              <w:t>sul</w:t>
+            </w:r>
+            <w:proofErr w:type="spellEnd"/>
+            <w:r>
+              <w:rPr>
+                <w:rFonts w:ascii="Helvetica" w:hAnsi="Helvetica" w:cs="Helvetica"/>
+                <w:color w:val="353535"/>
+                <w:lang w:val="en-US"/>
+              </w:rPr>
+              <w:t xml:space="preserve"> </w:t>
+            </w:r>
+            <w:proofErr w:type="spellStart"/>
+            <w:r>
+              <w:rPr>
+                <w:rFonts w:ascii="Helvetica" w:hAnsi="Helvetica" w:cs="Helvetica"/>
+                <w:color w:val="353535"/>
+                <w:lang w:val="en-US"/>
+              </w:rPr>
+              <w:t>nome</w:t>
+            </w:r>
+            <w:proofErr w:type="spellEnd"/>
+            <w:r>
+              <w:rPr>
+                <w:rFonts w:ascii="Helvetica" w:hAnsi="Helvetica" w:cs="Helvetica"/>
+                <w:color w:val="353535"/>
+                <w:lang w:val="en-US"/>
+              </w:rPr>
+              <w:t xml:space="preserve">, Giuseppe </w:t>
+            </w:r>
+            <w:proofErr w:type="spellStart"/>
+            <w:r>
+              <w:rPr>
+                <w:rFonts w:ascii="Helvetica" w:hAnsi="Helvetica" w:cs="Helvetica"/>
+                <w:color w:val="353535"/>
+                <w:lang w:val="en-US"/>
+              </w:rPr>
+              <w:t>aggiunge</w:t>
+            </w:r>
+            <w:proofErr w:type="spellEnd"/>
+            <w:r>
+              <w:rPr>
+                <w:rFonts w:ascii="Helvetica" w:hAnsi="Helvetica" w:cs="Helvetica"/>
+                <w:color w:val="353535"/>
+                <w:lang w:val="en-US"/>
+              </w:rPr>
+              <w:t xml:space="preserve"> </w:t>
+            </w:r>
+            <w:proofErr w:type="spellStart"/>
+            <w:r>
+              <w:rPr>
+                <w:rFonts w:ascii="Helvetica" w:hAnsi="Helvetica" w:cs="Helvetica"/>
+                <w:color w:val="353535"/>
+                <w:lang w:val="en-US"/>
+              </w:rPr>
+              <w:t>uno</w:t>
+            </w:r>
+            <w:proofErr w:type="spellEnd"/>
+            <w:r>
+              <w:rPr>
+                <w:rFonts w:ascii="Helvetica" w:hAnsi="Helvetica" w:cs="Helvetica"/>
+                <w:color w:val="353535"/>
+                <w:lang w:val="en-US"/>
+              </w:rPr>
+              <w:t xml:space="preserve"> ad </w:t>
+            </w:r>
+            <w:proofErr w:type="spellStart"/>
+            <w:r>
+              <w:rPr>
+                <w:rFonts w:ascii="Helvetica" w:hAnsi="Helvetica" w:cs="Helvetica"/>
+                <w:color w:val="353535"/>
+                <w:lang w:val="en-US"/>
+              </w:rPr>
+              <w:t>uno</w:t>
+            </w:r>
+            <w:proofErr w:type="spellEnd"/>
+            <w:r>
+              <w:rPr>
+                <w:rFonts w:ascii="Helvetica" w:hAnsi="Helvetica" w:cs="Helvetica"/>
+                <w:color w:val="353535"/>
+                <w:lang w:val="en-US"/>
+              </w:rPr>
+              <w:t xml:space="preserve"> </w:t>
+            </w:r>
+            <w:proofErr w:type="spellStart"/>
+            <w:r>
+              <w:rPr>
+                <w:rFonts w:ascii="Helvetica" w:hAnsi="Helvetica" w:cs="Helvetica"/>
+                <w:color w:val="353535"/>
+                <w:lang w:val="en-US"/>
+              </w:rPr>
+              <w:t>tutti</w:t>
+            </w:r>
+            <w:proofErr w:type="spellEnd"/>
+            <w:r>
+              <w:rPr>
+                <w:rFonts w:ascii="Helvetica" w:hAnsi="Helvetica" w:cs="Helvetica"/>
+                <w:color w:val="353535"/>
+                <w:lang w:val="en-US"/>
+              </w:rPr>
+              <w:t xml:space="preserve"> I </w:t>
+            </w:r>
+            <w:proofErr w:type="spellStart"/>
+            <w:r>
+              <w:rPr>
+                <w:rFonts w:ascii="Helvetica" w:hAnsi="Helvetica" w:cs="Helvetica"/>
+                <w:color w:val="353535"/>
+                <w:lang w:val="en-US"/>
+              </w:rPr>
+              <w:t>giocat</w:t>
+            </w:r>
+            <w:r>
+              <w:rPr>
+                <w:rFonts w:ascii="Helvetica" w:hAnsi="Helvetica" w:cs="Helvetica"/>
+                <w:color w:val="353535"/>
+                <w:lang w:val="en-US"/>
+              </w:rPr>
+              <w:t>ori</w:t>
+            </w:r>
+            <w:proofErr w:type="spellEnd"/>
+            <w:r>
+              <w:rPr>
+                <w:rFonts w:ascii="Helvetica" w:hAnsi="Helvetica" w:cs="Helvetica"/>
+                <w:color w:val="353535"/>
+                <w:lang w:val="en-US"/>
+              </w:rPr>
+              <w:t xml:space="preserve"> </w:t>
+            </w:r>
+            <w:proofErr w:type="spellStart"/>
+            <w:r>
+              <w:rPr>
+                <w:rFonts w:ascii="Helvetica" w:hAnsi="Helvetica" w:cs="Helvetica"/>
+                <w:color w:val="353535"/>
+                <w:lang w:val="en-US"/>
+              </w:rPr>
+              <w:t>che</w:t>
+            </w:r>
+            <w:proofErr w:type="spellEnd"/>
+            <w:r>
+              <w:rPr>
+                <w:rFonts w:ascii="Helvetica" w:hAnsi="Helvetica" w:cs="Helvetica"/>
+                <w:color w:val="353535"/>
+                <w:lang w:val="en-US"/>
+              </w:rPr>
+              <w:t xml:space="preserve"> </w:t>
+            </w:r>
+            <w:proofErr w:type="spellStart"/>
+            <w:r>
+              <w:rPr>
+                <w:rFonts w:ascii="Helvetica" w:hAnsi="Helvetica" w:cs="Helvetica"/>
+                <w:color w:val="353535"/>
+                <w:lang w:val="en-US"/>
+              </w:rPr>
+              <w:t>vuole</w:t>
+            </w:r>
+            <w:proofErr w:type="spellEnd"/>
+            <w:r>
+              <w:rPr>
+                <w:rFonts w:ascii="Helvetica" w:hAnsi="Helvetica" w:cs="Helvetica"/>
+                <w:color w:val="353535"/>
+                <w:lang w:val="en-US"/>
+              </w:rPr>
+              <w:t xml:space="preserve"> </w:t>
+            </w:r>
+            <w:proofErr w:type="spellStart"/>
+            <w:r>
+              <w:rPr>
+                <w:rFonts w:ascii="Helvetica" w:hAnsi="Helvetica" w:cs="Helvetica"/>
+                <w:color w:val="353535"/>
+                <w:lang w:val="en-US"/>
+              </w:rPr>
+              <w:t>inserire</w:t>
+            </w:r>
+            <w:proofErr w:type="spellEnd"/>
+            <w:r>
+              <w:rPr>
+                <w:rFonts w:ascii="Helvetica" w:hAnsi="Helvetica" w:cs="Helvetica"/>
+                <w:color w:val="353535"/>
+                <w:lang w:val="en-US"/>
+              </w:rPr>
+              <w:t xml:space="preserve"> </w:t>
+            </w:r>
+            <w:proofErr w:type="spellStart"/>
+            <w:r>
+              <w:rPr>
+                <w:rFonts w:ascii="Helvetica" w:hAnsi="Helvetica" w:cs="Helvetica"/>
+                <w:color w:val="353535"/>
+                <w:lang w:val="en-US"/>
+              </w:rPr>
+              <w:t>nella</w:t>
+            </w:r>
+            <w:proofErr w:type="spellEnd"/>
+            <w:r>
+              <w:rPr>
+                <w:rFonts w:ascii="Helvetica" w:hAnsi="Helvetica" w:cs="Helvetica"/>
+                <w:color w:val="353535"/>
+                <w:lang w:val="en-US"/>
+              </w:rPr>
+              <w:t xml:space="preserve"> </w:t>
+            </w:r>
+            <w:proofErr w:type="spellStart"/>
+            <w:proofErr w:type="gramStart"/>
+            <w:r>
+              <w:rPr>
+                <w:rFonts w:ascii="Helvetica" w:hAnsi="Helvetica" w:cs="Helvetica"/>
+                <w:color w:val="353535"/>
+                <w:lang w:val="en-US"/>
+              </w:rPr>
+              <w:t>rosa</w:t>
+            </w:r>
+            <w:proofErr w:type="spellEnd"/>
+            <w:proofErr w:type="gramEnd"/>
+            <w:r>
+              <w:rPr>
+                <w:rFonts w:ascii="Helvetica" w:hAnsi="Helvetica" w:cs="Helvetica"/>
+                <w:color w:val="353535"/>
+                <w:lang w:val="en-US"/>
+              </w:rPr>
+              <w:t>.</w:t>
+            </w:r>
+          </w:p>
+          <w:p>
+            <w:pPr>
+              <w:pStyle w:val="ListParagraph"/>
+              <w:widowControl w:val="0"/>
+              <w:autoSpaceDE w:val="0"/>
+              <w:autoSpaceDN w:val="0"/>
+              <w:adjustRightInd w:val="0"/>
+              <w:rPr>
+                <w:rFonts w:ascii="Helvetica" w:hAnsi="Helvetica" w:cs="Helvetica"/>
+                <w:color w:val="353535"/>
+                <w:lang w:val="en-US"/>
+              </w:rPr>
+            </w:pPr>
+            <w:proofErr w:type="spellStart"/>
+            <w:r>
+              <w:rPr>
+                <w:rFonts w:ascii="Helvetica" w:hAnsi="Helvetica" w:cs="Helvetica"/>
+                <w:color w:val="353535"/>
+                <w:lang w:val="en-US"/>
+              </w:rPr>
+              <w:t>Clicca</w:t>
+            </w:r>
+            <w:proofErr w:type="spellEnd"/>
+            <w:r>
+              <w:rPr>
+                <w:rFonts w:ascii="Helvetica" w:hAnsi="Helvetica" w:cs="Helvetica"/>
+                <w:color w:val="353535"/>
+                <w:lang w:val="en-US"/>
+              </w:rPr>
+              <w:t xml:space="preserve"> </w:t>
+            </w:r>
+            <w:proofErr w:type="spellStart"/>
+            <w:r>
+              <w:rPr>
+                <w:rFonts w:ascii="Helvetica" w:hAnsi="Helvetica" w:cs="Helvetica"/>
+                <w:color w:val="353535"/>
+                <w:lang w:val="en-US"/>
+              </w:rPr>
+              <w:t>infine</w:t>
+            </w:r>
+            <w:proofErr w:type="spellEnd"/>
+            <w:r>
+              <w:rPr>
+                <w:rFonts w:ascii="Helvetica" w:hAnsi="Helvetica" w:cs="Helvetica"/>
+                <w:color w:val="353535"/>
+                <w:lang w:val="en-US"/>
+              </w:rPr>
+              <w:t xml:space="preserve"> </w:t>
+            </w:r>
+            <w:proofErr w:type="spellStart"/>
+            <w:r>
+              <w:rPr>
+                <w:rFonts w:ascii="Helvetica" w:hAnsi="Helvetica" w:cs="Helvetica"/>
+                <w:color w:val="353535"/>
+                <w:lang w:val="en-US"/>
+              </w:rPr>
+              <w:t>sul</w:t>
+            </w:r>
+            <w:proofErr w:type="spellEnd"/>
+            <w:r>
+              <w:rPr>
+                <w:rFonts w:ascii="Helvetica" w:hAnsi="Helvetica" w:cs="Helvetica"/>
+                <w:color w:val="353535"/>
+                <w:lang w:val="en-US"/>
+              </w:rPr>
+              <w:t xml:space="preserve"> </w:t>
+            </w:r>
+            <w:proofErr w:type="spellStart"/>
+            <w:r>
+              <w:rPr>
+                <w:rFonts w:ascii="Helvetica" w:hAnsi="Helvetica" w:cs="Helvetica"/>
+                <w:color w:val="353535"/>
+                <w:lang w:val="en-US"/>
+              </w:rPr>
+              <w:t>pulsante</w:t>
+            </w:r>
+            <w:proofErr w:type="spellEnd"/>
+            <w:r>
+              <w:rPr>
+                <w:rFonts w:ascii="Helvetica" w:hAnsi="Helvetica" w:cs="Helvetica"/>
+                <w:color w:val="353535"/>
+                <w:lang w:val="en-US"/>
+              </w:rPr>
+              <w:t xml:space="preserve"> “</w:t>
+            </w:r>
+            <w:proofErr w:type="spellStart"/>
+            <w:r>
+              <w:rPr>
+                <w:rFonts w:ascii="Helvetica" w:hAnsi="Helvetica" w:cs="Helvetica"/>
+                <w:color w:val="353535"/>
+                <w:lang w:val="en-US"/>
+              </w:rPr>
+              <w:t>Salva</w:t>
+            </w:r>
+            <w:proofErr w:type="spellEnd"/>
+            <w:r>
+              <w:rPr>
+                <w:rFonts w:ascii="Helvetica" w:hAnsi="Helvetica" w:cs="Helvetica"/>
+                <w:color w:val="353535"/>
+                <w:lang w:val="en-US"/>
+              </w:rPr>
+              <w:t xml:space="preserve"> le </w:t>
+            </w:r>
+            <w:proofErr w:type="spellStart"/>
+            <w:r>
+              <w:rPr>
+                <w:rFonts w:ascii="Helvetica" w:hAnsi="Helvetica" w:cs="Helvetica"/>
+                <w:color w:val="353535"/>
+                <w:lang w:val="en-US"/>
+              </w:rPr>
+              <w:t>modifiche</w:t>
+            </w:r>
+            <w:proofErr w:type="spellEnd"/>
+            <w:r>
+              <w:rPr>
+                <w:rFonts w:ascii="Helvetica" w:hAnsi="Helvetica" w:cs="Helvetica"/>
+                <w:color w:val="353535"/>
+                <w:lang w:val="en-US"/>
+              </w:rPr>
+              <w:t>”</w:t>
+            </w:r>
+          </w:p>
+          <w:p>
+            <w:pPr>
+              <w:widowControl w:val="0"/>
+              <w:autoSpaceDE w:val="0"/>
+              <w:autoSpaceDN w:val="0"/>
+              <w:adjustRightInd w:val="0"/>
+              <w:rPr>
+                <w:rFonts w:ascii="Helvetica" w:hAnsi="Helvetica" w:cs="Helvetica"/>
+                <w:color w:val="353535"/>
+                <w:lang w:val="en-US"/>
+              </w:rPr>
+            </w:pPr>
+            <w:r>
+              <w:rPr>
+                <w:rFonts w:ascii="Helvetica" w:hAnsi="Helvetica" w:cs="Helvetica"/>
+                <w:color w:val="353535"/>
+                <w:lang w:val="en-US"/>
+              </w:rPr>
+              <w:t xml:space="preserve">4) </w:t>
+            </w:r>
+          </w:p>
+          <w:p>
+            <w:pPr>
+              <w:widowControl w:val="0"/>
+              <w:autoSpaceDE w:val="0"/>
+              <w:autoSpaceDN w:val="0"/>
+              <w:adjustRightInd w:val="0"/>
+              <w:rPr>
+                <w:rFonts w:ascii="Helvetica" w:hAnsi="Helvetica" w:cs="Helvetica"/>
+                <w:color w:val="353535"/>
+                <w:lang w:val="en-US"/>
+              </w:rPr>
+            </w:pPr>
+            <w:r>
+              <w:rPr>
+                <w:rFonts w:ascii="Helvetica" w:hAnsi="Helvetica" w:cs="Helvetica"/>
+                <w:color w:val="353535"/>
+                <w:lang w:val="en-US"/>
+              </w:rPr>
+              <w:t xml:space="preserve">Giuseppe </w:t>
+            </w:r>
+            <w:proofErr w:type="spellStart"/>
+            <w:r>
+              <w:rPr>
+                <w:rFonts w:ascii="Helvetica" w:hAnsi="Helvetica" w:cs="Helvetica"/>
+                <w:color w:val="353535"/>
+                <w:lang w:val="en-US"/>
+              </w:rPr>
+              <w:t>clicca</w:t>
+            </w:r>
+            <w:proofErr w:type="spellEnd"/>
+            <w:r>
+              <w:rPr>
+                <w:rFonts w:ascii="Helvetica" w:hAnsi="Helvetica" w:cs="Helvetica"/>
+                <w:color w:val="353535"/>
+                <w:lang w:val="en-US"/>
+              </w:rPr>
+              <w:t xml:space="preserve"> </w:t>
+            </w:r>
+            <w:proofErr w:type="spellStart"/>
+            <w:r>
+              <w:rPr>
+                <w:rFonts w:ascii="Helvetica" w:hAnsi="Helvetica" w:cs="Helvetica"/>
+                <w:color w:val="353535"/>
+                <w:lang w:val="en-US"/>
+              </w:rPr>
+              <w:t>sul</w:t>
+            </w:r>
+            <w:proofErr w:type="spellEnd"/>
+            <w:r>
+              <w:rPr>
+                <w:rFonts w:ascii="Helvetica" w:hAnsi="Helvetica" w:cs="Helvetica"/>
+                <w:color w:val="353535"/>
+                <w:lang w:val="en-US"/>
+              </w:rPr>
+              <w:t xml:space="preserve"> menu “</w:t>
+            </w:r>
+            <w:proofErr w:type="spellStart"/>
+            <w:r>
+              <w:rPr>
+                <w:rFonts w:ascii="Helvetica" w:hAnsi="Helvetica" w:cs="Helvetica"/>
+                <w:color w:val="353535"/>
+                <w:lang w:val="en-US"/>
+              </w:rPr>
+              <w:t>Gestisci</w:t>
+            </w:r>
+            <w:proofErr w:type="spellEnd"/>
+            <w:r>
+              <w:rPr>
+                <w:rFonts w:ascii="Helvetica" w:hAnsi="Helvetica" w:cs="Helvetica"/>
+                <w:color w:val="353535"/>
+                <w:lang w:val="en-US"/>
+              </w:rPr>
+              <w:t xml:space="preserve"> </w:t>
+            </w:r>
+            <w:proofErr w:type="spellStart"/>
+            <w:r>
+              <w:rPr>
+                <w:rFonts w:ascii="Helvetica" w:hAnsi="Helvetica" w:cs="Helvetica"/>
+                <w:color w:val="353535"/>
+                <w:lang w:val="en-US"/>
+              </w:rPr>
+              <w:t>Formazione</w:t>
+            </w:r>
+            <w:proofErr w:type="spellEnd"/>
+            <w:r>
+              <w:rPr>
+                <w:rFonts w:ascii="Helvetica" w:hAnsi="Helvetica" w:cs="Helvetica"/>
+                <w:color w:val="353535"/>
+                <w:lang w:val="en-US"/>
+              </w:rPr>
+              <w:t xml:space="preserve">” e poi </w:t>
+            </w:r>
+            <w:proofErr w:type="spellStart"/>
+            <w:r>
+              <w:rPr>
+                <w:rFonts w:ascii="Helvetica" w:hAnsi="Helvetica" w:cs="Helvetica"/>
+                <w:color w:val="353535"/>
+                <w:lang w:val="en-US"/>
+              </w:rPr>
+              <w:t>clicca</w:t>
+            </w:r>
+            <w:proofErr w:type="spellEnd"/>
+            <w:r>
+              <w:rPr>
+                <w:rFonts w:ascii="Helvetica" w:hAnsi="Helvetica" w:cs="Helvetica"/>
+                <w:color w:val="353535"/>
+                <w:lang w:val="en-US"/>
+              </w:rPr>
+              <w:t xml:space="preserve"> </w:t>
+            </w:r>
+            <w:proofErr w:type="spellStart"/>
+            <w:r>
+              <w:rPr>
+                <w:rFonts w:ascii="Helvetica" w:hAnsi="Helvetica" w:cs="Helvetica"/>
+                <w:color w:val="353535"/>
+                <w:lang w:val="en-US"/>
+              </w:rPr>
+              <w:t>sul</w:t>
+            </w:r>
+            <w:proofErr w:type="spellEnd"/>
+            <w:r>
+              <w:rPr>
+                <w:rFonts w:ascii="Helvetica" w:hAnsi="Helvetica" w:cs="Helvetica"/>
+                <w:color w:val="353535"/>
+                <w:lang w:val="en-US"/>
+              </w:rPr>
+              <w:t xml:space="preserve"> </w:t>
+            </w:r>
+            <w:proofErr w:type="spellStart"/>
+            <w:r>
+              <w:rPr>
+                <w:rFonts w:ascii="Helvetica" w:hAnsi="Helvetica" w:cs="Helvetica"/>
+                <w:color w:val="353535"/>
+                <w:lang w:val="en-US"/>
+              </w:rPr>
+              <w:t>bottone</w:t>
+            </w:r>
+            <w:proofErr w:type="spellEnd"/>
+            <w:r>
+              <w:rPr>
+                <w:rFonts w:ascii="Helvetica" w:hAnsi="Helvetica" w:cs="Helvetica"/>
+                <w:color w:val="353535"/>
+                <w:lang w:val="en-US"/>
+              </w:rPr>
+              <w:t xml:space="preserve"> “</w:t>
+            </w:r>
+            <w:proofErr w:type="spellStart"/>
+            <w:proofErr w:type="gramStart"/>
+            <w:r>
+              <w:rPr>
+                <w:rFonts w:ascii="Helvetica" w:hAnsi="Helvetica" w:cs="Helvetica"/>
+                <w:color w:val="353535"/>
+                <w:lang w:val="en-US"/>
+              </w:rPr>
+              <w:t>Crea</w:t>
+            </w:r>
+            <w:proofErr w:type="spellEnd"/>
+            <w:r>
+              <w:rPr>
+                <w:rFonts w:ascii="Helvetica" w:hAnsi="Helvetica" w:cs="Helvetica"/>
+                <w:color w:val="353535"/>
+                <w:lang w:val="en-US"/>
+              </w:rPr>
+              <w:t xml:space="preserve">  </w:t>
+            </w:r>
+            <w:proofErr w:type="spellStart"/>
+            <w:r>
+              <w:rPr>
+                <w:rFonts w:ascii="Helvetica" w:hAnsi="Helvetica" w:cs="Helvetica"/>
+                <w:color w:val="353535"/>
+                <w:lang w:val="en-US"/>
+              </w:rPr>
+              <w:t>Formazione</w:t>
+            </w:r>
+            <w:proofErr w:type="spellEnd"/>
+            <w:proofErr w:type="gramEnd"/>
+            <w:r>
+              <w:rPr>
+                <w:rFonts w:ascii="Helvetica" w:hAnsi="Helvetica" w:cs="Helvetica"/>
+                <w:color w:val="353535"/>
+                <w:lang w:val="en-US"/>
+              </w:rPr>
+              <w:t>”.</w:t>
+            </w:r>
+            <w:r>
+              <w:rPr>
+                <w:rFonts w:ascii="Helvetica" w:hAnsi="Helvetica" w:cs="Helvetica"/>
+                <w:color w:val="353535"/>
+                <w:lang w:val="en-US"/>
+              </w:rPr>
+              <w:br/>
+            </w:r>
+            <w:proofErr w:type="spellStart"/>
+            <w:r>
+              <w:rPr>
+                <w:rFonts w:ascii="Helvetica" w:hAnsi="Helvetica" w:cs="Helvetica"/>
+                <w:color w:val="353535"/>
+                <w:lang w:val="en-US"/>
+              </w:rPr>
+              <w:t>Dopo</w:t>
+            </w:r>
+            <w:proofErr w:type="spellEnd"/>
+            <w:r>
+              <w:rPr>
+                <w:rFonts w:ascii="Helvetica" w:hAnsi="Helvetica" w:cs="Helvetica"/>
+                <w:color w:val="353535"/>
+                <w:lang w:val="en-US"/>
+              </w:rPr>
+              <w:t xml:space="preserve"> aver </w:t>
+            </w:r>
+            <w:proofErr w:type="spellStart"/>
+            <w:r>
+              <w:rPr>
+                <w:rFonts w:ascii="Helvetica" w:hAnsi="Helvetica" w:cs="Helvetica"/>
+                <w:color w:val="353535"/>
+                <w:lang w:val="en-US"/>
+              </w:rPr>
+              <w:t>selezionato</w:t>
+            </w:r>
+            <w:proofErr w:type="spellEnd"/>
+            <w:r>
+              <w:rPr>
+                <w:rFonts w:ascii="Helvetica" w:hAnsi="Helvetica" w:cs="Helvetica"/>
+                <w:color w:val="353535"/>
+                <w:lang w:val="en-US"/>
+              </w:rPr>
+              <w:t xml:space="preserve"> </w:t>
+            </w:r>
+            <w:proofErr w:type="spellStart"/>
+            <w:r>
+              <w:rPr>
+                <w:rFonts w:ascii="Helvetica" w:hAnsi="Helvetica" w:cs="Helvetica"/>
+                <w:color w:val="353535"/>
+                <w:lang w:val="en-US"/>
+              </w:rPr>
+              <w:t>il</w:t>
+            </w:r>
+            <w:proofErr w:type="spellEnd"/>
+            <w:r>
+              <w:rPr>
+                <w:rFonts w:ascii="Helvetica" w:hAnsi="Helvetica" w:cs="Helvetica"/>
+                <w:color w:val="353535"/>
+                <w:lang w:val="en-US"/>
+              </w:rPr>
+              <w:t xml:space="preserve"> </w:t>
+            </w:r>
+            <w:proofErr w:type="spellStart"/>
+            <w:r>
+              <w:rPr>
+                <w:rFonts w:ascii="Helvetica" w:hAnsi="Helvetica" w:cs="Helvetica"/>
+                <w:color w:val="353535"/>
+                <w:lang w:val="en-US"/>
+              </w:rPr>
+              <w:t>tipo</w:t>
+            </w:r>
+            <w:proofErr w:type="spellEnd"/>
+            <w:r>
+              <w:rPr>
+                <w:rFonts w:ascii="Helvetica" w:hAnsi="Helvetica" w:cs="Helvetica"/>
+                <w:color w:val="353535"/>
+                <w:lang w:val="en-US"/>
+              </w:rPr>
+              <w:t xml:space="preserve"> di schema (4-3-3, 3-5-2 </w:t>
+            </w:r>
+            <w:proofErr w:type="spellStart"/>
+            <w:r>
+              <w:rPr>
+                <w:rFonts w:ascii="Helvetica" w:hAnsi="Helvetica" w:cs="Helvetica"/>
+                <w:color w:val="353535"/>
+                <w:lang w:val="en-US"/>
+              </w:rPr>
+              <w:t>ecc</w:t>
+            </w:r>
+            <w:proofErr w:type="spellEnd"/>
+            <w:r>
+              <w:rPr>
+                <w:rFonts w:ascii="Helvetica" w:hAnsi="Helvetica" w:cs="Helvetica"/>
+                <w:color w:val="353535"/>
+                <w:lang w:val="en-US"/>
+              </w:rPr>
+              <w:t xml:space="preserve">.), Giuseppe </w:t>
+            </w:r>
+            <w:proofErr w:type="spellStart"/>
+            <w:r>
+              <w:rPr>
+                <w:rFonts w:ascii="Helvetica" w:hAnsi="Helvetica" w:cs="Helvetica"/>
+                <w:color w:val="353535"/>
+                <w:lang w:val="en-US"/>
+              </w:rPr>
+              <w:t>inserisce</w:t>
+            </w:r>
+            <w:proofErr w:type="spellEnd"/>
+            <w:r>
+              <w:rPr>
+                <w:rFonts w:ascii="Helvetica" w:hAnsi="Helvetica" w:cs="Helvetica"/>
+                <w:color w:val="353535"/>
+                <w:lang w:val="en-US"/>
+              </w:rPr>
+              <w:t xml:space="preserve"> I </w:t>
+            </w:r>
+            <w:proofErr w:type="spellStart"/>
+            <w:r>
+              <w:rPr>
+                <w:rFonts w:ascii="Helvetica" w:hAnsi="Helvetica" w:cs="Helvetica"/>
+                <w:color w:val="353535"/>
+                <w:lang w:val="en-US"/>
+              </w:rPr>
+              <w:t>giocatori</w:t>
+            </w:r>
+            <w:proofErr w:type="spellEnd"/>
+            <w:r>
+              <w:rPr>
+                <w:rFonts w:ascii="Helvetica" w:hAnsi="Helvetica" w:cs="Helvetica"/>
+                <w:color w:val="353535"/>
+                <w:lang w:val="en-US"/>
+              </w:rPr>
+              <w:t xml:space="preserve"> a </w:t>
+            </w:r>
+            <w:proofErr w:type="spellStart"/>
+            <w:r>
+              <w:rPr>
+                <w:rFonts w:ascii="Helvetica" w:hAnsi="Helvetica" w:cs="Helvetica"/>
+                <w:color w:val="353535"/>
+                <w:lang w:val="en-US"/>
+              </w:rPr>
+              <w:t>seconda</w:t>
+            </w:r>
+            <w:proofErr w:type="spellEnd"/>
+            <w:r>
+              <w:rPr>
+                <w:rFonts w:ascii="Helvetica" w:hAnsi="Helvetica" w:cs="Helvetica"/>
+                <w:color w:val="353535"/>
+                <w:lang w:val="en-US"/>
+              </w:rPr>
+              <w:t xml:space="preserve"> </w:t>
+            </w:r>
+            <w:proofErr w:type="spellStart"/>
+            <w:r>
+              <w:rPr>
+                <w:rFonts w:ascii="Helvetica" w:hAnsi="Helvetica" w:cs="Helvetica"/>
+                <w:color w:val="353535"/>
+                <w:lang w:val="en-US"/>
+              </w:rPr>
+              <w:t>dei</w:t>
+            </w:r>
+            <w:proofErr w:type="spellEnd"/>
+            <w:r>
+              <w:rPr>
+                <w:rFonts w:ascii="Helvetica" w:hAnsi="Helvetica" w:cs="Helvetica"/>
+                <w:color w:val="353535"/>
+                <w:lang w:val="en-US"/>
+              </w:rPr>
+              <w:t xml:space="preserve"> </w:t>
+            </w:r>
+            <w:proofErr w:type="spellStart"/>
+            <w:r>
+              <w:rPr>
+                <w:rFonts w:ascii="Helvetica" w:hAnsi="Helvetica" w:cs="Helvetica"/>
+                <w:color w:val="353535"/>
+                <w:lang w:val="en-US"/>
+              </w:rPr>
+              <w:t>rispettivi</w:t>
+            </w:r>
+            <w:proofErr w:type="spellEnd"/>
+            <w:r>
+              <w:rPr>
+                <w:rFonts w:ascii="Helvetica" w:hAnsi="Helvetica" w:cs="Helvetica"/>
+                <w:color w:val="353535"/>
+                <w:lang w:val="en-US"/>
+              </w:rPr>
+              <w:t xml:space="preserve"> </w:t>
+            </w:r>
+            <w:proofErr w:type="spellStart"/>
+            <w:r>
+              <w:rPr>
+                <w:rFonts w:ascii="Helvetica" w:hAnsi="Helvetica" w:cs="Helvetica"/>
+                <w:color w:val="353535"/>
+                <w:lang w:val="en-US"/>
+              </w:rPr>
+              <w:t>ruoli</w:t>
+            </w:r>
+            <w:proofErr w:type="spellEnd"/>
+            <w:r>
+              <w:rPr>
+                <w:rFonts w:ascii="Helvetica" w:hAnsi="Helvetica" w:cs="Helvetica"/>
+                <w:color w:val="353535"/>
+                <w:lang w:val="en-US"/>
+              </w:rPr>
+              <w:t>.</w:t>
+            </w:r>
+            <w:r>
+              <w:rPr>
+                <w:rFonts w:ascii="Helvetica" w:hAnsi="Helvetica" w:cs="Helvetica"/>
+                <w:color w:val="353535"/>
+                <w:lang w:val="en-US"/>
+              </w:rPr>
+              <w:br/>
+              <w:t xml:space="preserve">Conclude </w:t>
+            </w:r>
+            <w:proofErr w:type="spellStart"/>
+            <w:r>
+              <w:rPr>
+                <w:rFonts w:ascii="Helvetica" w:hAnsi="Helvetica" w:cs="Helvetica"/>
+                <w:color w:val="353535"/>
+                <w:lang w:val="en-US"/>
+              </w:rPr>
+              <w:t>infine</w:t>
+            </w:r>
+            <w:proofErr w:type="spellEnd"/>
+            <w:r>
+              <w:rPr>
+                <w:rFonts w:ascii="Helvetica" w:hAnsi="Helvetica" w:cs="Helvetica"/>
+                <w:color w:val="353535"/>
+                <w:lang w:val="en-US"/>
+              </w:rPr>
+              <w:t xml:space="preserve"> </w:t>
+            </w:r>
+            <w:proofErr w:type="spellStart"/>
+            <w:r>
+              <w:rPr>
+                <w:rFonts w:ascii="Helvetica" w:hAnsi="Helvetica" w:cs="Helvetica"/>
+                <w:color w:val="353535"/>
+                <w:lang w:val="en-US"/>
+              </w:rPr>
+              <w:t>cliccando</w:t>
+            </w:r>
+            <w:proofErr w:type="spellEnd"/>
+            <w:r>
+              <w:rPr>
+                <w:rFonts w:ascii="Helvetica" w:hAnsi="Helvetica" w:cs="Helvetica"/>
+                <w:color w:val="353535"/>
+                <w:lang w:val="en-US"/>
+              </w:rPr>
+              <w:t xml:space="preserve"> </w:t>
+            </w:r>
+            <w:proofErr w:type="spellStart"/>
+            <w:r>
+              <w:rPr>
+                <w:rFonts w:ascii="Helvetica" w:hAnsi="Helvetica" w:cs="Helvetica"/>
+                <w:color w:val="353535"/>
+                <w:lang w:val="en-US"/>
+              </w:rPr>
+              <w:t>su</w:t>
+            </w:r>
+            <w:proofErr w:type="spellEnd"/>
+            <w:r>
+              <w:rPr>
+                <w:rFonts w:ascii="Helvetica" w:hAnsi="Helvetica" w:cs="Helvetica"/>
+                <w:color w:val="353535"/>
+                <w:lang w:val="en-US"/>
+              </w:rPr>
+              <w:t xml:space="preserve"> “</w:t>
+            </w:r>
+            <w:proofErr w:type="spellStart"/>
+            <w:r>
+              <w:rPr>
+                <w:rFonts w:ascii="Helvetica" w:hAnsi="Helvetica" w:cs="Helvetica"/>
+                <w:color w:val="353535"/>
+                <w:lang w:val="en-US"/>
+              </w:rPr>
+              <w:t>Salva</w:t>
+            </w:r>
+            <w:proofErr w:type="spellEnd"/>
+            <w:r>
+              <w:rPr>
+                <w:rFonts w:ascii="Helvetica" w:hAnsi="Helvetica" w:cs="Helvetica"/>
+                <w:color w:val="353535"/>
+                <w:lang w:val="en-US"/>
+              </w:rPr>
+              <w:t xml:space="preserve"> </w:t>
+            </w:r>
+            <w:proofErr w:type="spellStart"/>
+            <w:r>
+              <w:rPr>
+                <w:rFonts w:ascii="Helvetica" w:hAnsi="Helvetica" w:cs="Helvetica"/>
+                <w:color w:val="353535"/>
+                <w:lang w:val="en-US"/>
+              </w:rPr>
+              <w:t>Modifiche</w:t>
+            </w:r>
+            <w:proofErr w:type="spellEnd"/>
+            <w:r>
+              <w:rPr>
+                <w:rFonts w:ascii="Helvetica" w:hAnsi="Helvetica" w:cs="Helvetica"/>
+                <w:color w:val="353535"/>
+                <w:lang w:val="en-US"/>
+              </w:rPr>
+              <w:t>”.</w:t>
+            </w:r>
+          </w:p>
+          <w:p>
+            <w:pPr>
+              <w:widowControl w:val="0"/>
+              <w:autoSpaceDE w:val="0"/>
+              <w:autoSpaceDN w:val="0"/>
+              <w:adjustRightInd w:val="0"/>
+              <w:rPr>
+                <w:rFonts w:ascii="Helvetica" w:hAnsi="Helvetica" w:cs="Helvetica"/>
+                <w:color w:val="353535"/>
+                <w:lang w:val="en-US"/>
+              </w:rPr>
+            </w:pPr>
+            <w:r>
+              <w:rPr>
+                <w:rFonts w:ascii="Helvetica" w:hAnsi="Helvetica" w:cs="Helvetica"/>
+                <w:color w:val="353535"/>
+                <w:lang w:val="en-US"/>
+              </w:rPr>
+              <w:t xml:space="preserve">5) </w:t>
+            </w:r>
+            <w:r>
+              <w:rPr>
+                <w:rFonts w:ascii="Helvetica" w:hAnsi="Helvetica" w:cs="Helvetica"/>
+                <w:color w:val="353535"/>
+                <w:lang w:val="en-US"/>
+              </w:rPr>
+              <w:t xml:space="preserve">Giuseppe </w:t>
+            </w:r>
+            <w:proofErr w:type="spellStart"/>
+            <w:r>
+              <w:rPr>
+                <w:rFonts w:ascii="Helvetica" w:hAnsi="Helvetica" w:cs="Helvetica"/>
+                <w:color w:val="353535"/>
+                <w:lang w:val="en-US"/>
+              </w:rPr>
+              <w:t>dopo</w:t>
+            </w:r>
+            <w:proofErr w:type="spellEnd"/>
+            <w:r>
+              <w:rPr>
+                <w:rFonts w:ascii="Helvetica" w:hAnsi="Helvetica" w:cs="Helvetica"/>
+                <w:color w:val="353535"/>
+                <w:lang w:val="en-US"/>
+              </w:rPr>
+              <w:t xml:space="preserve"> aver </w:t>
+            </w:r>
+            <w:proofErr w:type="spellStart"/>
+            <w:r>
+              <w:rPr>
+                <w:rFonts w:ascii="Helvetica" w:hAnsi="Helvetica" w:cs="Helvetica"/>
+                <w:color w:val="353535"/>
+                <w:lang w:val="en-US"/>
+              </w:rPr>
+              <w:t>creato</w:t>
+            </w:r>
+            <w:proofErr w:type="spellEnd"/>
+            <w:r>
+              <w:rPr>
+                <w:rFonts w:ascii="Helvetica" w:hAnsi="Helvetica" w:cs="Helvetica"/>
+                <w:color w:val="353535"/>
+                <w:lang w:val="en-US"/>
+              </w:rPr>
+              <w:t xml:space="preserve"> la </w:t>
+            </w:r>
+            <w:proofErr w:type="spellStart"/>
+            <w:r>
+              <w:rPr>
+                <w:rFonts w:ascii="Helvetica" w:hAnsi="Helvetica" w:cs="Helvetica"/>
+                <w:color w:val="353535"/>
+                <w:lang w:val="en-US"/>
+              </w:rPr>
+              <w:t>formazione</w:t>
+            </w:r>
+            <w:proofErr w:type="spellEnd"/>
+            <w:r>
+              <w:rPr>
+                <w:rFonts w:ascii="Helvetica" w:hAnsi="Helvetica" w:cs="Helvetica"/>
+                <w:color w:val="353535"/>
+                <w:lang w:val="en-US"/>
+              </w:rPr>
+              <w:t xml:space="preserve"> decide di </w:t>
+            </w:r>
+            <w:proofErr w:type="spellStart"/>
+            <w:r>
+              <w:rPr>
+                <w:rFonts w:ascii="Helvetica" w:hAnsi="Helvetica" w:cs="Helvetica"/>
+                <w:color w:val="353535"/>
+                <w:lang w:val="en-US"/>
+              </w:rPr>
+              <w:t>effettuare</w:t>
+            </w:r>
+            <w:proofErr w:type="spellEnd"/>
+            <w:r>
+              <w:rPr>
+                <w:rFonts w:ascii="Helvetica" w:hAnsi="Helvetica" w:cs="Helvetica"/>
+                <w:color w:val="353535"/>
+                <w:lang w:val="en-US"/>
+              </w:rPr>
+              <w:t xml:space="preserve"> </w:t>
+            </w:r>
+            <w:proofErr w:type="spellStart"/>
+            <w:r>
+              <w:rPr>
+                <w:rFonts w:ascii="Helvetica" w:hAnsi="Helvetica" w:cs="Helvetica"/>
+                <w:color w:val="353535"/>
+                <w:lang w:val="en-US"/>
+              </w:rPr>
+              <w:t>una</w:t>
+            </w:r>
+            <w:proofErr w:type="spellEnd"/>
+            <w:r>
+              <w:rPr>
+                <w:rFonts w:ascii="Helvetica" w:hAnsi="Helvetica" w:cs="Helvetica"/>
+                <w:color w:val="353535"/>
+                <w:lang w:val="en-US"/>
+              </w:rPr>
+              <w:t xml:space="preserve"> </w:t>
+            </w:r>
+            <w:proofErr w:type="spellStart"/>
+            <w:r>
+              <w:rPr>
+                <w:rFonts w:ascii="Helvetica" w:hAnsi="Helvetica" w:cs="Helvetica"/>
+                <w:color w:val="353535"/>
+                <w:lang w:val="en-US"/>
+              </w:rPr>
+              <w:t>modifica</w:t>
+            </w:r>
+            <w:proofErr w:type="spellEnd"/>
+            <w:r>
+              <w:rPr>
+                <w:rFonts w:ascii="Helvetica" w:hAnsi="Helvetica" w:cs="Helvetica"/>
+                <w:color w:val="353535"/>
+                <w:lang w:val="en-US"/>
+              </w:rPr>
+              <w:t xml:space="preserve"> </w:t>
+            </w:r>
+            <w:proofErr w:type="spellStart"/>
+            <w:r>
+              <w:rPr>
+                <w:rFonts w:ascii="Helvetica" w:hAnsi="Helvetica" w:cs="Helvetica"/>
+                <w:color w:val="353535"/>
+                <w:lang w:val="en-US"/>
+              </w:rPr>
+              <w:t>alla</w:t>
+            </w:r>
+            <w:proofErr w:type="spellEnd"/>
+            <w:r>
+              <w:rPr>
+                <w:rFonts w:ascii="Helvetica" w:hAnsi="Helvetica" w:cs="Helvetica"/>
+                <w:color w:val="353535"/>
+                <w:lang w:val="en-US"/>
+              </w:rPr>
+              <w:t xml:space="preserve"> </w:t>
+            </w:r>
+            <w:proofErr w:type="spellStart"/>
+            <w:r>
+              <w:rPr>
+                <w:rFonts w:ascii="Helvetica" w:hAnsi="Helvetica" w:cs="Helvetica"/>
+                <w:color w:val="353535"/>
+                <w:lang w:val="en-US"/>
+              </w:rPr>
+              <w:t>propria</w:t>
+            </w:r>
+            <w:proofErr w:type="spellEnd"/>
+            <w:r>
+              <w:rPr>
+                <w:rFonts w:ascii="Helvetica" w:hAnsi="Helvetica" w:cs="Helvetica"/>
+                <w:color w:val="353535"/>
+                <w:lang w:val="en-US"/>
+              </w:rPr>
+              <w:t xml:space="preserve"> </w:t>
+            </w:r>
+            <w:proofErr w:type="spellStart"/>
+            <w:r>
+              <w:rPr>
+                <w:rFonts w:ascii="Helvetica" w:hAnsi="Helvetica" w:cs="Helvetica"/>
+                <w:color w:val="353535"/>
+                <w:lang w:val="en-US"/>
+              </w:rPr>
+              <w:t>rosa</w:t>
+            </w:r>
+            <w:proofErr w:type="spellEnd"/>
+            <w:r>
+              <w:rPr>
+                <w:rFonts w:ascii="Helvetica" w:hAnsi="Helvetica" w:cs="Helvetica"/>
+                <w:color w:val="353535"/>
+                <w:lang w:val="en-US"/>
+              </w:rPr>
+              <w:t xml:space="preserve"> e di </w:t>
+            </w:r>
+            <w:proofErr w:type="spellStart"/>
+            <w:r>
+              <w:rPr>
+                <w:rFonts w:ascii="Helvetica" w:hAnsi="Helvetica" w:cs="Helvetica"/>
+                <w:color w:val="353535"/>
+                <w:lang w:val="en-US"/>
+              </w:rPr>
+              <w:t>sostituire</w:t>
+            </w:r>
+            <w:proofErr w:type="spellEnd"/>
+            <w:r>
+              <w:rPr>
+                <w:rFonts w:ascii="Helvetica" w:hAnsi="Helvetica" w:cs="Helvetica"/>
+                <w:color w:val="353535"/>
+                <w:lang w:val="en-US"/>
+              </w:rPr>
+              <w:t xml:space="preserve"> un </w:t>
+            </w:r>
+            <w:proofErr w:type="spellStart"/>
+            <w:r>
+              <w:rPr>
+                <w:rFonts w:ascii="Helvetica" w:hAnsi="Helvetica" w:cs="Helvetica"/>
+                <w:color w:val="353535"/>
+                <w:lang w:val="en-US"/>
+              </w:rPr>
+              <w:t>centrocampista</w:t>
+            </w:r>
+            <w:proofErr w:type="spellEnd"/>
+            <w:r>
+              <w:rPr>
+                <w:rFonts w:ascii="Helvetica" w:hAnsi="Helvetica" w:cs="Helvetica"/>
+                <w:color w:val="353535"/>
+                <w:lang w:val="en-US"/>
+              </w:rPr>
+              <w:t xml:space="preserve"> per un </w:t>
+            </w:r>
+            <w:proofErr w:type="spellStart"/>
+            <w:r>
+              <w:rPr>
+                <w:rFonts w:ascii="Helvetica" w:hAnsi="Helvetica" w:cs="Helvetica"/>
+                <w:color w:val="353535"/>
+                <w:lang w:val="en-US"/>
+              </w:rPr>
+              <w:t>altro</w:t>
+            </w:r>
+            <w:proofErr w:type="spellEnd"/>
+            <w:r>
+              <w:rPr>
+                <w:rFonts w:ascii="Helvetica" w:hAnsi="Helvetica" w:cs="Helvetica"/>
+                <w:color w:val="353535"/>
+                <w:lang w:val="en-US"/>
+              </w:rPr>
+              <w:t>.</w:t>
+            </w:r>
+          </w:p>
+          <w:p>
+            <w:pPr>
+              <w:widowControl w:val="0"/>
+              <w:autoSpaceDE w:val="0"/>
+              <w:autoSpaceDN w:val="0"/>
+              <w:adjustRightInd w:val="0"/>
+              <w:rPr>
+                <w:rFonts w:ascii="Helvetica" w:hAnsi="Helvetica" w:cs="Helvetica"/>
+                <w:color w:val="353535"/>
+                <w:lang w:val="en-US"/>
+              </w:rPr>
+            </w:pPr>
+            <w:proofErr w:type="spellStart"/>
+            <w:r>
+              <w:rPr>
+                <w:rFonts w:ascii="Helvetica" w:hAnsi="Helvetica" w:cs="Helvetica"/>
+                <w:color w:val="353535"/>
+                <w:lang w:val="en-US"/>
+              </w:rPr>
+              <w:t>Quindi</w:t>
+            </w:r>
+            <w:proofErr w:type="spellEnd"/>
+            <w:r>
+              <w:rPr>
+                <w:rFonts w:ascii="Helvetica" w:hAnsi="Helvetica" w:cs="Helvetica"/>
+                <w:color w:val="353535"/>
+                <w:lang w:val="en-US"/>
+              </w:rPr>
+              <w:t xml:space="preserve"> </w:t>
+            </w:r>
+            <w:proofErr w:type="spellStart"/>
+            <w:r>
+              <w:rPr>
+                <w:rFonts w:ascii="Helvetica" w:hAnsi="Helvetica" w:cs="Helvetica"/>
+                <w:color w:val="353535"/>
+                <w:lang w:val="en-US"/>
+              </w:rPr>
+              <w:t>sceglie</w:t>
+            </w:r>
+            <w:proofErr w:type="spellEnd"/>
+            <w:r>
+              <w:rPr>
+                <w:rFonts w:ascii="Helvetica" w:hAnsi="Helvetica" w:cs="Helvetica"/>
+                <w:color w:val="353535"/>
+                <w:lang w:val="en-US"/>
+              </w:rPr>
+              <w:t xml:space="preserve"> dal menu “</w:t>
+            </w:r>
+            <w:proofErr w:type="spellStart"/>
+            <w:r>
+              <w:rPr>
+                <w:rFonts w:ascii="Helvetica" w:hAnsi="Helvetica" w:cs="Helvetica"/>
+                <w:color w:val="353535"/>
+                <w:lang w:val="en-US"/>
+              </w:rPr>
+              <w:t>Gestisci</w:t>
+            </w:r>
+            <w:proofErr w:type="spellEnd"/>
+            <w:r>
+              <w:rPr>
+                <w:rFonts w:ascii="Helvetica" w:hAnsi="Helvetica" w:cs="Helvetica"/>
+                <w:color w:val="353535"/>
+                <w:lang w:val="en-US"/>
+              </w:rPr>
+              <w:t xml:space="preserve"> Rosa” e </w:t>
+            </w:r>
+            <w:proofErr w:type="spellStart"/>
+            <w:r>
+              <w:rPr>
+                <w:rFonts w:ascii="Helvetica" w:hAnsi="Helvetica" w:cs="Helvetica"/>
+                <w:color w:val="353535"/>
+                <w:lang w:val="en-US"/>
+              </w:rPr>
+              <w:t>apporta</w:t>
+            </w:r>
+            <w:proofErr w:type="spellEnd"/>
+            <w:r>
+              <w:rPr>
+                <w:rFonts w:ascii="Helvetica" w:hAnsi="Helvetica" w:cs="Helvetica"/>
+                <w:color w:val="353535"/>
+                <w:lang w:val="en-US"/>
+              </w:rPr>
+              <w:t xml:space="preserve"> le </w:t>
+            </w:r>
+            <w:proofErr w:type="spellStart"/>
+            <w:r>
+              <w:rPr>
+                <w:rFonts w:ascii="Helvetica" w:hAnsi="Helvetica" w:cs="Helvetica"/>
+                <w:color w:val="353535"/>
+                <w:lang w:val="en-US"/>
+              </w:rPr>
+              <w:t>modifiche</w:t>
+            </w:r>
+            <w:proofErr w:type="spellEnd"/>
+            <w:r>
+              <w:rPr>
+                <w:rFonts w:ascii="Helvetica" w:hAnsi="Helvetica" w:cs="Helvetica"/>
+                <w:color w:val="353535"/>
+                <w:lang w:val="en-US"/>
+              </w:rPr>
+              <w:t xml:space="preserve">, </w:t>
+            </w:r>
+            <w:proofErr w:type="spellStart"/>
+            <w:r>
+              <w:rPr>
+                <w:rFonts w:ascii="Helvetica" w:hAnsi="Helvetica" w:cs="Helvetica"/>
+                <w:color w:val="353535"/>
+                <w:lang w:val="en-US"/>
+              </w:rPr>
+              <w:t>salvandole</w:t>
+            </w:r>
+            <w:proofErr w:type="spellEnd"/>
+            <w:r>
+              <w:rPr>
+                <w:rFonts w:ascii="Helvetica" w:hAnsi="Helvetica" w:cs="Helvetica"/>
+                <w:color w:val="353535"/>
+                <w:lang w:val="en-US"/>
+              </w:rPr>
+              <w:t xml:space="preserve"> </w:t>
+            </w:r>
+            <w:proofErr w:type="spellStart"/>
+            <w:r>
+              <w:rPr>
+                <w:rFonts w:ascii="Helvetica" w:hAnsi="Helvetica" w:cs="Helvetica"/>
+                <w:color w:val="353535"/>
+                <w:lang w:val="en-US"/>
+              </w:rPr>
+              <w:t>tramite</w:t>
+            </w:r>
+            <w:proofErr w:type="spellEnd"/>
+            <w:r>
+              <w:rPr>
+                <w:rFonts w:ascii="Helvetica" w:hAnsi="Helvetica" w:cs="Helvetica"/>
+                <w:color w:val="353535"/>
+                <w:lang w:val="en-US"/>
+              </w:rPr>
+              <w:t xml:space="preserve"> </w:t>
+            </w:r>
+            <w:proofErr w:type="spellStart"/>
+            <w:r>
+              <w:rPr>
+                <w:rFonts w:ascii="Helvetica" w:hAnsi="Helvetica" w:cs="Helvetica"/>
+                <w:color w:val="353535"/>
+                <w:lang w:val="en-US"/>
+              </w:rPr>
+              <w:t>il</w:t>
+            </w:r>
+            <w:proofErr w:type="spellEnd"/>
+            <w:r>
+              <w:rPr>
+                <w:rFonts w:ascii="Helvetica" w:hAnsi="Helvetica" w:cs="Helvetica"/>
+                <w:color w:val="353535"/>
+                <w:lang w:val="en-US"/>
+              </w:rPr>
+              <w:t xml:space="preserve"> </w:t>
+            </w:r>
+            <w:proofErr w:type="spellStart"/>
+            <w:r>
+              <w:rPr>
+                <w:rFonts w:ascii="Helvetica" w:hAnsi="Helvetica" w:cs="Helvetica"/>
+                <w:color w:val="353535"/>
+                <w:lang w:val="en-US"/>
+              </w:rPr>
+              <w:t>bottone</w:t>
+            </w:r>
+            <w:proofErr w:type="spellEnd"/>
+            <w:r>
+              <w:rPr>
+                <w:rFonts w:ascii="Helvetica" w:hAnsi="Helvetica" w:cs="Helvetica"/>
+                <w:color w:val="353535"/>
+                <w:lang w:val="en-US"/>
+              </w:rPr>
+              <w:t xml:space="preserve"> “</w:t>
+            </w:r>
+            <w:proofErr w:type="spellStart"/>
+            <w:r>
+              <w:rPr>
+                <w:rFonts w:ascii="Helvetica" w:hAnsi="Helvetica" w:cs="Helvetica"/>
+                <w:color w:val="353535"/>
+                <w:lang w:val="en-US"/>
+              </w:rPr>
+              <w:t>Salva</w:t>
+            </w:r>
+            <w:proofErr w:type="spellEnd"/>
+            <w:r>
+              <w:rPr>
+                <w:rFonts w:ascii="Helvetica" w:hAnsi="Helvetica" w:cs="Helvetica"/>
+                <w:color w:val="353535"/>
+                <w:lang w:val="en-US"/>
+              </w:rPr>
+              <w:t xml:space="preserve"> </w:t>
+            </w:r>
+            <w:proofErr w:type="spellStart"/>
+            <w:r>
+              <w:rPr>
+                <w:rFonts w:ascii="Helvetica" w:hAnsi="Helvetica" w:cs="Helvetica"/>
+                <w:color w:val="353535"/>
+                <w:lang w:val="en-US"/>
+              </w:rPr>
+              <w:t>Modifiche</w:t>
+            </w:r>
+            <w:proofErr w:type="spellEnd"/>
+            <w:r>
+              <w:rPr>
+                <w:rFonts w:ascii="Helvetica" w:hAnsi="Helvetica" w:cs="Helvetica"/>
+                <w:color w:val="353535"/>
+                <w:lang w:val="en-US"/>
+              </w:rPr>
+              <w:t xml:space="preserve">”. </w:t>
+            </w:r>
+          </w:p>
+          <w:p>
+            <w:pPr>
+              <w:widowControl w:val="0"/>
+              <w:autoSpaceDE w:val="0"/>
+              <w:autoSpaceDN w:val="0"/>
+              <w:adjustRightInd w:val="0"/>
+              <w:rPr>
+                <w:rFonts w:ascii="Helvetica" w:hAnsi="Helvetica" w:cs="Helvetica"/>
+                <w:color w:val="353535"/>
+                <w:lang w:val="en-US"/>
+              </w:rPr>
+            </w:pPr>
+            <w:r>
+              <w:rPr>
+                <w:rFonts w:ascii="Helvetica" w:hAnsi="Helvetica" w:cs="Helvetica"/>
+                <w:color w:val="353535"/>
+                <w:lang w:val="en-US"/>
+              </w:rPr>
+              <w:t>6)</w:t>
+            </w:r>
+            <w:r>
+              <w:rPr>
+                <w:rFonts w:ascii="Helvetica" w:hAnsi="Helvetica" w:cs="Helvetica"/>
+                <w:color w:val="353535"/>
+                <w:lang w:val="en-US"/>
+              </w:rPr>
+              <w:t xml:space="preserve"> Giuseppe decide di </w:t>
+            </w:r>
+            <w:proofErr w:type="spellStart"/>
+            <w:r>
+              <w:rPr>
+                <w:rFonts w:ascii="Helvetica" w:hAnsi="Helvetica" w:cs="Helvetica"/>
+                <w:color w:val="353535"/>
+                <w:lang w:val="en-US"/>
+              </w:rPr>
+              <w:t>inserire</w:t>
+            </w:r>
+            <w:proofErr w:type="spellEnd"/>
+            <w:r>
+              <w:rPr>
+                <w:rFonts w:ascii="Helvetica" w:hAnsi="Helvetica" w:cs="Helvetica"/>
+                <w:color w:val="353535"/>
+                <w:lang w:val="en-US"/>
+              </w:rPr>
+              <w:t xml:space="preserve"> </w:t>
+            </w:r>
+            <w:proofErr w:type="spellStart"/>
+            <w:r>
+              <w:rPr>
+                <w:rFonts w:ascii="Helvetica" w:hAnsi="Helvetica" w:cs="Helvetica"/>
+                <w:color w:val="353535"/>
+                <w:lang w:val="en-US"/>
+              </w:rPr>
+              <w:t>il</w:t>
+            </w:r>
+            <w:proofErr w:type="spellEnd"/>
+            <w:r>
+              <w:rPr>
+                <w:rFonts w:ascii="Helvetica" w:hAnsi="Helvetica" w:cs="Helvetica"/>
+                <w:color w:val="353535"/>
+                <w:lang w:val="en-US"/>
+              </w:rPr>
+              <w:t xml:space="preserve"> </w:t>
+            </w:r>
+            <w:proofErr w:type="spellStart"/>
+            <w:r>
+              <w:rPr>
+                <w:rFonts w:ascii="Helvetica" w:hAnsi="Helvetica" w:cs="Helvetica"/>
+                <w:color w:val="353535"/>
+                <w:lang w:val="en-US"/>
+              </w:rPr>
+              <w:t>nuovo</w:t>
+            </w:r>
+            <w:proofErr w:type="spellEnd"/>
+            <w:r>
+              <w:rPr>
+                <w:rFonts w:ascii="Helvetica" w:hAnsi="Helvetica" w:cs="Helvetica"/>
+                <w:color w:val="353535"/>
+                <w:lang w:val="en-US"/>
+              </w:rPr>
+              <w:t xml:space="preserve"> </w:t>
+            </w:r>
+            <w:proofErr w:type="spellStart"/>
+            <w:r>
+              <w:rPr>
+                <w:rFonts w:ascii="Helvetica" w:hAnsi="Helvetica" w:cs="Helvetica"/>
+                <w:color w:val="353535"/>
+                <w:lang w:val="en-US"/>
+              </w:rPr>
+              <w:t>giocatore</w:t>
+            </w:r>
+            <w:proofErr w:type="spellEnd"/>
+            <w:r>
+              <w:rPr>
+                <w:rFonts w:ascii="Helvetica" w:hAnsi="Helvetica" w:cs="Helvetica"/>
+                <w:color w:val="353535"/>
+                <w:lang w:val="en-US"/>
+              </w:rPr>
+              <w:t xml:space="preserve"> </w:t>
+            </w:r>
+            <w:proofErr w:type="spellStart"/>
+            <w:r>
+              <w:rPr>
+                <w:rFonts w:ascii="Helvetica" w:hAnsi="Helvetica" w:cs="Helvetica"/>
+                <w:color w:val="353535"/>
+                <w:lang w:val="en-US"/>
+              </w:rPr>
+              <w:t>anche</w:t>
+            </w:r>
+            <w:proofErr w:type="spellEnd"/>
+            <w:r>
+              <w:rPr>
+                <w:rFonts w:ascii="Helvetica" w:hAnsi="Helvetica" w:cs="Helvetica"/>
+                <w:color w:val="353535"/>
+                <w:lang w:val="en-US"/>
+              </w:rPr>
+              <w:t xml:space="preserve"> </w:t>
+            </w:r>
+            <w:proofErr w:type="spellStart"/>
+            <w:r>
+              <w:rPr>
+                <w:rFonts w:ascii="Helvetica" w:hAnsi="Helvetica" w:cs="Helvetica"/>
+                <w:color w:val="353535"/>
+                <w:lang w:val="en-US"/>
+              </w:rPr>
+              <w:t>nella</w:t>
+            </w:r>
+            <w:proofErr w:type="spellEnd"/>
+            <w:r>
+              <w:rPr>
+                <w:rFonts w:ascii="Helvetica" w:hAnsi="Helvetica" w:cs="Helvetica"/>
+                <w:color w:val="353535"/>
+                <w:lang w:val="en-US"/>
+              </w:rPr>
+              <w:t xml:space="preserve"> </w:t>
+            </w:r>
+            <w:proofErr w:type="spellStart"/>
+            <w:r>
+              <w:rPr>
+                <w:rFonts w:ascii="Helvetica" w:hAnsi="Helvetica" w:cs="Helvetica"/>
+                <w:color w:val="353535"/>
+                <w:lang w:val="en-US"/>
+              </w:rPr>
+              <w:t>formazione</w:t>
+            </w:r>
+            <w:proofErr w:type="spellEnd"/>
+            <w:r>
+              <w:rPr>
+                <w:rFonts w:ascii="Helvetica" w:hAnsi="Helvetica" w:cs="Helvetica"/>
+                <w:color w:val="353535"/>
+                <w:lang w:val="en-US"/>
+              </w:rPr>
+              <w:t xml:space="preserve"> </w:t>
+            </w:r>
+            <w:proofErr w:type="spellStart"/>
+            <w:r>
+              <w:rPr>
+                <w:rFonts w:ascii="Helvetica" w:hAnsi="Helvetica" w:cs="Helvetica"/>
+                <w:color w:val="353535"/>
+                <w:lang w:val="en-US"/>
+              </w:rPr>
+              <w:t>schierata</w:t>
+            </w:r>
+            <w:proofErr w:type="spellEnd"/>
+            <w:r>
+              <w:rPr>
+                <w:rFonts w:ascii="Helvetica" w:hAnsi="Helvetica" w:cs="Helvetica"/>
+                <w:color w:val="353535"/>
+                <w:lang w:val="en-US"/>
+              </w:rPr>
+              <w:t xml:space="preserve"> per la prima </w:t>
+            </w:r>
+            <w:proofErr w:type="spellStart"/>
+            <w:r>
+              <w:rPr>
+                <w:rFonts w:ascii="Helvetica" w:hAnsi="Helvetica" w:cs="Helvetica"/>
+                <w:color w:val="353535"/>
+                <w:lang w:val="en-US"/>
+              </w:rPr>
+              <w:t>giornata</w:t>
+            </w:r>
+            <w:proofErr w:type="spellEnd"/>
+            <w:r>
+              <w:rPr>
+                <w:rFonts w:ascii="Helvetica" w:hAnsi="Helvetica" w:cs="Helvetica"/>
+                <w:color w:val="353535"/>
+                <w:lang w:val="en-US"/>
+              </w:rPr>
+              <w:t xml:space="preserve"> di </w:t>
+            </w:r>
+            <w:proofErr w:type="spellStart"/>
+            <w:r>
+              <w:rPr>
+                <w:rFonts w:ascii="Helvetica" w:hAnsi="Helvetica" w:cs="Helvetica"/>
+                <w:color w:val="353535"/>
+                <w:lang w:val="en-US"/>
+              </w:rPr>
+              <w:t>Lega</w:t>
+            </w:r>
+            <w:proofErr w:type="spellEnd"/>
+            <w:r>
+              <w:rPr>
+                <w:rFonts w:ascii="Helvetica" w:hAnsi="Helvetica" w:cs="Helvetica"/>
+                <w:color w:val="353535"/>
+                <w:lang w:val="en-US"/>
+              </w:rPr>
+              <w:t xml:space="preserve"> </w:t>
+            </w:r>
+            <w:r>
+              <w:rPr>
+                <w:rFonts w:ascii="Helvetica" w:hAnsi="Helvetica" w:cs="Helvetica"/>
+                <w:color w:val="353535"/>
+                <w:lang w:val="en-US"/>
+              </w:rPr>
+              <w:t xml:space="preserve">e </w:t>
+            </w:r>
+            <w:proofErr w:type="spellStart"/>
+            <w:r>
+              <w:rPr>
+                <w:rFonts w:ascii="Helvetica" w:hAnsi="Helvetica" w:cs="Helvetica"/>
+                <w:color w:val="353535"/>
+                <w:lang w:val="en-US"/>
+              </w:rPr>
+              <w:t>quindi</w:t>
+            </w:r>
+            <w:proofErr w:type="spellEnd"/>
+            <w:r>
+              <w:rPr>
+                <w:rFonts w:ascii="Helvetica" w:hAnsi="Helvetica" w:cs="Helvetica"/>
+                <w:color w:val="353535"/>
+                <w:lang w:val="en-US"/>
+              </w:rPr>
+              <w:t xml:space="preserve"> </w:t>
+            </w:r>
+            <w:proofErr w:type="spellStart"/>
+            <w:r>
+              <w:rPr>
+                <w:rFonts w:ascii="Helvetica" w:hAnsi="Helvetica" w:cs="Helvetica"/>
+                <w:color w:val="353535"/>
+                <w:lang w:val="en-US"/>
+              </w:rPr>
+              <w:t>sceglie</w:t>
+            </w:r>
+            <w:proofErr w:type="spellEnd"/>
+            <w:r>
+              <w:rPr>
+                <w:rFonts w:ascii="Helvetica" w:hAnsi="Helvetica" w:cs="Helvetica"/>
+                <w:color w:val="353535"/>
+                <w:lang w:val="en-US"/>
+              </w:rPr>
+              <w:t xml:space="preserve"> dal menu</w:t>
+            </w:r>
+            <w:r>
+              <w:rPr>
+                <w:rFonts w:ascii="Helvetica" w:hAnsi="Helvetica" w:cs="Helvetica"/>
+                <w:color w:val="353535"/>
+                <w:lang w:val="en-US"/>
+              </w:rPr>
+              <w:t xml:space="preserve"> </w:t>
+            </w:r>
+            <w:r>
+              <w:rPr>
+                <w:rFonts w:ascii="Helvetica" w:hAnsi="Helvetica" w:cs="Helvetica"/>
+                <w:color w:val="353535"/>
+                <w:lang w:val="en-US"/>
+              </w:rPr>
+              <w:t>“</w:t>
+            </w:r>
+            <w:proofErr w:type="spellStart"/>
+            <w:r>
+              <w:rPr>
+                <w:rFonts w:ascii="Helvetica" w:hAnsi="Helvetica" w:cs="Helvetica"/>
+                <w:color w:val="353535"/>
+                <w:lang w:val="en-US"/>
+              </w:rPr>
+              <w:t>Gestisci</w:t>
+            </w:r>
+            <w:proofErr w:type="spellEnd"/>
+            <w:r>
+              <w:rPr>
+                <w:rFonts w:ascii="Helvetica" w:hAnsi="Helvetica" w:cs="Helvetica"/>
+                <w:color w:val="353535"/>
+                <w:lang w:val="en-US"/>
+              </w:rPr>
+              <w:t xml:space="preserve"> </w:t>
+            </w:r>
+            <w:proofErr w:type="spellStart"/>
+            <w:r>
+              <w:rPr>
+                <w:rFonts w:ascii="Helvetica" w:hAnsi="Helvetica" w:cs="Helvetica"/>
+                <w:color w:val="353535"/>
+                <w:lang w:val="en-US"/>
+              </w:rPr>
+              <w:t>F</w:t>
+            </w:r>
+            <w:r>
+              <w:rPr>
+                <w:rFonts w:ascii="Helvetica" w:hAnsi="Helvetica" w:cs="Helvetica"/>
+                <w:color w:val="353535"/>
+                <w:lang w:val="en-US"/>
+              </w:rPr>
+              <w:t>ormazione</w:t>
+            </w:r>
+            <w:proofErr w:type="spellEnd"/>
+            <w:r>
+              <w:rPr>
+                <w:rFonts w:ascii="Helvetica" w:hAnsi="Helvetica" w:cs="Helvetica"/>
+                <w:color w:val="353535"/>
+                <w:lang w:val="en-US"/>
+              </w:rPr>
+              <w:t>”</w:t>
+            </w:r>
+            <w:r>
+              <w:rPr>
+                <w:rFonts w:ascii="Helvetica" w:hAnsi="Helvetica" w:cs="Helvetica"/>
+                <w:color w:val="353535"/>
+                <w:lang w:val="en-US"/>
+              </w:rPr>
+              <w:t xml:space="preserve"> e </w:t>
+            </w:r>
+            <w:proofErr w:type="spellStart"/>
+            <w:r>
+              <w:rPr>
+                <w:rFonts w:ascii="Helvetica" w:hAnsi="Helvetica" w:cs="Helvetica"/>
+                <w:color w:val="353535"/>
+                <w:lang w:val="en-US"/>
+              </w:rPr>
+              <w:t>clicca</w:t>
+            </w:r>
+            <w:proofErr w:type="spellEnd"/>
+            <w:r>
+              <w:rPr>
+                <w:rFonts w:ascii="Helvetica" w:hAnsi="Helvetica" w:cs="Helvetica"/>
+                <w:color w:val="353535"/>
+                <w:lang w:val="en-US"/>
+              </w:rPr>
+              <w:t xml:space="preserve"> </w:t>
+            </w:r>
+            <w:proofErr w:type="spellStart"/>
+            <w:r>
+              <w:rPr>
+                <w:rFonts w:ascii="Helvetica" w:hAnsi="Helvetica" w:cs="Helvetica"/>
+                <w:color w:val="353535"/>
+                <w:lang w:val="en-US"/>
+              </w:rPr>
+              <w:t>su</w:t>
+            </w:r>
+            <w:r>
+              <w:rPr>
+                <w:rFonts w:ascii="Helvetica" w:hAnsi="Helvetica" w:cs="Helvetica"/>
+                <w:color w:val="353535"/>
+                <w:lang w:val="en-US"/>
+              </w:rPr>
+              <w:t>l</w:t>
+            </w:r>
+            <w:proofErr w:type="spellEnd"/>
+            <w:r>
+              <w:rPr>
+                <w:rFonts w:ascii="Helvetica" w:hAnsi="Helvetica" w:cs="Helvetica"/>
+                <w:color w:val="353535"/>
+                <w:lang w:val="en-US"/>
+              </w:rPr>
+              <w:t xml:space="preserve"> </w:t>
+            </w:r>
+            <w:proofErr w:type="spellStart"/>
+            <w:r>
+              <w:rPr>
+                <w:rFonts w:ascii="Helvetica" w:hAnsi="Helvetica" w:cs="Helvetica"/>
+                <w:color w:val="353535"/>
+                <w:lang w:val="en-US"/>
+              </w:rPr>
+              <w:t>bottone</w:t>
+            </w:r>
+            <w:proofErr w:type="spellEnd"/>
+            <w:r>
+              <w:rPr>
+                <w:rFonts w:ascii="Helvetica" w:hAnsi="Helvetica" w:cs="Helvetica"/>
+                <w:color w:val="353535"/>
+                <w:lang w:val="en-US"/>
+              </w:rPr>
+              <w:t xml:space="preserve"> </w:t>
+            </w:r>
+            <w:proofErr w:type="spellStart"/>
+            <w:r>
+              <w:rPr>
+                <w:rFonts w:ascii="Helvetica" w:hAnsi="Helvetica" w:cs="Helvetica"/>
+                <w:color w:val="353535"/>
+                <w:lang w:val="en-US"/>
+              </w:rPr>
+              <w:t>modifica</w:t>
+            </w:r>
+            <w:proofErr w:type="spellEnd"/>
+            <w:r>
+              <w:rPr>
+                <w:rFonts w:ascii="Helvetica" w:hAnsi="Helvetica" w:cs="Helvetica"/>
+                <w:color w:val="353535"/>
+                <w:lang w:val="en-US"/>
+              </w:rPr>
+              <w:t xml:space="preserve">; </w:t>
+            </w:r>
+            <w:proofErr w:type="spellStart"/>
+            <w:r>
+              <w:rPr>
+                <w:rFonts w:ascii="Helvetica" w:hAnsi="Helvetica" w:cs="Helvetica"/>
+                <w:color w:val="353535"/>
+                <w:lang w:val="en-US"/>
+              </w:rPr>
+              <w:t>dalla</w:t>
+            </w:r>
+            <w:proofErr w:type="spellEnd"/>
+            <w:r>
+              <w:rPr>
+                <w:rFonts w:ascii="Helvetica" w:hAnsi="Helvetica" w:cs="Helvetica"/>
+                <w:color w:val="353535"/>
+                <w:lang w:val="en-US"/>
+              </w:rPr>
+              <w:t xml:space="preserve"> </w:t>
+            </w:r>
+            <w:proofErr w:type="spellStart"/>
+            <w:r>
+              <w:rPr>
+                <w:rFonts w:ascii="Helvetica" w:hAnsi="Helvetica" w:cs="Helvetica"/>
+                <w:color w:val="353535"/>
+                <w:lang w:val="en-US"/>
+              </w:rPr>
+              <w:t>lista</w:t>
+            </w:r>
+            <w:proofErr w:type="spellEnd"/>
+            <w:r>
+              <w:rPr>
+                <w:rFonts w:ascii="Helvetica" w:hAnsi="Helvetica" w:cs="Helvetica"/>
+                <w:color w:val="353535"/>
+                <w:lang w:val="en-US"/>
+              </w:rPr>
+              <w:t xml:space="preserve"> </w:t>
+            </w:r>
+            <w:proofErr w:type="spellStart"/>
+            <w:r>
+              <w:rPr>
+                <w:rFonts w:ascii="Helvetica" w:hAnsi="Helvetica" w:cs="Helvetica"/>
+                <w:color w:val="353535"/>
+                <w:lang w:val="en-US"/>
+              </w:rPr>
+              <w:t>dei</w:t>
+            </w:r>
+            <w:proofErr w:type="spellEnd"/>
+            <w:r>
+              <w:rPr>
+                <w:rFonts w:ascii="Helvetica" w:hAnsi="Helvetica" w:cs="Helvetica"/>
+                <w:color w:val="353535"/>
+                <w:lang w:val="en-US"/>
+              </w:rPr>
+              <w:t xml:space="preserve"> </w:t>
+            </w:r>
+            <w:proofErr w:type="spellStart"/>
+            <w:r>
+              <w:rPr>
+                <w:rFonts w:ascii="Helvetica" w:hAnsi="Helvetica" w:cs="Helvetica"/>
+                <w:color w:val="353535"/>
+                <w:lang w:val="en-US"/>
+              </w:rPr>
+              <w:t>giocatori</w:t>
+            </w:r>
+            <w:proofErr w:type="spellEnd"/>
+            <w:r>
+              <w:rPr>
+                <w:rFonts w:ascii="Helvetica" w:hAnsi="Helvetica" w:cs="Helvetica"/>
+                <w:color w:val="353535"/>
+                <w:lang w:val="en-US"/>
+              </w:rPr>
+              <w:t xml:space="preserve"> </w:t>
+            </w:r>
+            <w:proofErr w:type="spellStart"/>
+            <w:r>
+              <w:rPr>
+                <w:rFonts w:ascii="Helvetica" w:hAnsi="Helvetica" w:cs="Helvetica"/>
+                <w:color w:val="353535"/>
+                <w:lang w:val="en-US"/>
+              </w:rPr>
+              <w:t>presenti</w:t>
+            </w:r>
+            <w:proofErr w:type="spellEnd"/>
+            <w:r>
+              <w:rPr>
+                <w:rFonts w:ascii="Helvetica" w:hAnsi="Helvetica" w:cs="Helvetica"/>
+                <w:color w:val="353535"/>
+                <w:lang w:val="en-US"/>
+              </w:rPr>
+              <w:t xml:space="preserve"> </w:t>
+            </w:r>
+            <w:proofErr w:type="spellStart"/>
+            <w:r>
+              <w:rPr>
+                <w:rFonts w:ascii="Helvetica" w:hAnsi="Helvetica" w:cs="Helvetica"/>
+                <w:color w:val="353535"/>
+                <w:lang w:val="en-US"/>
+              </w:rPr>
+              <w:t>nella</w:t>
+            </w:r>
+            <w:proofErr w:type="spellEnd"/>
+            <w:r>
+              <w:rPr>
+                <w:rFonts w:ascii="Helvetica" w:hAnsi="Helvetica" w:cs="Helvetica"/>
+                <w:color w:val="353535"/>
+                <w:lang w:val="en-US"/>
+              </w:rPr>
+              <w:t xml:space="preserve"> </w:t>
+            </w:r>
+            <w:proofErr w:type="spellStart"/>
+            <w:r>
+              <w:rPr>
+                <w:rFonts w:ascii="Helvetica" w:hAnsi="Helvetica" w:cs="Helvetica"/>
+                <w:color w:val="353535"/>
+                <w:lang w:val="en-US"/>
+              </w:rPr>
+              <w:t>formazione</w:t>
+            </w:r>
+            <w:proofErr w:type="spellEnd"/>
+            <w:r>
+              <w:rPr>
+                <w:rFonts w:ascii="Helvetica" w:hAnsi="Helvetica" w:cs="Helvetica"/>
+                <w:color w:val="353535"/>
+                <w:lang w:val="en-US"/>
+              </w:rPr>
+              <w:t xml:space="preserve"> Giuseppe </w:t>
+            </w:r>
+            <w:proofErr w:type="spellStart"/>
+            <w:r>
+              <w:rPr>
+                <w:rFonts w:ascii="Helvetica" w:hAnsi="Helvetica" w:cs="Helvetica"/>
+                <w:color w:val="353535"/>
+                <w:lang w:val="en-US"/>
+              </w:rPr>
+              <w:t>clicca</w:t>
+            </w:r>
+            <w:proofErr w:type="spellEnd"/>
+            <w:r>
+              <w:rPr>
+                <w:rFonts w:ascii="Helvetica" w:hAnsi="Helvetica" w:cs="Helvetica"/>
+                <w:color w:val="353535"/>
+                <w:lang w:val="en-US"/>
+              </w:rPr>
+              <w:t xml:space="preserve"> </w:t>
+            </w:r>
+            <w:proofErr w:type="spellStart"/>
+            <w:r>
+              <w:rPr>
+                <w:rFonts w:ascii="Helvetica" w:hAnsi="Helvetica" w:cs="Helvetica"/>
+                <w:color w:val="353535"/>
+                <w:lang w:val="en-US"/>
+              </w:rPr>
+              <w:t>sul</w:t>
+            </w:r>
+            <w:proofErr w:type="spellEnd"/>
+            <w:r>
+              <w:rPr>
+                <w:rFonts w:ascii="Helvetica" w:hAnsi="Helvetica" w:cs="Helvetica"/>
+                <w:color w:val="353535"/>
+                <w:lang w:val="en-US"/>
+              </w:rPr>
+              <w:t xml:space="preserve"> </w:t>
+            </w:r>
+            <w:proofErr w:type="spellStart"/>
+            <w:r>
+              <w:rPr>
+                <w:rFonts w:ascii="Helvetica" w:hAnsi="Helvetica" w:cs="Helvetica"/>
+                <w:color w:val="353535"/>
+                <w:lang w:val="en-US"/>
+              </w:rPr>
+              <w:t>giocatore</w:t>
+            </w:r>
+            <w:proofErr w:type="spellEnd"/>
+            <w:r>
+              <w:rPr>
+                <w:rFonts w:ascii="Helvetica" w:hAnsi="Helvetica" w:cs="Helvetica"/>
+                <w:color w:val="353535"/>
+                <w:lang w:val="en-US"/>
+              </w:rPr>
+              <w:t xml:space="preserve"> da </w:t>
+            </w:r>
+            <w:proofErr w:type="spellStart"/>
+            <w:r>
+              <w:rPr>
+                <w:rFonts w:ascii="Helvetica" w:hAnsi="Helvetica" w:cs="Helvetica"/>
+                <w:color w:val="353535"/>
+                <w:lang w:val="en-US"/>
+              </w:rPr>
+              <w:t>rimuovere</w:t>
+            </w:r>
+            <w:proofErr w:type="spellEnd"/>
+            <w:r>
+              <w:rPr>
+                <w:rFonts w:ascii="Helvetica" w:hAnsi="Helvetica" w:cs="Helvetica"/>
+                <w:color w:val="353535"/>
+                <w:lang w:val="en-US"/>
+              </w:rPr>
+              <w:t xml:space="preserve"> e </w:t>
+            </w:r>
+            <w:proofErr w:type="spellStart"/>
+            <w:r>
+              <w:rPr>
+                <w:rFonts w:ascii="Helvetica" w:hAnsi="Helvetica" w:cs="Helvetica"/>
+                <w:color w:val="353535"/>
+                <w:lang w:val="en-US"/>
+              </w:rPr>
+              <w:t>seleziona</w:t>
+            </w:r>
+            <w:proofErr w:type="spellEnd"/>
+            <w:r>
+              <w:rPr>
+                <w:rFonts w:ascii="Helvetica" w:hAnsi="Helvetica" w:cs="Helvetica"/>
+                <w:color w:val="353535"/>
+                <w:lang w:val="en-US"/>
+              </w:rPr>
+              <w:t xml:space="preserve"> </w:t>
+            </w:r>
+            <w:proofErr w:type="spellStart"/>
+            <w:r>
+              <w:rPr>
+                <w:rFonts w:ascii="Helvetica" w:hAnsi="Helvetica" w:cs="Helvetica"/>
+                <w:color w:val="353535"/>
+                <w:lang w:val="en-US"/>
+              </w:rPr>
+              <w:t>quello</w:t>
+            </w:r>
+            <w:proofErr w:type="spellEnd"/>
+            <w:r>
+              <w:rPr>
+                <w:rFonts w:ascii="Helvetica" w:hAnsi="Helvetica" w:cs="Helvetica"/>
+                <w:color w:val="353535"/>
+                <w:lang w:val="en-US"/>
+              </w:rPr>
+              <w:t xml:space="preserve"> da </w:t>
+            </w:r>
+            <w:proofErr w:type="spellStart"/>
+            <w:r>
+              <w:rPr>
+                <w:rFonts w:ascii="Helvetica" w:hAnsi="Helvetica" w:cs="Helvetica"/>
+                <w:color w:val="353535"/>
+                <w:lang w:val="en-US"/>
+              </w:rPr>
+              <w:t>inserire</w:t>
+            </w:r>
+            <w:proofErr w:type="spellEnd"/>
+            <w:r>
+              <w:rPr>
+                <w:rFonts w:ascii="Helvetica" w:hAnsi="Helvetica" w:cs="Helvetica"/>
+                <w:color w:val="353535"/>
+                <w:lang w:val="en-US"/>
+              </w:rPr>
+              <w:t xml:space="preserve"> </w:t>
+            </w:r>
+            <w:proofErr w:type="spellStart"/>
+            <w:r>
+              <w:rPr>
+                <w:rFonts w:ascii="Helvetica" w:hAnsi="Helvetica" w:cs="Helvetica"/>
+                <w:color w:val="353535"/>
+                <w:lang w:val="en-US"/>
+              </w:rPr>
+              <w:t>dalla</w:t>
+            </w:r>
+            <w:proofErr w:type="spellEnd"/>
+            <w:r>
+              <w:rPr>
+                <w:rFonts w:ascii="Helvetica" w:hAnsi="Helvetica" w:cs="Helvetica"/>
+                <w:color w:val="353535"/>
+                <w:lang w:val="en-US"/>
+              </w:rPr>
+              <w:t xml:space="preserve"> </w:t>
+            </w:r>
+            <w:proofErr w:type="spellStart"/>
+            <w:r>
+              <w:rPr>
+                <w:rFonts w:ascii="Helvetica" w:hAnsi="Helvetica" w:cs="Helvetica"/>
+                <w:color w:val="353535"/>
+                <w:lang w:val="en-US"/>
+              </w:rPr>
+              <w:t>lista</w:t>
+            </w:r>
+            <w:proofErr w:type="spellEnd"/>
+            <w:r>
+              <w:rPr>
+                <w:rFonts w:ascii="Helvetica" w:hAnsi="Helvetica" w:cs="Helvetica"/>
+                <w:color w:val="353535"/>
+                <w:lang w:val="en-US"/>
+              </w:rPr>
+              <w:t xml:space="preserve"> </w:t>
+            </w:r>
+            <w:proofErr w:type="spellStart"/>
+            <w:r>
+              <w:rPr>
+                <w:rFonts w:ascii="Helvetica" w:hAnsi="Helvetica" w:cs="Helvetica"/>
+                <w:color w:val="353535"/>
+                <w:lang w:val="en-US"/>
+              </w:rPr>
+              <w:t>della</w:t>
+            </w:r>
+            <w:proofErr w:type="spellEnd"/>
+            <w:r>
+              <w:rPr>
+                <w:rFonts w:ascii="Helvetica" w:hAnsi="Helvetica" w:cs="Helvetica"/>
+                <w:color w:val="353535"/>
+                <w:lang w:val="en-US"/>
+              </w:rPr>
+              <w:t xml:space="preserve"> </w:t>
+            </w:r>
+            <w:proofErr w:type="spellStart"/>
+            <w:r>
+              <w:rPr>
+                <w:rFonts w:ascii="Helvetica" w:hAnsi="Helvetica" w:cs="Helvetica"/>
+                <w:color w:val="353535"/>
+                <w:lang w:val="en-US"/>
+              </w:rPr>
+              <w:t>rosa</w:t>
+            </w:r>
+            <w:proofErr w:type="spellEnd"/>
+            <w:r>
+              <w:rPr>
+                <w:rFonts w:ascii="Helvetica" w:hAnsi="Helvetica" w:cs="Helvetica"/>
+                <w:color w:val="353535"/>
+                <w:lang w:val="en-US"/>
+              </w:rPr>
+              <w:t xml:space="preserve"> </w:t>
+            </w:r>
+            <w:proofErr w:type="spellStart"/>
+            <w:r>
+              <w:rPr>
+                <w:rFonts w:ascii="Helvetica" w:hAnsi="Helvetica" w:cs="Helvetica"/>
+                <w:color w:val="353535"/>
+                <w:lang w:val="en-US"/>
+              </w:rPr>
+              <w:t>dei</w:t>
+            </w:r>
+            <w:proofErr w:type="spellEnd"/>
+            <w:r>
+              <w:rPr>
+                <w:rFonts w:ascii="Helvetica" w:hAnsi="Helvetica" w:cs="Helvetica"/>
+                <w:color w:val="353535"/>
+                <w:lang w:val="en-US"/>
+              </w:rPr>
+              <w:t xml:space="preserve"> </w:t>
+            </w:r>
+            <w:proofErr w:type="spellStart"/>
+            <w:r>
+              <w:rPr>
+                <w:rFonts w:ascii="Helvetica" w:hAnsi="Helvetica" w:cs="Helvetica"/>
+                <w:color w:val="353535"/>
+                <w:lang w:val="en-US"/>
+              </w:rPr>
+              <w:t>giocatori</w:t>
+            </w:r>
+            <w:proofErr w:type="gramStart"/>
+            <w:r>
+              <w:rPr>
+                <w:rFonts w:ascii="Helvetica" w:hAnsi="Helvetica" w:cs="Helvetica"/>
+                <w:color w:val="353535"/>
+                <w:lang w:val="en-US"/>
+              </w:rPr>
+              <w:t>,sostituendo</w:t>
+            </w:r>
+            <w:proofErr w:type="spellEnd"/>
+            <w:proofErr w:type="gramEnd"/>
+            <w:r>
+              <w:rPr>
+                <w:rFonts w:ascii="Helvetica" w:hAnsi="Helvetica" w:cs="Helvetica"/>
+                <w:color w:val="353535"/>
+                <w:lang w:val="en-US"/>
+              </w:rPr>
+              <w:t xml:space="preserve"> </w:t>
+            </w:r>
+            <w:proofErr w:type="spellStart"/>
+            <w:r>
+              <w:rPr>
+                <w:rFonts w:ascii="Helvetica" w:hAnsi="Helvetica" w:cs="Helvetica"/>
+                <w:color w:val="353535"/>
+                <w:lang w:val="en-US"/>
+              </w:rPr>
+              <w:t>il</w:t>
+            </w:r>
+            <w:proofErr w:type="spellEnd"/>
+            <w:r>
+              <w:rPr>
+                <w:rFonts w:ascii="Helvetica" w:hAnsi="Helvetica" w:cs="Helvetica"/>
+                <w:color w:val="353535"/>
+                <w:lang w:val="en-US"/>
+              </w:rPr>
+              <w:t xml:space="preserve"> </w:t>
+            </w:r>
+            <w:proofErr w:type="spellStart"/>
+            <w:r>
+              <w:rPr>
+                <w:rFonts w:ascii="Helvetica" w:hAnsi="Helvetica" w:cs="Helvetica"/>
+                <w:color w:val="353535"/>
+                <w:lang w:val="en-US"/>
+              </w:rPr>
+              <w:t>gio</w:t>
+            </w:r>
+            <w:r>
+              <w:rPr>
+                <w:rFonts w:ascii="Helvetica" w:hAnsi="Helvetica" w:cs="Helvetica"/>
+                <w:color w:val="353535"/>
+                <w:lang w:val="en-US"/>
+              </w:rPr>
+              <w:t>catore</w:t>
+            </w:r>
+            <w:proofErr w:type="spellEnd"/>
+            <w:r>
+              <w:rPr>
+                <w:rFonts w:ascii="Helvetica" w:hAnsi="Helvetica" w:cs="Helvetica"/>
+                <w:color w:val="353535"/>
+                <w:lang w:val="en-US"/>
+              </w:rPr>
+              <w:t xml:space="preserve"> per </w:t>
+            </w:r>
+            <w:proofErr w:type="spellStart"/>
+            <w:r>
+              <w:rPr>
+                <w:rFonts w:ascii="Helvetica" w:hAnsi="Helvetica" w:cs="Helvetica"/>
+                <w:color w:val="353535"/>
+                <w:lang w:val="en-US"/>
+              </w:rPr>
+              <w:t>quello</w:t>
+            </w:r>
+            <w:proofErr w:type="spellEnd"/>
+            <w:r>
+              <w:rPr>
+                <w:rFonts w:ascii="Helvetica" w:hAnsi="Helvetica" w:cs="Helvetica"/>
+                <w:color w:val="353535"/>
+                <w:lang w:val="en-US"/>
+              </w:rPr>
+              <w:t xml:space="preserve"> </w:t>
+            </w:r>
+            <w:proofErr w:type="spellStart"/>
+            <w:r>
+              <w:rPr>
+                <w:rFonts w:ascii="Helvetica" w:hAnsi="Helvetica" w:cs="Helvetica"/>
+                <w:color w:val="353535"/>
+                <w:lang w:val="en-US"/>
+              </w:rPr>
+              <w:t>appena</w:t>
+            </w:r>
+            <w:proofErr w:type="spellEnd"/>
+            <w:r>
+              <w:rPr>
+                <w:rFonts w:ascii="Helvetica" w:hAnsi="Helvetica" w:cs="Helvetica"/>
+                <w:color w:val="353535"/>
+                <w:lang w:val="en-US"/>
+              </w:rPr>
+              <w:t xml:space="preserve"> </w:t>
+            </w:r>
+            <w:proofErr w:type="spellStart"/>
+            <w:r>
+              <w:rPr>
+                <w:rFonts w:ascii="Helvetica" w:hAnsi="Helvetica" w:cs="Helvetica"/>
+                <w:color w:val="353535"/>
+                <w:lang w:val="en-US"/>
+              </w:rPr>
+              <w:t>acquistato</w:t>
+            </w:r>
+            <w:proofErr w:type="spellEnd"/>
+            <w:r>
+              <w:rPr>
+                <w:rFonts w:ascii="Helvetica" w:hAnsi="Helvetica" w:cs="Helvetica"/>
+                <w:color w:val="353535"/>
+                <w:lang w:val="en-US"/>
+              </w:rPr>
+              <w:t>.</w:t>
+            </w:r>
+          </w:p>
+          <w:p>
+            <w:pPr>
+              <w:widowControl w:val="0"/>
+              <w:autoSpaceDE w:val="0"/>
+              <w:autoSpaceDN w:val="0"/>
+              <w:adjustRightInd w:val="0"/>
+              <w:rPr>
+                <w:rFonts w:ascii="Helvetica" w:hAnsi="Helvetica" w:cs="Helvetica"/>
+                <w:color w:val="353535"/>
+                <w:lang w:val="en-US"/>
+              </w:rPr>
+            </w:pPr>
+            <w:proofErr w:type="spellStart"/>
+            <w:r>
+              <w:rPr>
+                <w:rFonts w:ascii="Helvetica" w:hAnsi="Helvetica" w:cs="Helvetica"/>
+                <w:color w:val="353535"/>
+                <w:lang w:val="en-US"/>
+              </w:rPr>
+              <w:t>Salva</w:t>
+            </w:r>
+            <w:proofErr w:type="spellEnd"/>
+            <w:r>
+              <w:rPr>
+                <w:rFonts w:ascii="Helvetica" w:hAnsi="Helvetica" w:cs="Helvetica"/>
+                <w:color w:val="353535"/>
+                <w:lang w:val="en-US"/>
+              </w:rPr>
+              <w:t xml:space="preserve"> la </w:t>
+            </w:r>
+            <w:proofErr w:type="spellStart"/>
+            <w:r>
+              <w:rPr>
+                <w:rFonts w:ascii="Helvetica" w:hAnsi="Helvetica" w:cs="Helvetica"/>
+                <w:color w:val="353535"/>
+                <w:lang w:val="en-US"/>
+              </w:rPr>
+              <w:t>formazione</w:t>
+            </w:r>
+            <w:proofErr w:type="spellEnd"/>
+            <w:r>
+              <w:rPr>
+                <w:rFonts w:ascii="Helvetica" w:hAnsi="Helvetica" w:cs="Helvetica"/>
+                <w:color w:val="353535"/>
+                <w:lang w:val="en-US"/>
+              </w:rPr>
+              <w:t xml:space="preserve"> </w:t>
+            </w:r>
+            <w:proofErr w:type="spellStart"/>
+            <w:r>
+              <w:rPr>
+                <w:rFonts w:ascii="Helvetica" w:hAnsi="Helvetica" w:cs="Helvetica"/>
+                <w:color w:val="353535"/>
+                <w:lang w:val="en-US"/>
+              </w:rPr>
+              <w:t>ed</w:t>
+            </w:r>
+            <w:proofErr w:type="spellEnd"/>
+            <w:r>
+              <w:rPr>
+                <w:rFonts w:ascii="Helvetica" w:hAnsi="Helvetica" w:cs="Helvetica"/>
+                <w:color w:val="353535"/>
+                <w:lang w:val="en-US"/>
+              </w:rPr>
+              <w:t xml:space="preserve"> </w:t>
+            </w:r>
+            <w:proofErr w:type="spellStart"/>
+            <w:r>
+              <w:rPr>
+                <w:rFonts w:ascii="Helvetica" w:hAnsi="Helvetica" w:cs="Helvetica"/>
+                <w:color w:val="353535"/>
+                <w:lang w:val="en-US"/>
+              </w:rPr>
+              <w:t>effettua</w:t>
+            </w:r>
+            <w:proofErr w:type="spellEnd"/>
+            <w:r>
+              <w:rPr>
+                <w:rFonts w:ascii="Helvetica" w:hAnsi="Helvetica" w:cs="Helvetica"/>
+                <w:color w:val="353535"/>
+                <w:lang w:val="en-US"/>
+              </w:rPr>
+              <w:t xml:space="preserve"> </w:t>
+            </w:r>
+            <w:proofErr w:type="spellStart"/>
+            <w:r>
+              <w:rPr>
+                <w:rFonts w:ascii="Helvetica" w:hAnsi="Helvetica" w:cs="Helvetica"/>
+                <w:color w:val="353535"/>
+                <w:lang w:val="en-US"/>
+              </w:rPr>
+              <w:t>il</w:t>
+            </w:r>
+            <w:proofErr w:type="spellEnd"/>
+            <w:r>
+              <w:rPr>
+                <w:rFonts w:ascii="Helvetica" w:hAnsi="Helvetica" w:cs="Helvetica"/>
+                <w:color w:val="353535"/>
+                <w:lang w:val="en-US"/>
+              </w:rPr>
+              <w:t xml:space="preserve"> logout </w:t>
+            </w:r>
+            <w:proofErr w:type="spellStart"/>
+            <w:r>
+              <w:rPr>
+                <w:rFonts w:ascii="Helvetica" w:hAnsi="Helvetica" w:cs="Helvetica"/>
+                <w:color w:val="353535"/>
+                <w:lang w:val="en-US"/>
+              </w:rPr>
+              <w:t>attendendo</w:t>
+            </w:r>
+            <w:proofErr w:type="spellEnd"/>
+            <w:r>
+              <w:rPr>
+                <w:rFonts w:ascii="Helvetica" w:hAnsi="Helvetica" w:cs="Helvetica"/>
+                <w:color w:val="353535"/>
+                <w:lang w:val="en-US"/>
+              </w:rPr>
+              <w:t xml:space="preserve"> I </w:t>
+            </w:r>
+            <w:proofErr w:type="spellStart"/>
+            <w:r>
+              <w:rPr>
+                <w:rFonts w:ascii="Helvetica" w:hAnsi="Helvetica" w:cs="Helvetica"/>
+                <w:color w:val="353535"/>
+                <w:lang w:val="en-US"/>
+              </w:rPr>
+              <w:t>risultati</w:t>
+            </w:r>
+            <w:proofErr w:type="spellEnd"/>
+            <w:r>
+              <w:rPr>
+                <w:rFonts w:ascii="Helvetica" w:hAnsi="Helvetica" w:cs="Helvetica"/>
+                <w:color w:val="353535"/>
+                <w:lang w:val="en-US"/>
+              </w:rPr>
+              <w:t xml:space="preserve"> </w:t>
+            </w:r>
+            <w:proofErr w:type="spellStart"/>
+            <w:r>
+              <w:rPr>
+                <w:rFonts w:ascii="Helvetica" w:hAnsi="Helvetica" w:cs="Helvetica"/>
+                <w:color w:val="353535"/>
+                <w:lang w:val="en-US"/>
+              </w:rPr>
+              <w:t>della</w:t>
+            </w:r>
+            <w:proofErr w:type="spellEnd"/>
+            <w:r>
+              <w:rPr>
+                <w:rFonts w:ascii="Helvetica" w:hAnsi="Helvetica" w:cs="Helvetica"/>
+                <w:color w:val="353535"/>
+                <w:lang w:val="en-US"/>
+              </w:rPr>
+              <w:t xml:space="preserve"> prima </w:t>
+            </w:r>
+            <w:proofErr w:type="spellStart"/>
+            <w:r>
+              <w:rPr>
+                <w:rFonts w:ascii="Helvetica" w:hAnsi="Helvetica" w:cs="Helvetica"/>
+                <w:color w:val="353535"/>
+                <w:lang w:val="en-US"/>
+              </w:rPr>
+              <w:t>giornata</w:t>
+            </w:r>
+            <w:proofErr w:type="spellEnd"/>
+            <w:r>
+              <w:rPr>
+                <w:rFonts w:ascii="Helvetica" w:hAnsi="Helvetica" w:cs="Helvetica"/>
+                <w:color w:val="353535"/>
+                <w:lang w:val="en-US"/>
+              </w:rPr>
+              <w:t>.</w:t>
+            </w:r>
+          </w:p>
+          <w:p>
+            <w:pPr>
+              <w:pStyle w:val="ListParagraph"/>
+              <w:rPr>
+                <w:rFonts w:ascii="Arimo" w:hAnsi="Arimo" w:cs="Arimo"/>
+                <w:sz w:val="28"/>
+                <w:szCs w:val="28"/>
+              </w:rPr>
+            </w:pPr>
           </w:p>
         </w:tc>
       </w:tr>
     </w:tbl>
+    <w:p>
+      <w:pPr>
+        <w:rPr>
+          <w:rFonts w:ascii="Arimo" w:hAnsi="Arimo" w:cs="Arimo"/>
+          <w:b/>
+          <w:sz w:val="32"/>
+          <w:szCs w:val="32"/>
+        </w:rPr>
+      </w:pPr>
+    </w:p>
+    <w:p>
+      <w:pPr>
+        <w:rPr>
+          <w:rFonts w:ascii="Arimo" w:hAnsi="Arimo" w:cs="Arimo"/>
+          <w:b/>
+          <w:sz w:val="32"/>
+          <w:szCs w:val="32"/>
+        </w:rPr>
+      </w:pPr>
+    </w:p>
+    <w:p>
+      <w:pPr>
+        <w:rPr>
+          <w:rFonts w:ascii="Arimo" w:hAnsi="Arimo" w:cs="Arimo"/>
+          <w:b/>
+          <w:sz w:val="32"/>
+          <w:szCs w:val="32"/>
+        </w:rPr>
+      </w:pPr>
+    </w:p>
+    <w:p>
+      <w:pPr>
+        <w:rPr>
+          <w:rFonts w:ascii="Arimo" w:hAnsi="Arimo" w:cs="Arimo"/>
+          <w:b/>
+          <w:sz w:val="32"/>
+          <w:szCs w:val="32"/>
+        </w:rPr>
+      </w:pPr>
+    </w:p>
+    <w:p>
+      <w:pPr>
+        <w:rPr>
+          <w:rFonts w:ascii="Arimo" w:hAnsi="Arimo" w:cs="Arimo"/>
+          <w:b/>
+          <w:sz w:val="32"/>
+          <w:szCs w:val="32"/>
+        </w:rPr>
+      </w:pPr>
+    </w:p>
+    <w:p>
+      <w:pPr>
+        <w:rPr>
+          <w:rFonts w:ascii="Arimo" w:hAnsi="Arimo" w:cs="Arimo"/>
+          <w:b/>
+          <w:sz w:val="32"/>
+          <w:szCs w:val="32"/>
+        </w:rPr>
+      </w:pPr>
+    </w:p>
+    <w:tbl>
+      <w:tblPr>
+        <w:tblStyle w:val="TableGrid"/>
+        <w:tblW w:w="0" w:type="auto"/>
+        <w:tblInd w:w="1728" w:type="dxa"/>
+        <w:tblLook w:val="04A0" w:firstRow="1" w:lastRow="0" w:firstColumn="1" w:lastColumn="0" w:noHBand="0" w:noVBand="1"/>
+      </w:tblPr>
+      <w:tblGrid>
+        <w:gridCol w:w="2775"/>
+        <w:gridCol w:w="5345"/>
+      </w:tblGrid>
+      <w:tr>
+        <w:tc>
+          <w:tcPr>
+            <w:tcW w:w="8120" w:type="dxa"/>
+            <w:gridSpan w:val="2"/>
+          </w:tcPr>
+          <w:p>
+            <w:pPr>
+              <w:pStyle w:val="ListParagraph"/>
+              <w:ind w:left="0"/>
+              <w:rPr>
+                <w:rFonts w:ascii="Arimo" w:hAnsi="Arimo" w:cs="Arimo"/>
+                <w:sz w:val="28"/>
+                <w:szCs w:val="28"/>
+              </w:rPr>
+            </w:pPr>
+            <w:r>
+              <w:rPr>
+                <w:rFonts w:ascii="Arimo" w:hAnsi="Arimo" w:cs="Arimo"/>
+                <w:b/>
+                <w:sz w:val="28"/>
+                <w:szCs w:val="28"/>
+              </w:rPr>
+              <w:t xml:space="preserve">Nome scenario: </w:t>
+            </w:r>
+            <w:r>
+              <w:rPr>
+                <w:rFonts w:ascii="Arimo" w:hAnsi="Arimo" w:cs="Arimo"/>
+                <w:sz w:val="28"/>
+                <w:szCs w:val="28"/>
+              </w:rPr>
+              <w:t>Risultati 1° giornata di lega</w:t>
+            </w:r>
+          </w:p>
+        </w:tc>
+      </w:tr>
+      <w:tr>
+        <w:tc>
+          <w:tcPr>
+            <w:tcW w:w="2775" w:type="dxa"/>
+          </w:tcPr>
+          <w:p>
+            <w:pPr>
+              <w:pStyle w:val="ListParagraph"/>
+              <w:ind w:left="0"/>
+              <w:rPr>
+                <w:rFonts w:ascii="Arimo" w:hAnsi="Arimo" w:cs="Arimo"/>
+                <w:b/>
+                <w:sz w:val="28"/>
+                <w:szCs w:val="28"/>
+              </w:rPr>
+            </w:pPr>
+            <w:r>
+              <w:rPr>
+                <w:rFonts w:ascii="Arimo" w:hAnsi="Arimo" w:cs="Arimo"/>
+                <w:b/>
+                <w:sz w:val="28"/>
+                <w:szCs w:val="28"/>
+              </w:rPr>
+              <w:t>Partecipanti</w:t>
+            </w:r>
+          </w:p>
+        </w:tc>
+        <w:tc>
+          <w:tcPr>
+            <w:tcW w:w="5345" w:type="dxa"/>
+          </w:tcPr>
+          <w:p>
+            <w:pPr>
+              <w:pStyle w:val="ListParagraph"/>
+              <w:ind w:left="0"/>
+              <w:rPr>
+                <w:rFonts w:ascii="Arimo" w:hAnsi="Arimo" w:cs="Arimo"/>
+                <w:sz w:val="28"/>
+                <w:szCs w:val="28"/>
+              </w:rPr>
+            </w:pPr>
+            <w:r>
+              <w:rPr>
+                <w:rFonts w:ascii="Arimo" w:hAnsi="Arimo" w:cs="Arimo"/>
+                <w:sz w:val="28"/>
+                <w:szCs w:val="28"/>
+              </w:rPr>
+              <w:t>Utente: Giuseppe</w:t>
+            </w:r>
+          </w:p>
+        </w:tc>
+      </w:tr>
+      <w:tr>
+        <w:tc>
+          <w:tcPr>
+            <w:tcW w:w="2775" w:type="dxa"/>
+          </w:tcPr>
+          <w:p>
+            <w:pPr>
+              <w:pStyle w:val="ListParagraph"/>
+              <w:ind w:left="0"/>
+              <w:rPr>
+                <w:rFonts w:ascii="Arimo" w:hAnsi="Arimo" w:cs="Arimo"/>
+                <w:b/>
+                <w:sz w:val="28"/>
+                <w:szCs w:val="28"/>
+              </w:rPr>
+            </w:pPr>
+            <w:r>
+              <w:rPr>
+                <w:rFonts w:ascii="Arimo" w:hAnsi="Arimo" w:cs="Arimo"/>
+                <w:b/>
+                <w:sz w:val="28"/>
+                <w:szCs w:val="28"/>
+              </w:rPr>
+              <w:t>Flusso di eventi</w:t>
+            </w:r>
+          </w:p>
+        </w:tc>
+        <w:tc>
+          <w:tcPr>
+            <w:tcW w:w="5345" w:type="dxa"/>
+          </w:tcPr>
+          <w:p>
+            <w:pPr>
+              <w:pStyle w:val="ListParagraph"/>
+              <w:widowControl w:val="0"/>
+              <w:numPr>
+                <w:ilvl w:val="0"/>
+                <w:numId w:val="44"/>
+              </w:numPr>
+              <w:autoSpaceDE w:val="0"/>
+              <w:autoSpaceDN w:val="0"/>
+              <w:adjustRightInd w:val="0"/>
+              <w:rPr>
+                <w:rFonts w:ascii="Arimo" w:hAnsi="Arimo" w:cs="Arimo"/>
+                <w:sz w:val="28"/>
+                <w:szCs w:val="28"/>
+              </w:rPr>
+            </w:pPr>
+            <w:r>
+              <w:rPr>
+                <w:rFonts w:ascii="Arimo" w:hAnsi="Arimo" w:cs="Arimo"/>
+                <w:sz w:val="28"/>
+                <w:szCs w:val="28"/>
+              </w:rPr>
+              <w:t xml:space="preserve">Giuseppe </w:t>
+            </w:r>
+            <w:proofErr w:type="gramStart"/>
+            <w:r>
+              <w:rPr>
+                <w:rFonts w:ascii="Arimo" w:hAnsi="Arimo" w:cs="Arimo"/>
+                <w:sz w:val="28"/>
+                <w:szCs w:val="28"/>
+              </w:rPr>
+              <w:t>effettua</w:t>
+            </w:r>
+            <w:proofErr w:type="gramEnd"/>
+            <w:r>
+              <w:rPr>
+                <w:rFonts w:ascii="Arimo" w:hAnsi="Arimo" w:cs="Arimo"/>
+                <w:sz w:val="28"/>
+                <w:szCs w:val="28"/>
+              </w:rPr>
+              <w:t xml:space="preserve"> il login a UFL e accede al sistema.</w:t>
+            </w:r>
+          </w:p>
+          <w:p>
+            <w:pPr>
+              <w:pStyle w:val="ListParagraph"/>
+              <w:widowControl w:val="0"/>
+              <w:numPr>
+                <w:ilvl w:val="0"/>
+                <w:numId w:val="44"/>
+              </w:numPr>
+              <w:autoSpaceDE w:val="0"/>
+              <w:autoSpaceDN w:val="0"/>
+              <w:adjustRightInd w:val="0"/>
+              <w:rPr>
+                <w:rFonts w:ascii="Arimo" w:hAnsi="Arimo" w:cs="Arimo"/>
+                <w:sz w:val="28"/>
+                <w:szCs w:val="28"/>
+              </w:rPr>
+            </w:pPr>
+            <w:r>
+              <w:rPr>
+                <w:rFonts w:ascii="Arimo" w:hAnsi="Arimo" w:cs="Arimo"/>
+                <w:sz w:val="28"/>
+                <w:szCs w:val="28"/>
+              </w:rPr>
+              <w:t xml:space="preserve">Giuseppe sceglie dal menù “Visualizza Formazione” e gli </w:t>
+            </w:r>
+            <w:proofErr w:type="gramStart"/>
+            <w:r>
+              <w:rPr>
+                <w:rFonts w:ascii="Arimo" w:hAnsi="Arimo" w:cs="Arimo"/>
+                <w:sz w:val="28"/>
+                <w:szCs w:val="28"/>
+              </w:rPr>
+              <w:t>appare la</w:t>
+            </w:r>
+            <w:proofErr w:type="gramEnd"/>
+            <w:r>
+              <w:rPr>
+                <w:rFonts w:ascii="Arimo" w:hAnsi="Arimo" w:cs="Arimo"/>
+                <w:sz w:val="28"/>
+                <w:szCs w:val="28"/>
+              </w:rPr>
+              <w:t xml:space="preserve"> lista dei giocatori schierati precedentemente con il </w:t>
+            </w:r>
+            <w:r>
+              <w:rPr>
+                <w:rFonts w:ascii="Arimo" w:hAnsi="Arimo" w:cs="Arimo"/>
+                <w:sz w:val="28"/>
+                <w:szCs w:val="28"/>
+              </w:rPr>
+              <w:lastRenderedPageBreak/>
+              <w:t xml:space="preserve">relativo </w:t>
+            </w:r>
+            <w:proofErr w:type="spellStart"/>
+            <w:r>
+              <w:rPr>
+                <w:rFonts w:ascii="Arimo" w:hAnsi="Arimo" w:cs="Arimo"/>
+                <w:sz w:val="28"/>
+                <w:szCs w:val="28"/>
+              </w:rPr>
+              <w:t>fantavoto</w:t>
+            </w:r>
+            <w:proofErr w:type="spellEnd"/>
+            <w:r>
+              <w:rPr>
+                <w:rFonts w:ascii="Arimo" w:hAnsi="Arimo" w:cs="Arimo"/>
+                <w:sz w:val="28"/>
+                <w:szCs w:val="28"/>
+              </w:rPr>
+              <w:t>, se ha effettuato un assist, se ha fatto goal, se è stato ammonito oppure espulso.</w:t>
+            </w:r>
+            <w:r>
+              <w:rPr>
+                <w:rFonts w:ascii="Arimo" w:hAnsi="Arimo" w:cs="Arimo"/>
+                <w:sz w:val="28"/>
+                <w:szCs w:val="28"/>
+              </w:rPr>
+              <w:br/>
+              <w:t xml:space="preserve">Sotto </w:t>
+            </w:r>
+            <w:proofErr w:type="gramStart"/>
+            <w:r>
+              <w:rPr>
+                <w:rFonts w:ascii="Arimo" w:hAnsi="Arimo" w:cs="Arimo"/>
+                <w:sz w:val="28"/>
+                <w:szCs w:val="28"/>
+              </w:rPr>
+              <w:t>viene</w:t>
+            </w:r>
+            <w:proofErr w:type="gramEnd"/>
+            <w:r>
+              <w:rPr>
+                <w:rFonts w:ascii="Arimo" w:hAnsi="Arimo" w:cs="Arimo"/>
+                <w:sz w:val="28"/>
+                <w:szCs w:val="28"/>
+              </w:rPr>
+              <w:t xml:space="preserve"> visualizzata la somma di tutti i voti che serviranno per la “classifica di facoltà” e se primo classificato, anche per la “classifica ateneo”.</w:t>
+            </w:r>
+          </w:p>
+          <w:p>
+            <w:pPr>
+              <w:pStyle w:val="ListParagraph"/>
+              <w:widowControl w:val="0"/>
+              <w:numPr>
+                <w:ilvl w:val="0"/>
+                <w:numId w:val="44"/>
+              </w:numPr>
+              <w:autoSpaceDE w:val="0"/>
+              <w:autoSpaceDN w:val="0"/>
+              <w:adjustRightInd w:val="0"/>
+              <w:rPr>
+                <w:rFonts w:ascii="Arimo" w:hAnsi="Arimo" w:cs="Arimo"/>
+                <w:sz w:val="28"/>
+                <w:szCs w:val="28"/>
+              </w:rPr>
+            </w:pPr>
+            <w:r>
+              <w:rPr>
+                <w:rFonts w:ascii="Arimo" w:hAnsi="Arimo" w:cs="Arimo"/>
+                <w:sz w:val="28"/>
+                <w:szCs w:val="28"/>
+              </w:rPr>
+              <w:t>Giuseppe verificato l’esito della prima giornata, controlla la “Classifica di Facoltà” scegliendo dal menù la relativa voce e visualizza tutti i punteggi degli avversari.</w:t>
+            </w:r>
+          </w:p>
+          <w:p>
+            <w:pPr>
+              <w:pStyle w:val="ListParagraph"/>
+              <w:widowControl w:val="0"/>
+              <w:numPr>
+                <w:ilvl w:val="0"/>
+                <w:numId w:val="44"/>
+              </w:numPr>
+              <w:autoSpaceDE w:val="0"/>
+              <w:autoSpaceDN w:val="0"/>
+              <w:adjustRightInd w:val="0"/>
+              <w:rPr>
+                <w:rFonts w:ascii="Arimo" w:hAnsi="Arimo" w:cs="Arimo"/>
+                <w:sz w:val="28"/>
+                <w:szCs w:val="28"/>
+              </w:rPr>
+            </w:pPr>
+            <w:proofErr w:type="gramStart"/>
+            <w:r>
+              <w:rPr>
+                <w:rFonts w:ascii="Arimo" w:hAnsi="Arimo" w:cs="Arimo"/>
+                <w:sz w:val="28"/>
+                <w:szCs w:val="28"/>
+              </w:rPr>
+              <w:t>Effettua</w:t>
+            </w:r>
+            <w:proofErr w:type="gramEnd"/>
+            <w:r>
+              <w:rPr>
+                <w:rFonts w:ascii="Arimo" w:hAnsi="Arimo" w:cs="Arimo"/>
+                <w:sz w:val="28"/>
+                <w:szCs w:val="28"/>
+              </w:rPr>
+              <w:t xml:space="preserve"> il log out del sistema dopo aver osservato che per inserire la formazione per la 2° giornata di lega ha a disposizione ancora 3 giorni e 22 ore.</w:t>
+            </w:r>
+          </w:p>
+        </w:tc>
+      </w:tr>
+    </w:tbl>
+    <w:p>
+      <w:pPr>
+        <w:rPr>
+          <w:rFonts w:ascii="Arimo" w:hAnsi="Arimo" w:cs="Arimo"/>
+          <w:b/>
+          <w:sz w:val="32"/>
+          <w:szCs w:val="32"/>
+        </w:rPr>
+      </w:pPr>
+    </w:p>
+    <w:p>
+      <w:pPr>
+        <w:rPr>
+          <w:rFonts w:ascii="Arimo" w:hAnsi="Arimo" w:cs="Arimo"/>
+          <w:b/>
+          <w:sz w:val="32"/>
+          <w:szCs w:val="32"/>
+        </w:rPr>
+      </w:pPr>
+    </w:p>
+    <w:p>
+      <w:pPr>
+        <w:rPr>
+          <w:rFonts w:ascii="Arimo" w:hAnsi="Arimo" w:cs="Arimo"/>
+          <w:b/>
+          <w:sz w:val="32"/>
+          <w:szCs w:val="32"/>
+        </w:rPr>
+      </w:pPr>
+    </w:p>
+    <w:p>
+      <w:pPr>
+        <w:rPr>
+          <w:rFonts w:ascii="Arimo" w:hAnsi="Arimo" w:cs="Arimo"/>
+          <w:b/>
+          <w:sz w:val="32"/>
+          <w:szCs w:val="32"/>
+        </w:rPr>
+      </w:pPr>
+    </w:p>
+    <w:p>
+      <w:pPr>
+        <w:rPr>
+          <w:rFonts w:ascii="Arimo" w:hAnsi="Arimo" w:cs="Arimo"/>
+          <w:b/>
+          <w:sz w:val="32"/>
+          <w:szCs w:val="32"/>
+        </w:rPr>
+      </w:pPr>
+    </w:p>
+    <w:p>
+      <w:pPr>
+        <w:rPr>
+          <w:rFonts w:ascii="Arimo" w:hAnsi="Arimo" w:cs="Arimo"/>
+          <w:b/>
+          <w:sz w:val="32"/>
+          <w:szCs w:val="32"/>
+        </w:rPr>
+      </w:pPr>
+    </w:p>
     <w:p>
       <w:pPr>
         <w:rPr>
@@ -9387,7 +12877,25 @@
                 <w:sz w:val="28"/>
                 <w:szCs w:val="28"/>
               </w:rPr>
-              <w:t xml:space="preserve">L’utente generico inserisce username e password e </w:t>
+              <w:t xml:space="preserve">L’utente generico inserisce username e password e sottomette il </w:t>
+            </w:r>
+            <w:proofErr w:type="spellStart"/>
+            <w:r>
+              <w:rPr>
+                <w:rFonts w:ascii="Arimo" w:hAnsi="Arimo" w:cs="Arimo"/>
+                <w:sz w:val="28"/>
+                <w:szCs w:val="28"/>
+              </w:rPr>
+              <w:t>form</w:t>
+            </w:r>
+            <w:proofErr w:type="spellEnd"/>
+            <w:r>
+              <w:rPr>
+                <w:rFonts w:ascii="Arimo" w:hAnsi="Arimo" w:cs="Arimo"/>
+                <w:sz w:val="28"/>
+                <w:szCs w:val="28"/>
+              </w:rPr>
+              <w:t xml:space="preserve"> cliccando su </w:t>
             </w:r>
             <w:r>
               <w:rPr>
@@ -9396,25 +12904,7 @@
                 <w:szCs w:val="28"/>
               </w:rPr>
               <w:lastRenderedPageBreak/>
-              <w:t xml:space="preserve">sottomette il </w:t>
-            </w:r>
-            <w:proofErr w:type="spellStart"/>
-            <w:r>
-              <w:rPr>
-                <w:rFonts w:ascii="Arimo" w:hAnsi="Arimo" w:cs="Arimo"/>
-                <w:sz w:val="28"/>
-                <w:szCs w:val="28"/>
-              </w:rPr>
-              <w:t>form</w:t>
-            </w:r>
-            <w:proofErr w:type="spellEnd"/>
-            <w:r>
-              <w:rPr>
-                <w:rFonts w:ascii="Arimo" w:hAnsi="Arimo" w:cs="Arimo"/>
-                <w:sz w:val="28"/>
-                <w:szCs w:val="28"/>
-              </w:rPr>
-              <w:t xml:space="preserve"> cliccando su login.</w:t>
+              <w:t>login.</w:t>
             </w:r>
           </w:p>
           <w:p>
@@ -10974,7 +14464,6 @@
           <w:sz w:val="32"/>
           <w:szCs w:val="32"/>
         </w:rPr>
-        <w:lastRenderedPageBreak/>
         <w:t>Use case Amministratore</w:t>
       </w:r>
     </w:p>
@@ -12487,8 +15976,16 @@
                 <w:sz w:val="28"/>
                 <w:szCs w:val="28"/>
               </w:rPr>
+              <w:t xml:space="preserve">L’amministratore seleziona una </w:t>
+            </w:r>
+            <w:r>
+              <w:rPr>
+                <w:rFonts w:ascii="Arimo" w:hAnsi="Arimo" w:cs="Arimo"/>
+                <w:sz w:val="28"/>
+                <w:szCs w:val="28"/>
+              </w:rPr>
               <w:lastRenderedPageBreak/>
-              <w:t xml:space="preserve">L’amministratore seleziona una o più leghe da </w:t>
+              <w:t xml:space="preserve">o più leghe da </w:t>
             </w:r>
             <w:proofErr w:type="gramStart"/>
             <w:r>
@@ -13879,7 +17376,6 @@
                 <w:sz w:val="28"/>
                 <w:szCs w:val="28"/>
               </w:rPr>
-              <w:lastRenderedPageBreak/>
               <w:t xml:space="preserve">Condizione </w:t>
             </w:r>
             <w:proofErr w:type="gramStart"/>
@@ -13955,6 +17451,7 @@
                 <w:sz w:val="28"/>
                 <w:szCs w:val="28"/>
               </w:rPr>
+              <w:lastRenderedPageBreak/>
               <w:t>Flusso di eventi</w:t>
             </w:r>
           </w:p>
@@ -14805,10 +18302,1215 @@
     <w:p>
       <w:pPr>
         <w:pStyle w:val="ListParagraph"/>
-        <w:numPr>
-          <w:ilvl w:val="2"/>
-          <w:numId w:val="21"/>
-        </w:numPr>
+        <w:ind w:left="1224"/>
+        <w:rPr>
+          <w:rFonts w:ascii="Arimo" w:hAnsi="Arimo" w:cs="Arimo"/>
+          <w:b/>
+          <w:sz w:val="32"/>
+          <w:szCs w:val="32"/>
+        </w:rPr>
+      </w:pPr>
+      <w:r>
+        <w:rPr>
+          <w:rFonts w:ascii="Arimo" w:hAnsi="Arimo" w:cs="Arimo"/>
+          <w:b/>
+          <w:sz w:val="32"/>
+          <w:szCs w:val="32"/>
+        </w:rPr>
+        <w:t xml:space="preserve">3.4 </w:t>
+      </w:r>
+      <w:r>
+        <w:rPr>
+          <w:rFonts w:ascii="Arimo" w:hAnsi="Arimo" w:cs="Arimo"/>
+          <w:b/>
+          <w:sz w:val="32"/>
+          <w:szCs w:val="32"/>
+        </w:rPr>
+        <w:tab/>
+        <w:t>Use case Utente</w:t>
+      </w:r>
+    </w:p>
+    <w:p>
+      <w:pPr>
+        <w:pStyle w:val="ListParagraph"/>
+        <w:ind w:left="1224"/>
+        <w:rPr>
+          <w:rFonts w:ascii="Arimo" w:hAnsi="Arimo" w:cs="Arimo"/>
+          <w:b/>
+          <w:sz w:val="32"/>
+          <w:szCs w:val="32"/>
+        </w:rPr>
+      </w:pPr>
+    </w:p>
+    <w:tbl>
+      <w:tblPr>
+        <w:tblStyle w:val="TableGrid"/>
+        <w:tblW w:w="8810" w:type="dxa"/>
+        <w:tblInd w:w="1224" w:type="dxa"/>
+        <w:tblLook w:val="04A0" w:firstRow="1" w:lastRow="0" w:firstColumn="1" w:lastColumn="0" w:noHBand="0" w:noVBand="1"/>
+      </w:tblPr>
+      <w:tblGrid>
+        <w:gridCol w:w="3950"/>
+        <w:gridCol w:w="4860"/>
+      </w:tblGrid>
+      <w:tr>
+        <w:trPr>
+          <w:trHeight w:val="314"/>
+        </w:trPr>
+        <w:tc>
+          <w:tcPr>
+            <w:tcW w:w="8810" w:type="dxa"/>
+            <w:gridSpan w:val="2"/>
+          </w:tcPr>
+          <w:p>
+            <w:pPr>
+              <w:pStyle w:val="ListParagraph"/>
+              <w:ind w:left="0"/>
+              <w:rPr>
+                <w:rFonts w:ascii="Arimo" w:hAnsi="Arimo" w:cs="Arimo"/>
+                <w:sz w:val="28"/>
+                <w:szCs w:val="28"/>
+              </w:rPr>
+            </w:pPr>
+            <w:proofErr w:type="gramStart"/>
+            <w:r>
+              <w:rPr>
+                <w:rFonts w:ascii="Arimo" w:hAnsi="Arimo" w:cs="Arimo"/>
+                <w:b/>
+                <w:sz w:val="28"/>
+                <w:szCs w:val="28"/>
+              </w:rPr>
+              <w:t>Nome use case</w:t>
+            </w:r>
+            <w:proofErr w:type="gramEnd"/>
+            <w:r>
+              <w:rPr>
+                <w:rFonts w:ascii="Arimo" w:hAnsi="Arimo" w:cs="Arimo"/>
+                <w:b/>
+                <w:sz w:val="28"/>
+                <w:szCs w:val="28"/>
+              </w:rPr>
+              <w:t xml:space="preserve">: </w:t>
+            </w:r>
+            <w:r>
+              <w:rPr>
+                <w:rFonts w:ascii="Arimo" w:hAnsi="Arimo" w:cs="Arimo"/>
+                <w:sz w:val="28"/>
+                <w:szCs w:val="28"/>
+              </w:rPr>
+              <w:t>Gestione</w:t>
+            </w:r>
+            <w:r>
+              <w:rPr>
+                <w:rFonts w:ascii="Arimo" w:hAnsi="Arimo" w:cs="Arimo"/>
+                <w:sz w:val="28"/>
+                <w:szCs w:val="28"/>
+              </w:rPr>
+              <w:t xml:space="preserve"> </w:t>
+            </w:r>
+            <w:r>
+              <w:rPr>
+                <w:rFonts w:ascii="Arimo" w:hAnsi="Arimo" w:cs="Arimo"/>
+                <w:sz w:val="28"/>
+                <w:szCs w:val="28"/>
+              </w:rPr>
+              <w:t>Squadra</w:t>
+            </w:r>
+          </w:p>
+        </w:tc>
+      </w:tr>
+      <w:tr>
+        <w:trPr>
+          <w:trHeight w:val="314"/>
+        </w:trPr>
+        <w:tc>
+          <w:tcPr>
+            <w:tcW w:w="3950" w:type="dxa"/>
+          </w:tcPr>
+          <w:p>
+            <w:pPr>
+              <w:pStyle w:val="ListParagraph"/>
+              <w:ind w:left="0"/>
+              <w:rPr>
+                <w:rFonts w:ascii="Arimo" w:hAnsi="Arimo" w:cs="Arimo"/>
+                <w:b/>
+                <w:sz w:val="28"/>
+                <w:szCs w:val="28"/>
+              </w:rPr>
+            </w:pPr>
+            <w:r>
+              <w:rPr>
+                <w:rFonts w:ascii="Arimo" w:hAnsi="Arimo" w:cs="Arimo"/>
+                <w:b/>
+                <w:sz w:val="28"/>
+                <w:szCs w:val="28"/>
+              </w:rPr>
+              <w:t>Partecipanti</w:t>
+            </w:r>
+          </w:p>
+        </w:tc>
+        <w:tc>
+          <w:tcPr>
+            <w:tcW w:w="4860" w:type="dxa"/>
+          </w:tcPr>
+          <w:p>
+            <w:pPr>
+              <w:pStyle w:val="ListParagraph"/>
+              <w:ind w:left="0"/>
+              <w:rPr>
+                <w:rFonts w:ascii="Arimo" w:hAnsi="Arimo" w:cs="Arimo"/>
+                <w:sz w:val="28"/>
+                <w:szCs w:val="28"/>
+              </w:rPr>
+            </w:pPr>
+            <w:r>
+              <w:rPr>
+                <w:rFonts w:ascii="Arimo" w:hAnsi="Arimo" w:cs="Arimo"/>
+                <w:sz w:val="28"/>
+                <w:szCs w:val="28"/>
+              </w:rPr>
+              <w:t>Utente</w:t>
+            </w:r>
+          </w:p>
+        </w:tc>
+      </w:tr>
+      <w:tr>
+        <w:trPr>
+          <w:trHeight w:val="404"/>
+        </w:trPr>
+        <w:tc>
+          <w:tcPr>
+            <w:tcW w:w="3950" w:type="dxa"/>
+          </w:tcPr>
+          <w:p>
+            <w:pPr>
+              <w:pStyle w:val="ListParagraph"/>
+              <w:ind w:left="0"/>
+              <w:rPr>
+                <w:rFonts w:ascii="Arimo" w:hAnsi="Arimo" w:cs="Arimo"/>
+                <w:b/>
+                <w:sz w:val="28"/>
+                <w:szCs w:val="28"/>
+              </w:rPr>
+            </w:pPr>
+            <w:r>
+              <w:rPr>
+                <w:rFonts w:ascii="Arimo" w:hAnsi="Arimo" w:cs="Arimo"/>
+                <w:b/>
+                <w:sz w:val="28"/>
+                <w:szCs w:val="28"/>
+              </w:rPr>
+              <w:t xml:space="preserve">Condizione </w:t>
+            </w:r>
+            <w:proofErr w:type="gramStart"/>
+            <w:r>
+              <w:rPr>
+                <w:rFonts w:ascii="Arimo" w:hAnsi="Arimo" w:cs="Arimo"/>
+                <w:b/>
+                <w:sz w:val="28"/>
+                <w:szCs w:val="28"/>
+              </w:rPr>
+              <w:t xml:space="preserve">di </w:t>
+            </w:r>
+            <w:proofErr w:type="gramEnd"/>
+            <w:r>
+              <w:rPr>
+                <w:rFonts w:ascii="Arimo" w:hAnsi="Arimo" w:cs="Arimo"/>
+                <w:b/>
+                <w:sz w:val="28"/>
+                <w:szCs w:val="28"/>
+              </w:rPr>
+              <w:t>ingresso</w:t>
+            </w:r>
+          </w:p>
+        </w:tc>
+        <w:tc>
+          <w:tcPr>
+            <w:tcW w:w="4860" w:type="dxa"/>
+          </w:tcPr>
+          <w:p>
+            <w:pPr>
+              <w:pStyle w:val="ListParagraph"/>
+              <w:ind w:left="0"/>
+              <w:rPr>
+                <w:rFonts w:ascii="Arimo" w:hAnsi="Arimo" w:cs="Arimo"/>
+                <w:sz w:val="28"/>
+                <w:szCs w:val="28"/>
+              </w:rPr>
+            </w:pPr>
+            <w:r>
+              <w:rPr>
+                <w:rFonts w:ascii="Arimo" w:hAnsi="Arimo" w:cs="Arimo"/>
+                <w:sz w:val="28"/>
+                <w:szCs w:val="28"/>
+              </w:rPr>
+              <w:t>L’Utente è loggato</w:t>
+            </w:r>
+          </w:p>
+        </w:tc>
+      </w:tr>
+      <w:tr>
+        <w:trPr>
+          <w:trHeight w:val="314"/>
+        </w:trPr>
+        <w:tc>
+          <w:tcPr>
+            <w:tcW w:w="3950" w:type="dxa"/>
+          </w:tcPr>
+          <w:p>
+            <w:pPr>
+              <w:pStyle w:val="ListParagraph"/>
+              <w:ind w:left="0"/>
+              <w:rPr>
+                <w:rFonts w:ascii="Arimo" w:hAnsi="Arimo" w:cs="Arimo"/>
+                <w:b/>
+                <w:sz w:val="28"/>
+                <w:szCs w:val="28"/>
+              </w:rPr>
+            </w:pPr>
+            <w:r>
+              <w:rPr>
+                <w:rFonts w:ascii="Arimo" w:hAnsi="Arimo" w:cs="Arimo"/>
+                <w:b/>
+                <w:sz w:val="28"/>
+                <w:szCs w:val="28"/>
+              </w:rPr>
+              <w:t>Flusso di eventi</w:t>
+            </w:r>
+          </w:p>
+        </w:tc>
+        <w:tc>
+          <w:tcPr>
+            <w:tcW w:w="4860" w:type="dxa"/>
+          </w:tcPr>
+          <w:p>
+            <w:pPr>
+              <w:rPr>
+                <w:rFonts w:ascii="Arimo" w:hAnsi="Arimo" w:cs="Arimo"/>
+                <w:sz w:val="28"/>
+                <w:szCs w:val="28"/>
+              </w:rPr>
+            </w:pPr>
+          </w:p>
+          <w:p>
+            <w:pPr>
+              <w:pStyle w:val="ListParagraph"/>
+              <w:numPr>
+                <w:ilvl w:val="0"/>
+                <w:numId w:val="45"/>
+              </w:numPr>
+              <w:rPr>
+                <w:rFonts w:ascii="Arimo" w:hAnsi="Arimo" w:cs="Arimo"/>
+                <w:sz w:val="28"/>
+                <w:szCs w:val="28"/>
+              </w:rPr>
+            </w:pPr>
+            <w:r>
+              <w:rPr>
+                <w:rFonts w:ascii="Arimo" w:hAnsi="Arimo" w:cs="Arimo"/>
+                <w:sz w:val="28"/>
+                <w:szCs w:val="28"/>
+              </w:rPr>
+              <w:t>L’Utente Clicca su “</w:t>
+            </w:r>
+            <w:proofErr w:type="gramStart"/>
+            <w:r>
+              <w:rPr>
+                <w:rFonts w:ascii="Arimo" w:hAnsi="Arimo" w:cs="Arimo"/>
+                <w:sz w:val="28"/>
+                <w:szCs w:val="28"/>
+              </w:rPr>
+              <w:t>Gestisci</w:t>
+            </w:r>
+            <w:proofErr w:type="gramEnd"/>
+            <w:r>
+              <w:rPr>
+                <w:rFonts w:ascii="Arimo" w:hAnsi="Arimo" w:cs="Arimo"/>
+                <w:sz w:val="28"/>
+                <w:szCs w:val="28"/>
+              </w:rPr>
+              <w:t xml:space="preserve"> Rosa”</w:t>
+            </w:r>
+          </w:p>
+          <w:p>
+            <w:pPr>
+              <w:pStyle w:val="ListParagraph"/>
+              <w:numPr>
+                <w:ilvl w:val="0"/>
+                <w:numId w:val="45"/>
+              </w:numPr>
+              <w:rPr>
+                <w:rFonts w:ascii="Arimo" w:hAnsi="Arimo" w:cs="Arimo"/>
+                <w:sz w:val="28"/>
+                <w:szCs w:val="28"/>
+              </w:rPr>
+            </w:pPr>
+            <w:r>
+              <w:rPr>
+                <w:rFonts w:ascii="Arimo" w:hAnsi="Arimo" w:cs="Arimo"/>
+                <w:sz w:val="28"/>
+                <w:szCs w:val="28"/>
+              </w:rPr>
+              <w:t xml:space="preserve">Il sistema mostra il </w:t>
+            </w:r>
+            <w:proofErr w:type="spellStart"/>
+            <w:r>
+              <w:rPr>
+                <w:rFonts w:ascii="Arimo" w:hAnsi="Arimo" w:cs="Arimo"/>
+                <w:sz w:val="28"/>
+                <w:szCs w:val="28"/>
+              </w:rPr>
+              <w:t>form</w:t>
+            </w:r>
+            <w:proofErr w:type="spellEnd"/>
+            <w:r>
+              <w:rPr>
+                <w:rFonts w:ascii="Arimo" w:hAnsi="Arimo" w:cs="Arimo"/>
+                <w:sz w:val="28"/>
+                <w:szCs w:val="28"/>
+              </w:rPr>
+              <w:t xml:space="preserve"> con un menù per la selezione delle squadre e una lista di giocatori </w:t>
+            </w:r>
+            <w:proofErr w:type="gramStart"/>
+            <w:r>
+              <w:rPr>
+                <w:rFonts w:ascii="Arimo" w:hAnsi="Arimo" w:cs="Arimo"/>
+                <w:sz w:val="28"/>
+                <w:szCs w:val="28"/>
+              </w:rPr>
+              <w:t>relativi alla</w:t>
+            </w:r>
+            <w:proofErr w:type="gramEnd"/>
+            <w:r>
+              <w:rPr>
+                <w:rFonts w:ascii="Arimo" w:hAnsi="Arimo" w:cs="Arimo"/>
+                <w:sz w:val="28"/>
+                <w:szCs w:val="28"/>
+              </w:rPr>
+              <w:t xml:space="preserve"> squadra selezionata e per ogni giocatore, il costo in </w:t>
+            </w:r>
+            <w:proofErr w:type="spellStart"/>
+            <w:r>
+              <w:rPr>
+                <w:rFonts w:ascii="Arimo" w:hAnsi="Arimo" w:cs="Arimo"/>
+                <w:sz w:val="28"/>
+                <w:szCs w:val="28"/>
+              </w:rPr>
+              <w:lastRenderedPageBreak/>
+              <w:t>Fantamilioni</w:t>
+            </w:r>
+            <w:proofErr w:type="spellEnd"/>
+            <w:r>
+              <w:rPr>
+                <w:rFonts w:ascii="Arimo" w:hAnsi="Arimo" w:cs="Arimo"/>
+                <w:sz w:val="28"/>
+                <w:szCs w:val="28"/>
+              </w:rPr>
+              <w:t xml:space="preserve"> e un icona se il giocatore risulta già nella rosa</w:t>
+            </w:r>
+            <w:r>
+              <w:rPr>
+                <w:rFonts w:ascii="Arimo" w:hAnsi="Arimo" w:cs="Arimo"/>
+                <w:sz w:val="28"/>
+                <w:szCs w:val="28"/>
+              </w:rPr>
+              <w:t xml:space="preserve">. In alto </w:t>
+            </w:r>
+            <w:proofErr w:type="gramStart"/>
+            <w:r>
+              <w:rPr>
+                <w:rFonts w:ascii="Arimo" w:hAnsi="Arimo" w:cs="Arimo"/>
+                <w:sz w:val="28"/>
+                <w:szCs w:val="28"/>
+              </w:rPr>
+              <w:t>vengono</w:t>
+            </w:r>
+            <w:proofErr w:type="gramEnd"/>
+            <w:r>
+              <w:rPr>
+                <w:rFonts w:ascii="Arimo" w:hAnsi="Arimo" w:cs="Arimo"/>
+                <w:sz w:val="28"/>
+                <w:szCs w:val="28"/>
+              </w:rPr>
+              <w:t xml:space="preserve"> visualizzati i </w:t>
+            </w:r>
+            <w:proofErr w:type="spellStart"/>
+            <w:r>
+              <w:rPr>
+                <w:rFonts w:ascii="Arimo" w:hAnsi="Arimo" w:cs="Arimo"/>
+                <w:sz w:val="28"/>
+                <w:szCs w:val="28"/>
+              </w:rPr>
+              <w:t>Fantamilioni</w:t>
+            </w:r>
+            <w:proofErr w:type="spellEnd"/>
+            <w:r>
+              <w:rPr>
+                <w:rFonts w:ascii="Arimo" w:hAnsi="Arimo" w:cs="Arimo"/>
+                <w:sz w:val="28"/>
+                <w:szCs w:val="28"/>
+              </w:rPr>
+              <w:t xml:space="preserve"> dell’utente ancora disponibili.</w:t>
+            </w:r>
+          </w:p>
+          <w:p>
+            <w:pPr>
+              <w:pStyle w:val="ListParagraph"/>
+              <w:numPr>
+                <w:ilvl w:val="0"/>
+                <w:numId w:val="45"/>
+              </w:numPr>
+              <w:rPr>
+                <w:rFonts w:ascii="Arimo" w:hAnsi="Arimo" w:cs="Arimo"/>
+                <w:sz w:val="28"/>
+                <w:szCs w:val="28"/>
+              </w:rPr>
+            </w:pPr>
+            <w:r>
+              <w:rPr>
+                <w:rFonts w:ascii="Arimo" w:hAnsi="Arimo" w:cs="Arimo"/>
+                <w:sz w:val="28"/>
+                <w:szCs w:val="28"/>
+              </w:rPr>
+              <w:t xml:space="preserve"> L’ut</w:t>
+            </w:r>
+            <w:r>
+              <w:rPr>
+                <w:rFonts w:ascii="Arimo" w:hAnsi="Arimo" w:cs="Arimo"/>
+                <w:sz w:val="28"/>
+                <w:szCs w:val="28"/>
+              </w:rPr>
+              <w:t xml:space="preserve">ente cliccando sui giocatori, li sceglie, e questi </w:t>
+            </w:r>
+            <w:proofErr w:type="gramStart"/>
+            <w:r>
+              <w:rPr>
+                <w:rFonts w:ascii="Arimo" w:hAnsi="Arimo" w:cs="Arimo"/>
+                <w:sz w:val="28"/>
+                <w:szCs w:val="28"/>
+              </w:rPr>
+              <w:t>vengono</w:t>
+            </w:r>
+            <w:proofErr w:type="gramEnd"/>
+            <w:r>
+              <w:rPr>
+                <w:rFonts w:ascii="Arimo" w:hAnsi="Arimo" w:cs="Arimo"/>
+                <w:sz w:val="28"/>
+                <w:szCs w:val="28"/>
+              </w:rPr>
+              <w:t xml:space="preserve"> visualizzati in un'altra tabella in cui compaiono tutti i giocatori acquistati.</w:t>
+            </w:r>
+          </w:p>
+          <w:p>
+            <w:pPr>
+              <w:pStyle w:val="ListParagraph"/>
+              <w:rPr>
+                <w:rFonts w:ascii="Arimo" w:hAnsi="Arimo" w:cs="Arimo"/>
+                <w:sz w:val="28"/>
+                <w:szCs w:val="28"/>
+              </w:rPr>
+            </w:pPr>
+            <w:r>
+              <w:rPr>
+                <w:rFonts w:ascii="Arimo" w:hAnsi="Arimo" w:cs="Arimo"/>
+                <w:sz w:val="28"/>
+                <w:szCs w:val="28"/>
+              </w:rPr>
+              <w:t xml:space="preserve">Cliccando sui giocatori acquistati </w:t>
+            </w:r>
+            <w:proofErr w:type="gramStart"/>
+            <w:r>
+              <w:rPr>
+                <w:rFonts w:ascii="Arimo" w:hAnsi="Arimo" w:cs="Arimo"/>
+                <w:sz w:val="28"/>
+                <w:szCs w:val="28"/>
+              </w:rPr>
+              <w:t>viene</w:t>
+            </w:r>
+            <w:proofErr w:type="gramEnd"/>
+            <w:r>
+              <w:rPr>
+                <w:rFonts w:ascii="Arimo" w:hAnsi="Arimo" w:cs="Arimo"/>
+                <w:sz w:val="28"/>
+                <w:szCs w:val="28"/>
+              </w:rPr>
+              <w:t xml:space="preserve"> visualizzato un </w:t>
+            </w:r>
+            <w:proofErr w:type="spellStart"/>
+            <w:r>
+              <w:rPr>
+                <w:rFonts w:ascii="Arimo" w:hAnsi="Arimo" w:cs="Arimo"/>
+                <w:sz w:val="28"/>
+                <w:szCs w:val="28"/>
+              </w:rPr>
+              <w:t>alert</w:t>
+            </w:r>
+            <w:proofErr w:type="spellEnd"/>
+            <w:r>
+              <w:rPr>
+                <w:rFonts w:ascii="Arimo" w:hAnsi="Arimo" w:cs="Arimo"/>
+                <w:sz w:val="28"/>
+                <w:szCs w:val="28"/>
+              </w:rPr>
+              <w:t xml:space="preserve"> che chiede conferma per l’azione all’utente.</w:t>
+            </w:r>
+          </w:p>
+          <w:p>
+            <w:pPr>
+              <w:pStyle w:val="ListParagraph"/>
+              <w:rPr>
+                <w:rFonts w:ascii="Arimo" w:hAnsi="Arimo" w:cs="Arimo"/>
+                <w:sz w:val="28"/>
+                <w:szCs w:val="28"/>
+              </w:rPr>
+            </w:pPr>
+            <w:r>
+              <w:rPr>
+                <w:rFonts w:ascii="Arimo" w:hAnsi="Arimo" w:cs="Arimo"/>
+                <w:sz w:val="28"/>
+                <w:szCs w:val="28"/>
+              </w:rPr>
+              <w:t xml:space="preserve">Se l’utente </w:t>
+            </w:r>
+            <w:proofErr w:type="gramStart"/>
+            <w:r>
+              <w:rPr>
+                <w:rFonts w:ascii="Arimo" w:hAnsi="Arimo" w:cs="Arimo"/>
+                <w:sz w:val="28"/>
+                <w:szCs w:val="28"/>
+              </w:rPr>
+              <w:t>conferma</w:t>
+            </w:r>
+            <w:proofErr w:type="gramEnd"/>
+            <w:r>
+              <w:rPr>
+                <w:rFonts w:ascii="Arimo" w:hAnsi="Arimo" w:cs="Arimo"/>
+                <w:sz w:val="28"/>
+                <w:szCs w:val="28"/>
+              </w:rPr>
+              <w:t xml:space="preserve"> il giocatore viene eliminato dalla lista di quelli acquistati e il montepremi aggiornato.</w:t>
+            </w:r>
+          </w:p>
+          <w:p>
+            <w:pPr>
+              <w:rPr>
+                <w:rFonts w:ascii="Arimo" w:hAnsi="Arimo" w:cs="Arimo"/>
+                <w:sz w:val="28"/>
+                <w:szCs w:val="28"/>
+              </w:rPr>
+            </w:pPr>
+          </w:p>
+          <w:p>
+            <w:pPr>
+              <w:pStyle w:val="ListParagraph"/>
+              <w:numPr>
+                <w:ilvl w:val="0"/>
+                <w:numId w:val="45"/>
+              </w:numPr>
+              <w:rPr>
+                <w:rFonts w:ascii="Arimo" w:hAnsi="Arimo" w:cs="Arimo"/>
+                <w:sz w:val="28"/>
+                <w:szCs w:val="28"/>
+              </w:rPr>
+            </w:pPr>
+            <w:r>
+              <w:rPr>
+                <w:rFonts w:ascii="Arimo" w:hAnsi="Arimo" w:cs="Arimo"/>
+                <w:sz w:val="28"/>
+                <w:szCs w:val="28"/>
+              </w:rPr>
+              <w:t xml:space="preserve">L’Utente </w:t>
+            </w:r>
+            <w:r>
+              <w:rPr>
+                <w:rFonts w:ascii="Arimo" w:hAnsi="Arimo" w:cs="Arimo"/>
+                <w:sz w:val="28"/>
+                <w:szCs w:val="28"/>
+              </w:rPr>
+              <w:t xml:space="preserve">clicca su “Salva Modifiche” ed </w:t>
+            </w:r>
+            <w:proofErr w:type="gramStart"/>
+            <w:r>
+              <w:rPr>
+                <w:rFonts w:ascii="Arimo" w:hAnsi="Arimo" w:cs="Arimo"/>
+                <w:sz w:val="28"/>
+                <w:szCs w:val="28"/>
+              </w:rPr>
+              <w:t>effettua</w:t>
+            </w:r>
+            <w:proofErr w:type="gramEnd"/>
+            <w:r>
+              <w:rPr>
+                <w:rFonts w:ascii="Arimo" w:hAnsi="Arimo" w:cs="Arimo"/>
+                <w:sz w:val="28"/>
+                <w:szCs w:val="28"/>
+              </w:rPr>
+              <w:t xml:space="preserve"> il Log out</w:t>
+            </w:r>
+          </w:p>
+        </w:tc>
+      </w:tr>
+      <w:tr>
+        <w:trPr>
+          <w:trHeight w:val="314"/>
+        </w:trPr>
+        <w:tc>
+          <w:tcPr>
+            <w:tcW w:w="3950" w:type="dxa"/>
+          </w:tcPr>
+          <w:p>
+            <w:pPr>
+              <w:pStyle w:val="ListParagraph"/>
+              <w:ind w:left="0"/>
+              <w:rPr>
+                <w:rFonts w:ascii="Arimo" w:hAnsi="Arimo" w:cs="Arimo"/>
+                <w:b/>
+                <w:sz w:val="28"/>
+                <w:szCs w:val="28"/>
+              </w:rPr>
+            </w:pPr>
+            <w:r>
+              <w:rPr>
+                <w:rFonts w:ascii="Arimo" w:hAnsi="Arimo" w:cs="Arimo"/>
+                <w:b/>
+                <w:sz w:val="28"/>
+                <w:szCs w:val="28"/>
+              </w:rPr>
+              <w:lastRenderedPageBreak/>
+              <w:t>Eccezioni</w:t>
+            </w:r>
+          </w:p>
+        </w:tc>
+        <w:tc>
+          <w:tcPr>
+            <w:tcW w:w="4860" w:type="dxa"/>
+          </w:tcPr>
+          <w:p>
+            <w:pPr>
+              <w:pStyle w:val="ListParagraph"/>
+              <w:ind w:left="0"/>
+              <w:rPr>
+                <w:rFonts w:ascii="Arimo" w:hAnsi="Arimo" w:cs="Arimo"/>
+                <w:sz w:val="28"/>
+                <w:szCs w:val="28"/>
+              </w:rPr>
+            </w:pPr>
+            <w:r>
+              <w:rPr>
+                <w:rFonts w:ascii="Arimo" w:hAnsi="Arimo" w:cs="Arimo"/>
+                <w:sz w:val="28"/>
+                <w:szCs w:val="28"/>
+              </w:rPr>
+              <w:t>Giocatore già nella rosa.</w:t>
+            </w:r>
+          </w:p>
+        </w:tc>
+      </w:tr>
+      <w:tr>
+        <w:trPr>
+          <w:trHeight w:val="314"/>
+        </w:trPr>
+        <w:tc>
+          <w:tcPr>
+            <w:tcW w:w="3950" w:type="dxa"/>
+          </w:tcPr>
+          <w:p>
+            <w:pPr>
+              <w:pStyle w:val="ListParagraph"/>
+              <w:ind w:left="0"/>
+              <w:rPr>
+                <w:rFonts w:ascii="Arimo" w:hAnsi="Arimo" w:cs="Arimo"/>
+                <w:b/>
+                <w:sz w:val="28"/>
+                <w:szCs w:val="28"/>
+              </w:rPr>
+            </w:pPr>
+            <w:r>
+              <w:rPr>
+                <w:rFonts w:ascii="Arimo" w:hAnsi="Arimo" w:cs="Arimo"/>
+                <w:b/>
+                <w:sz w:val="28"/>
+                <w:szCs w:val="28"/>
+              </w:rPr>
+              <w:t>Condizioni di uscita</w:t>
+            </w:r>
+          </w:p>
+        </w:tc>
+        <w:tc>
+          <w:tcPr>
+            <w:tcW w:w="4860" w:type="dxa"/>
+          </w:tcPr>
+          <w:p>
+            <w:pPr>
+              <w:pStyle w:val="ListParagraph"/>
+              <w:ind w:left="0"/>
+              <w:rPr>
+                <w:rFonts w:ascii="Arimo" w:hAnsi="Arimo" w:cs="Arimo"/>
+                <w:sz w:val="28"/>
+                <w:szCs w:val="28"/>
+              </w:rPr>
+            </w:pPr>
+            <w:proofErr w:type="gramStart"/>
+            <w:r>
+              <w:rPr>
+                <w:rFonts w:ascii="Arimo" w:hAnsi="Arimo" w:cs="Arimo"/>
+                <w:sz w:val="28"/>
+                <w:szCs w:val="28"/>
+              </w:rPr>
+              <w:t>Viene</w:t>
+            </w:r>
+            <w:proofErr w:type="gramEnd"/>
+            <w:r>
+              <w:rPr>
+                <w:rFonts w:ascii="Arimo" w:hAnsi="Arimo" w:cs="Arimo"/>
+                <w:sz w:val="28"/>
+                <w:szCs w:val="28"/>
+              </w:rPr>
+              <w:t xml:space="preserve"> aggiornata e pubblicata la rosa.</w:t>
+            </w:r>
+          </w:p>
+        </w:tc>
+      </w:tr>
+    </w:tbl>
+    <w:p>
+      <w:pPr>
+        <w:rPr>
+          <w:rFonts w:ascii="Arimo" w:hAnsi="Arimo" w:cs="Arimo"/>
+          <w:b/>
+          <w:sz w:val="32"/>
+          <w:szCs w:val="32"/>
+        </w:rPr>
+      </w:pPr>
+    </w:p>
+    <w:p>
+      <w:pPr>
+        <w:rPr>
+          <w:rFonts w:ascii="Arimo" w:hAnsi="Arimo" w:cs="Arimo"/>
+          <w:b/>
+          <w:sz w:val="32"/>
+          <w:szCs w:val="32"/>
+        </w:rPr>
+      </w:pPr>
+    </w:p>
+    <w:tbl>
+      <w:tblPr>
+        <w:tblStyle w:val="TableGrid"/>
+        <w:tblW w:w="8810" w:type="dxa"/>
+        <w:tblInd w:w="1224" w:type="dxa"/>
+        <w:tblLook w:val="04A0" w:firstRow="1" w:lastRow="0" w:firstColumn="1" w:lastColumn="0" w:noHBand="0" w:noVBand="1"/>
+      </w:tblPr>
+      <w:tblGrid>
+        <w:gridCol w:w="3950"/>
+        <w:gridCol w:w="4860"/>
+      </w:tblGrid>
+      <w:tr>
+        <w:trPr>
+          <w:trHeight w:val="314"/>
+        </w:trPr>
+        <w:tc>
+          <w:tcPr>
+            <w:tcW w:w="8810" w:type="dxa"/>
+            <w:gridSpan w:val="2"/>
+          </w:tcPr>
+          <w:p>
+            <w:pPr>
+              <w:pStyle w:val="ListParagraph"/>
+              <w:ind w:left="0"/>
+              <w:rPr>
+                <w:rFonts w:ascii="Arimo" w:hAnsi="Arimo" w:cs="Arimo"/>
+                <w:sz w:val="28"/>
+                <w:szCs w:val="28"/>
+              </w:rPr>
+            </w:pPr>
+            <w:proofErr w:type="gramStart"/>
+            <w:r>
+              <w:rPr>
+                <w:rFonts w:ascii="Arimo" w:hAnsi="Arimo" w:cs="Arimo"/>
+                <w:b/>
+                <w:sz w:val="28"/>
+                <w:szCs w:val="28"/>
+              </w:rPr>
+              <w:t>Nome use case</w:t>
+            </w:r>
+            <w:proofErr w:type="gramEnd"/>
+            <w:r>
+              <w:rPr>
+                <w:rFonts w:ascii="Arimo" w:hAnsi="Arimo" w:cs="Arimo"/>
+                <w:b/>
+                <w:sz w:val="28"/>
+                <w:szCs w:val="28"/>
+              </w:rPr>
+              <w:t xml:space="preserve">: </w:t>
+            </w:r>
+            <w:r>
+              <w:rPr>
+                <w:rFonts w:ascii="Arimo" w:hAnsi="Arimo" w:cs="Arimo"/>
+                <w:sz w:val="28"/>
+                <w:szCs w:val="28"/>
+              </w:rPr>
+              <w:t>Gestione Account</w:t>
+            </w:r>
+          </w:p>
+        </w:tc>
+      </w:tr>
+      <w:tr>
+        <w:trPr>
+          <w:trHeight w:val="314"/>
+        </w:trPr>
+        <w:tc>
+          <w:tcPr>
+            <w:tcW w:w="3950" w:type="dxa"/>
+          </w:tcPr>
+          <w:p>
+            <w:pPr>
+              <w:pStyle w:val="ListParagraph"/>
+              <w:ind w:left="0"/>
+              <w:rPr>
+                <w:rFonts w:ascii="Arimo" w:hAnsi="Arimo" w:cs="Arimo"/>
+                <w:b/>
+                <w:sz w:val="28"/>
+                <w:szCs w:val="28"/>
+              </w:rPr>
+            </w:pPr>
+            <w:r>
+              <w:rPr>
+                <w:rFonts w:ascii="Arimo" w:hAnsi="Arimo" w:cs="Arimo"/>
+                <w:b/>
+                <w:sz w:val="28"/>
+                <w:szCs w:val="28"/>
+              </w:rPr>
+              <w:t>Partecipanti</w:t>
+            </w:r>
+          </w:p>
+        </w:tc>
+        <w:tc>
+          <w:tcPr>
+            <w:tcW w:w="4860" w:type="dxa"/>
+          </w:tcPr>
+          <w:p>
+            <w:pPr>
+              <w:pStyle w:val="ListParagraph"/>
+              <w:ind w:left="0"/>
+              <w:rPr>
+                <w:rFonts w:ascii="Arimo" w:hAnsi="Arimo" w:cs="Arimo"/>
+                <w:sz w:val="28"/>
+                <w:szCs w:val="28"/>
+              </w:rPr>
+            </w:pPr>
+            <w:r>
+              <w:rPr>
+                <w:rFonts w:ascii="Arimo" w:hAnsi="Arimo" w:cs="Arimo"/>
+                <w:sz w:val="28"/>
+                <w:szCs w:val="28"/>
+              </w:rPr>
+              <w:t>Utente</w:t>
+            </w:r>
+          </w:p>
+        </w:tc>
+      </w:tr>
+      <w:tr>
+        <w:trPr>
+          <w:trHeight w:val="404"/>
+        </w:trPr>
+        <w:tc>
+          <w:tcPr>
+            <w:tcW w:w="3950" w:type="dxa"/>
+          </w:tcPr>
+          <w:p>
+            <w:pPr>
+              <w:pStyle w:val="ListParagraph"/>
+              <w:ind w:left="0"/>
+              <w:rPr>
+                <w:rFonts w:ascii="Arimo" w:hAnsi="Arimo" w:cs="Arimo"/>
+                <w:b/>
+                <w:sz w:val="28"/>
+                <w:szCs w:val="28"/>
+              </w:rPr>
+            </w:pPr>
+            <w:r>
+              <w:rPr>
+                <w:rFonts w:ascii="Arimo" w:hAnsi="Arimo" w:cs="Arimo"/>
+                <w:b/>
+                <w:sz w:val="28"/>
+                <w:szCs w:val="28"/>
+              </w:rPr>
+              <w:t xml:space="preserve">Condizione </w:t>
+            </w:r>
+            <w:proofErr w:type="gramStart"/>
+            <w:r>
+              <w:rPr>
+                <w:rFonts w:ascii="Arimo" w:hAnsi="Arimo" w:cs="Arimo"/>
+                <w:b/>
+                <w:sz w:val="28"/>
+                <w:szCs w:val="28"/>
+              </w:rPr>
+              <w:t xml:space="preserve">di </w:t>
+            </w:r>
+            <w:proofErr w:type="gramEnd"/>
+            <w:r>
+              <w:rPr>
+                <w:rFonts w:ascii="Arimo" w:hAnsi="Arimo" w:cs="Arimo"/>
+                <w:b/>
+                <w:sz w:val="28"/>
+                <w:szCs w:val="28"/>
+              </w:rPr>
+              <w:t>ingresso</w:t>
+            </w:r>
+          </w:p>
+        </w:tc>
+        <w:tc>
+          <w:tcPr>
+            <w:tcW w:w="4860" w:type="dxa"/>
+          </w:tcPr>
+          <w:p>
+            <w:pPr>
+              <w:pStyle w:val="ListParagraph"/>
+              <w:ind w:left="0"/>
+              <w:rPr>
+                <w:rFonts w:ascii="Arimo" w:hAnsi="Arimo" w:cs="Arimo"/>
+                <w:sz w:val="28"/>
+                <w:szCs w:val="28"/>
+              </w:rPr>
+            </w:pPr>
+            <w:r>
+              <w:rPr>
+                <w:rFonts w:ascii="Arimo" w:hAnsi="Arimo" w:cs="Arimo"/>
+                <w:sz w:val="28"/>
+                <w:szCs w:val="28"/>
+              </w:rPr>
+              <w:t>L’Utente è loggato</w:t>
+            </w:r>
+          </w:p>
+        </w:tc>
+      </w:tr>
+      <w:tr>
+        <w:trPr>
+          <w:trHeight w:val="314"/>
+        </w:trPr>
+        <w:tc>
+          <w:tcPr>
+            <w:tcW w:w="3950" w:type="dxa"/>
+          </w:tcPr>
+          <w:p>
+            <w:pPr>
+              <w:pStyle w:val="ListParagraph"/>
+              <w:ind w:left="0"/>
+              <w:rPr>
+                <w:rFonts w:ascii="Arimo" w:hAnsi="Arimo" w:cs="Arimo"/>
+                <w:b/>
+                <w:sz w:val="28"/>
+                <w:szCs w:val="28"/>
+              </w:rPr>
+            </w:pPr>
+            <w:r>
+              <w:rPr>
+                <w:rFonts w:ascii="Arimo" w:hAnsi="Arimo" w:cs="Arimo"/>
+                <w:b/>
+                <w:sz w:val="28"/>
+                <w:szCs w:val="28"/>
+              </w:rPr>
+              <w:t>Flusso di eventi</w:t>
+            </w:r>
+          </w:p>
+        </w:tc>
+        <w:tc>
+          <w:tcPr>
+            <w:tcW w:w="4860" w:type="dxa"/>
+          </w:tcPr>
+          <w:p>
+            <w:pPr>
+              <w:pStyle w:val="ListParagraph"/>
+              <w:numPr>
+                <w:ilvl w:val="0"/>
+                <w:numId w:val="47"/>
+              </w:numPr>
+              <w:rPr>
+                <w:rFonts w:ascii="Arimo" w:hAnsi="Arimo" w:cs="Arimo"/>
+                <w:sz w:val="28"/>
+                <w:szCs w:val="28"/>
+              </w:rPr>
+            </w:pPr>
+            <w:r>
+              <w:rPr>
+                <w:rFonts w:ascii="Arimo" w:hAnsi="Arimo" w:cs="Arimo"/>
+                <w:sz w:val="28"/>
+                <w:szCs w:val="28"/>
+              </w:rPr>
+              <w:t>L’Utente sceglie “Profilo” dal menù e visualizza le relative informazioni.</w:t>
+            </w:r>
+          </w:p>
+          <w:p>
+            <w:pPr>
+              <w:ind w:left="360"/>
+              <w:rPr>
+                <w:rFonts w:ascii="Arimo" w:hAnsi="Arimo" w:cs="Arimo"/>
+                <w:sz w:val="28"/>
+                <w:szCs w:val="28"/>
+              </w:rPr>
+            </w:pPr>
+            <w:r>
+              <w:rPr>
+                <w:rFonts w:ascii="Arimo" w:hAnsi="Arimo" w:cs="Arimo"/>
+                <w:sz w:val="28"/>
+                <w:szCs w:val="28"/>
+              </w:rPr>
+              <w:t xml:space="preserve">2. Tutte le informazioni </w:t>
+            </w:r>
+            <w:bookmarkStart w:id="0" w:name="_GoBack"/>
+            <w:bookmarkEnd w:id="0"/>
+          </w:p>
+          <w:p>
+            <w:pPr>
+              <w:ind w:left="360"/>
+              <w:rPr>
+                <w:rFonts w:ascii="Arimo" w:hAnsi="Arimo" w:cs="Arimo"/>
+                <w:sz w:val="28"/>
+                <w:szCs w:val="28"/>
+              </w:rPr>
+            </w:pPr>
+            <w:r>
+              <w:rPr>
+                <w:rFonts w:ascii="Arimo" w:hAnsi="Arimo" w:cs="Arimo"/>
+                <w:sz w:val="28"/>
+                <w:szCs w:val="28"/>
+              </w:rPr>
+              <w:br/>
+            </w:r>
+          </w:p>
+          <w:p>
+            <w:pPr>
+              <w:rPr>
+                <w:rFonts w:ascii="Arimo" w:hAnsi="Arimo" w:cs="Arimo"/>
+                <w:sz w:val="28"/>
+                <w:szCs w:val="28"/>
+              </w:rPr>
+            </w:pPr>
+          </w:p>
+        </w:tc>
+      </w:tr>
+      <w:tr>
+        <w:trPr>
+          <w:trHeight w:val="314"/>
+        </w:trPr>
+        <w:tc>
+          <w:tcPr>
+            <w:tcW w:w="3950" w:type="dxa"/>
+          </w:tcPr>
+          <w:p>
+            <w:pPr>
+              <w:pStyle w:val="ListParagraph"/>
+              <w:ind w:left="0"/>
+              <w:rPr>
+                <w:rFonts w:ascii="Arimo" w:hAnsi="Arimo" w:cs="Arimo"/>
+                <w:b/>
+                <w:sz w:val="28"/>
+                <w:szCs w:val="28"/>
+              </w:rPr>
+            </w:pPr>
+            <w:r>
+              <w:rPr>
+                <w:rFonts w:ascii="Arimo" w:hAnsi="Arimo" w:cs="Arimo"/>
+                <w:b/>
+                <w:sz w:val="28"/>
+                <w:szCs w:val="28"/>
+              </w:rPr>
+              <w:t>Eccezioni</w:t>
+            </w:r>
+          </w:p>
+        </w:tc>
+        <w:tc>
+          <w:tcPr>
+            <w:tcW w:w="4860" w:type="dxa"/>
+          </w:tcPr>
+          <w:p>
+            <w:pPr>
+              <w:pStyle w:val="ListParagraph"/>
+              <w:ind w:left="0"/>
+              <w:rPr>
+                <w:rFonts w:ascii="Arimo" w:hAnsi="Arimo" w:cs="Arimo"/>
+                <w:sz w:val="28"/>
+                <w:szCs w:val="28"/>
+              </w:rPr>
+            </w:pPr>
+            <w:r>
+              <w:rPr>
+                <w:rFonts w:ascii="Arimo" w:hAnsi="Arimo" w:cs="Arimo"/>
+                <w:sz w:val="28"/>
+                <w:szCs w:val="28"/>
+              </w:rPr>
+              <w:t>Giocatore già nella rosa.</w:t>
+            </w:r>
+          </w:p>
+        </w:tc>
+      </w:tr>
+      <w:tr>
+        <w:trPr>
+          <w:trHeight w:val="314"/>
+        </w:trPr>
+        <w:tc>
+          <w:tcPr>
+            <w:tcW w:w="3950" w:type="dxa"/>
+          </w:tcPr>
+          <w:p>
+            <w:pPr>
+              <w:pStyle w:val="ListParagraph"/>
+              <w:ind w:left="0"/>
+              <w:rPr>
+                <w:rFonts w:ascii="Arimo" w:hAnsi="Arimo" w:cs="Arimo"/>
+                <w:b/>
+                <w:sz w:val="28"/>
+                <w:szCs w:val="28"/>
+              </w:rPr>
+            </w:pPr>
+            <w:r>
+              <w:rPr>
+                <w:rFonts w:ascii="Arimo" w:hAnsi="Arimo" w:cs="Arimo"/>
+                <w:b/>
+                <w:sz w:val="28"/>
+                <w:szCs w:val="28"/>
+              </w:rPr>
+              <w:t>Condizioni di uscita</w:t>
+            </w:r>
+          </w:p>
+        </w:tc>
+        <w:tc>
+          <w:tcPr>
+            <w:tcW w:w="4860" w:type="dxa"/>
+          </w:tcPr>
+          <w:p>
+            <w:pPr>
+              <w:pStyle w:val="ListParagraph"/>
+              <w:ind w:left="0"/>
+              <w:rPr>
+                <w:rFonts w:ascii="Arimo" w:hAnsi="Arimo" w:cs="Arimo"/>
+                <w:sz w:val="28"/>
+                <w:szCs w:val="28"/>
+              </w:rPr>
+            </w:pPr>
+            <w:proofErr w:type="gramStart"/>
+            <w:r>
+              <w:rPr>
+                <w:rFonts w:ascii="Arimo" w:hAnsi="Arimo" w:cs="Arimo"/>
+                <w:sz w:val="28"/>
+                <w:szCs w:val="28"/>
+              </w:rPr>
+              <w:t>Viene</w:t>
+            </w:r>
+            <w:proofErr w:type="gramEnd"/>
+            <w:r>
+              <w:rPr>
+                <w:rFonts w:ascii="Arimo" w:hAnsi="Arimo" w:cs="Arimo"/>
+                <w:sz w:val="28"/>
+                <w:szCs w:val="28"/>
+              </w:rPr>
+              <w:t xml:space="preserve"> aggiornata e pubblicata la rosa.</w:t>
+            </w:r>
+          </w:p>
+        </w:tc>
+      </w:tr>
+    </w:tbl>
+    <w:p>
+      <w:pPr>
         <w:rPr>
           <w:rFonts w:ascii="Arimo" w:hAnsi="Arimo" w:cs="Arimo"/>
           <w:b/>
@@ -14818,8 +19520,8 @@
       </w:pPr>
     </w:p>
     <w:sectPr>
-      <w:headerReference w:type="default" r:id="rId13"/>
-      <w:footerReference w:type="default" r:id="rId14"/>
+      <w:headerReference w:type="default" r:id="rId14"/>
+      <w:footerReference w:type="default" r:id="rId15"/>
       <w:pgSz w:w="11900" w:h="16840"/>
       <w:pgMar w:top="1417" w:right="1134" w:bottom="1134" w:left="1134" w:header="708" w:footer="708" w:gutter="0"/>
       <w:cols w:space="708"/>
@@ -14862,7 +19564,6 @@
           <w:docPartUnique/>
         </w:docPartObj>
       </w:sdtPr>
-      <w:sdtEndPr/>
       <w:sdtContent>
         <w:r>
           <w:rPr>
@@ -14931,7 +19632,6 @@
                                 </w:rPr>
                                 <w:id w:val="1709992740"/>
                               </w:sdtPr>
-                              <w:sdtEndPr/>
                               <w:sdtContent>
                                 <w:sdt>
                                   <w:sdtPr>
@@ -14942,7 +19642,6 @@
                                     </w:rPr>
                                     <w:id w:val="-1904517296"/>
                                   </w:sdtPr>
-                                  <w:sdtEndPr/>
                                   <w:sdtContent>
                                     <w:p>
                                       <w:pPr>
@@ -14979,7 +19678,7 @@
                                           <w:sz w:val="48"/>
                                           <w:szCs w:val="48"/>
                                         </w:rPr>
-                                        <w:t>13</w:t>
+                                        <w:t>17</w:t>
                                       </w:r>
                                       <w:r>
                                         <w:rPr>
@@ -15011,9 +19710,9 @@
                 </wp:anchor>
               </w:drawing>
             </mc:Choice>
-            <mc:Fallback xmlns:w15="http://schemas.microsoft.com/office/word/2012/wordml">
+            <mc:Fallback>
               <w:pict>
-                <v:rect w14:anchorId="16EA2EE2" id="Rettangolo_x0020_2" o:spid="_x0000_s1027" style="position:absolute;margin-left:0;margin-top:0;width:60pt;height:70.5pt;z-index:251659264;visibility:visible;mso-wrap-style:square;mso-width-percent:0;mso-height-percent:0;mso-wrap-distance-left:9pt;mso-wrap-distance-top:0;mso-wrap-distance-right:9pt;mso-wrap-distance-bottom:0;mso-position-horizontal:center;mso-position-horizontal-relative:right-margin-area;mso-position-vertical:top;mso-position-vertical-relative:bottom-margin-area;mso-width-percent:0;mso-height-percent:0;mso-width-relative:page;mso-height-relative:page;v-text-anchor:top" o:gfxdata="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" stroked="f">
+                <v:rect id="Rettangolo 2" o:spid="_x0000_s1027" style="position:absolute;margin-left:0;margin-top:0;width:60pt;height:70.5pt;z-index:251659264;visibility:visible;mso-wrap-style:square;mso-width-percent:0;mso-height-percent:0;mso-wrap-distance-left:9pt;mso-wrap-distance-top:0;mso-wrap-distance-right:9pt;mso-wrap-distance-bottom:0;mso-position-horizontal:center;mso-position-horizontal-relative:right-margin-area;mso-position-vertical:top;mso-position-vertical-relative:bottom-margin-area;mso-width-percent:0;mso-height-percent:0;mso-width-relative:page;mso-height-relative:page;v-text-anchor:top" o:gfxdata="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" stroked="f">
                   <v:textbox>
                     <w:txbxContent>
                       <w:sdt>
@@ -15071,7 +19770,7 @@
                                     <w:sz w:val="48"/>
                                     <w:szCs w:val="48"/>
                                   </w:rPr>
-                                  <w:t>12</w:t>
+                                  <w:t>17</w:t>
                                 </w:r>
                                 <w:r>
                                   <w:rPr>
@@ -15251,9 +19950,9 @@
             </wp:anchor>
           </w:drawing>
         </mc:Choice>
-        <mc:Fallback xmlns:w15="http://schemas.microsoft.com/office/word/2012/wordml">
+        <mc:Fallback>
           <w:pict>
-            <v:rect w14:anchorId="5792F94D" id="Rettangolo_x0020_197" o:spid="_x0000_s1026" style="position:absolute;margin-left:0;margin-top:0;width:481.6pt;height:24.3pt;z-index:-251655168;visibility:visible;mso-wrap-style:square;mso-width-percent:1000;mso-height-percent:27;mso-top-percent:45;mso-wrap-distance-left:9.35pt;mso-wrap-distance-top:0;mso-wrap-distance-right:9.35pt;mso-wrap-distance-bottom:0;mso-position-horizontal:center;mso-position-horizontal-relative:margin;mso-position-vertical-relative:page;mso-width-percent:1000;mso-height-percent:27;mso-top-percent:45;mso-width-relative:margin;mso-height-relative:page;v-text-anchor:middle" o:gfxdata="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" o:allowoverlap="f" fillcolor="#5b9bd5 [3204]" stroked="f" strokeweight="1pt">
+            <v:rect id="Rettangolo 197" o:spid="_x0000_s1026" style="position:absolute;margin-left:0;margin-top:0;width:481.6pt;height:24.3pt;z-index:-251655168;visibility:visible;mso-wrap-style:square;mso-width-percent:1000;mso-height-percent:27;mso-top-percent:45;mso-wrap-distance-left:9.35pt;mso-wrap-distance-top:0;mso-wrap-distance-right:9.35pt;mso-wrap-distance-bottom:0;mso-position-horizontal:center;mso-position-horizontal-relative:margin;mso-position-vertical-relative:page;mso-width-percent:1000;mso-height-percent:27;mso-top-percent:45;mso-width-relative:margin;mso-height-relative:page;v-text-anchor:middle" o:gfxdata="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" o:allowoverlap="f" fillcolor="#5b9bd5 [3204]" stroked="f" strokeweight="1pt">
               <v:textbox style="mso-fit-shape-to-text:t">
                 <w:txbxContent>
                   <w:p>
@@ -15271,7 +19970,25 @@
                         <w:sz w:val="28"/>
                         <w:szCs w:val="28"/>
                       </w:rPr>
-                      <w:t>Corso di Ingegneria del Software A.A 2015/2016</w:t>
+                      <w:t xml:space="preserve">Corso di Ingegneria del Software </w:t>
+                    </w:r>
+                    <w:proofErr w:type="gramStart"/>
+                    <w:r>
+                      <w:rPr>
+                        <w:rFonts w:ascii="Arial" w:hAnsi="Arial" w:cs="Arial"/>
+                        <w:sz w:val="28"/>
+                        <w:szCs w:val="28"/>
+                      </w:rPr>
+                      <w:t>A.A</w:t>
+                    </w:r>
+                    <w:proofErr w:type="gramEnd"/>
+                    <w:r>
+                      <w:rPr>
+                        <w:rFonts w:ascii="Arial" w:hAnsi="Arial" w:cs="Arial"/>
+                        <w:sz w:val="28"/>
+                        <w:szCs w:val="28"/>
+                      </w:rPr>
+                      <w:t xml:space="preserve"> 2015/2016</w:t>
                     </w:r>
                   </w:p>
                 </w:txbxContent>
@@ -15515,6 +20232,95 @@
     </w:lvl>
   </w:abstractNum>
   <w:abstractNum w:abstractNumId="3">
+    <w:nsid w:val="05BD628D"/>
+    <w:multiLevelType w:val="hybridMultilevel"/>
+    <w:tmpl w:val="82E2C21E"/>
+    <w:lvl w:ilvl="0" w:tplc="04090011">
+      <w:start w:val="1"/>
+      <w:numFmt w:val="decimal"/>
+      <w:lvlText w:val="%1)"/>
+      <w:lvlJc w:val="left"/>
+      <w:pPr>
+        <w:ind w:left="720" w:hanging="360"/>
+      </w:pPr>
+      <w:rPr>
+        <w:rFonts w:hint="default"/>
+      </w:rPr>
+    </w:lvl>
+    <w:lvl w:ilvl="1" w:tplc="04090019" w:tentative="1">
+      <w:start w:val="1"/>
+      <w:numFmt w:val="lowerLetter"/>
+      <w:lvlText w:val="%2."/>
+      <w:lvlJc w:val="left"/>
+      <w:pPr>
+        <w:ind w:left="1440" w:hanging="360"/>
+      </w:pPr>
+    </w:lvl>
+    <w:lvl w:ilvl="2" w:tplc="0409001B" w:tentative="1">
+      <w:start w:val="1"/>
+      <w:numFmt w:val="lowerRoman"/>
+      <w:lvlText w:val="%3."/>
+      <w:lvlJc w:val="right"/>
+      <w:pPr>
+        <w:ind w:left="2160" w:hanging="180"/>
+      </w:pPr>
+    </w:lvl>
+    <w:lvl w:ilvl="3" w:tplc="0409000F" w:tentative="1">
+      <w:start w:val="1"/>
+      <w:numFmt w:val="decimal"/>
+      <w:lvlText w:val="%4."/>
+      <w:lvlJc w:val="left"/>
+      <w:pPr>
+        <w:ind w:left="2880" w:hanging="360"/>
+      </w:pPr>
+    </w:lvl>
+    <w:lvl w:ilvl="4" w:tplc="04090019" w:tentative="1">
+      <w:start w:val="1"/>
+      <w:numFmt w:val="lowerLetter"/>
+      <w:lvlText w:val="%5."/>
+      <w:lvlJc w:val="left"/>
+      <w:pPr>
+        <w:ind w:left="3600" w:hanging="360"/>
+      </w:pPr>
+    </w:lvl>
+    <w:lvl w:ilvl="5" w:tplc="0409001B" w:tentative="1">
+      <w:start w:val="1"/>
+      <w:numFmt w:val="lowerRoman"/>
+      <w:lvlText w:val="%6."/>
+      <w:lvlJc w:val="right"/>
+      <w:pPr>
+        <w:ind w:left="4320" w:hanging="180"/>
+      </w:pPr>
+    </w:lvl>
+    <w:lvl w:ilvl="6" w:tplc="0409000F" w:tentative="1">
+      <w:start w:val="1"/>
+      <w:numFmt w:val="decimal"/>
+      <w:lvlText w:val="%7."/>
+      <w:lvlJc w:val="left"/>
+      <w:pPr>
+        <w:ind w:left="5040" w:hanging="360"/>
+      </w:pPr>
+    </w:lvl>
+    <w:lvl w:ilvl="7" w:tplc="04090019" w:tentative="1">
+      <w:start w:val="1"/>
+      <w:numFmt w:val="lowerLetter"/>
+      <w:lvlText w:val="%8."/>
+      <w:lvlJc w:val="left"/>
+      <w:pPr>
+        <w:ind w:left="5760" w:hanging="360"/>
+      </w:pPr>
+    </w:lvl>
+    <w:lvl w:ilvl="8" w:tplc="0409001B" w:tentative="1">
+      <w:start w:val="1"/>
+      <w:numFmt w:val="lowerRoman"/>
+      <w:lvlText w:val="%9."/>
+      <w:lvlJc w:val="right"/>
+      <w:pPr>
+        <w:ind w:left="6480" w:hanging="180"/>
+      </w:pPr>
+    </w:lvl>
+  </w:abstractNum>
+  <w:abstractNum w:abstractNumId="4">
     <w:nsid w:val="0E3E0429"/>
     <w:multiLevelType w:val="hybridMultilevel"/>
     <w:tmpl w:val="6C603096"/>
@@ -15628,7 +20434,7 @@
       </w:rPr>
     </w:lvl>
   </w:abstractNum>
-  <w:abstractNum w:abstractNumId="4">
+  <w:abstractNum w:abstractNumId="5">
     <w:nsid w:val="0E520335"/>
     <w:multiLevelType w:val="hybridMultilevel"/>
     <w:tmpl w:val="11DCA64A"/>
@@ -15741,7 +20547,96 @@
       </w:rPr>
     </w:lvl>
   </w:abstractNum>
-  <w:abstractNum w:abstractNumId="5">
+  <w:abstractNum w:abstractNumId="6">
+    <w:nsid w:val="10703CD0"/>
+    <w:multiLevelType w:val="hybridMultilevel"/>
+    <w:tmpl w:val="EB54B882"/>
+    <w:lvl w:ilvl="0" w:tplc="0409000F">
+      <w:start w:val="1"/>
+      <w:numFmt w:val="decimal"/>
+      <w:lvlText w:val="%1."/>
+      <w:lvlJc w:val="left"/>
+      <w:pPr>
+        <w:ind w:left="720" w:hanging="360"/>
+      </w:pPr>
+      <w:rPr>
+        <w:rFonts w:hint="default"/>
+      </w:rPr>
+    </w:lvl>
+    <w:lvl w:ilvl="1" w:tplc="04090019" w:tentative="1">
+      <w:start w:val="1"/>
+      <w:numFmt w:val="lowerLetter"/>
+      <w:lvlText w:val="%2."/>
+      <w:lvlJc w:val="left"/>
+      <w:pPr>
+        <w:ind w:left="1440" w:hanging="360"/>
+      </w:pPr>
+    </w:lvl>
+    <w:lvl w:ilvl="2" w:tplc="0409001B" w:tentative="1">
+      <w:start w:val="1"/>
+      <w:numFmt w:val="lowerRoman"/>
+      <w:lvlText w:val="%3."/>
+      <w:lvlJc w:val="right"/>
+      <w:pPr>
+        <w:ind w:left="2160" w:hanging="180"/>
+      </w:pPr>
+    </w:lvl>
+    <w:lvl w:ilvl="3" w:tplc="0409000F" w:tentative="1">
+      <w:start w:val="1"/>
+      <w:numFmt w:val="decimal"/>
+      <w:lvlText w:val="%4."/>
+      <w:lvlJc w:val="left"/>
+      <w:pPr>
+        <w:ind w:left="2880" w:hanging="360"/>
+      </w:pPr>
+    </w:lvl>
+    <w:lvl w:ilvl="4" w:tplc="04090019" w:tentative="1">
+      <w:start w:val="1"/>
+      <w:numFmt w:val="lowerLetter"/>
+      <w:lvlText w:val="%5."/>
+      <w:lvlJc w:val="left"/>
+      <w:pPr>
+        <w:ind w:left="3600" w:hanging="360"/>
+      </w:pPr>
+    </w:lvl>
+    <w:lvl w:ilvl="5" w:tplc="0409001B" w:tentative="1">
+      <w:start w:val="1"/>
+      <w:numFmt w:val="lowerRoman"/>
+      <w:lvlText w:val="%6."/>
+      <w:lvlJc w:val="right"/>
+      <w:pPr>
+        <w:ind w:left="4320" w:hanging="180"/>
+      </w:pPr>
+    </w:lvl>
+    <w:lvl w:ilvl="6" w:tplc="0409000F" w:tentative="1">
+      <w:start w:val="1"/>
+      <w:numFmt w:val="decimal"/>
+      <w:lvlText w:val="%7."/>
+      <w:lvlJc w:val="left"/>
+      <w:pPr>
+        <w:ind w:left="5040" w:hanging="360"/>
+      </w:pPr>
+    </w:lvl>
+    <w:lvl w:ilvl="7" w:tplc="04090019" w:tentative="1">
+      <w:start w:val="1"/>
+      <w:numFmt w:val="lowerLetter"/>
+      <w:lvlText w:val="%8."/>
+      <w:lvlJc w:val="left"/>
+      <w:pPr>
+        <w:ind w:left="5760" w:hanging="360"/>
+      </w:pPr>
+    </w:lvl>
+    <w:lvl w:ilvl="8" w:tplc="0409001B" w:tentative="1">
+      <w:start w:val="1"/>
+      <w:numFmt w:val="lowerRoman"/>
+      <w:lvlText w:val="%9."/>
+      <w:lvlJc w:val="right"/>
+      <w:pPr>
+        <w:ind w:left="6480" w:hanging="180"/>
+      </w:pPr>
+    </w:lvl>
+  </w:abstractNum>
+  <w:abstractNum w:abstractNumId="7">
     <w:nsid w:val="12921839"/>
     <w:multiLevelType w:val="hybridMultilevel"/>
     <w:tmpl w:val="71DC65DA"/>
@@ -15855,7 +20750,7 @@
       </w:rPr>
     </w:lvl>
   </w:abstractNum>
-  <w:abstractNum w:abstractNumId="6">
+  <w:abstractNum w:abstractNumId="8">
     <w:nsid w:val="13F12EF1"/>
     <w:multiLevelType w:val="hybridMultilevel"/>
     <w:tmpl w:val="A516DFA6"/>
@@ -15941,7 +20836,7 @@
       </w:pPr>
     </w:lvl>
   </w:abstractNum>
-  <w:abstractNum w:abstractNumId="7">
+  <w:abstractNum w:abstractNumId="9">
     <w:nsid w:val="15DC54D2"/>
     <w:multiLevelType w:val="hybridMultilevel"/>
     <w:tmpl w:val="83EEA1CA"/>
@@ -16055,7 +20950,7 @@
       </w:rPr>
     </w:lvl>
   </w:abstractNum>
-  <w:abstractNum w:abstractNumId="8">
+  <w:abstractNum w:abstractNumId="10">
     <w:nsid w:val="163E6A4A"/>
     <w:multiLevelType w:val="hybridMultilevel"/>
     <w:tmpl w:val="B456F2D6"/>
@@ -16169,7 +21064,7 @@
       </w:rPr>
     </w:lvl>
   </w:abstractNum>
-  <w:abstractNum w:abstractNumId="9">
+  <w:abstractNum w:abstractNumId="11">
     <w:nsid w:val="174A14AE"/>
     <w:multiLevelType w:val="multilevel"/>
     <w:tmpl w:val="04100025"/>
@@ -16264,7 +21159,7 @@
       </w:pPr>
     </w:lvl>
   </w:abstractNum>
-  <w:abstractNum w:abstractNumId="10">
+  <w:abstractNum w:abstractNumId="12">
     <w:nsid w:val="1D765DBA"/>
     <w:multiLevelType w:val="hybridMultilevel"/>
     <w:tmpl w:val="E500D464"/>
@@ -16377,7 +21272,7 @@
       </w:rPr>
     </w:lvl>
   </w:abstractNum>
-  <w:abstractNum w:abstractNumId="11">
+  <w:abstractNum w:abstractNumId="13">
     <w:nsid w:val="21B3080C"/>
     <w:multiLevelType w:val="hybridMultilevel"/>
     <w:tmpl w:val="1032C334"/>
@@ -16466,7 +21361,7 @@
       </w:pPr>
     </w:lvl>
   </w:abstractNum>
-  <w:abstractNum w:abstractNumId="12">
+  <w:abstractNum w:abstractNumId="14">
     <w:nsid w:val="23220176"/>
     <w:multiLevelType w:val="hybridMultilevel"/>
     <w:tmpl w:val="57140856"/>
@@ -16552,7 +21447,182 @@
       </w:pPr>
     </w:lvl>
   </w:abstractNum>
-  <w:abstractNum w:abstractNumId="13">
+  <w:abstractNum w:abstractNumId="15">
+    <w:nsid w:val="25C12806"/>
+    <w:multiLevelType w:val="hybridMultilevel"/>
+    <w:tmpl w:val="B97C5970"/>
+    <w:lvl w:ilvl="0" w:tplc="04090011">
+      <w:start w:val="1"/>
+      <w:numFmt w:val="decimal"/>
+      <w:lvlText w:val="%1)"/>
+      <w:lvlJc w:val="left"/>
+      <w:pPr>
+        <w:ind w:left="720" w:hanging="360"/>
+      </w:pPr>
+      <w:rPr>
+        <w:rFonts w:hint="default"/>
+      </w:rPr>
+    </w:lvl>
+    <w:lvl w:ilvl="1" w:tplc="04090019" w:tentative="1">
+      <w:start w:val="1"/>
+      <w:numFmt w:val="lowerLetter"/>
+      <w:lvlText w:val="%2."/>
+      <w:lvlJc w:val="left"/>
+      <w:pPr>
+        <w:ind w:left="1440" w:hanging="360"/>
+      </w:pPr>
+    </w:lvl>
+    <w:lvl w:ilvl="2" w:tplc="0409001B" w:tentative="1">
+      <w:start w:val="1"/>
+      <w:numFmt w:val="lowerRoman"/>
+      <w:lvlText w:val="%3."/>
+      <w:lvlJc w:val="right"/>
+      <w:pPr>
+        <w:ind w:left="2160" w:hanging="180"/>
+      </w:pPr>
+    </w:lvl>
+    <w:lvl w:ilvl="3" w:tplc="0409000F" w:tentative="1">
+      <w:start w:val="1"/>
+      <w:numFmt w:val="decimal"/>
+      <w:lvlText w:val="%4."/>
+      <w:lvlJc w:val="left"/>
+      <w:pPr>
+        <w:ind w:left="2880" w:hanging="360"/>
+      </w:pPr>
+    </w:lvl>
+    <w:lvl w:ilvl="4" w:tplc="04090019" w:tentative="1">
+      <w:start w:val="1"/>
+      <w:numFmt w:val="lowerLetter"/>
+      <w:lvlText w:val="%5."/>
+      <w:lvlJc w:val="left"/>
+      <w:pPr>
+        <w:ind w:left="3600" w:hanging="360"/>
+      </w:pPr>
+    </w:lvl>
+    <w:lvl w:ilvl="5" w:tplc="0409001B" w:tentative="1">
+      <w:start w:val="1"/>
+      <w:numFmt w:val="lowerRoman"/>
+      <w:lvlText w:val="%6."/>
+      <w:lvlJc w:val="right"/>
+      <w:pPr>
+        <w:ind w:left="4320" w:hanging="180"/>
+      </w:pPr>
+    </w:lvl>
+    <w:lvl w:ilvl="6" w:tplc="0409000F" w:tentative="1">
+      <w:start w:val="1"/>
+      <w:numFmt w:val="decimal"/>
+      <w:lvlText w:val="%7."/>
+      <w:lvlJc w:val="left"/>
+      <w:pPr>
+        <w:ind w:left="5040" w:hanging="360"/>
+      </w:pPr>
+    </w:lvl>
+    <w:lvl w:ilvl="7" w:tplc="04090019" w:tentative="1">
+      <w:start w:val="1"/>
+      <w:numFmt w:val="lowerLetter"/>
+      <w:lvlText w:val="%8."/>
+      <w:lvlJc w:val="left"/>
+      <w:pPr>
+        <w:ind w:left="5760" w:hanging="360"/>
+      </w:pPr>
+    </w:lvl>
+    <w:lvl w:ilvl="8" w:tplc="0409001B" w:tentative="1">
+      <w:start w:val="1"/>
+      <w:numFmt w:val="lowerRoman"/>
+      <w:lvlText w:val="%9."/>
+      <w:lvlJc w:val="right"/>
+      <w:pPr>
+        <w:ind w:left="6480" w:hanging="180"/>
+      </w:pPr>
+    </w:lvl>
+  </w:abstractNum>
+  <w:abstractNum w:abstractNumId="16">
+    <w:nsid w:val="2A0E03A6"/>
+    <w:multiLevelType w:val="hybridMultilevel"/>
+    <w:tmpl w:val="E190D2FA"/>
+    <w:lvl w:ilvl="0" w:tplc="00000001">
+      <w:start w:val="1"/>
+      <w:numFmt w:val="decimal"/>
+      <w:lvlText w:val="%1."/>
+      <w:lvlJc w:val="left"/>
+      <w:pPr>
+        <w:ind w:left="720" w:hanging="360"/>
+      </w:pPr>
+    </w:lvl>
+    <w:lvl w:ilvl="1" w:tplc="04100019" w:tentative="1">
+      <w:start w:val="1"/>
+      <w:numFmt w:val="lowerLetter"/>
+      <w:lvlText w:val="%2."/>
+      <w:lvlJc w:val="left"/>
+      <w:pPr>
+        <w:ind w:left="1440" w:hanging="360"/>
+      </w:pPr>
+    </w:lvl>
+    <w:lvl w:ilvl="2" w:tplc="0410001B" w:tentative="1">
+      <w:start w:val="1"/>
+      <w:numFmt w:val="lowerRoman"/>
+      <w:lvlText w:val="%3."/>
+      <w:lvlJc w:val="right"/>
+      <w:pPr>
+        <w:ind w:left="2160" w:hanging="180"/>
+      </w:pPr>
+    </w:lvl>
+    <w:lvl w:ilvl="3" w:tplc="0410000F" w:tentative="1">
+      <w:start w:val="1"/>
+      <w:numFmt w:val="decimal"/>
+      <w:lvlText w:val="%4."/>
+      <w:lvlJc w:val="left"/>
+      <w:pPr>
+        <w:ind w:left="2880" w:hanging="360"/>
+      </w:pPr>
+    </w:lvl>
+    <w:lvl w:ilvl="4" w:tplc="04100019" w:tentative="1">
+      <w:start w:val="1"/>
+      <w:numFmt w:val="lowerLetter"/>
+      <w:lvlText w:val="%5."/>
+      <w:lvlJc w:val="left"/>
+      <w:pPr>
+        <w:ind w:left="3600" w:hanging="360"/>
+      </w:pPr>
+    </w:lvl>
+    <w:lvl w:ilvl="5" w:tplc="0410001B" w:tentative="1">
+      <w:start w:val="1"/>
+      <w:numFmt w:val="lowerRoman"/>
+      <w:lvlText w:val="%6."/>
+      <w:lvlJc w:val="right"/>
+      <w:pPr>
+        <w:ind w:left="4320" w:hanging="180"/>
+      </w:pPr>
+    </w:lvl>
+    <w:lvl w:ilvl="6" w:tplc="0410000F" w:tentative="1">
+      <w:start w:val="1"/>
+      <w:numFmt w:val="decimal"/>
+      <w:lvlText w:val="%7."/>
+      <w:lvlJc w:val="left"/>
+      <w:pPr>
+        <w:ind w:left="5040" w:hanging="360"/>
+      </w:pPr>
+    </w:lvl>
+    <w:lvl w:ilvl="7" w:tplc="04100019" w:tentative="1">
+      <w:start w:val="1"/>
+      <w:numFmt w:val="lowerLetter"/>
+      <w:lvlText w:val="%8."/>
+      <w:lvlJc w:val="left"/>
+      <w:pPr>
+        <w:ind w:left="5760" w:hanging="360"/>
+      </w:pPr>
+    </w:lvl>
+    <w:lvl w:ilvl="8" w:tplc="0410001B" w:tentative="1">
+      <w:start w:val="1"/>
+      <w:numFmt w:val="lowerRoman"/>
+      <w:lvlText w:val="%9."/>
+      <w:lvlJc w:val="right"/>
+      <w:pPr>
+        <w:ind w:left="6480" w:hanging="180"/>
+      </w:pPr>
+    </w:lvl>
+  </w:abstractNum>
+  <w:abstractNum w:abstractNumId="17">
     <w:nsid w:val="2B506500"/>
     <w:multiLevelType w:val="hybridMultilevel"/>
     <w:tmpl w:val="A516DFA6"/>
@@ -16638,7 +21708,7 @@
       </w:pPr>
     </w:lvl>
   </w:abstractNum>
-  <w:abstractNum w:abstractNumId="14">
+  <w:abstractNum w:abstractNumId="18">
     <w:nsid w:val="31B23E43"/>
     <w:multiLevelType w:val="hybridMultilevel"/>
     <w:tmpl w:val="A516DFA6"/>
@@ -16724,7 +21794,7 @@
       </w:pPr>
     </w:lvl>
   </w:abstractNum>
-  <w:abstractNum w:abstractNumId="15">
+  <w:abstractNum w:abstractNumId="19">
     <w:nsid w:val="32384A1A"/>
     <w:multiLevelType w:val="hybridMultilevel"/>
     <w:tmpl w:val="E190D2FA"/>
@@ -16810,7 +21880,7 @@
       </w:pPr>
     </w:lvl>
   </w:abstractNum>
-  <w:abstractNum w:abstractNumId="16">
+  <w:abstractNum w:abstractNumId="20">
     <w:nsid w:val="334C345E"/>
     <w:multiLevelType w:val="hybridMultilevel"/>
     <w:tmpl w:val="E190D2FA"/>
@@ -16896,7 +21966,7 @@
       </w:pPr>
     </w:lvl>
   </w:abstractNum>
-  <w:abstractNum w:abstractNumId="17">
+  <w:abstractNum w:abstractNumId="21">
     <w:nsid w:val="355C4ACE"/>
     <w:multiLevelType w:val="hybridMultilevel"/>
     <w:tmpl w:val="A516DFA6"/>
@@ -16982,7 +22052,7 @@
       </w:pPr>
     </w:lvl>
   </w:abstractNum>
-  <w:abstractNum w:abstractNumId="18">
+  <w:abstractNum w:abstractNumId="22">
     <w:nsid w:val="3A1332E6"/>
     <w:multiLevelType w:val="multilevel"/>
     <w:tmpl w:val="B8725E10"/>
@@ -17095,7 +22165,7 @@
       </w:pPr>
     </w:lvl>
   </w:abstractNum>
-  <w:abstractNum w:abstractNumId="19">
+  <w:abstractNum w:abstractNumId="23">
     <w:nsid w:val="3C2F0C42"/>
     <w:multiLevelType w:val="hybridMultilevel"/>
     <w:tmpl w:val="05945E50"/>
@@ -17208,7 +22278,7 @@
       </w:rPr>
     </w:lvl>
   </w:abstractNum>
-  <w:abstractNum w:abstractNumId="20">
+  <w:abstractNum w:abstractNumId="24">
     <w:nsid w:val="3EEA5072"/>
     <w:multiLevelType w:val="hybridMultilevel"/>
     <w:tmpl w:val="E190D2FA"/>
@@ -17294,7 +22364,7 @@
       </w:pPr>
     </w:lvl>
   </w:abstractNum>
-  <w:abstractNum w:abstractNumId="21">
+  <w:abstractNum w:abstractNumId="25">
     <w:nsid w:val="40B054FF"/>
     <w:multiLevelType w:val="hybridMultilevel"/>
     <w:tmpl w:val="D40EA5B4"/>
@@ -17408,7 +22478,96 @@
       </w:rPr>
     </w:lvl>
   </w:abstractNum>
-  <w:abstractNum w:abstractNumId="22">
+  <w:abstractNum w:abstractNumId="26">
+    <w:nsid w:val="40DF7C46"/>
+    <w:multiLevelType w:val="hybridMultilevel"/>
+    <w:tmpl w:val="B97C5970"/>
+    <w:lvl w:ilvl="0" w:tplc="04090011">
+      <w:start w:val="1"/>
+      <w:numFmt w:val="decimal"/>
+      <w:lvlText w:val="%1)"/>
+      <w:lvlJc w:val="left"/>
+      <w:pPr>
+        <w:ind w:left="720" w:hanging="360"/>
+      </w:pPr>
+      <w:rPr>
+        <w:rFonts w:hint="default"/>
+      </w:rPr>
+    </w:lvl>
+    <w:lvl w:ilvl="1" w:tplc="04090019" w:tentative="1">
+      <w:start w:val="1"/>
+      <w:numFmt w:val="lowerLetter"/>
+      <w:lvlText w:val="%2."/>
+      <w:lvlJc w:val="left"/>
+      <w:pPr>
+        <w:ind w:left="1440" w:hanging="360"/>
+      </w:pPr>
+    </w:lvl>
+    <w:lvl w:ilvl="2" w:tplc="0409001B" w:tentative="1">
+      <w:start w:val="1"/>
+      <w:numFmt w:val="lowerRoman"/>
+      <w:lvlText w:val="%3."/>
+      <w:lvlJc w:val="right"/>
+      <w:pPr>
+        <w:ind w:left="2160" w:hanging="180"/>
+      </w:pPr>
+    </w:lvl>
+    <w:lvl w:ilvl="3" w:tplc="0409000F" w:tentative="1">
+      <w:start w:val="1"/>
+      <w:numFmt w:val="decimal"/>
+      <w:lvlText w:val="%4."/>
+      <w:lvlJc w:val="left"/>
+      <w:pPr>
+        <w:ind w:left="2880" w:hanging="360"/>
+      </w:pPr>
+    </w:lvl>
+    <w:lvl w:ilvl="4" w:tplc="04090019" w:tentative="1">
+      <w:start w:val="1"/>
+      <w:numFmt w:val="lowerLetter"/>
+      <w:lvlText w:val="%5."/>
+      <w:lvlJc w:val="left"/>
+      <w:pPr>
+        <w:ind w:left="3600" w:hanging="360"/>
+      </w:pPr>
+    </w:lvl>
+    <w:lvl w:ilvl="5" w:tplc="0409001B" w:tentative="1">
+      <w:start w:val="1"/>
+      <w:numFmt w:val="lowerRoman"/>
+      <w:lvlText w:val="%6."/>
+      <w:lvlJc w:val="right"/>
+      <w:pPr>
+        <w:ind w:left="4320" w:hanging="180"/>
+      </w:pPr>
+    </w:lvl>
+    <w:lvl w:ilvl="6" w:tplc="0409000F" w:tentative="1">
+      <w:start w:val="1"/>
+      <w:numFmt w:val="decimal"/>
+      <w:lvlText w:val="%7."/>
+      <w:lvlJc w:val="left"/>
+      <w:pPr>
+        <w:ind w:left="5040" w:hanging="360"/>
+      </w:pPr>
+    </w:lvl>
+    <w:lvl w:ilvl="7" w:tplc="04090019" w:tentative="1">
+      <w:start w:val="1"/>
+      <w:numFmt w:val="lowerLetter"/>
+      <w:lvlText w:val="%8."/>
+      <w:lvlJc w:val="left"/>
+      <w:pPr>
+        <w:ind w:left="5760" w:hanging="360"/>
+      </w:pPr>
+    </w:lvl>
+    <w:lvl w:ilvl="8" w:tplc="0409001B" w:tentative="1">
+      <w:start w:val="1"/>
+      <w:numFmt w:val="lowerRoman"/>
+      <w:lvlText w:val="%9."/>
+      <w:lvlJc w:val="right"/>
+      <w:pPr>
+        <w:ind w:left="6480" w:hanging="180"/>
+      </w:pPr>
+    </w:lvl>
+  </w:abstractNum>
+  <w:abstractNum w:abstractNumId="27">
     <w:nsid w:val="467665F8"/>
     <w:multiLevelType w:val="hybridMultilevel"/>
     <w:tmpl w:val="E190D2FA"/>
@@ -17494,7 +22653,7 @@
       </w:pPr>
     </w:lvl>
   </w:abstractNum>
-  <w:abstractNum w:abstractNumId="23">
+  <w:abstractNum w:abstractNumId="28">
     <w:nsid w:val="487B6493"/>
     <w:multiLevelType w:val="hybridMultilevel"/>
     <w:tmpl w:val="7D0A7AD0"/>
@@ -17607,7 +22766,7 @@
       </w:rPr>
     </w:lvl>
   </w:abstractNum>
-  <w:abstractNum w:abstractNumId="24">
+  <w:abstractNum w:abstractNumId="29">
     <w:nsid w:val="4BD562B1"/>
     <w:multiLevelType w:val="multilevel"/>
     <w:tmpl w:val="4DB489CA"/>
@@ -17728,7 +22887,7 @@
       </w:rPr>
     </w:lvl>
   </w:abstractNum>
-  <w:abstractNum w:abstractNumId="25">
+  <w:abstractNum w:abstractNumId="30">
     <w:nsid w:val="4BF258E1"/>
     <w:multiLevelType w:val="hybridMultilevel"/>
     <w:tmpl w:val="E6644B34"/>
@@ -17841,7 +23000,7 @@
       </w:rPr>
     </w:lvl>
   </w:abstractNum>
-  <w:abstractNum w:abstractNumId="26">
+  <w:abstractNum w:abstractNumId="31">
     <w:nsid w:val="4DF629D4"/>
     <w:multiLevelType w:val="hybridMultilevel"/>
     <w:tmpl w:val="E190D2FA"/>
@@ -17927,7 +23086,7 @@
       </w:pPr>
     </w:lvl>
   </w:abstractNum>
-  <w:abstractNum w:abstractNumId="27">
+  <w:abstractNum w:abstractNumId="32">
     <w:nsid w:val="4FDC7C72"/>
     <w:multiLevelType w:val="hybridMultilevel"/>
     <w:tmpl w:val="E190D2FA"/>
@@ -18013,7 +23172,93 @@
       </w:pPr>
     </w:lvl>
   </w:abstractNum>
-  <w:abstractNum w:abstractNumId="28">
+  <w:abstractNum w:abstractNumId="33">
+    <w:nsid w:val="50DC3FDF"/>
+    <w:multiLevelType w:val="hybridMultilevel"/>
+    <w:tmpl w:val="E190D2FA"/>
+    <w:lvl w:ilvl="0" w:tplc="00000001">
+      <w:start w:val="1"/>
+      <w:numFmt w:val="decimal"/>
+      <w:lvlText w:val="%1."/>
+      <w:lvlJc w:val="left"/>
+      <w:pPr>
+        <w:ind w:left="720" w:hanging="360"/>
+      </w:pPr>
+    </w:lvl>
+    <w:lvl w:ilvl="1" w:tplc="04100019" w:tentative="1">
+      <w:start w:val="1"/>
+      <w:numFmt w:val="lowerLetter"/>
+      <w:lvlText w:val="%2."/>
+      <w:lvlJc w:val="left"/>
+      <w:pPr>
+        <w:ind w:left="1440" w:hanging="360"/>
+      </w:pPr>
+    </w:lvl>
+    <w:lvl w:ilvl="2" w:tplc="0410001B" w:tentative="1">
+      <w:start w:val="1"/>
+      <w:numFmt w:val="lowerRoman"/>
+      <w:lvlText w:val="%3."/>
+      <w:lvlJc w:val="right"/>
+      <w:pPr>
+        <w:ind w:left="2160" w:hanging="180"/>
+      </w:pPr>
+    </w:lvl>
+    <w:lvl w:ilvl="3" w:tplc="0410000F" w:tentative="1">
+      <w:start w:val="1"/>
+      <w:numFmt w:val="decimal"/>
+      <w:lvlText w:val="%4."/>
+      <w:lvlJc w:val="left"/>
+      <w:pPr>
+        <w:ind w:left="2880" w:hanging="360"/>
+      </w:pPr>
+    </w:lvl>
+    <w:lvl w:ilvl="4" w:tplc="04100019" w:tentative="1">
+      <w:start w:val="1"/>
+      <w:numFmt w:val="lowerLetter"/>
+      <w:lvlText w:val="%5."/>
+      <w:lvlJc w:val="left"/>
+      <w:pPr>
+        <w:ind w:left="3600" w:hanging="360"/>
+      </w:pPr>
+    </w:lvl>
+    <w:lvl w:ilvl="5" w:tplc="0410001B" w:tentative="1">
+      <w:start w:val="1"/>
+      <w:numFmt w:val="lowerRoman"/>
+      <w:lvlText w:val="%6."/>
+      <w:lvlJc w:val="right"/>
+      <w:pPr>
+        <w:ind w:left="4320" w:hanging="180"/>
+      </w:pPr>
+    </w:lvl>
+    <w:lvl w:ilvl="6" w:tplc="0410000F" w:tentative="1">
+      <w:start w:val="1"/>
+      <w:numFmt w:val="decimal"/>
+      <w:lvlText w:val="%7."/>
+      <w:lvlJc w:val="left"/>
+      <w:pPr>
+        <w:ind w:left="5040" w:hanging="360"/>
+      </w:pPr>
+    </w:lvl>
+    <w:lvl w:ilvl="7" w:tplc="04100019" w:tentative="1">
+      <w:start w:val="1"/>
+      <w:numFmt w:val="lowerLetter"/>
+      <w:lvlText w:val="%8."/>
+      <w:lvlJc w:val="left"/>
+      <w:pPr>
+        <w:ind w:left="5760" w:hanging="360"/>
+      </w:pPr>
+    </w:lvl>
+    <w:lvl w:ilvl="8" w:tplc="0410001B" w:tentative="1">
+      <w:start w:val="1"/>
+      <w:numFmt w:val="lowerRoman"/>
+      <w:lvlText w:val="%9."/>
+      <w:lvlJc w:val="right"/>
+      <w:pPr>
+        <w:ind w:left="6480" w:hanging="180"/>
+      </w:pPr>
+    </w:lvl>
+  </w:abstractNum>
+  <w:abstractNum w:abstractNumId="34">
     <w:nsid w:val="54FF127B"/>
     <w:multiLevelType w:val="multilevel"/>
     <w:tmpl w:val="0410001F"/>
@@ -18099,7 +23344,7 @@
       </w:pPr>
     </w:lvl>
   </w:abstractNum>
-  <w:abstractNum w:abstractNumId="29">
+  <w:abstractNum w:abstractNumId="35">
     <w:nsid w:val="576513A5"/>
     <w:multiLevelType w:val="hybridMultilevel"/>
     <w:tmpl w:val="A516DFA6"/>
@@ -18185,7 +23430,7 @@
       </w:pPr>
     </w:lvl>
   </w:abstractNum>
-  <w:abstractNum w:abstractNumId="30">
+  <w:abstractNum w:abstractNumId="36">
     <w:nsid w:val="5ACD2CCF"/>
     <w:multiLevelType w:val="hybridMultilevel"/>
     <w:tmpl w:val="E190D2FA"/>
@@ -18271,7 +23516,7 @@
       </w:pPr>
     </w:lvl>
   </w:abstractNum>
-  <w:abstractNum w:abstractNumId="31">
+  <w:abstractNum w:abstractNumId="37">
     <w:nsid w:val="5AE66EDD"/>
     <w:multiLevelType w:val="hybridMultilevel"/>
     <w:tmpl w:val="28384000"/>
@@ -18361,7 +23606,7 @@
       </w:pPr>
     </w:lvl>
   </w:abstractNum>
-  <w:abstractNum w:abstractNumId="32">
+  <w:abstractNum w:abstractNumId="38">
     <w:nsid w:val="64F2657E"/>
     <w:multiLevelType w:val="hybridMultilevel"/>
     <w:tmpl w:val="A516DFA6"/>
@@ -18447,7 +23692,7 @@
       </w:pPr>
     </w:lvl>
   </w:abstractNum>
-  <w:abstractNum w:abstractNumId="33">
+  <w:abstractNum w:abstractNumId="39">
     <w:nsid w:val="68F8508F"/>
     <w:multiLevelType w:val="hybridMultilevel"/>
     <w:tmpl w:val="825CA8FA"/>
@@ -18561,7 +23806,7 @@
       </w:rPr>
     </w:lvl>
   </w:abstractNum>
-  <w:abstractNum w:abstractNumId="34">
+  <w:abstractNum w:abstractNumId="40">
     <w:nsid w:val="69B520EE"/>
     <w:multiLevelType w:val="hybridMultilevel"/>
     <w:tmpl w:val="AC3280EE"/>
@@ -18673,7 +23918,7 @@
       </w:rPr>
     </w:lvl>
   </w:abstractNum>
-  <w:abstractNum w:abstractNumId="35">
+  <w:abstractNum w:abstractNumId="41">
     <w:nsid w:val="774C6C03"/>
     <w:multiLevelType w:val="hybridMultilevel"/>
     <w:tmpl w:val="E190D2FA"/>
@@ -18759,7 +24004,7 @@
       </w:pPr>
     </w:lvl>
   </w:abstractNum>
-  <w:abstractNum w:abstractNumId="36">
+  <w:abstractNum w:abstractNumId="42">
     <w:nsid w:val="782749CB"/>
     <w:multiLevelType w:val="multilevel"/>
     <w:tmpl w:val="0410001F"/>
@@ -18845,7 +24090,7 @@
       </w:pPr>
     </w:lvl>
   </w:abstractNum>
-  <w:abstractNum w:abstractNumId="37">
+  <w:abstractNum w:abstractNumId="43">
     <w:nsid w:val="79FB52BB"/>
     <w:multiLevelType w:val="hybridMultilevel"/>
     <w:tmpl w:val="64FEFC3A"/>
@@ -18958,7 +24203,7 @@
       </w:rPr>
     </w:lvl>
   </w:abstractNum>
-  <w:abstractNum w:abstractNumId="38">
+  <w:abstractNum w:abstractNumId="44">
     <w:nsid w:val="7B941E2F"/>
     <w:multiLevelType w:val="hybridMultilevel"/>
     <w:tmpl w:val="E190D2FA"/>
@@ -19044,7 +24289,7 @@
       </w:pPr>
     </w:lvl>
   </w:abstractNum>
-  <w:abstractNum w:abstractNumId="39">
+  <w:abstractNum w:abstractNumId="45">
     <w:nsid w:val="7C423206"/>
     <w:multiLevelType w:val="hybridMultilevel"/>
     <w:tmpl w:val="E190D2FA"/>
@@ -19130,7 +24375,7 @@
       </w:pPr>
     </w:lvl>
   </w:abstractNum>
-  <w:abstractNum w:abstractNumId="40">
+  <w:abstractNum w:abstractNumId="46">
     <w:nsid w:val="7EAD187E"/>
     <w:multiLevelType w:val="hybridMultilevel"/>
     <w:tmpl w:val="A516DFA6"/>
@@ -19217,127 +24462,145 @@
     </w:lvl>
   </w:abstractNum>
   <w:num w:numId="1">
-    <w:abstractNumId w:val="18"/>
+    <w:abstractNumId w:val="22"/>
   </w:num>
   <w:num w:numId="2">
+    <w:abstractNumId w:val="13"/>
+  </w:num>
+  <w:num w:numId="3">
+    <w:abstractNumId w:val="5"/>
+  </w:num>
+  <w:num w:numId="4">
+    <w:abstractNumId w:val="14"/>
+  </w:num>
+  <w:num w:numId="5">
+    <w:abstractNumId w:val="28"/>
+  </w:num>
+  <w:num w:numId="6">
     <w:abstractNumId w:val="11"/>
   </w:num>
-  <w:num w:numId="3">
+  <w:num w:numId="7">
+    <w:abstractNumId w:val="12"/>
+  </w:num>
+  <w:num w:numId="8">
+    <w:abstractNumId w:val="23"/>
+  </w:num>
+  <w:num w:numId="9">
+    <w:abstractNumId w:val="25"/>
+  </w:num>
+  <w:num w:numId="10">
+    <w:abstractNumId w:val="10"/>
+  </w:num>
+  <w:num w:numId="11">
     <w:abstractNumId w:val="4"/>
   </w:num>
-  <w:num w:numId="4">
-    <w:abstractNumId w:val="12"/>
+  <w:num w:numId="12">
+    <w:abstractNumId w:val="7"/>
   </w:num>
-  <w:num w:numId="5">
-    <w:abstractNumId w:val="23"/>
-  </w:num>
-  <w:num w:numId="6">
+  <w:num w:numId="13">
     <w:abstractNumId w:val="9"/>
   </w:num>
-  <w:num w:numId="7">
-    <w:abstractNumId w:val="10"/>
-  </w:num>
-  <w:num w:numId="8">
-    <w:abstractNumId w:val="19"/>
-  </w:num>
-  <w:num w:numId="9">
-    <w:abstractNumId w:val="21"/>
-  </w:num>
-  <w:num w:numId="10">
-    <w:abstractNumId w:val="8"/>
-  </w:num>
-  <w:num w:numId="11">
-    <w:abstractNumId w:val="3"/>
-  </w:num>
-  <w:num w:numId="12">
-    <w:abstractNumId w:val="5"/>
-  </w:num>
-  <w:num w:numId="13">
-    <w:abstractNumId w:val="7"/>
-  </w:num>
   <w:num w:numId="14">
-    <w:abstractNumId w:val="33"/>
+    <w:abstractNumId w:val="39"/>
   </w:num>
   <w:num w:numId="15">
-    <w:abstractNumId w:val="24"/>
+    <w:abstractNumId w:val="29"/>
   </w:num>
   <w:num w:numId="16">
-    <w:abstractNumId w:val="25"/>
+    <w:abstractNumId w:val="30"/>
   </w:num>
   <w:num w:numId="17">
-    <w:abstractNumId w:val="34"/>
+    <w:abstractNumId w:val="40"/>
   </w:num>
   <w:num w:numId="18">
+    <w:abstractNumId w:val="43"/>
+  </w:num>
+  <w:num w:numId="19">
+    <w:abstractNumId w:val="42"/>
+  </w:num>
+  <w:num w:numId="20">
     <w:abstractNumId w:val="37"/>
   </w:num>
-  <w:num w:numId="19">
-    <w:abstractNumId w:val="36"/>
-  </w:num>
-  <w:num w:numId="20">
-    <w:abstractNumId w:val="31"/>
-  </w:num>
   <w:num w:numId="21">
-    <w:abstractNumId w:val="28"/>
+    <w:abstractNumId w:val="34"/>
   </w:num>
   <w:num w:numId="22">
     <w:abstractNumId w:val="2"/>
   </w:num>
   <w:num w:numId="23">
-    <w:abstractNumId w:val="14"/>
+    <w:abstractNumId w:val="18"/>
   </w:num>
   <w:num w:numId="24">
-    <w:abstractNumId w:val="29"/>
+    <w:abstractNumId w:val="35"/>
   </w:num>
   <w:num w:numId="25">
-    <w:abstractNumId w:val="40"/>
+    <w:abstractNumId w:val="46"/>
   </w:num>
   <w:num w:numId="26">
+    <w:abstractNumId w:val="21"/>
+  </w:num>
+  <w:num w:numId="27">
     <w:abstractNumId w:val="17"/>
   </w:num>
-  <w:num w:numId="27">
-    <w:abstractNumId w:val="13"/>
-  </w:num>
   <w:num w:numId="28">
-    <w:abstractNumId w:val="6"/>
+    <w:abstractNumId w:val="8"/>
   </w:num>
   <w:num w:numId="29">
-    <w:abstractNumId w:val="32"/>
+    <w:abstractNumId w:val="38"/>
   </w:num>
   <w:num w:numId="30">
     <w:abstractNumId w:val="0"/>
   </w:num>
   <w:num w:numId="31">
-    <w:abstractNumId w:val="26"/>
+    <w:abstractNumId w:val="31"/>
   </w:num>
   <w:num w:numId="32">
-    <w:abstractNumId w:val="16"/>
+    <w:abstractNumId w:val="20"/>
   </w:num>
   <w:num w:numId="33">
     <w:abstractNumId w:val="1"/>
   </w:num>
   <w:num w:numId="34">
-    <w:abstractNumId w:val="22"/>
+    <w:abstractNumId w:val="27"/>
   </w:num>
   <w:num w:numId="35">
-    <w:abstractNumId w:val="38"/>
+    <w:abstractNumId w:val="44"/>
   </w:num>
   <w:num w:numId="36">
+    <w:abstractNumId w:val="19"/>
+  </w:num>
+  <w:num w:numId="37">
+    <w:abstractNumId w:val="36"/>
+  </w:num>
+  <w:num w:numId="38">
+    <w:abstractNumId w:val="32"/>
+  </w:num>
+  <w:num w:numId="39">
+    <w:abstractNumId w:val="45"/>
+  </w:num>
+  <w:num w:numId="40">
+    <w:abstractNumId w:val="24"/>
+  </w:num>
+  <w:num w:numId="41">
+    <w:abstractNumId w:val="41"/>
+  </w:num>
+  <w:num w:numId="42">
+    <w:abstractNumId w:val="26"/>
+  </w:num>
+  <w:num w:numId="43">
     <w:abstractNumId w:val="15"/>
   </w:num>
-  <w:num w:numId="37">
-    <w:abstractNumId w:val="30"/>
+  <w:num w:numId="44">
+    <w:abstractNumId w:val="3"/>
   </w:num>
-  <w:num w:numId="38">
-    <w:abstractNumId w:val="27"/>
+  <w:num w:numId="45">
+    <w:abstractNumId w:val="16"/>
   </w:num>
-  <w:num w:numId="39">
-    <w:abstractNumId w:val="39"/>
+  <w:num w:numId="46">
+    <w:abstractNumId w:val="33"/>
   </w:num>
-  <w:num w:numId="40">
-    <w:abstractNumId w:val="20"/>
-  </w:num>
-  <w:num w:numId="41">
-    <w:abstractNumId w:val="35"/>
+  <w:num w:numId="47">
+    <w:abstractNumId w:val="6"/>
   </w:num>
 </w:numbering>
 </file>
@@ -19799,7 +25062,6 @@
     <w:name w:val="Hyperlink"/>
     <w:basedOn w:val="DefaultParagraphFont"/>
     <w:uiPriority w:val="99"/>
-    <w:semiHidden/>
     <w:unhideWhenUsed/>
     <w:rsid w:val="007702E9"/>
     <w:rPr>
@@ -20577,7 +25839,6 @@
     <w:name w:val="Hyperlink"/>
     <w:basedOn w:val="DefaultParagraphFont"/>
     <w:uiPriority w:val="99"/>
-    <w:semiHidden/>
     <w:unhideWhenUsed/>
     <w:rsid w:val="007702E9"/>
     <w:rPr>
@@ -21164,7 +26425,7 @@
 </file>
 
 <file path=customXml/itemProps1.xml><?xml version="1.0" encoding="utf-8"?>
-<ds:datastoreItem xmlns:ds="http://schemas.openxmlformats.org/officeDocument/2006/customXml" ds:itemID="{687DDF8F-8C64-6B43-9269-1AA0202A610D}">
+<ds:datastoreItem xmlns:ds="http://schemas.openxmlformats.org/officeDocument/2006/customXml" ds:itemID="{4EE983C4-479D-F245-9D02-6E0DD24DEBD6}">
   <ds:schemaRefs>
     <ds:schemaRef ds:uri="http://schemas.openxmlformats.org/officeDocument/2006/bibliography"/>
   </ds:schemaRefs>

--- a/Documentazione/RAD- UniversityFantaLeague - v1.docx
+++ b/Documentazione/RAD- UniversityFantaLeague - v1.docx
@@ -18414,7 +18414,7 @@
                 <w:sz w:val="28"/>
                 <w:szCs w:val="28"/>
               </w:rPr>
-              <w:t>Squadra</w:t>
+              <w:t>Rosa</w:t>
             </w:r>
           </w:p>
         </w:tc>
@@ -19148,7 +19148,7 @@
                 <w:sz w:val="28"/>
                 <w:szCs w:val="28"/>
               </w:rPr>
-              <w:t>Gestione Account</w:t>
+              <w:t>Gestione Formazione</w:t>
             </w:r>
           </w:p>
         </w:tc>
@@ -19336,28 +19336,144 @@
                 <w:sz w:val="28"/>
                 <w:szCs w:val="28"/>
               </w:rPr>
-              <w:t>L’Utente sceglie “Profilo” dal menù e visualizza le relative informazioni.</w:t>
-            </w:r>
-          </w:p>
-          <w:p>
-            <w:pPr>
-              <w:ind w:left="360"/>
-              <w:rPr>
-                <w:rFonts w:ascii="Arimo" w:hAnsi="Arimo" w:cs="Arimo"/>
-                <w:sz w:val="28"/>
-                <w:szCs w:val="28"/>
-              </w:rPr>
-            </w:pPr>
-            <w:r>
-              <w:rPr>
-                <w:rFonts w:ascii="Arimo" w:hAnsi="Arimo" w:cs="Arimo"/>
-                <w:sz w:val="28"/>
-                <w:szCs w:val="28"/>
-              </w:rPr>
-              <w:t xml:space="preserve">2. Tutte le informazioni </w:t>
-            </w:r>
-            <w:bookmarkStart w:id="0" w:name="_GoBack"/>
-            <w:bookmarkEnd w:id="0"/>
+              <w:t>L’Utente sceglie “Gestisci Formazione</w:t>
+            </w:r>
+            <w:r>
+              <w:rPr>
+                <w:rFonts w:ascii="Arimo" w:hAnsi="Arimo" w:cs="Arimo"/>
+                <w:sz w:val="28"/>
+                <w:szCs w:val="28"/>
+              </w:rPr>
+              <w:t>” dal menù e vis</w:t>
+            </w:r>
+            <w:r>
+              <w:rPr>
+                <w:rFonts w:ascii="Arimo" w:hAnsi="Arimo" w:cs="Arimo"/>
+                <w:sz w:val="28"/>
+                <w:szCs w:val="28"/>
+              </w:rPr>
+              <w:t>ualizza i giocatori schierati nell’ultima giornata.</w:t>
+            </w:r>
+          </w:p>
+          <w:p>
+            <w:pPr>
+              <w:pStyle w:val="ListParagraph"/>
+              <w:rPr>
+                <w:rFonts w:ascii="Arimo" w:hAnsi="Arimo" w:cs="Arimo"/>
+                <w:sz w:val="28"/>
+                <w:szCs w:val="28"/>
+              </w:rPr>
+            </w:pPr>
+            <w:r>
+              <w:rPr>
+                <w:rFonts w:ascii="Arimo" w:hAnsi="Arimo" w:cs="Arimo"/>
+                <w:sz w:val="28"/>
+                <w:szCs w:val="28"/>
+              </w:rPr>
+              <w:t xml:space="preserve">L’utente modifica i giocatori cliccando prima sul </w:t>
+            </w:r>
+            <w:proofErr w:type="gramStart"/>
+            <w:r>
+              <w:rPr>
+                <w:rFonts w:ascii="Arimo" w:hAnsi="Arimo" w:cs="Arimo"/>
+                <w:sz w:val="28"/>
+                <w:szCs w:val="28"/>
+              </w:rPr>
+              <w:t>giocatore</w:t>
+            </w:r>
+            <w:proofErr w:type="gramEnd"/>
+            <w:r>
+              <w:rPr>
+                <w:rFonts w:ascii="Arimo" w:hAnsi="Arimo" w:cs="Arimo"/>
+                <w:sz w:val="28"/>
+                <w:szCs w:val="28"/>
+              </w:rPr>
+              <w:t xml:space="preserve"> che si vuole sostituire e poi sul sostituto.</w:t>
+            </w:r>
+          </w:p>
+          <w:p>
+            <w:pPr>
+              <w:pStyle w:val="ListParagraph"/>
+              <w:rPr>
+                <w:rFonts w:ascii="Arimo" w:hAnsi="Arimo" w:cs="Arimo"/>
+                <w:sz w:val="28"/>
+                <w:szCs w:val="28"/>
+              </w:rPr>
+            </w:pPr>
+            <w:r>
+              <w:rPr>
+                <w:rFonts w:ascii="Arimo" w:hAnsi="Arimo" w:cs="Arimo"/>
+                <w:sz w:val="28"/>
+                <w:szCs w:val="28"/>
+              </w:rPr>
+              <w:t>L’Utente visualizza lateralmente la scadenza per la consegna della formazione.</w:t>
+            </w:r>
+            <w:r>
+              <w:rPr>
+                <w:rFonts w:ascii="Arimo" w:hAnsi="Arimo" w:cs="Arimo"/>
+                <w:sz w:val="28"/>
+                <w:szCs w:val="28"/>
+              </w:rPr>
+              <w:br/>
+              <w:t xml:space="preserve">Se non </w:t>
+            </w:r>
+            <w:proofErr w:type="gramStart"/>
+            <w:r>
+              <w:rPr>
+                <w:rFonts w:ascii="Arimo" w:hAnsi="Arimo" w:cs="Arimo"/>
+                <w:sz w:val="28"/>
+                <w:szCs w:val="28"/>
+              </w:rPr>
+              <w:t>viene</w:t>
+            </w:r>
+            <w:proofErr w:type="gramEnd"/>
+            <w:r>
+              <w:rPr>
+                <w:rFonts w:ascii="Arimo" w:hAnsi="Arimo" w:cs="Arimo"/>
+                <w:sz w:val="28"/>
+                <w:szCs w:val="28"/>
+              </w:rPr>
+              <w:t xml:space="preserve"> modificata, la formazione rimarrà quella dell’ultima giornata e se non </w:t>
+            </w:r>
+            <w:r>
+              <w:rPr>
+                <w:rFonts w:ascii="Arimo" w:hAnsi="Arimo" w:cs="Arimo"/>
+                <w:sz w:val="28"/>
+                <w:szCs w:val="28"/>
+              </w:rPr>
+              <w:lastRenderedPageBreak/>
+              <w:t>inserita la prima giornata, non frutterà punti per la classifica</w:t>
+            </w:r>
+          </w:p>
+          <w:p>
+            <w:pPr>
+              <w:pStyle w:val="ListParagraph"/>
+              <w:numPr>
+                <w:ilvl w:val="0"/>
+                <w:numId w:val="47"/>
+              </w:numPr>
+              <w:rPr>
+                <w:rFonts w:ascii="Arimo" w:hAnsi="Arimo" w:cs="Arimo"/>
+                <w:sz w:val="28"/>
+                <w:szCs w:val="28"/>
+              </w:rPr>
+            </w:pPr>
+            <w:r>
+              <w:rPr>
+                <w:rFonts w:ascii="Arimo" w:hAnsi="Arimo" w:cs="Arimo"/>
+                <w:sz w:val="28"/>
+                <w:szCs w:val="28"/>
+              </w:rPr>
+              <w:t>L’Utente effettuate le modifiche, clicca sul bottone “Salva Modifiche”.</w:t>
+            </w:r>
+            <w:r>
+              <w:rPr>
+                <w:rFonts w:ascii="Arimo" w:hAnsi="Arimo" w:cs="Arimo"/>
+                <w:sz w:val="28"/>
+                <w:szCs w:val="28"/>
+              </w:rPr>
+              <w:t xml:space="preserve"> </w:t>
+            </w:r>
           </w:p>
           <w:p>
             <w:pPr>
@@ -19414,6 +19530,7 @@
                 <w:sz w:val="28"/>
                 <w:szCs w:val="28"/>
               </w:rPr>
+              <w:lastRenderedPageBreak/>
               <w:t>Eccezioni</w:t>
             </w:r>
           </w:p>
@@ -19438,7 +19555,26 @@
                 <w:sz w:val="28"/>
                 <w:szCs w:val="28"/>
               </w:rPr>
-              <w:t>Giocatore già nella rosa.</w:t>
+              <w:t>Il ruolo del giocatore che si vuole sostituire non è uguale a quello del sostituto scelto.</w:t>
+            </w:r>
+          </w:p>
+          <w:p>
+            <w:pPr>
+              <w:pStyle w:val="ListParagraph"/>
+              <w:ind w:left="0"/>
+              <w:rPr>
+                <w:rFonts w:ascii="Arimo" w:hAnsi="Arimo" w:cs="Arimo"/>
+                <w:sz w:val="28"/>
+                <w:szCs w:val="28"/>
+              </w:rPr>
+            </w:pPr>
+            <w:r>
+              <w:rPr>
+                <w:rFonts w:ascii="Arimo" w:hAnsi="Arimo" w:cs="Arimo"/>
+                <w:sz w:val="28"/>
+                <w:szCs w:val="28"/>
+              </w:rPr>
+              <w:t>Fuori tempo massimo per la consegna della formazione.</w:t>
             </w:r>
           </w:p>
         </w:tc>
@@ -19494,7 +19630,7 @@
                 <w:sz w:val="28"/>
                 <w:szCs w:val="28"/>
               </w:rPr>
-              <w:t>Viene</w:t>
+              <w:t>Vengono</w:t>
             </w:r>
             <w:proofErr w:type="gramEnd"/>
             <w:r>
@@ -19503,8 +19639,1056 @@
                 <w:sz w:val="28"/>
                 <w:szCs w:val="28"/>
               </w:rPr>
-              <w:t xml:space="preserve"> aggiornata e pubblicata la rosa.</w:t>
-            </w:r>
+              <w:t xml:space="preserve"> aggiornate le informazioni relative alla formazione.</w:t>
+            </w:r>
+          </w:p>
+        </w:tc>
+      </w:tr>
+    </w:tbl>
+    <w:p>
+      <w:pPr>
+        <w:rPr>
+          <w:rFonts w:ascii="Arimo" w:hAnsi="Arimo" w:cs="Arimo"/>
+          <w:b/>
+          <w:sz w:val="32"/>
+          <w:szCs w:val="32"/>
+        </w:rPr>
+      </w:pPr>
+    </w:p>
+    <w:p>
+      <w:pPr>
+        <w:rPr>
+          <w:rFonts w:ascii="Arimo" w:hAnsi="Arimo" w:cs="Arimo"/>
+          <w:b/>
+          <w:sz w:val="32"/>
+          <w:szCs w:val="32"/>
+        </w:rPr>
+      </w:pPr>
+    </w:p>
+    <w:p>
+      <w:pPr>
+        <w:rPr>
+          <w:rFonts w:ascii="Arimo" w:hAnsi="Arimo" w:cs="Arimo"/>
+          <w:b/>
+          <w:sz w:val="32"/>
+          <w:szCs w:val="32"/>
+        </w:rPr>
+      </w:pPr>
+    </w:p>
+    <w:p>
+      <w:pPr>
+        <w:rPr>
+          <w:rFonts w:ascii="Arimo" w:hAnsi="Arimo" w:cs="Arimo"/>
+          <w:b/>
+          <w:sz w:val="32"/>
+          <w:szCs w:val="32"/>
+        </w:rPr>
+      </w:pPr>
+    </w:p>
+    <w:p>
+      <w:pPr>
+        <w:rPr>
+          <w:rFonts w:ascii="Arimo" w:hAnsi="Arimo" w:cs="Arimo"/>
+          <w:b/>
+          <w:sz w:val="32"/>
+          <w:szCs w:val="32"/>
+        </w:rPr>
+      </w:pPr>
+    </w:p>
+    <w:tbl>
+      <w:tblPr>
+        <w:tblStyle w:val="TableGrid"/>
+        <w:tblW w:w="8810" w:type="dxa"/>
+        <w:tblInd w:w="1224" w:type="dxa"/>
+        <w:tblLook w:val="04A0" w:firstRow="1" w:lastRow="0" w:firstColumn="1" w:lastColumn="0" w:noHBand="0" w:noVBand="1"/>
+      </w:tblPr>
+      <w:tblGrid>
+        <w:gridCol w:w="3950"/>
+        <w:gridCol w:w="4860"/>
+      </w:tblGrid>
+      <w:tr>
+        <w:trPr>
+          <w:trHeight w:val="314"/>
+        </w:trPr>
+        <w:tc>
+          <w:tcPr>
+            <w:tcW w:w="8810" w:type="dxa"/>
+            <w:gridSpan w:val="2"/>
+          </w:tcPr>
+          <w:p>
+            <w:pPr>
+              <w:pStyle w:val="ListParagraph"/>
+              <w:ind w:left="0"/>
+              <w:rPr>
+                <w:rFonts w:ascii="Arimo" w:hAnsi="Arimo" w:cs="Arimo"/>
+                <w:sz w:val="28"/>
+                <w:szCs w:val="28"/>
+              </w:rPr>
+            </w:pPr>
+            <w:proofErr w:type="gramStart"/>
+            <w:r>
+              <w:rPr>
+                <w:rFonts w:ascii="Arimo" w:hAnsi="Arimo" w:cs="Arimo"/>
+                <w:b/>
+                <w:sz w:val="28"/>
+                <w:szCs w:val="28"/>
+              </w:rPr>
+              <w:t>Nome use case</w:t>
+            </w:r>
+            <w:proofErr w:type="gramEnd"/>
+            <w:r>
+              <w:rPr>
+                <w:rFonts w:ascii="Arimo" w:hAnsi="Arimo" w:cs="Arimo"/>
+                <w:b/>
+                <w:sz w:val="28"/>
+                <w:szCs w:val="28"/>
+              </w:rPr>
+              <w:t xml:space="preserve">: </w:t>
+            </w:r>
+            <w:r>
+              <w:rPr>
+                <w:rFonts w:ascii="Arimo" w:hAnsi="Arimo" w:cs="Arimo"/>
+                <w:sz w:val="28"/>
+                <w:szCs w:val="28"/>
+              </w:rPr>
+              <w:t>Gestione Account</w:t>
+            </w:r>
+          </w:p>
+        </w:tc>
+      </w:tr>
+      <w:tr>
+        <w:trPr>
+          <w:trHeight w:val="314"/>
+        </w:trPr>
+        <w:tc>
+          <w:tcPr>
+            <w:tcW w:w="3950" w:type="dxa"/>
+          </w:tcPr>
+          <w:p>
+            <w:pPr>
+              <w:pStyle w:val="ListParagraph"/>
+              <w:ind w:left="0"/>
+              <w:rPr>
+                <w:rFonts w:ascii="Arimo" w:hAnsi="Arimo" w:cs="Arimo"/>
+                <w:b/>
+                <w:sz w:val="28"/>
+                <w:szCs w:val="28"/>
+              </w:rPr>
+            </w:pPr>
+            <w:r>
+              <w:rPr>
+                <w:rFonts w:ascii="Arimo" w:hAnsi="Arimo" w:cs="Arimo"/>
+                <w:b/>
+                <w:sz w:val="28"/>
+                <w:szCs w:val="28"/>
+              </w:rPr>
+              <w:t>Partecipanti</w:t>
+            </w:r>
+          </w:p>
+        </w:tc>
+        <w:tc>
+          <w:tcPr>
+            <w:tcW w:w="4860" w:type="dxa"/>
+          </w:tcPr>
+          <w:p>
+            <w:pPr>
+              <w:pStyle w:val="ListParagraph"/>
+              <w:ind w:left="0"/>
+              <w:rPr>
+                <w:rFonts w:ascii="Arimo" w:hAnsi="Arimo" w:cs="Arimo"/>
+                <w:sz w:val="28"/>
+                <w:szCs w:val="28"/>
+              </w:rPr>
+            </w:pPr>
+            <w:r>
+              <w:rPr>
+                <w:rFonts w:ascii="Arimo" w:hAnsi="Arimo" w:cs="Arimo"/>
+                <w:sz w:val="28"/>
+                <w:szCs w:val="28"/>
+              </w:rPr>
+              <w:t>Utente</w:t>
+            </w:r>
+          </w:p>
+        </w:tc>
+      </w:tr>
+      <w:tr>
+        <w:trPr>
+          <w:trHeight w:val="404"/>
+        </w:trPr>
+        <w:tc>
+          <w:tcPr>
+            <w:tcW w:w="3950" w:type="dxa"/>
+          </w:tcPr>
+          <w:p>
+            <w:pPr>
+              <w:pStyle w:val="ListParagraph"/>
+              <w:ind w:left="0"/>
+              <w:rPr>
+                <w:rFonts w:ascii="Arimo" w:hAnsi="Arimo" w:cs="Arimo"/>
+                <w:b/>
+                <w:sz w:val="28"/>
+                <w:szCs w:val="28"/>
+              </w:rPr>
+            </w:pPr>
+            <w:r>
+              <w:rPr>
+                <w:rFonts w:ascii="Arimo" w:hAnsi="Arimo" w:cs="Arimo"/>
+                <w:b/>
+                <w:sz w:val="28"/>
+                <w:szCs w:val="28"/>
+              </w:rPr>
+              <w:t xml:space="preserve">Condizione </w:t>
+            </w:r>
+            <w:proofErr w:type="gramStart"/>
+            <w:r>
+              <w:rPr>
+                <w:rFonts w:ascii="Arimo" w:hAnsi="Arimo" w:cs="Arimo"/>
+                <w:b/>
+                <w:sz w:val="28"/>
+                <w:szCs w:val="28"/>
+              </w:rPr>
+              <w:t xml:space="preserve">di </w:t>
+            </w:r>
+            <w:proofErr w:type="gramEnd"/>
+            <w:r>
+              <w:rPr>
+                <w:rFonts w:ascii="Arimo" w:hAnsi="Arimo" w:cs="Arimo"/>
+                <w:b/>
+                <w:sz w:val="28"/>
+                <w:szCs w:val="28"/>
+              </w:rPr>
+              <w:t>ingresso</w:t>
+            </w:r>
+          </w:p>
+        </w:tc>
+        <w:tc>
+          <w:tcPr>
+            <w:tcW w:w="4860" w:type="dxa"/>
+          </w:tcPr>
+          <w:p>
+            <w:pPr>
+              <w:pStyle w:val="ListParagraph"/>
+              <w:ind w:left="0"/>
+              <w:rPr>
+                <w:rFonts w:ascii="Arimo" w:hAnsi="Arimo" w:cs="Arimo"/>
+                <w:sz w:val="28"/>
+                <w:szCs w:val="28"/>
+              </w:rPr>
+            </w:pPr>
+            <w:r>
+              <w:rPr>
+                <w:rFonts w:ascii="Arimo" w:hAnsi="Arimo" w:cs="Arimo"/>
+                <w:sz w:val="28"/>
+                <w:szCs w:val="28"/>
+              </w:rPr>
+              <w:t>L’Utente è loggato</w:t>
+            </w:r>
+          </w:p>
+        </w:tc>
+      </w:tr>
+      <w:tr>
+        <w:trPr>
+          <w:trHeight w:val="314"/>
+        </w:trPr>
+        <w:tc>
+          <w:tcPr>
+            <w:tcW w:w="3950" w:type="dxa"/>
+          </w:tcPr>
+          <w:p>
+            <w:pPr>
+              <w:pStyle w:val="ListParagraph"/>
+              <w:ind w:left="0"/>
+              <w:rPr>
+                <w:rFonts w:ascii="Arimo" w:hAnsi="Arimo" w:cs="Arimo"/>
+                <w:b/>
+                <w:sz w:val="28"/>
+                <w:szCs w:val="28"/>
+              </w:rPr>
+            </w:pPr>
+            <w:r>
+              <w:rPr>
+                <w:rFonts w:ascii="Arimo" w:hAnsi="Arimo" w:cs="Arimo"/>
+                <w:b/>
+                <w:sz w:val="28"/>
+                <w:szCs w:val="28"/>
+              </w:rPr>
+              <w:t>Flusso di eventi</w:t>
+            </w:r>
+          </w:p>
+        </w:tc>
+        <w:tc>
+          <w:tcPr>
+            <w:tcW w:w="4860" w:type="dxa"/>
+          </w:tcPr>
+          <w:p>
+            <w:pPr>
+              <w:pStyle w:val="ListParagraph"/>
+              <w:numPr>
+                <w:ilvl w:val="0"/>
+                <w:numId w:val="47"/>
+              </w:numPr>
+              <w:rPr>
+                <w:rFonts w:ascii="Arimo" w:hAnsi="Arimo" w:cs="Arimo"/>
+                <w:sz w:val="28"/>
+                <w:szCs w:val="28"/>
+              </w:rPr>
+            </w:pPr>
+            <w:r>
+              <w:rPr>
+                <w:rFonts w:ascii="Arimo" w:hAnsi="Arimo" w:cs="Arimo"/>
+                <w:sz w:val="28"/>
+                <w:szCs w:val="28"/>
+              </w:rPr>
+              <w:t>L’Utente sceglie “Profilo” dal menù e visualizza le relative informazioni</w:t>
+            </w:r>
+            <w:r>
+              <w:rPr>
+                <w:rFonts w:ascii="Arimo" w:hAnsi="Arimo" w:cs="Arimo"/>
+                <w:sz w:val="28"/>
+                <w:szCs w:val="28"/>
+              </w:rPr>
+              <w:t xml:space="preserve"> quali username, password ed email</w:t>
+            </w:r>
+            <w:r>
+              <w:rPr>
+                <w:rFonts w:ascii="Arimo" w:hAnsi="Arimo" w:cs="Arimo"/>
+                <w:sz w:val="28"/>
+                <w:szCs w:val="28"/>
+              </w:rPr>
+              <w:t>.</w:t>
+            </w:r>
+          </w:p>
+          <w:p>
+            <w:pPr>
+              <w:pStyle w:val="ListParagraph"/>
+              <w:numPr>
+                <w:ilvl w:val="0"/>
+                <w:numId w:val="47"/>
+              </w:numPr>
+              <w:rPr>
+                <w:rFonts w:ascii="Arimo" w:hAnsi="Arimo" w:cs="Arimo"/>
+                <w:sz w:val="28"/>
+                <w:szCs w:val="28"/>
+              </w:rPr>
+            </w:pPr>
+            <w:r>
+              <w:rPr>
+                <w:rFonts w:ascii="Arimo" w:hAnsi="Arimo" w:cs="Arimo"/>
+                <w:sz w:val="28"/>
+                <w:szCs w:val="28"/>
+              </w:rPr>
+              <w:t xml:space="preserve">Tutte le informazioni </w:t>
+            </w:r>
+            <w:r>
+              <w:rPr>
+                <w:rFonts w:ascii="Arimo" w:hAnsi="Arimo" w:cs="Arimo"/>
+                <w:sz w:val="28"/>
+                <w:szCs w:val="28"/>
+              </w:rPr>
+              <w:t>sono in casella di testo quindi modificabili</w:t>
+            </w:r>
+            <w:r>
+              <w:rPr>
+                <w:rFonts w:ascii="Arimo" w:hAnsi="Arimo" w:cs="Arimo"/>
+                <w:sz w:val="28"/>
+                <w:szCs w:val="28"/>
+              </w:rPr>
+              <w:t xml:space="preserve"> tranne la password che richiede </w:t>
+            </w:r>
+            <w:proofErr w:type="gramStart"/>
+            <w:r>
+              <w:rPr>
+                <w:rFonts w:ascii="Arimo" w:hAnsi="Arimo" w:cs="Arimo"/>
+                <w:sz w:val="28"/>
+                <w:szCs w:val="28"/>
+              </w:rPr>
+              <w:t xml:space="preserve">l’ </w:t>
+            </w:r>
+            <w:proofErr w:type="gramEnd"/>
+            <w:r>
+              <w:rPr>
+                <w:rFonts w:ascii="Arimo" w:hAnsi="Arimo" w:cs="Arimo"/>
+                <w:sz w:val="28"/>
+                <w:szCs w:val="28"/>
+              </w:rPr>
+              <w:t>inserimento della password corrente per poter effettuare la modifica</w:t>
+            </w:r>
+            <w:r>
+              <w:rPr>
+                <w:rFonts w:ascii="Arimo" w:hAnsi="Arimo" w:cs="Arimo"/>
+                <w:sz w:val="28"/>
+                <w:szCs w:val="28"/>
+              </w:rPr>
+              <w:t>.</w:t>
+            </w:r>
+          </w:p>
+          <w:p>
+            <w:pPr>
+              <w:pStyle w:val="ListParagraph"/>
+              <w:numPr>
+                <w:ilvl w:val="0"/>
+                <w:numId w:val="47"/>
+              </w:numPr>
+              <w:rPr>
+                <w:rFonts w:ascii="Arimo" w:hAnsi="Arimo" w:cs="Arimo"/>
+                <w:sz w:val="28"/>
+                <w:szCs w:val="28"/>
+              </w:rPr>
+            </w:pPr>
+            <w:r>
+              <w:rPr>
+                <w:rFonts w:ascii="Arimo" w:hAnsi="Arimo" w:cs="Arimo"/>
+                <w:sz w:val="28"/>
+                <w:szCs w:val="28"/>
+              </w:rPr>
+              <w:t>L’Utente effettuate le modifiche, clicca sul bottone “Salva Modifiche”.</w:t>
+            </w:r>
+            <w:r>
+              <w:rPr>
+                <w:rFonts w:ascii="Arimo" w:hAnsi="Arimo" w:cs="Arimo"/>
+                <w:sz w:val="28"/>
+                <w:szCs w:val="28"/>
+              </w:rPr>
+              <w:t xml:space="preserve"> </w:t>
+            </w:r>
+          </w:p>
+          <w:p>
+            <w:pPr>
+              <w:ind w:left="360"/>
+              <w:rPr>
+                <w:rFonts w:ascii="Arimo" w:hAnsi="Arimo" w:cs="Arimo"/>
+                <w:sz w:val="28"/>
+                <w:szCs w:val="28"/>
+              </w:rPr>
+            </w:pPr>
+            <w:r>
+              <w:rPr>
+                <w:rFonts w:ascii="Arimo" w:hAnsi="Arimo" w:cs="Arimo"/>
+                <w:sz w:val="28"/>
+                <w:szCs w:val="28"/>
+              </w:rPr>
+              <w:br/>
+            </w:r>
+          </w:p>
+          <w:p>
+            <w:pPr>
+              <w:rPr>
+                <w:rFonts w:ascii="Arimo" w:hAnsi="Arimo" w:cs="Arimo"/>
+                <w:sz w:val="28"/>
+                <w:szCs w:val="28"/>
+              </w:rPr>
+            </w:pPr>
+          </w:p>
+        </w:tc>
+      </w:tr>
+      <w:tr>
+        <w:trPr>
+          <w:trHeight w:val="314"/>
+        </w:trPr>
+        <w:tc>
+          <w:tcPr>
+            <w:tcW w:w="3950" w:type="dxa"/>
+          </w:tcPr>
+          <w:p>
+            <w:pPr>
+              <w:pStyle w:val="ListParagraph"/>
+              <w:ind w:left="0"/>
+              <w:rPr>
+                <w:rFonts w:ascii="Arimo" w:hAnsi="Arimo" w:cs="Arimo"/>
+                <w:b/>
+                <w:sz w:val="28"/>
+                <w:szCs w:val="28"/>
+              </w:rPr>
+            </w:pPr>
+            <w:r>
+              <w:rPr>
+                <w:rFonts w:ascii="Arimo" w:hAnsi="Arimo" w:cs="Arimo"/>
+                <w:b/>
+                <w:sz w:val="28"/>
+                <w:szCs w:val="28"/>
+              </w:rPr>
+              <w:t>Eccezioni</w:t>
+            </w:r>
+          </w:p>
+        </w:tc>
+        <w:tc>
+          <w:tcPr>
+            <w:tcW w:w="4860" w:type="dxa"/>
+          </w:tcPr>
+          <w:p>
+            <w:pPr>
+              <w:pStyle w:val="ListParagraph"/>
+              <w:ind w:left="0"/>
+              <w:rPr>
+                <w:rFonts w:ascii="Arimo" w:hAnsi="Arimo" w:cs="Arimo"/>
+                <w:sz w:val="28"/>
+                <w:szCs w:val="28"/>
+              </w:rPr>
+            </w:pPr>
+            <w:r>
+              <w:rPr>
+                <w:rFonts w:ascii="Arimo" w:hAnsi="Arimo" w:cs="Arimo"/>
+                <w:sz w:val="28"/>
+                <w:szCs w:val="28"/>
+              </w:rPr>
+              <w:t>La password corrente inserita non è corretta.</w:t>
+            </w:r>
+          </w:p>
+        </w:tc>
+      </w:tr>
+      <w:tr>
+        <w:trPr>
+          <w:trHeight w:val="314"/>
+        </w:trPr>
+        <w:tc>
+          <w:tcPr>
+            <w:tcW w:w="3950" w:type="dxa"/>
+          </w:tcPr>
+          <w:p>
+            <w:pPr>
+              <w:pStyle w:val="ListParagraph"/>
+              <w:ind w:left="0"/>
+              <w:rPr>
+                <w:rFonts w:ascii="Arimo" w:hAnsi="Arimo" w:cs="Arimo"/>
+                <w:b/>
+                <w:sz w:val="28"/>
+                <w:szCs w:val="28"/>
+              </w:rPr>
+            </w:pPr>
+            <w:r>
+              <w:rPr>
+                <w:rFonts w:ascii="Arimo" w:hAnsi="Arimo" w:cs="Arimo"/>
+                <w:b/>
+                <w:sz w:val="28"/>
+                <w:szCs w:val="28"/>
+              </w:rPr>
+              <w:t>Condizioni di uscita</w:t>
+            </w:r>
+          </w:p>
+        </w:tc>
+        <w:tc>
+          <w:tcPr>
+            <w:tcW w:w="4860" w:type="dxa"/>
+          </w:tcPr>
+          <w:p>
+            <w:pPr>
+              <w:pStyle w:val="ListParagraph"/>
+              <w:ind w:left="0"/>
+              <w:rPr>
+                <w:rFonts w:ascii="Arimo" w:hAnsi="Arimo" w:cs="Arimo"/>
+                <w:sz w:val="28"/>
+                <w:szCs w:val="28"/>
+              </w:rPr>
+            </w:pPr>
+            <w:proofErr w:type="gramStart"/>
+            <w:r>
+              <w:rPr>
+                <w:rFonts w:ascii="Arimo" w:hAnsi="Arimo" w:cs="Arimo"/>
+                <w:sz w:val="28"/>
+                <w:szCs w:val="28"/>
+              </w:rPr>
+              <w:t>Vengono</w:t>
+            </w:r>
+            <w:proofErr w:type="gramEnd"/>
+            <w:r>
+              <w:rPr>
+                <w:rFonts w:ascii="Arimo" w:hAnsi="Arimo" w:cs="Arimo"/>
+                <w:sz w:val="28"/>
+                <w:szCs w:val="28"/>
+              </w:rPr>
+              <w:t xml:space="preserve"> aggiornate le informazioni relative all’utente.</w:t>
+            </w:r>
+          </w:p>
+        </w:tc>
+      </w:tr>
+    </w:tbl>
+    <w:p>
+      <w:pPr>
+        <w:rPr>
+          <w:rFonts w:ascii="Arimo" w:hAnsi="Arimo" w:cs="Arimo"/>
+          <w:b/>
+          <w:sz w:val="32"/>
+          <w:szCs w:val="32"/>
+        </w:rPr>
+      </w:pPr>
+    </w:p>
+    <w:p>
+      <w:pPr>
+        <w:rPr>
+          <w:rFonts w:ascii="Arimo" w:hAnsi="Arimo" w:cs="Arimo"/>
+          <w:b/>
+          <w:sz w:val="32"/>
+          <w:szCs w:val="32"/>
+        </w:rPr>
+      </w:pPr>
+    </w:p>
+    <w:tbl>
+      <w:tblPr>
+        <w:tblStyle w:val="TableGrid"/>
+        <w:tblW w:w="8810" w:type="dxa"/>
+        <w:tblInd w:w="1224" w:type="dxa"/>
+        <w:tblLook w:val="04A0" w:firstRow="1" w:lastRow="0" w:firstColumn="1" w:lastColumn="0" w:noHBand="0" w:noVBand="1"/>
+      </w:tblPr>
+      <w:tblGrid>
+        <w:gridCol w:w="3950"/>
+        <w:gridCol w:w="4860"/>
+      </w:tblGrid>
+      <w:tr>
+        <w:trPr>
+          <w:trHeight w:val="314"/>
+        </w:trPr>
+        <w:tc>
+          <w:tcPr>
+            <w:tcW w:w="8810" w:type="dxa"/>
+            <w:gridSpan w:val="2"/>
+          </w:tcPr>
+          <w:p>
+            <w:pPr>
+              <w:pStyle w:val="ListParagraph"/>
+              <w:ind w:left="0"/>
+              <w:rPr>
+                <w:rFonts w:ascii="Arimo" w:hAnsi="Arimo" w:cs="Arimo"/>
+                <w:sz w:val="28"/>
+                <w:szCs w:val="28"/>
+              </w:rPr>
+            </w:pPr>
+            <w:proofErr w:type="gramStart"/>
+            <w:r>
+              <w:rPr>
+                <w:rFonts w:ascii="Arimo" w:hAnsi="Arimo" w:cs="Arimo"/>
+                <w:b/>
+                <w:sz w:val="28"/>
+                <w:szCs w:val="28"/>
+              </w:rPr>
+              <w:t>Nome use case</w:t>
+            </w:r>
+            <w:proofErr w:type="gramEnd"/>
+            <w:r>
+              <w:rPr>
+                <w:rFonts w:ascii="Arimo" w:hAnsi="Arimo" w:cs="Arimo"/>
+                <w:b/>
+                <w:sz w:val="28"/>
+                <w:szCs w:val="28"/>
+              </w:rPr>
+              <w:t xml:space="preserve">: </w:t>
+            </w:r>
+            <w:r>
+              <w:rPr>
+                <w:rFonts w:ascii="Arimo" w:hAnsi="Arimo" w:cs="Arimo"/>
+                <w:sz w:val="28"/>
+                <w:szCs w:val="28"/>
+              </w:rPr>
+              <w:t>Visualizza Classifiche</w:t>
+            </w:r>
+          </w:p>
+        </w:tc>
+      </w:tr>
+      <w:tr>
+        <w:trPr>
+          <w:trHeight w:val="314"/>
+        </w:trPr>
+        <w:tc>
+          <w:tcPr>
+            <w:tcW w:w="3950" w:type="dxa"/>
+          </w:tcPr>
+          <w:p>
+            <w:pPr>
+              <w:pStyle w:val="ListParagraph"/>
+              <w:ind w:left="0"/>
+              <w:rPr>
+                <w:rFonts w:ascii="Arimo" w:hAnsi="Arimo" w:cs="Arimo"/>
+                <w:b/>
+                <w:sz w:val="28"/>
+                <w:szCs w:val="28"/>
+              </w:rPr>
+            </w:pPr>
+            <w:r>
+              <w:rPr>
+                <w:rFonts w:ascii="Arimo" w:hAnsi="Arimo" w:cs="Arimo"/>
+                <w:b/>
+                <w:sz w:val="28"/>
+                <w:szCs w:val="28"/>
+              </w:rPr>
+              <w:t>Partecipanti</w:t>
+            </w:r>
+          </w:p>
+        </w:tc>
+        <w:tc>
+          <w:tcPr>
+            <w:tcW w:w="4860" w:type="dxa"/>
+          </w:tcPr>
+          <w:p>
+            <w:pPr>
+              <w:pStyle w:val="ListParagraph"/>
+              <w:ind w:left="0"/>
+              <w:rPr>
+                <w:rFonts w:ascii="Arimo" w:hAnsi="Arimo" w:cs="Arimo"/>
+                <w:sz w:val="28"/>
+                <w:szCs w:val="28"/>
+              </w:rPr>
+            </w:pPr>
+            <w:r>
+              <w:rPr>
+                <w:rFonts w:ascii="Arimo" w:hAnsi="Arimo" w:cs="Arimo"/>
+                <w:sz w:val="28"/>
+                <w:szCs w:val="28"/>
+              </w:rPr>
+              <w:t>Utente</w:t>
+            </w:r>
+          </w:p>
+        </w:tc>
+      </w:tr>
+      <w:tr>
+        <w:trPr>
+          <w:trHeight w:val="404"/>
+        </w:trPr>
+        <w:tc>
+          <w:tcPr>
+            <w:tcW w:w="3950" w:type="dxa"/>
+          </w:tcPr>
+          <w:p>
+            <w:pPr>
+              <w:pStyle w:val="ListParagraph"/>
+              <w:ind w:left="0"/>
+              <w:rPr>
+                <w:rFonts w:ascii="Arimo" w:hAnsi="Arimo" w:cs="Arimo"/>
+                <w:b/>
+                <w:sz w:val="28"/>
+                <w:szCs w:val="28"/>
+              </w:rPr>
+            </w:pPr>
+            <w:r>
+              <w:rPr>
+                <w:rFonts w:ascii="Arimo" w:hAnsi="Arimo" w:cs="Arimo"/>
+                <w:b/>
+                <w:sz w:val="28"/>
+                <w:szCs w:val="28"/>
+              </w:rPr>
+              <w:t xml:space="preserve">Condizione </w:t>
+            </w:r>
+            <w:proofErr w:type="gramStart"/>
+            <w:r>
+              <w:rPr>
+                <w:rFonts w:ascii="Arimo" w:hAnsi="Arimo" w:cs="Arimo"/>
+                <w:b/>
+                <w:sz w:val="28"/>
+                <w:szCs w:val="28"/>
+              </w:rPr>
+              <w:t xml:space="preserve">di </w:t>
+            </w:r>
+            <w:proofErr w:type="gramEnd"/>
+            <w:r>
+              <w:rPr>
+                <w:rFonts w:ascii="Arimo" w:hAnsi="Arimo" w:cs="Arimo"/>
+                <w:b/>
+                <w:sz w:val="28"/>
+                <w:szCs w:val="28"/>
+              </w:rPr>
+              <w:t>ingresso</w:t>
+            </w:r>
+          </w:p>
+        </w:tc>
+        <w:tc>
+          <w:tcPr>
+            <w:tcW w:w="4860" w:type="dxa"/>
+          </w:tcPr>
+          <w:p>
+            <w:pPr>
+              <w:pStyle w:val="ListParagraph"/>
+              <w:ind w:left="0"/>
+              <w:rPr>
+                <w:rFonts w:ascii="Arimo" w:hAnsi="Arimo" w:cs="Arimo"/>
+                <w:sz w:val="28"/>
+                <w:szCs w:val="28"/>
+              </w:rPr>
+            </w:pPr>
+            <w:r>
+              <w:rPr>
+                <w:rFonts w:ascii="Arimo" w:hAnsi="Arimo" w:cs="Arimo"/>
+                <w:sz w:val="28"/>
+                <w:szCs w:val="28"/>
+              </w:rPr>
+              <w:t>L’Utente è loggato</w:t>
+            </w:r>
+          </w:p>
+        </w:tc>
+      </w:tr>
+      <w:tr>
+        <w:trPr>
+          <w:trHeight w:val="314"/>
+        </w:trPr>
+        <w:tc>
+          <w:tcPr>
+            <w:tcW w:w="3950" w:type="dxa"/>
+          </w:tcPr>
+          <w:p>
+            <w:pPr>
+              <w:pStyle w:val="ListParagraph"/>
+              <w:ind w:left="0"/>
+              <w:rPr>
+                <w:rFonts w:ascii="Arimo" w:hAnsi="Arimo" w:cs="Arimo"/>
+                <w:b/>
+                <w:sz w:val="28"/>
+                <w:szCs w:val="28"/>
+              </w:rPr>
+            </w:pPr>
+            <w:r>
+              <w:rPr>
+                <w:rFonts w:ascii="Arimo" w:hAnsi="Arimo" w:cs="Arimo"/>
+                <w:b/>
+                <w:sz w:val="28"/>
+                <w:szCs w:val="28"/>
+              </w:rPr>
+              <w:t>Flusso di eventi</w:t>
+            </w:r>
+          </w:p>
+        </w:tc>
+        <w:tc>
+          <w:tcPr>
+            <w:tcW w:w="4860" w:type="dxa"/>
+          </w:tcPr>
+          <w:p>
+            <w:pPr>
+              <w:pStyle w:val="ListParagraph"/>
+              <w:numPr>
+                <w:ilvl w:val="0"/>
+                <w:numId w:val="48"/>
+              </w:numPr>
+              <w:rPr>
+                <w:rFonts w:ascii="Arimo" w:hAnsi="Arimo" w:cs="Arimo"/>
+                <w:sz w:val="28"/>
+                <w:szCs w:val="28"/>
+              </w:rPr>
+            </w:pPr>
+            <w:r>
+              <w:rPr>
+                <w:rFonts w:ascii="Arimo" w:hAnsi="Arimo" w:cs="Arimo"/>
+                <w:sz w:val="28"/>
+                <w:szCs w:val="28"/>
+              </w:rPr>
+              <w:t xml:space="preserve">L’Utente </w:t>
+            </w:r>
+            <w:r>
+              <w:rPr>
+                <w:rFonts w:ascii="Arimo" w:hAnsi="Arimo" w:cs="Arimo"/>
+                <w:sz w:val="28"/>
+                <w:szCs w:val="28"/>
+              </w:rPr>
+              <w:t>sceglie dal menu “Classifiche”.</w:t>
+            </w:r>
+          </w:p>
+          <w:p>
+            <w:pPr>
+              <w:pStyle w:val="ListParagraph"/>
+              <w:rPr>
+                <w:rFonts w:ascii="Arimo" w:hAnsi="Arimo" w:cs="Arimo"/>
+                <w:sz w:val="28"/>
+                <w:szCs w:val="28"/>
+              </w:rPr>
+            </w:pPr>
+            <w:r>
+              <w:rPr>
+                <w:rFonts w:ascii="Arimo" w:hAnsi="Arimo" w:cs="Arimo"/>
+                <w:sz w:val="28"/>
+                <w:szCs w:val="28"/>
+              </w:rPr>
+              <w:t>A sc</w:t>
+            </w:r>
+            <w:r>
+              <w:rPr>
+                <w:rFonts w:ascii="Arimo" w:hAnsi="Arimo" w:cs="Arimo"/>
+                <w:sz w:val="28"/>
+                <w:szCs w:val="28"/>
+              </w:rPr>
+              <w:t>hermo appariranno tutti gli utenti con i relativi nomi squadra e punti.</w:t>
+            </w:r>
+          </w:p>
+          <w:p>
+            <w:pPr>
+              <w:pStyle w:val="ListParagraph"/>
+              <w:rPr>
+                <w:rFonts w:ascii="Arimo" w:hAnsi="Arimo" w:cs="Arimo"/>
+                <w:sz w:val="28"/>
+                <w:szCs w:val="28"/>
+              </w:rPr>
+            </w:pPr>
+            <w:r>
+              <w:rPr>
+                <w:rFonts w:ascii="Arimo" w:hAnsi="Arimo" w:cs="Arimo"/>
+                <w:sz w:val="28"/>
+                <w:szCs w:val="28"/>
+              </w:rPr>
+              <w:t>Le classifiche visualizzate saranno la “Classifica di Facoltà” e “Classifica Ateneo</w:t>
+            </w:r>
+            <w:proofErr w:type="gramStart"/>
+            <w:r>
+              <w:rPr>
+                <w:rFonts w:ascii="Arimo" w:hAnsi="Arimo" w:cs="Arimo"/>
+                <w:sz w:val="28"/>
+                <w:szCs w:val="28"/>
+              </w:rPr>
+              <w:t>”</w:t>
+            </w:r>
+            <w:proofErr w:type="gramEnd"/>
+          </w:p>
+          <w:p>
+            <w:pPr>
+              <w:pStyle w:val="ListParagraph"/>
+              <w:rPr>
+                <w:rFonts w:ascii="Arimo" w:hAnsi="Arimo" w:cs="Arimo"/>
+                <w:sz w:val="28"/>
+                <w:szCs w:val="28"/>
+              </w:rPr>
+            </w:pPr>
+            <w:r>
+              <w:rPr>
+                <w:rFonts w:ascii="Arimo" w:hAnsi="Arimo" w:cs="Arimo"/>
+                <w:sz w:val="28"/>
+                <w:szCs w:val="28"/>
+              </w:rPr>
+              <w:t xml:space="preserve">2. L’utente </w:t>
+            </w:r>
+            <w:proofErr w:type="gramStart"/>
+            <w:r>
+              <w:rPr>
+                <w:rFonts w:ascii="Arimo" w:hAnsi="Arimo" w:cs="Arimo"/>
+                <w:sz w:val="28"/>
+                <w:szCs w:val="28"/>
+              </w:rPr>
+              <w:t>effettua</w:t>
+            </w:r>
+            <w:proofErr w:type="gramEnd"/>
+            <w:r>
+              <w:rPr>
+                <w:rFonts w:ascii="Arimo" w:hAnsi="Arimo" w:cs="Arimo"/>
+                <w:sz w:val="28"/>
+                <w:szCs w:val="28"/>
+              </w:rPr>
+              <w:t xml:space="preserve"> il log out.</w:t>
+            </w:r>
+          </w:p>
+          <w:p>
+            <w:pPr>
+              <w:ind w:left="360"/>
+              <w:rPr>
+                <w:rFonts w:ascii="Arimo" w:hAnsi="Arimo" w:cs="Arimo"/>
+                <w:sz w:val="28"/>
+                <w:szCs w:val="28"/>
+              </w:rPr>
+            </w:pPr>
+            <w:r>
+              <w:rPr>
+                <w:rFonts w:ascii="Arimo" w:hAnsi="Arimo" w:cs="Arimo"/>
+                <w:sz w:val="28"/>
+                <w:szCs w:val="28"/>
+              </w:rPr>
+              <w:br/>
+            </w:r>
+          </w:p>
+          <w:p>
+            <w:pPr>
+              <w:rPr>
+                <w:rFonts w:ascii="Arimo" w:hAnsi="Arimo" w:cs="Arimo"/>
+                <w:sz w:val="28"/>
+                <w:szCs w:val="28"/>
+              </w:rPr>
+            </w:pPr>
+          </w:p>
+        </w:tc>
+      </w:tr>
+      <w:tr>
+        <w:trPr>
+          <w:trHeight w:val="314"/>
+        </w:trPr>
+        <w:tc>
+          <w:tcPr>
+            <w:tcW w:w="3950" w:type="dxa"/>
+          </w:tcPr>
+          <w:p>
+            <w:pPr>
+              <w:pStyle w:val="ListParagraph"/>
+              <w:ind w:left="0"/>
+              <w:rPr>
+                <w:rFonts w:ascii="Arimo" w:hAnsi="Arimo" w:cs="Arimo"/>
+                <w:b/>
+                <w:sz w:val="28"/>
+                <w:szCs w:val="28"/>
+              </w:rPr>
+            </w:pPr>
+            <w:r>
+              <w:rPr>
+                <w:rFonts w:ascii="Arimo" w:hAnsi="Arimo" w:cs="Arimo"/>
+                <w:b/>
+                <w:sz w:val="28"/>
+                <w:szCs w:val="28"/>
+              </w:rPr>
+              <w:t>Eccezioni</w:t>
+            </w:r>
+          </w:p>
+        </w:tc>
+        <w:tc>
+          <w:tcPr>
+            <w:tcW w:w="4860" w:type="dxa"/>
+          </w:tcPr>
+          <w:p>
+            <w:pPr>
+              <w:pStyle w:val="ListParagraph"/>
+              <w:ind w:left="0"/>
+              <w:rPr>
+                <w:rFonts w:ascii="Arimo" w:hAnsi="Arimo" w:cs="Arimo"/>
+                <w:sz w:val="28"/>
+                <w:szCs w:val="28"/>
+              </w:rPr>
+            </w:pPr>
+          </w:p>
+        </w:tc>
+      </w:tr>
+      <w:tr>
+        <w:trPr>
+          <w:trHeight w:val="314"/>
+        </w:trPr>
+        <w:tc>
+          <w:tcPr>
+            <w:tcW w:w="3950" w:type="dxa"/>
+          </w:tcPr>
+          <w:p>
+            <w:pPr>
+              <w:pStyle w:val="ListParagraph"/>
+              <w:ind w:left="0"/>
+              <w:rPr>
+                <w:rFonts w:ascii="Arimo" w:hAnsi="Arimo" w:cs="Arimo"/>
+                <w:b/>
+                <w:sz w:val="28"/>
+                <w:szCs w:val="28"/>
+              </w:rPr>
+            </w:pPr>
+            <w:r>
+              <w:rPr>
+                <w:rFonts w:ascii="Arimo" w:hAnsi="Arimo" w:cs="Arimo"/>
+                <w:b/>
+                <w:sz w:val="28"/>
+                <w:szCs w:val="28"/>
+              </w:rPr>
+              <w:t>Condizioni di uscita</w:t>
+            </w:r>
+          </w:p>
+        </w:tc>
+        <w:tc>
+          <w:tcPr>
+            <w:tcW w:w="4860" w:type="dxa"/>
+          </w:tcPr>
+          <w:p>
+            <w:pPr>
+              <w:pStyle w:val="ListParagraph"/>
+              <w:ind w:left="0"/>
+              <w:rPr>
+                <w:rFonts w:ascii="Arimo" w:hAnsi="Arimo" w:cs="Arimo"/>
+                <w:sz w:val="28"/>
+                <w:szCs w:val="28"/>
+              </w:rPr>
+            </w:pPr>
+            <w:bookmarkStart w:id="0" w:name="_GoBack"/>
+            <w:bookmarkEnd w:id="0"/>
           </w:p>
         </w:tc>
       </w:tr>
@@ -19678,7 +20862,7 @@
                                           <w:sz w:val="48"/>
                                           <w:szCs w:val="48"/>
                                         </w:rPr>
-                                        <w:t>17</w:t>
+                                        <w:t>16</w:t>
                                       </w:r>
                                       <w:r>
                                         <w:rPr>
@@ -19770,7 +20954,7 @@
                                     <w:sz w:val="48"/>
                                     <w:szCs w:val="48"/>
                                   </w:rPr>
-                                  <w:t>17</w:t>
+                                  <w:t>16</w:t>
                                 </w:r>
                                 <w:r>
                                   <w:rPr>
@@ -23431,6 +24615,95 @@
     </w:lvl>
   </w:abstractNum>
   <w:abstractNum w:abstractNumId="36">
+    <w:nsid w:val="5AA8303C"/>
+    <w:multiLevelType w:val="hybridMultilevel"/>
+    <w:tmpl w:val="EB54B882"/>
+    <w:lvl w:ilvl="0" w:tplc="0409000F">
+      <w:start w:val="1"/>
+      <w:numFmt w:val="decimal"/>
+      <w:lvlText w:val="%1."/>
+      <w:lvlJc w:val="left"/>
+      <w:pPr>
+        <w:ind w:left="720" w:hanging="360"/>
+      </w:pPr>
+      <w:rPr>
+        <w:rFonts w:hint="default"/>
+      </w:rPr>
+    </w:lvl>
+    <w:lvl w:ilvl="1" w:tplc="04090019" w:tentative="1">
+      <w:start w:val="1"/>
+      <w:numFmt w:val="lowerLetter"/>
+      <w:lvlText w:val="%2."/>
+      <w:lvlJc w:val="left"/>
+      <w:pPr>
+        <w:ind w:left="1440" w:hanging="360"/>
+      </w:pPr>
+    </w:lvl>
+    <w:lvl w:ilvl="2" w:tplc="0409001B" w:tentative="1">
+      <w:start w:val="1"/>
+      <w:numFmt w:val="lowerRoman"/>
+      <w:lvlText w:val="%3."/>
+      <w:lvlJc w:val="right"/>
+      <w:pPr>
+        <w:ind w:left="2160" w:hanging="180"/>
+      </w:pPr>
+    </w:lvl>
+    <w:lvl w:ilvl="3" w:tplc="0409000F" w:tentative="1">
+      <w:start w:val="1"/>
+      <w:numFmt w:val="decimal"/>
+      <w:lvlText w:val="%4."/>
+      <w:lvlJc w:val="left"/>
+      <w:pPr>
+        <w:ind w:left="2880" w:hanging="360"/>
+      </w:pPr>
+    </w:lvl>
+    <w:lvl w:ilvl="4" w:tplc="04090019" w:tentative="1">
+      <w:start w:val="1"/>
+      <w:numFmt w:val="lowerLetter"/>
+      <w:lvlText w:val="%5."/>
+      <w:lvlJc w:val="left"/>
+      <w:pPr>
+        <w:ind w:left="3600" w:hanging="360"/>
+      </w:pPr>
+    </w:lvl>
+    <w:lvl w:ilvl="5" w:tplc="0409001B" w:tentative="1">
+      <w:start w:val="1"/>
+      <w:numFmt w:val="lowerRoman"/>
+      <w:lvlText w:val="%6."/>
+      <w:lvlJc w:val="right"/>
+      <w:pPr>
+        <w:ind w:left="4320" w:hanging="180"/>
+      </w:pPr>
+    </w:lvl>
+    <w:lvl w:ilvl="6" w:tplc="0409000F" w:tentative="1">
+      <w:start w:val="1"/>
+      <w:numFmt w:val="decimal"/>
+      <w:lvlText w:val="%7."/>
+      <w:lvlJc w:val="left"/>
+      <w:pPr>
+        <w:ind w:left="5040" w:hanging="360"/>
+      </w:pPr>
+    </w:lvl>
+    <w:lvl w:ilvl="7" w:tplc="04090019" w:tentative="1">
+      <w:start w:val="1"/>
+      <w:numFmt w:val="lowerLetter"/>
+      <w:lvlText w:val="%8."/>
+      <w:lvlJc w:val="left"/>
+      <w:pPr>
+        <w:ind w:left="5760" w:hanging="360"/>
+      </w:pPr>
+    </w:lvl>
+    <w:lvl w:ilvl="8" w:tplc="0409001B" w:tentative="1">
+      <w:start w:val="1"/>
+      <w:numFmt w:val="lowerRoman"/>
+      <w:lvlText w:val="%9."/>
+      <w:lvlJc w:val="right"/>
+      <w:pPr>
+        <w:ind w:left="6480" w:hanging="180"/>
+      </w:pPr>
+    </w:lvl>
+  </w:abstractNum>
+  <w:abstractNum w:abstractNumId="37">
     <w:nsid w:val="5ACD2CCF"/>
     <w:multiLevelType w:val="hybridMultilevel"/>
     <w:tmpl w:val="E190D2FA"/>
@@ -23516,7 +24789,7 @@
       </w:pPr>
     </w:lvl>
   </w:abstractNum>
-  <w:abstractNum w:abstractNumId="37">
+  <w:abstractNum w:abstractNumId="38">
     <w:nsid w:val="5AE66EDD"/>
     <w:multiLevelType w:val="hybridMultilevel"/>
     <w:tmpl w:val="28384000"/>
@@ -23606,7 +24879,7 @@
       </w:pPr>
     </w:lvl>
   </w:abstractNum>
-  <w:abstractNum w:abstractNumId="38">
+  <w:abstractNum w:abstractNumId="39">
     <w:nsid w:val="64F2657E"/>
     <w:multiLevelType w:val="hybridMultilevel"/>
     <w:tmpl w:val="A516DFA6"/>
@@ -23692,7 +24965,7 @@
       </w:pPr>
     </w:lvl>
   </w:abstractNum>
-  <w:abstractNum w:abstractNumId="39">
+  <w:abstractNum w:abstractNumId="40">
     <w:nsid w:val="68F8508F"/>
     <w:multiLevelType w:val="hybridMultilevel"/>
     <w:tmpl w:val="825CA8FA"/>
@@ -23806,7 +25079,7 @@
       </w:rPr>
     </w:lvl>
   </w:abstractNum>
-  <w:abstractNum w:abstractNumId="40">
+  <w:abstractNum w:abstractNumId="41">
     <w:nsid w:val="69B520EE"/>
     <w:multiLevelType w:val="hybridMultilevel"/>
     <w:tmpl w:val="AC3280EE"/>
@@ -23918,7 +25191,7 @@
       </w:rPr>
     </w:lvl>
   </w:abstractNum>
-  <w:abstractNum w:abstractNumId="41">
+  <w:abstractNum w:abstractNumId="42">
     <w:nsid w:val="774C6C03"/>
     <w:multiLevelType w:val="hybridMultilevel"/>
     <w:tmpl w:val="E190D2FA"/>
@@ -24004,7 +25277,7 @@
       </w:pPr>
     </w:lvl>
   </w:abstractNum>
-  <w:abstractNum w:abstractNumId="42">
+  <w:abstractNum w:abstractNumId="43">
     <w:nsid w:val="782749CB"/>
     <w:multiLevelType w:val="multilevel"/>
     <w:tmpl w:val="0410001F"/>
@@ -24090,7 +25363,7 @@
       </w:pPr>
     </w:lvl>
   </w:abstractNum>
-  <w:abstractNum w:abstractNumId="43">
+  <w:abstractNum w:abstractNumId="44">
     <w:nsid w:val="79FB52BB"/>
     <w:multiLevelType w:val="hybridMultilevel"/>
     <w:tmpl w:val="64FEFC3A"/>
@@ -24203,7 +25476,7 @@
       </w:rPr>
     </w:lvl>
   </w:abstractNum>
-  <w:abstractNum w:abstractNumId="44">
+  <w:abstractNum w:abstractNumId="45">
     <w:nsid w:val="7B941E2F"/>
     <w:multiLevelType w:val="hybridMultilevel"/>
     <w:tmpl w:val="E190D2FA"/>
@@ -24289,7 +25562,7 @@
       </w:pPr>
     </w:lvl>
   </w:abstractNum>
-  <w:abstractNum w:abstractNumId="45">
+  <w:abstractNum w:abstractNumId="46">
     <w:nsid w:val="7C423206"/>
     <w:multiLevelType w:val="hybridMultilevel"/>
     <w:tmpl w:val="E190D2FA"/>
@@ -24375,7 +25648,7 @@
       </w:pPr>
     </w:lvl>
   </w:abstractNum>
-  <w:abstractNum w:abstractNumId="46">
+  <w:abstractNum w:abstractNumId="47">
     <w:nsid w:val="7EAD187E"/>
     <w:multiLevelType w:val="hybridMultilevel"/>
     <w:tmpl w:val="A516DFA6"/>
@@ -24501,7 +25774,7 @@
     <w:abstractNumId w:val="9"/>
   </w:num>
   <w:num w:numId="14">
-    <w:abstractNumId w:val="39"/>
+    <w:abstractNumId w:val="40"/>
   </w:num>
   <w:num w:numId="15">
     <w:abstractNumId w:val="29"/>
@@ -24510,16 +25783,16 @@
     <w:abstractNumId w:val="30"/>
   </w:num>
   <w:num w:numId="17">
-    <w:abstractNumId w:val="40"/>
+    <w:abstractNumId w:val="41"/>
   </w:num>
   <w:num w:numId="18">
+    <w:abstractNumId w:val="44"/>
+  </w:num>
+  <w:num w:numId="19">
     <w:abstractNumId w:val="43"/>
   </w:num>
-  <w:num w:numId="19">
-    <w:abstractNumId w:val="42"/>
-  </w:num>
   <w:num w:numId="20">
-    <w:abstractNumId w:val="37"/>
+    <w:abstractNumId w:val="38"/>
   </w:num>
   <w:num w:numId="21">
     <w:abstractNumId w:val="34"/>
@@ -24534,7 +25807,7 @@
     <w:abstractNumId w:val="35"/>
   </w:num>
   <w:num w:numId="25">
-    <w:abstractNumId w:val="46"/>
+    <w:abstractNumId w:val="47"/>
   </w:num>
   <w:num w:numId="26">
     <w:abstractNumId w:val="21"/>
@@ -24546,7 +25819,7 @@
     <w:abstractNumId w:val="8"/>
   </w:num>
   <w:num w:numId="29">
-    <w:abstractNumId w:val="38"/>
+    <w:abstractNumId w:val="39"/>
   </w:num>
   <w:num w:numId="30">
     <w:abstractNumId w:val="0"/>
@@ -24564,25 +25837,25 @@
     <w:abstractNumId w:val="27"/>
   </w:num>
   <w:num w:numId="35">
-    <w:abstractNumId w:val="44"/>
+    <w:abstractNumId w:val="45"/>
   </w:num>
   <w:num w:numId="36">
     <w:abstractNumId w:val="19"/>
   </w:num>
   <w:num w:numId="37">
-    <w:abstractNumId w:val="36"/>
+    <w:abstractNumId w:val="37"/>
   </w:num>
   <w:num w:numId="38">
     <w:abstractNumId w:val="32"/>
   </w:num>
   <w:num w:numId="39">
-    <w:abstractNumId w:val="45"/>
+    <w:abstractNumId w:val="46"/>
   </w:num>
   <w:num w:numId="40">
     <w:abstractNumId w:val="24"/>
   </w:num>
   <w:num w:numId="41">
-    <w:abstractNumId w:val="41"/>
+    <w:abstractNumId w:val="42"/>
   </w:num>
   <w:num w:numId="42">
     <w:abstractNumId w:val="26"/>
@@ -24601,6 +25874,9 @@
   </w:num>
   <w:num w:numId="47">
     <w:abstractNumId w:val="6"/>
+  </w:num>
+  <w:num w:numId="48">
+    <w:abstractNumId w:val="36"/>
   </w:num>
 </w:numbering>
 </file>
@@ -26425,7 +27701,7 @@
 </file>
 
 <file path=customXml/itemProps1.xml><?xml version="1.0" encoding="utf-8"?>
-<ds:datastoreItem xmlns:ds="http://schemas.openxmlformats.org/officeDocument/2006/customXml" ds:itemID="{4EE983C4-479D-F245-9D02-6E0DD24DEBD6}">
+<ds:datastoreItem xmlns:ds="http://schemas.openxmlformats.org/officeDocument/2006/customXml" ds:itemID="{8E1D7FF7-4D57-BE45-B9ED-F3FF98E9DF34}">
   <ds:schemaRefs>
     <ds:schemaRef ds:uri="http://schemas.openxmlformats.org/officeDocument/2006/bibliography"/>
   </ds:schemaRefs>
